--- a/Документация.docx
+++ b/Документация.docx
@@ -1,6 +1,6 @@
 
 <file path=word/document.xml><?xml version="1.0" encoding="utf-8"?>
-<w:document xmlns:wpc="http://schemas.microsoft.com/office/word/2010/wordprocessingCanvas" xmlns:cx="http://schemas.microsoft.com/office/drawing/2014/chartex" xmlns:cx1="http://schemas.microsoft.com/office/drawing/2015/9/8/chartex" xmlns:cx2="http://schemas.microsoft.com/office/drawing/2015/10/21/chartex" xmlns:cx3="http://schemas.microsoft.com/office/drawing/2016/5/9/chartex" xmlns:cx4="http://schemas.microsoft.com/office/drawing/2016/5/10/chartex" xmlns:cx5="http://schemas.microsoft.com/office/drawing/2016/5/11/chartex" xmlns:cx6="http://schemas.microsoft.com/office/drawing/2016/5/12/chartex" xmlns:cx7="http://schemas.microsoft.com/office/drawing/2016/5/13/chartex" xmlns:cx8="http://schemas.microsoft.com/office/drawing/2016/5/14/chartex" xmlns:mc="http://schemas.openxmlformats.org/markup-compatibility/2006" xmlns:aink="http://schemas.microsoft.com/office/drawing/2016/ink" xmlns:am3d="http://schemas.microsoft.com/office/drawing/2017/model3d" xmlns:o="urn:schemas-microsoft-com:office:office" xmlns:oel="http://schemas.microsoft.com/office/2019/extlst" xmlns:r="http://schemas.openxmlformats.org/officeDocument/2006/relationships" xmlns:m="http://schemas.openxmlformats.org/officeDocument/2006/math" xmlns:v="urn:schemas-microsoft-com:vml" xmlns:wp14="http://schemas.microsoft.com/office/word/2010/wordprocessingDrawing" xmlns:wp="http://schemas.openxmlformats.org/drawingml/2006/wordprocessingDrawing" xmlns:w10="urn:schemas-microsoft-com:office:word" xmlns:w="http://schemas.openxmlformats.org/wordprocessingml/2006/main" xmlns:w14="http://schemas.microsoft.com/office/word/2010/wordml" xmlns:w15="http://schemas.microsoft.com/office/word/2012/wordml" xmlns:w16cex="http://schemas.microsoft.com/office/word/2018/wordml/cex" xmlns:w16cid="http://schemas.microsoft.com/office/word/2016/wordml/cid" xmlns:w16="http://schemas.microsoft.com/office/word/2018/wordml" xmlns:w16sdtdh="http://schemas.microsoft.com/office/word/2020/wordml/sdtdatahash" xmlns:w16se="http://schemas.microsoft.com/office/word/2015/wordml/symex" xmlns:wpg="http://schemas.microsoft.com/office/word/2010/wordprocessingGroup" xmlns:wpi="http://schemas.microsoft.com/office/word/2010/wordprocessingInk" xmlns:wne="http://schemas.microsoft.com/office/word/2006/wordml" xmlns:wps="http://schemas.microsoft.com/office/word/2010/wordprocessingShape" mc:Ignorable="w14 w15 w16se w16cid w16 w16cex w16sdtdh wp14">
+<w:document xmlns:wpc="http://schemas.microsoft.com/office/word/2010/wordprocessingCanvas" xmlns:cx="http://schemas.microsoft.com/office/drawing/2014/chartex" xmlns:mc="http://schemas.openxmlformats.org/markup-compatibility/2006" xmlns:o="urn:schemas-microsoft-com:office:office" xmlns:r="http://schemas.openxmlformats.org/officeDocument/2006/relationships" xmlns:m="http://schemas.openxmlformats.org/officeDocument/2006/math" xmlns:v="urn:schemas-microsoft-com:vml" xmlns:wp14="http://schemas.microsoft.com/office/word/2010/wordprocessingDrawing" xmlns:wp="http://schemas.openxmlformats.org/drawingml/2006/wordprocessingDrawing" xmlns:w10="urn:schemas-microsoft-com:office:word" xmlns:w="http://schemas.openxmlformats.org/wordprocessingml/2006/main" xmlns:w14="http://schemas.microsoft.com/office/word/2010/wordml" xmlns:w15="http://schemas.microsoft.com/office/word/2012/wordml" xmlns:w16se="http://schemas.microsoft.com/office/word/2015/wordml/symex" xmlns:wpg="http://schemas.microsoft.com/office/word/2010/wordprocessingGroup" xmlns:wpi="http://schemas.microsoft.com/office/word/2010/wordprocessingInk" xmlns:wne="http://schemas.microsoft.com/office/word/2006/wordml" xmlns:wps="http://schemas.microsoft.com/office/word/2010/wordprocessingShape" mc:Ignorable="w14 w15 w16se wp14">
   <w:body>
     <w:p>
       <w:pPr>
@@ -40,6 +40,7 @@
       <w:r>
         <w:rPr>
           <w:noProof/>
+          <w:lang w:val="en-US"/>
         </w:rPr>
         <w:drawing>
           <wp:inline distT="0" distB="0" distL="0" distR="0" wp14:anchorId="4DA798CE" wp14:editId="319DF1E0">
@@ -586,25 +587,25 @@
     </w:p>
     <w:p>
       <w:pPr>
-        <w:pStyle w:val="a3"/>
-        <w:rPr>
-          <w:sz w:val="28"/>
-          <w:szCs w:val="24"/>
-        </w:rPr>
-      </w:pPr>
-    </w:p>
-    <w:p>
-      <w:pPr>
-        <w:pStyle w:val="a3"/>
-        <w:rPr>
-          <w:sz w:val="28"/>
-          <w:szCs w:val="24"/>
-        </w:rPr>
-      </w:pPr>
-    </w:p>
-    <w:p>
-      <w:pPr>
-        <w:pStyle w:val="a3"/>
+        <w:pStyle w:val="ListParagraph"/>
+        <w:rPr>
+          <w:sz w:val="28"/>
+          <w:szCs w:val="24"/>
+        </w:rPr>
+      </w:pPr>
+    </w:p>
+    <w:p>
+      <w:pPr>
+        <w:pStyle w:val="ListParagraph"/>
+        <w:rPr>
+          <w:sz w:val="28"/>
+          <w:szCs w:val="24"/>
+        </w:rPr>
+      </w:pPr>
+    </w:p>
+    <w:p>
+      <w:pPr>
+        <w:pStyle w:val="ListParagraph"/>
         <w:numPr>
           <w:ilvl w:val="0"/>
           <w:numId w:val="7"/>
@@ -624,16 +625,16 @@
     </w:p>
     <w:p>
       <w:pPr>
-        <w:pStyle w:val="a3"/>
-        <w:rPr>
-          <w:sz w:val="28"/>
-          <w:szCs w:val="24"/>
-        </w:rPr>
-      </w:pPr>
-    </w:p>
-    <w:p>
-      <w:pPr>
-        <w:pStyle w:val="a3"/>
+        <w:pStyle w:val="ListParagraph"/>
+        <w:rPr>
+          <w:sz w:val="28"/>
+          <w:szCs w:val="24"/>
+        </w:rPr>
+      </w:pPr>
+    </w:p>
+    <w:p>
+      <w:pPr>
+        <w:pStyle w:val="ListParagraph"/>
         <w:numPr>
           <w:ilvl w:val="0"/>
           <w:numId w:val="7"/>
@@ -653,16 +654,16 @@
     </w:p>
     <w:p>
       <w:pPr>
-        <w:pStyle w:val="a3"/>
-        <w:rPr>
-          <w:sz w:val="28"/>
-          <w:szCs w:val="24"/>
-        </w:rPr>
-      </w:pPr>
-    </w:p>
-    <w:p>
-      <w:pPr>
-        <w:pStyle w:val="a3"/>
+        <w:pStyle w:val="ListParagraph"/>
+        <w:rPr>
+          <w:sz w:val="28"/>
+          <w:szCs w:val="24"/>
+        </w:rPr>
+      </w:pPr>
+    </w:p>
+    <w:p>
+      <w:pPr>
+        <w:pStyle w:val="ListParagraph"/>
         <w:numPr>
           <w:ilvl w:val="0"/>
           <w:numId w:val="7"/>
@@ -682,16 +683,16 @@
     </w:p>
     <w:p>
       <w:pPr>
-        <w:pStyle w:val="a3"/>
-        <w:rPr>
-          <w:sz w:val="28"/>
-          <w:szCs w:val="24"/>
-        </w:rPr>
-      </w:pPr>
-    </w:p>
-    <w:p>
-      <w:pPr>
-        <w:pStyle w:val="a3"/>
+        <w:pStyle w:val="ListParagraph"/>
+        <w:rPr>
+          <w:sz w:val="28"/>
+          <w:szCs w:val="24"/>
+        </w:rPr>
+      </w:pPr>
+    </w:p>
+    <w:p>
+      <w:pPr>
+        <w:pStyle w:val="ListParagraph"/>
         <w:numPr>
           <w:ilvl w:val="0"/>
           <w:numId w:val="7"/>
@@ -711,16 +712,16 @@
     </w:p>
     <w:p>
       <w:pPr>
-        <w:pStyle w:val="a3"/>
-        <w:rPr>
-          <w:sz w:val="28"/>
-          <w:szCs w:val="24"/>
-        </w:rPr>
-      </w:pPr>
-    </w:p>
-    <w:p>
-      <w:pPr>
-        <w:pStyle w:val="a3"/>
+        <w:pStyle w:val="ListParagraph"/>
+        <w:rPr>
+          <w:sz w:val="28"/>
+          <w:szCs w:val="24"/>
+        </w:rPr>
+      </w:pPr>
+    </w:p>
+    <w:p>
+      <w:pPr>
+        <w:pStyle w:val="ListParagraph"/>
         <w:numPr>
           <w:ilvl w:val="0"/>
           <w:numId w:val="7"/>
@@ -740,16 +741,16 @@
     </w:p>
     <w:p>
       <w:pPr>
-        <w:pStyle w:val="a3"/>
-        <w:rPr>
-          <w:sz w:val="28"/>
-          <w:szCs w:val="24"/>
-        </w:rPr>
-      </w:pPr>
-    </w:p>
-    <w:p>
-      <w:pPr>
-        <w:pStyle w:val="a3"/>
+        <w:pStyle w:val="ListParagraph"/>
+        <w:rPr>
+          <w:sz w:val="28"/>
+          <w:szCs w:val="24"/>
+        </w:rPr>
+      </w:pPr>
+    </w:p>
+    <w:p>
+      <w:pPr>
+        <w:pStyle w:val="ListParagraph"/>
         <w:numPr>
           <w:ilvl w:val="0"/>
           <w:numId w:val="7"/>
@@ -769,16 +770,16 @@
     </w:p>
     <w:p>
       <w:pPr>
-        <w:pStyle w:val="a3"/>
-        <w:rPr>
-          <w:sz w:val="28"/>
-          <w:szCs w:val="24"/>
-        </w:rPr>
-      </w:pPr>
-    </w:p>
-    <w:p>
-      <w:pPr>
-        <w:pStyle w:val="a3"/>
+        <w:pStyle w:val="ListParagraph"/>
+        <w:rPr>
+          <w:sz w:val="28"/>
+          <w:szCs w:val="24"/>
+        </w:rPr>
+      </w:pPr>
+    </w:p>
+    <w:p>
+      <w:pPr>
+        <w:pStyle w:val="ListParagraph"/>
         <w:numPr>
           <w:ilvl w:val="0"/>
           <w:numId w:val="7"/>
@@ -817,7 +818,7 @@
     </w:p>
     <w:p>
       <w:pPr>
-        <w:pStyle w:val="a3"/>
+        <w:pStyle w:val="ListParagraph"/>
         <w:jc w:val="center"/>
         <w:rPr>
           <w:b/>
@@ -849,7 +850,7 @@
     </w:p>
     <w:p>
       <w:pPr>
-        <w:pStyle w:val="a3"/>
+        <w:pStyle w:val="ListParagraph"/>
         <w:spacing w:line="276" w:lineRule="auto"/>
         <w:ind w:left="0"/>
         <w:rPr>
@@ -990,7 +991,14 @@
           <w:sz w:val="28"/>
           <w:szCs w:val="24"/>
         </w:rPr>
-        <w:t>„Портфолио“ е падащо меню с две опции, които са  „Моите поръчки“</w:t>
+        <w:t xml:space="preserve">„Портфолио“ е падащо меню с две опции, които са  </w:t>
+      </w:r>
+      <w:r>
+        <w:rPr>
+          <w:sz w:val="28"/>
+          <w:szCs w:val="24"/>
+        </w:rPr>
+        <w:t>„Моите поръчки“</w:t>
       </w:r>
       <w:r>
         <w:rPr>
@@ -1115,7 +1123,7 @@
     </w:p>
     <w:p>
       <w:pPr>
-        <w:pStyle w:val="a3"/>
+        <w:pStyle w:val="ListParagraph"/>
         <w:ind w:left="0"/>
         <w:rPr>
           <w:sz w:val="28"/>
@@ -1173,7 +1181,6 @@
         <w:rPr>
           <w:sz w:val="28"/>
           <w:szCs w:val="24"/>
-          <w:lang/>
         </w:rPr>
         <w:t xml:space="preserve">Net Core </w:t>
       </w:r>
@@ -1210,7 +1217,7 @@
     </w:p>
     <w:p>
       <w:pPr>
-        <w:pStyle w:val="a3"/>
+        <w:pStyle w:val="ListParagraph"/>
         <w:ind w:left="0"/>
         <w:rPr>
           <w:sz w:val="28"/>
@@ -1294,7 +1301,7 @@
     </w:p>
     <w:p>
       <w:pPr>
-        <w:pStyle w:val="a7"/>
+        <w:pStyle w:val="NormalWeb"/>
         <w:shd w:val="clear" w:color="auto" w:fill="FFFFFF"/>
         <w:spacing w:before="120" w:beforeAutospacing="0" w:after="120" w:afterAutospacing="0"/>
         <w:rPr>
@@ -1439,7 +1446,7 @@
     </w:p>
     <w:p>
       <w:pPr>
-        <w:pStyle w:val="a7"/>
+        <w:pStyle w:val="NormalWeb"/>
         <w:shd w:val="clear" w:color="auto" w:fill="FFFFFF"/>
         <w:spacing w:before="120" w:beforeAutospacing="0" w:after="120" w:afterAutospacing="0"/>
         <w:rPr>
@@ -1474,7 +1481,7 @@
       </w:r>
       <w:r>
         <w:rPr>
-          <w:rStyle w:val="HTML"/>
+          <w:rStyle w:val="HTMLCode"/>
           <w:rFonts w:ascii="Times New Roman" w:hAnsi="Times New Roman" w:cs="Times New Roman"/>
           <w:color w:val="000000"/>
           <w:sz w:val="28"/>
@@ -1503,7 +1510,7 @@
       </w:r>
       <w:r>
         <w:rPr>
-          <w:rStyle w:val="HTML"/>
+          <w:rStyle w:val="HTMLCode"/>
           <w:rFonts w:ascii="Times New Roman" w:hAnsi="Times New Roman" w:cs="Times New Roman"/>
           <w:color w:val="000000"/>
           <w:sz w:val="28"/>
@@ -1523,7 +1530,7 @@
       </w:r>
       <w:r>
         <w:rPr>
-          <w:rStyle w:val="HTML"/>
+          <w:rStyle w:val="HTMLCode"/>
           <w:rFonts w:ascii="Times New Roman" w:hAnsi="Times New Roman" w:cs="Times New Roman"/>
           <w:color w:val="000000"/>
           <w:sz w:val="28"/>
@@ -1544,7 +1551,7 @@
     </w:p>
     <w:p>
       <w:pPr>
-        <w:pStyle w:val="a7"/>
+        <w:pStyle w:val="NormalWeb"/>
         <w:shd w:val="clear" w:color="auto" w:fill="FFFFFF"/>
         <w:spacing w:before="120" w:beforeAutospacing="0" w:after="120" w:afterAutospacing="0"/>
         <w:rPr>
@@ -1611,7 +1618,7 @@
       </w:r>
       <w:r>
         <w:rPr>
-          <w:rStyle w:val="HTML"/>
+          <w:rStyle w:val="HTMLCode"/>
           <w:rFonts w:ascii="Times New Roman" w:hAnsi="Times New Roman" w:cs="Times New Roman"/>
           <w:color w:val="000000"/>
           <w:sz w:val="28"/>
@@ -1664,7 +1671,7 @@
     </w:p>
     <w:p>
       <w:pPr>
-        <w:pStyle w:val="a7"/>
+        <w:pStyle w:val="NormalWeb"/>
         <w:shd w:val="clear" w:color="auto" w:fill="FFFFFF"/>
         <w:spacing w:before="120" w:beforeAutospacing="0" w:after="120" w:afterAutospacing="0"/>
         <w:rPr>
@@ -1764,7 +1771,7 @@
     </w:p>
     <w:p>
       <w:pPr>
-        <w:pStyle w:val="a7"/>
+        <w:pStyle w:val="NormalWeb"/>
         <w:shd w:val="clear" w:color="auto" w:fill="FFFFFF"/>
         <w:spacing w:before="120" w:beforeAutospacing="0" w:after="120" w:afterAutospacing="0"/>
         <w:rPr>
@@ -1779,78 +1786,12 @@
           <w:sz w:val="28"/>
           <w:szCs w:val="28"/>
         </w:rPr>
-        <w:t>HTML може да прикрепя скриптове писани на езици като </w:t>
-      </w:r>
-      <w:r>
-        <w:rPr>
-          <w:color w:val="202122"/>
-          <w:sz w:val="28"/>
-          <w:szCs w:val="28"/>
-        </w:rPr>
-        <w:t>JavaScript</w:t>
-      </w:r>
-      <w:r>
-        <w:rPr>
-          <w:color w:val="202122"/>
-          <w:sz w:val="28"/>
-          <w:szCs w:val="28"/>
-        </w:rPr>
-        <w:t>, който е помощен за HTML, и това променя поведението на дадена уеб страница. </w:t>
-      </w:r>
-      <w:r>
-        <w:rPr>
-          <w:color w:val="202122"/>
-          <w:sz w:val="28"/>
-          <w:szCs w:val="28"/>
-        </w:rPr>
-        <w:t>Cascading Style Sheets</w:t>
-      </w:r>
-      <w:r>
-        <w:rPr>
-          <w:color w:val="202122"/>
-          <w:sz w:val="28"/>
-          <w:szCs w:val="28"/>
-        </w:rPr>
-        <w:t> (CSS) се използват, като това се прави за да се определя изгледа и оформлението на текста и други включени в страницата изображения и илюстриращи материали. </w:t>
-      </w:r>
-      <w:r>
-        <w:rPr>
-          <w:color w:val="202122"/>
-          <w:sz w:val="28"/>
-          <w:szCs w:val="28"/>
-        </w:rPr>
-        <w:t>World Wide Web Consortium</w:t>
-      </w:r>
-      <w:r>
-        <w:rPr>
-          <w:color w:val="202122"/>
-          <w:sz w:val="28"/>
-          <w:szCs w:val="28"/>
-        </w:rPr>
-        <w:t xml:space="preserve"> (W3C) поддържа както HTML, така и CSS, и насърчава използването на CSS в HTML страниците още от 1997. Това допринася за разделяне съдържанието и структурата на уеб страниците </w:t>
-      </w:r>
-      <w:proofErr w:type="spellStart"/>
-      <w:r>
-        <w:rPr>
-          <w:color w:val="202122"/>
-          <w:sz w:val="28"/>
-          <w:szCs w:val="28"/>
-        </w:rPr>
-        <w:t>от</w:t>
-      </w:r>
-      <w:proofErr w:type="spellEnd"/>
-      <w:r>
-        <w:rPr>
-          <w:color w:val="202122"/>
-          <w:sz w:val="28"/>
-          <w:szCs w:val="28"/>
-        </w:rPr>
-        <w:t xml:space="preserve"> тяхното визуално представяне.</w:t>
-      </w:r>
-    </w:p>
-    <w:p>
-      <w:pPr>
-        <w:pStyle w:val="a7"/>
+        <w:t>HTML може да прикрепя скриптове писани на езици като JavaScript, който е помощен за HTML, и това променя поведението на дадена уеб страница. Cascading Style Sheets (CSS) се използват, като това се прави за да се определя изгледа и оформлението на текста и други включени в страницата изображения и илюстриращи материали. World Wide Web Consortium (W3C) поддържа както HTML, така и CSS, и насърчава използването на CSS в HTML страниците още от 1997. Това допринася за разделяне съдържанието и структурата на уеб страниците от тяхното визуално представяне.</w:t>
+      </w:r>
+    </w:p>
+    <w:p>
+      <w:pPr>
+        <w:pStyle w:val="NormalWeb"/>
         <w:shd w:val="clear" w:color="auto" w:fill="FFFFFF"/>
         <w:spacing w:before="120" w:beforeAutospacing="0" w:after="120" w:afterAutospacing="0"/>
         <w:rPr>
@@ -1862,7 +1803,7 @@
     </w:p>
     <w:p>
       <w:pPr>
-        <w:pStyle w:val="a7"/>
+        <w:pStyle w:val="NormalWeb"/>
         <w:shd w:val="clear" w:color="auto" w:fill="FFFFFF"/>
         <w:spacing w:before="120" w:beforeAutospacing="0" w:after="120" w:afterAutospacing="0"/>
         <w:rPr>
@@ -1910,7 +1851,7 @@
     </w:p>
     <w:p>
       <w:pPr>
-        <w:pStyle w:val="a7"/>
+        <w:pStyle w:val="NormalWeb"/>
         <w:shd w:val="clear" w:color="auto" w:fill="FFFFFF"/>
         <w:spacing w:before="120" w:beforeAutospacing="0" w:after="120" w:afterAutospacing="0"/>
         <w:rPr>
@@ -1966,7 +1907,7 @@
     </w:p>
     <w:p>
       <w:pPr>
-        <w:pStyle w:val="a7"/>
+        <w:pStyle w:val="NormalWeb"/>
         <w:shd w:val="clear" w:color="auto" w:fill="FFFFFF"/>
         <w:spacing w:before="0" w:beforeAutospacing="0"/>
         <w:rPr>
@@ -2036,7 +1977,7 @@
     </w:p>
     <w:p>
       <w:pPr>
-        <w:pStyle w:val="a7"/>
+        <w:pStyle w:val="NormalWeb"/>
         <w:shd w:val="clear" w:color="auto" w:fill="FFFFFF"/>
         <w:spacing w:before="0" w:beforeAutospacing="0" w:after="0" w:afterAutospacing="0" w:line="300" w:lineRule="atLeast"/>
         <w:textAlignment w:val="baseline"/>
@@ -2090,7 +2031,7 @@
     </w:p>
     <w:p>
       <w:pPr>
-        <w:pStyle w:val="a7"/>
+        <w:pStyle w:val="NormalWeb"/>
         <w:shd w:val="clear" w:color="auto" w:fill="FFFFFF"/>
         <w:spacing w:before="0" w:beforeAutospacing="0" w:after="300" w:afterAutospacing="0" w:line="300" w:lineRule="atLeast"/>
         <w:textAlignment w:val="baseline"/>
@@ -2488,7 +2429,7 @@
     </w:p>
     <w:p>
       <w:pPr>
-        <w:pStyle w:val="a7"/>
+        <w:pStyle w:val="NormalWeb"/>
         <w:shd w:val="clear" w:color="auto" w:fill="FFFFFF"/>
         <w:spacing w:before="0" w:beforeAutospacing="0" w:after="360" w:afterAutospacing="0" w:line="300" w:lineRule="atLeast"/>
         <w:rPr>
@@ -2550,7 +2491,7 @@
     </w:p>
     <w:p>
       <w:pPr>
-        <w:pStyle w:val="a7"/>
+        <w:pStyle w:val="NormalWeb"/>
         <w:shd w:val="clear" w:color="auto" w:fill="FFFFFF"/>
         <w:spacing w:before="0" w:beforeAutospacing="0" w:after="360" w:afterAutospacing="0" w:line="300" w:lineRule="atLeast"/>
         <w:rPr>
@@ -2908,7 +2849,7 @@
     </w:p>
     <w:p>
       <w:pPr>
-        <w:pStyle w:val="a7"/>
+        <w:pStyle w:val="NormalWeb"/>
         <w:shd w:val="clear" w:color="auto" w:fill="FFFFFF"/>
         <w:spacing w:before="0" w:beforeAutospacing="0" w:after="360" w:afterAutospacing="0" w:line="300" w:lineRule="atLeast"/>
         <w:rPr>
@@ -2945,7 +2886,7 @@
       </w:r>
       <w:r>
         <w:rPr>
-          <w:rStyle w:val="af0"/>
+          <w:rStyle w:val="Strong"/>
           <w:b w:val="0"/>
           <w:bCs w:val="0"/>
           <w:sz w:val="28"/>
@@ -2962,7 +2903,7 @@
       </w:r>
       <w:r>
         <w:rPr>
-          <w:rStyle w:val="af0"/>
+          <w:rStyle w:val="Strong"/>
           <w:b w:val="0"/>
           <w:bCs w:val="0"/>
           <w:sz w:val="28"/>
@@ -2979,7 +2920,7 @@
       </w:r>
       <w:r>
         <w:rPr>
-          <w:rStyle w:val="af0"/>
+          <w:rStyle w:val="Strong"/>
           <w:b w:val="0"/>
           <w:bCs w:val="0"/>
           <w:sz w:val="28"/>
@@ -2997,7 +2938,7 @@
     </w:p>
     <w:p>
       <w:pPr>
-        <w:pStyle w:val="a7"/>
+        <w:pStyle w:val="NormalWeb"/>
         <w:shd w:val="clear" w:color="auto" w:fill="FFFFFF"/>
         <w:spacing w:before="0" w:beforeAutospacing="0" w:after="360" w:afterAutospacing="0" w:line="300" w:lineRule="atLeast"/>
         <w:rPr>
@@ -3222,7 +3163,7 @@
     </w:p>
     <w:p>
       <w:pPr>
-        <w:pStyle w:val="a7"/>
+        <w:pStyle w:val="NormalWeb"/>
         <w:shd w:val="clear" w:color="auto" w:fill="FFFFFF"/>
         <w:spacing w:before="0" w:beforeAutospacing="0" w:after="360" w:afterAutospacing="0" w:line="300" w:lineRule="atLeast"/>
         <w:jc w:val="center"/>
@@ -3263,7 +3204,7 @@
     </w:p>
     <w:p>
       <w:pPr>
-        <w:pStyle w:val="a7"/>
+        <w:pStyle w:val="NormalWeb"/>
         <w:shd w:val="clear" w:color="auto" w:fill="FFFFFF"/>
         <w:spacing w:before="0" w:beforeAutospacing="0" w:after="360" w:afterAutospacing="0" w:line="300" w:lineRule="atLeast"/>
         <w:rPr>
@@ -3303,7 +3244,7 @@
     </w:p>
     <w:p>
       <w:pPr>
-        <w:pStyle w:val="a7"/>
+        <w:pStyle w:val="NormalWeb"/>
         <w:shd w:val="clear" w:color="auto" w:fill="FFFFFF"/>
         <w:spacing w:before="0" w:beforeAutospacing="0" w:after="360" w:afterAutospacing="0" w:line="300" w:lineRule="atLeast"/>
         <w:jc w:val="center"/>
@@ -3344,7 +3285,7 @@
     </w:p>
     <w:p>
       <w:pPr>
-        <w:pStyle w:val="a7"/>
+        <w:pStyle w:val="NormalWeb"/>
         <w:shd w:val="clear" w:color="auto" w:fill="FFFFFF"/>
         <w:spacing w:before="0" w:beforeAutospacing="0" w:after="360" w:afterAutospacing="0" w:line="300" w:lineRule="atLeast"/>
         <w:rPr>
@@ -3380,7 +3321,7 @@
     </w:p>
     <w:p>
       <w:pPr>
-        <w:pStyle w:val="a7"/>
+        <w:pStyle w:val="NormalWeb"/>
         <w:shd w:val="clear" w:color="auto" w:fill="FFFFFF"/>
         <w:spacing w:before="0" w:beforeAutospacing="0" w:after="360" w:afterAutospacing="0" w:line="300" w:lineRule="atLeast"/>
         <w:jc w:val="center"/>
@@ -3426,7 +3367,7 @@
     </w:p>
     <w:p>
       <w:pPr>
-        <w:pStyle w:val="a7"/>
+        <w:pStyle w:val="NormalWeb"/>
         <w:shd w:val="clear" w:color="auto" w:fill="FFFFFF"/>
         <w:spacing w:before="120" w:beforeAutospacing="0" w:after="120" w:afterAutospacing="0"/>
         <w:rPr>
@@ -3455,7 +3396,7 @@
     </w:p>
     <w:p>
       <w:pPr>
-        <w:pStyle w:val="a7"/>
+        <w:pStyle w:val="NormalWeb"/>
         <w:shd w:val="clear" w:color="auto" w:fill="FFFFFF"/>
         <w:spacing w:before="120" w:beforeAutospacing="0" w:after="120" w:afterAutospacing="0"/>
         <w:rPr>
@@ -3475,7 +3416,7 @@
     </w:p>
     <w:p>
       <w:pPr>
-        <w:pStyle w:val="a7"/>
+        <w:pStyle w:val="NormalWeb"/>
         <w:shd w:val="clear" w:color="auto" w:fill="FFFFFF"/>
         <w:spacing w:before="120" w:beforeAutospacing="0" w:after="120" w:afterAutospacing="0"/>
         <w:rPr>
@@ -3495,7 +3436,7 @@
     </w:p>
     <w:p>
       <w:pPr>
-        <w:pStyle w:val="a7"/>
+        <w:pStyle w:val="NormalWeb"/>
         <w:shd w:val="clear" w:color="auto" w:fill="FFFFFF"/>
         <w:spacing w:before="120" w:beforeAutospacing="0" w:after="120" w:afterAutospacing="0"/>
         <w:rPr>
@@ -3553,7 +3494,7 @@
     </w:p>
     <w:p>
       <w:pPr>
-        <w:pStyle w:val="a7"/>
+        <w:pStyle w:val="NormalWeb"/>
         <w:shd w:val="clear" w:color="auto" w:fill="FFFFFF"/>
         <w:spacing w:before="120" w:beforeAutospacing="0" w:after="120" w:afterAutospacing="0"/>
         <w:rPr>
@@ -3624,7 +3565,6 @@
         <w:autoSpaceDE/>
         <w:autoSpaceDN/>
         <w:spacing w:line="345" w:lineRule="atLeast"/>
-        <w:jc w:val="center"/>
         <w:textAlignment w:val="baseline"/>
         <w:rPr>
           <w:b/>
@@ -3657,7 +3597,7 @@
       </w:r>
       <w:r>
         <w:rPr>
-          <w:rStyle w:val="af0"/>
+          <w:rStyle w:val="Strong"/>
           <w:b w:val="0"/>
           <w:bCs w:val="0"/>
           <w:sz w:val="28"/>
@@ -3674,7 +3614,7 @@
       </w:r>
       <w:r>
         <w:rPr>
-          <w:rStyle w:val="af0"/>
+          <w:rStyle w:val="Strong"/>
           <w:b w:val="0"/>
           <w:bCs w:val="0"/>
           <w:sz w:val="28"/>
@@ -3707,7 +3647,7 @@
       </w:r>
       <w:r>
         <w:rPr>
-          <w:rStyle w:val="af0"/>
+          <w:rStyle w:val="Strong"/>
           <w:b w:val="0"/>
           <w:bCs w:val="0"/>
           <w:sz w:val="28"/>
@@ -3727,7 +3667,7 @@
     </w:p>
     <w:p>
       <w:pPr>
-        <w:pStyle w:val="2"/>
+        <w:pStyle w:val="Heading2"/>
         <w:shd w:val="clear" w:color="auto" w:fill="FFFFFF"/>
         <w:spacing w:before="480" w:after="360"/>
         <w:jc w:val="center"/>
@@ -3752,7 +3692,7 @@
     </w:p>
     <w:p>
       <w:pPr>
-        <w:pStyle w:val="a7"/>
+        <w:pStyle w:val="NormalWeb"/>
         <w:shd w:val="clear" w:color="auto" w:fill="FFFFFF"/>
         <w:spacing w:before="0" w:beforeAutospacing="0" w:after="360" w:afterAutospacing="0" w:line="300" w:lineRule="atLeast"/>
         <w:rPr>
@@ -3787,7 +3727,7 @@
       </w:pPr>
       <w:r>
         <w:rPr>
-          <w:rStyle w:val="af0"/>
+          <w:rStyle w:val="Strong"/>
           <w:b w:val="0"/>
           <w:bCs w:val="0"/>
           <w:sz w:val="28"/>
@@ -3822,7 +3762,7 @@
       </w:pPr>
       <w:r>
         <w:rPr>
-          <w:rStyle w:val="af0"/>
+          <w:rStyle w:val="Strong"/>
           <w:b w:val="0"/>
           <w:bCs w:val="0"/>
           <w:sz w:val="28"/>
@@ -3857,7 +3797,7 @@
       </w:pPr>
       <w:r>
         <w:rPr>
-          <w:rStyle w:val="af0"/>
+          <w:rStyle w:val="Strong"/>
           <w:b w:val="0"/>
           <w:bCs w:val="0"/>
           <w:sz w:val="28"/>
@@ -3892,7 +3832,7 @@
       </w:pPr>
       <w:r>
         <w:rPr>
-          <w:rStyle w:val="af0"/>
+          <w:rStyle w:val="Strong"/>
           <w:b w:val="0"/>
           <w:bCs w:val="0"/>
           <w:sz w:val="28"/>
@@ -3910,7 +3850,7 @@
     </w:p>
     <w:p>
       <w:pPr>
-        <w:pStyle w:val="a7"/>
+        <w:pStyle w:val="NormalWeb"/>
         <w:shd w:val="clear" w:color="auto" w:fill="FFFFFF"/>
         <w:spacing w:before="0" w:beforeAutospacing="0" w:after="360" w:afterAutospacing="0" w:line="300" w:lineRule="atLeast"/>
         <w:jc w:val="center"/>
@@ -4006,7 +3946,7 @@
     </w:p>
     <w:p>
       <w:pPr>
-        <w:pStyle w:val="a3"/>
+        <w:pStyle w:val="ListParagraph"/>
         <w:ind w:left="0"/>
         <w:jc w:val="center"/>
         <w:rPr>
@@ -4018,7 +3958,7 @@
     </w:p>
     <w:p>
       <w:pPr>
-        <w:pStyle w:val="a3"/>
+        <w:pStyle w:val="ListParagraph"/>
         <w:ind w:left="0"/>
         <w:jc w:val="center"/>
         <w:rPr>
@@ -4038,7 +3978,7 @@
     </w:p>
     <w:p>
       <w:pPr>
-        <w:pStyle w:val="a3"/>
+        <w:pStyle w:val="ListParagraph"/>
         <w:ind w:left="0"/>
         <w:rPr>
           <w:b/>
@@ -4049,7 +3989,54 @@
     </w:p>
     <w:p>
       <w:pPr>
-        <w:pStyle w:val="a3"/>
+        <w:pStyle w:val="ListParagraph"/>
+        <w:numPr>
+          <w:ilvl w:val="0"/>
+          <w:numId w:val="26"/>
+        </w:numPr>
+        <w:rPr>
+          <w:bCs/>
+          <w:sz w:val="28"/>
+          <w:lang w:val="en-BZ"/>
+        </w:rPr>
+      </w:pPr>
+      <w:r>
+        <w:rPr>
+          <w:bCs/>
+          <w:sz w:val="28"/>
+          <w:lang w:val="en-BZ"/>
+        </w:rPr>
+        <w:t>AppUser</w:t>
+      </w:r>
+      <w:r>
+        <w:rPr>
+          <w:bCs/>
+          <w:sz w:val="28"/>
+          <w:lang w:val="en-BZ"/>
+        </w:rPr>
+        <w:t xml:space="preserve"> – </w:t>
+      </w:r>
+      <w:r>
+        <w:rPr>
+          <w:bCs/>
+          <w:sz w:val="28"/>
+        </w:rPr>
+        <w:t>полета:</w:t>
+      </w:r>
+    </w:p>
+    <w:p>
+      <w:pPr>
+        <w:pStyle w:val="ListParagraph"/>
+        <w:rPr>
+          <w:bCs/>
+          <w:sz w:val="28"/>
+          <w:lang w:val="en-BZ"/>
+        </w:rPr>
+      </w:pPr>
+    </w:p>
+    <w:p>
+      <w:pPr>
+        <w:pStyle w:val="ListParagraph"/>
         <w:ind w:left="0"/>
         <w:rPr>
           <w:bCs/>
@@ -4057,18 +4044,505 @@
           <w:lang w:val="en-BZ"/>
         </w:rPr>
       </w:pPr>
-      <w:r>
+    </w:p>
+    <w:p>
+      <w:pPr>
+        <w:pStyle w:val="ListParagraph"/>
+        <w:numPr>
+          <w:ilvl w:val="0"/>
+          <w:numId w:val="26"/>
+        </w:numPr>
         <w:rPr>
           <w:bCs/>
           <w:sz w:val="28"/>
           <w:lang w:val="en-BZ"/>
         </w:rPr>
-        <w:t>AppUser, Category, ContactUs, Image, Job, Request, Skill, UserSkill</w:t>
-      </w:r>
-    </w:p>
-    <w:p>
-      <w:pPr>
-        <w:pStyle w:val="a3"/>
+      </w:pPr>
+      <w:r>
+        <w:rPr>
+          <w:bCs/>
+          <w:sz w:val="28"/>
+          <w:lang w:val="en-BZ"/>
+        </w:rPr>
+        <w:t>Category</w:t>
+      </w:r>
+      <w:r>
+        <w:rPr>
+          <w:bCs/>
+          <w:sz w:val="28"/>
+        </w:rPr>
+        <w:t xml:space="preserve"> – полета:</w:t>
+      </w:r>
+    </w:p>
+    <w:p>
+      <w:pPr>
+        <w:pStyle w:val="ListParagraph"/>
+        <w:rPr>
+          <w:bCs/>
+          <w:sz w:val="28"/>
+          <w:lang w:val="en-US"/>
+        </w:rPr>
+      </w:pPr>
+      <w:r>
+        <w:rPr>
+          <w:bCs/>
+          <w:sz w:val="28"/>
+          <w:lang w:val="en-US"/>
+        </w:rPr>
+        <w:lastRenderedPageBreak/>
+        <w:t xml:space="preserve">- Id </w:t>
+      </w:r>
+    </w:p>
+    <w:p>
+      <w:pPr>
+        <w:pStyle w:val="ListParagraph"/>
+        <w:rPr>
+          <w:bCs/>
+          <w:sz w:val="28"/>
+          <w:lang w:val="en-US"/>
+        </w:rPr>
+      </w:pPr>
+      <w:r>
+        <w:rPr>
+          <w:bCs/>
+          <w:sz w:val="28"/>
+          <w:lang w:val="en-US"/>
+        </w:rPr>
+        <w:t>- Name</w:t>
+      </w:r>
+    </w:p>
+    <w:p>
+      <w:pPr>
+        <w:pStyle w:val="ListParagraph"/>
+        <w:rPr>
+          <w:bCs/>
+          <w:sz w:val="28"/>
+          <w:lang w:val="en-US"/>
+        </w:rPr>
+      </w:pPr>
+    </w:p>
+    <w:p>
+      <w:pPr>
+        <w:pStyle w:val="ListParagraph"/>
+        <w:numPr>
+          <w:ilvl w:val="0"/>
+          <w:numId w:val="26"/>
+        </w:numPr>
+        <w:rPr>
+          <w:bCs/>
+          <w:sz w:val="28"/>
+          <w:lang w:val="en-BZ"/>
+        </w:rPr>
+      </w:pPr>
+      <w:r>
+        <w:rPr>
+          <w:bCs/>
+          <w:sz w:val="28"/>
+          <w:lang w:val="en-BZ"/>
+        </w:rPr>
+        <w:t>ContactUs</w:t>
+      </w:r>
+      <w:r>
+        <w:rPr>
+          <w:bCs/>
+          <w:sz w:val="28"/>
+          <w:lang w:val="en-BZ"/>
+        </w:rPr>
+        <w:t xml:space="preserve"> – </w:t>
+      </w:r>
+      <w:r>
+        <w:rPr>
+          <w:bCs/>
+          <w:sz w:val="28"/>
+        </w:rPr>
+        <w:t>полета</w:t>
+      </w:r>
+    </w:p>
+    <w:p>
+      <w:pPr>
+        <w:pStyle w:val="ListParagraph"/>
+        <w:numPr>
+          <w:ilvl w:val="0"/>
+          <w:numId w:val="27"/>
+        </w:numPr>
+        <w:rPr>
+          <w:bCs/>
+          <w:sz w:val="28"/>
+          <w:lang w:val="en-BZ"/>
+        </w:rPr>
+      </w:pPr>
+      <w:r>
+        <w:rPr>
+          <w:bCs/>
+          <w:sz w:val="28"/>
+          <w:lang w:val="en-US"/>
+        </w:rPr>
+        <w:t>Id</w:t>
+      </w:r>
+    </w:p>
+    <w:p>
+      <w:pPr>
+        <w:pStyle w:val="ListParagraph"/>
+        <w:numPr>
+          <w:ilvl w:val="0"/>
+          <w:numId w:val="27"/>
+        </w:numPr>
+        <w:rPr>
+          <w:bCs/>
+          <w:sz w:val="28"/>
+          <w:lang w:val="en-BZ"/>
+        </w:rPr>
+      </w:pPr>
+      <w:r>
+        <w:rPr>
+          <w:bCs/>
+          <w:sz w:val="28"/>
+          <w:lang w:val="en-US"/>
+        </w:rPr>
+        <w:t>Name</w:t>
+      </w:r>
+    </w:p>
+    <w:p>
+      <w:pPr>
+        <w:pStyle w:val="ListParagraph"/>
+        <w:numPr>
+          <w:ilvl w:val="0"/>
+          <w:numId w:val="27"/>
+        </w:numPr>
+        <w:rPr>
+          <w:bCs/>
+          <w:sz w:val="28"/>
+          <w:lang w:val="en-BZ"/>
+        </w:rPr>
+      </w:pPr>
+      <w:r>
+        <w:rPr>
+          <w:bCs/>
+          <w:sz w:val="28"/>
+          <w:lang w:val="en-US"/>
+        </w:rPr>
+        <w:t>E-mail</w:t>
+      </w:r>
+    </w:p>
+    <w:p>
+      <w:pPr>
+        <w:pStyle w:val="ListParagraph"/>
+        <w:numPr>
+          <w:ilvl w:val="0"/>
+          <w:numId w:val="27"/>
+        </w:numPr>
+        <w:rPr>
+          <w:bCs/>
+          <w:sz w:val="28"/>
+          <w:lang w:val="en-BZ"/>
+        </w:rPr>
+      </w:pPr>
+      <w:r>
+        <w:rPr>
+          <w:bCs/>
+          <w:sz w:val="28"/>
+          <w:lang w:val="en-US"/>
+        </w:rPr>
+        <w:t>Subject</w:t>
+      </w:r>
+    </w:p>
+    <w:p>
+      <w:pPr>
+        <w:pStyle w:val="ListParagraph"/>
+        <w:numPr>
+          <w:ilvl w:val="0"/>
+          <w:numId w:val="27"/>
+        </w:numPr>
+        <w:rPr>
+          <w:bCs/>
+          <w:sz w:val="28"/>
+          <w:lang w:val="en-BZ"/>
+        </w:rPr>
+      </w:pPr>
+      <w:r>
+        <w:rPr>
+          <w:bCs/>
+          <w:sz w:val="28"/>
+          <w:lang w:val="en-US"/>
+        </w:rPr>
+        <w:t>Message</w:t>
+      </w:r>
+      <w:bookmarkStart w:id="0" w:name="_GoBack"/>
+      <w:bookmarkEnd w:id="0"/>
+    </w:p>
+    <w:p>
+      <w:pPr>
+        <w:pStyle w:val="ListParagraph"/>
+        <w:rPr>
+          <w:bCs/>
+          <w:sz w:val="28"/>
+          <w:lang w:val="en-BZ"/>
+        </w:rPr>
+      </w:pPr>
+    </w:p>
+    <w:p>
+      <w:pPr>
+        <w:pStyle w:val="ListParagraph"/>
+        <w:numPr>
+          <w:ilvl w:val="0"/>
+          <w:numId w:val="26"/>
+        </w:numPr>
+        <w:rPr>
+          <w:bCs/>
+          <w:sz w:val="28"/>
+          <w:lang w:val="en-BZ"/>
+        </w:rPr>
+      </w:pPr>
+      <w:r>
+        <w:rPr>
+          <w:bCs/>
+          <w:sz w:val="28"/>
+          <w:lang w:val="en-BZ"/>
+        </w:rPr>
+        <w:t>Image</w:t>
+      </w:r>
+      <w:r>
+        <w:rPr>
+          <w:bCs/>
+          <w:sz w:val="28"/>
+        </w:rPr>
+        <w:t xml:space="preserve"> </w:t>
+      </w:r>
+      <w:r>
+        <w:rPr>
+          <w:bCs/>
+          <w:sz w:val="28"/>
+          <w:lang w:val="en-BZ"/>
+        </w:rPr>
+        <w:t xml:space="preserve">– </w:t>
+      </w:r>
+      <w:r>
+        <w:rPr>
+          <w:bCs/>
+          <w:sz w:val="28"/>
+        </w:rPr>
+        <w:t>полета</w:t>
+      </w:r>
+    </w:p>
+    <w:p>
+      <w:pPr>
+        <w:pStyle w:val="ListParagraph"/>
+        <w:rPr>
+          <w:bCs/>
+          <w:sz w:val="28"/>
+          <w:lang w:val="en-BZ"/>
+        </w:rPr>
+      </w:pPr>
+    </w:p>
+    <w:p>
+      <w:pPr>
+        <w:pStyle w:val="ListParagraph"/>
+        <w:numPr>
+          <w:ilvl w:val="0"/>
+          <w:numId w:val="26"/>
+        </w:numPr>
+        <w:rPr>
+          <w:bCs/>
+          <w:sz w:val="28"/>
+          <w:lang w:val="en-BZ"/>
+        </w:rPr>
+      </w:pPr>
+      <w:r>
+        <w:rPr>
+          <w:bCs/>
+          <w:sz w:val="28"/>
+          <w:lang w:val="en-BZ"/>
+        </w:rPr>
+        <w:t xml:space="preserve"> Job</w:t>
+      </w:r>
+      <w:r>
+        <w:rPr>
+          <w:bCs/>
+          <w:sz w:val="28"/>
+        </w:rPr>
+        <w:t xml:space="preserve"> </w:t>
+      </w:r>
+      <w:r>
+        <w:rPr>
+          <w:bCs/>
+          <w:sz w:val="28"/>
+          <w:lang w:val="en-BZ"/>
+        </w:rPr>
+        <w:t xml:space="preserve">– </w:t>
+      </w:r>
+      <w:r>
+        <w:rPr>
+          <w:bCs/>
+          <w:sz w:val="28"/>
+        </w:rPr>
+        <w:t>полета</w:t>
+      </w:r>
+    </w:p>
+    <w:p>
+      <w:pPr>
+        <w:pStyle w:val="ListParagraph"/>
+        <w:rPr>
+          <w:bCs/>
+          <w:sz w:val="28"/>
+          <w:lang w:val="en-BZ"/>
+        </w:rPr>
+      </w:pPr>
+    </w:p>
+    <w:p>
+      <w:pPr>
+        <w:pStyle w:val="ListParagraph"/>
+        <w:numPr>
+          <w:ilvl w:val="0"/>
+          <w:numId w:val="26"/>
+        </w:numPr>
+        <w:rPr>
+          <w:bCs/>
+          <w:sz w:val="28"/>
+          <w:lang w:val="en-BZ"/>
+        </w:rPr>
+      </w:pPr>
+      <w:r>
+        <w:rPr>
+          <w:bCs/>
+          <w:sz w:val="28"/>
+          <w:lang w:val="en-BZ"/>
+        </w:rPr>
+        <w:t xml:space="preserve"> Request</w:t>
+      </w:r>
+      <w:r>
+        <w:rPr>
+          <w:bCs/>
+          <w:sz w:val="28"/>
+        </w:rPr>
+        <w:t xml:space="preserve"> </w:t>
+      </w:r>
+      <w:r>
+        <w:rPr>
+          <w:bCs/>
+          <w:sz w:val="28"/>
+          <w:lang w:val="en-BZ"/>
+        </w:rPr>
+        <w:t xml:space="preserve">– </w:t>
+      </w:r>
+      <w:r>
+        <w:rPr>
+          <w:bCs/>
+          <w:sz w:val="28"/>
+        </w:rPr>
+        <w:t>полета</w:t>
+      </w:r>
+    </w:p>
+    <w:p>
+      <w:pPr>
+        <w:pStyle w:val="ListParagraph"/>
+        <w:rPr>
+          <w:bCs/>
+          <w:sz w:val="28"/>
+          <w:lang w:val="en-BZ"/>
+        </w:rPr>
+      </w:pPr>
+    </w:p>
+    <w:p>
+      <w:pPr>
+        <w:pStyle w:val="ListParagraph"/>
+        <w:numPr>
+          <w:ilvl w:val="0"/>
+          <w:numId w:val="26"/>
+        </w:numPr>
+        <w:rPr>
+          <w:bCs/>
+          <w:sz w:val="28"/>
+          <w:lang w:val="en-BZ"/>
+        </w:rPr>
+      </w:pPr>
+      <w:r>
+        <w:rPr>
+          <w:bCs/>
+          <w:sz w:val="28"/>
+          <w:lang w:val="en-BZ"/>
+        </w:rPr>
+        <w:t xml:space="preserve"> Skill</w:t>
+      </w:r>
+      <w:r>
+        <w:rPr>
+          <w:bCs/>
+          <w:sz w:val="28"/>
+        </w:rPr>
+        <w:t xml:space="preserve"> </w:t>
+      </w:r>
+      <w:r>
+        <w:rPr>
+          <w:bCs/>
+          <w:sz w:val="28"/>
+          <w:lang w:val="en-BZ"/>
+        </w:rPr>
+        <w:t xml:space="preserve">– </w:t>
+      </w:r>
+      <w:r>
+        <w:rPr>
+          <w:bCs/>
+          <w:sz w:val="28"/>
+        </w:rPr>
+        <w:t>полета</w:t>
+      </w:r>
+    </w:p>
+    <w:p>
+      <w:pPr>
+        <w:pStyle w:val="ListParagraph"/>
+        <w:rPr>
+          <w:bCs/>
+          <w:sz w:val="28"/>
+          <w:lang w:val="en-BZ"/>
+        </w:rPr>
+      </w:pPr>
+    </w:p>
+    <w:p>
+      <w:pPr>
+        <w:pStyle w:val="ListParagraph"/>
+        <w:numPr>
+          <w:ilvl w:val="0"/>
+          <w:numId w:val="26"/>
+        </w:numPr>
+        <w:rPr>
+          <w:bCs/>
+          <w:sz w:val="28"/>
+          <w:lang w:val="en-BZ"/>
+        </w:rPr>
+      </w:pPr>
+      <w:r>
+        <w:rPr>
+          <w:bCs/>
+          <w:sz w:val="28"/>
+          <w:lang w:val="en-BZ"/>
+        </w:rPr>
+        <w:t xml:space="preserve"> UserSkill</w:t>
+      </w:r>
+      <w:r>
+        <w:rPr>
+          <w:bCs/>
+          <w:sz w:val="28"/>
+        </w:rPr>
+        <w:t xml:space="preserve"> </w:t>
+      </w:r>
+      <w:r>
+        <w:rPr>
+          <w:bCs/>
+          <w:sz w:val="28"/>
+          <w:lang w:val="en-BZ"/>
+        </w:rPr>
+        <w:t xml:space="preserve">– </w:t>
+      </w:r>
+      <w:r>
+        <w:rPr>
+          <w:bCs/>
+          <w:sz w:val="28"/>
+        </w:rPr>
+        <w:t>полета</w:t>
+      </w:r>
+    </w:p>
+    <w:p>
+      <w:pPr>
+        <w:pStyle w:val="ListParagraph"/>
         <w:ind w:left="0"/>
         <w:rPr>
           <w:bCs/>
@@ -4078,7 +4552,7 @@
     </w:p>
     <w:p>
       <w:pPr>
-        <w:pStyle w:val="a3"/>
+        <w:pStyle w:val="ListParagraph"/>
         <w:ind w:left="0"/>
         <w:rPr>
           <w:b/>
@@ -4089,7 +4563,7 @@
     </w:p>
     <w:p>
       <w:pPr>
-        <w:pStyle w:val="a3"/>
+        <w:pStyle w:val="ListParagraph"/>
         <w:ind w:left="0"/>
         <w:jc w:val="center"/>
         <w:rPr>
@@ -4104,13 +4578,12 @@
           <w:sz w:val="32"/>
           <w:szCs w:val="24"/>
         </w:rPr>
-        <w:lastRenderedPageBreak/>
         <w:t>Релационни връзки между таблиците</w:t>
       </w:r>
     </w:p>
     <w:p>
       <w:pPr>
-        <w:pStyle w:val="a3"/>
+        <w:pStyle w:val="ListParagraph"/>
         <w:ind w:left="0"/>
         <w:jc w:val="center"/>
         <w:rPr>
@@ -4122,7 +4595,7 @@
     </w:p>
     <w:p>
       <w:pPr>
-        <w:pStyle w:val="a3"/>
+        <w:pStyle w:val="ListParagraph"/>
         <w:ind w:left="0"/>
         <w:rPr>
           <w:bCs/>
@@ -4155,7 +4628,17 @@
     </w:p>
     <w:p>
       <w:pPr>
-        <w:pStyle w:val="a3"/>
+        <w:pStyle w:val="ListParagraph"/>
+        <w:ind w:left="0"/>
+        <w:rPr>
+          <w:bCs/>
+          <w:sz w:val="28"/>
+        </w:rPr>
+      </w:pPr>
+    </w:p>
+    <w:p>
+      <w:pPr>
+        <w:pStyle w:val="ListParagraph"/>
         <w:ind w:left="0"/>
         <w:jc w:val="center"/>
         <w:rPr>
@@ -4164,10 +4647,18 @@
           <w:szCs w:val="24"/>
         </w:rPr>
       </w:pPr>
-    </w:p>
-    <w:p>
-      <w:pPr>
-        <w:pStyle w:val="a3"/>
+      <w:r>
+        <w:rPr>
+          <w:b/>
+          <w:sz w:val="32"/>
+          <w:szCs w:val="24"/>
+        </w:rPr>
+        <w:t>Автентикация и авторизация</w:t>
+      </w:r>
+    </w:p>
+    <w:p>
+      <w:pPr>
+        <w:pStyle w:val="ListParagraph"/>
         <w:ind w:left="0"/>
         <w:jc w:val="center"/>
         <w:rPr>
@@ -4176,22 +4667,706 @@
           <w:szCs w:val="24"/>
         </w:rPr>
       </w:pPr>
-      <w:r>
-        <w:rPr>
-          <w:b/>
-          <w:sz w:val="32"/>
-          <w:szCs w:val="24"/>
-        </w:rPr>
-        <w:t>Интернет</w:t>
-      </w:r>
-    </w:p>
-    <w:p>
-      <w:pPr>
-        <w:pStyle w:val="a3"/>
+    </w:p>
+    <w:p>
+      <w:pPr>
+        <w:rPr>
+          <w:b/>
+          <w:sz w:val="28"/>
+          <w:szCs w:val="24"/>
+          <w:lang w:val="en-US"/>
+        </w:rPr>
+      </w:pPr>
+      <w:r>
+        <w:rPr>
+          <w:b/>
+          <w:sz w:val="28"/>
+          <w:szCs w:val="24"/>
+          <w:lang w:val="en-US"/>
+        </w:rPr>
+        <w:t>Автентикация</w:t>
+      </w:r>
+    </w:p>
+    <w:p>
+      <w:pPr>
+        <w:pStyle w:val="ListParagraph"/>
+        <w:ind w:left="0"/>
+        <w:rPr>
+          <w:sz w:val="28"/>
+          <w:szCs w:val="24"/>
+          <w:lang w:val="en-US"/>
+        </w:rPr>
+      </w:pPr>
+      <w:r>
+        <w:rPr>
+          <w:sz w:val="28"/>
+          <w:szCs w:val="24"/>
+          <w:lang w:val="en-US"/>
+        </w:rPr>
+        <w:t>Процес, при който се проверява кой е потребителят, който ще ползва дадена система.</w:t>
+      </w:r>
+    </w:p>
+    <w:p>
+      <w:pPr>
+        <w:pStyle w:val="ListParagraph"/>
+        <w:ind w:left="0"/>
+        <w:rPr>
+          <w:sz w:val="28"/>
+          <w:szCs w:val="24"/>
+          <w:lang w:val="en-US"/>
+        </w:rPr>
+      </w:pPr>
+      <w:r>
+        <w:rPr>
+          <w:sz w:val="28"/>
+          <w:szCs w:val="24"/>
+          <w:lang w:val="en-US"/>
+        </w:rPr>
+        <w:t>Потребителите могат да се идентифицират по различни начини – чрез парола, пръстов отпечатък,</w:t>
+      </w:r>
+    </w:p>
+    <w:p>
+      <w:pPr>
+        <w:pStyle w:val="ListParagraph"/>
+        <w:ind w:left="0"/>
+        <w:rPr>
+          <w:sz w:val="28"/>
+          <w:szCs w:val="24"/>
+          <w:lang w:val="en-US"/>
+        </w:rPr>
+      </w:pPr>
+      <w:r>
+        <w:rPr>
+          <w:sz w:val="28"/>
+          <w:szCs w:val="24"/>
+          <w:lang w:val="en-US"/>
+        </w:rPr>
+        <w:t>смарт карта и др. Валидиране може да се осъществи и чрез изпращане на SMS на телефон, писмо</w:t>
+      </w:r>
+    </w:p>
+    <w:p>
+      <w:pPr>
+        <w:pStyle w:val="ListParagraph"/>
+        <w:ind w:left="0"/>
+        <w:rPr>
+          <w:sz w:val="28"/>
+          <w:szCs w:val="24"/>
+          <w:lang w:val="en-US"/>
+        </w:rPr>
+      </w:pPr>
+      <w:r>
+        <w:rPr>
+          <w:sz w:val="28"/>
+          <w:szCs w:val="24"/>
+          <w:lang w:val="en-US"/>
+        </w:rPr>
+        <w:t>на е-майл и др. Възможно е също през външен провайдър – google акаунт, facebook и др.</w:t>
+      </w:r>
+    </w:p>
+    <w:p>
+      <w:pPr>
+        <w:pStyle w:val="ListParagraph"/>
+        <w:ind w:left="0"/>
+        <w:rPr>
+          <w:sz w:val="28"/>
+          <w:szCs w:val="24"/>
+          <w:lang w:val="en-US"/>
+        </w:rPr>
+      </w:pPr>
+    </w:p>
+    <w:p>
+      <w:pPr>
+        <w:pStyle w:val="ListParagraph"/>
+        <w:ind w:left="0"/>
+        <w:rPr>
+          <w:b/>
+          <w:sz w:val="28"/>
+          <w:szCs w:val="24"/>
+          <w:lang w:val="en-US"/>
+        </w:rPr>
+      </w:pPr>
+      <w:r>
+        <w:rPr>
+          <w:b/>
+          <w:sz w:val="28"/>
+          <w:szCs w:val="24"/>
+          <w:lang w:val="en-US"/>
+        </w:rPr>
+        <w:t>Авторизация</w:t>
+      </w:r>
+    </w:p>
+    <w:p>
+      <w:pPr>
+        <w:pStyle w:val="ListParagraph"/>
+        <w:ind w:left="0"/>
+        <w:rPr>
+          <w:sz w:val="28"/>
+          <w:szCs w:val="24"/>
+          <w:lang w:val="en-US"/>
+        </w:rPr>
+      </w:pPr>
+      <w:r>
+        <w:rPr>
+          <w:sz w:val="28"/>
+          <w:szCs w:val="24"/>
+          <w:lang w:val="en-US"/>
+        </w:rPr>
+        <w:t>Означава какви права има даден потребител, до какви функции и ресурси има достъп. Определя</w:t>
+      </w:r>
+    </w:p>
+    <w:p>
+      <w:pPr>
+        <w:pStyle w:val="ListParagraph"/>
+        <w:ind w:left="0"/>
+        <w:rPr>
+          <w:sz w:val="28"/>
+          <w:szCs w:val="24"/>
+          <w:lang w:val="en-US"/>
+        </w:rPr>
+      </w:pPr>
+      <w:r>
+        <w:rPr>
+          <w:sz w:val="28"/>
+          <w:szCs w:val="24"/>
+          <w:lang w:val="en-US"/>
+        </w:rPr>
+        <w:t>страниците, които може да вижда даден потребител от уеб приложението.</w:t>
+      </w:r>
+    </w:p>
+    <w:p>
+      <w:pPr>
+        <w:pStyle w:val="ListParagraph"/>
+        <w:ind w:left="0"/>
+        <w:rPr>
+          <w:sz w:val="28"/>
+          <w:szCs w:val="24"/>
+          <w:lang w:val="en-US"/>
+        </w:rPr>
+      </w:pPr>
+    </w:p>
+    <w:p>
+      <w:pPr>
+        <w:pStyle w:val="ListParagraph"/>
         <w:ind w:left="0"/>
         <w:jc w:val="center"/>
         <w:rPr>
           <w:b/>
+          <w:sz w:val="28"/>
+          <w:szCs w:val="24"/>
+        </w:rPr>
+      </w:pPr>
+      <w:r>
+        <w:rPr>
+          <w:b/>
+          <w:sz w:val="28"/>
+          <w:szCs w:val="24"/>
+        </w:rPr>
+        <w:t>ASP.NET Core Идентичност</w:t>
+      </w:r>
+    </w:p>
+    <w:p>
+      <w:pPr>
+        <w:pStyle w:val="ListParagraph"/>
+        <w:ind w:left="0"/>
+        <w:jc w:val="center"/>
+        <w:rPr>
+          <w:b/>
+          <w:sz w:val="28"/>
+          <w:szCs w:val="24"/>
+        </w:rPr>
+      </w:pPr>
+    </w:p>
+    <w:p>
+      <w:pPr>
+        <w:pStyle w:val="ListParagraph"/>
+        <w:numPr>
+          <w:ilvl w:val="0"/>
+          <w:numId w:val="25"/>
+        </w:numPr>
+        <w:rPr>
+          <w:sz w:val="28"/>
+          <w:szCs w:val="28"/>
+        </w:rPr>
+      </w:pPr>
+      <w:r>
+        <w:rPr>
+          <w:sz w:val="28"/>
+          <w:szCs w:val="28"/>
+        </w:rPr>
+        <w:t>Системата ASP.NET Core Identity</w:t>
+      </w:r>
+    </w:p>
+    <w:p>
+      <w:pPr>
+        <w:pStyle w:val="ListParagraph"/>
+        <w:numPr>
+          <w:ilvl w:val="0"/>
+          <w:numId w:val="22"/>
+        </w:numPr>
+        <w:rPr>
+          <w:sz w:val="28"/>
+          <w:szCs w:val="28"/>
+        </w:rPr>
+      </w:pPr>
+      <w:r>
+        <w:rPr>
+          <w:sz w:val="28"/>
+          <w:szCs w:val="28"/>
+        </w:rPr>
+        <w:t>Система за удостоверяване и</w:t>
+      </w:r>
+      <w:r>
+        <w:rPr>
+          <w:sz w:val="28"/>
+          <w:szCs w:val="28"/>
+        </w:rPr>
+        <w:t xml:space="preserve"> упълномощаване за ASP.NET Core</w:t>
+      </w:r>
+    </w:p>
+    <w:p>
+      <w:pPr>
+        <w:pStyle w:val="ListParagraph"/>
+        <w:numPr>
+          <w:ilvl w:val="0"/>
+          <w:numId w:val="22"/>
+        </w:numPr>
+        <w:rPr>
+          <w:sz w:val="28"/>
+          <w:szCs w:val="28"/>
+        </w:rPr>
+      </w:pPr>
+      <w:r>
+        <w:rPr>
+          <w:sz w:val="28"/>
+          <w:szCs w:val="28"/>
+        </w:rPr>
+        <w:t>Поддържа ASP.NET MVC</w:t>
+      </w:r>
+      <w:r>
+        <w:rPr>
+          <w:sz w:val="28"/>
+          <w:szCs w:val="28"/>
+        </w:rPr>
+        <w:t>, Pages, Web API (JWT), SignalR</w:t>
+      </w:r>
+    </w:p>
+    <w:p>
+      <w:pPr>
+        <w:pStyle w:val="ListParagraph"/>
+        <w:numPr>
+          <w:ilvl w:val="0"/>
+          <w:numId w:val="22"/>
+        </w:numPr>
+        <w:rPr>
+          <w:sz w:val="28"/>
+          <w:szCs w:val="28"/>
+        </w:rPr>
+      </w:pPr>
+      <w:r>
+        <w:rPr>
+          <w:sz w:val="28"/>
+          <w:szCs w:val="28"/>
+        </w:rPr>
+        <w:t>Работи с потребители, потребителски профили, влизане / излизане,</w:t>
+      </w:r>
+    </w:p>
+    <w:p>
+      <w:pPr>
+        <w:pStyle w:val="ListParagraph"/>
+        <w:ind w:left="0" w:firstLine="708"/>
+        <w:rPr>
+          <w:sz w:val="28"/>
+          <w:szCs w:val="28"/>
+        </w:rPr>
+      </w:pPr>
+      <w:r>
+        <w:rPr>
+          <w:sz w:val="28"/>
+          <w:szCs w:val="28"/>
+        </w:rPr>
+        <w:t>роли и т.н.</w:t>
+      </w:r>
+    </w:p>
+    <w:p>
+      <w:pPr>
+        <w:pStyle w:val="ListParagraph"/>
+        <w:numPr>
+          <w:ilvl w:val="0"/>
+          <w:numId w:val="21"/>
+        </w:numPr>
+        <w:rPr>
+          <w:sz w:val="28"/>
+          <w:szCs w:val="28"/>
+        </w:rPr>
+      </w:pPr>
+      <w:r>
+        <w:rPr>
+          <w:sz w:val="28"/>
+          <w:szCs w:val="28"/>
+        </w:rPr>
+        <w:t>Работи със съгласието за бисквит</w:t>
+      </w:r>
+      <w:r>
+        <w:rPr>
+          <w:sz w:val="28"/>
+          <w:szCs w:val="28"/>
+        </w:rPr>
+        <w:t>ки и GDPR</w:t>
+      </w:r>
+    </w:p>
+    <w:p>
+      <w:pPr>
+        <w:pStyle w:val="ListParagraph"/>
+        <w:numPr>
+          <w:ilvl w:val="0"/>
+          <w:numId w:val="24"/>
+        </w:numPr>
+        <w:rPr>
+          <w:sz w:val="28"/>
+          <w:szCs w:val="28"/>
+        </w:rPr>
+      </w:pPr>
+      <w:r>
+        <w:rPr>
+          <w:sz w:val="28"/>
+          <w:szCs w:val="28"/>
+        </w:rPr>
+        <w:t>Под</w:t>
+      </w:r>
+      <w:r>
+        <w:rPr>
+          <w:sz w:val="28"/>
+          <w:szCs w:val="28"/>
+        </w:rPr>
+        <w:t>държа външни доставчици за вход</w:t>
+      </w:r>
+    </w:p>
+    <w:p>
+      <w:pPr>
+        <w:pStyle w:val="ListParagraph"/>
+        <w:ind w:left="0" w:firstLine="708"/>
+        <w:rPr>
+          <w:sz w:val="28"/>
+          <w:szCs w:val="28"/>
+        </w:rPr>
+      </w:pPr>
+      <w:r>
+        <w:rPr>
+          <w:sz w:val="28"/>
+          <w:szCs w:val="28"/>
+        </w:rPr>
+        <w:t>F</w:t>
+      </w:r>
+      <w:r>
+        <w:rPr>
+          <w:sz w:val="28"/>
+          <w:szCs w:val="28"/>
+        </w:rPr>
+        <w:t>acebook, Google, Twitter и т.н.</w:t>
+      </w:r>
+    </w:p>
+    <w:p>
+      <w:pPr>
+        <w:pStyle w:val="ListParagraph"/>
+        <w:numPr>
+          <w:ilvl w:val="0"/>
+          <w:numId w:val="24"/>
+        </w:numPr>
+        <w:rPr>
+          <w:sz w:val="28"/>
+          <w:szCs w:val="28"/>
+        </w:rPr>
+      </w:pPr>
+      <w:r>
+        <w:rPr>
+          <w:sz w:val="28"/>
+          <w:szCs w:val="28"/>
+        </w:rPr>
+        <w:t>Поддържа база данни, Azure, Active Directory, потребители на</w:t>
+      </w:r>
+    </w:p>
+    <w:p>
+      <w:pPr>
+        <w:pStyle w:val="ListParagraph"/>
+        <w:ind w:left="0" w:firstLine="708"/>
+        <w:rPr>
+          <w:sz w:val="28"/>
+          <w:szCs w:val="28"/>
+        </w:rPr>
+      </w:pPr>
+      <w:r>
+        <w:rPr>
+          <w:sz w:val="28"/>
+          <w:szCs w:val="28"/>
+        </w:rPr>
+        <w:t>Windows и т.н.</w:t>
+      </w:r>
+    </w:p>
+    <w:p>
+      <w:pPr>
+        <w:pStyle w:val="ListParagraph"/>
+        <w:numPr>
+          <w:ilvl w:val="0"/>
+          <w:numId w:val="24"/>
+        </w:numPr>
+        <w:rPr>
+          <w:sz w:val="28"/>
+          <w:szCs w:val="28"/>
+        </w:rPr>
+      </w:pPr>
+      <w:r>
+        <w:rPr>
+          <w:sz w:val="28"/>
+          <w:szCs w:val="28"/>
+        </w:rPr>
+        <w:t>Обикновено данните за идентичност на ASP.NET Core се</w:t>
+      </w:r>
+    </w:p>
+    <w:p>
+      <w:pPr>
+        <w:pStyle w:val="ListParagraph"/>
+        <w:rPr>
+          <w:sz w:val="28"/>
+          <w:szCs w:val="28"/>
+        </w:rPr>
+      </w:pPr>
+      <w:r>
+        <w:rPr>
+          <w:sz w:val="28"/>
+          <w:szCs w:val="28"/>
+        </w:rPr>
+        <w:t>съхраняват в релационна база данни</w:t>
+      </w:r>
+    </w:p>
+    <w:p>
+      <w:pPr>
+        <w:pStyle w:val="ListParagraph"/>
+        <w:numPr>
+          <w:ilvl w:val="0"/>
+          <w:numId w:val="24"/>
+        </w:numPr>
+        <w:rPr>
+          <w:sz w:val="28"/>
+          <w:szCs w:val="28"/>
+        </w:rPr>
+      </w:pPr>
+      <w:r>
+        <w:rPr>
+          <w:sz w:val="28"/>
+          <w:szCs w:val="28"/>
+        </w:rPr>
+        <w:t>Данните се запазват с помощта на Entity Framework Core</w:t>
+      </w:r>
+    </w:p>
+    <w:p>
+      <w:pPr>
+        <w:pStyle w:val="ListParagraph"/>
+        <w:numPr>
+          <w:ilvl w:val="0"/>
+          <w:numId w:val="24"/>
+        </w:numPr>
+        <w:rPr>
+          <w:sz w:val="28"/>
+          <w:szCs w:val="28"/>
+        </w:rPr>
+      </w:pPr>
+      <w:r>
+        <w:rPr>
+          <w:sz w:val="28"/>
+          <w:szCs w:val="28"/>
+        </w:rPr>
+        <w:t>Имате известен контрол върху вътрешната схема на базата</w:t>
+      </w:r>
+    </w:p>
+    <w:p>
+      <w:pPr>
+        <w:pStyle w:val="ListParagraph"/>
+        <w:numPr>
+          <w:ilvl w:val="0"/>
+          <w:numId w:val="24"/>
+        </w:numPr>
+        <w:rPr>
+          <w:sz w:val="28"/>
+          <w:szCs w:val="28"/>
+        </w:rPr>
+      </w:pPr>
+      <w:r>
+        <w:rPr>
+          <w:sz w:val="28"/>
+          <w:szCs w:val="28"/>
+        </w:rPr>
+        <w:t>Д</w:t>
+      </w:r>
+      <w:r>
+        <w:rPr>
+          <w:sz w:val="28"/>
+          <w:szCs w:val="28"/>
+        </w:rPr>
+        <w:t>анни</w:t>
+      </w:r>
+    </w:p>
+    <w:p>
+      <w:pPr>
+        <w:pStyle w:val="ListParagraph"/>
+        <w:numPr>
+          <w:ilvl w:val="0"/>
+          <w:numId w:val="24"/>
+        </w:numPr>
+        <w:rPr>
+          <w:sz w:val="28"/>
+          <w:szCs w:val="28"/>
+        </w:rPr>
+      </w:pPr>
+      <w:r>
+        <w:rPr>
+          <w:sz w:val="28"/>
+          <w:szCs w:val="28"/>
+        </w:rPr>
+        <w:t>Настройка на идентичността на ASP.NET</w:t>
+      </w:r>
+    </w:p>
+    <w:p>
+      <w:pPr>
+        <w:pStyle w:val="ListParagraph"/>
+        <w:numPr>
+          <w:ilvl w:val="0"/>
+          <w:numId w:val="24"/>
+        </w:numPr>
+        <w:rPr>
+          <w:sz w:val="28"/>
+          <w:szCs w:val="28"/>
+        </w:rPr>
+      </w:pPr>
+      <w:r>
+        <w:rPr>
+          <w:sz w:val="28"/>
+          <w:szCs w:val="28"/>
+        </w:rPr>
+        <w:t>Използване на шаблоните на ASP.NET за проекти от Visual Studio</w:t>
+      </w:r>
+    </w:p>
+    <w:p>
+      <w:pPr>
+        <w:pStyle w:val="ListParagraph"/>
+        <w:numPr>
+          <w:ilvl w:val="0"/>
+          <w:numId w:val="24"/>
+        </w:numPr>
+        <w:rPr>
+          <w:sz w:val="28"/>
+          <w:szCs w:val="28"/>
+        </w:rPr>
+      </w:pPr>
+      <w:r>
+        <w:rPr>
+          <w:sz w:val="28"/>
+          <w:szCs w:val="28"/>
+        </w:rPr>
+        <w:t>И след това го персонализирайте</w:t>
+      </w:r>
+    </w:p>
+    <w:p>
+      <w:pPr>
+        <w:pStyle w:val="ListParagraph"/>
+        <w:numPr>
+          <w:ilvl w:val="0"/>
+          <w:numId w:val="24"/>
+        </w:numPr>
+        <w:rPr>
+          <w:sz w:val="28"/>
+          <w:szCs w:val="28"/>
+        </w:rPr>
+      </w:pPr>
+      <w:r>
+        <w:rPr>
+          <w:sz w:val="28"/>
+          <w:szCs w:val="28"/>
+        </w:rPr>
+        <w:t>На ръка</w:t>
+      </w:r>
+    </w:p>
+    <w:p>
+      <w:pPr>
+        <w:pStyle w:val="ListParagraph"/>
+        <w:numPr>
+          <w:ilvl w:val="0"/>
+          <w:numId w:val="24"/>
+        </w:numPr>
+        <w:rPr>
+          <w:sz w:val="28"/>
+          <w:szCs w:val="28"/>
+        </w:rPr>
+      </w:pPr>
+      <w:r>
+        <w:rPr>
+          <w:sz w:val="28"/>
+          <w:szCs w:val="28"/>
+        </w:rPr>
+        <w:t>Инсталирайте NuGet пакети, ръчна конфигурация, създавайте EF</w:t>
+      </w:r>
+      <w:r>
+        <w:rPr>
+          <w:sz w:val="28"/>
+          <w:szCs w:val="28"/>
+          <w:lang w:val="en-US"/>
+        </w:rPr>
+        <w:t xml:space="preserve"> </w:t>
+      </w:r>
+      <w:r>
+        <w:rPr>
+          <w:sz w:val="28"/>
+          <w:szCs w:val="28"/>
+        </w:rPr>
+        <w:t>карти (модели), преглеждайте модели, контролери, изгледи и т.н.</w:t>
+      </w:r>
+    </w:p>
+    <w:p>
+      <w:pPr>
+        <w:pStyle w:val="ListParagraph"/>
+        <w:numPr>
+          <w:ilvl w:val="0"/>
+          <w:numId w:val="24"/>
+        </w:numPr>
+        <w:rPr>
+          <w:sz w:val="28"/>
+          <w:szCs w:val="28"/>
+        </w:rPr>
+      </w:pPr>
+      <w:r>
+        <w:rPr>
+          <w:sz w:val="28"/>
+          <w:szCs w:val="28"/>
+        </w:rPr>
+        <w:t>Необходим пакет NuGet</w:t>
+      </w:r>
+    </w:p>
+    <w:p>
+      <w:pPr>
+        <w:pStyle w:val="ListParagraph"/>
+        <w:numPr>
+          <w:ilvl w:val="0"/>
+          <w:numId w:val="24"/>
+        </w:numPr>
+        <w:rPr>
+          <w:sz w:val="28"/>
+          <w:szCs w:val="28"/>
+        </w:rPr>
+      </w:pPr>
+      <w:r>
+        <w:rPr>
+          <w:sz w:val="28"/>
+          <w:szCs w:val="28"/>
+        </w:rPr>
+        <w:t>Microsoft.AspNetCore.Identity.EntityFrameworkCore</w:t>
+      </w:r>
+    </w:p>
+    <w:p>
+      <w:pPr>
+        <w:pStyle w:val="ListParagraph"/>
+        <w:ind w:left="0"/>
+        <w:jc w:val="center"/>
+        <w:rPr>
+          <w:b/>
           <w:sz w:val="32"/>
           <w:szCs w:val="24"/>
         </w:rPr>
@@ -4199,7 +5374,39 @@
     </w:p>
     <w:p>
       <w:pPr>
-        <w:pStyle w:val="a3"/>
+        <w:pStyle w:val="ListParagraph"/>
+        <w:ind w:left="0"/>
+        <w:jc w:val="center"/>
+        <w:rPr>
+          <w:b/>
+          <w:sz w:val="32"/>
+          <w:szCs w:val="24"/>
+        </w:rPr>
+      </w:pPr>
+      <w:r>
+        <w:rPr>
+          <w:b/>
+          <w:sz w:val="32"/>
+          <w:szCs w:val="24"/>
+        </w:rPr>
+        <w:t>Интернет</w:t>
+      </w:r>
+    </w:p>
+    <w:p>
+      <w:pPr>
+        <w:pStyle w:val="ListParagraph"/>
+        <w:ind w:left="0"/>
+        <w:jc w:val="center"/>
+        <w:rPr>
+          <w:b/>
+          <w:sz w:val="32"/>
+          <w:szCs w:val="24"/>
+        </w:rPr>
+      </w:pPr>
+    </w:p>
+    <w:p>
+      <w:pPr>
+        <w:pStyle w:val="ListParagraph"/>
         <w:numPr>
           <w:ilvl w:val="0"/>
           <w:numId w:val="12"/>
@@ -4219,7 +5426,7 @@
     </w:p>
     <w:p>
       <w:pPr>
-        <w:pStyle w:val="a3"/>
+        <w:pStyle w:val="ListParagraph"/>
         <w:numPr>
           <w:ilvl w:val="0"/>
           <w:numId w:val="12"/>
@@ -4254,7 +5461,7 @@
     </w:p>
     <w:p>
       <w:pPr>
-        <w:pStyle w:val="a3"/>
+        <w:pStyle w:val="ListParagraph"/>
         <w:numPr>
           <w:ilvl w:val="0"/>
           <w:numId w:val="12"/>
@@ -4289,7 +5496,7 @@
     </w:p>
     <w:p>
       <w:pPr>
-        <w:pStyle w:val="a3"/>
+        <w:pStyle w:val="ListParagraph"/>
         <w:numPr>
           <w:ilvl w:val="0"/>
           <w:numId w:val="12"/>
@@ -4344,7 +5551,7 @@
     </w:p>
     <w:p>
       <w:pPr>
-        <w:pStyle w:val="a3"/>
+        <w:pStyle w:val="ListParagraph"/>
         <w:numPr>
           <w:ilvl w:val="0"/>
           <w:numId w:val="14"/>
@@ -4367,7 +5574,7 @@
     </w:p>
     <w:p>
       <w:pPr>
-        <w:pStyle w:val="a3"/>
+        <w:pStyle w:val="ListParagraph"/>
         <w:rPr>
           <w:sz w:val="28"/>
           <w:szCs w:val="28"/>
@@ -4598,16 +5805,16 @@
     </w:p>
     <w:p>
       <w:pPr>
-        <w:pStyle w:val="a3"/>
-        <w:rPr>
-          <w:sz w:val="28"/>
-          <w:szCs w:val="28"/>
-        </w:rPr>
-      </w:pPr>
-    </w:p>
-    <w:p>
-      <w:pPr>
-        <w:pStyle w:val="a3"/>
+        <w:pStyle w:val="ListParagraph"/>
+        <w:rPr>
+          <w:sz w:val="28"/>
+          <w:szCs w:val="28"/>
+        </w:rPr>
+      </w:pPr>
+    </w:p>
+    <w:p>
+      <w:pPr>
+        <w:pStyle w:val="ListParagraph"/>
         <w:numPr>
           <w:ilvl w:val="0"/>
           <w:numId w:val="14"/>
@@ -4629,7 +5836,7 @@
     </w:p>
     <w:p>
       <w:pPr>
-        <w:pStyle w:val="a7"/>
+        <w:pStyle w:val="NormalWeb"/>
         <w:shd w:val="clear" w:color="auto" w:fill="FFFFFF"/>
         <w:spacing w:before="120" w:beforeAutospacing="0" w:after="120" w:afterAutospacing="0"/>
         <w:ind w:left="456"/>
@@ -4643,6 +5850,7 @@
           <w:sz w:val="28"/>
           <w:szCs w:val="28"/>
         </w:rPr>
+        <w:lastRenderedPageBreak/>
         <w:t>HTTP определя 8 различни клиентски метода за заявки:</w:t>
       </w:r>
     </w:p>
@@ -4871,15 +6079,7 @@
           <w:sz w:val="28"/>
           <w:szCs w:val="28"/>
         </w:rPr>
-        <w:t xml:space="preserve"> – сървърът връща получената заявка със статус OK. Позволява да се провери в какъв вид пристига заявката при сървъра </w:t>
-      </w:r>
-      <w:r>
-        <w:rPr>
-          <w:sz w:val="28"/>
-          <w:szCs w:val="28"/>
-        </w:rPr>
-        <w:lastRenderedPageBreak/>
-        <w:t>и дали (и как) е била модифицирана по трасето от междинни прокси сървъри.</w:t>
+        <w:t> – сървърът връща получената заявка със статус OK. Позволява да се провери в какъв вид пристига заявката при сървъра и дали (и как) е била модифицирана по трасето от междинни прокси сървъри.</w:t>
       </w:r>
     </w:p>
     <w:p>
@@ -4921,7 +6121,7 @@
       </w:r>
       <w:r>
         <w:rPr>
-          <w:rStyle w:val="HTML"/>
+          <w:rStyle w:val="HTMLCode"/>
           <w:rFonts w:ascii="Times New Roman" w:hAnsi="Times New Roman" w:cs="Times New Roman"/>
           <w:sz w:val="28"/>
           <w:szCs w:val="28"/>
@@ -5045,7 +6245,7 @@
     </w:p>
     <w:p>
       <w:pPr>
-        <w:pStyle w:val="a3"/>
+        <w:pStyle w:val="ListParagraph"/>
         <w:widowControl/>
         <w:numPr>
           <w:ilvl w:val="0"/>
@@ -5070,7 +6270,7 @@
     </w:p>
     <w:p>
       <w:pPr>
-        <w:pStyle w:val="a3"/>
+        <w:pStyle w:val="ListParagraph"/>
         <w:widowControl/>
         <w:numPr>
           <w:ilvl w:val="1"/>
@@ -5104,7 +6304,7 @@
     </w:p>
     <w:p>
       <w:pPr>
-        <w:pStyle w:val="a3"/>
+        <w:pStyle w:val="ListParagraph"/>
         <w:widowControl/>
         <w:numPr>
           <w:ilvl w:val="2"/>
@@ -5129,7 +6329,7 @@
     </w:p>
     <w:p>
       <w:pPr>
-        <w:pStyle w:val="a3"/>
+        <w:pStyle w:val="ListParagraph"/>
         <w:widowControl/>
         <w:numPr>
           <w:ilvl w:val="2"/>
@@ -5150,12 +6350,93 @@
           <w:szCs w:val="28"/>
           <w:lang w:val="en-US"/>
         </w:rPr>
-        <w:t>css</w:t>
-      </w:r>
-    </w:p>
-    <w:p>
-      <w:pPr>
-        <w:pStyle w:val="a3"/>
+        <w:t>C</w:t>
+      </w:r>
+      <w:r>
+        <w:rPr>
+          <w:sz w:val="28"/>
+          <w:szCs w:val="28"/>
+          <w:lang w:val="en-US"/>
+        </w:rPr>
+        <w:t>ss</w:t>
+      </w:r>
+      <w:r>
+        <w:rPr>
+          <w:sz w:val="28"/>
+          <w:szCs w:val="28"/>
+        </w:rPr>
+        <w:t xml:space="preserve"> файлове</w:t>
+      </w:r>
+    </w:p>
+    <w:p>
+      <w:pPr>
+        <w:pStyle w:val="ListParagraph"/>
+        <w:widowControl/>
+        <w:numPr>
+          <w:ilvl w:val="2"/>
+          <w:numId w:val="16"/>
+        </w:numPr>
+        <w:shd w:val="clear" w:color="auto" w:fill="FFFFFF"/>
+        <w:autoSpaceDE/>
+        <w:autoSpaceDN/>
+        <w:spacing w:before="100" w:beforeAutospacing="1" w:after="24"/>
+        <w:rPr>
+          <w:sz w:val="28"/>
+          <w:szCs w:val="28"/>
+        </w:rPr>
+      </w:pPr>
+      <w:r>
+        <w:rPr>
+          <w:sz w:val="28"/>
+          <w:szCs w:val="28"/>
+          <w:lang w:val="en-US"/>
+        </w:rPr>
+        <w:t xml:space="preserve">JavaScript </w:t>
+      </w:r>
+      <w:r>
+        <w:rPr>
+          <w:sz w:val="28"/>
+          <w:szCs w:val="28"/>
+        </w:rPr>
+        <w:t>файлове</w:t>
+      </w:r>
+    </w:p>
+    <w:p>
+      <w:pPr>
+        <w:pStyle w:val="ListParagraph"/>
+        <w:widowControl/>
+        <w:numPr>
+          <w:ilvl w:val="2"/>
+          <w:numId w:val="16"/>
+        </w:numPr>
+        <w:shd w:val="clear" w:color="auto" w:fill="FFFFFF"/>
+        <w:autoSpaceDE/>
+        <w:autoSpaceDN/>
+        <w:spacing w:before="100" w:beforeAutospacing="1" w:after="24"/>
+        <w:rPr>
+          <w:sz w:val="28"/>
+          <w:szCs w:val="28"/>
+        </w:rPr>
+      </w:pPr>
+      <w:r>
+        <w:rPr>
+          <w:sz w:val="28"/>
+          <w:szCs w:val="28"/>
+          <w:lang w:val="en-US"/>
+        </w:rPr>
+        <w:t xml:space="preserve">Bootstrap </w:t>
+      </w:r>
+      <w:r>
+        <w:rPr>
+          <w:sz w:val="28"/>
+          <w:szCs w:val="28"/>
+        </w:rPr>
+        <w:t>файлове</w:t>
+      </w:r>
+    </w:p>
+    <w:p>
+      <w:pPr>
+        <w:pStyle w:val="ListParagraph"/>
         <w:widowControl/>
         <w:numPr>
           <w:ilvl w:val="1"/>
@@ -5181,7 +6462,7 @@
     </w:p>
     <w:p>
       <w:pPr>
-        <w:pStyle w:val="a3"/>
+        <w:pStyle w:val="ListParagraph"/>
         <w:widowControl/>
         <w:numPr>
           <w:ilvl w:val="2"/>
@@ -5206,7 +6487,7 @@
     </w:p>
     <w:p>
       <w:pPr>
-        <w:pStyle w:val="a3"/>
+        <w:pStyle w:val="ListParagraph"/>
         <w:widowControl/>
         <w:numPr>
           <w:ilvl w:val="1"/>
@@ -5232,7 +6513,7 @@
     </w:p>
     <w:p>
       <w:pPr>
-        <w:pStyle w:val="a3"/>
+        <w:pStyle w:val="ListParagraph"/>
         <w:widowControl/>
         <w:numPr>
           <w:ilvl w:val="2"/>
@@ -5280,7 +6561,7 @@
     </w:p>
     <w:p>
       <w:pPr>
-        <w:pStyle w:val="a3"/>
+        <w:pStyle w:val="ListParagraph"/>
         <w:widowControl/>
         <w:numPr>
           <w:ilvl w:val="2"/>
@@ -5300,6 +6581,7 @@
           <w:sz w:val="28"/>
           <w:szCs w:val="28"/>
         </w:rPr>
+        <w:lastRenderedPageBreak/>
         <w:t>Вески такъв клас притежава методи, които се наричат екшъни.</w:t>
       </w:r>
       <w:r>
@@ -5335,7 +6617,7 @@
     </w:p>
     <w:p>
       <w:pPr>
-        <w:pStyle w:val="a3"/>
+        <w:pStyle w:val="ListParagraph"/>
         <w:widowControl/>
         <w:numPr>
           <w:ilvl w:val="2"/>
@@ -5368,7 +6650,7 @@
     </w:p>
     <w:p>
       <w:pPr>
-        <w:pStyle w:val="a3"/>
+        <w:pStyle w:val="ListParagraph"/>
         <w:widowControl/>
         <w:numPr>
           <w:ilvl w:val="2"/>
@@ -5423,7 +6705,7 @@
     </w:p>
     <w:p>
       <w:pPr>
-        <w:pStyle w:val="a3"/>
+        <w:pStyle w:val="ListParagraph"/>
         <w:widowControl/>
         <w:numPr>
           <w:ilvl w:val="2"/>
@@ -5456,7 +6738,7 @@
     </w:p>
     <w:p>
       <w:pPr>
-        <w:pStyle w:val="a3"/>
+        <w:pStyle w:val="ListParagraph"/>
         <w:widowControl/>
         <w:numPr>
           <w:ilvl w:val="2"/>
@@ -5512,7 +6794,7 @@
     </w:p>
     <w:p>
       <w:pPr>
-        <w:pStyle w:val="a3"/>
+        <w:pStyle w:val="ListParagraph"/>
         <w:widowControl/>
         <w:shd w:val="clear" w:color="auto" w:fill="FFFFFF"/>
         <w:autoSpaceDE/>
@@ -5527,7 +6809,7 @@
     </w:p>
     <w:p>
       <w:pPr>
-        <w:pStyle w:val="a3"/>
+        <w:pStyle w:val="ListParagraph"/>
         <w:widowControl/>
         <w:numPr>
           <w:ilvl w:val="1"/>
@@ -5553,7 +6835,7 @@
     </w:p>
     <w:p>
       <w:pPr>
-        <w:pStyle w:val="a3"/>
+        <w:pStyle w:val="ListParagraph"/>
         <w:widowControl/>
         <w:numPr>
           <w:ilvl w:val="1"/>
@@ -5579,7 +6861,7 @@
     </w:p>
     <w:p>
       <w:pPr>
-        <w:pStyle w:val="a3"/>
+        <w:pStyle w:val="ListParagraph"/>
         <w:widowControl/>
         <w:numPr>
           <w:ilvl w:val="1"/>
@@ -5605,7 +6887,7 @@
     </w:p>
     <w:p>
       <w:pPr>
-        <w:pStyle w:val="a3"/>
+        <w:pStyle w:val="ListParagraph"/>
         <w:widowControl/>
         <w:numPr>
           <w:ilvl w:val="1"/>
@@ -5627,6 +6909,200 @@
           <w:lang w:val="en-US"/>
         </w:rPr>
         <w:t>Layout</w:t>
+      </w:r>
+    </w:p>
+    <w:p>
+      <w:pPr>
+        <w:pStyle w:val="ListParagraph"/>
+        <w:widowControl/>
+        <w:numPr>
+          <w:ilvl w:val="1"/>
+          <w:numId w:val="16"/>
+        </w:numPr>
+        <w:shd w:val="clear" w:color="auto" w:fill="FFFFFF"/>
+        <w:autoSpaceDE/>
+        <w:autoSpaceDN/>
+        <w:spacing w:before="100" w:beforeAutospacing="1" w:after="24"/>
+        <w:rPr>
+          <w:sz w:val="28"/>
+          <w:szCs w:val="28"/>
+        </w:rPr>
+      </w:pPr>
+      <w:r>
+        <w:rPr>
+          <w:sz w:val="28"/>
+          <w:szCs w:val="28"/>
+          <w:lang w:val="en-US"/>
+        </w:rPr>
+        <w:t>Program.cs (Startup)</w:t>
+      </w:r>
+    </w:p>
+    <w:p>
+      <w:pPr>
+        <w:pStyle w:val="ListParagraph"/>
+        <w:widowControl/>
+        <w:shd w:val="clear" w:color="auto" w:fill="FFFFFF"/>
+        <w:autoSpaceDE/>
+        <w:autoSpaceDN/>
+        <w:spacing w:before="100" w:beforeAutospacing="1" w:after="24"/>
+        <w:ind w:left="1440"/>
+        <w:rPr>
+          <w:sz w:val="28"/>
+          <w:szCs w:val="28"/>
+        </w:rPr>
+      </w:pPr>
+      <w:r>
+        <w:rPr>
+          <w:sz w:val="28"/>
+          <w:szCs w:val="28"/>
+        </w:rPr>
+        <w:t>Може да конфигурира удостоверяване въз основа на бисквитки</w:t>
+      </w:r>
+    </w:p>
+    <w:p>
+      <w:pPr>
+        <w:pStyle w:val="ListParagraph"/>
+        <w:widowControl/>
+        <w:shd w:val="clear" w:color="auto" w:fill="FFFFFF"/>
+        <w:autoSpaceDE/>
+        <w:autoSpaceDN/>
+        <w:spacing w:before="100" w:beforeAutospacing="1" w:after="24"/>
+        <w:ind w:left="1440"/>
+        <w:rPr>
+          <w:sz w:val="28"/>
+          <w:szCs w:val="28"/>
+          <w:lang w:val="en-US"/>
+        </w:rPr>
+      </w:pPr>
+      <w:r>
+        <w:rPr>
+          <w:sz w:val="28"/>
+          <w:szCs w:val="28"/>
+        </w:rPr>
+        <w:t>(или JWT)</w:t>
+      </w:r>
+      <w:r>
+        <w:rPr>
+          <w:sz w:val="28"/>
+          <w:szCs w:val="28"/>
+          <w:lang w:val="en-US"/>
+        </w:rPr>
+        <w:t>;</w:t>
+      </w:r>
+    </w:p>
+    <w:p>
+      <w:pPr>
+        <w:pStyle w:val="ListParagraph"/>
+        <w:widowControl/>
+        <w:shd w:val="clear" w:color="auto" w:fill="FFFFFF"/>
+        <w:autoSpaceDE/>
+        <w:autoSpaceDN/>
+        <w:spacing w:before="100" w:beforeAutospacing="1" w:after="24"/>
+        <w:ind w:left="1440"/>
+        <w:rPr>
+          <w:sz w:val="28"/>
+          <w:szCs w:val="28"/>
+          <w:lang w:val="en-US"/>
+        </w:rPr>
+      </w:pPr>
+      <w:r>
+        <w:rPr>
+          <w:sz w:val="28"/>
+          <w:szCs w:val="28"/>
+        </w:rPr>
+        <w:t>Може да активира външно влизане (напр. Вход във Facebook)</w:t>
+      </w:r>
+      <w:r>
+        <w:rPr>
+          <w:sz w:val="28"/>
+          <w:szCs w:val="28"/>
+          <w:lang w:val="en-US"/>
+        </w:rPr>
+        <w:t>;</w:t>
+      </w:r>
+    </w:p>
+    <w:p>
+      <w:pPr>
+        <w:pStyle w:val="ListParagraph"/>
+        <w:widowControl/>
+        <w:shd w:val="clear" w:color="auto" w:fill="FFFFFF"/>
+        <w:autoSpaceDE/>
+        <w:autoSpaceDN/>
+        <w:spacing w:before="100" w:beforeAutospacing="1" w:after="24"/>
+        <w:ind w:left="1440"/>
+        <w:rPr>
+          <w:sz w:val="28"/>
+          <w:szCs w:val="28"/>
+        </w:rPr>
+      </w:pPr>
+    </w:p>
+    <w:p>
+      <w:pPr>
+        <w:pStyle w:val="ListParagraph"/>
+        <w:widowControl/>
+        <w:shd w:val="clear" w:color="auto" w:fill="FFFFFF"/>
+        <w:autoSpaceDE/>
+        <w:autoSpaceDN/>
+        <w:spacing w:before="100" w:beforeAutospacing="1" w:after="24"/>
+        <w:ind w:left="1440"/>
+        <w:rPr>
+          <w:sz w:val="28"/>
+          <w:szCs w:val="28"/>
+          <w:lang w:val="en-US"/>
+        </w:rPr>
+      </w:pPr>
+      <w:r>
+        <w:rPr>
+          <w:sz w:val="28"/>
+          <w:szCs w:val="28"/>
+        </w:rPr>
+        <w:t>Може да промени настройките з</w:t>
+      </w:r>
+      <w:r>
+        <w:rPr>
+          <w:sz w:val="28"/>
+          <w:szCs w:val="28"/>
+        </w:rPr>
+        <w:t>а идентификация по подразбиране</w:t>
+      </w:r>
+      <w:r>
+        <w:rPr>
+          <w:sz w:val="28"/>
+          <w:szCs w:val="28"/>
+          <w:lang w:val="en-US"/>
+        </w:rPr>
+        <w:t>;</w:t>
+      </w:r>
+    </w:p>
+    <w:p>
+      <w:pPr>
+        <w:pStyle w:val="ListParagraph"/>
+        <w:widowControl/>
+        <w:shd w:val="clear" w:color="auto" w:fill="FFFFFF"/>
+        <w:autoSpaceDE/>
+        <w:autoSpaceDN/>
+        <w:spacing w:before="100" w:beforeAutospacing="1" w:after="24"/>
+        <w:ind w:left="1440"/>
+        <w:rPr>
+          <w:sz w:val="28"/>
+          <w:szCs w:val="28"/>
+          <w:lang w:val="en-US"/>
+        </w:rPr>
+      </w:pPr>
+      <w:r>
+        <w:rPr>
+          <w:sz w:val="28"/>
+          <w:szCs w:val="28"/>
+        </w:rPr>
+        <w:t>Може да активира RoleManager с .AddRoles &lt;IdentityRole&gt; ()</w:t>
+      </w:r>
+      <w:r>
+        <w:rPr>
+          <w:sz w:val="28"/>
+          <w:szCs w:val="28"/>
+          <w:lang w:val="en-US"/>
+        </w:rPr>
+        <w:t>;</w:t>
       </w:r>
     </w:p>
     <w:sectPr>
@@ -5640,7 +7116,7 @@
 </file>
 
 <file path=word/endnotes.xml><?xml version="1.0" encoding="utf-8"?>
-<w:endnotes xmlns:wpc="http://schemas.microsoft.com/office/word/2010/wordprocessingCanvas" xmlns:cx="http://schemas.microsoft.com/office/drawing/2014/chartex" xmlns:cx1="http://schemas.microsoft.com/office/drawing/2015/9/8/chartex" xmlns:cx2="http://schemas.microsoft.com/office/drawing/2015/10/21/chartex" xmlns:cx3="http://schemas.microsoft.com/office/drawing/2016/5/9/chartex" xmlns:cx4="http://schemas.microsoft.com/office/drawing/2016/5/10/chartex" xmlns:cx5="http://schemas.microsoft.com/office/drawing/2016/5/11/chartex" xmlns:cx6="http://schemas.microsoft.com/office/drawing/2016/5/12/chartex" xmlns:cx7="http://schemas.microsoft.com/office/drawing/2016/5/13/chartex" xmlns:cx8="http://schemas.microsoft.com/office/drawing/2016/5/14/chartex" xmlns:mc="http://schemas.openxmlformats.org/markup-compatibility/2006" xmlns:aink="http://schemas.microsoft.com/office/drawing/2016/ink" xmlns:am3d="http://schemas.microsoft.com/office/drawing/2017/model3d" xmlns:o="urn:schemas-microsoft-com:office:office" xmlns:oel="http://schemas.microsoft.com/office/2019/extlst" xmlns:r="http://schemas.openxmlformats.org/officeDocument/2006/relationships" xmlns:m="http://schemas.openxmlformats.org/officeDocument/2006/math" xmlns:v="urn:schemas-microsoft-com:vml" xmlns:wp14="http://schemas.microsoft.com/office/word/2010/wordprocessingDrawing" xmlns:wp="http://schemas.openxmlformats.org/drawingml/2006/wordprocessingDrawing" xmlns:w10="urn:schemas-microsoft-com:office:word" xmlns:w="http://schemas.openxmlformats.org/wordprocessingml/2006/main" xmlns:w14="http://schemas.microsoft.com/office/word/2010/wordml" xmlns:w15="http://schemas.microsoft.com/office/word/2012/wordml" xmlns:w16cex="http://schemas.microsoft.com/office/word/2018/wordml/cex" xmlns:w16cid="http://schemas.microsoft.com/office/word/2016/wordml/cid" xmlns:w16="http://schemas.microsoft.com/office/word/2018/wordml" xmlns:w16sdtdh="http://schemas.microsoft.com/office/word/2020/wordml/sdtdatahash" xmlns:w16se="http://schemas.microsoft.com/office/word/2015/wordml/symex" xmlns:wpg="http://schemas.microsoft.com/office/word/2010/wordprocessingGroup" xmlns:wpi="http://schemas.microsoft.com/office/word/2010/wordprocessingInk" xmlns:wne="http://schemas.microsoft.com/office/word/2006/wordml" xmlns:wps="http://schemas.microsoft.com/office/word/2010/wordprocessingShape" mc:Ignorable="w14 w15 w16se w16cid w16 w16cex w16sdtdh wp14">
+<w:endnotes xmlns:wpc="http://schemas.microsoft.com/office/word/2010/wordprocessingCanvas" xmlns:cx="http://schemas.microsoft.com/office/drawing/2014/chartex" xmlns:mc="http://schemas.openxmlformats.org/markup-compatibility/2006" xmlns:o="urn:schemas-microsoft-com:office:office" xmlns:r="http://schemas.openxmlformats.org/officeDocument/2006/relationships" xmlns:m="http://schemas.openxmlformats.org/officeDocument/2006/math" xmlns:v="urn:schemas-microsoft-com:vml" xmlns:wp14="http://schemas.microsoft.com/office/word/2010/wordprocessingDrawing" xmlns:wp="http://schemas.openxmlformats.org/drawingml/2006/wordprocessingDrawing" xmlns:w10="urn:schemas-microsoft-com:office:word" xmlns:w="http://schemas.openxmlformats.org/wordprocessingml/2006/main" xmlns:w14="http://schemas.microsoft.com/office/word/2010/wordml" xmlns:w15="http://schemas.microsoft.com/office/word/2012/wordml" xmlns:w16se="http://schemas.microsoft.com/office/word/2015/wordml/symex" xmlns:wpg="http://schemas.microsoft.com/office/word/2010/wordprocessingGroup" xmlns:wpi="http://schemas.microsoft.com/office/word/2010/wordprocessingInk" xmlns:wne="http://schemas.microsoft.com/office/word/2006/wordml" xmlns:wps="http://schemas.microsoft.com/office/word/2010/wordprocessingShape" mc:Ignorable="w14 w15 w16se wp14">
   <w:endnote w:type="separator" w:id="-1">
     <w:p>
       <w:r>
@@ -5659,7 +7135,7 @@
 </file>
 
 <file path=word/footnotes.xml><?xml version="1.0" encoding="utf-8"?>
-<w:footnotes xmlns:wpc="http://schemas.microsoft.com/office/word/2010/wordprocessingCanvas" xmlns:cx="http://schemas.microsoft.com/office/drawing/2014/chartex" xmlns:cx1="http://schemas.microsoft.com/office/drawing/2015/9/8/chartex" xmlns:cx2="http://schemas.microsoft.com/office/drawing/2015/10/21/chartex" xmlns:cx3="http://schemas.microsoft.com/office/drawing/2016/5/9/chartex" xmlns:cx4="http://schemas.microsoft.com/office/drawing/2016/5/10/chartex" xmlns:cx5="http://schemas.microsoft.com/office/drawing/2016/5/11/chartex" xmlns:cx6="http://schemas.microsoft.com/office/drawing/2016/5/12/chartex" xmlns:cx7="http://schemas.microsoft.com/office/drawing/2016/5/13/chartex" xmlns:cx8="http://schemas.microsoft.com/office/drawing/2016/5/14/chartex" xmlns:mc="http://schemas.openxmlformats.org/markup-compatibility/2006" xmlns:aink="http://schemas.microsoft.com/office/drawing/2016/ink" xmlns:am3d="http://schemas.microsoft.com/office/drawing/2017/model3d" xmlns:o="urn:schemas-microsoft-com:office:office" xmlns:oel="http://schemas.microsoft.com/office/2019/extlst" xmlns:r="http://schemas.openxmlformats.org/officeDocument/2006/relationships" xmlns:m="http://schemas.openxmlformats.org/officeDocument/2006/math" xmlns:v="urn:schemas-microsoft-com:vml" xmlns:wp14="http://schemas.microsoft.com/office/word/2010/wordprocessingDrawing" xmlns:wp="http://schemas.openxmlformats.org/drawingml/2006/wordprocessingDrawing" xmlns:w10="urn:schemas-microsoft-com:office:word" xmlns:w="http://schemas.openxmlformats.org/wordprocessingml/2006/main" xmlns:w14="http://schemas.microsoft.com/office/word/2010/wordml" xmlns:w15="http://schemas.microsoft.com/office/word/2012/wordml" xmlns:w16cex="http://schemas.microsoft.com/office/word/2018/wordml/cex" xmlns:w16cid="http://schemas.microsoft.com/office/word/2016/wordml/cid" xmlns:w16="http://schemas.microsoft.com/office/word/2018/wordml" xmlns:w16sdtdh="http://schemas.microsoft.com/office/word/2020/wordml/sdtdatahash" xmlns:w16se="http://schemas.microsoft.com/office/word/2015/wordml/symex" xmlns:wpg="http://schemas.microsoft.com/office/word/2010/wordprocessingGroup" xmlns:wpi="http://schemas.microsoft.com/office/word/2010/wordprocessingInk" xmlns:wne="http://schemas.microsoft.com/office/word/2006/wordml" xmlns:wps="http://schemas.microsoft.com/office/word/2010/wordprocessingShape" mc:Ignorable="w14 w15 w16se w16cid w16 w16cex w16sdtdh wp14">
+<w:footnotes xmlns:wpc="http://schemas.microsoft.com/office/word/2010/wordprocessingCanvas" xmlns:cx="http://schemas.microsoft.com/office/drawing/2014/chartex" xmlns:mc="http://schemas.openxmlformats.org/markup-compatibility/2006" xmlns:o="urn:schemas-microsoft-com:office:office" xmlns:r="http://schemas.openxmlformats.org/officeDocument/2006/relationships" xmlns:m="http://schemas.openxmlformats.org/officeDocument/2006/math" xmlns:v="urn:schemas-microsoft-com:vml" xmlns:wp14="http://schemas.microsoft.com/office/word/2010/wordprocessingDrawing" xmlns:wp="http://schemas.openxmlformats.org/drawingml/2006/wordprocessingDrawing" xmlns:w10="urn:schemas-microsoft-com:office:word" xmlns:w="http://schemas.openxmlformats.org/wordprocessingml/2006/main" xmlns:w14="http://schemas.microsoft.com/office/word/2010/wordml" xmlns:w15="http://schemas.microsoft.com/office/word/2012/wordml" xmlns:w16se="http://schemas.microsoft.com/office/word/2015/wordml/symex" xmlns:wpg="http://schemas.microsoft.com/office/word/2010/wordprocessingGroup" xmlns:wpi="http://schemas.microsoft.com/office/word/2010/wordprocessingInk" xmlns:wne="http://schemas.microsoft.com/office/word/2006/wordml" xmlns:wps="http://schemas.microsoft.com/office/word/2010/wordprocessingShape" mc:Ignorable="w14 w15 w16se wp14">
   <w:footnote w:type="separator" w:id="-1">
     <w:p>
       <w:r>
@@ -5678,7 +7154,7 @@
 </file>
 
 <file path=word/numbering.xml><?xml version="1.0" encoding="utf-8"?>
-<w:numbering xmlns:wpc="http://schemas.microsoft.com/office/word/2010/wordprocessingCanvas" xmlns:cx="http://schemas.microsoft.com/office/drawing/2014/chartex" xmlns:cx1="http://schemas.microsoft.com/office/drawing/2015/9/8/chartex" xmlns:cx2="http://schemas.microsoft.com/office/drawing/2015/10/21/chartex" xmlns:cx3="http://schemas.microsoft.com/office/drawing/2016/5/9/chartex" xmlns:cx4="http://schemas.microsoft.com/office/drawing/2016/5/10/chartex" xmlns:cx5="http://schemas.microsoft.com/office/drawing/2016/5/11/chartex" xmlns:cx6="http://schemas.microsoft.com/office/drawing/2016/5/12/chartex" xmlns:cx7="http://schemas.microsoft.com/office/drawing/2016/5/13/chartex" xmlns:cx8="http://schemas.microsoft.com/office/drawing/2016/5/14/chartex" xmlns:mc="http://schemas.openxmlformats.org/markup-compatibility/2006" xmlns:aink="http://schemas.microsoft.com/office/drawing/2016/ink" xmlns:am3d="http://schemas.microsoft.com/office/drawing/2017/model3d" xmlns:o="urn:schemas-microsoft-com:office:office" xmlns:oel="http://schemas.microsoft.com/office/2019/extlst" xmlns:r="http://schemas.openxmlformats.org/officeDocument/2006/relationships" xmlns:m="http://schemas.openxmlformats.org/officeDocument/2006/math" xmlns:v="urn:schemas-microsoft-com:vml" xmlns:wp14="http://schemas.microsoft.com/office/word/2010/wordprocessingDrawing" xmlns:wp="http://schemas.openxmlformats.org/drawingml/2006/wordprocessingDrawing" xmlns:w10="urn:schemas-microsoft-com:office:word" xmlns:w="http://schemas.openxmlformats.org/wordprocessingml/2006/main" xmlns:w14="http://schemas.microsoft.com/office/word/2010/wordml" xmlns:w15="http://schemas.microsoft.com/office/word/2012/wordml" xmlns:w16cex="http://schemas.microsoft.com/office/word/2018/wordml/cex" xmlns:w16cid="http://schemas.microsoft.com/office/word/2016/wordml/cid" xmlns:w16="http://schemas.microsoft.com/office/word/2018/wordml" xmlns:w16sdtdh="http://schemas.microsoft.com/office/word/2020/wordml/sdtdatahash" xmlns:w16se="http://schemas.microsoft.com/office/word/2015/wordml/symex" xmlns:wpg="http://schemas.microsoft.com/office/word/2010/wordprocessingGroup" xmlns:wpi="http://schemas.microsoft.com/office/word/2010/wordprocessingInk" xmlns:wne="http://schemas.microsoft.com/office/word/2006/wordml" xmlns:wps="http://schemas.microsoft.com/office/word/2010/wordprocessingShape" mc:Ignorable="w14 w15 w16se w16cid w16 w16cex w16sdtdh wp14">
+<w:numbering xmlns:wpc="http://schemas.microsoft.com/office/word/2010/wordprocessingCanvas" xmlns:cx="http://schemas.microsoft.com/office/drawing/2014/chartex" xmlns:mc="http://schemas.openxmlformats.org/markup-compatibility/2006" xmlns:o="urn:schemas-microsoft-com:office:office" xmlns:r="http://schemas.openxmlformats.org/officeDocument/2006/relationships" xmlns:m="http://schemas.openxmlformats.org/officeDocument/2006/math" xmlns:v="urn:schemas-microsoft-com:vml" xmlns:wp14="http://schemas.microsoft.com/office/word/2010/wordprocessingDrawing" xmlns:wp="http://schemas.openxmlformats.org/drawingml/2006/wordprocessingDrawing" xmlns:w10="urn:schemas-microsoft-com:office:word" xmlns:w="http://schemas.openxmlformats.org/wordprocessingml/2006/main" xmlns:w14="http://schemas.microsoft.com/office/word/2010/wordml" xmlns:w15="http://schemas.microsoft.com/office/word/2012/wordml" xmlns:w16se="http://schemas.microsoft.com/office/word/2015/wordml/symex" xmlns:wpg="http://schemas.microsoft.com/office/word/2010/wordprocessingGroup" xmlns:wpi="http://schemas.microsoft.com/office/word/2010/wordprocessingInk" xmlns:wne="http://schemas.microsoft.com/office/word/2006/wordml" xmlns:wps="http://schemas.microsoft.com/office/word/2010/wordprocessingShape" mc:Ignorable="w14 w15 w16se wp14">
   <w:abstractNum w:abstractNumId="0" w15:restartNumberingAfterBreak="0">
     <w:nsid w:val="04932FFD"/>
     <w:multiLevelType w:val="hybridMultilevel"/>
@@ -5852,6 +7328,118 @@
     </w:lvl>
   </w:abstractNum>
   <w:abstractNum w:abstractNumId="2" w15:restartNumberingAfterBreak="0">
+    <w:nsid w:val="075869E2"/>
+    <w:multiLevelType w:val="hybridMultilevel"/>
+    <w:tmpl w:val="932EEC64"/>
+    <w:lvl w:ilvl="0" w:tplc="15CCA116">
+      <w:numFmt w:val="bullet"/>
+      <w:lvlText w:val="-"/>
+      <w:lvlJc w:val="left"/>
+      <w:pPr>
+        <w:ind w:left="720" w:hanging="360"/>
+      </w:pPr>
+      <w:rPr>
+        <w:rFonts w:ascii="Times New Roman" w:eastAsia="Times New Roman" w:hAnsi="Times New Roman" w:cs="Times New Roman" w:hint="default"/>
+      </w:rPr>
+    </w:lvl>
+    <w:lvl w:ilvl="1" w:tplc="04090003" w:tentative="1">
+      <w:start w:val="1"/>
+      <w:numFmt w:val="bullet"/>
+      <w:lvlText w:val="o"/>
+      <w:lvlJc w:val="left"/>
+      <w:pPr>
+        <w:ind w:left="1440" w:hanging="360"/>
+      </w:pPr>
+      <w:rPr>
+        <w:rFonts w:ascii="Courier New" w:hAnsi="Courier New" w:cs="Courier New" w:hint="default"/>
+      </w:rPr>
+    </w:lvl>
+    <w:lvl w:ilvl="2" w:tplc="04090005" w:tentative="1">
+      <w:start w:val="1"/>
+      <w:numFmt w:val="bullet"/>
+      <w:lvlText w:val=""/>
+      <w:lvlJc w:val="left"/>
+      <w:pPr>
+        <w:ind w:left="2160" w:hanging="360"/>
+      </w:pPr>
+      <w:rPr>
+        <w:rFonts w:ascii="Wingdings" w:hAnsi="Wingdings" w:hint="default"/>
+      </w:rPr>
+    </w:lvl>
+    <w:lvl w:ilvl="3" w:tplc="04090001" w:tentative="1">
+      <w:start w:val="1"/>
+      <w:numFmt w:val="bullet"/>
+      <w:lvlText w:val=""/>
+      <w:lvlJc w:val="left"/>
+      <w:pPr>
+        <w:ind w:left="2880" w:hanging="360"/>
+      </w:pPr>
+      <w:rPr>
+        <w:rFonts w:ascii="Symbol" w:hAnsi="Symbol" w:hint="default"/>
+      </w:rPr>
+    </w:lvl>
+    <w:lvl w:ilvl="4" w:tplc="04090003" w:tentative="1">
+      <w:start w:val="1"/>
+      <w:numFmt w:val="bullet"/>
+      <w:lvlText w:val="o"/>
+      <w:lvlJc w:val="left"/>
+      <w:pPr>
+        <w:ind w:left="3600" w:hanging="360"/>
+      </w:pPr>
+      <w:rPr>
+        <w:rFonts w:ascii="Courier New" w:hAnsi="Courier New" w:cs="Courier New" w:hint="default"/>
+      </w:rPr>
+    </w:lvl>
+    <w:lvl w:ilvl="5" w:tplc="04090005" w:tentative="1">
+      <w:start w:val="1"/>
+      <w:numFmt w:val="bullet"/>
+      <w:lvlText w:val=""/>
+      <w:lvlJc w:val="left"/>
+      <w:pPr>
+        <w:ind w:left="4320" w:hanging="360"/>
+      </w:pPr>
+      <w:rPr>
+        <w:rFonts w:ascii="Wingdings" w:hAnsi="Wingdings" w:hint="default"/>
+      </w:rPr>
+    </w:lvl>
+    <w:lvl w:ilvl="6" w:tplc="04090001" w:tentative="1">
+      <w:start w:val="1"/>
+      <w:numFmt w:val="bullet"/>
+      <w:lvlText w:val=""/>
+      <w:lvlJc w:val="left"/>
+      <w:pPr>
+        <w:ind w:left="5040" w:hanging="360"/>
+      </w:pPr>
+      <w:rPr>
+        <w:rFonts w:ascii="Symbol" w:hAnsi="Symbol" w:hint="default"/>
+      </w:rPr>
+    </w:lvl>
+    <w:lvl w:ilvl="7" w:tplc="04090003" w:tentative="1">
+      <w:start w:val="1"/>
+      <w:numFmt w:val="bullet"/>
+      <w:lvlText w:val="o"/>
+      <w:lvlJc w:val="left"/>
+      <w:pPr>
+        <w:ind w:left="5760" w:hanging="360"/>
+      </w:pPr>
+      <w:rPr>
+        <w:rFonts w:ascii="Courier New" w:hAnsi="Courier New" w:cs="Courier New" w:hint="default"/>
+      </w:rPr>
+    </w:lvl>
+    <w:lvl w:ilvl="8" w:tplc="04090005" w:tentative="1">
+      <w:start w:val="1"/>
+      <w:numFmt w:val="bullet"/>
+      <w:lvlText w:val=""/>
+      <w:lvlJc w:val="left"/>
+      <w:pPr>
+        <w:ind w:left="6480" w:hanging="360"/>
+      </w:pPr>
+      <w:rPr>
+        <w:rFonts w:ascii="Wingdings" w:hAnsi="Wingdings" w:hint="default"/>
+      </w:rPr>
+    </w:lvl>
+  </w:abstractNum>
+  <w:abstractNum w:abstractNumId="3" w15:restartNumberingAfterBreak="0">
     <w:nsid w:val="0B4D2B48"/>
     <w:multiLevelType w:val="hybridMultilevel"/>
     <w:tmpl w:val="AF200B78"/>
@@ -5939,7 +7527,7 @@
       </w:pPr>
     </w:lvl>
   </w:abstractNum>
-  <w:abstractNum w:abstractNumId="3" w15:restartNumberingAfterBreak="0">
+  <w:abstractNum w:abstractNumId="4" w15:restartNumberingAfterBreak="0">
     <w:nsid w:val="0D040D5E"/>
     <w:multiLevelType w:val="hybridMultilevel"/>
     <w:tmpl w:val="AB24204E"/>
@@ -6028,7 +7616,96 @@
       </w:pPr>
     </w:lvl>
   </w:abstractNum>
-  <w:abstractNum w:abstractNumId="4" w15:restartNumberingAfterBreak="0">
+  <w:abstractNum w:abstractNumId="5" w15:restartNumberingAfterBreak="0">
+    <w:nsid w:val="17986566"/>
+    <w:multiLevelType w:val="hybridMultilevel"/>
+    <w:tmpl w:val="85E08764"/>
+    <w:lvl w:ilvl="0" w:tplc="0409000F">
+      <w:start w:val="1"/>
+      <w:numFmt w:val="decimal"/>
+      <w:lvlText w:val="%1."/>
+      <w:lvlJc w:val="left"/>
+      <w:pPr>
+        <w:ind w:left="720" w:hanging="360"/>
+      </w:pPr>
+      <w:rPr>
+        <w:rFonts w:hint="default"/>
+      </w:rPr>
+    </w:lvl>
+    <w:lvl w:ilvl="1" w:tplc="04090019" w:tentative="1">
+      <w:start w:val="1"/>
+      <w:numFmt w:val="lowerLetter"/>
+      <w:lvlText w:val="%2."/>
+      <w:lvlJc w:val="left"/>
+      <w:pPr>
+        <w:ind w:left="1440" w:hanging="360"/>
+      </w:pPr>
+    </w:lvl>
+    <w:lvl w:ilvl="2" w:tplc="0409001B" w:tentative="1">
+      <w:start w:val="1"/>
+      <w:numFmt w:val="lowerRoman"/>
+      <w:lvlText w:val="%3."/>
+      <w:lvlJc w:val="right"/>
+      <w:pPr>
+        <w:ind w:left="2160" w:hanging="180"/>
+      </w:pPr>
+    </w:lvl>
+    <w:lvl w:ilvl="3" w:tplc="0409000F" w:tentative="1">
+      <w:start w:val="1"/>
+      <w:numFmt w:val="decimal"/>
+      <w:lvlText w:val="%4."/>
+      <w:lvlJc w:val="left"/>
+      <w:pPr>
+        <w:ind w:left="2880" w:hanging="360"/>
+      </w:pPr>
+    </w:lvl>
+    <w:lvl w:ilvl="4" w:tplc="04090019" w:tentative="1">
+      <w:start w:val="1"/>
+      <w:numFmt w:val="lowerLetter"/>
+      <w:lvlText w:val="%5."/>
+      <w:lvlJc w:val="left"/>
+      <w:pPr>
+        <w:ind w:left="3600" w:hanging="360"/>
+      </w:pPr>
+    </w:lvl>
+    <w:lvl w:ilvl="5" w:tplc="0409001B" w:tentative="1">
+      <w:start w:val="1"/>
+      <w:numFmt w:val="lowerRoman"/>
+      <w:lvlText w:val="%6."/>
+      <w:lvlJc w:val="right"/>
+      <w:pPr>
+        <w:ind w:left="4320" w:hanging="180"/>
+      </w:pPr>
+    </w:lvl>
+    <w:lvl w:ilvl="6" w:tplc="0409000F" w:tentative="1">
+      <w:start w:val="1"/>
+      <w:numFmt w:val="decimal"/>
+      <w:lvlText w:val="%7."/>
+      <w:lvlJc w:val="left"/>
+      <w:pPr>
+        <w:ind w:left="5040" w:hanging="360"/>
+      </w:pPr>
+    </w:lvl>
+    <w:lvl w:ilvl="7" w:tplc="04090019" w:tentative="1">
+      <w:start w:val="1"/>
+      <w:numFmt w:val="lowerLetter"/>
+      <w:lvlText w:val="%8."/>
+      <w:lvlJc w:val="left"/>
+      <w:pPr>
+        <w:ind w:left="5760" w:hanging="360"/>
+      </w:pPr>
+    </w:lvl>
+    <w:lvl w:ilvl="8" w:tplc="0409001B" w:tentative="1">
+      <w:start w:val="1"/>
+      <w:numFmt w:val="lowerRoman"/>
+      <w:lvlText w:val="%9."/>
+      <w:lvlJc w:val="right"/>
+      <w:pPr>
+        <w:ind w:left="6480" w:hanging="180"/>
+      </w:pPr>
+    </w:lvl>
+  </w:abstractNum>
+  <w:abstractNum w:abstractNumId="6" w15:restartNumberingAfterBreak="0">
     <w:nsid w:val="1EA00997"/>
     <w:multiLevelType w:val="hybridMultilevel"/>
     <w:tmpl w:val="042A20A6"/>
@@ -6141,7 +7818,119 @@
       </w:rPr>
     </w:lvl>
   </w:abstractNum>
-  <w:abstractNum w:abstractNumId="5" w15:restartNumberingAfterBreak="0">
+  <w:abstractNum w:abstractNumId="7" w15:restartNumberingAfterBreak="0">
+    <w:nsid w:val="210C7BA6"/>
+    <w:multiLevelType w:val="hybridMultilevel"/>
+    <w:tmpl w:val="246A6A04"/>
+    <w:lvl w:ilvl="0" w:tplc="15CCA116">
+      <w:numFmt w:val="bullet"/>
+      <w:lvlText w:val="-"/>
+      <w:lvlJc w:val="left"/>
+      <w:pPr>
+        <w:ind w:left="720" w:hanging="360"/>
+      </w:pPr>
+      <w:rPr>
+        <w:rFonts w:ascii="Times New Roman" w:eastAsia="Times New Roman" w:hAnsi="Times New Roman" w:cs="Times New Roman" w:hint="default"/>
+      </w:rPr>
+    </w:lvl>
+    <w:lvl w:ilvl="1" w:tplc="04090003" w:tentative="1">
+      <w:start w:val="1"/>
+      <w:numFmt w:val="bullet"/>
+      <w:lvlText w:val="o"/>
+      <w:lvlJc w:val="left"/>
+      <w:pPr>
+        <w:ind w:left="1440" w:hanging="360"/>
+      </w:pPr>
+      <w:rPr>
+        <w:rFonts w:ascii="Courier New" w:hAnsi="Courier New" w:cs="Courier New" w:hint="default"/>
+      </w:rPr>
+    </w:lvl>
+    <w:lvl w:ilvl="2" w:tplc="04090005" w:tentative="1">
+      <w:start w:val="1"/>
+      <w:numFmt w:val="bullet"/>
+      <w:lvlText w:val=""/>
+      <w:lvlJc w:val="left"/>
+      <w:pPr>
+        <w:ind w:left="2160" w:hanging="360"/>
+      </w:pPr>
+      <w:rPr>
+        <w:rFonts w:ascii="Wingdings" w:hAnsi="Wingdings" w:hint="default"/>
+      </w:rPr>
+    </w:lvl>
+    <w:lvl w:ilvl="3" w:tplc="04090001" w:tentative="1">
+      <w:start w:val="1"/>
+      <w:numFmt w:val="bullet"/>
+      <w:lvlText w:val=""/>
+      <w:lvlJc w:val="left"/>
+      <w:pPr>
+        <w:ind w:left="2880" w:hanging="360"/>
+      </w:pPr>
+      <w:rPr>
+        <w:rFonts w:ascii="Symbol" w:hAnsi="Symbol" w:hint="default"/>
+      </w:rPr>
+    </w:lvl>
+    <w:lvl w:ilvl="4" w:tplc="04090003" w:tentative="1">
+      <w:start w:val="1"/>
+      <w:numFmt w:val="bullet"/>
+      <w:lvlText w:val="o"/>
+      <w:lvlJc w:val="left"/>
+      <w:pPr>
+        <w:ind w:left="3600" w:hanging="360"/>
+      </w:pPr>
+      <w:rPr>
+        <w:rFonts w:ascii="Courier New" w:hAnsi="Courier New" w:cs="Courier New" w:hint="default"/>
+      </w:rPr>
+    </w:lvl>
+    <w:lvl w:ilvl="5" w:tplc="04090005" w:tentative="1">
+      <w:start w:val="1"/>
+      <w:numFmt w:val="bullet"/>
+      <w:lvlText w:val=""/>
+      <w:lvlJc w:val="left"/>
+      <w:pPr>
+        <w:ind w:left="4320" w:hanging="360"/>
+      </w:pPr>
+      <w:rPr>
+        <w:rFonts w:ascii="Wingdings" w:hAnsi="Wingdings" w:hint="default"/>
+      </w:rPr>
+    </w:lvl>
+    <w:lvl w:ilvl="6" w:tplc="04090001" w:tentative="1">
+      <w:start w:val="1"/>
+      <w:numFmt w:val="bullet"/>
+      <w:lvlText w:val=""/>
+      <w:lvlJc w:val="left"/>
+      <w:pPr>
+        <w:ind w:left="5040" w:hanging="360"/>
+      </w:pPr>
+      <w:rPr>
+        <w:rFonts w:ascii="Symbol" w:hAnsi="Symbol" w:hint="default"/>
+      </w:rPr>
+    </w:lvl>
+    <w:lvl w:ilvl="7" w:tplc="04090003" w:tentative="1">
+      <w:start w:val="1"/>
+      <w:numFmt w:val="bullet"/>
+      <w:lvlText w:val="o"/>
+      <w:lvlJc w:val="left"/>
+      <w:pPr>
+        <w:ind w:left="5760" w:hanging="360"/>
+      </w:pPr>
+      <w:rPr>
+        <w:rFonts w:ascii="Courier New" w:hAnsi="Courier New" w:cs="Courier New" w:hint="default"/>
+      </w:rPr>
+    </w:lvl>
+    <w:lvl w:ilvl="8" w:tplc="04090005" w:tentative="1">
+      <w:start w:val="1"/>
+      <w:numFmt w:val="bullet"/>
+      <w:lvlText w:val=""/>
+      <w:lvlJc w:val="left"/>
+      <w:pPr>
+        <w:ind w:left="6480" w:hanging="360"/>
+      </w:pPr>
+      <w:rPr>
+        <w:rFonts w:ascii="Wingdings" w:hAnsi="Wingdings" w:hint="default"/>
+      </w:rPr>
+    </w:lvl>
+  </w:abstractNum>
+  <w:abstractNum w:abstractNumId="8" w15:restartNumberingAfterBreak="0">
     <w:nsid w:val="21D34766"/>
     <w:multiLevelType w:val="hybridMultilevel"/>
     <w:tmpl w:val="958EE8A0"/>
@@ -6254,7 +8043,7 @@
       </w:rPr>
     </w:lvl>
   </w:abstractNum>
-  <w:abstractNum w:abstractNumId="6" w15:restartNumberingAfterBreak="0">
+  <w:abstractNum w:abstractNumId="9" w15:restartNumberingAfterBreak="0">
     <w:nsid w:val="23E25F06"/>
     <w:multiLevelType w:val="multilevel"/>
     <w:tmpl w:val="80F6D18C"/>
@@ -6403,7 +8192,7 @@
       </w:rPr>
     </w:lvl>
   </w:abstractNum>
-  <w:abstractNum w:abstractNumId="7" w15:restartNumberingAfterBreak="0">
+  <w:abstractNum w:abstractNumId="10" w15:restartNumberingAfterBreak="0">
     <w:nsid w:val="2BC31B42"/>
     <w:multiLevelType w:val="hybridMultilevel"/>
     <w:tmpl w:val="30B4B630"/>
@@ -6492,7 +8281,7 @@
       </w:pPr>
     </w:lvl>
   </w:abstractNum>
-  <w:abstractNum w:abstractNumId="8" w15:restartNumberingAfterBreak="0">
+  <w:abstractNum w:abstractNumId="11" w15:restartNumberingAfterBreak="0">
     <w:nsid w:val="32273366"/>
     <w:multiLevelType w:val="hybridMultilevel"/>
     <w:tmpl w:val="2A543672"/>
@@ -6578,7 +8367,7 @@
       </w:pPr>
     </w:lvl>
   </w:abstractNum>
-  <w:abstractNum w:abstractNumId="9" w15:restartNumberingAfterBreak="0">
+  <w:abstractNum w:abstractNumId="12" w15:restartNumberingAfterBreak="0">
     <w:nsid w:val="33C5387F"/>
     <w:multiLevelType w:val="hybridMultilevel"/>
     <w:tmpl w:val="32368A34"/>
@@ -6691,7 +8480,7 @@
       </w:rPr>
     </w:lvl>
   </w:abstractNum>
-  <w:abstractNum w:abstractNumId="10" w15:restartNumberingAfterBreak="0">
+  <w:abstractNum w:abstractNumId="13" w15:restartNumberingAfterBreak="0">
     <w:nsid w:val="38E90E16"/>
     <w:multiLevelType w:val="multilevel"/>
     <w:tmpl w:val="41AA7CA0"/>
@@ -6840,7 +8629,96 @@
       </w:rPr>
     </w:lvl>
   </w:abstractNum>
-  <w:abstractNum w:abstractNumId="11" w15:restartNumberingAfterBreak="0">
+  <w:abstractNum w:abstractNumId="14" w15:restartNumberingAfterBreak="0">
+    <w:nsid w:val="39E70D62"/>
+    <w:multiLevelType w:val="hybridMultilevel"/>
+    <w:tmpl w:val="94760624"/>
+    <w:lvl w:ilvl="0" w:tplc="0409000F">
+      <w:start w:val="1"/>
+      <w:numFmt w:val="decimal"/>
+      <w:lvlText w:val="%1."/>
+      <w:lvlJc w:val="left"/>
+      <w:pPr>
+        <w:ind w:left="720" w:hanging="360"/>
+      </w:pPr>
+      <w:rPr>
+        <w:rFonts w:hint="default"/>
+      </w:rPr>
+    </w:lvl>
+    <w:lvl w:ilvl="1" w:tplc="04090019" w:tentative="1">
+      <w:start w:val="1"/>
+      <w:numFmt w:val="lowerLetter"/>
+      <w:lvlText w:val="%2."/>
+      <w:lvlJc w:val="left"/>
+      <w:pPr>
+        <w:ind w:left="1440" w:hanging="360"/>
+      </w:pPr>
+    </w:lvl>
+    <w:lvl w:ilvl="2" w:tplc="0409001B" w:tentative="1">
+      <w:start w:val="1"/>
+      <w:numFmt w:val="lowerRoman"/>
+      <w:lvlText w:val="%3."/>
+      <w:lvlJc w:val="right"/>
+      <w:pPr>
+        <w:ind w:left="2160" w:hanging="180"/>
+      </w:pPr>
+    </w:lvl>
+    <w:lvl w:ilvl="3" w:tplc="0409000F" w:tentative="1">
+      <w:start w:val="1"/>
+      <w:numFmt w:val="decimal"/>
+      <w:lvlText w:val="%4."/>
+      <w:lvlJc w:val="left"/>
+      <w:pPr>
+        <w:ind w:left="2880" w:hanging="360"/>
+      </w:pPr>
+    </w:lvl>
+    <w:lvl w:ilvl="4" w:tplc="04090019" w:tentative="1">
+      <w:start w:val="1"/>
+      <w:numFmt w:val="lowerLetter"/>
+      <w:lvlText w:val="%5."/>
+      <w:lvlJc w:val="left"/>
+      <w:pPr>
+        <w:ind w:left="3600" w:hanging="360"/>
+      </w:pPr>
+    </w:lvl>
+    <w:lvl w:ilvl="5" w:tplc="0409001B" w:tentative="1">
+      <w:start w:val="1"/>
+      <w:numFmt w:val="lowerRoman"/>
+      <w:lvlText w:val="%6."/>
+      <w:lvlJc w:val="right"/>
+      <w:pPr>
+        <w:ind w:left="4320" w:hanging="180"/>
+      </w:pPr>
+    </w:lvl>
+    <w:lvl w:ilvl="6" w:tplc="0409000F" w:tentative="1">
+      <w:start w:val="1"/>
+      <w:numFmt w:val="decimal"/>
+      <w:lvlText w:val="%7."/>
+      <w:lvlJc w:val="left"/>
+      <w:pPr>
+        <w:ind w:left="5040" w:hanging="360"/>
+      </w:pPr>
+    </w:lvl>
+    <w:lvl w:ilvl="7" w:tplc="04090019" w:tentative="1">
+      <w:start w:val="1"/>
+      <w:numFmt w:val="lowerLetter"/>
+      <w:lvlText w:val="%8."/>
+      <w:lvlJc w:val="left"/>
+      <w:pPr>
+        <w:ind w:left="5760" w:hanging="360"/>
+      </w:pPr>
+    </w:lvl>
+    <w:lvl w:ilvl="8" w:tplc="0409001B" w:tentative="1">
+      <w:start w:val="1"/>
+      <w:numFmt w:val="lowerRoman"/>
+      <w:lvlText w:val="%9."/>
+      <w:lvlJc w:val="right"/>
+      <w:pPr>
+        <w:ind w:left="6480" w:hanging="180"/>
+      </w:pPr>
+    </w:lvl>
+  </w:abstractNum>
+  <w:abstractNum w:abstractNumId="15" w15:restartNumberingAfterBreak="0">
     <w:nsid w:val="39F41321"/>
     <w:multiLevelType w:val="hybridMultilevel"/>
     <w:tmpl w:val="64B607E4"/>
@@ -6928,7 +8806,96 @@
       </w:pPr>
     </w:lvl>
   </w:abstractNum>
-  <w:abstractNum w:abstractNumId="12" w15:restartNumberingAfterBreak="0">
+  <w:abstractNum w:abstractNumId="16" w15:restartNumberingAfterBreak="0">
+    <w:nsid w:val="4CDD70DB"/>
+    <w:multiLevelType w:val="hybridMultilevel"/>
+    <w:tmpl w:val="4C4C4F86"/>
+    <w:lvl w:ilvl="0" w:tplc="0409000F">
+      <w:start w:val="1"/>
+      <w:numFmt w:val="decimal"/>
+      <w:lvlText w:val="%1."/>
+      <w:lvlJc w:val="left"/>
+      <w:pPr>
+        <w:ind w:left="720" w:hanging="360"/>
+      </w:pPr>
+      <w:rPr>
+        <w:rFonts w:hint="default"/>
+      </w:rPr>
+    </w:lvl>
+    <w:lvl w:ilvl="1" w:tplc="04090019" w:tentative="1">
+      <w:start w:val="1"/>
+      <w:numFmt w:val="lowerLetter"/>
+      <w:lvlText w:val="%2."/>
+      <w:lvlJc w:val="left"/>
+      <w:pPr>
+        <w:ind w:left="1440" w:hanging="360"/>
+      </w:pPr>
+    </w:lvl>
+    <w:lvl w:ilvl="2" w:tplc="0409001B" w:tentative="1">
+      <w:start w:val="1"/>
+      <w:numFmt w:val="lowerRoman"/>
+      <w:lvlText w:val="%3."/>
+      <w:lvlJc w:val="right"/>
+      <w:pPr>
+        <w:ind w:left="2160" w:hanging="180"/>
+      </w:pPr>
+    </w:lvl>
+    <w:lvl w:ilvl="3" w:tplc="0409000F" w:tentative="1">
+      <w:start w:val="1"/>
+      <w:numFmt w:val="decimal"/>
+      <w:lvlText w:val="%4."/>
+      <w:lvlJc w:val="left"/>
+      <w:pPr>
+        <w:ind w:left="2880" w:hanging="360"/>
+      </w:pPr>
+    </w:lvl>
+    <w:lvl w:ilvl="4" w:tplc="04090019" w:tentative="1">
+      <w:start w:val="1"/>
+      <w:numFmt w:val="lowerLetter"/>
+      <w:lvlText w:val="%5."/>
+      <w:lvlJc w:val="left"/>
+      <w:pPr>
+        <w:ind w:left="3600" w:hanging="360"/>
+      </w:pPr>
+    </w:lvl>
+    <w:lvl w:ilvl="5" w:tplc="0409001B" w:tentative="1">
+      <w:start w:val="1"/>
+      <w:numFmt w:val="lowerRoman"/>
+      <w:lvlText w:val="%6."/>
+      <w:lvlJc w:val="right"/>
+      <w:pPr>
+        <w:ind w:left="4320" w:hanging="180"/>
+      </w:pPr>
+    </w:lvl>
+    <w:lvl w:ilvl="6" w:tplc="0409000F" w:tentative="1">
+      <w:start w:val="1"/>
+      <w:numFmt w:val="decimal"/>
+      <w:lvlText w:val="%7."/>
+      <w:lvlJc w:val="left"/>
+      <w:pPr>
+        <w:ind w:left="5040" w:hanging="360"/>
+      </w:pPr>
+    </w:lvl>
+    <w:lvl w:ilvl="7" w:tplc="04090019" w:tentative="1">
+      <w:start w:val="1"/>
+      <w:numFmt w:val="lowerLetter"/>
+      <w:lvlText w:val="%8."/>
+      <w:lvlJc w:val="left"/>
+      <w:pPr>
+        <w:ind w:left="5760" w:hanging="360"/>
+      </w:pPr>
+    </w:lvl>
+    <w:lvl w:ilvl="8" w:tplc="0409001B" w:tentative="1">
+      <w:start w:val="1"/>
+      <w:numFmt w:val="lowerRoman"/>
+      <w:lvlText w:val="%9."/>
+      <w:lvlJc w:val="right"/>
+      <w:pPr>
+        <w:ind w:left="6480" w:hanging="180"/>
+      </w:pPr>
+    </w:lvl>
+  </w:abstractNum>
+  <w:abstractNum w:abstractNumId="17" w15:restartNumberingAfterBreak="0">
     <w:nsid w:val="4EA2686A"/>
     <w:multiLevelType w:val="multilevel"/>
     <w:tmpl w:val="EC8C4F8E"/>
@@ -7077,7 +9044,7 @@
       </w:rPr>
     </w:lvl>
   </w:abstractNum>
-  <w:abstractNum w:abstractNumId="13" w15:restartNumberingAfterBreak="0">
+  <w:abstractNum w:abstractNumId="18" w15:restartNumberingAfterBreak="0">
     <w:nsid w:val="53687729"/>
     <w:multiLevelType w:val="multilevel"/>
     <w:tmpl w:val="73AAAAB8"/>
@@ -7226,7 +9193,7 @@
       </w:rPr>
     </w:lvl>
   </w:abstractNum>
-  <w:abstractNum w:abstractNumId="14" w15:restartNumberingAfterBreak="0">
+  <w:abstractNum w:abstractNumId="19" w15:restartNumberingAfterBreak="0">
     <w:nsid w:val="5A5C3253"/>
     <w:multiLevelType w:val="hybridMultilevel"/>
     <w:tmpl w:val="D1924CAC"/>
@@ -7312,7 +9279,120 @@
       </w:pPr>
     </w:lvl>
   </w:abstractNum>
-  <w:abstractNum w:abstractNumId="15" w15:restartNumberingAfterBreak="0">
+  <w:abstractNum w:abstractNumId="20" w15:restartNumberingAfterBreak="0">
+    <w:nsid w:val="5AF47E65"/>
+    <w:multiLevelType w:val="hybridMultilevel"/>
+    <w:tmpl w:val="FAE01D24"/>
+    <w:lvl w:ilvl="0" w:tplc="B614D5A0">
+      <w:start w:val="3"/>
+      <w:numFmt w:val="bullet"/>
+      <w:lvlText w:val="-"/>
+      <w:lvlJc w:val="left"/>
+      <w:pPr>
+        <w:ind w:left="1080" w:hanging="360"/>
+      </w:pPr>
+      <w:rPr>
+        <w:rFonts w:ascii="Times New Roman" w:eastAsia="Times New Roman" w:hAnsi="Times New Roman" w:cs="Times New Roman" w:hint="default"/>
+      </w:rPr>
+    </w:lvl>
+    <w:lvl w:ilvl="1" w:tplc="04090003" w:tentative="1">
+      <w:start w:val="1"/>
+      <w:numFmt w:val="bullet"/>
+      <w:lvlText w:val="o"/>
+      <w:lvlJc w:val="left"/>
+      <w:pPr>
+        <w:ind w:left="1800" w:hanging="360"/>
+      </w:pPr>
+      <w:rPr>
+        <w:rFonts w:ascii="Courier New" w:hAnsi="Courier New" w:cs="Courier New" w:hint="default"/>
+      </w:rPr>
+    </w:lvl>
+    <w:lvl w:ilvl="2" w:tplc="04090005" w:tentative="1">
+      <w:start w:val="1"/>
+      <w:numFmt w:val="bullet"/>
+      <w:lvlText w:val=""/>
+      <w:lvlJc w:val="left"/>
+      <w:pPr>
+        <w:ind w:left="2520" w:hanging="360"/>
+      </w:pPr>
+      <w:rPr>
+        <w:rFonts w:ascii="Wingdings" w:hAnsi="Wingdings" w:hint="default"/>
+      </w:rPr>
+    </w:lvl>
+    <w:lvl w:ilvl="3" w:tplc="04090001" w:tentative="1">
+      <w:start w:val="1"/>
+      <w:numFmt w:val="bullet"/>
+      <w:lvlText w:val=""/>
+      <w:lvlJc w:val="left"/>
+      <w:pPr>
+        <w:ind w:left="3240" w:hanging="360"/>
+      </w:pPr>
+      <w:rPr>
+        <w:rFonts w:ascii="Symbol" w:hAnsi="Symbol" w:hint="default"/>
+      </w:rPr>
+    </w:lvl>
+    <w:lvl w:ilvl="4" w:tplc="04090003" w:tentative="1">
+      <w:start w:val="1"/>
+      <w:numFmt w:val="bullet"/>
+      <w:lvlText w:val="o"/>
+      <w:lvlJc w:val="left"/>
+      <w:pPr>
+        <w:ind w:left="3960" w:hanging="360"/>
+      </w:pPr>
+      <w:rPr>
+        <w:rFonts w:ascii="Courier New" w:hAnsi="Courier New" w:cs="Courier New" w:hint="default"/>
+      </w:rPr>
+    </w:lvl>
+    <w:lvl w:ilvl="5" w:tplc="04090005" w:tentative="1">
+      <w:start w:val="1"/>
+      <w:numFmt w:val="bullet"/>
+      <w:lvlText w:val=""/>
+      <w:lvlJc w:val="left"/>
+      <w:pPr>
+        <w:ind w:left="4680" w:hanging="360"/>
+      </w:pPr>
+      <w:rPr>
+        <w:rFonts w:ascii="Wingdings" w:hAnsi="Wingdings" w:hint="default"/>
+      </w:rPr>
+    </w:lvl>
+    <w:lvl w:ilvl="6" w:tplc="04090001" w:tentative="1">
+      <w:start w:val="1"/>
+      <w:numFmt w:val="bullet"/>
+      <w:lvlText w:val=""/>
+      <w:lvlJc w:val="left"/>
+      <w:pPr>
+        <w:ind w:left="5400" w:hanging="360"/>
+      </w:pPr>
+      <w:rPr>
+        <w:rFonts w:ascii="Symbol" w:hAnsi="Symbol" w:hint="default"/>
+      </w:rPr>
+    </w:lvl>
+    <w:lvl w:ilvl="7" w:tplc="04090003" w:tentative="1">
+      <w:start w:val="1"/>
+      <w:numFmt w:val="bullet"/>
+      <w:lvlText w:val="o"/>
+      <w:lvlJc w:val="left"/>
+      <w:pPr>
+        <w:ind w:left="6120" w:hanging="360"/>
+      </w:pPr>
+      <w:rPr>
+        <w:rFonts w:ascii="Courier New" w:hAnsi="Courier New" w:cs="Courier New" w:hint="default"/>
+      </w:rPr>
+    </w:lvl>
+    <w:lvl w:ilvl="8" w:tplc="04090005" w:tentative="1">
+      <w:start w:val="1"/>
+      <w:numFmt w:val="bullet"/>
+      <w:lvlText w:val=""/>
+      <w:lvlJc w:val="left"/>
+      <w:pPr>
+        <w:ind w:left="6840" w:hanging="360"/>
+      </w:pPr>
+      <w:rPr>
+        <w:rFonts w:ascii="Wingdings" w:hAnsi="Wingdings" w:hint="default"/>
+      </w:rPr>
+    </w:lvl>
+  </w:abstractNum>
+  <w:abstractNum w:abstractNumId="21" w15:restartNumberingAfterBreak="0">
     <w:nsid w:val="5D874593"/>
     <w:multiLevelType w:val="multilevel"/>
     <w:tmpl w:val="BAD618BE"/>
@@ -7461,7 +9541,120 @@
       </w:rPr>
     </w:lvl>
   </w:abstractNum>
-  <w:abstractNum w:abstractNumId="16" w15:restartNumberingAfterBreak="0">
+  <w:abstractNum w:abstractNumId="22" w15:restartNumberingAfterBreak="0">
+    <w:nsid w:val="685F651F"/>
+    <w:multiLevelType w:val="hybridMultilevel"/>
+    <w:tmpl w:val="17F22376"/>
+    <w:lvl w:ilvl="0" w:tplc="FBE62A6E">
+      <w:start w:val="1"/>
+      <w:numFmt w:val="bullet"/>
+      <w:lvlText w:val="-"/>
+      <w:lvlJc w:val="left"/>
+      <w:pPr>
+        <w:ind w:left="720" w:hanging="360"/>
+      </w:pPr>
+      <w:rPr>
+        <w:rFonts w:ascii="Times New Roman" w:eastAsia="Times New Roman" w:hAnsi="Times New Roman" w:cs="Times New Roman" w:hint="default"/>
+      </w:rPr>
+    </w:lvl>
+    <w:lvl w:ilvl="1" w:tplc="04090003" w:tentative="1">
+      <w:start w:val="1"/>
+      <w:numFmt w:val="bullet"/>
+      <w:lvlText w:val="o"/>
+      <w:lvlJc w:val="left"/>
+      <w:pPr>
+        <w:ind w:left="1440" w:hanging="360"/>
+      </w:pPr>
+      <w:rPr>
+        <w:rFonts w:ascii="Courier New" w:hAnsi="Courier New" w:cs="Courier New" w:hint="default"/>
+      </w:rPr>
+    </w:lvl>
+    <w:lvl w:ilvl="2" w:tplc="04090005" w:tentative="1">
+      <w:start w:val="1"/>
+      <w:numFmt w:val="bullet"/>
+      <w:lvlText w:val=""/>
+      <w:lvlJc w:val="left"/>
+      <w:pPr>
+        <w:ind w:left="2160" w:hanging="360"/>
+      </w:pPr>
+      <w:rPr>
+        <w:rFonts w:ascii="Wingdings" w:hAnsi="Wingdings" w:hint="default"/>
+      </w:rPr>
+    </w:lvl>
+    <w:lvl w:ilvl="3" w:tplc="04090001" w:tentative="1">
+      <w:start w:val="1"/>
+      <w:numFmt w:val="bullet"/>
+      <w:lvlText w:val=""/>
+      <w:lvlJc w:val="left"/>
+      <w:pPr>
+        <w:ind w:left="2880" w:hanging="360"/>
+      </w:pPr>
+      <w:rPr>
+        <w:rFonts w:ascii="Symbol" w:hAnsi="Symbol" w:hint="default"/>
+      </w:rPr>
+    </w:lvl>
+    <w:lvl w:ilvl="4" w:tplc="04090003" w:tentative="1">
+      <w:start w:val="1"/>
+      <w:numFmt w:val="bullet"/>
+      <w:lvlText w:val="o"/>
+      <w:lvlJc w:val="left"/>
+      <w:pPr>
+        <w:ind w:left="3600" w:hanging="360"/>
+      </w:pPr>
+      <w:rPr>
+        <w:rFonts w:ascii="Courier New" w:hAnsi="Courier New" w:cs="Courier New" w:hint="default"/>
+      </w:rPr>
+    </w:lvl>
+    <w:lvl w:ilvl="5" w:tplc="04090005" w:tentative="1">
+      <w:start w:val="1"/>
+      <w:numFmt w:val="bullet"/>
+      <w:lvlText w:val=""/>
+      <w:lvlJc w:val="left"/>
+      <w:pPr>
+        <w:ind w:left="4320" w:hanging="360"/>
+      </w:pPr>
+      <w:rPr>
+        <w:rFonts w:ascii="Wingdings" w:hAnsi="Wingdings" w:hint="default"/>
+      </w:rPr>
+    </w:lvl>
+    <w:lvl w:ilvl="6" w:tplc="04090001" w:tentative="1">
+      <w:start w:val="1"/>
+      <w:numFmt w:val="bullet"/>
+      <w:lvlText w:val=""/>
+      <w:lvlJc w:val="left"/>
+      <w:pPr>
+        <w:ind w:left="5040" w:hanging="360"/>
+      </w:pPr>
+      <w:rPr>
+        <w:rFonts w:ascii="Symbol" w:hAnsi="Symbol" w:hint="default"/>
+      </w:rPr>
+    </w:lvl>
+    <w:lvl w:ilvl="7" w:tplc="04090003" w:tentative="1">
+      <w:start w:val="1"/>
+      <w:numFmt w:val="bullet"/>
+      <w:lvlText w:val="o"/>
+      <w:lvlJc w:val="left"/>
+      <w:pPr>
+        <w:ind w:left="5760" w:hanging="360"/>
+      </w:pPr>
+      <w:rPr>
+        <w:rFonts w:ascii="Courier New" w:hAnsi="Courier New" w:cs="Courier New" w:hint="default"/>
+      </w:rPr>
+    </w:lvl>
+    <w:lvl w:ilvl="8" w:tplc="04090005" w:tentative="1">
+      <w:start w:val="1"/>
+      <w:numFmt w:val="bullet"/>
+      <w:lvlText w:val=""/>
+      <w:lvlJc w:val="left"/>
+      <w:pPr>
+        <w:ind w:left="6480" w:hanging="360"/>
+      </w:pPr>
+      <w:rPr>
+        <w:rFonts w:ascii="Wingdings" w:hAnsi="Wingdings" w:hint="default"/>
+      </w:rPr>
+    </w:lvl>
+  </w:abstractNum>
+  <w:abstractNum w:abstractNumId="23" w15:restartNumberingAfterBreak="0">
     <w:nsid w:val="6D59485E"/>
     <w:multiLevelType w:val="hybridMultilevel"/>
     <w:tmpl w:val="0D4A0DAA"/>
@@ -7574,7 +9767,7 @@
       </w:rPr>
     </w:lvl>
   </w:abstractNum>
-  <w:abstractNum w:abstractNumId="17" w15:restartNumberingAfterBreak="0">
+  <w:abstractNum w:abstractNumId="24" w15:restartNumberingAfterBreak="0">
     <w:nsid w:val="71800F21"/>
     <w:multiLevelType w:val="multilevel"/>
     <w:tmpl w:val="4CBACA6C"/>
@@ -7723,7 +9916,7 @@
       </w:rPr>
     </w:lvl>
   </w:abstractNum>
-  <w:abstractNum w:abstractNumId="18" w15:restartNumberingAfterBreak="0">
+  <w:abstractNum w:abstractNumId="25" w15:restartNumberingAfterBreak="0">
     <w:nsid w:val="750339E9"/>
     <w:multiLevelType w:val="multilevel"/>
     <w:tmpl w:val="DC7E59E0"/>
@@ -7872,68 +10065,204 @@
       </w:rPr>
     </w:lvl>
   </w:abstractNum>
-  <w:num w:numId="1" w16cid:durableId="1558587743">
+  <w:abstractNum w:abstractNumId="26" w15:restartNumberingAfterBreak="0">
+    <w:nsid w:val="78B80101"/>
+    <w:multiLevelType w:val="hybridMultilevel"/>
+    <w:tmpl w:val="23863870"/>
+    <w:lvl w:ilvl="0" w:tplc="15CCA116">
+      <w:numFmt w:val="bullet"/>
+      <w:lvlText w:val="-"/>
+      <w:lvlJc w:val="left"/>
+      <w:pPr>
+        <w:ind w:left="720" w:hanging="360"/>
+      </w:pPr>
+      <w:rPr>
+        <w:rFonts w:ascii="Times New Roman" w:eastAsia="Times New Roman" w:hAnsi="Times New Roman" w:cs="Times New Roman" w:hint="default"/>
+      </w:rPr>
+    </w:lvl>
+    <w:lvl w:ilvl="1" w:tplc="04090003">
+      <w:start w:val="1"/>
+      <w:numFmt w:val="bullet"/>
+      <w:lvlText w:val="o"/>
+      <w:lvlJc w:val="left"/>
+      <w:pPr>
+        <w:ind w:left="1440" w:hanging="360"/>
+      </w:pPr>
+      <w:rPr>
+        <w:rFonts w:ascii="Courier New" w:hAnsi="Courier New" w:cs="Courier New" w:hint="default"/>
+      </w:rPr>
+    </w:lvl>
+    <w:lvl w:ilvl="2" w:tplc="04090005" w:tentative="1">
+      <w:start w:val="1"/>
+      <w:numFmt w:val="bullet"/>
+      <w:lvlText w:val=""/>
+      <w:lvlJc w:val="left"/>
+      <w:pPr>
+        <w:ind w:left="2160" w:hanging="360"/>
+      </w:pPr>
+      <w:rPr>
+        <w:rFonts w:ascii="Wingdings" w:hAnsi="Wingdings" w:hint="default"/>
+      </w:rPr>
+    </w:lvl>
+    <w:lvl w:ilvl="3" w:tplc="04090001" w:tentative="1">
+      <w:start w:val="1"/>
+      <w:numFmt w:val="bullet"/>
+      <w:lvlText w:val=""/>
+      <w:lvlJc w:val="left"/>
+      <w:pPr>
+        <w:ind w:left="2880" w:hanging="360"/>
+      </w:pPr>
+      <w:rPr>
+        <w:rFonts w:ascii="Symbol" w:hAnsi="Symbol" w:hint="default"/>
+      </w:rPr>
+    </w:lvl>
+    <w:lvl w:ilvl="4" w:tplc="04090003" w:tentative="1">
+      <w:start w:val="1"/>
+      <w:numFmt w:val="bullet"/>
+      <w:lvlText w:val="o"/>
+      <w:lvlJc w:val="left"/>
+      <w:pPr>
+        <w:ind w:left="3600" w:hanging="360"/>
+      </w:pPr>
+      <w:rPr>
+        <w:rFonts w:ascii="Courier New" w:hAnsi="Courier New" w:cs="Courier New" w:hint="default"/>
+      </w:rPr>
+    </w:lvl>
+    <w:lvl w:ilvl="5" w:tplc="04090005" w:tentative="1">
+      <w:start w:val="1"/>
+      <w:numFmt w:val="bullet"/>
+      <w:lvlText w:val=""/>
+      <w:lvlJc w:val="left"/>
+      <w:pPr>
+        <w:ind w:left="4320" w:hanging="360"/>
+      </w:pPr>
+      <w:rPr>
+        <w:rFonts w:ascii="Wingdings" w:hAnsi="Wingdings" w:hint="default"/>
+      </w:rPr>
+    </w:lvl>
+    <w:lvl w:ilvl="6" w:tplc="04090001" w:tentative="1">
+      <w:start w:val="1"/>
+      <w:numFmt w:val="bullet"/>
+      <w:lvlText w:val=""/>
+      <w:lvlJc w:val="left"/>
+      <w:pPr>
+        <w:ind w:left="5040" w:hanging="360"/>
+      </w:pPr>
+      <w:rPr>
+        <w:rFonts w:ascii="Symbol" w:hAnsi="Symbol" w:hint="default"/>
+      </w:rPr>
+    </w:lvl>
+    <w:lvl w:ilvl="7" w:tplc="04090003" w:tentative="1">
+      <w:start w:val="1"/>
+      <w:numFmt w:val="bullet"/>
+      <w:lvlText w:val="o"/>
+      <w:lvlJc w:val="left"/>
+      <w:pPr>
+        <w:ind w:left="5760" w:hanging="360"/>
+      </w:pPr>
+      <w:rPr>
+        <w:rFonts w:ascii="Courier New" w:hAnsi="Courier New" w:cs="Courier New" w:hint="default"/>
+      </w:rPr>
+    </w:lvl>
+    <w:lvl w:ilvl="8" w:tplc="04090005" w:tentative="1">
+      <w:start w:val="1"/>
+      <w:numFmt w:val="bullet"/>
+      <w:lvlText w:val=""/>
+      <w:lvlJc w:val="left"/>
+      <w:pPr>
+        <w:ind w:left="6480" w:hanging="360"/>
+      </w:pPr>
+      <w:rPr>
+        <w:rFonts w:ascii="Wingdings" w:hAnsi="Wingdings" w:hint="default"/>
+      </w:rPr>
+    </w:lvl>
+  </w:abstractNum>
+  <w:num w:numId="1">
+    <w:abstractNumId w:val="3"/>
+  </w:num>
+  <w:num w:numId="2">
+    <w:abstractNumId w:val="8"/>
+  </w:num>
+  <w:num w:numId="3">
+    <w:abstractNumId w:val="11"/>
+  </w:num>
+  <w:num w:numId="4">
+    <w:abstractNumId w:val="1"/>
+  </w:num>
+  <w:num w:numId="5">
+    <w:abstractNumId w:val="19"/>
+  </w:num>
+  <w:num w:numId="6">
+    <w:abstractNumId w:val="4"/>
+  </w:num>
+  <w:num w:numId="7">
+    <w:abstractNumId w:val="0"/>
+  </w:num>
+  <w:num w:numId="8">
+    <w:abstractNumId w:val="10"/>
+  </w:num>
+  <w:num w:numId="9">
+    <w:abstractNumId w:val="21"/>
+  </w:num>
+  <w:num w:numId="10">
+    <w:abstractNumId w:val="18"/>
+  </w:num>
+  <w:num w:numId="11">
+    <w:abstractNumId w:val="24"/>
+  </w:num>
+  <w:num w:numId="12">
+    <w:abstractNumId w:val="12"/>
+  </w:num>
+  <w:num w:numId="13">
+    <w:abstractNumId w:val="23"/>
+  </w:num>
+  <w:num w:numId="14">
+    <w:abstractNumId w:val="6"/>
+  </w:num>
+  <w:num w:numId="15">
+    <w:abstractNumId w:val="13"/>
+  </w:num>
+  <w:num w:numId="16">
+    <w:abstractNumId w:val="15"/>
+  </w:num>
+  <w:num w:numId="17">
+    <w:abstractNumId w:val="25"/>
+  </w:num>
+  <w:num w:numId="18">
+    <w:abstractNumId w:val="17"/>
+  </w:num>
+  <w:num w:numId="19">
+    <w:abstractNumId w:val="9"/>
+  </w:num>
+  <w:num w:numId="20">
+    <w:abstractNumId w:val="16"/>
+  </w:num>
+  <w:num w:numId="21">
+    <w:abstractNumId w:val="22"/>
+  </w:num>
+  <w:num w:numId="22">
     <w:abstractNumId w:val="2"/>
   </w:num>
-  <w:num w:numId="2" w16cid:durableId="80759084">
+  <w:num w:numId="23">
+    <w:abstractNumId w:val="7"/>
+  </w:num>
+  <w:num w:numId="24">
+    <w:abstractNumId w:val="26"/>
+  </w:num>
+  <w:num w:numId="25">
+    <w:abstractNumId w:val="14"/>
+  </w:num>
+  <w:num w:numId="26">
     <w:abstractNumId w:val="5"/>
   </w:num>
-  <w:num w:numId="3" w16cid:durableId="606155992">
-    <w:abstractNumId w:val="8"/>
-  </w:num>
-  <w:num w:numId="4" w16cid:durableId="1470128117">
-    <w:abstractNumId w:val="1"/>
-  </w:num>
-  <w:num w:numId="5" w16cid:durableId="1657880420">
-    <w:abstractNumId w:val="14"/>
-  </w:num>
-  <w:num w:numId="6" w16cid:durableId="461464191">
-    <w:abstractNumId w:val="3"/>
-  </w:num>
-  <w:num w:numId="7" w16cid:durableId="1692801460">
-    <w:abstractNumId w:val="0"/>
-  </w:num>
-  <w:num w:numId="8" w16cid:durableId="1275556511">
-    <w:abstractNumId w:val="7"/>
-  </w:num>
-  <w:num w:numId="9" w16cid:durableId="287660648">
-    <w:abstractNumId w:val="15"/>
-  </w:num>
-  <w:num w:numId="10" w16cid:durableId="1800108260">
-    <w:abstractNumId w:val="13"/>
-  </w:num>
-  <w:num w:numId="11" w16cid:durableId="1483811827">
-    <w:abstractNumId w:val="17"/>
-  </w:num>
-  <w:num w:numId="12" w16cid:durableId="1775327093">
-    <w:abstractNumId w:val="9"/>
-  </w:num>
-  <w:num w:numId="13" w16cid:durableId="1585147770">
-    <w:abstractNumId w:val="16"/>
-  </w:num>
-  <w:num w:numId="14" w16cid:durableId="1587425453">
-    <w:abstractNumId w:val="4"/>
-  </w:num>
-  <w:num w:numId="15" w16cid:durableId="1610159013">
-    <w:abstractNumId w:val="10"/>
-  </w:num>
-  <w:num w:numId="16" w16cid:durableId="914705777">
-    <w:abstractNumId w:val="11"/>
-  </w:num>
-  <w:num w:numId="17" w16cid:durableId="313225292">
-    <w:abstractNumId w:val="18"/>
-  </w:num>
-  <w:num w:numId="18" w16cid:durableId="1766422135">
-    <w:abstractNumId w:val="12"/>
-  </w:num>
-  <w:num w:numId="19" w16cid:durableId="1740597834">
-    <w:abstractNumId w:val="6"/>
+  <w:num w:numId="27">
+    <w:abstractNumId w:val="20"/>
   </w:num>
 </w:numbering>
 </file>
 
 <file path=word/styles.xml><?xml version="1.0" encoding="utf-8"?>
-<w:styles xmlns:mc="http://schemas.openxmlformats.org/markup-compatibility/2006" xmlns:r="http://schemas.openxmlformats.org/officeDocument/2006/relationships" xmlns:w="http://schemas.openxmlformats.org/wordprocessingml/2006/main" xmlns:w14="http://schemas.microsoft.com/office/word/2010/wordml" xmlns:w15="http://schemas.microsoft.com/office/word/2012/wordml" xmlns:w16cex="http://schemas.microsoft.com/office/word/2018/wordml/cex" xmlns:w16cid="http://schemas.microsoft.com/office/word/2016/wordml/cid" xmlns:w16="http://schemas.microsoft.com/office/word/2018/wordml" xmlns:w16sdtdh="http://schemas.microsoft.com/office/word/2020/wordml/sdtdatahash" xmlns:w16se="http://schemas.microsoft.com/office/word/2015/wordml/symex" mc:Ignorable="w14 w15 w16se w16cid w16 w16cex w16sdtdh">
+<w:styles xmlns:mc="http://schemas.openxmlformats.org/markup-compatibility/2006" xmlns:r="http://schemas.openxmlformats.org/officeDocument/2006/relationships" xmlns:w="http://schemas.openxmlformats.org/wordprocessingml/2006/main" xmlns:w14="http://schemas.microsoft.com/office/word/2010/wordml" xmlns:w15="http://schemas.microsoft.com/office/word/2012/wordml" xmlns:w16se="http://schemas.microsoft.com/office/word/2015/wordml/symex" mc:Ignorable="w14 w15 w16se">
   <w:docDefaults>
     <w:rPrDefault>
       <w:rPr>
@@ -7949,7 +10278,7 @@
       </w:pPr>
     </w:pPrDefault>
   </w:docDefaults>
-  <w:latentStyles w:defLockedState="0" w:defUIPriority="99" w:defSemiHidden="0" w:defUnhideWhenUsed="0" w:defQFormat="0" w:count="376">
+  <w:latentStyles w:defLockedState="0" w:defUIPriority="99" w:defSemiHidden="0" w:defUnhideWhenUsed="0" w:defQFormat="0" w:count="371">
     <w:lsdException w:name="Normal" w:uiPriority="0" w:qFormat="1"/>
     <w:lsdException w:name="heading 1" w:uiPriority="9" w:qFormat="1"/>
     <w:lsdException w:name="heading 2" w:semiHidden="1" w:uiPriority="9" w:unhideWhenUsed="1" w:qFormat="1"/>
@@ -8055,6 +10384,7 @@
     <w:lsdException w:name="HTML Sample" w:semiHidden="1" w:unhideWhenUsed="1"/>
     <w:lsdException w:name="HTML Typewriter" w:semiHidden="1" w:unhideWhenUsed="1"/>
     <w:lsdException w:name="HTML Variable" w:semiHidden="1" w:unhideWhenUsed="1"/>
+    <w:lsdException w:name="Normal Table" w:semiHidden="1" w:unhideWhenUsed="1"/>
     <w:lsdException w:name="annotation subject" w:semiHidden="1" w:unhideWhenUsed="1"/>
     <w:lsdException w:name="No List" w:semiHidden="1" w:unhideWhenUsed="1"/>
     <w:lsdException w:name="Outline List 1" w:semiHidden="1" w:unhideWhenUsed="1"/>
@@ -8097,8 +10427,11 @@
     <w:lsdException w:name="Table Contemporary" w:semiHidden="1" w:unhideWhenUsed="1"/>
     <w:lsdException w:name="Table Elegant" w:semiHidden="1" w:unhideWhenUsed="1"/>
     <w:lsdException w:name="Table Professional" w:semiHidden="1" w:unhideWhenUsed="1"/>
+    <w:lsdException w:name="Table Subtle 1" w:semiHidden="1" w:unhideWhenUsed="1"/>
     <w:lsdException w:name="Table Subtle 2" w:semiHidden="1" w:unhideWhenUsed="1"/>
     <w:lsdException w:name="Table Web 1" w:semiHidden="1" w:unhideWhenUsed="1"/>
+    <w:lsdException w:name="Table Web 2" w:semiHidden="1" w:unhideWhenUsed="1"/>
+    <w:lsdException w:name="Table Web 3" w:semiHidden="1" w:unhideWhenUsed="1"/>
     <w:lsdException w:name="Balloon Text" w:semiHidden="1" w:unhideWhenUsed="1"/>
     <w:lsdException w:name="Table Grid" w:uiPriority="39"/>
     <w:lsdException w:name="Table Theme" w:semiHidden="1" w:unhideWhenUsed="1"/>
@@ -8317,13 +10650,8 @@
     <w:lsdException w:name="List Table 5 Dark Accent 6" w:uiPriority="50"/>
     <w:lsdException w:name="List Table 6 Colorful Accent 6" w:uiPriority="51"/>
     <w:lsdException w:name="List Table 7 Colorful Accent 6" w:uiPriority="52"/>
-    <w:lsdException w:name="Mention" w:semiHidden="1" w:unhideWhenUsed="1"/>
-    <w:lsdException w:name="Smart Hyperlink" w:semiHidden="1" w:unhideWhenUsed="1"/>
-    <w:lsdException w:name="Hashtag" w:semiHidden="1" w:unhideWhenUsed="1"/>
-    <w:lsdException w:name="Unresolved Mention" w:semiHidden="1" w:unhideWhenUsed="1"/>
-    <w:lsdException w:name="Smart Link" w:semiHidden="1" w:unhideWhenUsed="1"/>
   </w:latentStyles>
-  <w:style w:type="paragraph" w:default="1" w:styleId="a">
+  <w:style w:type="paragraph" w:default="1" w:styleId="Normal">
     <w:name w:val="Normal"/>
     <w:qFormat/>
     <w:rsid w:val="000D666E"/>
@@ -8337,11 +10665,11 @@
       <w:rFonts w:ascii="Times New Roman" w:eastAsia="Times New Roman" w:hAnsi="Times New Roman" w:cs="Times New Roman"/>
     </w:rPr>
   </w:style>
-  <w:style w:type="paragraph" w:styleId="2">
+  <w:style w:type="paragraph" w:styleId="Heading2">
     <w:name w:val="heading 2"/>
-    <w:basedOn w:val="a"/>
-    <w:next w:val="a"/>
-    <w:link w:val="20"/>
+    <w:basedOn w:val="Normal"/>
+    <w:next w:val="Normal"/>
+    <w:link w:val="Heading2Char"/>
     <w:uiPriority w:val="9"/>
     <w:semiHidden/>
     <w:unhideWhenUsed/>
@@ -8360,10 +10688,10 @@
       <w:szCs w:val="26"/>
     </w:rPr>
   </w:style>
-  <w:style w:type="paragraph" w:styleId="3">
+  <w:style w:type="paragraph" w:styleId="Heading3">
     <w:name w:val="heading 3"/>
-    <w:basedOn w:val="a"/>
-    <w:link w:val="30"/>
+    <w:basedOn w:val="Normal"/>
+    <w:link w:val="Heading3Char"/>
     <w:uiPriority w:val="9"/>
     <w:qFormat/>
     <w:rsid w:val="00AC6A5E"/>
@@ -8382,13 +10710,13 @@
       <w:lang w:eastAsia="bg-BG"/>
     </w:rPr>
   </w:style>
-  <w:style w:type="character" w:default="1" w:styleId="a0">
+  <w:style w:type="character" w:default="1" w:styleId="DefaultParagraphFont">
     <w:name w:val="Default Paragraph Font"/>
     <w:uiPriority w:val="1"/>
     <w:semiHidden/>
     <w:unhideWhenUsed/>
   </w:style>
-  <w:style w:type="table" w:default="1" w:styleId="a1">
+  <w:style w:type="table" w:default="1" w:styleId="TableNormal">
     <w:name w:val="Normal Table"/>
     <w:uiPriority w:val="99"/>
     <w:semiHidden/>
@@ -8403,15 +10731,15 @@
       </w:tblCellMar>
     </w:tblPr>
   </w:style>
-  <w:style w:type="numbering" w:default="1" w:styleId="a2">
+  <w:style w:type="numbering" w:default="1" w:styleId="NoList">
     <w:name w:val="No List"/>
     <w:uiPriority w:val="99"/>
     <w:semiHidden/>
     <w:unhideWhenUsed/>
   </w:style>
-  <w:style w:type="paragraph" w:styleId="a3">
+  <w:style w:type="paragraph" w:styleId="ListParagraph">
     <w:name w:val="List Paragraph"/>
-    <w:basedOn w:val="a"/>
+    <w:basedOn w:val="Normal"/>
     <w:uiPriority w:val="34"/>
     <w:qFormat/>
     <w:rsid w:val="00C77621"/>
@@ -8420,10 +10748,10 @@
       <w:contextualSpacing/>
     </w:pPr>
   </w:style>
-  <w:style w:type="paragraph" w:styleId="a4">
+  <w:style w:type="paragraph" w:styleId="EndnoteText">
     <w:name w:val="endnote text"/>
-    <w:basedOn w:val="a"/>
-    <w:link w:val="a5"/>
+    <w:basedOn w:val="Normal"/>
+    <w:link w:val="EndnoteTextChar"/>
     <w:uiPriority w:val="99"/>
     <w:semiHidden/>
     <w:unhideWhenUsed/>
@@ -8433,10 +10761,10 @@
       <w:szCs w:val="20"/>
     </w:rPr>
   </w:style>
-  <w:style w:type="character" w:customStyle="1" w:styleId="a5">
-    <w:name w:val="Текст на бележка в края Знак"/>
-    <w:basedOn w:val="a0"/>
-    <w:link w:val="a4"/>
+  <w:style w:type="character" w:customStyle="1" w:styleId="EndnoteTextChar">
+    <w:name w:val="Endnote Text Char"/>
+    <w:basedOn w:val="DefaultParagraphFont"/>
+    <w:link w:val="EndnoteText"/>
     <w:uiPriority w:val="99"/>
     <w:semiHidden/>
     <w:rsid w:val="00504C89"/>
@@ -8446,9 +10774,9 @@
       <w:szCs w:val="20"/>
     </w:rPr>
   </w:style>
-  <w:style w:type="character" w:styleId="a6">
+  <w:style w:type="character" w:styleId="EndnoteReference">
     <w:name w:val="endnote reference"/>
-    <w:basedOn w:val="a0"/>
+    <w:basedOn w:val="DefaultParagraphFont"/>
     <w:uiPriority w:val="99"/>
     <w:semiHidden/>
     <w:unhideWhenUsed/>
@@ -8457,9 +10785,9 @@
       <w:vertAlign w:val="superscript"/>
     </w:rPr>
   </w:style>
-  <w:style w:type="paragraph" w:styleId="a7">
+  <w:style w:type="paragraph" w:styleId="NormalWeb">
     <w:name w:val="Normal (Web)"/>
-    <w:basedOn w:val="a"/>
+    <w:basedOn w:val="Normal"/>
     <w:uiPriority w:val="99"/>
     <w:unhideWhenUsed/>
     <w:rsid w:val="003E410B"/>
@@ -8475,9 +10803,9 @@
       <w:lang w:val="en-US"/>
     </w:rPr>
   </w:style>
-  <w:style w:type="character" w:styleId="a8">
+  <w:style w:type="character" w:styleId="Hyperlink">
     <w:name w:val="Hyperlink"/>
-    <w:basedOn w:val="a0"/>
+    <w:basedOn w:val="DefaultParagraphFont"/>
     <w:uiPriority w:val="99"/>
     <w:semiHidden/>
     <w:unhideWhenUsed/>
@@ -8489,12 +10817,12 @@
   </w:style>
   <w:style w:type="character" w:customStyle="1" w:styleId="ipa">
     <w:name w:val="ipa"/>
-    <w:basedOn w:val="a0"/>
+    <w:basedOn w:val="DefaultParagraphFont"/>
     <w:rsid w:val="00A152C5"/>
   </w:style>
-  <w:style w:type="character" w:styleId="a9">
+  <w:style w:type="character" w:styleId="CommentReference">
     <w:name w:val="annotation reference"/>
-    <w:basedOn w:val="a0"/>
+    <w:basedOn w:val="DefaultParagraphFont"/>
     <w:uiPriority w:val="99"/>
     <w:semiHidden/>
     <w:unhideWhenUsed/>
@@ -8504,10 +10832,10 @@
       <w:szCs w:val="16"/>
     </w:rPr>
   </w:style>
-  <w:style w:type="paragraph" w:styleId="aa">
+  <w:style w:type="paragraph" w:styleId="CommentText">
     <w:name w:val="annotation text"/>
-    <w:basedOn w:val="a"/>
-    <w:link w:val="ab"/>
+    <w:basedOn w:val="Normal"/>
+    <w:link w:val="CommentTextChar"/>
     <w:uiPriority w:val="99"/>
     <w:semiHidden/>
     <w:unhideWhenUsed/>
@@ -8517,10 +10845,10 @@
       <w:szCs w:val="20"/>
     </w:rPr>
   </w:style>
-  <w:style w:type="character" w:customStyle="1" w:styleId="ab">
-    <w:name w:val="Текст на коментар Знак"/>
-    <w:basedOn w:val="a0"/>
-    <w:link w:val="aa"/>
+  <w:style w:type="character" w:customStyle="1" w:styleId="CommentTextChar">
+    <w:name w:val="Comment Text Char"/>
+    <w:basedOn w:val="DefaultParagraphFont"/>
+    <w:link w:val="CommentText"/>
     <w:uiPriority w:val="99"/>
     <w:semiHidden/>
     <w:rsid w:val="00A152C5"/>
@@ -8530,11 +10858,11 @@
       <w:szCs w:val="20"/>
     </w:rPr>
   </w:style>
-  <w:style w:type="paragraph" w:styleId="ac">
+  <w:style w:type="paragraph" w:styleId="CommentSubject">
     <w:name w:val="annotation subject"/>
-    <w:basedOn w:val="aa"/>
-    <w:next w:val="aa"/>
-    <w:link w:val="ad"/>
+    <w:basedOn w:val="CommentText"/>
+    <w:next w:val="CommentText"/>
+    <w:link w:val="CommentSubjectChar"/>
     <w:uiPriority w:val="99"/>
     <w:semiHidden/>
     <w:unhideWhenUsed/>
@@ -8544,10 +10872,10 @@
       <w:bCs/>
     </w:rPr>
   </w:style>
-  <w:style w:type="character" w:customStyle="1" w:styleId="ad">
-    <w:name w:val="Предмет на коментар Знак"/>
-    <w:basedOn w:val="ab"/>
-    <w:link w:val="ac"/>
+  <w:style w:type="character" w:customStyle="1" w:styleId="CommentSubjectChar">
+    <w:name w:val="Comment Subject Char"/>
+    <w:basedOn w:val="CommentTextChar"/>
+    <w:link w:val="CommentSubject"/>
     <w:uiPriority w:val="99"/>
     <w:semiHidden/>
     <w:rsid w:val="00A152C5"/>
@@ -8559,10 +10887,10 @@
       <w:szCs w:val="20"/>
     </w:rPr>
   </w:style>
-  <w:style w:type="paragraph" w:styleId="ae">
+  <w:style w:type="paragraph" w:styleId="BalloonText">
     <w:name w:val="Balloon Text"/>
-    <w:basedOn w:val="a"/>
-    <w:link w:val="af"/>
+    <w:basedOn w:val="Normal"/>
+    <w:link w:val="BalloonTextChar"/>
     <w:uiPriority w:val="99"/>
     <w:semiHidden/>
     <w:unhideWhenUsed/>
@@ -8573,10 +10901,10 @@
       <w:szCs w:val="18"/>
     </w:rPr>
   </w:style>
-  <w:style w:type="character" w:customStyle="1" w:styleId="af">
-    <w:name w:val="Изнесен текст Знак"/>
-    <w:basedOn w:val="a0"/>
-    <w:link w:val="ae"/>
+  <w:style w:type="character" w:customStyle="1" w:styleId="BalloonTextChar">
+    <w:name w:val="Balloon Text Char"/>
+    <w:basedOn w:val="DefaultParagraphFont"/>
+    <w:link w:val="BalloonText"/>
     <w:uiPriority w:val="99"/>
     <w:semiHidden/>
     <w:rsid w:val="00A152C5"/>
@@ -8586,9 +10914,9 @@
       <w:szCs w:val="18"/>
     </w:rPr>
   </w:style>
-  <w:style w:type="character" w:styleId="HTML">
+  <w:style w:type="character" w:styleId="HTMLCode">
     <w:name w:val="HTML Code"/>
-    <w:basedOn w:val="a0"/>
+    <w:basedOn w:val="DefaultParagraphFont"/>
     <w:uiPriority w:val="99"/>
     <w:semiHidden/>
     <w:unhideWhenUsed/>
@@ -8599,9 +10927,9 @@
       <w:szCs w:val="20"/>
     </w:rPr>
   </w:style>
-  <w:style w:type="character" w:styleId="af0">
+  <w:style w:type="character" w:styleId="Strong">
     <w:name w:val="Strong"/>
-    <w:basedOn w:val="a0"/>
+    <w:basedOn w:val="DefaultParagraphFont"/>
     <w:uiPriority w:val="22"/>
     <w:qFormat/>
     <w:rsid w:val="00AC6A5E"/>
@@ -8610,10 +10938,10 @@
       <w:bCs/>
     </w:rPr>
   </w:style>
-  <w:style w:type="character" w:customStyle="1" w:styleId="30">
-    <w:name w:val="Заглавие 3 Знак"/>
-    <w:basedOn w:val="a0"/>
-    <w:link w:val="3"/>
+  <w:style w:type="character" w:customStyle="1" w:styleId="Heading3Char">
+    <w:name w:val="Heading 3 Char"/>
+    <w:basedOn w:val="DefaultParagraphFont"/>
+    <w:link w:val="Heading3"/>
     <w:uiPriority w:val="9"/>
     <w:rsid w:val="00AC6A5E"/>
     <w:rPr>
@@ -8625,10 +10953,10 @@
       <w:lang w:eastAsia="bg-BG"/>
     </w:rPr>
   </w:style>
-  <w:style w:type="character" w:customStyle="1" w:styleId="20">
-    <w:name w:val="Заглавие 2 Знак"/>
-    <w:basedOn w:val="a0"/>
-    <w:link w:val="2"/>
+  <w:style w:type="character" w:customStyle="1" w:styleId="Heading2Char">
+    <w:name w:val="Heading 2 Char"/>
+    <w:basedOn w:val="DefaultParagraphFont"/>
+    <w:link w:val="Heading2"/>
     <w:uiPriority w:val="9"/>
     <w:semiHidden/>
     <w:rsid w:val="00027B8F"/>
@@ -8942,7 +11270,7 @@
 </file>
 
 <file path=customXml/itemProps1.xml><?xml version="1.0" encoding="utf-8"?>
-<ds:datastoreItem xmlns:ds="http://schemas.openxmlformats.org/officeDocument/2006/customXml" ds:itemID="{CABB2114-1C15-41DB-A007-FC38071AF951}">
+<ds:datastoreItem xmlns:ds="http://schemas.openxmlformats.org/officeDocument/2006/customXml" ds:itemID="{0216928A-7665-435B-B570-475CF7E226B1}">
   <ds:schemaRefs>
     <ds:schemaRef ds:uri="http://schemas.openxmlformats.org/officeDocument/2006/bibliography"/>
   </ds:schemaRefs>

--- a/Документация.docx
+++ b/Документация.docx
@@ -4090,7 +4090,15 @@
           <w:lang w:val="en-US"/>
         </w:rPr>
         <w:lastRenderedPageBreak/>
-        <w:t xml:space="preserve">- Id </w:t>
+        <w:t xml:space="preserve">- </w:t>
+      </w:r>
+      <w:r>
+        <w:rPr>
+          <w:bCs/>
+          <w:sz w:val="28"/>
+          <w:lang w:val="en-US"/>
+        </w:rPr>
+        <w:t>Id</w:t>
       </w:r>
     </w:p>
     <w:p>
@@ -4157,6 +4165,14 @@
         </w:rPr>
         <w:t>полета</w:t>
       </w:r>
+      <w:r>
+        <w:rPr>
+          <w:bCs/>
+          <w:sz w:val="28"/>
+          <w:lang w:val="en-US"/>
+        </w:rPr>
+        <w:t>:</w:t>
+      </w:r>
     </w:p>
     <w:p>
       <w:pPr>
@@ -4267,8 +4283,6 @@
         </w:rPr>
         <w:t>Message</w:t>
       </w:r>
-      <w:bookmarkStart w:id="0" w:name="_GoBack"/>
-      <w:bookmarkEnd w:id="0"/>
     </w:p>
     <w:p>
       <w:pPr>
@@ -4327,6 +4341,29 @@
     <w:p>
       <w:pPr>
         <w:pStyle w:val="ListParagraph"/>
+        <w:numPr>
+          <w:ilvl w:val="0"/>
+          <w:numId w:val="27"/>
+        </w:numPr>
+        <w:rPr>
+          <w:bCs/>
+          <w:sz w:val="28"/>
+          <w:lang w:val="en-BZ"/>
+        </w:rPr>
+      </w:pPr>
+      <w:r>
+        <w:rPr>
+          <w:bCs/>
+          <w:sz w:val="28"/>
+          <w:lang w:val="en-BZ"/>
+        </w:rPr>
+        <w:t>Id</w:t>
+      </w:r>
+    </w:p>
+    <w:p>
+      <w:pPr>
+        <w:pStyle w:val="ListParagraph"/>
+        <w:ind w:left="1080"/>
         <w:rPr>
           <w:bCs/>
           <w:sz w:val="28"/>
@@ -4377,10 +4414,216 @@
         </w:rPr>
         <w:t>полета</w:t>
       </w:r>
-    </w:p>
-    <w:p>
-      <w:pPr>
-        <w:pStyle w:val="ListParagraph"/>
+      <w:r>
+        <w:rPr>
+          <w:bCs/>
+          <w:sz w:val="28"/>
+          <w:lang w:val="en-US"/>
+        </w:rPr>
+        <w:t>:</w:t>
+      </w:r>
+    </w:p>
+    <w:p>
+      <w:pPr>
+        <w:pStyle w:val="ListParagraph"/>
+        <w:numPr>
+          <w:ilvl w:val="0"/>
+          <w:numId w:val="27"/>
+        </w:numPr>
+        <w:rPr>
+          <w:bCs/>
+          <w:sz w:val="28"/>
+          <w:lang w:val="en-BZ"/>
+        </w:rPr>
+      </w:pPr>
+      <w:r>
+        <w:rPr>
+          <w:bCs/>
+          <w:sz w:val="28"/>
+          <w:lang w:val="en-BZ"/>
+        </w:rPr>
+        <w:t>Id</w:t>
+      </w:r>
+    </w:p>
+    <w:p>
+      <w:pPr>
+        <w:pStyle w:val="ListParagraph"/>
+        <w:numPr>
+          <w:ilvl w:val="0"/>
+          <w:numId w:val="27"/>
+        </w:numPr>
+        <w:rPr>
+          <w:bCs/>
+          <w:sz w:val="28"/>
+          <w:lang w:val="en-BZ"/>
+        </w:rPr>
+      </w:pPr>
+      <w:r>
+        <w:rPr>
+          <w:bCs/>
+          <w:sz w:val="28"/>
+          <w:lang w:val="en-BZ"/>
+        </w:rPr>
+        <w:t>Name</w:t>
+      </w:r>
+    </w:p>
+    <w:p>
+      <w:pPr>
+        <w:pStyle w:val="ListParagraph"/>
+        <w:numPr>
+          <w:ilvl w:val="0"/>
+          <w:numId w:val="27"/>
+        </w:numPr>
+        <w:rPr>
+          <w:bCs/>
+          <w:sz w:val="28"/>
+          <w:lang w:val="en-BZ"/>
+        </w:rPr>
+      </w:pPr>
+      <w:r>
+        <w:rPr>
+          <w:bCs/>
+          <w:sz w:val="28"/>
+          <w:lang w:val="en-BZ"/>
+        </w:rPr>
+        <w:t>Description</w:t>
+      </w:r>
+    </w:p>
+    <w:p>
+      <w:pPr>
+        <w:pStyle w:val="ListParagraph"/>
+        <w:numPr>
+          <w:ilvl w:val="0"/>
+          <w:numId w:val="27"/>
+        </w:numPr>
+        <w:rPr>
+          <w:bCs/>
+          <w:sz w:val="28"/>
+          <w:lang w:val="en-BZ"/>
+        </w:rPr>
+      </w:pPr>
+      <w:r>
+        <w:rPr>
+          <w:bCs/>
+          <w:sz w:val="28"/>
+          <w:lang w:val="en-BZ"/>
+        </w:rPr>
+        <w:t>Price</w:t>
+      </w:r>
+    </w:p>
+    <w:p>
+      <w:pPr>
+        <w:pStyle w:val="ListParagraph"/>
+        <w:numPr>
+          <w:ilvl w:val="0"/>
+          <w:numId w:val="27"/>
+        </w:numPr>
+        <w:rPr>
+          <w:bCs/>
+          <w:sz w:val="28"/>
+          <w:lang w:val="en-BZ"/>
+        </w:rPr>
+      </w:pPr>
+      <w:r>
+        <w:rPr>
+          <w:bCs/>
+          <w:sz w:val="28"/>
+          <w:lang w:val="en-BZ"/>
+        </w:rPr>
+        <w:t>DeadLine</w:t>
+      </w:r>
+    </w:p>
+    <w:p>
+      <w:pPr>
+        <w:pStyle w:val="ListParagraph"/>
+        <w:numPr>
+          <w:ilvl w:val="0"/>
+          <w:numId w:val="27"/>
+        </w:numPr>
+        <w:rPr>
+          <w:bCs/>
+          <w:sz w:val="28"/>
+          <w:lang w:val="en-BZ"/>
+        </w:rPr>
+      </w:pPr>
+      <w:r>
+        <w:rPr>
+          <w:bCs/>
+          <w:sz w:val="28"/>
+          <w:lang w:val="en-BZ"/>
+        </w:rPr>
+        <w:t>Progress</w:t>
+      </w:r>
+    </w:p>
+    <w:p>
+      <w:pPr>
+        <w:pStyle w:val="ListParagraph"/>
+        <w:numPr>
+          <w:ilvl w:val="0"/>
+          <w:numId w:val="27"/>
+        </w:numPr>
+        <w:rPr>
+          <w:bCs/>
+          <w:sz w:val="28"/>
+          <w:lang w:val="en-BZ"/>
+        </w:rPr>
+      </w:pPr>
+      <w:r>
+        <w:rPr>
+          <w:bCs/>
+          <w:sz w:val="28"/>
+          <w:lang w:val="en-BZ"/>
+        </w:rPr>
+        <w:t>CategoryId</w:t>
+      </w:r>
+    </w:p>
+    <w:p>
+      <w:pPr>
+        <w:pStyle w:val="ListParagraph"/>
+        <w:numPr>
+          <w:ilvl w:val="0"/>
+          <w:numId w:val="27"/>
+        </w:numPr>
+        <w:rPr>
+          <w:bCs/>
+          <w:sz w:val="28"/>
+          <w:lang w:val="en-BZ"/>
+        </w:rPr>
+      </w:pPr>
+      <w:r>
+        <w:rPr>
+          <w:bCs/>
+          <w:sz w:val="28"/>
+          <w:lang w:val="en-BZ"/>
+        </w:rPr>
+        <w:t>AppUserId</w:t>
+      </w:r>
+    </w:p>
+    <w:p>
+      <w:pPr>
+        <w:pStyle w:val="ListParagraph"/>
+        <w:numPr>
+          <w:ilvl w:val="0"/>
+          <w:numId w:val="27"/>
+        </w:numPr>
+        <w:rPr>
+          <w:bCs/>
+          <w:sz w:val="28"/>
+          <w:lang w:val="en-BZ"/>
+        </w:rPr>
+      </w:pPr>
+      <w:r>
+        <w:rPr>
+          <w:bCs/>
+          <w:sz w:val="28"/>
+        </w:rPr>
+        <w:t>Полета на сравнителните таблици</w:t>
+      </w:r>
+    </w:p>
+    <w:p>
+      <w:pPr>
+        <w:pStyle w:val="ListParagraph"/>
+        <w:ind w:left="1080"/>
         <w:rPr>
           <w:bCs/>
           <w:sz w:val="28"/>
@@ -4431,6 +4674,80 @@
         </w:rPr>
         <w:t>полета</w:t>
       </w:r>
+      <w:r>
+        <w:rPr>
+          <w:bCs/>
+          <w:sz w:val="28"/>
+          <w:lang w:val="en-US"/>
+        </w:rPr>
+        <w:t>:</w:t>
+      </w:r>
+    </w:p>
+    <w:p>
+      <w:pPr>
+        <w:pStyle w:val="ListParagraph"/>
+        <w:numPr>
+          <w:ilvl w:val="0"/>
+          <w:numId w:val="27"/>
+        </w:numPr>
+        <w:rPr>
+          <w:bCs/>
+          <w:sz w:val="28"/>
+          <w:lang w:val="en-US"/>
+        </w:rPr>
+      </w:pPr>
+      <w:r>
+        <w:rPr>
+          <w:bCs/>
+          <w:sz w:val="28"/>
+          <w:lang w:val="en-US"/>
+        </w:rPr>
+        <w:t>Id</w:t>
+      </w:r>
+    </w:p>
+    <w:p>
+      <w:pPr>
+        <w:pStyle w:val="ListParagraph"/>
+        <w:numPr>
+          <w:ilvl w:val="0"/>
+          <w:numId w:val="27"/>
+        </w:numPr>
+        <w:rPr>
+          <w:bCs/>
+          <w:sz w:val="28"/>
+          <w:lang w:val="en-US"/>
+        </w:rPr>
+      </w:pPr>
+      <w:r>
+        <w:rPr>
+          <w:bCs/>
+          <w:sz w:val="28"/>
+          <w:lang w:val="en-US"/>
+        </w:rPr>
+        <w:t>Name</w:t>
+      </w:r>
+    </w:p>
+    <w:p>
+      <w:pPr>
+        <w:pStyle w:val="ListParagraph"/>
+        <w:numPr>
+          <w:ilvl w:val="0"/>
+          <w:numId w:val="27"/>
+        </w:numPr>
+        <w:rPr>
+          <w:bCs/>
+          <w:sz w:val="28"/>
+          <w:lang w:val="en-US"/>
+        </w:rPr>
+      </w:pPr>
+      <w:r>
+        <w:rPr>
+          <w:bCs/>
+          <w:sz w:val="28"/>
+          <w:lang w:val="en-US"/>
+        </w:rPr>
+        <w:t>DeadLine</w:t>
+      </w:r>
     </w:p>
     <w:p>
       <w:pPr>
@@ -4485,16 +4802,58 @@
         </w:rPr>
         <w:t>полета</w:t>
       </w:r>
-    </w:p>
-    <w:p>
-      <w:pPr>
-        <w:pStyle w:val="ListParagraph"/>
-        <w:rPr>
-          <w:bCs/>
-          <w:sz w:val="28"/>
-          <w:lang w:val="en-BZ"/>
-        </w:rPr>
-      </w:pPr>
+      <w:r>
+        <w:rPr>
+          <w:bCs/>
+          <w:sz w:val="28"/>
+          <w:lang w:val="en-US"/>
+        </w:rPr>
+        <w:t>:</w:t>
+      </w:r>
+    </w:p>
+    <w:p>
+      <w:pPr>
+        <w:pStyle w:val="ListParagraph"/>
+        <w:numPr>
+          <w:ilvl w:val="0"/>
+          <w:numId w:val="27"/>
+        </w:numPr>
+        <w:rPr>
+          <w:bCs/>
+          <w:sz w:val="28"/>
+          <w:lang w:val="en-US"/>
+        </w:rPr>
+      </w:pPr>
+      <w:r>
+        <w:rPr>
+          <w:bCs/>
+          <w:sz w:val="28"/>
+          <w:lang w:val="en-US"/>
+        </w:rPr>
+        <w:t>Id</w:t>
+      </w:r>
+    </w:p>
+    <w:p>
+      <w:pPr>
+        <w:pStyle w:val="ListParagraph"/>
+        <w:numPr>
+          <w:ilvl w:val="0"/>
+          <w:numId w:val="27"/>
+        </w:numPr>
+        <w:rPr>
+          <w:bCs/>
+          <w:sz w:val="28"/>
+          <w:lang w:val="en-US"/>
+        </w:rPr>
+      </w:pPr>
+      <w:r>
+        <w:rPr>
+          <w:bCs/>
+          <w:sz w:val="28"/>
+          <w:lang w:val="en-US"/>
+        </w:rPr>
+        <w:t>Name</w:t>
+      </w:r>
     </w:p>
     <w:p>
       <w:pPr>
@@ -4539,6 +4898,14 @@
         </w:rPr>
         <w:t>полета</w:t>
       </w:r>
+      <w:r>
+        <w:rPr>
+          <w:bCs/>
+          <w:sz w:val="28"/>
+          <w:lang w:val="en-US"/>
+        </w:rPr>
+        <w:t>:</w:t>
+      </w:r>
     </w:p>
     <w:p>
       <w:pPr>
@@ -4703,7 +5070,16 @@
           <w:szCs w:val="24"/>
           <w:lang w:val="en-US"/>
         </w:rPr>
-        <w:t>Процес, при който се проверява кой е потребителят, който ще ползва дадена система.</w:t>
+        <w:t xml:space="preserve">Процес, при който се проверява кой е потребителят, който ще ползва </w:t>
+      </w:r>
+      <w:r>
+        <w:rPr>
+          <w:sz w:val="28"/>
+          <w:szCs w:val="24"/>
+          <w:lang w:val="en-US"/>
+        </w:rPr>
+        <w:lastRenderedPageBreak/>
+        <w:t>дадена система.</w:t>
       </w:r>
     </w:p>
     <w:p>
@@ -5491,7 +5867,15 @@
           <w:sz w:val="28"/>
           <w:szCs w:val="24"/>
         </w:rPr>
-        <w:t>адресите на потребителит на тези, които изпращат и получават.</w:t>
+        <w:t xml:space="preserve">адресите на потребителит на тези, които </w:t>
+      </w:r>
+      <w:r>
+        <w:rPr>
+          <w:sz w:val="28"/>
+          <w:szCs w:val="24"/>
+        </w:rPr>
+        <w:lastRenderedPageBreak/>
+        <w:t>изпращат и получават.</w:t>
       </w:r>
     </w:p>
     <w:p>
@@ -5850,7 +6234,6 @@
           <w:sz w:val="28"/>
           <w:szCs w:val="28"/>
         </w:rPr>
-        <w:lastRenderedPageBreak/>
         <w:t>HTTP определя 8 различни клиентски метода за заявки:</w:t>
       </w:r>
     </w:p>
@@ -6240,6 +6623,547 @@
           <w:sz w:val="32"/>
           <w:szCs w:val="28"/>
         </w:rPr>
+        <w:t>Миграции</w:t>
+      </w:r>
+    </w:p>
+    <w:p>
+      <w:pPr>
+        <w:widowControl/>
+        <w:shd w:val="clear" w:color="auto" w:fill="FFFFFF"/>
+        <w:autoSpaceDE/>
+        <w:autoSpaceDN/>
+        <w:spacing w:before="100" w:beforeAutospacing="1" w:after="24"/>
+        <w:rPr>
+          <w:sz w:val="28"/>
+          <w:szCs w:val="28"/>
+        </w:rPr>
+      </w:pPr>
+      <w:r>
+        <w:rPr>
+          <w:sz w:val="28"/>
+          <w:szCs w:val="28"/>
+        </w:rPr>
+        <w:t>Позволява да се правят промени върху таблиците.</w:t>
+      </w:r>
+    </w:p>
+    <w:p>
+      <w:pPr>
+        <w:pStyle w:val="NormalWeb"/>
+        <w:shd w:val="clear" w:color="auto" w:fill="FFFFFF"/>
+        <w:spacing w:before="0" w:beforeAutospacing="0" w:after="0" w:afterAutospacing="0"/>
+        <w:rPr>
+          <w:sz w:val="28"/>
+          <w:szCs w:val="28"/>
+        </w:rPr>
+      </w:pPr>
+      <w:r>
+        <w:rPr>
+          <w:sz w:val="28"/>
+          <w:szCs w:val="28"/>
+        </w:rPr>
+        <w:lastRenderedPageBreak/>
+        <w:t>Миграциите са удобен начин</w:t>
+      </w:r>
+      <w:r>
+        <w:rPr>
+          <w:sz w:val="28"/>
+          <w:szCs w:val="28"/>
+        </w:rPr>
+        <w:t xml:space="preserve"> </w:t>
+      </w:r>
+      <w:r>
+        <w:rPr>
+          <w:sz w:val="28"/>
+          <w:szCs w:val="28"/>
+          <w:lang w:val="bg-BG"/>
+        </w:rPr>
+        <w:t>за промяна на таблицата на базата данни</w:t>
+      </w:r>
+      <w:r>
+        <w:rPr>
+          <w:sz w:val="28"/>
+          <w:szCs w:val="28"/>
+        </w:rPr>
+        <w:t> </w:t>
+      </w:r>
+      <w:r>
+        <w:rPr>
+          <w:sz w:val="28"/>
+          <w:szCs w:val="28"/>
+          <w:bdr w:val="none" w:sz="0" w:space="0" w:color="auto" w:frame="1"/>
+        </w:rPr>
+        <w:t>с течение на времето</w:t>
+      </w:r>
+      <w:r>
+        <w:rPr>
+          <w:sz w:val="28"/>
+          <w:szCs w:val="28"/>
+        </w:rPr>
+        <w:t xml:space="preserve"> по последователен начин. Те използват Ruby DSL, така че да не се налага да пишете SQL на ръка, което позволява </w:t>
+      </w:r>
+      <w:r>
+        <w:rPr>
+          <w:sz w:val="28"/>
+          <w:szCs w:val="28"/>
+          <w:lang w:val="bg-BG"/>
+        </w:rPr>
+        <w:t>таблицата и промените</w:t>
+      </w:r>
+      <w:r>
+        <w:rPr>
+          <w:sz w:val="28"/>
+          <w:szCs w:val="28"/>
+        </w:rPr>
+        <w:t xml:space="preserve"> да бъдат независими от базата данни.</w:t>
+      </w:r>
+    </w:p>
+    <w:p>
+      <w:pPr>
+        <w:pStyle w:val="NormalWeb"/>
+        <w:shd w:val="clear" w:color="auto" w:fill="FFFFFF"/>
+        <w:spacing w:before="0" w:beforeAutospacing="0" w:after="0" w:afterAutospacing="0"/>
+        <w:rPr>
+          <w:sz w:val="28"/>
+          <w:szCs w:val="28"/>
+        </w:rPr>
+      </w:pPr>
+      <w:r>
+        <w:rPr>
+          <w:sz w:val="28"/>
+          <w:szCs w:val="28"/>
+          <w:bdr w:val="none" w:sz="0" w:space="0" w:color="auto" w:frame="1"/>
+          <w:lang w:val="bg-BG"/>
+        </w:rPr>
+        <w:t>В</w:t>
+      </w:r>
+      <w:r>
+        <w:rPr>
+          <w:sz w:val="28"/>
+          <w:szCs w:val="28"/>
+          <w:bdr w:val="none" w:sz="0" w:space="0" w:color="auto" w:frame="1"/>
+        </w:rPr>
+        <w:t>сяка миграция</w:t>
+      </w:r>
+      <w:r>
+        <w:rPr>
+          <w:sz w:val="28"/>
+          <w:szCs w:val="28"/>
+          <w:bdr w:val="none" w:sz="0" w:space="0" w:color="auto" w:frame="1"/>
+          <w:lang w:val="bg-BG"/>
+        </w:rPr>
+        <w:t xml:space="preserve"> е</w:t>
+      </w:r>
+      <w:r>
+        <w:rPr>
+          <w:sz w:val="28"/>
+          <w:szCs w:val="28"/>
+          <w:bdr w:val="none" w:sz="0" w:space="0" w:color="auto" w:frame="1"/>
+        </w:rPr>
+        <w:t xml:space="preserve"> като </w:t>
+      </w:r>
+      <w:r>
+        <w:rPr>
+          <w:sz w:val="28"/>
+          <w:szCs w:val="28"/>
+          <w:bdr w:val="none" w:sz="0" w:space="0" w:color="auto" w:frame="1"/>
+        </w:rPr>
+        <w:t xml:space="preserve">нова "версия" на базата данни. Една </w:t>
+      </w:r>
+      <w:r>
+        <w:rPr>
+          <w:sz w:val="28"/>
+          <w:szCs w:val="28"/>
+          <w:bdr w:val="none" w:sz="0" w:space="0" w:color="auto" w:frame="1"/>
+          <w:lang w:val="bg-BG"/>
+        </w:rPr>
+        <w:t>с</w:t>
+      </w:r>
+      <w:r>
+        <w:rPr>
+          <w:sz w:val="28"/>
+          <w:szCs w:val="28"/>
+          <w:bdr w:val="none" w:sz="0" w:space="0" w:color="auto" w:frame="1"/>
+        </w:rPr>
+        <w:t>хема започва с нищо в нея и всяка миграция я променя, за да добави и</w:t>
+      </w:r>
+      <w:r>
+        <w:rPr>
+          <w:sz w:val="28"/>
+          <w:szCs w:val="28"/>
+          <w:bdr w:val="none" w:sz="0" w:space="0" w:color="auto" w:frame="1"/>
+        </w:rPr>
+        <w:t>ли п</w:t>
+      </w:r>
+      <w:r>
+        <w:rPr>
+          <w:sz w:val="28"/>
+          <w:szCs w:val="28"/>
+          <w:bdr w:val="none" w:sz="0" w:space="0" w:color="auto" w:frame="1"/>
+        </w:rPr>
+        <w:t>ремахне таблици, колони или записи. Active Record знае как да актуализира схема по тази времева линия, привеждайки я от каквато и точка да е в история до най-новата версия. Active Record също ще актуализира файла, за да съответства на актуалната структура на база</w:t>
+      </w:r>
+      <w:r>
+        <w:rPr>
+          <w:sz w:val="28"/>
+          <w:szCs w:val="28"/>
+          <w:bdr w:val="none" w:sz="0" w:space="0" w:color="auto" w:frame="1"/>
+          <w:lang w:val="bg-BG"/>
+        </w:rPr>
+        <w:t>та</w:t>
+      </w:r>
+      <w:r>
+        <w:rPr>
+          <w:sz w:val="28"/>
+          <w:szCs w:val="28"/>
+          <w:bdr w:val="none" w:sz="0" w:space="0" w:color="auto" w:frame="1"/>
+        </w:rPr>
+        <w:t xml:space="preserve"> данни.</w:t>
+      </w:r>
+    </w:p>
+    <w:p>
+      <w:pPr>
+        <w:widowControl/>
+        <w:shd w:val="clear" w:color="auto" w:fill="FFFFFF"/>
+        <w:autoSpaceDE/>
+        <w:autoSpaceDN/>
+        <w:spacing w:before="100" w:beforeAutospacing="1" w:after="24"/>
+        <w:jc w:val="center"/>
+        <w:rPr>
+          <w:b/>
+          <w:sz w:val="28"/>
+          <w:szCs w:val="28"/>
+        </w:rPr>
+      </w:pPr>
+      <w:r>
+        <w:rPr>
+          <w:b/>
+          <w:sz w:val="28"/>
+          <w:szCs w:val="28"/>
+        </w:rPr>
+        <w:t>Създаване на миграция</w:t>
+      </w:r>
+    </w:p>
+    <w:p>
+      <w:pPr>
+        <w:widowControl/>
+        <w:shd w:val="clear" w:color="auto" w:fill="FFFFFF"/>
+        <w:autoSpaceDE/>
+        <w:autoSpaceDN/>
+        <w:spacing w:before="100" w:beforeAutospacing="1" w:after="24"/>
+        <w:rPr>
+          <w:sz w:val="28"/>
+          <w:szCs w:val="28"/>
+        </w:rPr>
+      </w:pPr>
+      <w:r>
+        <w:rPr>
+          <w:sz w:val="28"/>
+          <w:szCs w:val="28"/>
+        </w:rPr>
+        <w:t xml:space="preserve">Създаването на миграция става по няклко начина. Пирвият начин е чрез </w:t>
+      </w:r>
+      <w:r>
+        <w:rPr>
+          <w:sz w:val="28"/>
+          <w:szCs w:val="28"/>
+          <w:lang w:val="en-US"/>
+        </w:rPr>
+        <w:t>Power Shell-</w:t>
+      </w:r>
+      <w:r>
+        <w:rPr>
+          <w:sz w:val="28"/>
+          <w:szCs w:val="28"/>
+        </w:rPr>
+        <w:t xml:space="preserve">а, а вторият е чрез </w:t>
+      </w:r>
+      <w:r>
+        <w:rPr>
+          <w:sz w:val="28"/>
+          <w:szCs w:val="28"/>
+          <w:lang w:val="en-US"/>
+        </w:rPr>
+        <w:t xml:space="preserve">Visual Studio </w:t>
+      </w:r>
+      <w:r>
+        <w:rPr>
+          <w:sz w:val="28"/>
+          <w:szCs w:val="28"/>
+        </w:rPr>
+        <w:t xml:space="preserve">с </w:t>
+      </w:r>
+      <w:r>
+        <w:rPr>
+          <w:sz w:val="28"/>
+          <w:szCs w:val="28"/>
+          <w:lang w:val="en-US"/>
+        </w:rPr>
+        <w:t>Console Manager-</w:t>
+      </w:r>
+      <w:r>
+        <w:rPr>
+          <w:sz w:val="28"/>
+          <w:szCs w:val="28"/>
+        </w:rPr>
+        <w:t>а. При първия начин се инсталират нужните пакети и сл</w:t>
+      </w:r>
+      <w:r>
+        <w:rPr>
+          <w:sz w:val="28"/>
+          <w:szCs w:val="28"/>
+        </w:rPr>
+        <w:t>ед инсталацията се пише следния</w:t>
+      </w:r>
+      <w:r>
+        <w:rPr>
+          <w:sz w:val="28"/>
+          <w:szCs w:val="28"/>
+        </w:rPr>
+        <w:t xml:space="preserve"> код:</w:t>
+      </w:r>
+    </w:p>
+    <w:p>
+      <w:pPr>
+        <w:widowControl/>
+        <w:shd w:val="clear" w:color="auto" w:fill="FFFFFF"/>
+        <w:autoSpaceDE/>
+        <w:autoSpaceDN/>
+        <w:spacing w:before="100" w:beforeAutospacing="1" w:after="24"/>
+        <w:rPr>
+          <w:sz w:val="28"/>
+          <w:szCs w:val="28"/>
+        </w:rPr>
+      </w:pPr>
+      <w:r>
+        <w:rPr>
+          <w:color w:val="806000" w:themeColor="accent4" w:themeShade="80"/>
+          <w:sz w:val="28"/>
+          <w:szCs w:val="28"/>
+        </w:rPr>
+        <w:t xml:space="preserve">dotnet </w:t>
+      </w:r>
+      <w:r>
+        <w:rPr>
+          <w:sz w:val="28"/>
+          <w:szCs w:val="28"/>
+        </w:rPr>
+        <w:t xml:space="preserve">ef migrations add </w:t>
+      </w:r>
+      <w:r>
+        <w:rPr>
+          <w:sz w:val="28"/>
+          <w:szCs w:val="28"/>
+        </w:rPr>
+        <w:t>(</w:t>
+      </w:r>
+      <w:r>
+        <w:rPr>
+          <w:i/>
+          <w:sz w:val="28"/>
+          <w:szCs w:val="28"/>
+        </w:rPr>
+        <w:t>името на миграцията</w:t>
+      </w:r>
+      <w:r>
+        <w:rPr>
+          <w:sz w:val="28"/>
+          <w:szCs w:val="28"/>
+        </w:rPr>
+        <w:t xml:space="preserve">) </w:t>
+      </w:r>
+    </w:p>
+    <w:p>
+      <w:pPr>
+        <w:widowControl/>
+        <w:shd w:val="clear" w:color="auto" w:fill="FFFFFF"/>
+        <w:autoSpaceDE/>
+        <w:autoSpaceDN/>
+        <w:spacing w:before="100" w:beforeAutospacing="1" w:after="24"/>
+        <w:rPr>
+          <w:sz w:val="28"/>
+          <w:szCs w:val="28"/>
+        </w:rPr>
+      </w:pPr>
+      <w:r>
+        <w:rPr>
+          <w:sz w:val="28"/>
+          <w:szCs w:val="28"/>
+        </w:rPr>
+        <w:t xml:space="preserve">и миграцията се създава, но разбира се ако няма грешки. Грешките могат да са: липса на първичен ключ в съответна таблица, нужда от първичен ключ, </w:t>
+      </w:r>
+      <w:r>
+        <w:rPr>
+          <w:sz w:val="28"/>
+          <w:szCs w:val="28"/>
+        </w:rPr>
+        <w:t xml:space="preserve">грешка в самия код. </w:t>
+      </w:r>
+    </w:p>
+    <w:p>
+      <w:pPr>
+        <w:widowControl/>
+        <w:shd w:val="clear" w:color="auto" w:fill="FFFFFF"/>
+        <w:autoSpaceDE/>
+        <w:autoSpaceDN/>
+        <w:spacing w:before="100" w:beforeAutospacing="1" w:after="24"/>
+        <w:rPr>
+          <w:sz w:val="28"/>
+          <w:szCs w:val="28"/>
+        </w:rPr>
+      </w:pPr>
+      <w:r>
+        <w:rPr>
+          <w:sz w:val="28"/>
+          <w:szCs w:val="28"/>
+        </w:rPr>
+        <w:t xml:space="preserve">Вторият начин е по-лесен. Във </w:t>
+      </w:r>
+      <w:r>
+        <w:rPr>
+          <w:sz w:val="28"/>
+          <w:szCs w:val="28"/>
+          <w:lang w:val="en-US"/>
+        </w:rPr>
+        <w:t xml:space="preserve">Visual Studio </w:t>
+      </w:r>
+      <w:r>
+        <w:rPr>
+          <w:sz w:val="28"/>
+          <w:szCs w:val="28"/>
+        </w:rPr>
+        <w:t xml:space="preserve">се отваря </w:t>
+      </w:r>
+      <w:r>
+        <w:rPr>
+          <w:sz w:val="28"/>
+          <w:szCs w:val="28"/>
+          <w:lang w:val="en-US"/>
+        </w:rPr>
+        <w:t>Console Manager-</w:t>
+      </w:r>
+      <w:r>
+        <w:rPr>
+          <w:sz w:val="28"/>
+          <w:szCs w:val="28"/>
+        </w:rPr>
+        <w:t xml:space="preserve">а и там се пише </w:t>
+      </w:r>
+      <w:r>
+        <w:rPr>
+          <w:sz w:val="28"/>
+          <w:szCs w:val="28"/>
+        </w:rPr>
+        <w:t>следния код:</w:t>
+      </w:r>
+    </w:p>
+    <w:p>
+      <w:pPr>
+        <w:widowControl/>
+        <w:shd w:val="clear" w:color="auto" w:fill="FFFFFF"/>
+        <w:autoSpaceDE/>
+        <w:autoSpaceDN/>
+        <w:spacing w:before="100" w:beforeAutospacing="1" w:after="24"/>
+        <w:rPr>
+          <w:sz w:val="28"/>
+          <w:szCs w:val="28"/>
+          <w:lang w:val="en-US"/>
+        </w:rPr>
+      </w:pPr>
+      <w:r>
+        <w:rPr>
+          <w:sz w:val="28"/>
+          <w:szCs w:val="28"/>
+          <w:lang w:val="en-US"/>
+        </w:rPr>
+        <w:t>Add-migration (</w:t>
+      </w:r>
+      <w:r>
+        <w:rPr>
+          <w:i/>
+          <w:sz w:val="28"/>
+          <w:szCs w:val="28"/>
+        </w:rPr>
+        <w:t>името на миграцията</w:t>
+      </w:r>
+      <w:r>
+        <w:rPr>
+          <w:sz w:val="28"/>
+          <w:szCs w:val="28"/>
+          <w:lang w:val="en-US"/>
+        </w:rPr>
+        <w:t>)</w:t>
+      </w:r>
+    </w:p>
+    <w:p>
+      <w:pPr>
+        <w:widowControl/>
+        <w:shd w:val="clear" w:color="auto" w:fill="FFFFFF"/>
+        <w:autoSpaceDE/>
+        <w:autoSpaceDN/>
+        <w:spacing w:before="100" w:beforeAutospacing="1" w:after="24"/>
+        <w:rPr>
+          <w:sz w:val="28"/>
+          <w:szCs w:val="28"/>
+        </w:rPr>
+      </w:pPr>
+      <w:r>
+        <w:rPr>
+          <w:sz w:val="28"/>
+          <w:szCs w:val="28"/>
+        </w:rPr>
+        <w:t>След това е нужно да се ъпдейтне базата данни. Той става със следния код:</w:t>
+      </w:r>
+    </w:p>
+    <w:p>
+      <w:pPr>
+        <w:widowControl/>
+        <w:shd w:val="clear" w:color="auto" w:fill="FFFFFF"/>
+        <w:autoSpaceDE/>
+        <w:autoSpaceDN/>
+        <w:spacing w:before="100" w:beforeAutospacing="1" w:after="24"/>
+        <w:rPr>
+          <w:sz w:val="28"/>
+          <w:szCs w:val="28"/>
+        </w:rPr>
+      </w:pPr>
+      <w:r>
+        <w:rPr>
+          <w:sz w:val="28"/>
+          <w:szCs w:val="28"/>
+          <w:lang w:val="en-US"/>
+        </w:rPr>
+        <w:t xml:space="preserve">Update-database. </w:t>
+      </w:r>
+      <w:r>
+        <w:rPr>
+          <w:sz w:val="28"/>
+          <w:szCs w:val="28"/>
+        </w:rPr>
+        <w:t>Този код се пише, след като се създаде миграцията, пак в същия конзол мениджър и базата се ъпдейтва автоматично, разбира се ако няма грешки.</w:t>
+      </w:r>
+      <w:bookmarkStart w:id="0" w:name="_GoBack"/>
+      <w:bookmarkEnd w:id="0"/>
+    </w:p>
+    <w:p>
+      <w:pPr>
+        <w:widowControl/>
+        <w:shd w:val="clear" w:color="auto" w:fill="FFFFFF"/>
+        <w:autoSpaceDE/>
+        <w:autoSpaceDN/>
+        <w:spacing w:before="100" w:beforeAutospacing="1" w:after="24"/>
+        <w:jc w:val="center"/>
+        <w:rPr>
+          <w:b/>
+          <w:sz w:val="32"/>
+          <w:szCs w:val="28"/>
+        </w:rPr>
+      </w:pPr>
+      <w:r>
+        <w:rPr>
+          <w:b/>
+          <w:sz w:val="32"/>
+          <w:szCs w:val="28"/>
+        </w:rPr>
         <w:t>Съдържание на проекта</w:t>
       </w:r>
     </w:p>
@@ -6508,6 +7432,7 @@
           <w:szCs w:val="28"/>
           <w:lang w:val="en-US"/>
         </w:rPr>
+        <w:lastRenderedPageBreak/>
         <w:t>Controller</w:t>
       </w:r>
     </w:p>
@@ -6581,7 +7506,6 @@
           <w:sz w:val="28"/>
           <w:szCs w:val="28"/>
         </w:rPr>
-        <w:lastRenderedPageBreak/>
         <w:t>Вески такъв клас притежава методи, които се наричат екшъни.</w:t>
       </w:r>
       <w:r>
@@ -11270,7 +12194,7 @@
 </file>
 
 <file path=customXml/itemProps1.xml><?xml version="1.0" encoding="utf-8"?>
-<ds:datastoreItem xmlns:ds="http://schemas.openxmlformats.org/officeDocument/2006/customXml" ds:itemID="{0216928A-7665-435B-B570-475CF7E226B1}">
+<ds:datastoreItem xmlns:ds="http://schemas.openxmlformats.org/officeDocument/2006/customXml" ds:itemID="{CBE1EB9F-BE44-48A3-B365-58568F2CE5DF}">
   <ds:schemaRefs>
     <ds:schemaRef ds:uri="http://schemas.openxmlformats.org/officeDocument/2006/bibliography"/>
   </ds:schemaRefs>

--- a/Документация.docx
+++ b/Документация.docx
@@ -940,22 +940,7 @@
           <w:sz w:val="28"/>
           <w:szCs w:val="24"/>
         </w:rPr>
-        <w:t xml:space="preserve">Функциите са следните: качване на обява -  такава каквато трябва на Вас или на другите. При добавяне, добавящият е задължен да попълва всички полета които имат червена звезда </w:t>
-      </w:r>
-      <w:r>
-        <w:rPr>
-          <w:color w:val="FF0000"/>
-          <w:sz w:val="28"/>
-          <w:szCs w:val="24"/>
-        </w:rPr>
-        <w:t>*</w:t>
-      </w:r>
-      <w:r>
-        <w:rPr>
-          <w:sz w:val="28"/>
-          <w:szCs w:val="24"/>
-        </w:rPr>
-        <w:t xml:space="preserve">. Тези полета са „Какво предлагаш?“, тоест наименованието на обявата; „Крайна дата за предаване“ или „Валидност на самата обява“;  „ Цена “; „Описание“, като описанието трябва да е възможно детайлно и подробно без правописни, пунктуационни, лексикални и граматични грешки за да изглежда по-професионално и да извлече повече внимания; „Снимка“ – тя трябва да е оригинална и собствена, а не открадната от интернет; „Сравнителни пакети“ – те дават възможност на купувачите да си изберат </w:t>
+        <w:t xml:space="preserve">Функциите са следните: качване на обява -  такава каквато трябва на Вас или на другите. При добавяне, добавящият е задължен да попълва всички полета които имат червена звезда *. Тези полета са „Какво предлагаш?“, тоест наименованието на обявата; „Крайна дата за предаване“ или „Валидност на самата обява“;  „ Цена “; „Описание“, като описанието трябва да е възможно детайлно и подробно без правописни, пунктуационни, лексикални и граматични грешки за да изглежда по-професионално и да извлече повече внимания; „Снимка“ – тя трябва да е оригинална и собствена, а не открадната от интернет; „Сравнителни пакети“ – те дават възможност на купувачите да си изберат </w:t>
       </w:r>
       <w:r>
         <w:rPr>
@@ -991,14 +976,7 @@
           <w:sz w:val="28"/>
           <w:szCs w:val="24"/>
         </w:rPr>
-        <w:t xml:space="preserve">„Портфолио“ е падащо меню с две опции, които са  </w:t>
-      </w:r>
-      <w:r>
-        <w:rPr>
-          <w:sz w:val="28"/>
-          <w:szCs w:val="24"/>
-        </w:rPr>
-        <w:t>„Моите поръчки“</w:t>
+        <w:t>„Портфолио“ е падащо меню с две опции, които са  „Моите поръчки“</w:t>
       </w:r>
       <w:r>
         <w:rPr>
@@ -1167,29 +1145,14 @@
           <w:szCs w:val="24"/>
           <w:lang w:val="en-US"/>
         </w:rPr>
-        <w:t xml:space="preserve"> JavaScript, MVC </w:t>
-      </w:r>
-      <w:r>
-        <w:rPr>
-          <w:sz w:val="28"/>
-          <w:szCs w:val="24"/>
-          <w:lang w:val="en-US"/>
-        </w:rPr>
-        <w:t>.</w:t>
-      </w:r>
-      <w:r>
-        <w:rPr>
-          <w:sz w:val="28"/>
-          <w:szCs w:val="24"/>
-        </w:rPr>
-        <w:t xml:space="preserve">Net Core </w:t>
-      </w:r>
-      <w:r>
-        <w:rPr>
-          <w:sz w:val="28"/>
-          <w:szCs w:val="24"/>
-        </w:rPr>
-        <w:t>и</w:t>
+        <w:t xml:space="preserve"> JavaScript, MVC .</w:t>
+      </w:r>
+      <w:r>
+        <w:rPr>
+          <w:sz w:val="28"/>
+          <w:szCs w:val="24"/>
+        </w:rPr>
+        <w:t>Net Core и</w:t>
       </w:r>
       <w:r>
         <w:rPr>
@@ -1305,7 +1268,6 @@
         <w:shd w:val="clear" w:color="auto" w:fill="FFFFFF"/>
         <w:spacing w:before="120" w:beforeAutospacing="0" w:after="120" w:afterAutospacing="0"/>
         <w:rPr>
-          <w:color w:val="202122"/>
           <w:sz w:val="28"/>
           <w:szCs w:val="28"/>
         </w:rPr>
@@ -1314,7 +1276,6 @@
         <w:rPr>
           <w:b/>
           <w:bCs/>
-          <w:color w:val="202122"/>
           <w:sz w:val="28"/>
           <w:szCs w:val="28"/>
         </w:rPr>
@@ -1322,7 +1283,6 @@
       </w:r>
       <w:r>
         <w:rPr>
-          <w:color w:val="202122"/>
           <w:sz w:val="28"/>
           <w:szCs w:val="28"/>
         </w:rPr>
@@ -1334,7 +1294,6 @@
           <w:bCs/>
           <w:i/>
           <w:iCs/>
-          <w:color w:val="202122"/>
           <w:sz w:val="28"/>
           <w:szCs w:val="28"/>
           <w:lang w:val="en"/>
@@ -1345,99 +1304,80 @@
         <w:rPr>
           <w:i/>
           <w:iCs/>
-          <w:color w:val="202122"/>
           <w:sz w:val="28"/>
           <w:szCs w:val="28"/>
           <w:lang w:val="en"/>
         </w:rPr>
-        <w:t>yper</w:t>
-      </w:r>
-      <w:r>
-        <w:rPr>
+        <w:t xml:space="preserve">yper </w:t>
+      </w:r>
+      <w:r>
+        <w:rPr>
+          <w:b/>
+          <w:bCs/>
           <w:i/>
           <w:iCs/>
-          <w:color w:val="202122"/>
           <w:sz w:val="28"/>
           <w:szCs w:val="28"/>
           <w:lang w:val="en"/>
         </w:rPr>
-        <w:t xml:space="preserve"> </w:t>
-      </w:r>
-      <w:r>
-        <w:rPr>
-          <w:b/>
-          <w:bCs/>
+        <w:t>T</w:t>
+      </w:r>
+      <w:r>
+        <w:rPr>
           <w:i/>
           <w:iCs/>
-          <w:color w:val="202122"/>
           <w:sz w:val="28"/>
           <w:szCs w:val="28"/>
           <w:lang w:val="en"/>
         </w:rPr>
-        <w:t>T</w:t>
-      </w:r>
-      <w:r>
-        <w:rPr>
+        <w:t>ext </w:t>
+      </w:r>
+      <w:r>
+        <w:rPr>
+          <w:b/>
+          <w:bCs/>
           <w:i/>
           <w:iCs/>
-          <w:color w:val="202122"/>
           <w:sz w:val="28"/>
           <w:szCs w:val="28"/>
           <w:lang w:val="en"/>
         </w:rPr>
-        <w:t>ext </w:t>
-      </w:r>
-      <w:r>
-        <w:rPr>
-          <w:b/>
-          <w:bCs/>
+        <w:t>M</w:t>
+      </w:r>
+      <w:r>
+        <w:rPr>
           <w:i/>
           <w:iCs/>
-          <w:color w:val="202122"/>
           <w:sz w:val="28"/>
           <w:szCs w:val="28"/>
           <w:lang w:val="en"/>
         </w:rPr>
-        <w:t>M</w:t>
-      </w:r>
-      <w:r>
-        <w:rPr>
+        <w:t>arkup </w:t>
+      </w:r>
+      <w:r>
+        <w:rPr>
+          <w:b/>
+          <w:bCs/>
           <w:i/>
           <w:iCs/>
-          <w:color w:val="202122"/>
           <w:sz w:val="28"/>
           <w:szCs w:val="28"/>
           <w:lang w:val="en"/>
         </w:rPr>
-        <w:t>arkup </w:t>
-      </w:r>
-      <w:r>
-        <w:rPr>
-          <w:b/>
-          <w:bCs/>
+        <w:t>L</w:t>
+      </w:r>
+      <w:r>
+        <w:rPr>
           <w:i/>
           <w:iCs/>
-          <w:color w:val="202122"/>
           <w:sz w:val="28"/>
           <w:szCs w:val="28"/>
           <w:lang w:val="en"/>
         </w:rPr>
-        <w:t>L</w:t>
-      </w:r>
-      <w:r>
-        <w:rPr>
-          <w:i/>
-          <w:iCs/>
-          <w:color w:val="202122"/>
-          <w:sz w:val="28"/>
-          <w:szCs w:val="28"/>
-          <w:lang w:val="en"/>
-        </w:rPr>
         <w:t>anguage</w:t>
       </w:r>
       <w:r>
         <w:rPr>
-          <w:color w:val="202122"/>
           <w:sz w:val="28"/>
           <w:szCs w:val="28"/>
         </w:rPr>
@@ -1450,40 +1390,21 @@
         <w:shd w:val="clear" w:color="auto" w:fill="FFFFFF"/>
         <w:spacing w:before="120" w:beforeAutospacing="0" w:after="120" w:afterAutospacing="0"/>
         <w:rPr>
-          <w:color w:val="202122"/>
-          <w:sz w:val="28"/>
-          <w:szCs w:val="28"/>
-        </w:rPr>
-      </w:pPr>
-      <w:r>
-        <w:rPr>
-          <w:color w:val="202122"/>
-          <w:sz w:val="28"/>
-          <w:szCs w:val="28"/>
-        </w:rPr>
-        <w:t>Описанието на документа става чрез специални елементи, наречени </w:t>
-      </w:r>
-      <w:r>
-        <w:rPr>
-          <w:color w:val="202122"/>
-          <w:sz w:val="28"/>
-          <w:szCs w:val="28"/>
-        </w:rPr>
-        <w:t>HTML елементи</w:t>
-      </w:r>
-      <w:r>
-        <w:rPr>
-          <w:color w:val="202122"/>
-          <w:sz w:val="28"/>
-          <w:szCs w:val="28"/>
-        </w:rPr>
-        <w:t> или техните маркери, които се състоят от тагове и съответстващите етикети (HTML tags) и ъглови скоби (като например елемента </w:t>
+          <w:sz w:val="28"/>
+          <w:szCs w:val="28"/>
+        </w:rPr>
+      </w:pPr>
+      <w:r>
+        <w:rPr>
+          <w:sz w:val="28"/>
+          <w:szCs w:val="28"/>
+        </w:rPr>
+        <w:t>Описанието на документа става чрез специални елементи, наречени HTML елементи или техните маркери, които се състоят от тагове и съответстващите етикети (HTML tags) и ъглови скоби (като например елемента </w:t>
       </w:r>
       <w:r>
         <w:rPr>
           <w:rStyle w:val="HTMLCode"/>
           <w:rFonts w:ascii="Times New Roman" w:hAnsi="Times New Roman" w:cs="Times New Roman"/>
-          <w:color w:val="000000"/>
           <w:sz w:val="28"/>
           <w:szCs w:val="28"/>
           <w:bdr w:val="single" w:sz="6" w:space="1" w:color="EAECF0" w:frame="1"/>
@@ -1493,7 +1414,6 @@
       </w:r>
       <w:r>
         <w:rPr>
-          <w:color w:val="202122"/>
           <w:sz w:val="28"/>
           <w:szCs w:val="28"/>
         </w:rPr>
@@ -1501,7 +1421,6 @@
       </w:r>
       <w:r>
         <w:rPr>
-          <w:color w:val="202122"/>
           <w:sz w:val="28"/>
           <w:szCs w:val="28"/>
         </w:rPr>
@@ -1512,7 +1431,6 @@
         <w:rPr>
           <w:rStyle w:val="HTMLCode"/>
           <w:rFonts w:ascii="Times New Roman" w:hAnsi="Times New Roman" w:cs="Times New Roman"/>
-          <w:color w:val="000000"/>
           <w:sz w:val="28"/>
           <w:szCs w:val="28"/>
           <w:bdr w:val="single" w:sz="6" w:space="1" w:color="EAECF0" w:frame="1"/>
@@ -1522,7 +1440,6 @@
       </w:r>
       <w:r>
         <w:rPr>
-          <w:color w:val="202122"/>
           <w:sz w:val="28"/>
           <w:szCs w:val="28"/>
         </w:rPr>
@@ -1532,7 +1449,6 @@
         <w:rPr>
           <w:rStyle w:val="HTMLCode"/>
           <w:rFonts w:ascii="Times New Roman" w:hAnsi="Times New Roman" w:cs="Times New Roman"/>
-          <w:color w:val="000000"/>
           <w:sz w:val="28"/>
           <w:szCs w:val="28"/>
           <w:bdr w:val="single" w:sz="6" w:space="1" w:color="EAECF0" w:frame="1"/>
@@ -1542,7 +1458,6 @@
       </w:r>
       <w:r>
         <w:rPr>
-          <w:color w:val="202122"/>
           <w:sz w:val="28"/>
           <w:szCs w:val="28"/>
         </w:rPr>
@@ -1555,72 +1470,21 @@
         <w:shd w:val="clear" w:color="auto" w:fill="FFFFFF"/>
         <w:spacing w:before="120" w:beforeAutospacing="0" w:after="120" w:afterAutospacing="0"/>
         <w:rPr>
-          <w:color w:val="202122"/>
-          <w:sz w:val="28"/>
-          <w:szCs w:val="28"/>
-        </w:rPr>
-      </w:pPr>
-      <w:r>
-        <w:rPr>
-          <w:color w:val="202122"/>
-          <w:sz w:val="28"/>
-          <w:szCs w:val="28"/>
-        </w:rPr>
-        <w:t>В повечето случаи HTML кодът е написан в текстови редактори, с файлов формат .html, .htm, dhtml и се качва и хоства на </w:t>
-      </w:r>
-      <w:r>
-        <w:rPr>
-          <w:color w:val="202122"/>
-          <w:sz w:val="28"/>
-          <w:szCs w:val="28"/>
-        </w:rPr>
-        <w:t>сървъри</w:t>
-      </w:r>
-      <w:r>
-        <w:rPr>
-          <w:color w:val="202122"/>
-          <w:sz w:val="28"/>
-          <w:szCs w:val="28"/>
-        </w:rPr>
-        <w:t>, които са онлайн в интернет или са част от </w:t>
-      </w:r>
-      <w:r>
-        <w:rPr>
-          <w:color w:val="202122"/>
-          <w:sz w:val="28"/>
-          <w:szCs w:val="28"/>
-        </w:rPr>
-        <w:t>www</w:t>
-      </w:r>
-      <w:r>
-        <w:rPr>
-          <w:color w:val="202122"/>
-          <w:sz w:val="28"/>
-          <w:szCs w:val="28"/>
-        </w:rPr>
-        <w:t> мрежата. Тези .html файлове съдържат програмно на таговете на HTML и текстово съдържание със маркери и коментари – също инструкции за </w:t>
-      </w:r>
-      <w:r>
-        <w:rPr>
-          <w:color w:val="202122"/>
-          <w:sz w:val="28"/>
-          <w:szCs w:val="28"/>
-        </w:rPr>
-        <w:t>браузъра</w:t>
-      </w:r>
-      <w:r>
-        <w:rPr>
-          <w:color w:val="202122"/>
-          <w:sz w:val="28"/>
-          <w:szCs w:val="28"/>
-        </w:rPr>
-        <w:t>, за това какъв точно тип е .html страницата, а също за това как да се показва текстът, особено що се отнася до езиковите характеристики. За да се илюстрира как се включва текст в HTML код: </w:t>
+          <w:sz w:val="28"/>
+          <w:szCs w:val="28"/>
+        </w:rPr>
+      </w:pPr>
+      <w:r>
+        <w:rPr>
+          <w:sz w:val="28"/>
+          <w:szCs w:val="28"/>
+        </w:rPr>
+        <w:t>В повечето случаи HTML кодът е написан в текстови редактори, с файлов формат .html, .htm, dhtml и се качва и хоства на сървъри, които са онлайн в интернет или са част от www мрежата. Тези .html файлове съдържат програмно на таговете на HTML и текстово съдържание със маркери и коментари – също инструкции за браузъра, за това какъв точно тип е .html страницата, а също за това как да се показва текстът, особено що се отнася до езиковите характеристики. За да се илюстрира как се включва текст в HTML код: </w:t>
       </w:r>
       <w:r>
         <w:rPr>
           <w:rStyle w:val="HTMLCode"/>
           <w:rFonts w:ascii="Times New Roman" w:hAnsi="Times New Roman" w:cs="Times New Roman"/>
-          <w:color w:val="000000"/>
           <w:sz w:val="28"/>
           <w:szCs w:val="28"/>
           <w:bdr w:val="single" w:sz="6" w:space="1" w:color="EAECF0" w:frame="1"/>
@@ -1630,43 +1494,10 @@
       </w:r>
       <w:r>
         <w:rPr>
-          <w:color w:val="202122"/>
-          <w:sz w:val="28"/>
-          <w:szCs w:val="28"/>
-        </w:rPr>
-        <w:t>. </w:t>
-      </w:r>
-      <w:r>
-        <w:rPr>
-          <w:color w:val="202122"/>
-          <w:sz w:val="28"/>
-          <w:szCs w:val="28"/>
-        </w:rPr>
-        <w:t>уеб браузърите</w:t>
-      </w:r>
-      <w:r>
-        <w:rPr>
-          <w:color w:val="202122"/>
-          <w:sz w:val="28"/>
-          <w:szCs w:val="28"/>
-        </w:rPr>
-        <w:t> са програмирани от своя страна така, в повечето случаи, макар че някои браузъри могат да имат съответно проблеми на версията, за да могат да прочетат HTML документите и да ги покажат на екрана като уеб страници. Браузърите не показват самите HTML тагове, освен ако не се отиде в менюто за да се направи това, така че те „интерпретират“ (тоест </w:t>
-      </w:r>
-      <w:r>
-        <w:rPr>
-          <w:color w:val="202122"/>
-          <w:sz w:val="28"/>
-          <w:szCs w:val="28"/>
-        </w:rPr>
-        <w:t>парсват</w:t>
-      </w:r>
-      <w:r>
-        <w:rPr>
-          <w:color w:val="202122"/>
-          <w:sz w:val="28"/>
-          <w:szCs w:val="28"/>
-        </w:rPr>
-        <w:t>) съдържанието на страницата като код и текст за да могат след работа на процесора да покажат желаното уеб-съдържание.</w:t>
+          <w:sz w:val="28"/>
+          <w:szCs w:val="28"/>
+        </w:rPr>
+        <w:t>. уеб браузърите са програмирани от своя страна така, в повечето случаи, макар че някои браузъри могат да имат съответно проблеми на версията, за да могат да прочетат HTML документите и да ги покажат на екрана като уеб страници. Браузърите не показват самите HTML тагове, освен ако не се отиде в менюто за да се направи това, така че те „интерпретират“ (тоест парсват) съдържанието на страницата като код и текст за да могат след работа на процесора да покажат желаното уеб-съдържание.</w:t>
       </w:r>
     </w:p>
     <w:p>
@@ -1675,98 +1506,16 @@
         <w:shd w:val="clear" w:color="auto" w:fill="FFFFFF"/>
         <w:spacing w:before="120" w:beforeAutospacing="0" w:after="120" w:afterAutospacing="0"/>
         <w:rPr>
-          <w:color w:val="202122"/>
-          <w:sz w:val="28"/>
-          <w:szCs w:val="28"/>
-        </w:rPr>
-      </w:pPr>
-      <w:r>
-        <w:rPr>
-          <w:color w:val="202122"/>
-          <w:sz w:val="28"/>
-          <w:szCs w:val="28"/>
-        </w:rPr>
-        <w:t>Основното предимство на HTML е, че уеб-страниците, които са го включват в кода си, могат да се разглеждат чрез показването им от браузъра на екрана на повечето устройства. Уебстраницата може да има дизайн, който дори изглежда с добър дизайн с помощта на </w:t>
-      </w:r>
-      <w:r>
-        <w:rPr>
-          <w:color w:val="202122"/>
-          <w:sz w:val="28"/>
-          <w:szCs w:val="28"/>
-        </w:rPr>
-        <w:t>CSS</w:t>
-      </w:r>
-      <w:r>
-        <w:rPr>
-          <w:color w:val="202122"/>
-          <w:sz w:val="28"/>
-          <w:szCs w:val="28"/>
-        </w:rPr>
-        <w:t> или „правилно оформен“ (например с помощта на </w:t>
-      </w:r>
-      <w:r>
-        <w:rPr>
-          <w:color w:val="202122"/>
-          <w:sz w:val="28"/>
-          <w:szCs w:val="28"/>
-        </w:rPr>
-        <w:t>C#</w:t>
-      </w:r>
-      <w:r>
-        <w:rPr>
-          <w:color w:val="202122"/>
-          <w:sz w:val="28"/>
-          <w:szCs w:val="28"/>
-        </w:rPr>
-        <w:t>), както върху монитора на </w:t>
-      </w:r>
-      <w:r>
-        <w:rPr>
-          <w:color w:val="202122"/>
-          <w:sz w:val="28"/>
-          <w:szCs w:val="28"/>
-        </w:rPr>
-        <w:t>персоналния компютър</w:t>
-      </w:r>
-      <w:r>
-        <w:rPr>
-          <w:color w:val="202122"/>
-          <w:sz w:val="28"/>
-          <w:szCs w:val="28"/>
-        </w:rPr>
-        <w:t>, но също и върху миниатюрния дисплей на </w:t>
-      </w:r>
-      <w:r>
-        <w:rPr>
-          <w:color w:val="202122"/>
-          <w:sz w:val="28"/>
-          <w:szCs w:val="28"/>
-        </w:rPr>
-        <w:t>пейджър</w:t>
-      </w:r>
-      <w:r>
-        <w:rPr>
-          <w:color w:val="202122"/>
-          <w:sz w:val="28"/>
-          <w:szCs w:val="28"/>
-        </w:rPr>
-        <w:t> или дисплея на </w:t>
-      </w:r>
-      <w:r>
-        <w:rPr>
-          <w:color w:val="202122"/>
-          <w:sz w:val="28"/>
-          <w:szCs w:val="28"/>
-        </w:rPr>
-        <w:t>мобилен телефон</w:t>
-      </w:r>
-      <w:r>
-        <w:rPr>
-          <w:color w:val="202122"/>
-          <w:sz w:val="28"/>
-          <w:szCs w:val="28"/>
-        </w:rPr>
-        <w:t>.</w:t>
+          <w:sz w:val="28"/>
+          <w:szCs w:val="28"/>
+        </w:rPr>
+      </w:pPr>
+      <w:r>
+        <w:rPr>
+          <w:sz w:val="28"/>
+          <w:szCs w:val="28"/>
+        </w:rPr>
+        <w:t>Основното предимство на HTML е, че уеб-страниците, които са го включват в кода си, могат да се разглеждат чрез показването им от браузъра на екрана на повечето устройства. Уебстраницата може да има дизайн, който дори изглежда с добър дизайн с помощта на CSS или „правилно оформен“ (например с помощта на C#), както върху монитора на персоналния компютър, но също и върху миниатюрния дисплей на пейджър или дисплея на мобилен телефон.</w:t>
       </w:r>
     </w:p>
     <w:p>
@@ -1775,14 +1524,12 @@
         <w:shd w:val="clear" w:color="auto" w:fill="FFFFFF"/>
         <w:spacing w:before="120" w:beforeAutospacing="0" w:after="120" w:afterAutospacing="0"/>
         <w:rPr>
-          <w:color w:val="202122"/>
-          <w:sz w:val="28"/>
-          <w:szCs w:val="28"/>
-        </w:rPr>
-      </w:pPr>
-      <w:r>
-        <w:rPr>
-          <w:color w:val="202122"/>
+          <w:sz w:val="28"/>
+          <w:szCs w:val="28"/>
+        </w:rPr>
+      </w:pPr>
+      <w:r>
+        <w:rPr>
           <w:sz w:val="28"/>
           <w:szCs w:val="28"/>
         </w:rPr>
@@ -1795,7 +1542,6 @@
         <w:shd w:val="clear" w:color="auto" w:fill="FFFFFF"/>
         <w:spacing w:before="120" w:beforeAutospacing="0" w:after="120" w:afterAutospacing="0"/>
         <w:rPr>
-          <w:color w:val="202122"/>
           <w:sz w:val="28"/>
           <w:szCs w:val="28"/>
         </w:rPr>
@@ -1807,7 +1553,6 @@
         <w:shd w:val="clear" w:color="auto" w:fill="FFFFFF"/>
         <w:spacing w:before="120" w:beforeAutospacing="0" w:after="120" w:afterAutospacing="0"/>
         <w:rPr>
-          <w:color w:val="202122"/>
           <w:sz w:val="28"/>
           <w:szCs w:val="28"/>
         </w:rPr>
@@ -1816,7 +1561,6 @@
         <w:rPr>
           <w:b/>
           <w:bCs/>
-          <w:color w:val="202122"/>
           <w:sz w:val="28"/>
           <w:szCs w:val="28"/>
         </w:rPr>
@@ -1824,7 +1568,6 @@
       </w:r>
       <w:r>
         <w:rPr>
-          <w:color w:val="202122"/>
           <w:sz w:val="28"/>
           <w:szCs w:val="28"/>
         </w:rPr>
@@ -1834,7 +1577,6 @@
         <w:rPr>
           <w:b/>
           <w:bCs/>
-          <w:color w:val="202122"/>
           <w:sz w:val="28"/>
           <w:szCs w:val="28"/>
         </w:rPr>
@@ -1842,7 +1584,6 @@
       </w:r>
       <w:r>
         <w:rPr>
-          <w:color w:val="202122"/>
           <w:sz w:val="28"/>
           <w:szCs w:val="28"/>
         </w:rPr>
@@ -1855,7 +1596,6 @@
         <w:shd w:val="clear" w:color="auto" w:fill="FFFFFF"/>
         <w:spacing w:before="120" w:beforeAutospacing="0" w:after="120" w:afterAutospacing="0"/>
         <w:rPr>
-          <w:color w:val="202122"/>
           <w:sz w:val="28"/>
           <w:szCs w:val="28"/>
           <w:shd w:val="clear" w:color="auto" w:fill="FFFFFF"/>
@@ -1863,7 +1603,6 @@
       </w:pPr>
       <w:r>
         <w:rPr>
-          <w:color w:val="202122"/>
           <w:sz w:val="28"/>
           <w:szCs w:val="28"/>
         </w:rPr>
@@ -1871,38 +1610,19 @@
       </w:r>
       <w:r>
         <w:rPr>
-          <w:color w:val="202122"/>
           <w:sz w:val="28"/>
           <w:szCs w:val="28"/>
         </w:rPr>
         <w:lastRenderedPageBreak/>
-        <w:t>на уеб страниците отделно от тяхното визуално представяне. Преди стандартите за CSS, установени от W3C през 1995 г., съдържанието на сайтовете и стила на техния дизайн са писани в една и съща HTML страницата. В резултат на това HTML кодът се превръща в сложен и нечетлив, а всяка промяна в проекта на даден сайт изисквала корекцията да бъде нанасяна в целия сайт страница по страница. Използвайки CSS, настройките за форматиране могат да бъдат поставени в един-единствен файл и тогава промяната ще бъде отразена едновременно на всички страници, които използват този CSS файл.</w:t>
-      </w:r>
-      <w:r>
-        <w:rPr>
-          <w:color w:val="202122"/>
-          <w:sz w:val="28"/>
-          <w:szCs w:val="28"/>
-        </w:rPr>
-        <w:t xml:space="preserve"> </w:t>
-      </w:r>
-      <w:r>
-        <w:rPr>
-          <w:color w:val="202122"/>
+        <w:t xml:space="preserve">на уеб страниците отделно от тяхното визуално представяне. Преди стандартите за CSS, установени от W3C през 1995 г., съдържанието на сайтовете и стила на техния дизайн са писани в една и съща HTML страницата. В резултат на това HTML кодът се превръща в сложен и нечетлив, а всяка промяна в проекта на даден сайт изисквала корекцията да бъде нанасяна в целия сайт страница по страница. Използвайки CSS, настройките за форматиране могат да бъдат поставени в един-единствен файл и тогава промяната ще бъде отразена едновременно на всички страници, които използват този CSS файл. </w:t>
+      </w:r>
+      <w:r>
+        <w:rPr>
           <w:sz w:val="28"/>
           <w:szCs w:val="28"/>
           <w:shd w:val="clear" w:color="auto" w:fill="FFFFFF"/>
         </w:rPr>
-        <w:t>CSS позволява да се определя как да изглеждат елементите на една HTML страница – шрифтове, размери, цветове, фонове, и др. CSS кодът се състои от последователност от стилови правила, всяко от които представлява селектор, последван от свойства и стойности. Например в следния CSS код</w:t>
-      </w:r>
-      <w:r>
-        <w:rPr>
-          <w:color w:val="202122"/>
-          <w:sz w:val="28"/>
-          <w:szCs w:val="28"/>
-          <w:shd w:val="clear" w:color="auto" w:fill="FFFFFF"/>
-        </w:rPr>
-        <w:t>.</w:t>
+        <w:t>CSS позволява да се определя как да изглеждат елементите на една HTML страница – шрифтове, размери, цветове, фонове, и др. CSS кодът се състои от последователност от стилови правила, всяко от които представлява селектор, последван от свойства и стойности. Например в следния CSS код.</w:t>
       </w:r>
     </w:p>
     <w:p>
@@ -1920,7 +1640,6 @@
         <w:rPr>
           <w:b/>
           <w:bCs/>
-          <w:color w:val="202122"/>
           <w:sz w:val="28"/>
           <w:szCs w:val="28"/>
           <w:shd w:val="clear" w:color="auto" w:fill="FFFFFF"/>
@@ -1929,7 +1648,6 @@
       </w:r>
       <w:r>
         <w:rPr>
-          <w:color w:val="202122"/>
           <w:sz w:val="28"/>
           <w:szCs w:val="28"/>
           <w:shd w:val="clear" w:color="auto" w:fill="FFFFFF"/>
@@ -1941,14 +1659,7 @@
           <w:sz w:val="28"/>
           <w:szCs w:val="28"/>
         </w:rPr>
-        <w:t>Основната полезност на използването на bootstrap е да се намали пристрастието в рамките на анализа или, с други думи, да се сближи дисперсията чрез извършване на произволно преизбиране на първоначалната извадка, а не на популацията. По този начин изграждането на статистически модели се улеснява чрез създаване на доверителни интервали и тестове за хипотези.Въпреки че априори може да изглежда много сложна практика, процедурата, на която се основава първоначалното зареждане, е просто създаване на голям брой проби, преместващи данните, приемащи като референция първоначална популационна извадка.Тази техника е особено полезна в ситуации, когато наличните проби са малки или, както беше споменато по-горе, ако разпределението е силно изкривено. В този смисъл те помагат за решаването на множество проблеми с вероятността и приложна статистика.</w:t>
-      </w:r>
-      <w:r>
-        <w:rPr>
-          <w:sz w:val="28"/>
-          <w:szCs w:val="28"/>
-        </w:rPr>
-        <w:t xml:space="preserve"> </w:t>
+        <w:t xml:space="preserve">Основната полезност на използването на bootstrap е да се намали пристрастието в рамките на анализа или, с други думи, да се сближи дисперсията чрез извършване на произволно преизбиране на първоначалната извадка, а не на популацията. По този начин изграждането на статистически модели се улеснява чрез създаване на доверителни интервали и тестове за хипотези.Въпреки че априори може да изглежда много сложна практика, процедурата, на която се основава първоначалното зареждане, е просто създаване на голям брой проби, преместващи данните, приемащи като референция първоначална популационна извадка.Тази техника е особено полезна в ситуации, когато наличните проби са малки или, както беше споменато по-горе, ако разпределението е силно изкривено. В този смисъл те помагат за решаването на множество проблеми с вероятността и приложна статистика. </w:t>
       </w:r>
       <w:r>
         <w:rPr>
@@ -1964,15 +1675,7 @@
           <w:szCs w:val="28"/>
           <w:shd w:val="clear" w:color="auto" w:fill="FFFFFF"/>
         </w:rPr>
-        <w:t xml:space="preserve"> </w:t>
-      </w:r>
-      <w:r>
-        <w:rPr>
-          <w:sz w:val="28"/>
-          <w:szCs w:val="28"/>
-          <w:shd w:val="clear" w:color="auto" w:fill="FFFFFF"/>
-        </w:rPr>
-        <w:t>Положителен аспект на повторното вземане на проби от bootstrap е, че той е опростил статистическите методи, в смисъл че е заменил изграждането на класически и много сложни математически модели с изчисление с помощта на специфичен софтуер, което е подобрило тяхната приложимост или достъп до други области или изследвания.</w:t>
+        <w:t xml:space="preserve"> Положителен аспект на повторното вземане на проби от bootstrap е, че той е опростил статистическите методи, в смисъл че е заменил изграждането на класически и много сложни математически модели с изчисление с помощта на специфичен софтуер, което е подобрило тяхната приложимост или достъп до други области или изследвания.</w:t>
       </w:r>
     </w:p>
     <w:p>
@@ -1994,17 +1697,7 @@
           <w:szCs w:val="28"/>
           <w:shd w:val="clear" w:color="auto" w:fill="FFFFFF"/>
         </w:rPr>
-        <w:t>JavaScript</w:t>
-      </w:r>
-      <w:r>
-        <w:rPr>
-          <w:b/>
-          <w:bCs/>
-          <w:sz w:val="28"/>
-          <w:szCs w:val="28"/>
-          <w:shd w:val="clear" w:color="auto" w:fill="FFFFFF"/>
-        </w:rPr>
-        <w:t xml:space="preserve"> - </w:t>
+        <w:t xml:space="preserve">JavaScript - </w:t>
       </w:r>
       <w:r>
         <w:rPr>
@@ -2061,21 +1754,7 @@
           <w:sz w:val="28"/>
           <w:szCs w:val="28"/>
         </w:rPr>
-        <w:t> и динамични функционалности, изцяло с насоченост към крайния потребител.</w:t>
-      </w:r>
-      <w:r>
-        <w:rPr>
-          <w:sz w:val="28"/>
-          <w:szCs w:val="28"/>
-        </w:rPr>
-        <w:t xml:space="preserve"> </w:t>
-      </w:r>
-      <w:r>
-        <w:rPr>
-          <w:sz w:val="28"/>
-          <w:szCs w:val="28"/>
-        </w:rPr>
-        <w:t>Функциите на JavaScript са се разширили значително през годините. Първоначално езикът просто е регулирал начинa, по който потребителят си взаимодейства с уебсайта: онлайн въпросници и форми за контакт, подаване на обратна връзка под формата на известия и важни съобщения и др. Днес обаче езикът е еволюирал до такава степен, че с него може дори да управлявате дрон. За какво още се използва JavaScript:</w:t>
+        <w:t> и динамични функционалности, изцяло с насоченост към крайния потребител. Функциите на JavaScript са се разширили значително през годините. Първоначално езикът просто е регулирал начинa, по който потребителят си взаимодейства с уебсайта: онлайн въпросници и форми за контакт, подаване на обратна връзка под формата на известия и важни съобщения и др. Днес обаче езикът е еволюирал до такава степен, че с него може дори да управлявате дрон. За какво още се използва JavaScript:</w:t>
       </w:r>
     </w:p>
     <w:p>
@@ -2379,14 +2058,7 @@
           <w:sz w:val="28"/>
           <w:szCs w:val="28"/>
         </w:rPr>
-        <w:t xml:space="preserve">и </w:t>
-      </w:r>
-      <w:r>
-        <w:rPr>
-          <w:sz w:val="28"/>
-          <w:szCs w:val="28"/>
-        </w:rPr>
-        <w:t>др.</w:t>
+        <w:t>и др.</w:t>
       </w:r>
     </w:p>
     <w:p>
@@ -2446,39 +2118,14 @@
           <w:shd w:val="clear" w:color="auto" w:fill="FFFFFF"/>
           <w:lang w:val="en-BZ"/>
         </w:rPr>
-        <w:t>Asp.NET Core</w:t>
-      </w:r>
-      <w:r>
-        <w:rPr>
-          <w:b/>
-          <w:bCs/>
-          <w:sz w:val="28"/>
-          <w:szCs w:val="28"/>
-          <w:shd w:val="clear" w:color="auto" w:fill="FFFFFF"/>
-          <w:lang w:val="en-BZ"/>
-        </w:rPr>
-        <w:t xml:space="preserve"> - </w:t>
-      </w:r>
-      <w:r>
-        <w:rPr>
-          <w:sz w:val="28"/>
-          <w:szCs w:val="28"/>
-        </w:rPr>
-        <w:t>ASP.NET Core е безплатна софтуерна рамка за уеб разработка, с отворен код. Също така тя се явява и следващата стъпка в еволюцията ASP.NET. Тя е разработена съвместно от Microsoft и общността, която е събрала през годините на своето развитие. ASP.NET Core е модуларна софтуерна рамка, която може да върви както на пълната .NET рамка, така и на крос-платформената .NET Core. Въпреки, че е нова софтуерна рамка, изградена върху нов web stack, тя има висока степен на съвместимост с ASP.NET MVC.</w:t>
-      </w:r>
-      <w:r>
-        <w:rPr>
-          <w:sz w:val="28"/>
-          <w:szCs w:val="28"/>
-        </w:rPr>
-        <w:t xml:space="preserve"> </w:t>
-      </w:r>
-      <w:r>
-        <w:rPr>
-          <w:sz w:val="28"/>
-          <w:szCs w:val="28"/>
-        </w:rPr>
-        <w:t xml:space="preserve">Спрямо своите предшественици ASP.NET Core поддържа нова функция – т.нар. „side by side versioning”. При нея различни приложения, които използват една и съща машина, могат да </w:t>
+        <w:t xml:space="preserve">Asp.NET Core - </w:t>
+      </w:r>
+      <w:r>
+        <w:rPr>
+          <w:sz w:val="28"/>
+          <w:szCs w:val="28"/>
+        </w:rPr>
+        <w:t xml:space="preserve">ASP.NET Core е безплатна софтуерна рамка за уеб разработка, с отворен код. Също така тя се явява и следващата стъпка в еволюцията ASP.NET. Тя е разработена съвместно от Microsoft и общността, която е събрала през годините на своето развитие. ASP.NET Core е модуларна софтуерна рамка, която може да върви както на пълната .NET рамка, така и на крос-платформената .NET Core. Въпреки, че е нова софтуерна рамка, изградена върху нов web stack, тя има висока степен на съвместимост с ASP.NET MVC. Спрямо своите предшественици ASP.NET Core поддържа нова функция – т.нар. „side by side versioning”. При нея различни приложения, които използват една и съща машина, могат да </w:t>
       </w:r>
       <w:r>
         <w:rPr>
@@ -2507,16 +2154,7 @@
           <w:sz w:val="28"/>
           <w:szCs w:val="28"/>
         </w:rPr>
-        <w:t>MVC</w:t>
-      </w:r>
-      <w:r>
-        <w:rPr>
-          <w:b/>
-          <w:bCs/>
-          <w:sz w:val="28"/>
-          <w:szCs w:val="28"/>
-        </w:rPr>
-        <w:t xml:space="preserve"> - </w:t>
+        <w:t xml:space="preserve">MVC - </w:t>
       </w:r>
       <w:r>
         <w:rPr>
@@ -2830,21 +2468,7 @@
           <w:sz w:val="28"/>
           <w:szCs w:val="21"/>
         </w:rPr>
-        <w:t xml:space="preserve"> </w:t>
-      </w:r>
-      <w:r>
-        <w:rPr>
-          <w:sz w:val="28"/>
-          <w:szCs w:val="21"/>
-        </w:rPr>
-        <w:t>Т</w:t>
-      </w:r>
-      <w:r>
-        <w:rPr>
-          <w:sz w:val="28"/>
-          <w:szCs w:val="21"/>
-        </w:rPr>
-        <w:t>ази част от сорс кода (клас или библиотека), която взима данните от модела или извиква допълнителни методи върху модела, предварително обработва данните, и чак след това ги дава на изгледа.</w:t>
+        <w:t xml:space="preserve"> Тази част от сорс кода (клас или библиотека), която взима данните от модела или извиква допълнителни методи върху модела, предварително обработва данните, и чак след това ги дава на изгледа.</w:t>
       </w:r>
     </w:p>
     <w:p>
@@ -2865,17 +2489,7 @@
           <w:szCs w:val="28"/>
           <w:lang w:val="en-BZ"/>
         </w:rPr>
-        <w:t>C#</w:t>
-      </w:r>
-      <w:r>
-        <w:rPr>
-          <w:b/>
-          <w:bCs/>
-          <w:sz w:val="28"/>
-          <w:szCs w:val="28"/>
-          <w:lang w:val="en-BZ"/>
-        </w:rPr>
-        <w:t xml:space="preserve"> - </w:t>
+        <w:t xml:space="preserve">C# - </w:t>
       </w:r>
       <w:r>
         <w:rPr>
@@ -3342,27 +2956,7 @@
           <w:lang w:val="bg-BG"/>
         </w:rPr>
         <w:lastRenderedPageBreak/>
-        <w:t>Какво е база дан</w:t>
-      </w:r>
-      <w:r>
-        <w:rPr>
-          <w:b/>
-          <w:bCs/>
-          <w:sz w:val="28"/>
-          <w:szCs w:val="28"/>
-          <w:lang w:val="bg-BG"/>
-        </w:rPr>
-        <w:t>н</w:t>
-      </w:r>
-      <w:r>
-        <w:rPr>
-          <w:b/>
-          <w:bCs/>
-          <w:sz w:val="28"/>
-          <w:szCs w:val="28"/>
-          <w:lang w:val="bg-BG"/>
-        </w:rPr>
-        <w:t>и?</w:t>
+        <w:t>Какво е база данни?</w:t>
       </w:r>
     </w:p>
     <w:p>
@@ -3371,14 +2965,12 @@
         <w:shd w:val="clear" w:color="auto" w:fill="FFFFFF"/>
         <w:spacing w:before="120" w:beforeAutospacing="0" w:after="120" w:afterAutospacing="0"/>
         <w:rPr>
-          <w:color w:val="202122"/>
-          <w:sz w:val="28"/>
-          <w:szCs w:val="28"/>
-        </w:rPr>
-      </w:pPr>
-      <w:r>
-        <w:rPr>
-          <w:color w:val="202122"/>
+          <w:sz w:val="28"/>
+          <w:szCs w:val="28"/>
+        </w:rPr>
+      </w:pPr>
+      <w:r>
+        <w:rPr>
           <w:sz w:val="28"/>
           <w:szCs w:val="28"/>
           <w:lang w:val="bg-BG"/>
@@ -3387,7 +2979,6 @@
       </w:r>
       <w:r>
         <w:rPr>
-          <w:color w:val="202122"/>
           <w:sz w:val="28"/>
           <w:szCs w:val="28"/>
         </w:rPr>
@@ -3400,14 +2991,12 @@
         <w:shd w:val="clear" w:color="auto" w:fill="FFFFFF"/>
         <w:spacing w:before="120" w:beforeAutospacing="0" w:after="120" w:afterAutospacing="0"/>
         <w:rPr>
-          <w:color w:val="202122"/>
-          <w:sz w:val="28"/>
-          <w:szCs w:val="28"/>
-        </w:rPr>
-      </w:pPr>
-      <w:r>
-        <w:rPr>
-          <w:color w:val="202122"/>
+          <w:sz w:val="28"/>
+          <w:szCs w:val="28"/>
+        </w:rPr>
+      </w:pPr>
+      <w:r>
+        <w:rPr>
           <w:sz w:val="28"/>
           <w:szCs w:val="28"/>
         </w:rPr>
@@ -3420,14 +3009,12 @@
         <w:shd w:val="clear" w:color="auto" w:fill="FFFFFF"/>
         <w:spacing w:before="120" w:beforeAutospacing="0" w:after="120" w:afterAutospacing="0"/>
         <w:rPr>
-          <w:color w:val="202122"/>
-          <w:sz w:val="28"/>
-          <w:szCs w:val="28"/>
-        </w:rPr>
-      </w:pPr>
-      <w:r>
-        <w:rPr>
-          <w:color w:val="202122"/>
+          <w:sz w:val="28"/>
+          <w:szCs w:val="28"/>
+        </w:rPr>
+      </w:pPr>
+      <w:r>
+        <w:rPr>
           <w:sz w:val="28"/>
           <w:szCs w:val="28"/>
         </w:rPr>
@@ -3440,7 +3027,6 @@
         <w:shd w:val="clear" w:color="auto" w:fill="FFFFFF"/>
         <w:spacing w:before="120" w:beforeAutospacing="0" w:after="120" w:afterAutospacing="0"/>
         <w:rPr>
-          <w:color w:val="202122"/>
           <w:sz w:val="28"/>
           <w:szCs w:val="28"/>
           <w:shd w:val="clear" w:color="auto" w:fill="FFFFFF"/>
@@ -3448,7 +3034,6 @@
       </w:pPr>
       <w:r>
         <w:rPr>
-          <w:color w:val="202122"/>
           <w:sz w:val="28"/>
           <w:szCs w:val="28"/>
           <w:lang w:val="bg-BG"/>
@@ -3457,7 +3042,6 @@
       </w:r>
       <w:r>
         <w:rPr>
-          <w:color w:val="202122"/>
           <w:sz w:val="28"/>
           <w:szCs w:val="28"/>
           <w:lang w:val="en-BZ"/>
@@ -3466,7 +3050,6 @@
       </w:r>
       <w:r>
         <w:rPr>
-          <w:color w:val="202122"/>
           <w:sz w:val="28"/>
           <w:szCs w:val="28"/>
           <w:lang w:val="bg-BG"/>
@@ -3475,21 +3058,11 @@
       </w:r>
       <w:r>
         <w:rPr>
-          <w:color w:val="202122"/>
           <w:sz w:val="28"/>
           <w:szCs w:val="28"/>
           <w:shd w:val="clear" w:color="auto" w:fill="FFFFFF"/>
         </w:rPr>
-        <w:t>Съществуват три типа организация на данните и връзките между тях</w:t>
-      </w:r>
-      <w:r>
-        <w:rPr>
-          <w:color w:val="202122"/>
-          <w:sz w:val="28"/>
-          <w:szCs w:val="28"/>
-          <w:shd w:val="clear" w:color="auto" w:fill="FFFFFF"/>
-        </w:rPr>
-        <w:t>.</w:t>
+        <w:t>Съществуват три типа организация на данните и връзките между тях.</w:t>
       </w:r>
     </w:p>
     <w:p>
@@ -3498,7 +3071,6 @@
         <w:shd w:val="clear" w:color="auto" w:fill="FFFFFF"/>
         <w:spacing w:before="120" w:beforeAutospacing="0" w:after="120" w:afterAutospacing="0"/>
         <w:rPr>
-          <w:color w:val="202122"/>
           <w:sz w:val="28"/>
           <w:szCs w:val="28"/>
           <w:lang w:val="bg-BG"/>
@@ -3856,7 +3428,6 @@
         <w:jc w:val="center"/>
         <w:rPr>
           <w:rFonts w:ascii="Lato" w:hAnsi="Lato"/>
-          <w:color w:val="666666"/>
           <w:shd w:val="clear" w:color="auto" w:fill="FFFFFF"/>
           <w:lang w:val="bg-BG"/>
         </w:rPr>
@@ -3994,6 +3565,7 @@
           <w:ilvl w:val="0"/>
           <w:numId w:val="26"/>
         </w:numPr>
+        <w:jc w:val="both"/>
         <w:rPr>
           <w:bCs/>
           <w:sz w:val="28"/>
@@ -4027,17 +3599,77 @@
     <w:p>
       <w:pPr>
         <w:pStyle w:val="ListParagraph"/>
+        <w:numPr>
+          <w:ilvl w:val="0"/>
+          <w:numId w:val="28"/>
+        </w:numPr>
+        <w:jc w:val="both"/>
         <w:rPr>
           <w:bCs/>
           <w:sz w:val="28"/>
           <w:lang w:val="en-BZ"/>
         </w:rPr>
       </w:pPr>
+      <w:r>
+        <w:rPr>
+          <w:bCs/>
+          <w:sz w:val="28"/>
+          <w:lang w:val="en-BZ"/>
+        </w:rPr>
+        <w:t>Id</w:t>
+      </w:r>
+    </w:p>
+    <w:p>
+      <w:pPr>
+        <w:pStyle w:val="ListParagraph"/>
+        <w:numPr>
+          <w:ilvl w:val="0"/>
+          <w:numId w:val="28"/>
+        </w:numPr>
+        <w:jc w:val="both"/>
+        <w:rPr>
+          <w:bCs/>
+          <w:sz w:val="28"/>
+          <w:lang w:val="en-BZ"/>
+        </w:rPr>
+      </w:pPr>
+      <w:r>
+        <w:rPr>
+          <w:bCs/>
+          <w:sz w:val="28"/>
+          <w:lang w:val="en-BZ"/>
+        </w:rPr>
+        <w:t>FirstName</w:t>
+      </w:r>
+    </w:p>
+    <w:p>
+      <w:pPr>
+        <w:pStyle w:val="ListParagraph"/>
+        <w:numPr>
+          <w:ilvl w:val="0"/>
+          <w:numId w:val="28"/>
+        </w:numPr>
+        <w:jc w:val="both"/>
+        <w:rPr>
+          <w:bCs/>
+          <w:sz w:val="28"/>
+          <w:lang w:val="en-BZ"/>
+        </w:rPr>
+      </w:pPr>
+      <w:r>
+        <w:rPr>
+          <w:bCs/>
+          <w:sz w:val="28"/>
+          <w:lang w:val="en-BZ"/>
+        </w:rPr>
+        <w:t>LastName</w:t>
+      </w:r>
     </w:p>
     <w:p>
       <w:pPr>
         <w:pStyle w:val="ListParagraph"/>
         <w:ind w:left="0"/>
+        <w:jc w:val="both"/>
         <w:rPr>
           <w:bCs/>
           <w:sz w:val="28"/>
@@ -4052,6 +3684,7 @@
           <w:ilvl w:val="0"/>
           <w:numId w:val="26"/>
         </w:numPr>
+        <w:jc w:val="both"/>
         <w:rPr>
           <w:bCs/>
           <w:sz w:val="28"/>
@@ -4077,19 +3710,19 @@
     <w:p>
       <w:pPr>
         <w:pStyle w:val="ListParagraph"/>
-        <w:rPr>
-          <w:bCs/>
-          <w:sz w:val="28"/>
-          <w:lang w:val="en-US"/>
-        </w:rPr>
-      </w:pPr>
-      <w:r>
-        <w:rPr>
-          <w:bCs/>
-          <w:sz w:val="28"/>
-          <w:lang w:val="en-US"/>
-        </w:rPr>
-        <w:lastRenderedPageBreak/>
+        <w:jc w:val="both"/>
+        <w:rPr>
+          <w:bCs/>
+          <w:sz w:val="28"/>
+          <w:lang w:val="en-US"/>
+        </w:rPr>
+      </w:pPr>
+      <w:r>
+        <w:rPr>
+          <w:bCs/>
+          <w:sz w:val="28"/>
+          <w:lang w:val="en-US"/>
+        </w:rPr>
         <w:t xml:space="preserve">- </w:t>
       </w:r>
       <w:r>
@@ -4104,6 +3737,7 @@
     <w:p>
       <w:pPr>
         <w:pStyle w:val="ListParagraph"/>
+        <w:jc w:val="both"/>
         <w:rPr>
           <w:bCs/>
           <w:sz w:val="28"/>
@@ -4122,6 +3756,7 @@
     <w:p>
       <w:pPr>
         <w:pStyle w:val="ListParagraph"/>
+        <w:jc w:val="both"/>
         <w:rPr>
           <w:bCs/>
           <w:sz w:val="28"/>
@@ -4136,6 +3771,7 @@
           <w:ilvl w:val="0"/>
           <w:numId w:val="26"/>
         </w:numPr>
+        <w:jc w:val="both"/>
         <w:rPr>
           <w:bCs/>
           <w:sz w:val="28"/>
@@ -4181,6 +3817,7 @@
           <w:ilvl w:val="0"/>
           <w:numId w:val="27"/>
         </w:numPr>
+        <w:jc w:val="both"/>
         <w:rPr>
           <w:bCs/>
           <w:sz w:val="28"/>
@@ -4203,6 +3840,7 @@
           <w:ilvl w:val="0"/>
           <w:numId w:val="27"/>
         </w:numPr>
+        <w:jc w:val="both"/>
         <w:rPr>
           <w:bCs/>
           <w:sz w:val="28"/>
@@ -4225,6 +3863,7 @@
           <w:ilvl w:val="0"/>
           <w:numId w:val="27"/>
         </w:numPr>
+        <w:jc w:val="both"/>
         <w:rPr>
           <w:bCs/>
           <w:sz w:val="28"/>
@@ -4247,6 +3886,7 @@
           <w:ilvl w:val="0"/>
           <w:numId w:val="27"/>
         </w:numPr>
+        <w:jc w:val="both"/>
         <w:rPr>
           <w:bCs/>
           <w:sz w:val="28"/>
@@ -4269,6 +3909,7 @@
           <w:ilvl w:val="0"/>
           <w:numId w:val="27"/>
         </w:numPr>
+        <w:jc w:val="both"/>
         <w:rPr>
           <w:bCs/>
           <w:sz w:val="28"/>
@@ -4287,6 +3928,7 @@
     <w:p>
       <w:pPr>
         <w:pStyle w:val="ListParagraph"/>
+        <w:jc w:val="both"/>
         <w:rPr>
           <w:bCs/>
           <w:sz w:val="28"/>
@@ -4301,6 +3943,7 @@
           <w:ilvl w:val="0"/>
           <w:numId w:val="26"/>
         </w:numPr>
+        <w:jc w:val="both"/>
         <w:rPr>
           <w:bCs/>
           <w:sz w:val="28"/>
@@ -4345,6 +3988,7 @@
           <w:ilvl w:val="0"/>
           <w:numId w:val="27"/>
         </w:numPr>
+        <w:jc w:val="both"/>
         <w:rPr>
           <w:bCs/>
           <w:sz w:val="28"/>
@@ -4363,7 +4007,31 @@
     <w:p>
       <w:pPr>
         <w:pStyle w:val="ListParagraph"/>
+        <w:numPr>
+          <w:ilvl w:val="0"/>
+          <w:numId w:val="27"/>
+        </w:numPr>
+        <w:jc w:val="both"/>
+        <w:rPr>
+          <w:bCs/>
+          <w:sz w:val="28"/>
+          <w:lang w:val="en-BZ"/>
+        </w:rPr>
+      </w:pPr>
+      <w:r>
+        <w:rPr>
+          <w:bCs/>
+          <w:sz w:val="28"/>
+          <w:lang w:val="en-US"/>
+        </w:rPr>
+        <w:t>Extension</w:t>
+      </w:r>
+    </w:p>
+    <w:p>
+      <w:pPr>
+        <w:pStyle w:val="ListParagraph"/>
         <w:ind w:left="1080"/>
+        <w:jc w:val="both"/>
         <w:rPr>
           <w:bCs/>
           <w:sz w:val="28"/>
@@ -4616,6 +4284,50 @@
         <w:rPr>
           <w:bCs/>
           <w:sz w:val="28"/>
+          <w:lang w:val="en-BZ"/>
+        </w:rPr>
+        <w:t>Progress</w:t>
+      </w:r>
+    </w:p>
+    <w:p>
+      <w:pPr>
+        <w:pStyle w:val="ListParagraph"/>
+        <w:numPr>
+          <w:ilvl w:val="0"/>
+          <w:numId w:val="27"/>
+        </w:numPr>
+        <w:rPr>
+          <w:bCs/>
+          <w:sz w:val="28"/>
+          <w:lang w:val="en-BZ"/>
+        </w:rPr>
+      </w:pPr>
+      <w:r>
+        <w:rPr>
+          <w:bCs/>
+          <w:sz w:val="28"/>
+          <w:lang w:val="en-BZ"/>
+        </w:rPr>
+        <w:t>Status</w:t>
+      </w:r>
+    </w:p>
+    <w:p>
+      <w:pPr>
+        <w:pStyle w:val="ListParagraph"/>
+        <w:numPr>
+          <w:ilvl w:val="0"/>
+          <w:numId w:val="27"/>
+        </w:numPr>
+        <w:rPr>
+          <w:bCs/>
+          <w:sz w:val="28"/>
+          <w:lang w:val="en-BZ"/>
+        </w:rPr>
+      </w:pPr>
+      <w:r>
+        <w:rPr>
+          <w:bCs/>
+          <w:sz w:val="28"/>
         </w:rPr>
         <w:t>Полета на сравнителните таблици</w:t>
       </w:r>
@@ -4724,7 +4436,7 @@
           <w:sz w:val="28"/>
           <w:lang w:val="en-US"/>
         </w:rPr>
-        <w:t>Name</w:t>
+        <w:t>Title</w:t>
       </w:r>
     </w:p>
     <w:p>
@@ -4746,6 +4458,50 @@
           <w:sz w:val="28"/>
           <w:lang w:val="en-US"/>
         </w:rPr>
+        <w:t>Sum</w:t>
+      </w:r>
+    </w:p>
+    <w:p>
+      <w:pPr>
+        <w:pStyle w:val="ListParagraph"/>
+        <w:numPr>
+          <w:ilvl w:val="0"/>
+          <w:numId w:val="27"/>
+        </w:numPr>
+        <w:rPr>
+          <w:bCs/>
+          <w:sz w:val="28"/>
+          <w:lang w:val="en-US"/>
+        </w:rPr>
+      </w:pPr>
+      <w:r>
+        <w:rPr>
+          <w:bCs/>
+          <w:sz w:val="28"/>
+          <w:lang w:val="en-US"/>
+        </w:rPr>
+        <w:t>Description</w:t>
+      </w:r>
+    </w:p>
+    <w:p>
+      <w:pPr>
+        <w:pStyle w:val="ListParagraph"/>
+        <w:numPr>
+          <w:ilvl w:val="0"/>
+          <w:numId w:val="27"/>
+        </w:numPr>
+        <w:rPr>
+          <w:bCs/>
+          <w:sz w:val="28"/>
+          <w:lang w:val="en-US"/>
+        </w:rPr>
+      </w:pPr>
+      <w:r>
+        <w:rPr>
+          <w:bCs/>
+          <w:sz w:val="28"/>
+          <w:lang w:val="en-US"/>
+        </w:rPr>
         <w:t>DeadLine</w:t>
       </w:r>
     </w:p>
@@ -4858,6 +4614,17 @@
     <w:p>
       <w:pPr>
         <w:pStyle w:val="ListParagraph"/>
+        <w:ind w:left="1080"/>
+        <w:rPr>
+          <w:bCs/>
+          <w:sz w:val="28"/>
+          <w:lang w:val="en-US"/>
+        </w:rPr>
+      </w:pPr>
+    </w:p>
+    <w:p>
+      <w:pPr>
+        <w:pStyle w:val="ListParagraph"/>
         <w:numPr>
           <w:ilvl w:val="0"/>
           <w:numId w:val="26"/>
@@ -4974,6 +4741,7 @@
           <w:bCs/>
           <w:sz w:val="28"/>
         </w:rPr>
+        <w:lastRenderedPageBreak/>
         <w:t>--------------------------------------(</w:t>
       </w:r>
       <w:r>
@@ -4990,18 +4758,15 @@
           <w:bCs/>
           <w:sz w:val="28"/>
         </w:rPr>
-        <w:t>)------------------------------------------------------------------------</w:t>
-      </w:r>
-    </w:p>
-    <w:p>
-      <w:pPr>
-        <w:pStyle w:val="ListParagraph"/>
-        <w:ind w:left="0"/>
-        <w:rPr>
-          <w:bCs/>
-          <w:sz w:val="28"/>
-        </w:rPr>
-      </w:pPr>
+        <w:t>)-</w:t>
+      </w:r>
+      <w:r>
+        <w:rPr>
+          <w:bCs/>
+          <w:sz w:val="28"/>
+        </w:rPr>
+        <w:t>-------------------------------</w:t>
+      </w:r>
     </w:p>
     <w:p>
       <w:pPr>
@@ -5070,16 +4835,7 @@
           <w:szCs w:val="24"/>
           <w:lang w:val="en-US"/>
         </w:rPr>
-        <w:t xml:space="preserve">Процес, при който се проверява кой е потребителят, който ще ползва </w:t>
-      </w:r>
-      <w:r>
-        <w:rPr>
-          <w:sz w:val="28"/>
-          <w:szCs w:val="24"/>
-          <w:lang w:val="en-US"/>
-        </w:rPr>
-        <w:lastRenderedPageBreak/>
-        <w:t>дадена система.</w:t>
+        <w:t>Процес, при който се проверява кой е потребителят, който ще ползва дадена система.</w:t>
       </w:r>
     </w:p>
     <w:p>
@@ -5289,14 +5045,7 @@
           <w:sz w:val="28"/>
           <w:szCs w:val="28"/>
         </w:rPr>
-        <w:t>Система за удостоверяване и</w:t>
-      </w:r>
-      <w:r>
-        <w:rPr>
-          <w:sz w:val="28"/>
-          <w:szCs w:val="28"/>
-        </w:rPr>
-        <w:t xml:space="preserve"> упълномощаване за ASP.NET Core</w:t>
+        <w:t>Система за удостоверяване и упълномощаване за ASP.NET Core</w:t>
       </w:r>
     </w:p>
     <w:p>
@@ -5316,14 +5065,7 @@
           <w:sz w:val="28"/>
           <w:szCs w:val="28"/>
         </w:rPr>
-        <w:t>Поддържа ASP.NET MVC</w:t>
-      </w:r>
-      <w:r>
-        <w:rPr>
-          <w:sz w:val="28"/>
-          <w:szCs w:val="28"/>
-        </w:rPr>
-        <w:t>, Pages, Web API (JWT), SignalR</w:t>
+        <w:t>Поддържа ASP.NET MVC, Pages, Web API (JWT), SignalR</w:t>
       </w:r>
     </w:p>
     <w:p>
@@ -5380,14 +5122,7 @@
           <w:sz w:val="28"/>
           <w:szCs w:val="28"/>
         </w:rPr>
-        <w:t>Работи със съгласието за бисквит</w:t>
-      </w:r>
-      <w:r>
-        <w:rPr>
-          <w:sz w:val="28"/>
-          <w:szCs w:val="28"/>
-        </w:rPr>
-        <w:t>ки и GDPR</w:t>
+        <w:t>Работи със съгласието за бисквитки и GDPR</w:t>
       </w:r>
     </w:p>
     <w:p>
@@ -5407,14 +5142,7 @@
           <w:sz w:val="28"/>
           <w:szCs w:val="28"/>
         </w:rPr>
-        <w:t>Под</w:t>
-      </w:r>
-      <w:r>
-        <w:rPr>
-          <w:sz w:val="28"/>
-          <w:szCs w:val="28"/>
-        </w:rPr>
-        <w:t>държа външни доставчици за вход</w:t>
+        <w:t>Поддържа външни доставчици за вход</w:t>
       </w:r>
     </w:p>
     <w:p>
@@ -5431,14 +5159,7 @@
           <w:sz w:val="28"/>
           <w:szCs w:val="28"/>
         </w:rPr>
-        <w:t>F</w:t>
-      </w:r>
-      <w:r>
-        <w:rPr>
-          <w:sz w:val="28"/>
-          <w:szCs w:val="28"/>
-        </w:rPr>
-        <w:t>acebook, Google, Twitter и т.н.</w:t>
+        <w:t>Facebook, Google, Twitter и т.н.</w:t>
       </w:r>
     </w:p>
     <w:p>
@@ -5571,14 +5292,7 @@
           <w:sz w:val="28"/>
           <w:szCs w:val="28"/>
         </w:rPr>
-        <w:t>Д</w:t>
-      </w:r>
-      <w:r>
-        <w:rPr>
-          <w:sz w:val="28"/>
-          <w:szCs w:val="28"/>
-        </w:rPr>
-        <w:t>анни</w:t>
+        <w:t>Данни</w:t>
       </w:r>
     </w:p>
     <w:p>
@@ -5867,15 +5581,7 @@
           <w:sz w:val="28"/>
           <w:szCs w:val="24"/>
         </w:rPr>
-        <w:t xml:space="preserve">адресите на потребителит на тези, които </w:t>
-      </w:r>
-      <w:r>
-        <w:rPr>
-          <w:sz w:val="28"/>
-          <w:szCs w:val="24"/>
-        </w:rPr>
-        <w:lastRenderedPageBreak/>
-        <w:t>изпращат и получават.</w:t>
+        <w:t>адресите на потребителит на тези, които изпращат и получават.</w:t>
       </w:r>
     </w:p>
     <w:p>
@@ -5908,10 +5614,10 @@
     </w:p>
     <w:p>
       <w:pPr>
-        <w:rPr>
-          <w:sz w:val="32"/>
-          <w:szCs w:val="24"/>
-          <w:lang w:val="en-US"/>
+        <w:ind w:left="360"/>
+        <w:rPr>
+          <w:sz w:val="28"/>
+          <w:szCs w:val="24"/>
         </w:rPr>
       </w:pPr>
     </w:p>
@@ -6577,6 +6283,7 @@
           <w:sz w:val="28"/>
           <w:szCs w:val="28"/>
         </w:rPr>
+        <w:lastRenderedPageBreak/>
         <w:t xml:space="preserve">Тези методи се пишат в </w:t>
       </w:r>
       <w:r>
@@ -6661,15 +6368,7 @@
           <w:sz w:val="28"/>
           <w:szCs w:val="28"/>
         </w:rPr>
-        <w:lastRenderedPageBreak/>
-        <w:t>Миграциите са удобен начин</w:t>
-      </w:r>
-      <w:r>
-        <w:rPr>
-          <w:sz w:val="28"/>
-          <w:szCs w:val="28"/>
-        </w:rPr>
-        <w:t xml:space="preserve"> </w:t>
+        <w:t xml:space="preserve">Миграциите са удобен начин </w:t>
       </w:r>
       <w:r>
         <w:rPr>
@@ -6759,15 +6458,7 @@
           <w:szCs w:val="28"/>
           <w:bdr w:val="none" w:sz="0" w:space="0" w:color="auto" w:frame="1"/>
         </w:rPr>
-        <w:t xml:space="preserve"> като </w:t>
-      </w:r>
-      <w:r>
-        <w:rPr>
-          <w:sz w:val="28"/>
-          <w:szCs w:val="28"/>
-          <w:bdr w:val="none" w:sz="0" w:space="0" w:color="auto" w:frame="1"/>
-        </w:rPr>
-        <w:t xml:space="preserve">нова "версия" на базата данни. Една </w:t>
+        <w:t xml:space="preserve"> като нова "версия" на базата данни. Една </w:t>
       </w:r>
       <w:r>
         <w:rPr>
@@ -6830,14 +6521,14 @@
         <w:jc w:val="center"/>
         <w:rPr>
           <w:b/>
-          <w:sz w:val="28"/>
+          <w:sz w:val="32"/>
           <w:szCs w:val="28"/>
         </w:rPr>
       </w:pPr>
       <w:r>
         <w:rPr>
           <w:b/>
-          <w:sz w:val="28"/>
+          <w:sz w:val="32"/>
           <w:szCs w:val="28"/>
         </w:rPr>
         <w:t>Създаване на миграция</w:t>
@@ -6936,25 +6627,10 @@
       </w:pPr>
       <w:r>
         <w:rPr>
-          <w:color w:val="806000" w:themeColor="accent4" w:themeShade="80"/>
-          <w:sz w:val="28"/>
-          <w:szCs w:val="28"/>
-        </w:rPr>
-        <w:t xml:space="preserve">dotnet </w:t>
-      </w:r>
-      <w:r>
-        <w:rPr>
-          <w:sz w:val="28"/>
-          <w:szCs w:val="28"/>
-        </w:rPr>
-        <w:t xml:space="preserve">ef migrations add </w:t>
-      </w:r>
-      <w:r>
-        <w:rPr>
-          <w:sz w:val="28"/>
-          <w:szCs w:val="28"/>
-        </w:rPr>
-        <w:t>(</w:t>
+          <w:sz w:val="28"/>
+          <w:szCs w:val="28"/>
+        </w:rPr>
+        <w:t>dotnet ef migrations add (</w:t>
       </w:r>
       <w:r>
         <w:rPr>
@@ -6996,7 +6672,29 @@
           <w:sz w:val="28"/>
           <w:szCs w:val="28"/>
         </w:rPr>
-        <w:t xml:space="preserve">грешка в самия код. </w:t>
+        <w:t>грешка в самия код</w:t>
+      </w:r>
+      <w:r>
+        <w:rPr>
+          <w:sz w:val="28"/>
+          <w:szCs w:val="28"/>
+          <w:lang w:val="en-US"/>
+        </w:rPr>
+        <w:t xml:space="preserve">, </w:t>
+      </w:r>
+      <w:r>
+        <w:rPr>
+          <w:sz w:val="28"/>
+          <w:szCs w:val="28"/>
+        </w:rPr>
+        <w:t>ако приложението е стартирано и др</w:t>
+      </w:r>
+      <w:r>
+        <w:rPr>
+          <w:sz w:val="28"/>
+          <w:szCs w:val="28"/>
+        </w:rPr>
+        <w:t xml:space="preserve">. </w:t>
       </w:r>
     </w:p>
     <w:p>
@@ -7046,14 +6744,7 @@
           <w:sz w:val="28"/>
           <w:szCs w:val="28"/>
         </w:rPr>
-        <w:t xml:space="preserve">а и там се пише </w:t>
-      </w:r>
-      <w:r>
-        <w:rPr>
-          <w:sz w:val="28"/>
-          <w:szCs w:val="28"/>
-        </w:rPr>
-        <w:t>следния код:</w:t>
+        <w:t>а и там се пише следния код:</w:t>
       </w:r>
     </w:p>
     <w:p>
@@ -7141,8 +6832,6 @@
         </w:rPr>
         <w:t>Този код се пише, след като се създаде миграцията, пак в същия конзол мениджър и базата се ъпдейтва автоматично, разбира се ако няма грешки.</w:t>
       </w:r>
-      <w:bookmarkStart w:id="0" w:name="_GoBack"/>
-      <w:bookmarkEnd w:id="0"/>
     </w:p>
     <w:p>
       <w:pPr>
@@ -7164,7 +6853,15 @@
           <w:sz w:val="32"/>
           <w:szCs w:val="28"/>
         </w:rPr>
-        <w:t>Съдържание на проекта</w:t>
+        <w:t xml:space="preserve">Съдържание на </w:t>
+      </w:r>
+      <w:r>
+        <w:rPr>
+          <w:b/>
+          <w:sz w:val="32"/>
+          <w:szCs w:val="28"/>
+        </w:rPr>
+        <w:t>папките</w:t>
       </w:r>
     </w:p>
     <w:p>
@@ -7315,6 +7012,7 @@
           <w:szCs w:val="28"/>
           <w:lang w:val="en-US"/>
         </w:rPr>
+        <w:lastRenderedPageBreak/>
         <w:t xml:space="preserve">JavaScript </w:t>
       </w:r>
       <w:r>
@@ -7432,7 +7130,6 @@
           <w:szCs w:val="28"/>
           <w:lang w:val="en-US"/>
         </w:rPr>
-        <w:lastRenderedPageBreak/>
         <w:t>Controller</w:t>
       </w:r>
     </w:p>
@@ -7762,7 +7459,7 @@
         <w:pStyle w:val="ListParagraph"/>
         <w:widowControl/>
         <w:numPr>
-          <w:ilvl w:val="1"/>
+          <w:ilvl w:val="2"/>
           <w:numId w:val="16"/>
         </w:numPr>
         <w:shd w:val="clear" w:color="auto" w:fill="FFFFFF"/>
@@ -7780,7 +7477,14 @@
           <w:szCs w:val="28"/>
           <w:lang w:val="en-US"/>
         </w:rPr>
-        <w:t>View</w:t>
+        <w:t xml:space="preserve">.cs </w:t>
+      </w:r>
+      <w:r>
+        <w:rPr>
+          <w:sz w:val="28"/>
+          <w:szCs w:val="28"/>
+        </w:rPr>
+        <w:t>файлове, които не са към базата данни</w:t>
       </w:r>
     </w:p>
     <w:p>
@@ -7806,7 +7510,109 @@
           <w:szCs w:val="28"/>
           <w:lang w:val="en-US"/>
         </w:rPr>
-        <w:t>Data</w:t>
+        <w:t>View</w:t>
+      </w:r>
+    </w:p>
+    <w:p>
+      <w:pPr>
+        <w:pStyle w:val="ListParagraph"/>
+        <w:widowControl/>
+        <w:numPr>
+          <w:ilvl w:val="2"/>
+          <w:numId w:val="16"/>
+        </w:numPr>
+        <w:shd w:val="clear" w:color="auto" w:fill="FFFFFF"/>
+        <w:autoSpaceDE/>
+        <w:autoSpaceDN/>
+        <w:spacing w:before="100" w:beforeAutospacing="1" w:after="24"/>
+        <w:rPr>
+          <w:sz w:val="28"/>
+          <w:szCs w:val="28"/>
+        </w:rPr>
+      </w:pPr>
+      <w:r>
+        <w:rPr>
+          <w:sz w:val="28"/>
+          <w:szCs w:val="28"/>
+          <w:lang w:val="en-US"/>
+        </w:rPr>
+        <w:t xml:space="preserve">.cshtml </w:t>
+      </w:r>
+      <w:r>
+        <w:rPr>
+          <w:sz w:val="28"/>
+          <w:szCs w:val="28"/>
+        </w:rPr>
+        <w:t xml:space="preserve">файлове </w:t>
+      </w:r>
+      <w:r>
+        <w:rPr>
+          <w:sz w:val="28"/>
+          <w:szCs w:val="28"/>
+        </w:rPr>
+        <w:t>–</w:t>
+      </w:r>
+      <w:r>
+        <w:rPr>
+          <w:sz w:val="28"/>
+          <w:szCs w:val="28"/>
+        </w:rPr>
+        <w:t xml:space="preserve"> </w:t>
+      </w:r>
+      <w:r>
+        <w:rPr>
+          <w:sz w:val="28"/>
+          <w:szCs w:val="28"/>
+          <w:lang w:val="en-US"/>
+        </w:rPr>
+        <w:t xml:space="preserve">html </w:t>
+      </w:r>
+      <w:r>
+        <w:rPr>
+          <w:sz w:val="28"/>
+          <w:szCs w:val="28"/>
+        </w:rPr>
+        <w:t xml:space="preserve">код заедно със </w:t>
+      </w:r>
+      <w:r>
+        <w:rPr>
+          <w:sz w:val="28"/>
+          <w:szCs w:val="28"/>
+          <w:lang w:val="en-US"/>
+        </w:rPr>
+        <w:t xml:space="preserve">C# </w:t>
+      </w:r>
+      <w:r>
+        <w:rPr>
+          <w:sz w:val="28"/>
+          <w:szCs w:val="28"/>
+        </w:rPr>
+        <w:t>код</w:t>
+      </w:r>
+    </w:p>
+    <w:p>
+      <w:pPr>
+        <w:pStyle w:val="ListParagraph"/>
+        <w:widowControl/>
+        <w:numPr>
+          <w:ilvl w:val="2"/>
+          <w:numId w:val="16"/>
+        </w:numPr>
+        <w:shd w:val="clear" w:color="auto" w:fill="FFFFFF"/>
+        <w:autoSpaceDE/>
+        <w:autoSpaceDN/>
+        <w:spacing w:before="100" w:beforeAutospacing="1" w:after="24"/>
+        <w:rPr>
+          <w:sz w:val="28"/>
+          <w:szCs w:val="28"/>
+        </w:rPr>
+      </w:pPr>
+      <w:r>
+        <w:rPr>
+          <w:sz w:val="28"/>
+          <w:szCs w:val="28"/>
+        </w:rPr>
+        <w:t>Изгледа на сайта</w:t>
       </w:r>
     </w:p>
     <w:p>
@@ -7832,7 +7638,182 @@
           <w:szCs w:val="28"/>
           <w:lang w:val="en-US"/>
         </w:rPr>
-        <w:t>Layout</w:t>
+        <w:t>Data</w:t>
+      </w:r>
+    </w:p>
+    <w:p>
+      <w:pPr>
+        <w:pStyle w:val="ListParagraph"/>
+        <w:widowControl/>
+        <w:numPr>
+          <w:ilvl w:val="0"/>
+          <w:numId w:val="29"/>
+        </w:numPr>
+        <w:shd w:val="clear" w:color="auto" w:fill="FFFFFF"/>
+        <w:autoSpaceDE/>
+        <w:autoSpaceDN/>
+        <w:spacing w:before="100" w:beforeAutospacing="1" w:after="24"/>
+        <w:rPr>
+          <w:sz w:val="28"/>
+          <w:szCs w:val="28"/>
+        </w:rPr>
+      </w:pPr>
+      <w:r>
+        <w:rPr>
+          <w:sz w:val="28"/>
+          <w:szCs w:val="28"/>
+          <w:lang w:val="en-US"/>
+        </w:rPr>
+        <w:t>Model</w:t>
+      </w:r>
+    </w:p>
+    <w:p>
+      <w:pPr>
+        <w:pStyle w:val="ListParagraph"/>
+        <w:widowControl/>
+        <w:numPr>
+          <w:ilvl w:val="2"/>
+          <w:numId w:val="16"/>
+        </w:numPr>
+        <w:shd w:val="clear" w:color="auto" w:fill="FFFFFF"/>
+        <w:autoSpaceDE/>
+        <w:autoSpaceDN/>
+        <w:spacing w:before="100" w:beforeAutospacing="1" w:after="24"/>
+        <w:rPr>
+          <w:sz w:val="28"/>
+          <w:szCs w:val="28"/>
+        </w:rPr>
+      </w:pPr>
+      <w:r>
+        <w:rPr>
+          <w:sz w:val="28"/>
+          <w:szCs w:val="28"/>
+        </w:rPr>
+        <w:t>Съдържанието на таблиците с техните полета</w:t>
+      </w:r>
+    </w:p>
+    <w:p>
+      <w:pPr>
+        <w:pStyle w:val="ListParagraph"/>
+        <w:widowControl/>
+        <w:numPr>
+          <w:ilvl w:val="2"/>
+          <w:numId w:val="16"/>
+        </w:numPr>
+        <w:shd w:val="clear" w:color="auto" w:fill="FFFFFF"/>
+        <w:autoSpaceDE/>
+        <w:autoSpaceDN/>
+        <w:spacing w:before="100" w:beforeAutospacing="1" w:after="24"/>
+        <w:rPr>
+          <w:sz w:val="28"/>
+          <w:szCs w:val="28"/>
+        </w:rPr>
+      </w:pPr>
+      <w:r>
+        <w:rPr>
+          <w:sz w:val="28"/>
+          <w:szCs w:val="28"/>
+          <w:lang w:val="en-US"/>
+        </w:rPr>
+        <w:t xml:space="preserve">.cs </w:t>
+      </w:r>
+      <w:r>
+        <w:rPr>
+          <w:sz w:val="28"/>
+          <w:szCs w:val="28"/>
+        </w:rPr>
+        <w:t>файлове, които са към базата данни</w:t>
+      </w:r>
+    </w:p>
+    <w:p>
+      <w:pPr>
+        <w:pStyle w:val="ListParagraph"/>
+        <w:widowControl/>
+        <w:numPr>
+          <w:ilvl w:val="0"/>
+          <w:numId w:val="29"/>
+        </w:numPr>
+        <w:shd w:val="clear" w:color="auto" w:fill="FFFFFF"/>
+        <w:autoSpaceDE/>
+        <w:autoSpaceDN/>
+        <w:spacing w:before="100" w:beforeAutospacing="1" w:after="24"/>
+        <w:rPr>
+          <w:sz w:val="28"/>
+          <w:szCs w:val="28"/>
+        </w:rPr>
+      </w:pPr>
+      <w:r>
+        <w:rPr>
+          <w:sz w:val="28"/>
+          <w:szCs w:val="28"/>
+          <w:lang w:val="en-US"/>
+        </w:rPr>
+        <w:t>ApplicationDbContext</w:t>
+      </w:r>
+    </w:p>
+    <w:p>
+      <w:pPr>
+        <w:pStyle w:val="ListParagraph"/>
+        <w:widowControl/>
+        <w:numPr>
+          <w:ilvl w:val="2"/>
+          <w:numId w:val="16"/>
+        </w:numPr>
+        <w:shd w:val="clear" w:color="auto" w:fill="FFFFFF"/>
+        <w:autoSpaceDE/>
+        <w:autoSpaceDN/>
+        <w:spacing w:before="100" w:beforeAutospacing="1" w:after="24"/>
+        <w:rPr>
+          <w:sz w:val="28"/>
+          <w:szCs w:val="28"/>
+        </w:rPr>
+      </w:pPr>
+      <w:r>
+        <w:rPr>
+          <w:sz w:val="28"/>
+          <w:szCs w:val="28"/>
+        </w:rPr>
+        <w:t xml:space="preserve">Описанието на таблиците с </w:t>
+      </w:r>
+      <w:r>
+        <w:rPr>
+          <w:sz w:val="28"/>
+          <w:szCs w:val="28"/>
+          <w:lang w:val="en-US"/>
+        </w:rPr>
+        <w:t>DbSet&lt;&gt;-</w:t>
+      </w:r>
+      <w:r>
+        <w:rPr>
+          <w:sz w:val="28"/>
+          <w:szCs w:val="28"/>
+        </w:rPr>
+        <w:t>ове</w:t>
+      </w:r>
+    </w:p>
+    <w:p>
+      <w:pPr>
+        <w:pStyle w:val="ListParagraph"/>
+        <w:widowControl/>
+        <w:numPr>
+          <w:ilvl w:val="2"/>
+          <w:numId w:val="16"/>
+        </w:numPr>
+        <w:shd w:val="clear" w:color="auto" w:fill="FFFFFF"/>
+        <w:autoSpaceDE/>
+        <w:autoSpaceDN/>
+        <w:spacing w:before="100" w:beforeAutospacing="1" w:after="24"/>
+        <w:rPr>
+          <w:sz w:val="28"/>
+          <w:szCs w:val="28"/>
+        </w:rPr>
+      </w:pPr>
+      <w:r>
+        <w:rPr>
+          <w:sz w:val="28"/>
+          <w:szCs w:val="28"/>
+        </w:rPr>
+        <w:t>Кода за създаване на миграция</w:t>
       </w:r>
     </w:p>
     <w:p>
@@ -7858,107 +7839,541 @@
           <w:szCs w:val="28"/>
           <w:lang w:val="en-US"/>
         </w:rPr>
+        <w:t>Layout</w:t>
+      </w:r>
+    </w:p>
+    <w:p>
+      <w:pPr>
+        <w:pStyle w:val="ListParagraph"/>
+        <w:widowControl/>
+        <w:numPr>
+          <w:ilvl w:val="2"/>
+          <w:numId w:val="16"/>
+        </w:numPr>
+        <w:shd w:val="clear" w:color="auto" w:fill="FFFFFF"/>
+        <w:autoSpaceDE/>
+        <w:autoSpaceDN/>
+        <w:spacing w:before="100" w:beforeAutospacing="1" w:after="24"/>
+        <w:rPr>
+          <w:sz w:val="28"/>
+          <w:szCs w:val="28"/>
+        </w:rPr>
+      </w:pPr>
+      <w:r>
+        <w:rPr>
+          <w:sz w:val="28"/>
+          <w:szCs w:val="28"/>
+        </w:rPr>
+        <w:t>Общите части на сайта – фютър и навигация</w:t>
+      </w:r>
+    </w:p>
+    <w:p>
+      <w:pPr>
+        <w:pStyle w:val="ListParagraph"/>
+        <w:widowControl/>
+        <w:numPr>
+          <w:ilvl w:val="1"/>
+          <w:numId w:val="16"/>
+        </w:numPr>
+        <w:shd w:val="clear" w:color="auto" w:fill="FFFFFF"/>
+        <w:autoSpaceDE/>
+        <w:autoSpaceDN/>
+        <w:spacing w:before="100" w:beforeAutospacing="1" w:after="24"/>
+        <w:rPr>
+          <w:sz w:val="28"/>
+          <w:szCs w:val="28"/>
+        </w:rPr>
+      </w:pPr>
+      <w:r>
+        <w:rPr>
+          <w:sz w:val="28"/>
+          <w:szCs w:val="28"/>
+          <w:lang w:val="en-US"/>
+        </w:rPr>
         <w:t>Program.cs (Startup)</w:t>
       </w:r>
     </w:p>
     <w:p>
       <w:pPr>
         <w:pStyle w:val="ListParagraph"/>
+        <w:widowControl/>
+        <w:numPr>
+          <w:ilvl w:val="2"/>
+          <w:numId w:val="16"/>
+        </w:numPr>
+        <w:shd w:val="clear" w:color="auto" w:fill="FFFFFF"/>
+        <w:autoSpaceDE/>
+        <w:autoSpaceDN/>
+        <w:spacing w:before="100" w:beforeAutospacing="1" w:after="24"/>
+        <w:rPr>
+          <w:sz w:val="28"/>
+          <w:szCs w:val="28"/>
+        </w:rPr>
+      </w:pPr>
+      <w:r>
+        <w:rPr>
+          <w:sz w:val="28"/>
+          <w:szCs w:val="28"/>
+        </w:rPr>
+        <w:t>Може да конфигурира удостоверяване въз основа на бисквитки</w:t>
+      </w:r>
+      <w:r>
+        <w:rPr>
+          <w:sz w:val="28"/>
+          <w:szCs w:val="28"/>
+        </w:rPr>
+        <w:t xml:space="preserve"> </w:t>
+      </w:r>
+      <w:r>
+        <w:rPr>
+          <w:sz w:val="28"/>
+          <w:szCs w:val="28"/>
+        </w:rPr>
+        <w:t>(или JWT)</w:t>
+      </w:r>
+      <w:r>
+        <w:rPr>
+          <w:sz w:val="28"/>
+          <w:szCs w:val="28"/>
+          <w:lang w:val="en-US"/>
+        </w:rPr>
+        <w:t>;</w:t>
+      </w:r>
+    </w:p>
+    <w:p>
+      <w:pPr>
+        <w:pStyle w:val="ListParagraph"/>
+        <w:widowControl/>
+        <w:numPr>
+          <w:ilvl w:val="2"/>
+          <w:numId w:val="16"/>
+        </w:numPr>
+        <w:shd w:val="clear" w:color="auto" w:fill="FFFFFF"/>
+        <w:autoSpaceDE/>
+        <w:autoSpaceDN/>
+        <w:spacing w:before="100" w:beforeAutospacing="1" w:after="24"/>
+        <w:rPr>
+          <w:sz w:val="28"/>
+          <w:szCs w:val="28"/>
+          <w:lang w:val="en-US"/>
+        </w:rPr>
+      </w:pPr>
+      <w:r>
+        <w:rPr>
+          <w:sz w:val="28"/>
+          <w:szCs w:val="28"/>
+        </w:rPr>
+        <w:t>Може да активира външно влизане (напр. Вход във Facebook)</w:t>
+      </w:r>
+      <w:r>
+        <w:rPr>
+          <w:sz w:val="28"/>
+          <w:szCs w:val="28"/>
+          <w:lang w:val="en-US"/>
+        </w:rPr>
+        <w:t>;</w:t>
+      </w:r>
+    </w:p>
+    <w:p>
+      <w:pPr>
+        <w:pStyle w:val="ListParagraph"/>
+        <w:widowControl/>
+        <w:numPr>
+          <w:ilvl w:val="2"/>
+          <w:numId w:val="16"/>
+        </w:numPr>
+        <w:shd w:val="clear" w:color="auto" w:fill="FFFFFF"/>
+        <w:autoSpaceDE/>
+        <w:autoSpaceDN/>
+        <w:spacing w:before="100" w:beforeAutospacing="1" w:after="24"/>
+        <w:rPr>
+          <w:sz w:val="28"/>
+          <w:szCs w:val="28"/>
+          <w:lang w:val="en-US"/>
+        </w:rPr>
+      </w:pPr>
+      <w:r>
+        <w:rPr>
+          <w:sz w:val="28"/>
+          <w:szCs w:val="28"/>
+        </w:rPr>
+        <w:t>Може да промени настройките за идентификация по подразбиране</w:t>
+      </w:r>
+      <w:r>
+        <w:rPr>
+          <w:sz w:val="28"/>
+          <w:szCs w:val="28"/>
+          <w:lang w:val="en-US"/>
+        </w:rPr>
+        <w:t>;</w:t>
+      </w:r>
+    </w:p>
+    <w:p>
+      <w:pPr>
+        <w:pStyle w:val="ListParagraph"/>
+        <w:widowControl/>
+        <w:numPr>
+          <w:ilvl w:val="2"/>
+          <w:numId w:val="16"/>
+        </w:numPr>
+        <w:shd w:val="clear" w:color="auto" w:fill="FFFFFF"/>
+        <w:autoSpaceDE/>
+        <w:autoSpaceDN/>
+        <w:spacing w:before="100" w:beforeAutospacing="1" w:after="24"/>
+        <w:rPr>
+          <w:sz w:val="28"/>
+          <w:szCs w:val="28"/>
+          <w:lang w:val="en-US"/>
+        </w:rPr>
+      </w:pPr>
+      <w:r>
+        <w:rPr>
+          <w:sz w:val="28"/>
+          <w:szCs w:val="28"/>
+        </w:rPr>
+        <w:t>Може да активира RoleManager с .AddRoles &lt;IdentityRole&gt; ()</w:t>
+      </w:r>
+      <w:r>
+        <w:rPr>
+          <w:sz w:val="28"/>
+          <w:szCs w:val="28"/>
+          <w:lang w:val="en-US"/>
+        </w:rPr>
+        <w:t>;</w:t>
+      </w:r>
+    </w:p>
+    <w:p>
+      <w:pPr>
         <w:widowControl/>
         <w:shd w:val="clear" w:color="auto" w:fill="FFFFFF"/>
         <w:autoSpaceDE/>
         <w:autoSpaceDN/>
         <w:spacing w:before="100" w:beforeAutospacing="1" w:after="24"/>
-        <w:ind w:left="1440"/>
-        <w:rPr>
-          <w:sz w:val="28"/>
-          <w:szCs w:val="28"/>
-        </w:rPr>
-      </w:pPr>
-      <w:r>
-        <w:rPr>
-          <w:sz w:val="28"/>
-          <w:szCs w:val="28"/>
-        </w:rPr>
-        <w:t>Може да конфигурира удостоверяване въз основа на бисквитки</w:t>
-      </w:r>
-    </w:p>
-    <w:p>
-      <w:pPr>
-        <w:pStyle w:val="ListParagraph"/>
+        <w:jc w:val="center"/>
+        <w:rPr>
+          <w:b/>
+          <w:sz w:val="32"/>
+          <w:szCs w:val="28"/>
+          <w:lang w:val="en-US"/>
+        </w:rPr>
+      </w:pPr>
+      <w:r>
+        <w:rPr>
+          <w:b/>
+          <w:sz w:val="32"/>
+          <w:szCs w:val="28"/>
+          <w:lang w:val="en-US"/>
+        </w:rPr>
+        <w:lastRenderedPageBreak/>
+        <w:t>Razor View Engine</w:t>
+      </w:r>
+    </w:p>
+    <w:p>
+      <w:pPr>
         <w:widowControl/>
         <w:shd w:val="clear" w:color="auto" w:fill="FFFFFF"/>
         <w:autoSpaceDE/>
         <w:autoSpaceDN/>
         <w:spacing w:before="100" w:beforeAutospacing="1" w:after="24"/>
-        <w:ind w:left="1440"/>
-        <w:rPr>
-          <w:sz w:val="28"/>
-          <w:szCs w:val="28"/>
-          <w:lang w:val="en-US"/>
-        </w:rPr>
-      </w:pPr>
-      <w:r>
-        <w:rPr>
-          <w:sz w:val="28"/>
-          <w:szCs w:val="28"/>
-        </w:rPr>
-        <w:t>(или JWT)</w:t>
-      </w:r>
-      <w:r>
-        <w:rPr>
-          <w:sz w:val="28"/>
-          <w:szCs w:val="28"/>
-          <w:lang w:val="en-US"/>
-        </w:rPr>
-        <w:t>;</w:t>
-      </w:r>
-    </w:p>
-    <w:p>
-      <w:pPr>
-        <w:pStyle w:val="ListParagraph"/>
+        <w:rPr>
+          <w:sz w:val="28"/>
+          <w:szCs w:val="28"/>
+          <w:lang w:val="en-US"/>
+        </w:rPr>
+      </w:pPr>
+      <w:r>
+        <w:rPr>
+          <w:sz w:val="28"/>
+          <w:szCs w:val="28"/>
+        </w:rPr>
+        <w:t xml:space="preserve">Позволява комбинация между </w:t>
+      </w:r>
+      <w:r>
+        <w:rPr>
+          <w:sz w:val="28"/>
+          <w:szCs w:val="28"/>
+          <w:lang w:val="en-US"/>
+        </w:rPr>
+        <w:t xml:space="preserve">C# </w:t>
+      </w:r>
+      <w:r>
+        <w:rPr>
+          <w:sz w:val="28"/>
+          <w:szCs w:val="28"/>
+        </w:rPr>
+        <w:t xml:space="preserve">и </w:t>
+      </w:r>
+      <w:r>
+        <w:rPr>
+          <w:sz w:val="28"/>
+          <w:szCs w:val="28"/>
+          <w:lang w:val="en-US"/>
+        </w:rPr>
+        <w:t xml:space="preserve">HTML. </w:t>
+      </w:r>
+      <w:r>
+        <w:rPr>
+          <w:sz w:val="28"/>
+          <w:szCs w:val="28"/>
+        </w:rPr>
+        <w:t>Позволява предаване на данни между изгледа и контролера.</w:t>
+      </w:r>
+      <w:r>
+        <w:rPr>
+          <w:sz w:val="28"/>
+          <w:szCs w:val="28"/>
+        </w:rPr>
+        <w:t xml:space="preserve"> Когато се пише код на </w:t>
+      </w:r>
+      <w:r>
+        <w:rPr>
+          <w:sz w:val="28"/>
+          <w:szCs w:val="28"/>
+          <w:lang w:val="en-US"/>
+        </w:rPr>
+        <w:t xml:space="preserve">C# </w:t>
+      </w:r>
+      <w:r>
+        <w:rPr>
+          <w:sz w:val="28"/>
+          <w:szCs w:val="28"/>
+        </w:rPr>
+        <w:t xml:space="preserve">в </w:t>
+      </w:r>
+      <w:r>
+        <w:rPr>
+          <w:sz w:val="28"/>
+          <w:szCs w:val="28"/>
+          <w:lang w:val="en-US"/>
+        </w:rPr>
+        <w:t xml:space="preserve">HTML-а, пред кода се слага кльомба </w:t>
+      </w:r>
+      <w:r>
+        <w:rPr>
+          <w:sz w:val="28"/>
+          <w:szCs w:val="28"/>
+        </w:rPr>
+        <w:t>(</w:t>
+      </w:r>
+      <w:r>
+        <w:rPr>
+          <w:b/>
+          <w:sz w:val="28"/>
+          <w:szCs w:val="28"/>
+          <w:lang w:val="en-US"/>
+        </w:rPr>
+        <w:t>@</w:t>
+      </w:r>
+      <w:r>
+        <w:rPr>
+          <w:sz w:val="28"/>
+          <w:szCs w:val="28"/>
+        </w:rPr>
+        <w:t>)</w:t>
+      </w:r>
+      <w:r>
+        <w:rPr>
+          <w:sz w:val="28"/>
+          <w:szCs w:val="28"/>
+          <w:lang w:val="en-US"/>
+        </w:rPr>
+        <w:t xml:space="preserve">. </w:t>
+      </w:r>
+    </w:p>
+    <w:p>
+      <w:pPr>
+        <w:pStyle w:val="NormalWeb"/>
+        <w:shd w:val="clear" w:color="auto" w:fill="FFFFFF"/>
+        <w:spacing w:before="120" w:beforeAutospacing="0" w:after="120" w:afterAutospacing="0"/>
+        <w:rPr>
+          <w:sz w:val="28"/>
+          <w:szCs w:val="28"/>
+        </w:rPr>
+      </w:pPr>
+      <w:r>
+        <w:rPr>
+          <w:sz w:val="28"/>
+          <w:szCs w:val="28"/>
+        </w:rPr>
+        <w:t>Идеята зад Razor е да предостави оптимизиран синтаксис за генериране на HTML, използвайки фокусиран върху кода шаблонен подход, с минимален преход между HTML и код.</w:t>
+      </w:r>
+      <w:r>
+        <w:rPr>
+          <w:sz w:val="28"/>
+          <w:szCs w:val="28"/>
+        </w:rPr>
+        <w:t xml:space="preserve"> </w:t>
+      </w:r>
+      <w:r>
+        <w:rPr>
+          <w:sz w:val="28"/>
+          <w:szCs w:val="28"/>
+        </w:rPr>
+        <w:t>Дизайнът намалява броя на знаците и натисканията на клавиши и позволява по-плавен работен процес на кодиране, като не изисква изрично обозначени сървърни блокове в HTML кода.</w:t>
+      </w:r>
+      <w:r>
+        <w:rPr>
+          <w:sz w:val="28"/>
+          <w:szCs w:val="28"/>
+        </w:rPr>
+        <w:t xml:space="preserve"> </w:t>
+      </w:r>
+      <w:r>
+        <w:rPr>
+          <w:sz w:val="28"/>
+          <w:szCs w:val="28"/>
+        </w:rPr>
+        <w:t>Други предимства: </w:t>
+      </w:r>
+    </w:p>
+    <w:p>
+      <w:pPr>
+        <w:widowControl/>
+        <w:numPr>
+          <w:ilvl w:val="0"/>
+          <w:numId w:val="31"/>
+        </w:numPr>
+        <w:shd w:val="clear" w:color="auto" w:fill="FFFFFF"/>
+        <w:autoSpaceDE/>
+        <w:autoSpaceDN/>
+        <w:spacing w:before="100" w:beforeAutospacing="1" w:after="24"/>
+        <w:ind w:left="384"/>
+        <w:rPr>
+          <w:sz w:val="28"/>
+          <w:szCs w:val="28"/>
+        </w:rPr>
+      </w:pPr>
+      <w:r>
+        <w:rPr>
+          <w:sz w:val="28"/>
+          <w:szCs w:val="28"/>
+        </w:rPr>
+        <w:t>Поддържа </w:t>
+      </w:r>
+      <w:r>
+        <w:rPr>
+          <w:sz w:val="28"/>
+          <w:szCs w:val="28"/>
+        </w:rPr>
+        <w:t>IntelliSense</w:t>
+      </w:r>
+      <w:r>
+        <w:rPr>
+          <w:sz w:val="28"/>
+          <w:szCs w:val="28"/>
+        </w:rPr>
+        <w:t> – поддръжка за завършване на изрази</w:t>
+      </w:r>
+    </w:p>
+    <w:p>
+      <w:pPr>
+        <w:widowControl/>
+        <w:numPr>
+          <w:ilvl w:val="0"/>
+          <w:numId w:val="31"/>
+        </w:numPr>
+        <w:shd w:val="clear" w:color="auto" w:fill="FFFFFF"/>
+        <w:autoSpaceDE/>
+        <w:autoSpaceDN/>
+        <w:spacing w:before="100" w:beforeAutospacing="1" w:after="24"/>
+        <w:ind w:left="384"/>
+        <w:rPr>
+          <w:sz w:val="28"/>
+          <w:szCs w:val="28"/>
+        </w:rPr>
+      </w:pPr>
+      <w:r>
+        <w:rPr>
+          <w:sz w:val="28"/>
+          <w:szCs w:val="28"/>
+        </w:rPr>
+        <w:t>Поддържа „оформления“ – алтернатива на концепцията „главна страница“ в класическите </w:t>
+      </w:r>
+      <w:r>
+        <w:rPr>
+          <w:sz w:val="28"/>
+          <w:szCs w:val="28"/>
+        </w:rPr>
+        <w:t>уеб формуляри</w:t>
+      </w:r>
+      <w:r>
+        <w:rPr>
+          <w:sz w:val="28"/>
+          <w:szCs w:val="28"/>
+        </w:rPr>
+        <w:t> (.aspx)</w:t>
+      </w:r>
+    </w:p>
+    <w:p>
+      <w:pPr>
         <w:widowControl/>
         <w:shd w:val="clear" w:color="auto" w:fill="FFFFFF"/>
         <w:autoSpaceDE/>
         <w:autoSpaceDN/>
         <w:spacing w:before="100" w:beforeAutospacing="1" w:after="24"/>
-        <w:ind w:left="1440"/>
-        <w:rPr>
-          <w:sz w:val="28"/>
-          <w:szCs w:val="28"/>
-          <w:lang w:val="en-US"/>
-        </w:rPr>
-      </w:pPr>
-      <w:r>
-        <w:rPr>
-          <w:sz w:val="28"/>
-          <w:szCs w:val="28"/>
-        </w:rPr>
-        <w:t>Може да активира външно влизане (напр. Вход във Facebook)</w:t>
-      </w:r>
-      <w:r>
-        <w:rPr>
-          <w:sz w:val="28"/>
-          <w:szCs w:val="28"/>
-          <w:lang w:val="en-US"/>
-        </w:rPr>
-        <w:t>;</w:t>
-      </w:r>
-    </w:p>
-    <w:p>
-      <w:pPr>
-        <w:pStyle w:val="ListParagraph"/>
+        <w:jc w:val="center"/>
+        <w:rPr>
+          <w:b/>
+          <w:sz w:val="32"/>
+          <w:szCs w:val="28"/>
+        </w:rPr>
+      </w:pPr>
+      <w:r>
+        <w:rPr>
+          <w:b/>
+          <w:sz w:val="32"/>
+          <w:szCs w:val="28"/>
+        </w:rPr>
+        <w:t>Предаване на параметри</w:t>
+      </w:r>
+    </w:p>
+    <w:p>
+      <w:pPr>
         <w:widowControl/>
         <w:shd w:val="clear" w:color="auto" w:fill="FFFFFF"/>
         <w:autoSpaceDE/>
         <w:autoSpaceDN/>
         <w:spacing w:before="100" w:beforeAutospacing="1" w:after="24"/>
-        <w:ind w:left="1440"/>
-        <w:rPr>
-          <w:sz w:val="28"/>
-          <w:szCs w:val="28"/>
-        </w:rPr>
-      </w:pPr>
+        <w:rPr>
+          <w:sz w:val="28"/>
+          <w:szCs w:val="28"/>
+        </w:rPr>
+      </w:pPr>
+      <w:r>
+        <w:rPr>
+          <w:sz w:val="28"/>
+          <w:szCs w:val="28"/>
+        </w:rPr>
+        <w:t>Данните, които потребителят въвежда в Уеб приложението се предават към сървъра с помощта на параметри. Параметрите могат да бъдат променливи или свойства на даден клас.</w:t>
+      </w:r>
+    </w:p>
+    <w:p>
+      <w:pPr>
+        <w:pStyle w:val="ListParagraph"/>
+        <w:widowControl/>
+        <w:numPr>
+          <w:ilvl w:val="0"/>
+          <w:numId w:val="32"/>
+        </w:numPr>
+        <w:shd w:val="clear" w:color="auto" w:fill="FFFFFF"/>
+        <w:autoSpaceDE/>
+        <w:autoSpaceDN/>
+        <w:spacing w:before="100" w:beforeAutospacing="1" w:after="24"/>
+        <w:rPr>
+          <w:i/>
+          <w:sz w:val="28"/>
+          <w:szCs w:val="28"/>
+        </w:rPr>
+      </w:pPr>
+      <w:r>
+        <w:rPr>
+          <w:i/>
+          <w:sz w:val="28"/>
+          <w:szCs w:val="28"/>
+          <w:lang w:val="en-US"/>
+        </w:rPr>
+        <w:t>Model Binding</w:t>
+      </w:r>
     </w:p>
     <w:p>
       <w:pPr>
@@ -7968,65 +8383,650 @@
         <w:autoSpaceDE/>
         <w:autoSpaceDN/>
         <w:spacing w:before="100" w:beforeAutospacing="1" w:after="24"/>
-        <w:ind w:left="1440"/>
-        <w:rPr>
-          <w:sz w:val="28"/>
-          <w:szCs w:val="28"/>
-          <w:lang w:val="en-US"/>
-        </w:rPr>
-      </w:pPr>
-      <w:r>
-        <w:rPr>
-          <w:sz w:val="28"/>
-          <w:szCs w:val="28"/>
-        </w:rPr>
-        <w:t>Може да промени настройките з</w:t>
-      </w:r>
-      <w:r>
-        <w:rPr>
-          <w:sz w:val="28"/>
-          <w:szCs w:val="28"/>
-        </w:rPr>
-        <w:t>а идентификация по подразбиране</w:t>
-      </w:r>
-      <w:r>
-        <w:rPr>
-          <w:sz w:val="28"/>
-          <w:szCs w:val="28"/>
-          <w:lang w:val="en-US"/>
-        </w:rPr>
-        <w:t>;</w:t>
-      </w:r>
-    </w:p>
-    <w:p>
-      <w:pPr>
-        <w:pStyle w:val="ListParagraph"/>
+        <w:rPr>
+          <w:sz w:val="28"/>
+          <w:szCs w:val="28"/>
+        </w:rPr>
+      </w:pPr>
+      <w:r>
+        <w:rPr>
+          <w:sz w:val="28"/>
+          <w:szCs w:val="28"/>
+        </w:rPr>
+        <w:t xml:space="preserve">Механизъмът за предаване на данните </w:t>
+      </w:r>
+      <w:r>
+        <w:rPr>
+          <w:sz w:val="28"/>
+          <w:szCs w:val="28"/>
+        </w:rPr>
+        <w:t xml:space="preserve"> се нарича </w:t>
+      </w:r>
+      <w:r>
+        <w:rPr>
+          <w:sz w:val="28"/>
+          <w:szCs w:val="28"/>
+          <w:lang w:val="en-US"/>
+        </w:rPr>
+        <w:t xml:space="preserve">Model Binding. </w:t>
+      </w:r>
+      <w:r>
+        <w:rPr>
+          <w:sz w:val="28"/>
+          <w:szCs w:val="28"/>
+        </w:rPr>
+        <w:t>Представлява съвкупност от класове, чрез които данните от браузъра се транспортират до уеб сървъра. Всички данни на потребителя се добавят като параметри на конкретен екшън.</w:t>
+      </w:r>
+    </w:p>
+    <w:p>
+      <w:pPr>
         <w:widowControl/>
         <w:shd w:val="clear" w:color="auto" w:fill="FFFFFF"/>
         <w:autoSpaceDE/>
         <w:autoSpaceDN/>
         <w:spacing w:before="100" w:beforeAutospacing="1" w:after="24"/>
-        <w:ind w:left="1440"/>
-        <w:rPr>
-          <w:sz w:val="28"/>
-          <w:szCs w:val="28"/>
-          <w:lang w:val="en-US"/>
-        </w:rPr>
-      </w:pPr>
-      <w:r>
-        <w:rPr>
-          <w:sz w:val="28"/>
-          <w:szCs w:val="28"/>
-        </w:rPr>
-        <w:t>Може да активира RoleManager с .AddRoles &lt;IdentityRole&gt; ()</w:t>
-      </w:r>
-      <w:r>
-        <w:rPr>
-          <w:sz w:val="28"/>
-          <w:szCs w:val="28"/>
-          <w:lang w:val="en-US"/>
-        </w:rPr>
-        <w:t>;</w:t>
+        <w:rPr>
+          <w:sz w:val="28"/>
+          <w:szCs w:val="28"/>
+          <w:lang w:val="en-US"/>
+        </w:rPr>
+      </w:pPr>
+      <w:r>
+        <w:rPr>
+          <w:sz w:val="28"/>
+          <w:szCs w:val="28"/>
+          <w:lang w:val="en-US"/>
+        </w:rPr>
+        <w:t>Public IActionResult ById</w:t>
+      </w:r>
+      <w:r>
+        <w:rPr>
+          <w:sz w:val="28"/>
+          <w:szCs w:val="28"/>
+        </w:rPr>
+        <w:t xml:space="preserve"> </w:t>
+      </w:r>
+      <w:r>
+        <w:rPr>
+          <w:sz w:val="28"/>
+          <w:szCs w:val="28"/>
+          <w:lang w:val="en-US"/>
+        </w:rPr>
+        <w:t>(string name1)</w:t>
+      </w:r>
+    </w:p>
+    <w:p>
+      <w:pPr>
+        <w:widowControl/>
+        <w:shd w:val="clear" w:color="auto" w:fill="FFFFFF"/>
+        <w:autoSpaceDE/>
+        <w:autoSpaceDN/>
+        <w:spacing w:before="100" w:beforeAutospacing="1" w:after="24"/>
+        <w:rPr>
+          <w:sz w:val="28"/>
+          <w:szCs w:val="28"/>
+          <w:lang w:val="en-US"/>
+        </w:rPr>
+      </w:pPr>
+      <w:r>
+        <w:rPr>
+          <w:sz w:val="28"/>
+          <w:szCs w:val="28"/>
+          <w:lang w:val="en-US"/>
+        </w:rPr>
+        <w:t xml:space="preserve">ById </w:t>
+      </w:r>
+      <w:r>
+        <w:rPr>
+          <w:sz w:val="28"/>
+          <w:szCs w:val="28"/>
+        </w:rPr>
+        <w:t xml:space="preserve">е мотодът, който още се нарича екшън, а </w:t>
+      </w:r>
+      <w:r>
+        <w:rPr>
+          <w:sz w:val="28"/>
+          <w:szCs w:val="28"/>
+          <w:lang w:val="en-US"/>
+        </w:rPr>
+        <w:t xml:space="preserve">name1 </w:t>
+      </w:r>
+      <w:r>
+        <w:rPr>
+          <w:sz w:val="28"/>
+          <w:szCs w:val="28"/>
+        </w:rPr>
+        <w:t xml:space="preserve">приема параметри. На мястото на </w:t>
+      </w:r>
+      <w:r>
+        <w:rPr>
+          <w:sz w:val="28"/>
+          <w:szCs w:val="28"/>
+          <w:lang w:val="en-US"/>
+        </w:rPr>
+        <w:t xml:space="preserve">name1 </w:t>
+      </w:r>
+      <w:r>
+        <w:rPr>
+          <w:sz w:val="28"/>
+          <w:szCs w:val="28"/>
+        </w:rPr>
+        <w:t xml:space="preserve">може да стои обект на конкретен клас, ако данните са повече от един брой. Параметърът </w:t>
+      </w:r>
+      <w:r>
+        <w:rPr>
+          <w:sz w:val="28"/>
+          <w:szCs w:val="28"/>
+          <w:lang w:val="en-US"/>
+        </w:rPr>
+        <w:t xml:space="preserve">nam1 </w:t>
+      </w:r>
+      <w:r>
+        <w:rPr>
+          <w:sz w:val="28"/>
+          <w:szCs w:val="28"/>
+        </w:rPr>
+        <w:t xml:space="preserve">ще приеме данните, които потребителят въвежда в браузъра. След това тези данни се подават към съответното </w:t>
+      </w:r>
+      <w:r>
+        <w:rPr>
+          <w:sz w:val="28"/>
+          <w:szCs w:val="28"/>
+          <w:lang w:val="en-US"/>
+        </w:rPr>
+        <w:t xml:space="preserve">View.          </w:t>
+      </w:r>
+    </w:p>
+    <w:p>
+      <w:pPr>
+        <w:pStyle w:val="ListParagraph"/>
+        <w:widowControl/>
+        <w:numPr>
+          <w:ilvl w:val="0"/>
+          <w:numId w:val="14"/>
+        </w:numPr>
+        <w:shd w:val="clear" w:color="auto" w:fill="FFFFFF"/>
+        <w:autoSpaceDE/>
+        <w:autoSpaceDN/>
+        <w:spacing w:before="100" w:beforeAutospacing="1" w:after="24"/>
+        <w:rPr>
+          <w:sz w:val="28"/>
+          <w:szCs w:val="28"/>
+          <w:lang w:val="en-US"/>
+        </w:rPr>
+      </w:pPr>
+      <w:r>
+        <w:rPr>
+          <w:sz w:val="28"/>
+          <w:szCs w:val="28"/>
+        </w:rPr>
+        <w:t xml:space="preserve"> </w:t>
+      </w:r>
+      <w:r>
+        <w:rPr>
+          <w:sz w:val="28"/>
+          <w:szCs w:val="28"/>
+          <w:lang w:val="en-US"/>
+        </w:rPr>
+        <w:t>Query string</w:t>
+      </w:r>
+    </w:p>
+    <w:p>
+      <w:pPr>
+        <w:pStyle w:val="ListParagraph"/>
+        <w:widowControl/>
+        <w:numPr>
+          <w:ilvl w:val="0"/>
+          <w:numId w:val="14"/>
+        </w:numPr>
+        <w:shd w:val="clear" w:color="auto" w:fill="FFFFFF"/>
+        <w:autoSpaceDE/>
+        <w:autoSpaceDN/>
+        <w:spacing w:before="100" w:beforeAutospacing="1" w:after="24"/>
+        <w:rPr>
+          <w:sz w:val="28"/>
+          <w:szCs w:val="28"/>
+          <w:lang w:val="en-US"/>
+        </w:rPr>
+      </w:pPr>
+      <w:r>
+        <w:rPr>
+          <w:sz w:val="28"/>
+          <w:szCs w:val="28"/>
+        </w:rPr>
+        <w:t>С форми</w:t>
+      </w:r>
+    </w:p>
+    <w:p>
+      <w:pPr>
+        <w:pStyle w:val="ListParagraph"/>
+        <w:widowControl/>
+        <w:shd w:val="clear" w:color="auto" w:fill="FFFFFF"/>
+        <w:autoSpaceDE/>
+        <w:autoSpaceDN/>
+        <w:spacing w:before="100" w:beforeAutospacing="1" w:after="24"/>
+        <w:rPr>
+          <w:sz w:val="28"/>
+          <w:szCs w:val="28"/>
+        </w:rPr>
+      </w:pPr>
+      <w:r>
+        <w:rPr>
+          <w:sz w:val="28"/>
+          <w:szCs w:val="28"/>
+        </w:rPr>
+        <w:t xml:space="preserve">Формите по подразбиране изпращат </w:t>
+      </w:r>
+      <w:r>
+        <w:rPr>
+          <w:sz w:val="28"/>
+          <w:szCs w:val="28"/>
+          <w:lang w:val="en-US"/>
+        </w:rPr>
+        <w:t xml:space="preserve">GET </w:t>
+      </w:r>
+      <w:r>
+        <w:rPr>
+          <w:sz w:val="28"/>
+          <w:szCs w:val="28"/>
+        </w:rPr>
+        <w:t>заявка и добавя това което е написано в текстовото поле от потребителя, горе в адреса.</w:t>
+      </w:r>
+    </w:p>
+    <w:p>
+      <w:pPr>
+        <w:pStyle w:val="ListParagraph"/>
+        <w:widowControl/>
+        <w:shd w:val="clear" w:color="auto" w:fill="FFFFFF"/>
+        <w:autoSpaceDE/>
+        <w:autoSpaceDN/>
+        <w:spacing w:before="100" w:beforeAutospacing="1" w:after="24"/>
+        <w:rPr>
+          <w:sz w:val="28"/>
+          <w:szCs w:val="28"/>
+          <w:lang w:val="en-US"/>
+        </w:rPr>
+      </w:pPr>
+      <w:r>
+        <w:rPr>
+          <w:sz w:val="28"/>
+          <w:szCs w:val="28"/>
+        </w:rPr>
+        <w:t xml:space="preserve">Ако заявката е </w:t>
+      </w:r>
+      <w:r>
+        <w:rPr>
+          <w:sz w:val="28"/>
+          <w:szCs w:val="28"/>
+          <w:lang w:val="en-US"/>
+        </w:rPr>
+        <w:t xml:space="preserve">POST </w:t>
+      </w:r>
+      <w:r>
+        <w:rPr>
+          <w:sz w:val="28"/>
+          <w:szCs w:val="28"/>
+        </w:rPr>
+        <w:t xml:space="preserve">данните, които потребителят въвежда, се добавят към </w:t>
+      </w:r>
+      <w:r>
+        <w:rPr>
+          <w:sz w:val="28"/>
+          <w:szCs w:val="28"/>
+          <w:lang w:val="en-US"/>
+        </w:rPr>
+        <w:t xml:space="preserve">Body </w:t>
+      </w:r>
+      <w:r>
+        <w:rPr>
+          <w:sz w:val="28"/>
+          <w:szCs w:val="28"/>
+        </w:rPr>
+        <w:t xml:space="preserve">частта на заявката. Във формата стойността на атрибута </w:t>
+      </w:r>
+      <w:r>
+        <w:rPr>
+          <w:sz w:val="28"/>
+          <w:szCs w:val="28"/>
+          <w:lang w:val="en-US"/>
+        </w:rPr>
+        <w:t xml:space="preserve">name </w:t>
+      </w:r>
+      <w:r>
+        <w:rPr>
+          <w:sz w:val="28"/>
+          <w:szCs w:val="28"/>
+          <w:lang w:val="en-US"/>
+        </w:rPr>
+        <w:t xml:space="preserve">е важен, Защото </w:t>
+      </w:r>
+      <w:r>
+        <w:rPr>
+          <w:sz w:val="28"/>
+          <w:szCs w:val="28"/>
+        </w:rPr>
+        <w:t xml:space="preserve">това е името, което </w:t>
+      </w:r>
+      <w:r>
+        <w:rPr>
+          <w:sz w:val="28"/>
+          <w:szCs w:val="28"/>
+          <w:lang w:val="en-US"/>
+        </w:rPr>
+        <w:t xml:space="preserve">Model Binding </w:t>
+      </w:r>
+      <w:r>
+        <w:rPr>
+          <w:sz w:val="28"/>
+          <w:szCs w:val="28"/>
+        </w:rPr>
+        <w:t>търси в заявката за да предаде като параметър на екшъна</w:t>
+      </w:r>
+      <w:r>
+        <w:rPr>
+          <w:sz w:val="28"/>
+          <w:szCs w:val="28"/>
+          <w:lang w:val="en-US"/>
+        </w:rPr>
+        <w:t xml:space="preserve"> </w:t>
+      </w:r>
+    </w:p>
+    <w:p>
+      <w:pPr>
+        <w:pStyle w:val="ListParagraph"/>
+        <w:widowControl/>
+        <w:shd w:val="clear" w:color="auto" w:fill="FFFFFF"/>
+        <w:autoSpaceDE/>
+        <w:autoSpaceDN/>
+        <w:spacing w:before="100" w:beforeAutospacing="1" w:after="24"/>
+        <w:rPr>
+          <w:sz w:val="28"/>
+          <w:szCs w:val="28"/>
+          <w:lang w:val="en-US"/>
+        </w:rPr>
+      </w:pPr>
+      <w:r>
+        <w:rPr>
+          <w:sz w:val="28"/>
+          <w:szCs w:val="28"/>
+          <w:lang w:val="en-US"/>
+        </w:rPr>
+        <w:t xml:space="preserve">    </w:t>
+      </w:r>
+    </w:p>
+    <w:p>
+      <w:pPr>
+        <w:pStyle w:val="ListParagraph"/>
+        <w:widowControl/>
+        <w:numPr>
+          <w:ilvl w:val="0"/>
+          <w:numId w:val="14"/>
+        </w:numPr>
+        <w:shd w:val="clear" w:color="auto" w:fill="FFFFFF"/>
+        <w:autoSpaceDE/>
+        <w:autoSpaceDN/>
+        <w:spacing w:before="100" w:beforeAutospacing="1" w:after="24"/>
+        <w:rPr>
+          <w:sz w:val="28"/>
+          <w:szCs w:val="28"/>
+          <w:lang w:val="en-US"/>
+        </w:rPr>
+      </w:pPr>
+      <w:r>
+        <w:rPr>
+          <w:sz w:val="28"/>
+          <w:szCs w:val="28"/>
+          <w:lang w:val="en-US"/>
+        </w:rPr>
+        <w:lastRenderedPageBreak/>
+        <w:t>Route values</w:t>
+      </w:r>
+      <w:r>
+        <w:rPr>
+          <w:sz w:val="28"/>
+          <w:szCs w:val="28"/>
+        </w:rPr>
+        <w:t xml:space="preserve"> </w:t>
+      </w:r>
+    </w:p>
+    <w:p>
+      <w:pPr>
+        <w:pStyle w:val="ListParagraph"/>
+        <w:widowControl/>
+        <w:shd w:val="clear" w:color="auto" w:fill="FFFFFF"/>
+        <w:autoSpaceDE/>
+        <w:autoSpaceDN/>
+        <w:spacing w:before="100" w:beforeAutospacing="1" w:after="24"/>
+        <w:rPr>
+          <w:sz w:val="28"/>
+          <w:szCs w:val="28"/>
+        </w:rPr>
+      </w:pPr>
+      <w:r>
+        <w:rPr>
+          <w:noProof/>
+          <w:sz w:val="28"/>
+          <w:szCs w:val="28"/>
+          <w:lang w:val="en-US"/>
+        </w:rPr>
+        <mc:AlternateContent>
+          <mc:Choice Requires="wps">
+            <w:drawing>
+              <wp:anchor distT="0" distB="0" distL="114300" distR="114300" simplePos="0" relativeHeight="251659264" behindDoc="0" locked="0" layoutInCell="1" allowOverlap="1" wp14:anchorId="3536B836" wp14:editId="5AD1D4A6">
+                <wp:simplePos x="0" y="0"/>
+                <wp:positionH relativeFrom="column">
+                  <wp:posOffset>1738630</wp:posOffset>
+                </wp:positionH>
+                <wp:positionV relativeFrom="paragraph">
+                  <wp:posOffset>297180</wp:posOffset>
+                </wp:positionV>
+                <wp:extent cx="1790700" cy="238125"/>
+                <wp:effectExtent l="0" t="0" r="76200" b="85725"/>
+                <wp:wrapNone/>
+                <wp:docPr id="3" name="Straight Arrow Connector 3"/>
+                <wp:cNvGraphicFramePr/>
+                <a:graphic xmlns:a="http://schemas.openxmlformats.org/drawingml/2006/main">
+                  <a:graphicData uri="http://schemas.microsoft.com/office/word/2010/wordprocessingShape">
+                    <wps:wsp>
+                      <wps:cNvCnPr/>
+                      <wps:spPr>
+                        <a:xfrm>
+                          <a:off x="0" y="0"/>
+                          <a:ext cx="1790700" cy="238125"/>
+                        </a:xfrm>
+                        <a:prstGeom prst="straightConnector1">
+                          <a:avLst/>
+                        </a:prstGeom>
+                        <a:ln>
+                          <a:tailEnd type="triangle"/>
+                        </a:ln>
+                      </wps:spPr>
+                      <wps:style>
+                        <a:lnRef idx="1">
+                          <a:schemeClr val="accent1"/>
+                        </a:lnRef>
+                        <a:fillRef idx="0">
+                          <a:schemeClr val="accent1"/>
+                        </a:fillRef>
+                        <a:effectRef idx="0">
+                          <a:schemeClr val="accent1"/>
+                        </a:effectRef>
+                        <a:fontRef idx="minor">
+                          <a:schemeClr val="tx1"/>
+                        </a:fontRef>
+                      </wps:style>
+                      <wps:bodyPr/>
+                    </wps:wsp>
+                  </a:graphicData>
+                </a:graphic>
+                <wp14:sizeRelH relativeFrom="margin">
+                  <wp14:pctWidth>0</wp14:pctWidth>
+                </wp14:sizeRelH>
+                <wp14:sizeRelV relativeFrom="margin">
+                  <wp14:pctHeight>0</wp14:pctHeight>
+                </wp14:sizeRelV>
+              </wp:anchor>
+            </w:drawing>
+          </mc:Choice>
+          <mc:Fallback>
+            <w:pict>
+              <v:shapetype w14:anchorId="0544A1E1" id="_x0000_t32" coordsize="21600,21600" o:spt="32" o:oned="t" path="m,l21600,21600e" filled="f">
+                <v:path arrowok="t" fillok="f" o:connecttype="none"/>
+                <o:lock v:ext="edit" shapetype="t"/>
+              </v:shapetype>
+              <v:shape id="Straight Arrow Connector 3" o:spid="_x0000_s1026" type="#_x0000_t32" style="position:absolute;margin-left:136.9pt;margin-top:23.4pt;width:141pt;height:18.75pt;z-index:251659264;visibility:visible;mso-wrap-style:square;mso-width-percent:0;mso-height-percent:0;mso-wrap-distance-left:9pt;mso-wrap-distance-top:0;mso-wrap-distance-right:9pt;mso-wrap-distance-bottom:0;mso-position-horizontal:absolute;mso-position-horizontal-relative:text;mso-position-vertical:absolute;mso-position-vertical-relative:text;mso-width-percent:0;mso-height-percent:0;mso-width-relative:margin;mso-height-relative:margin" o:gfxdata="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" strokecolor="#4472c4 [3204]" strokeweight=".5pt">
+                <v:stroke endarrow="block" joinstyle="miter"/>
+              </v:shape>
+            </w:pict>
+          </mc:Fallback>
+        </mc:AlternateContent>
+      </w:r>
+      <w:r>
+        <w:rPr>
+          <w:sz w:val="28"/>
+          <w:szCs w:val="28"/>
+        </w:rPr>
+        <w:t>Стойностите, които се задават, третата наклонена черта се наричат</w:t>
+      </w:r>
+      <w:r>
+        <w:rPr>
+          <w:sz w:val="28"/>
+          <w:szCs w:val="28"/>
+          <w:lang w:val="en-US"/>
+        </w:rPr>
+        <w:t xml:space="preserve"> Route </w:t>
+      </w:r>
+      <w:r>
+        <w:rPr>
+          <w:sz w:val="28"/>
+          <w:szCs w:val="28"/>
+        </w:rPr>
+        <w:t>стойности</w:t>
+      </w:r>
+    </w:p>
+    <w:p>
+      <w:pPr>
+        <w:pStyle w:val="ListParagraph"/>
+        <w:widowControl/>
+        <w:shd w:val="clear" w:color="auto" w:fill="FFFFFF"/>
+        <w:autoSpaceDE/>
+        <w:autoSpaceDN/>
+        <w:spacing w:before="100" w:beforeAutospacing="1" w:after="24"/>
+        <w:rPr>
+          <w:sz w:val="28"/>
+          <w:szCs w:val="28"/>
+        </w:rPr>
+      </w:pPr>
+      <w:bookmarkStart w:id="0" w:name="_GoBack"/>
+      <w:bookmarkEnd w:id="0"/>
+      <w:r>
+        <w:rPr>
+          <w:noProof/>
+          <w:sz w:val="28"/>
+          <w:szCs w:val="28"/>
+          <w:lang w:val="en-US"/>
+        </w:rPr>
+        <mc:AlternateContent>
+          <mc:Choice Requires="wps">
+            <w:drawing>
+              <wp:anchor distT="0" distB="0" distL="114300" distR="114300" simplePos="0" relativeHeight="251660288" behindDoc="0" locked="0" layoutInCell="1" allowOverlap="1" wp14:anchorId="180A320E" wp14:editId="31D5362C">
+                <wp:simplePos x="0" y="0"/>
+                <wp:positionH relativeFrom="column">
+                  <wp:posOffset>3386455</wp:posOffset>
+                </wp:positionH>
+                <wp:positionV relativeFrom="paragraph">
+                  <wp:posOffset>163830</wp:posOffset>
+                </wp:positionV>
+                <wp:extent cx="485775" cy="314325"/>
+                <wp:effectExtent l="0" t="0" r="28575" b="28575"/>
+                <wp:wrapNone/>
+                <wp:docPr id="5" name="Rectangle 5"/>
+                <wp:cNvGraphicFramePr/>
+                <a:graphic xmlns:a="http://schemas.openxmlformats.org/drawingml/2006/main">
+                  <a:graphicData uri="http://schemas.microsoft.com/office/word/2010/wordprocessingShape">
+                    <wps:wsp>
+                      <wps:cNvSpPr/>
+                      <wps:spPr>
+                        <a:xfrm>
+                          <a:off x="0" y="0"/>
+                          <a:ext cx="485775" cy="314325"/>
+                        </a:xfrm>
+                        <a:prstGeom prst="rect">
+                          <a:avLst/>
+                        </a:prstGeom>
+                        <a:noFill/>
+                      </wps:spPr>
+                      <wps:style>
+                        <a:lnRef idx="2">
+                          <a:schemeClr val="accent1">
+                            <a:shade val="50000"/>
+                          </a:schemeClr>
+                        </a:lnRef>
+                        <a:fillRef idx="1">
+                          <a:schemeClr val="accent1"/>
+                        </a:fillRef>
+                        <a:effectRef idx="0">
+                          <a:schemeClr val="accent1"/>
+                        </a:effectRef>
+                        <a:fontRef idx="minor">
+                          <a:schemeClr val="lt1"/>
+                        </a:fontRef>
+                      </wps:style>
+                      <wps:bodyPr rot="0" spcFirstLastPara="0" vertOverflow="overflow" horzOverflow="overflow" vert="horz" wrap="square" lIns="91440" tIns="45720" rIns="91440" bIns="45720" numCol="1" spcCol="0" rtlCol="0" fromWordArt="0" anchor="ctr" anchorCtr="0" forceAA="0" compatLnSpc="1">
+                        <a:prstTxWarp prst="textNoShape">
+                          <a:avLst/>
+                        </a:prstTxWarp>
+                        <a:noAutofit/>
+                      </wps:bodyPr>
+                    </wps:wsp>
+                  </a:graphicData>
+                </a:graphic>
+                <wp14:sizeRelH relativeFrom="margin">
+                  <wp14:pctWidth>0</wp14:pctWidth>
+                </wp14:sizeRelH>
+                <wp14:sizeRelV relativeFrom="margin">
+                  <wp14:pctHeight>0</wp14:pctHeight>
+                </wp14:sizeRelV>
+              </wp:anchor>
+            </w:drawing>
+          </mc:Choice>
+          <mc:Fallback>
+            <w:pict>
+              <v:rect w14:anchorId="2D1E4B58" id="Rectangle 5" o:spid="_x0000_s1026" style="position:absolute;margin-left:266.65pt;margin-top:12.9pt;width:38.25pt;height:24.75pt;z-index:251660288;visibility:visible;mso-wrap-style:square;mso-width-percent:0;mso-height-percent:0;mso-wrap-distance-left:9pt;mso-wrap-distance-top:0;mso-wrap-distance-right:9pt;mso-wrap-distance-bottom:0;mso-position-horizontal:absolute;mso-position-horizontal-relative:text;mso-position-vertical:absolute;mso-position-vertical-relative:text;mso-width-percent:0;mso-height-percent:0;mso-width-relative:margin;mso-height-relative:margin;v-text-anchor:middle" o:gfxdata="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" filled="f" strokecolor="#1f3763 [1604]" strokeweight="1pt"/>
+            </w:pict>
+          </mc:Fallback>
+        </mc:AlternateContent>
+      </w:r>
+    </w:p>
+    <w:p>
+      <w:pPr>
+        <w:pStyle w:val="ListParagraph"/>
+        <w:widowControl/>
+        <w:shd w:val="clear" w:color="auto" w:fill="FFFFFF"/>
+        <w:autoSpaceDE/>
+        <w:autoSpaceDN/>
+        <w:spacing w:before="100" w:beforeAutospacing="1" w:after="24"/>
+        <w:jc w:val="center"/>
+        <w:rPr>
+          <w:sz w:val="28"/>
+          <w:szCs w:val="28"/>
+          <w:lang w:val="en-US"/>
+        </w:rPr>
+      </w:pPr>
+      <w:r>
+        <w:rPr>
+          <w:sz w:val="28"/>
+          <w:szCs w:val="28"/>
+        </w:rPr>
+        <w:t>/</w:t>
+      </w:r>
+      <w:r>
+        <w:rPr>
+          <w:sz w:val="28"/>
+          <w:szCs w:val="28"/>
+          <w:lang w:val="en-US"/>
+        </w:rPr>
+        <w:t>Article/ById/123</w:t>
       </w:r>
     </w:p>
     <w:sectPr>
@@ -8632,7 +9632,7 @@
   <w:abstractNum w:abstractNumId="6" w15:restartNumberingAfterBreak="0">
     <w:nsid w:val="1EA00997"/>
     <w:multiLevelType w:val="hybridMultilevel"/>
-    <w:tmpl w:val="042A20A6"/>
+    <w:tmpl w:val="2BD601A8"/>
     <w:lvl w:ilvl="0" w:tplc="04090001">
       <w:start w:val="1"/>
       <w:numFmt w:val="bullet"/>
@@ -9117,6 +10117,118 @@
     </w:lvl>
   </w:abstractNum>
   <w:abstractNum w:abstractNumId="10" w15:restartNumberingAfterBreak="0">
+    <w:nsid w:val="26BB0DEE"/>
+    <w:multiLevelType w:val="hybridMultilevel"/>
+    <w:tmpl w:val="2FF8907E"/>
+    <w:lvl w:ilvl="0" w:tplc="15CCA116">
+      <w:numFmt w:val="bullet"/>
+      <w:lvlText w:val="-"/>
+      <w:lvlJc w:val="left"/>
+      <w:pPr>
+        <w:ind w:left="1440" w:hanging="360"/>
+      </w:pPr>
+      <w:rPr>
+        <w:rFonts w:ascii="Times New Roman" w:eastAsia="Times New Roman" w:hAnsi="Times New Roman" w:cs="Times New Roman" w:hint="default"/>
+      </w:rPr>
+    </w:lvl>
+    <w:lvl w:ilvl="1" w:tplc="04090003" w:tentative="1">
+      <w:start w:val="1"/>
+      <w:numFmt w:val="bullet"/>
+      <w:lvlText w:val="o"/>
+      <w:lvlJc w:val="left"/>
+      <w:pPr>
+        <w:ind w:left="2160" w:hanging="360"/>
+      </w:pPr>
+      <w:rPr>
+        <w:rFonts w:ascii="Courier New" w:hAnsi="Courier New" w:cs="Courier New" w:hint="default"/>
+      </w:rPr>
+    </w:lvl>
+    <w:lvl w:ilvl="2" w:tplc="04090005" w:tentative="1">
+      <w:start w:val="1"/>
+      <w:numFmt w:val="bullet"/>
+      <w:lvlText w:val=""/>
+      <w:lvlJc w:val="left"/>
+      <w:pPr>
+        <w:ind w:left="2880" w:hanging="360"/>
+      </w:pPr>
+      <w:rPr>
+        <w:rFonts w:ascii="Wingdings" w:hAnsi="Wingdings" w:hint="default"/>
+      </w:rPr>
+    </w:lvl>
+    <w:lvl w:ilvl="3" w:tplc="04090001" w:tentative="1">
+      <w:start w:val="1"/>
+      <w:numFmt w:val="bullet"/>
+      <w:lvlText w:val=""/>
+      <w:lvlJc w:val="left"/>
+      <w:pPr>
+        <w:ind w:left="3600" w:hanging="360"/>
+      </w:pPr>
+      <w:rPr>
+        <w:rFonts w:ascii="Symbol" w:hAnsi="Symbol" w:hint="default"/>
+      </w:rPr>
+    </w:lvl>
+    <w:lvl w:ilvl="4" w:tplc="04090003" w:tentative="1">
+      <w:start w:val="1"/>
+      <w:numFmt w:val="bullet"/>
+      <w:lvlText w:val="o"/>
+      <w:lvlJc w:val="left"/>
+      <w:pPr>
+        <w:ind w:left="4320" w:hanging="360"/>
+      </w:pPr>
+      <w:rPr>
+        <w:rFonts w:ascii="Courier New" w:hAnsi="Courier New" w:cs="Courier New" w:hint="default"/>
+      </w:rPr>
+    </w:lvl>
+    <w:lvl w:ilvl="5" w:tplc="04090005" w:tentative="1">
+      <w:start w:val="1"/>
+      <w:numFmt w:val="bullet"/>
+      <w:lvlText w:val=""/>
+      <w:lvlJc w:val="left"/>
+      <w:pPr>
+        <w:ind w:left="5040" w:hanging="360"/>
+      </w:pPr>
+      <w:rPr>
+        <w:rFonts w:ascii="Wingdings" w:hAnsi="Wingdings" w:hint="default"/>
+      </w:rPr>
+    </w:lvl>
+    <w:lvl w:ilvl="6" w:tplc="04090001" w:tentative="1">
+      <w:start w:val="1"/>
+      <w:numFmt w:val="bullet"/>
+      <w:lvlText w:val=""/>
+      <w:lvlJc w:val="left"/>
+      <w:pPr>
+        <w:ind w:left="5760" w:hanging="360"/>
+      </w:pPr>
+      <w:rPr>
+        <w:rFonts w:ascii="Symbol" w:hAnsi="Symbol" w:hint="default"/>
+      </w:rPr>
+    </w:lvl>
+    <w:lvl w:ilvl="7" w:tplc="04090003" w:tentative="1">
+      <w:start w:val="1"/>
+      <w:numFmt w:val="bullet"/>
+      <w:lvlText w:val="o"/>
+      <w:lvlJc w:val="left"/>
+      <w:pPr>
+        <w:ind w:left="6480" w:hanging="360"/>
+      </w:pPr>
+      <w:rPr>
+        <w:rFonts w:ascii="Courier New" w:hAnsi="Courier New" w:cs="Courier New" w:hint="default"/>
+      </w:rPr>
+    </w:lvl>
+    <w:lvl w:ilvl="8" w:tplc="04090005" w:tentative="1">
+      <w:start w:val="1"/>
+      <w:numFmt w:val="bullet"/>
+      <w:lvlText w:val=""/>
+      <w:lvlJc w:val="left"/>
+      <w:pPr>
+        <w:ind w:left="7200" w:hanging="360"/>
+      </w:pPr>
+      <w:rPr>
+        <w:rFonts w:ascii="Wingdings" w:hAnsi="Wingdings" w:hint="default"/>
+      </w:rPr>
+    </w:lvl>
+  </w:abstractNum>
+  <w:abstractNum w:abstractNumId="11" w15:restartNumberingAfterBreak="0">
     <w:nsid w:val="2BC31B42"/>
     <w:multiLevelType w:val="hybridMultilevel"/>
     <w:tmpl w:val="30B4B630"/>
@@ -9205,7 +10317,96 @@
       </w:pPr>
     </w:lvl>
   </w:abstractNum>
-  <w:abstractNum w:abstractNumId="11" w15:restartNumberingAfterBreak="0">
+  <w:abstractNum w:abstractNumId="12" w15:restartNumberingAfterBreak="0">
+    <w:nsid w:val="2EB46126"/>
+    <w:multiLevelType w:val="hybridMultilevel"/>
+    <w:tmpl w:val="54CECDB2"/>
+    <w:lvl w:ilvl="0" w:tplc="04090001">
+      <w:start w:val="1"/>
+      <w:numFmt w:val="bullet"/>
+      <w:lvlText w:val=""/>
+      <w:lvlJc w:val="left"/>
+      <w:pPr>
+        <w:ind w:left="810" w:hanging="360"/>
+      </w:pPr>
+      <w:rPr>
+        <w:rFonts w:ascii="Symbol" w:hAnsi="Symbol" w:hint="default"/>
+      </w:rPr>
+    </w:lvl>
+    <w:lvl w:ilvl="1" w:tplc="04090019" w:tentative="1">
+      <w:start w:val="1"/>
+      <w:numFmt w:val="lowerLetter"/>
+      <w:lvlText w:val="%2."/>
+      <w:lvlJc w:val="left"/>
+      <w:pPr>
+        <w:ind w:left="1440" w:hanging="360"/>
+      </w:pPr>
+    </w:lvl>
+    <w:lvl w:ilvl="2" w:tplc="0409001B" w:tentative="1">
+      <w:start w:val="1"/>
+      <w:numFmt w:val="lowerRoman"/>
+      <w:lvlText w:val="%3."/>
+      <w:lvlJc w:val="right"/>
+      <w:pPr>
+        <w:ind w:left="2160" w:hanging="180"/>
+      </w:pPr>
+    </w:lvl>
+    <w:lvl w:ilvl="3" w:tplc="0409000F" w:tentative="1">
+      <w:start w:val="1"/>
+      <w:numFmt w:val="decimal"/>
+      <w:lvlText w:val="%4."/>
+      <w:lvlJc w:val="left"/>
+      <w:pPr>
+        <w:ind w:left="2880" w:hanging="360"/>
+      </w:pPr>
+    </w:lvl>
+    <w:lvl w:ilvl="4" w:tplc="04090019" w:tentative="1">
+      <w:start w:val="1"/>
+      <w:numFmt w:val="lowerLetter"/>
+      <w:lvlText w:val="%5."/>
+      <w:lvlJc w:val="left"/>
+      <w:pPr>
+        <w:ind w:left="3600" w:hanging="360"/>
+      </w:pPr>
+    </w:lvl>
+    <w:lvl w:ilvl="5" w:tplc="0409001B" w:tentative="1">
+      <w:start w:val="1"/>
+      <w:numFmt w:val="lowerRoman"/>
+      <w:lvlText w:val="%6."/>
+      <w:lvlJc w:val="right"/>
+      <w:pPr>
+        <w:ind w:left="4320" w:hanging="180"/>
+      </w:pPr>
+    </w:lvl>
+    <w:lvl w:ilvl="6" w:tplc="0409000F" w:tentative="1">
+      <w:start w:val="1"/>
+      <w:numFmt w:val="decimal"/>
+      <w:lvlText w:val="%7."/>
+      <w:lvlJc w:val="left"/>
+      <w:pPr>
+        <w:ind w:left="5040" w:hanging="360"/>
+      </w:pPr>
+    </w:lvl>
+    <w:lvl w:ilvl="7" w:tplc="04090019" w:tentative="1">
+      <w:start w:val="1"/>
+      <w:numFmt w:val="lowerLetter"/>
+      <w:lvlText w:val="%8."/>
+      <w:lvlJc w:val="left"/>
+      <w:pPr>
+        <w:ind w:left="5760" w:hanging="360"/>
+      </w:pPr>
+    </w:lvl>
+    <w:lvl w:ilvl="8" w:tplc="0409001B" w:tentative="1">
+      <w:start w:val="1"/>
+      <w:numFmt w:val="lowerRoman"/>
+      <w:lvlText w:val="%9."/>
+      <w:lvlJc w:val="right"/>
+      <w:pPr>
+        <w:ind w:left="6480" w:hanging="180"/>
+      </w:pPr>
+    </w:lvl>
+  </w:abstractNum>
+  <w:abstractNum w:abstractNumId="13" w15:restartNumberingAfterBreak="0">
     <w:nsid w:val="32273366"/>
     <w:multiLevelType w:val="hybridMultilevel"/>
     <w:tmpl w:val="2A543672"/>
@@ -9291,7 +10492,7 @@
       </w:pPr>
     </w:lvl>
   </w:abstractNum>
-  <w:abstractNum w:abstractNumId="12" w15:restartNumberingAfterBreak="0">
+  <w:abstractNum w:abstractNumId="14" w15:restartNumberingAfterBreak="0">
     <w:nsid w:val="33C5387F"/>
     <w:multiLevelType w:val="hybridMultilevel"/>
     <w:tmpl w:val="32368A34"/>
@@ -9404,7 +10605,7 @@
       </w:rPr>
     </w:lvl>
   </w:abstractNum>
-  <w:abstractNum w:abstractNumId="13" w15:restartNumberingAfterBreak="0">
+  <w:abstractNum w:abstractNumId="15" w15:restartNumberingAfterBreak="0">
     <w:nsid w:val="38E90E16"/>
     <w:multiLevelType w:val="multilevel"/>
     <w:tmpl w:val="41AA7CA0"/>
@@ -9553,7 +10754,7 @@
       </w:rPr>
     </w:lvl>
   </w:abstractNum>
-  <w:abstractNum w:abstractNumId="14" w15:restartNumberingAfterBreak="0">
+  <w:abstractNum w:abstractNumId="16" w15:restartNumberingAfterBreak="0">
     <w:nsid w:val="39E70D62"/>
     <w:multiLevelType w:val="hybridMultilevel"/>
     <w:tmpl w:val="94760624"/>
@@ -9642,7 +10843,7 @@
       </w:pPr>
     </w:lvl>
   </w:abstractNum>
-  <w:abstractNum w:abstractNumId="15" w15:restartNumberingAfterBreak="0">
+  <w:abstractNum w:abstractNumId="17" w15:restartNumberingAfterBreak="0">
     <w:nsid w:val="39F41321"/>
     <w:multiLevelType w:val="hybridMultilevel"/>
     <w:tmpl w:val="64B607E4"/>
@@ -9730,7 +10931,245 @@
       </w:pPr>
     </w:lvl>
   </w:abstractNum>
-  <w:abstractNum w:abstractNumId="16" w15:restartNumberingAfterBreak="0">
+  <w:abstractNum w:abstractNumId="18" w15:restartNumberingAfterBreak="0">
+    <w:nsid w:val="462670C8"/>
+    <w:multiLevelType w:val="multilevel"/>
+    <w:tmpl w:val="EA427438"/>
+    <w:lvl w:ilvl="0">
+      <w:start w:val="1"/>
+      <w:numFmt w:val="bullet"/>
+      <w:lvlText w:val=""/>
+      <w:lvlJc w:val="left"/>
+      <w:pPr>
+        <w:tabs>
+          <w:tab w:val="num" w:pos="720"/>
+        </w:tabs>
+        <w:ind w:left="720" w:hanging="360"/>
+      </w:pPr>
+      <w:rPr>
+        <w:rFonts w:ascii="Symbol" w:hAnsi="Symbol" w:hint="default"/>
+        <w:sz w:val="20"/>
+      </w:rPr>
+    </w:lvl>
+    <w:lvl w:ilvl="1" w:tentative="1">
+      <w:start w:val="1"/>
+      <w:numFmt w:val="bullet"/>
+      <w:lvlText w:val="o"/>
+      <w:lvlJc w:val="left"/>
+      <w:pPr>
+        <w:tabs>
+          <w:tab w:val="num" w:pos="1440"/>
+        </w:tabs>
+        <w:ind w:left="1440" w:hanging="360"/>
+      </w:pPr>
+      <w:rPr>
+        <w:rFonts w:ascii="Courier New" w:hAnsi="Courier New" w:hint="default"/>
+        <w:sz w:val="20"/>
+      </w:rPr>
+    </w:lvl>
+    <w:lvl w:ilvl="2" w:tentative="1">
+      <w:start w:val="1"/>
+      <w:numFmt w:val="bullet"/>
+      <w:lvlText w:val=""/>
+      <w:lvlJc w:val="left"/>
+      <w:pPr>
+        <w:tabs>
+          <w:tab w:val="num" w:pos="2160"/>
+        </w:tabs>
+        <w:ind w:left="2160" w:hanging="360"/>
+      </w:pPr>
+      <w:rPr>
+        <w:rFonts w:ascii="Wingdings" w:hAnsi="Wingdings" w:hint="default"/>
+        <w:sz w:val="20"/>
+      </w:rPr>
+    </w:lvl>
+    <w:lvl w:ilvl="3" w:tentative="1">
+      <w:start w:val="1"/>
+      <w:numFmt w:val="bullet"/>
+      <w:lvlText w:val=""/>
+      <w:lvlJc w:val="left"/>
+      <w:pPr>
+        <w:tabs>
+          <w:tab w:val="num" w:pos="2880"/>
+        </w:tabs>
+        <w:ind w:left="2880" w:hanging="360"/>
+      </w:pPr>
+      <w:rPr>
+        <w:rFonts w:ascii="Wingdings" w:hAnsi="Wingdings" w:hint="default"/>
+        <w:sz w:val="20"/>
+      </w:rPr>
+    </w:lvl>
+    <w:lvl w:ilvl="4" w:tentative="1">
+      <w:start w:val="1"/>
+      <w:numFmt w:val="bullet"/>
+      <w:lvlText w:val=""/>
+      <w:lvlJc w:val="left"/>
+      <w:pPr>
+        <w:tabs>
+          <w:tab w:val="num" w:pos="3600"/>
+        </w:tabs>
+        <w:ind w:left="3600" w:hanging="360"/>
+      </w:pPr>
+      <w:rPr>
+        <w:rFonts w:ascii="Wingdings" w:hAnsi="Wingdings" w:hint="default"/>
+        <w:sz w:val="20"/>
+      </w:rPr>
+    </w:lvl>
+    <w:lvl w:ilvl="5" w:tentative="1">
+      <w:start w:val="1"/>
+      <w:numFmt w:val="bullet"/>
+      <w:lvlText w:val=""/>
+      <w:lvlJc w:val="left"/>
+      <w:pPr>
+        <w:tabs>
+          <w:tab w:val="num" w:pos="4320"/>
+        </w:tabs>
+        <w:ind w:left="4320" w:hanging="360"/>
+      </w:pPr>
+      <w:rPr>
+        <w:rFonts w:ascii="Wingdings" w:hAnsi="Wingdings" w:hint="default"/>
+        <w:sz w:val="20"/>
+      </w:rPr>
+    </w:lvl>
+    <w:lvl w:ilvl="6" w:tentative="1">
+      <w:start w:val="1"/>
+      <w:numFmt w:val="bullet"/>
+      <w:lvlText w:val=""/>
+      <w:lvlJc w:val="left"/>
+      <w:pPr>
+        <w:tabs>
+          <w:tab w:val="num" w:pos="5040"/>
+        </w:tabs>
+        <w:ind w:left="5040" w:hanging="360"/>
+      </w:pPr>
+      <w:rPr>
+        <w:rFonts w:ascii="Wingdings" w:hAnsi="Wingdings" w:hint="default"/>
+        <w:sz w:val="20"/>
+      </w:rPr>
+    </w:lvl>
+    <w:lvl w:ilvl="7" w:tentative="1">
+      <w:start w:val="1"/>
+      <w:numFmt w:val="bullet"/>
+      <w:lvlText w:val=""/>
+      <w:lvlJc w:val="left"/>
+      <w:pPr>
+        <w:tabs>
+          <w:tab w:val="num" w:pos="5760"/>
+        </w:tabs>
+        <w:ind w:left="5760" w:hanging="360"/>
+      </w:pPr>
+      <w:rPr>
+        <w:rFonts w:ascii="Wingdings" w:hAnsi="Wingdings" w:hint="default"/>
+        <w:sz w:val="20"/>
+      </w:rPr>
+    </w:lvl>
+    <w:lvl w:ilvl="8" w:tentative="1">
+      <w:start w:val="1"/>
+      <w:numFmt w:val="bullet"/>
+      <w:lvlText w:val=""/>
+      <w:lvlJc w:val="left"/>
+      <w:pPr>
+        <w:tabs>
+          <w:tab w:val="num" w:pos="6480"/>
+        </w:tabs>
+        <w:ind w:left="6480" w:hanging="360"/>
+      </w:pPr>
+      <w:rPr>
+        <w:rFonts w:ascii="Wingdings" w:hAnsi="Wingdings" w:hint="default"/>
+        <w:sz w:val="20"/>
+      </w:rPr>
+    </w:lvl>
+  </w:abstractNum>
+  <w:abstractNum w:abstractNumId="19" w15:restartNumberingAfterBreak="0">
+    <w:nsid w:val="4A8D4075"/>
+    <w:multiLevelType w:val="hybridMultilevel"/>
+    <w:tmpl w:val="F4A4E552"/>
+    <w:lvl w:ilvl="0" w:tplc="0409000F">
+      <w:start w:val="1"/>
+      <w:numFmt w:val="decimal"/>
+      <w:lvlText w:val="%1."/>
+      <w:lvlJc w:val="left"/>
+      <w:pPr>
+        <w:ind w:left="810" w:hanging="360"/>
+      </w:pPr>
+      <w:rPr>
+        <w:rFonts w:hint="default"/>
+      </w:rPr>
+    </w:lvl>
+    <w:lvl w:ilvl="1" w:tplc="04090019" w:tentative="1">
+      <w:start w:val="1"/>
+      <w:numFmt w:val="lowerLetter"/>
+      <w:lvlText w:val="%2."/>
+      <w:lvlJc w:val="left"/>
+      <w:pPr>
+        <w:ind w:left="1440" w:hanging="360"/>
+      </w:pPr>
+    </w:lvl>
+    <w:lvl w:ilvl="2" w:tplc="0409001B" w:tentative="1">
+      <w:start w:val="1"/>
+      <w:numFmt w:val="lowerRoman"/>
+      <w:lvlText w:val="%3."/>
+      <w:lvlJc w:val="right"/>
+      <w:pPr>
+        <w:ind w:left="2160" w:hanging="180"/>
+      </w:pPr>
+    </w:lvl>
+    <w:lvl w:ilvl="3" w:tplc="0409000F" w:tentative="1">
+      <w:start w:val="1"/>
+      <w:numFmt w:val="decimal"/>
+      <w:lvlText w:val="%4."/>
+      <w:lvlJc w:val="left"/>
+      <w:pPr>
+        <w:ind w:left="2880" w:hanging="360"/>
+      </w:pPr>
+    </w:lvl>
+    <w:lvl w:ilvl="4" w:tplc="04090019" w:tentative="1">
+      <w:start w:val="1"/>
+      <w:numFmt w:val="lowerLetter"/>
+      <w:lvlText w:val="%5."/>
+      <w:lvlJc w:val="left"/>
+      <w:pPr>
+        <w:ind w:left="3600" w:hanging="360"/>
+      </w:pPr>
+    </w:lvl>
+    <w:lvl w:ilvl="5" w:tplc="0409001B" w:tentative="1">
+      <w:start w:val="1"/>
+      <w:numFmt w:val="lowerRoman"/>
+      <w:lvlText w:val="%6."/>
+      <w:lvlJc w:val="right"/>
+      <w:pPr>
+        <w:ind w:left="4320" w:hanging="180"/>
+      </w:pPr>
+    </w:lvl>
+    <w:lvl w:ilvl="6" w:tplc="0409000F" w:tentative="1">
+      <w:start w:val="1"/>
+      <w:numFmt w:val="decimal"/>
+      <w:lvlText w:val="%7."/>
+      <w:lvlJc w:val="left"/>
+      <w:pPr>
+        <w:ind w:left="5040" w:hanging="360"/>
+      </w:pPr>
+    </w:lvl>
+    <w:lvl w:ilvl="7" w:tplc="04090019" w:tentative="1">
+      <w:start w:val="1"/>
+      <w:numFmt w:val="lowerLetter"/>
+      <w:lvlText w:val="%8."/>
+      <w:lvlJc w:val="left"/>
+      <w:pPr>
+        <w:ind w:left="5760" w:hanging="360"/>
+      </w:pPr>
+    </w:lvl>
+    <w:lvl w:ilvl="8" w:tplc="0409001B" w:tentative="1">
+      <w:start w:val="1"/>
+      <w:numFmt w:val="lowerRoman"/>
+      <w:lvlText w:val="%9."/>
+      <w:lvlJc w:val="right"/>
+      <w:pPr>
+        <w:ind w:left="6480" w:hanging="180"/>
+      </w:pPr>
+    </w:lvl>
+  </w:abstractNum>
+  <w:abstractNum w:abstractNumId="20" w15:restartNumberingAfterBreak="0">
     <w:nsid w:val="4CDD70DB"/>
     <w:multiLevelType w:val="hybridMultilevel"/>
     <w:tmpl w:val="4C4C4F86"/>
@@ -9819,7 +11258,7 @@
       </w:pPr>
     </w:lvl>
   </w:abstractNum>
-  <w:abstractNum w:abstractNumId="17" w15:restartNumberingAfterBreak="0">
+  <w:abstractNum w:abstractNumId="21" w15:restartNumberingAfterBreak="0">
     <w:nsid w:val="4EA2686A"/>
     <w:multiLevelType w:val="multilevel"/>
     <w:tmpl w:val="EC8C4F8E"/>
@@ -9968,7 +11407,7 @@
       </w:rPr>
     </w:lvl>
   </w:abstractNum>
-  <w:abstractNum w:abstractNumId="18" w15:restartNumberingAfterBreak="0">
+  <w:abstractNum w:abstractNumId="22" w15:restartNumberingAfterBreak="0">
     <w:nsid w:val="53687729"/>
     <w:multiLevelType w:val="multilevel"/>
     <w:tmpl w:val="73AAAAB8"/>
@@ -10117,7 +11556,232 @@
       </w:rPr>
     </w:lvl>
   </w:abstractNum>
-  <w:abstractNum w:abstractNumId="19" w15:restartNumberingAfterBreak="0">
+  <w:abstractNum w:abstractNumId="23" w15:restartNumberingAfterBreak="0">
+    <w:nsid w:val="564D1910"/>
+    <w:multiLevelType w:val="hybridMultilevel"/>
+    <w:tmpl w:val="6A560786"/>
+    <w:lvl w:ilvl="0" w:tplc="04090003">
+      <w:start w:val="1"/>
+      <w:numFmt w:val="bullet"/>
+      <w:lvlText w:val="o"/>
+      <w:lvlJc w:val="left"/>
+      <w:pPr>
+        <w:ind w:left="2160" w:hanging="360"/>
+      </w:pPr>
+      <w:rPr>
+        <w:rFonts w:ascii="Courier New" w:hAnsi="Courier New" w:cs="Courier New" w:hint="default"/>
+      </w:rPr>
+    </w:lvl>
+    <w:lvl w:ilvl="1" w:tplc="04090003" w:tentative="1">
+      <w:start w:val="1"/>
+      <w:numFmt w:val="bullet"/>
+      <w:lvlText w:val="o"/>
+      <w:lvlJc w:val="left"/>
+      <w:pPr>
+        <w:ind w:left="2880" w:hanging="360"/>
+      </w:pPr>
+      <w:rPr>
+        <w:rFonts w:ascii="Courier New" w:hAnsi="Courier New" w:cs="Courier New" w:hint="default"/>
+      </w:rPr>
+    </w:lvl>
+    <w:lvl w:ilvl="2" w:tplc="15CCA116">
+      <w:numFmt w:val="bullet"/>
+      <w:lvlText w:val="-"/>
+      <w:lvlJc w:val="left"/>
+      <w:pPr>
+        <w:ind w:left="3600" w:hanging="360"/>
+      </w:pPr>
+      <w:rPr>
+        <w:rFonts w:ascii="Times New Roman" w:eastAsia="Times New Roman" w:hAnsi="Times New Roman" w:cs="Times New Roman" w:hint="default"/>
+      </w:rPr>
+    </w:lvl>
+    <w:lvl w:ilvl="3" w:tplc="04090001" w:tentative="1">
+      <w:start w:val="1"/>
+      <w:numFmt w:val="bullet"/>
+      <w:lvlText w:val=""/>
+      <w:lvlJc w:val="left"/>
+      <w:pPr>
+        <w:ind w:left="4320" w:hanging="360"/>
+      </w:pPr>
+      <w:rPr>
+        <w:rFonts w:ascii="Symbol" w:hAnsi="Symbol" w:hint="default"/>
+      </w:rPr>
+    </w:lvl>
+    <w:lvl w:ilvl="4" w:tplc="04090003" w:tentative="1">
+      <w:start w:val="1"/>
+      <w:numFmt w:val="bullet"/>
+      <w:lvlText w:val="o"/>
+      <w:lvlJc w:val="left"/>
+      <w:pPr>
+        <w:ind w:left="5040" w:hanging="360"/>
+      </w:pPr>
+      <w:rPr>
+        <w:rFonts w:ascii="Courier New" w:hAnsi="Courier New" w:cs="Courier New" w:hint="default"/>
+      </w:rPr>
+    </w:lvl>
+    <w:lvl w:ilvl="5" w:tplc="04090005" w:tentative="1">
+      <w:start w:val="1"/>
+      <w:numFmt w:val="bullet"/>
+      <w:lvlText w:val=""/>
+      <w:lvlJc w:val="left"/>
+      <w:pPr>
+        <w:ind w:left="5760" w:hanging="360"/>
+      </w:pPr>
+      <w:rPr>
+        <w:rFonts w:ascii="Wingdings" w:hAnsi="Wingdings" w:hint="default"/>
+      </w:rPr>
+    </w:lvl>
+    <w:lvl w:ilvl="6" w:tplc="04090001" w:tentative="1">
+      <w:start w:val="1"/>
+      <w:numFmt w:val="bullet"/>
+      <w:lvlText w:val=""/>
+      <w:lvlJc w:val="left"/>
+      <w:pPr>
+        <w:ind w:left="6480" w:hanging="360"/>
+      </w:pPr>
+      <w:rPr>
+        <w:rFonts w:ascii="Symbol" w:hAnsi="Symbol" w:hint="default"/>
+      </w:rPr>
+    </w:lvl>
+    <w:lvl w:ilvl="7" w:tplc="04090003" w:tentative="1">
+      <w:start w:val="1"/>
+      <w:numFmt w:val="bullet"/>
+      <w:lvlText w:val="o"/>
+      <w:lvlJc w:val="left"/>
+      <w:pPr>
+        <w:ind w:left="7200" w:hanging="360"/>
+      </w:pPr>
+      <w:rPr>
+        <w:rFonts w:ascii="Courier New" w:hAnsi="Courier New" w:cs="Courier New" w:hint="default"/>
+      </w:rPr>
+    </w:lvl>
+    <w:lvl w:ilvl="8" w:tplc="04090005" w:tentative="1">
+      <w:start w:val="1"/>
+      <w:numFmt w:val="bullet"/>
+      <w:lvlText w:val=""/>
+      <w:lvlJc w:val="left"/>
+      <w:pPr>
+        <w:ind w:left="7920" w:hanging="360"/>
+      </w:pPr>
+      <w:rPr>
+        <w:rFonts w:ascii="Wingdings" w:hAnsi="Wingdings" w:hint="default"/>
+      </w:rPr>
+    </w:lvl>
+  </w:abstractNum>
+  <w:abstractNum w:abstractNumId="24" w15:restartNumberingAfterBreak="0">
+    <w:nsid w:val="58DF38F5"/>
+    <w:multiLevelType w:val="hybridMultilevel"/>
+    <w:tmpl w:val="A5EAA6AA"/>
+    <w:lvl w:ilvl="0" w:tplc="04090003">
+      <w:start w:val="1"/>
+      <w:numFmt w:val="bullet"/>
+      <w:lvlText w:val="o"/>
+      <w:lvlJc w:val="left"/>
+      <w:pPr>
+        <w:ind w:left="2160" w:hanging="360"/>
+      </w:pPr>
+      <w:rPr>
+        <w:rFonts w:ascii="Courier New" w:hAnsi="Courier New" w:cs="Courier New" w:hint="default"/>
+      </w:rPr>
+    </w:lvl>
+    <w:lvl w:ilvl="1" w:tplc="04090003" w:tentative="1">
+      <w:start w:val="1"/>
+      <w:numFmt w:val="bullet"/>
+      <w:lvlText w:val="o"/>
+      <w:lvlJc w:val="left"/>
+      <w:pPr>
+        <w:ind w:left="2880" w:hanging="360"/>
+      </w:pPr>
+      <w:rPr>
+        <w:rFonts w:ascii="Courier New" w:hAnsi="Courier New" w:cs="Courier New" w:hint="default"/>
+      </w:rPr>
+    </w:lvl>
+    <w:lvl w:ilvl="2" w:tplc="04090005">
+      <w:start w:val="1"/>
+      <w:numFmt w:val="bullet"/>
+      <w:lvlText w:val=""/>
+      <w:lvlJc w:val="left"/>
+      <w:pPr>
+        <w:ind w:left="3600" w:hanging="360"/>
+      </w:pPr>
+      <w:rPr>
+        <w:rFonts w:ascii="Wingdings" w:hAnsi="Wingdings" w:hint="default"/>
+      </w:rPr>
+    </w:lvl>
+    <w:lvl w:ilvl="3" w:tplc="04090001" w:tentative="1">
+      <w:start w:val="1"/>
+      <w:numFmt w:val="bullet"/>
+      <w:lvlText w:val=""/>
+      <w:lvlJc w:val="left"/>
+      <w:pPr>
+        <w:ind w:left="4320" w:hanging="360"/>
+      </w:pPr>
+      <w:rPr>
+        <w:rFonts w:ascii="Symbol" w:hAnsi="Symbol" w:hint="default"/>
+      </w:rPr>
+    </w:lvl>
+    <w:lvl w:ilvl="4" w:tplc="04090003" w:tentative="1">
+      <w:start w:val="1"/>
+      <w:numFmt w:val="bullet"/>
+      <w:lvlText w:val="o"/>
+      <w:lvlJc w:val="left"/>
+      <w:pPr>
+        <w:ind w:left="5040" w:hanging="360"/>
+      </w:pPr>
+      <w:rPr>
+        <w:rFonts w:ascii="Courier New" w:hAnsi="Courier New" w:cs="Courier New" w:hint="default"/>
+      </w:rPr>
+    </w:lvl>
+    <w:lvl w:ilvl="5" w:tplc="04090005" w:tentative="1">
+      <w:start w:val="1"/>
+      <w:numFmt w:val="bullet"/>
+      <w:lvlText w:val=""/>
+      <w:lvlJc w:val="left"/>
+      <w:pPr>
+        <w:ind w:left="5760" w:hanging="360"/>
+      </w:pPr>
+      <w:rPr>
+        <w:rFonts w:ascii="Wingdings" w:hAnsi="Wingdings" w:hint="default"/>
+      </w:rPr>
+    </w:lvl>
+    <w:lvl w:ilvl="6" w:tplc="04090001" w:tentative="1">
+      <w:start w:val="1"/>
+      <w:numFmt w:val="bullet"/>
+      <w:lvlText w:val=""/>
+      <w:lvlJc w:val="left"/>
+      <w:pPr>
+        <w:ind w:left="6480" w:hanging="360"/>
+      </w:pPr>
+      <w:rPr>
+        <w:rFonts w:ascii="Symbol" w:hAnsi="Symbol" w:hint="default"/>
+      </w:rPr>
+    </w:lvl>
+    <w:lvl w:ilvl="7" w:tplc="04090003" w:tentative="1">
+      <w:start w:val="1"/>
+      <w:numFmt w:val="bullet"/>
+      <w:lvlText w:val="o"/>
+      <w:lvlJc w:val="left"/>
+      <w:pPr>
+        <w:ind w:left="7200" w:hanging="360"/>
+      </w:pPr>
+      <w:rPr>
+        <w:rFonts w:ascii="Courier New" w:hAnsi="Courier New" w:cs="Courier New" w:hint="default"/>
+      </w:rPr>
+    </w:lvl>
+    <w:lvl w:ilvl="8" w:tplc="04090005" w:tentative="1">
+      <w:start w:val="1"/>
+      <w:numFmt w:val="bullet"/>
+      <w:lvlText w:val=""/>
+      <w:lvlJc w:val="left"/>
+      <w:pPr>
+        <w:ind w:left="7920" w:hanging="360"/>
+      </w:pPr>
+      <w:rPr>
+        <w:rFonts w:ascii="Wingdings" w:hAnsi="Wingdings" w:hint="default"/>
+      </w:rPr>
+    </w:lvl>
+  </w:abstractNum>
+  <w:abstractNum w:abstractNumId="25" w15:restartNumberingAfterBreak="0">
     <w:nsid w:val="5A5C3253"/>
     <w:multiLevelType w:val="hybridMultilevel"/>
     <w:tmpl w:val="D1924CAC"/>
@@ -10203,7 +11867,7 @@
       </w:pPr>
     </w:lvl>
   </w:abstractNum>
-  <w:abstractNum w:abstractNumId="20" w15:restartNumberingAfterBreak="0">
+  <w:abstractNum w:abstractNumId="26" w15:restartNumberingAfterBreak="0">
     <w:nsid w:val="5AF47E65"/>
     <w:multiLevelType w:val="hybridMultilevel"/>
     <w:tmpl w:val="FAE01D24"/>
@@ -10316,7 +11980,7 @@
       </w:rPr>
     </w:lvl>
   </w:abstractNum>
-  <w:abstractNum w:abstractNumId="21" w15:restartNumberingAfterBreak="0">
+  <w:abstractNum w:abstractNumId="27" w15:restartNumberingAfterBreak="0">
     <w:nsid w:val="5D874593"/>
     <w:multiLevelType w:val="multilevel"/>
     <w:tmpl w:val="BAD618BE"/>
@@ -10465,7 +12129,7 @@
       </w:rPr>
     </w:lvl>
   </w:abstractNum>
-  <w:abstractNum w:abstractNumId="22" w15:restartNumberingAfterBreak="0">
+  <w:abstractNum w:abstractNumId="28" w15:restartNumberingAfterBreak="0">
     <w:nsid w:val="685F651F"/>
     <w:multiLevelType w:val="hybridMultilevel"/>
     <w:tmpl w:val="17F22376"/>
@@ -10578,7 +12242,7 @@
       </w:rPr>
     </w:lvl>
   </w:abstractNum>
-  <w:abstractNum w:abstractNumId="23" w15:restartNumberingAfterBreak="0">
+  <w:abstractNum w:abstractNumId="29" w15:restartNumberingAfterBreak="0">
     <w:nsid w:val="6D59485E"/>
     <w:multiLevelType w:val="hybridMultilevel"/>
     <w:tmpl w:val="0D4A0DAA"/>
@@ -10691,7 +12355,7 @@
       </w:rPr>
     </w:lvl>
   </w:abstractNum>
-  <w:abstractNum w:abstractNumId="24" w15:restartNumberingAfterBreak="0">
+  <w:abstractNum w:abstractNumId="30" w15:restartNumberingAfterBreak="0">
     <w:nsid w:val="71800F21"/>
     <w:multiLevelType w:val="multilevel"/>
     <w:tmpl w:val="4CBACA6C"/>
@@ -10840,7 +12504,7 @@
       </w:rPr>
     </w:lvl>
   </w:abstractNum>
-  <w:abstractNum w:abstractNumId="25" w15:restartNumberingAfterBreak="0">
+  <w:abstractNum w:abstractNumId="31" w15:restartNumberingAfterBreak="0">
     <w:nsid w:val="750339E9"/>
     <w:multiLevelType w:val="multilevel"/>
     <w:tmpl w:val="DC7E59E0"/>
@@ -10989,7 +12653,119 @@
       </w:rPr>
     </w:lvl>
   </w:abstractNum>
-  <w:abstractNum w:abstractNumId="26" w15:restartNumberingAfterBreak="0">
+  <w:abstractNum w:abstractNumId="32" w15:restartNumberingAfterBreak="0">
+    <w:nsid w:val="77E861D7"/>
+    <w:multiLevelType w:val="hybridMultilevel"/>
+    <w:tmpl w:val="4008F12E"/>
+    <w:lvl w:ilvl="0" w:tplc="25548664">
+      <w:numFmt w:val="bullet"/>
+      <w:lvlText w:val="-"/>
+      <w:lvlJc w:val="left"/>
+      <w:pPr>
+        <w:ind w:left="1080" w:hanging="360"/>
+      </w:pPr>
+      <w:rPr>
+        <w:rFonts w:ascii="Times New Roman" w:eastAsia="Times New Roman" w:hAnsi="Times New Roman" w:cs="Times New Roman" w:hint="default"/>
+      </w:rPr>
+    </w:lvl>
+    <w:lvl w:ilvl="1" w:tplc="04090003" w:tentative="1">
+      <w:start w:val="1"/>
+      <w:numFmt w:val="bullet"/>
+      <w:lvlText w:val="o"/>
+      <w:lvlJc w:val="left"/>
+      <w:pPr>
+        <w:ind w:left="1800" w:hanging="360"/>
+      </w:pPr>
+      <w:rPr>
+        <w:rFonts w:ascii="Courier New" w:hAnsi="Courier New" w:cs="Courier New" w:hint="default"/>
+      </w:rPr>
+    </w:lvl>
+    <w:lvl w:ilvl="2" w:tplc="04090005" w:tentative="1">
+      <w:start w:val="1"/>
+      <w:numFmt w:val="bullet"/>
+      <w:lvlText w:val=""/>
+      <w:lvlJc w:val="left"/>
+      <w:pPr>
+        <w:ind w:left="2520" w:hanging="360"/>
+      </w:pPr>
+      <w:rPr>
+        <w:rFonts w:ascii="Wingdings" w:hAnsi="Wingdings" w:hint="default"/>
+      </w:rPr>
+    </w:lvl>
+    <w:lvl w:ilvl="3" w:tplc="04090001" w:tentative="1">
+      <w:start w:val="1"/>
+      <w:numFmt w:val="bullet"/>
+      <w:lvlText w:val=""/>
+      <w:lvlJc w:val="left"/>
+      <w:pPr>
+        <w:ind w:left="3240" w:hanging="360"/>
+      </w:pPr>
+      <w:rPr>
+        <w:rFonts w:ascii="Symbol" w:hAnsi="Symbol" w:hint="default"/>
+      </w:rPr>
+    </w:lvl>
+    <w:lvl w:ilvl="4" w:tplc="04090003" w:tentative="1">
+      <w:start w:val="1"/>
+      <w:numFmt w:val="bullet"/>
+      <w:lvlText w:val="o"/>
+      <w:lvlJc w:val="left"/>
+      <w:pPr>
+        <w:ind w:left="3960" w:hanging="360"/>
+      </w:pPr>
+      <w:rPr>
+        <w:rFonts w:ascii="Courier New" w:hAnsi="Courier New" w:cs="Courier New" w:hint="default"/>
+      </w:rPr>
+    </w:lvl>
+    <w:lvl w:ilvl="5" w:tplc="04090005" w:tentative="1">
+      <w:start w:val="1"/>
+      <w:numFmt w:val="bullet"/>
+      <w:lvlText w:val=""/>
+      <w:lvlJc w:val="left"/>
+      <w:pPr>
+        <w:ind w:left="4680" w:hanging="360"/>
+      </w:pPr>
+      <w:rPr>
+        <w:rFonts w:ascii="Wingdings" w:hAnsi="Wingdings" w:hint="default"/>
+      </w:rPr>
+    </w:lvl>
+    <w:lvl w:ilvl="6" w:tplc="04090001" w:tentative="1">
+      <w:start w:val="1"/>
+      <w:numFmt w:val="bullet"/>
+      <w:lvlText w:val=""/>
+      <w:lvlJc w:val="left"/>
+      <w:pPr>
+        <w:ind w:left="5400" w:hanging="360"/>
+      </w:pPr>
+      <w:rPr>
+        <w:rFonts w:ascii="Symbol" w:hAnsi="Symbol" w:hint="default"/>
+      </w:rPr>
+    </w:lvl>
+    <w:lvl w:ilvl="7" w:tplc="04090003" w:tentative="1">
+      <w:start w:val="1"/>
+      <w:numFmt w:val="bullet"/>
+      <w:lvlText w:val="o"/>
+      <w:lvlJc w:val="left"/>
+      <w:pPr>
+        <w:ind w:left="6120" w:hanging="360"/>
+      </w:pPr>
+      <w:rPr>
+        <w:rFonts w:ascii="Courier New" w:hAnsi="Courier New" w:cs="Courier New" w:hint="default"/>
+      </w:rPr>
+    </w:lvl>
+    <w:lvl w:ilvl="8" w:tplc="04090005" w:tentative="1">
+      <w:start w:val="1"/>
+      <w:numFmt w:val="bullet"/>
+      <w:lvlText w:val=""/>
+      <w:lvlJc w:val="left"/>
+      <w:pPr>
+        <w:ind w:left="6840" w:hanging="360"/>
+      </w:pPr>
+      <w:rPr>
+        <w:rFonts w:ascii="Wingdings" w:hAnsi="Wingdings" w:hint="default"/>
+      </w:rPr>
+    </w:lvl>
+  </w:abstractNum>
+  <w:abstractNum w:abstractNumId="33" w15:restartNumberingAfterBreak="0">
     <w:nsid w:val="78B80101"/>
     <w:multiLevelType w:val="hybridMultilevel"/>
     <w:tmpl w:val="23863870"/>
@@ -11108,13 +12884,13 @@
     <w:abstractNumId w:val="8"/>
   </w:num>
   <w:num w:numId="3">
-    <w:abstractNumId w:val="11"/>
+    <w:abstractNumId w:val="13"/>
   </w:num>
   <w:num w:numId="4">
     <w:abstractNumId w:val="1"/>
   </w:num>
   <w:num w:numId="5">
-    <w:abstractNumId w:val="19"/>
+    <w:abstractNumId w:val="25"/>
   </w:num>
   <w:num w:numId="6">
     <w:abstractNumId w:val="4"/>
@@ -11123,46 +12899,46 @@
     <w:abstractNumId w:val="0"/>
   </w:num>
   <w:num w:numId="8">
-    <w:abstractNumId w:val="10"/>
+    <w:abstractNumId w:val="11"/>
   </w:num>
   <w:num w:numId="9">
-    <w:abstractNumId w:val="21"/>
+    <w:abstractNumId w:val="27"/>
   </w:num>
   <w:num w:numId="10">
-    <w:abstractNumId w:val="18"/>
+    <w:abstractNumId w:val="22"/>
   </w:num>
   <w:num w:numId="11">
-    <w:abstractNumId w:val="24"/>
+    <w:abstractNumId w:val="30"/>
   </w:num>
   <w:num w:numId="12">
-    <w:abstractNumId w:val="12"/>
+    <w:abstractNumId w:val="14"/>
   </w:num>
   <w:num w:numId="13">
-    <w:abstractNumId w:val="23"/>
+    <w:abstractNumId w:val="29"/>
   </w:num>
   <w:num w:numId="14">
     <w:abstractNumId w:val="6"/>
   </w:num>
   <w:num w:numId="15">
-    <w:abstractNumId w:val="13"/>
+    <w:abstractNumId w:val="15"/>
   </w:num>
   <w:num w:numId="16">
-    <w:abstractNumId w:val="15"/>
+    <w:abstractNumId w:val="17"/>
   </w:num>
   <w:num w:numId="17">
-    <w:abstractNumId w:val="25"/>
+    <w:abstractNumId w:val="31"/>
   </w:num>
   <w:num w:numId="18">
-    <w:abstractNumId w:val="17"/>
+    <w:abstractNumId w:val="21"/>
   </w:num>
   <w:num w:numId="19">
     <w:abstractNumId w:val="9"/>
   </w:num>
   <w:num w:numId="20">
-    <w:abstractNumId w:val="16"/>
+    <w:abstractNumId w:val="20"/>
   </w:num>
   <w:num w:numId="21">
-    <w:abstractNumId w:val="22"/>
+    <w:abstractNumId w:val="28"/>
   </w:num>
   <w:num w:numId="22">
     <w:abstractNumId w:val="2"/>
@@ -11171,16 +12947,37 @@
     <w:abstractNumId w:val="7"/>
   </w:num>
   <w:num w:numId="24">
-    <w:abstractNumId w:val="26"/>
+    <w:abstractNumId w:val="33"/>
   </w:num>
   <w:num w:numId="25">
-    <w:abstractNumId w:val="14"/>
+    <w:abstractNumId w:val="16"/>
   </w:num>
   <w:num w:numId="26">
     <w:abstractNumId w:val="5"/>
   </w:num>
   <w:num w:numId="27">
-    <w:abstractNumId w:val="20"/>
+    <w:abstractNumId w:val="26"/>
+  </w:num>
+  <w:num w:numId="28">
+    <w:abstractNumId w:val="32"/>
+  </w:num>
+  <w:num w:numId="29">
+    <w:abstractNumId w:val="24"/>
+  </w:num>
+  <w:num w:numId="30">
+    <w:abstractNumId w:val="23"/>
+  </w:num>
+  <w:num w:numId="31">
+    <w:abstractNumId w:val="18"/>
+  </w:num>
+  <w:num w:numId="32">
+    <w:abstractNumId w:val="19"/>
+  </w:num>
+  <w:num w:numId="33">
+    <w:abstractNumId w:val="10"/>
+  </w:num>
+  <w:num w:numId="34">
+    <w:abstractNumId w:val="12"/>
   </w:num>
 </w:numbering>
 </file>
@@ -12194,7 +13991,7 @@
 </file>
 
 <file path=customXml/itemProps1.xml><?xml version="1.0" encoding="utf-8"?>
-<ds:datastoreItem xmlns:ds="http://schemas.openxmlformats.org/officeDocument/2006/customXml" ds:itemID="{CBE1EB9F-BE44-48A3-B365-58568F2CE5DF}">
+<ds:datastoreItem xmlns:ds="http://schemas.openxmlformats.org/officeDocument/2006/customXml" ds:itemID="{0777FA7B-8FD0-4280-8DB0-9EEA8B9161DA}">
   <ds:schemaRefs>
     <ds:schemaRef ds:uri="http://schemas.openxmlformats.org/officeDocument/2006/bibliography"/>
   </ds:schemaRefs>

--- a/Документация.docx
+++ b/Документация.docx
@@ -4772,6 +4772,292 @@
       <w:pPr>
         <w:pStyle w:val="ListParagraph"/>
         <w:ind w:left="0"/>
+        <w:rPr>
+          <w:bCs/>
+          <w:sz w:val="28"/>
+        </w:rPr>
+      </w:pPr>
+    </w:p>
+    <w:p>
+      <w:pPr>
+        <w:pStyle w:val="ListParagraph"/>
+        <w:ind w:left="0"/>
+        <w:jc w:val="center"/>
+        <w:rPr>
+          <w:b/>
+          <w:bCs/>
+          <w:sz w:val="32"/>
+        </w:rPr>
+      </w:pPr>
+      <w:r>
+        <w:rPr>
+          <w:b/>
+          <w:bCs/>
+          <w:sz w:val="32"/>
+        </w:rPr>
+        <w:t>Релационни връзки</w:t>
+      </w:r>
+    </w:p>
+    <w:p>
+      <w:pPr>
+        <w:pStyle w:val="ListParagraph"/>
+        <w:ind w:left="0"/>
+        <w:jc w:val="center"/>
+        <w:rPr>
+          <w:b/>
+          <w:bCs/>
+          <w:sz w:val="32"/>
+        </w:rPr>
+      </w:pPr>
+    </w:p>
+    <w:p>
+      <w:pPr>
+        <w:pStyle w:val="ListParagraph"/>
+        <w:ind w:left="0"/>
+        <w:rPr>
+          <w:sz w:val="28"/>
+          <w:szCs w:val="28"/>
+          <w:shd w:val="clear" w:color="auto" w:fill="FFFFFF"/>
+        </w:rPr>
+      </w:pPr>
+      <w:r>
+        <w:rPr>
+          <w:sz w:val="28"/>
+          <w:szCs w:val="28"/>
+          <w:shd w:val="clear" w:color="auto" w:fill="FFFFFF"/>
+        </w:rPr>
+        <w:t>Връзките (релациите) обединяват отделните таблици, което повишава ефективността от използването им. Таблиците могат да се използват всяка сама за себе си, но възможностите нарастват значително, когато се използват заедно. Връзките са ключ към поддържане коректността на информацията и целостта на базата от данни.</w:t>
+      </w:r>
+      <w:r>
+        <w:rPr>
+          <w:sz w:val="28"/>
+          <w:szCs w:val="28"/>
+          <w:shd w:val="clear" w:color="auto" w:fill="FFFFFF"/>
+        </w:rPr>
+        <w:t xml:space="preserve"> </w:t>
+      </w:r>
+      <w:r>
+        <w:rPr>
+          <w:sz w:val="28"/>
+          <w:szCs w:val="28"/>
+          <w:shd w:val="clear" w:color="auto" w:fill="FFFFFF"/>
+        </w:rPr>
+        <w:t>Връзка между две таблици се установява като във всяка от тях се дефинират полета, които съдържат информация, обща за двете таблици. Обикновено първичният ключ в едната от таблиците се свързва към съответното поле в другата таблица.</w:t>
+      </w:r>
+    </w:p>
+    <w:p>
+      <w:pPr>
+        <w:pStyle w:val="ListParagraph"/>
+        <w:ind w:left="0"/>
+        <w:rPr>
+          <w:sz w:val="28"/>
+          <w:szCs w:val="28"/>
+          <w:shd w:val="clear" w:color="auto" w:fill="FFFFFF"/>
+        </w:rPr>
+      </w:pPr>
+    </w:p>
+    <w:p>
+      <w:pPr>
+        <w:pStyle w:val="ListParagraph"/>
+        <w:ind w:left="0"/>
+        <w:jc w:val="center"/>
+        <w:rPr>
+          <w:b/>
+          <w:sz w:val="28"/>
+          <w:szCs w:val="28"/>
+          <w:shd w:val="clear" w:color="auto" w:fill="FFFFFF"/>
+        </w:rPr>
+      </w:pPr>
+      <w:r>
+        <w:rPr>
+          <w:b/>
+          <w:sz w:val="28"/>
+          <w:szCs w:val="28"/>
+          <w:shd w:val="clear" w:color="auto" w:fill="FFFFFF"/>
+        </w:rPr>
+        <w:t>Видове връзки</w:t>
+      </w:r>
+    </w:p>
+    <w:p>
+      <w:pPr>
+        <w:pStyle w:val="ListParagraph"/>
+        <w:ind w:left="0"/>
+        <w:rPr>
+          <w:bCs/>
+          <w:sz w:val="28"/>
+          <w:szCs w:val="28"/>
+        </w:rPr>
+      </w:pPr>
+    </w:p>
+    <w:p>
+      <w:pPr>
+        <w:pStyle w:val="ListParagraph"/>
+        <w:ind w:left="0"/>
+        <w:rPr>
+          <w:sz w:val="28"/>
+          <w:szCs w:val="28"/>
+          <w:shd w:val="clear" w:color="auto" w:fill="FFFFFF"/>
+        </w:rPr>
+      </w:pPr>
+      <w:r>
+        <w:br/>
+      </w:r>
+      <w:r>
+        <w:rPr>
+          <w:sz w:val="28"/>
+          <w:szCs w:val="28"/>
+          <w:shd w:val="clear" w:color="auto" w:fill="FFFFFF"/>
+        </w:rPr>
+        <w:t>Съществуват три вида връзки:</w:t>
+      </w:r>
+    </w:p>
+    <w:p>
+      <w:pPr>
+        <w:pStyle w:val="ListParagraph"/>
+        <w:numPr>
+          <w:ilvl w:val="0"/>
+          <w:numId w:val="38"/>
+        </w:numPr>
+        <w:rPr>
+          <w:sz w:val="28"/>
+          <w:szCs w:val="28"/>
+          <w:shd w:val="clear" w:color="auto" w:fill="FFFFFF"/>
+        </w:rPr>
+      </w:pPr>
+      <w:r>
+        <w:rPr>
+          <w:b/>
+          <w:sz w:val="28"/>
+          <w:szCs w:val="28"/>
+          <w:shd w:val="clear" w:color="auto" w:fill="FFFFFF"/>
+        </w:rPr>
+        <w:t>1:1</w:t>
+      </w:r>
+      <w:r>
+        <w:rPr>
+          <w:sz w:val="28"/>
+          <w:szCs w:val="28"/>
+          <w:shd w:val="clear" w:color="auto" w:fill="FFFFFF"/>
+        </w:rPr>
+        <w:t xml:space="preserve"> </w:t>
+      </w:r>
+      <w:r>
+        <w:rPr>
+          <w:sz w:val="28"/>
+          <w:szCs w:val="28"/>
+          <w:shd w:val="clear" w:color="auto" w:fill="FFFFFF"/>
+        </w:rPr>
+        <w:t>(едно-към-едно/one-to-one) – на един запис от едната таблица отговаря точно един запис от друга таблица.</w:t>
+      </w:r>
+    </w:p>
+    <w:p>
+      <w:pPr>
+        <w:pStyle w:val="ListParagraph"/>
+        <w:numPr>
+          <w:ilvl w:val="0"/>
+          <w:numId w:val="38"/>
+        </w:numPr>
+        <w:rPr>
+          <w:sz w:val="28"/>
+          <w:szCs w:val="28"/>
+          <w:shd w:val="clear" w:color="auto" w:fill="FFFFFF"/>
+        </w:rPr>
+      </w:pPr>
+      <w:r>
+        <w:rPr>
+          <w:b/>
+          <w:sz w:val="28"/>
+          <w:szCs w:val="28"/>
+          <w:shd w:val="clear" w:color="auto" w:fill="FFFFFF"/>
+        </w:rPr>
+        <w:t>1:М</w:t>
+      </w:r>
+      <w:r>
+        <w:rPr>
+          <w:sz w:val="28"/>
+          <w:szCs w:val="28"/>
+          <w:shd w:val="clear" w:color="auto" w:fill="FFFFFF"/>
+        </w:rPr>
+        <w:t xml:space="preserve"> </w:t>
+      </w:r>
+      <w:r>
+        <w:rPr>
+          <w:sz w:val="28"/>
+          <w:szCs w:val="28"/>
+          <w:shd w:val="clear" w:color="auto" w:fill="FFFFFF"/>
+        </w:rPr>
+        <w:t>(едно-към-много/one-to-many) – на един запис от първичната таблица отговарят няколко записа от вторичната таблица.</w:t>
+      </w:r>
+    </w:p>
+    <w:p>
+      <w:pPr>
+        <w:pStyle w:val="ListParagraph"/>
+        <w:numPr>
+          <w:ilvl w:val="0"/>
+          <w:numId w:val="38"/>
+        </w:numPr>
+        <w:rPr>
+          <w:sz w:val="28"/>
+          <w:szCs w:val="28"/>
+          <w:shd w:val="clear" w:color="auto" w:fill="FFFFFF"/>
+        </w:rPr>
+      </w:pPr>
+      <w:r>
+        <w:rPr>
+          <w:b/>
+          <w:sz w:val="28"/>
+          <w:szCs w:val="28"/>
+          <w:shd w:val="clear" w:color="auto" w:fill="FFFFFF"/>
+        </w:rPr>
+        <w:t>М:М</w:t>
+      </w:r>
+      <w:r>
+        <w:rPr>
+          <w:sz w:val="28"/>
+          <w:szCs w:val="28"/>
+          <w:shd w:val="clear" w:color="auto" w:fill="FFFFFF"/>
+        </w:rPr>
+        <w:t xml:space="preserve"> </w:t>
+      </w:r>
+      <w:r>
+        <w:rPr>
+          <w:sz w:val="28"/>
+          <w:szCs w:val="28"/>
+          <w:shd w:val="clear" w:color="auto" w:fill="FFFFFF"/>
+        </w:rPr>
+        <w:t>(много-към-много/many-to-many) – на няколко записа от една таблица отговарят няколко записа от друга таблица. При такива връзки няма еднозначност. Те могат да се преобразуват посредством междинна таблица в две връзки 1:много.</w:t>
+      </w:r>
+    </w:p>
+    <w:p>
+      <w:pPr>
+        <w:pStyle w:val="ListParagraph"/>
+        <w:ind w:left="0"/>
+        <w:rPr>
+          <w:bCs/>
+          <w:sz w:val="28"/>
+          <w:szCs w:val="28"/>
+        </w:rPr>
+      </w:pPr>
+      <w:r>
+        <w:rPr>
+          <w:sz w:val="28"/>
+          <w:szCs w:val="28"/>
+        </w:rPr>
+        <w:br/>
+      </w:r>
+      <w:r>
+        <w:rPr>
+          <w:sz w:val="28"/>
+          <w:szCs w:val="28"/>
+          <w:shd w:val="clear" w:color="auto" w:fill="FFFFFF"/>
+        </w:rPr>
+        <w:t>Таблицата, която съдържа първичния ключ, се намира от страна едно на връзка. Прието е да се нарича първична таблица. Таблицата от страна много на връзката се нарича свързана, а съответстващото поле външен ключ.</w:t>
+      </w:r>
+    </w:p>
+    <w:p>
+      <w:pPr>
+        <w:pStyle w:val="ListParagraph"/>
+        <w:ind w:left="0"/>
         <w:jc w:val="center"/>
         <w:rPr>
           <w:b/>
@@ -4962,6 +5248,7 @@
           <w:szCs w:val="24"/>
           <w:lang w:val="en-US"/>
         </w:rPr>
+        <w:lastRenderedPageBreak/>
         <w:t>страниците, които може да вижда даден потребител от уеб приложението.</w:t>
       </w:r>
     </w:p>
@@ -5890,7 +6177,16 @@
           <w:szCs w:val="28"/>
           <w:shd w:val="clear" w:color="auto" w:fill="FFFFFF"/>
         </w:rPr>
-        <w:t> страници, протоколът довежда до формирането на Свтовната мрежа. </w:t>
+        <w:t xml:space="preserve"> страници, протоколът довежда до формирането на </w:t>
+      </w:r>
+      <w:r>
+        <w:rPr>
+          <w:sz w:val="28"/>
+          <w:szCs w:val="28"/>
+          <w:shd w:val="clear" w:color="auto" w:fill="FFFFFF"/>
+        </w:rPr>
+        <w:lastRenderedPageBreak/>
+        <w:t>Свтовната мрежа. </w:t>
       </w:r>
     </w:p>
     <w:p>
@@ -6283,7 +6579,6 @@
           <w:sz w:val="28"/>
           <w:szCs w:val="28"/>
         </w:rPr>
-        <w:lastRenderedPageBreak/>
         <w:t xml:space="preserve">Тези методи се пишат в </w:t>
       </w:r>
       <w:r>
@@ -6531,6 +6826,7 @@
           <w:sz w:val="32"/>
           <w:szCs w:val="28"/>
         </w:rPr>
+        <w:lastRenderedPageBreak/>
         <w:t>Създаване на миграция</w:t>
       </w:r>
     </w:p>
@@ -7012,7 +7308,6 @@
           <w:szCs w:val="28"/>
           <w:lang w:val="en-US"/>
         </w:rPr>
-        <w:lastRenderedPageBreak/>
         <w:t xml:space="preserve">JavaScript </w:t>
       </w:r>
       <w:r>
@@ -7259,6 +7554,7 @@
           <w:szCs w:val="28"/>
           <w:lang w:val="en-US"/>
         </w:rPr>
+        <w:lastRenderedPageBreak/>
         <w:t xml:space="preserve">HomeController – </w:t>
       </w:r>
       <w:r>
@@ -8064,7 +8360,6 @@
           <w:szCs w:val="28"/>
           <w:lang w:val="en-US"/>
         </w:rPr>
-        <w:lastRenderedPageBreak/>
         <w:t>Razor View Engine</w:t>
       </w:r>
     </w:p>
@@ -8195,35 +8490,7 @@
           <w:sz w:val="28"/>
           <w:szCs w:val="28"/>
         </w:rPr>
-        <w:t>Идеята зад Razor е да предостави оптимизиран синтаксис за генериране на HTML, използвайки фокусиран върху кода шаблонен подход, с минимален преход между HTML и код.</w:t>
-      </w:r>
-      <w:r>
-        <w:rPr>
-          <w:sz w:val="28"/>
-          <w:szCs w:val="28"/>
-        </w:rPr>
-        <w:t xml:space="preserve"> </w:t>
-      </w:r>
-      <w:r>
-        <w:rPr>
-          <w:sz w:val="28"/>
-          <w:szCs w:val="28"/>
-        </w:rPr>
-        <w:t>Дизайнът намалява броя на знаците и натисканията на клавиши и позволява по-плавен работен процес на кодиране, като не изисква изрично обозначени сървърни блокове в HTML кода.</w:t>
-      </w:r>
-      <w:r>
-        <w:rPr>
-          <w:sz w:val="28"/>
-          <w:szCs w:val="28"/>
-        </w:rPr>
-        <w:t xml:space="preserve"> </w:t>
-      </w:r>
-      <w:r>
-        <w:rPr>
-          <w:sz w:val="28"/>
-          <w:szCs w:val="28"/>
-        </w:rPr>
-        <w:t>Други предимства: </w:t>
+        <w:t>Идеята зад Razor е да предостави оптимизиран синтаксис за генериране на HTML, използвайки фокусиран върху кода шаблонен подход, с минимален преход между HTML и код. Дизайнът намалява броя на знаците и натисканията на клавиши и позволява по-плавен работен процес на кодиране, като не изисква изрично обозначени сървърни блокове в HTML кода. Други предимства: </w:t>
       </w:r>
     </w:p>
     <w:p>
@@ -8248,21 +8515,7 @@
           <w:sz w:val="28"/>
           <w:szCs w:val="28"/>
         </w:rPr>
-        <w:t>Поддържа </w:t>
-      </w:r>
-      <w:r>
-        <w:rPr>
-          <w:sz w:val="28"/>
-          <w:szCs w:val="28"/>
-        </w:rPr>
-        <w:t>IntelliSense</w:t>
-      </w:r>
-      <w:r>
-        <w:rPr>
-          <w:sz w:val="28"/>
-          <w:szCs w:val="28"/>
-        </w:rPr>
-        <w:t> – поддръжка за завършване на изрази</w:t>
+        <w:t>Поддържа IntelliSense – поддръжка за завършване на изрази</w:t>
       </w:r>
     </w:p>
     <w:p>
@@ -8287,21 +8540,8 @@
           <w:sz w:val="28"/>
           <w:szCs w:val="28"/>
         </w:rPr>
-        <w:t>Поддържа „оформления“ – алтернатива на концепцията „главна страница“ в класическите </w:t>
-      </w:r>
-      <w:r>
-        <w:rPr>
-          <w:sz w:val="28"/>
-          <w:szCs w:val="28"/>
-        </w:rPr>
-        <w:t>уеб формуляри</w:t>
-      </w:r>
-      <w:r>
-        <w:rPr>
-          <w:sz w:val="28"/>
-          <w:szCs w:val="28"/>
-        </w:rPr>
-        <w:t> (.aspx)</w:t>
+        <w:lastRenderedPageBreak/>
+        <w:t>Поддържа „оформления“ – алтернатива на концепцията „главна страница“ в класическите уеб формуляри (.aspx)</w:t>
       </w:r>
     </w:p>
     <w:p>
@@ -8778,7 +9018,6 @@
           <w:szCs w:val="28"/>
           <w:lang w:val="en-US"/>
         </w:rPr>
-        <w:lastRenderedPageBreak/>
         <w:t>Route values</w:t>
       </w:r>
       <w:r>
@@ -8917,8 +9156,6 @@
           <w:szCs w:val="28"/>
         </w:rPr>
       </w:pPr>
-      <w:bookmarkStart w:id="0" w:name="_GoBack"/>
-      <w:bookmarkEnd w:id="0"/>
       <w:r>
         <w:rPr>
           <w:noProof/>
@@ -8929,16 +9166,16 @@
         <mc:AlternateContent>
           <mc:Choice Requires="wps">
             <w:drawing>
-              <wp:anchor distT="0" distB="0" distL="114300" distR="114300" simplePos="0" relativeHeight="251660288" behindDoc="0" locked="0" layoutInCell="1" allowOverlap="1" wp14:anchorId="180A320E" wp14:editId="31D5362C">
+              <wp:anchor distT="0" distB="0" distL="114300" distR="114300" simplePos="0" relativeHeight="251660288" behindDoc="0" locked="0" layoutInCell="1" allowOverlap="1" wp14:anchorId="180A320E" wp14:editId="4078611C">
                 <wp:simplePos x="0" y="0"/>
                 <wp:positionH relativeFrom="column">
-                  <wp:posOffset>3386455</wp:posOffset>
+                  <wp:posOffset>3425715</wp:posOffset>
                 </wp:positionH>
                 <wp:positionV relativeFrom="paragraph">
-                  <wp:posOffset>163830</wp:posOffset>
+                  <wp:posOffset>157094</wp:posOffset>
                 </wp:positionV>
-                <wp:extent cx="485775" cy="314325"/>
-                <wp:effectExtent l="0" t="0" r="28575" b="28575"/>
+                <wp:extent cx="349857" cy="302150"/>
+                <wp:effectExtent l="0" t="0" r="12700" b="22225"/>
                 <wp:wrapNone/>
                 <wp:docPr id="5" name="Rectangle 5"/>
                 <wp:cNvGraphicFramePr/>
@@ -8949,7 +9186,7 @@
                       <wps:spPr>
                         <a:xfrm>
                           <a:off x="0" y="0"/>
-                          <a:ext cx="485775" cy="314325"/>
+                          <a:ext cx="349857" cy="302150"/>
                         </a:xfrm>
                         <a:prstGeom prst="rect">
                           <a:avLst/>
@@ -8992,7 +9229,7 @@
           </mc:Choice>
           <mc:Fallback>
             <w:pict>
-              <v:rect w14:anchorId="2D1E4B58" id="Rectangle 5" o:spid="_x0000_s1026" style="position:absolute;margin-left:266.65pt;margin-top:12.9pt;width:38.25pt;height:24.75pt;z-index:251660288;visibility:visible;mso-wrap-style:square;mso-width-percent:0;mso-height-percent:0;mso-wrap-distance-left:9pt;mso-wrap-distance-top:0;mso-wrap-distance-right:9pt;mso-wrap-distance-bottom:0;mso-position-horizontal:absolute;mso-position-horizontal-relative:text;mso-position-vertical:absolute;mso-position-vertical-relative:text;mso-width-percent:0;mso-height-percent:0;mso-width-relative:margin;mso-height-relative:margin;v-text-anchor:middle" o:gfxdata="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" filled="f" strokecolor="#1f3763 [1604]" strokeweight="1pt"/>
+              <v:rect w14:anchorId="3ECF1178" id="Rectangle 5" o:spid="_x0000_s1026" style="position:absolute;margin-left:269.75pt;margin-top:12.35pt;width:27.55pt;height:23.8pt;z-index:251660288;visibility:visible;mso-wrap-style:square;mso-width-percent:0;mso-height-percent:0;mso-wrap-distance-left:9pt;mso-wrap-distance-top:0;mso-wrap-distance-right:9pt;mso-wrap-distance-bottom:0;mso-position-horizontal:absolute;mso-position-horizontal-relative:text;mso-position-vertical:absolute;mso-position-vertical-relative:text;mso-width-percent:0;mso-height-percent:0;mso-width-relative:margin;mso-height-relative:margin;v-text-anchor:middle" o:gfxdata="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" filled="f" strokecolor="#1f3763 [1604]" strokeweight="1pt"/>
             </w:pict>
           </mc:Fallback>
         </mc:AlternateContent>
@@ -9027,6 +9264,2098 @@
           <w:lang w:val="en-US"/>
         </w:rPr>
         <w:t>Article/ById/123</w:t>
+      </w:r>
+    </w:p>
+    <w:p>
+      <w:pPr>
+        <w:pStyle w:val="ListParagraph"/>
+        <w:widowControl/>
+        <w:shd w:val="clear" w:color="auto" w:fill="FFFFFF"/>
+        <w:autoSpaceDE/>
+        <w:autoSpaceDN/>
+        <w:spacing w:before="100" w:beforeAutospacing="1" w:after="24"/>
+        <w:jc w:val="center"/>
+        <w:rPr>
+          <w:sz w:val="28"/>
+          <w:szCs w:val="28"/>
+          <w:lang w:val="en-US"/>
+        </w:rPr>
+      </w:pPr>
+    </w:p>
+    <w:p>
+      <w:pPr>
+        <w:pStyle w:val="ListParagraph"/>
+        <w:widowControl/>
+        <w:shd w:val="clear" w:color="auto" w:fill="FFFFFF"/>
+        <w:autoSpaceDE/>
+        <w:autoSpaceDN/>
+        <w:spacing w:before="100" w:beforeAutospacing="1" w:after="24"/>
+        <w:jc w:val="center"/>
+        <w:rPr>
+          <w:sz w:val="28"/>
+          <w:szCs w:val="28"/>
+          <w:lang w:val="en-US"/>
+        </w:rPr>
+      </w:pPr>
+    </w:p>
+    <w:p>
+      <w:pPr>
+        <w:pStyle w:val="ListParagraph"/>
+        <w:widowControl/>
+        <w:shd w:val="clear" w:color="auto" w:fill="FFFFFF"/>
+        <w:autoSpaceDE/>
+        <w:autoSpaceDN/>
+        <w:spacing w:before="100" w:beforeAutospacing="1" w:after="24"/>
+        <w:jc w:val="center"/>
+        <w:rPr>
+          <w:b/>
+          <w:sz w:val="32"/>
+          <w:szCs w:val="28"/>
+          <w:lang w:val="en-US"/>
+        </w:rPr>
+      </w:pPr>
+      <w:r>
+        <w:rPr>
+          <w:b/>
+          <w:sz w:val="32"/>
+          <w:szCs w:val="28"/>
+        </w:rPr>
+        <w:t xml:space="preserve">Какво е </w:t>
+      </w:r>
+      <w:r>
+        <w:rPr>
+          <w:b/>
+          <w:sz w:val="32"/>
+          <w:szCs w:val="28"/>
+          <w:lang w:val="en-US"/>
+        </w:rPr>
+        <w:t>Responsive design?</w:t>
+      </w:r>
+    </w:p>
+    <w:p>
+      <w:pPr>
+        <w:pStyle w:val="ListParagraph"/>
+        <w:widowControl/>
+        <w:shd w:val="clear" w:color="auto" w:fill="FFFFFF"/>
+        <w:autoSpaceDE/>
+        <w:autoSpaceDN/>
+        <w:spacing w:before="100" w:beforeAutospacing="1" w:after="24"/>
+        <w:jc w:val="center"/>
+        <w:rPr>
+          <w:b/>
+          <w:sz w:val="32"/>
+          <w:szCs w:val="28"/>
+          <w:lang w:val="en-US"/>
+        </w:rPr>
+      </w:pPr>
+    </w:p>
+    <w:p>
+      <w:pPr>
+        <w:widowControl/>
+        <w:shd w:val="clear" w:color="auto" w:fill="FFFFFF"/>
+        <w:autoSpaceDE/>
+        <w:autoSpaceDN/>
+        <w:rPr>
+          <w:sz w:val="28"/>
+          <w:szCs w:val="28"/>
+          <w:lang w:val="en-US"/>
+        </w:rPr>
+      </w:pPr>
+      <w:r>
+        <w:rPr>
+          <w:bCs/>
+          <w:iCs/>
+          <w:sz w:val="28"/>
+          <w:szCs w:val="28"/>
+          <w:lang w:val="en-US"/>
+        </w:rPr>
+        <w:t>В най-обща рамка това е очакване уеб сайтът да се скалира, пренарежда според устройството, през което се отваря.</w:t>
+      </w:r>
+    </w:p>
+    <w:p>
+      <w:pPr>
+        <w:widowControl/>
+        <w:shd w:val="clear" w:color="auto" w:fill="FFFFFF"/>
+        <w:autoSpaceDE/>
+        <w:autoSpaceDN/>
+        <w:jc w:val="both"/>
+        <w:rPr>
+          <w:sz w:val="28"/>
+          <w:szCs w:val="28"/>
+          <w:lang w:val="en-US"/>
+        </w:rPr>
+      </w:pPr>
+      <w:r>
+        <w:rPr>
+          <w:sz w:val="28"/>
+          <w:szCs w:val="28"/>
+          <w:lang w:val="en-US"/>
+        </w:rPr>
+        <w:t xml:space="preserve">Фирмите виждат, че клиентите им използват лаптопи, PC-та, смартфони и таблети, съответно искат сайтовете им да изглеждат добре. Проблемни в </w:t>
+      </w:r>
+      <w:r>
+        <w:rPr>
+          <w:sz w:val="28"/>
+          <w:szCs w:val="28"/>
+          <w:lang w:val="en-US"/>
+        </w:rPr>
+        <w:lastRenderedPageBreak/>
+        <w:t>случая са смартфоните и таблетите, заради тъчскрийн екраните си, както и по-малките им дименсии.</w:t>
+      </w:r>
+    </w:p>
+    <w:p>
+      <w:pPr>
+        <w:widowControl/>
+        <w:shd w:val="clear" w:color="auto" w:fill="FFFFFF"/>
+        <w:autoSpaceDE/>
+        <w:autoSpaceDN/>
+        <w:jc w:val="both"/>
+        <w:rPr>
+          <w:sz w:val="28"/>
+          <w:szCs w:val="28"/>
+          <w:lang w:val="en-US"/>
+        </w:rPr>
+      </w:pPr>
+      <w:r>
+        <w:rPr>
+          <w:sz w:val="28"/>
+          <w:szCs w:val="28"/>
+          <w:lang w:val="en-US"/>
+        </w:rPr>
+        <w:t>Неоспорим факт е, че хората ползват сайтове през най-различни устройства, които имат интернет свързаност. Това налага </w:t>
+      </w:r>
+      <w:r>
+        <w:rPr>
+          <w:bCs/>
+          <w:sz w:val="28"/>
+          <w:szCs w:val="28"/>
+          <w:lang w:val="en-US"/>
+        </w:rPr>
+        <w:t>промяна в изграждането на фирмените сайтове</w:t>
+      </w:r>
+      <w:r>
+        <w:rPr>
+          <w:sz w:val="28"/>
+          <w:szCs w:val="28"/>
+          <w:lang w:val="en-US"/>
+        </w:rPr>
+        <w:t>, за да могат същите да отговорят на нуждите на потребителите.</w:t>
+      </w:r>
+    </w:p>
+    <w:p>
+      <w:pPr>
+        <w:widowControl/>
+        <w:shd w:val="clear" w:color="auto" w:fill="FFFFFF"/>
+        <w:autoSpaceDE/>
+        <w:autoSpaceDN/>
+        <w:jc w:val="both"/>
+        <w:rPr>
+          <w:sz w:val="28"/>
+          <w:szCs w:val="28"/>
+          <w:lang w:val="en-US"/>
+        </w:rPr>
+      </w:pPr>
+    </w:p>
+    <w:p>
+      <w:pPr>
+        <w:widowControl/>
+        <w:shd w:val="clear" w:color="auto" w:fill="FFFFFF"/>
+        <w:autoSpaceDE/>
+        <w:autoSpaceDN/>
+        <w:jc w:val="both"/>
+        <w:rPr>
+          <w:sz w:val="28"/>
+          <w:szCs w:val="28"/>
+          <w:lang w:val="en-US"/>
+        </w:rPr>
+      </w:pPr>
+      <w:r>
+        <w:rPr>
+          <w:sz w:val="28"/>
+          <w:szCs w:val="28"/>
+          <w:lang w:val="en-US"/>
+        </w:rPr>
+        <w:t>Изработката на </w:t>
+      </w:r>
+      <w:r>
+        <w:rPr>
+          <w:bCs/>
+          <w:sz w:val="28"/>
+          <w:szCs w:val="28"/>
+          <w:lang w:val="en-US"/>
+        </w:rPr>
+        <w:t>адаптивен дизайн за уеб сайт</w:t>
+      </w:r>
+      <w:r>
+        <w:rPr>
+          <w:sz w:val="28"/>
+          <w:szCs w:val="28"/>
+          <w:lang w:val="en-US"/>
+        </w:rPr>
+        <w:t> включва множество особености. Нещата не опират само до правилното подреждане на т.нар. лейаут на сайта. Допълнителните точки, които можем да засегнем са следните:</w:t>
+      </w:r>
+    </w:p>
+    <w:p>
+      <w:pPr>
+        <w:pStyle w:val="ListParagraph"/>
+        <w:widowControl/>
+        <w:numPr>
+          <w:ilvl w:val="0"/>
+          <w:numId w:val="14"/>
+        </w:numPr>
+        <w:shd w:val="clear" w:color="auto" w:fill="FFFFFF"/>
+        <w:autoSpaceDE/>
+        <w:autoSpaceDN/>
+        <w:rPr>
+          <w:sz w:val="28"/>
+          <w:szCs w:val="28"/>
+          <w:lang w:val="en-US"/>
+        </w:rPr>
+      </w:pPr>
+      <w:r>
+        <w:rPr>
+          <w:sz w:val="28"/>
+          <w:szCs w:val="28"/>
+          <w:lang w:val="en-US"/>
+        </w:rPr>
+        <w:t>Оптимизиране на изображенията с цел бързо зареждане на различните устройства.</w:t>
+      </w:r>
+    </w:p>
+    <w:p>
+      <w:pPr>
+        <w:pStyle w:val="ListParagraph"/>
+        <w:widowControl/>
+        <w:numPr>
+          <w:ilvl w:val="0"/>
+          <w:numId w:val="14"/>
+        </w:numPr>
+        <w:shd w:val="clear" w:color="auto" w:fill="FFFFFF"/>
+        <w:autoSpaceDE/>
+        <w:autoSpaceDN/>
+        <w:rPr>
+          <w:sz w:val="28"/>
+          <w:szCs w:val="28"/>
+          <w:lang w:val="en-US"/>
+        </w:rPr>
+      </w:pPr>
+      <w:r>
+        <w:rPr>
+          <w:sz w:val="28"/>
+          <w:szCs w:val="28"/>
+          <w:lang w:val="en-US"/>
+        </w:rPr>
+        <w:t>Промяна на навигационното меню съобразно ориентацията, в която работи устройството.</w:t>
+      </w:r>
+    </w:p>
+    <w:p>
+      <w:pPr>
+        <w:pStyle w:val="ListParagraph"/>
+        <w:widowControl/>
+        <w:numPr>
+          <w:ilvl w:val="0"/>
+          <w:numId w:val="14"/>
+        </w:numPr>
+        <w:shd w:val="clear" w:color="auto" w:fill="FFFFFF"/>
+        <w:autoSpaceDE/>
+        <w:autoSpaceDN/>
+        <w:rPr>
+          <w:sz w:val="28"/>
+          <w:szCs w:val="28"/>
+          <w:lang w:val="en-US"/>
+        </w:rPr>
+      </w:pPr>
+      <w:r>
+        <w:rPr>
+          <w:sz w:val="28"/>
+          <w:szCs w:val="28"/>
+          <w:lang w:val="en-US"/>
+        </w:rPr>
+        <w:t>Преработка на бутоните и връзките в сайта, за да са по-удобни за работа с тъчскрийн.</w:t>
+      </w:r>
+    </w:p>
+    <w:p>
+      <w:pPr>
+        <w:pStyle w:val="ListParagraph"/>
+        <w:widowControl/>
+        <w:numPr>
+          <w:ilvl w:val="0"/>
+          <w:numId w:val="14"/>
+        </w:numPr>
+        <w:shd w:val="clear" w:color="auto" w:fill="FFFFFF"/>
+        <w:autoSpaceDE/>
+        <w:autoSpaceDN/>
+        <w:rPr>
+          <w:sz w:val="28"/>
+          <w:szCs w:val="28"/>
+          <w:lang w:val="en-US"/>
+        </w:rPr>
+      </w:pPr>
+      <w:r>
+        <w:rPr>
+          <w:sz w:val="28"/>
+          <w:szCs w:val="28"/>
+          <w:lang w:val="en-US"/>
+        </w:rPr>
+        <w:t>Осигуряване на адекватно визуализиращи се видео клипове и таблици.</w:t>
+      </w:r>
+    </w:p>
+    <w:p>
+      <w:pPr>
+        <w:pStyle w:val="ListParagraph"/>
+        <w:widowControl/>
+        <w:numPr>
+          <w:ilvl w:val="0"/>
+          <w:numId w:val="14"/>
+        </w:numPr>
+        <w:shd w:val="clear" w:color="auto" w:fill="FFFFFF"/>
+        <w:autoSpaceDE/>
+        <w:autoSpaceDN/>
+        <w:rPr>
+          <w:sz w:val="28"/>
+          <w:szCs w:val="28"/>
+          <w:lang w:val="en-US"/>
+        </w:rPr>
+      </w:pPr>
+      <w:r>
+        <w:rPr>
+          <w:sz w:val="28"/>
+          <w:szCs w:val="28"/>
+          <w:lang w:val="en-US"/>
+        </w:rPr>
+        <w:t>Оразмеряване на шрифтовете според различните устройства и резолюции.</w:t>
+      </w:r>
+    </w:p>
+    <w:p>
+      <w:pPr>
+        <w:widowControl/>
+        <w:shd w:val="clear" w:color="auto" w:fill="FFFFFF"/>
+        <w:autoSpaceDE/>
+        <w:autoSpaceDN/>
+        <w:jc w:val="both"/>
+        <w:rPr>
+          <w:sz w:val="28"/>
+          <w:szCs w:val="28"/>
+          <w:lang w:val="en-US"/>
+        </w:rPr>
+      </w:pPr>
+      <w:r>
+        <w:rPr>
+          <w:sz w:val="28"/>
+          <w:szCs w:val="28"/>
+          <w:lang w:val="en-US"/>
+        </w:rPr>
+        <w:t>Изграждането на адаптивен сайт, който се явява добро хоризонтално решение, покривайки повечето устройства, не е лека задача. Не мислете за него като дребна екстра. Той налага кардинално различен подход при всяка </w:t>
+      </w:r>
+      <w:r>
+        <w:rPr>
+          <w:bCs/>
+          <w:sz w:val="28"/>
+          <w:szCs w:val="28"/>
+          <w:lang w:val="en-US"/>
+        </w:rPr>
+        <w:t>изработка на сайт</w:t>
+      </w:r>
+      <w:r>
+        <w:rPr>
+          <w:sz w:val="28"/>
+          <w:szCs w:val="28"/>
+          <w:lang w:val="en-US"/>
+        </w:rPr>
+        <w:t>.</w:t>
+      </w:r>
+    </w:p>
+    <w:p>
+      <w:pPr>
+        <w:widowControl/>
+        <w:shd w:val="clear" w:color="auto" w:fill="FFFFFF"/>
+        <w:autoSpaceDE/>
+        <w:autoSpaceDN/>
+        <w:jc w:val="both"/>
+        <w:rPr>
+          <w:sz w:val="28"/>
+          <w:szCs w:val="28"/>
+          <w:lang w:val="en-US"/>
+        </w:rPr>
+      </w:pPr>
+      <w:r>
+        <w:rPr>
+          <w:sz w:val="28"/>
+          <w:szCs w:val="28"/>
+          <w:lang w:val="en-US"/>
+        </w:rPr>
+        <w:t>Създаването на добър и наистина оптимизиран </w:t>
+      </w:r>
+      <w:r>
+        <w:rPr>
+          <w:bCs/>
+          <w:sz w:val="28"/>
+          <w:szCs w:val="28"/>
+          <w:lang w:val="en-US"/>
+        </w:rPr>
+        <w:t>responsive design</w:t>
+      </w:r>
+      <w:r>
+        <w:rPr>
+          <w:sz w:val="28"/>
+          <w:szCs w:val="28"/>
+          <w:lang w:val="en-US"/>
+        </w:rPr>
+        <w:t> отнема време и съответно финансови ресурси. Обещанията за изработка на адаптивен сайт трябва да са подплатени с техническо задание, което да съдържа всичко, което би следвало да представлява. По този начин ще бъдете сигурни какво получавате срещу Вашите пари и гласувано доверие.</w:t>
+      </w:r>
+    </w:p>
+    <w:p>
+      <w:pPr>
+        <w:widowControl/>
+        <w:shd w:val="clear" w:color="auto" w:fill="FFFFFF"/>
+        <w:autoSpaceDE/>
+        <w:autoSpaceDN/>
+        <w:spacing w:before="100" w:beforeAutospacing="1" w:after="24"/>
+        <w:rPr>
+          <w:sz w:val="28"/>
+          <w:szCs w:val="28"/>
+        </w:rPr>
+      </w:pPr>
+      <w:r>
+        <w:rPr>
+          <w:sz w:val="28"/>
+          <w:szCs w:val="28"/>
+        </w:rPr>
+        <w:t>Както моят сайт така и повечето сайтове са съвместими с други устройства.</w:t>
+      </w:r>
+    </w:p>
+    <w:p>
+      <w:pPr>
+        <w:pStyle w:val="Heading1"/>
+        <w:shd w:val="clear" w:color="auto" w:fill="FFFFFF"/>
+        <w:spacing w:before="420"/>
+        <w:jc w:val="center"/>
+        <w:rPr>
+          <w:rFonts w:ascii="Times New Roman" w:hAnsi="Times New Roman" w:cs="Times New Roman"/>
+          <w:b/>
+          <w:bCs/>
+          <w:color w:val="auto"/>
+          <w:szCs w:val="28"/>
+        </w:rPr>
+      </w:pPr>
+      <w:r>
+        <w:rPr>
+          <w:rFonts w:ascii="Times New Roman" w:hAnsi="Times New Roman" w:cs="Times New Roman"/>
+          <w:b/>
+          <w:bCs/>
+          <w:color w:val="auto"/>
+          <w:szCs w:val="28"/>
+        </w:rPr>
+        <w:t>Какво трябва да се избягва в уеб дизайна?</w:t>
+      </w:r>
+    </w:p>
+    <w:p/>
+    <w:p>
+      <w:pPr>
+        <w:pStyle w:val="ListParagraph"/>
+        <w:numPr>
+          <w:ilvl w:val="0"/>
+          <w:numId w:val="36"/>
+        </w:numPr>
+        <w:rPr>
+          <w:b/>
+          <w:sz w:val="28"/>
+          <w:szCs w:val="28"/>
+        </w:rPr>
+      </w:pPr>
+      <w:r>
+        <w:rPr>
+          <w:b/>
+          <w:sz w:val="28"/>
+          <w:szCs w:val="28"/>
+        </w:rPr>
+        <w:t>Бъркотия:</w:t>
+      </w:r>
+    </w:p>
+    <w:p>
+      <w:pPr>
+        <w:pStyle w:val="ListParagraph"/>
+        <w:rPr>
+          <w:sz w:val="28"/>
+          <w:szCs w:val="28"/>
+          <w:shd w:val="clear" w:color="auto" w:fill="FFFFFF"/>
+        </w:rPr>
+      </w:pPr>
+      <w:r>
+        <w:rPr>
+          <w:sz w:val="28"/>
+          <w:szCs w:val="28"/>
+          <w:shd w:val="clear" w:color="auto" w:fill="FFFFFF"/>
+        </w:rPr>
+        <w:t xml:space="preserve">Неорганизираните и хаотични сайтове шашкат хората и ги карат да се чувстват глупаво. Когато един потенциален клиент пристигне на интернет страницата Ви, той търси ценна информация. Потенциалният клиент не търси пъзел, който да разреши. Точно поради тази причина се нуждаете от добре изглеждащ, добре работещ и балансиран уеб дизайн. Това се постига чрез правилното използване на пространствата, показване на най-важната информация - тази, която знаете, че клиентите търсят. </w:t>
+      </w:r>
+      <w:r>
+        <w:rPr>
+          <w:sz w:val="28"/>
+          <w:szCs w:val="28"/>
+          <w:shd w:val="clear" w:color="auto" w:fill="FFFFFF"/>
+        </w:rPr>
+        <w:lastRenderedPageBreak/>
+        <w:t>Предоставянето на тези материали е от огромно значение, защото на база тях клиентът ще вземе своето решение. Дезорганизираните уеб сайтове изглеждат непрофесионално и могат само да навредят върху репутацията на Вашия бизнес. Добрият сайт е като огледало на целите, които са поставени пред Вашата компания.</w:t>
+      </w:r>
+    </w:p>
+    <w:p>
+      <w:pPr>
+        <w:pStyle w:val="ListParagraph"/>
+        <w:rPr>
+          <w:sz w:val="28"/>
+          <w:szCs w:val="28"/>
+          <w:shd w:val="clear" w:color="auto" w:fill="FFFFFF"/>
+        </w:rPr>
+      </w:pPr>
+    </w:p>
+    <w:p>
+      <w:pPr>
+        <w:pStyle w:val="ListParagraph"/>
+        <w:numPr>
+          <w:ilvl w:val="0"/>
+          <w:numId w:val="36"/>
+        </w:numPr>
+        <w:rPr>
+          <w:b/>
+          <w:sz w:val="28"/>
+          <w:szCs w:val="28"/>
+        </w:rPr>
+      </w:pPr>
+      <w:r>
+        <w:rPr>
+          <w:b/>
+          <w:sz w:val="28"/>
+          <w:szCs w:val="28"/>
+        </w:rPr>
+        <w:t>Купища графични елементи:</w:t>
+      </w:r>
+    </w:p>
+    <w:p>
+      <w:pPr>
+        <w:pStyle w:val="ListParagraph"/>
+        <w:rPr>
+          <w:sz w:val="28"/>
+          <w:szCs w:val="28"/>
+          <w:shd w:val="clear" w:color="auto" w:fill="FFFFFF"/>
+        </w:rPr>
+      </w:pPr>
+      <w:r>
+        <w:rPr>
+          <w:sz w:val="28"/>
+          <w:szCs w:val="28"/>
+          <w:shd w:val="clear" w:color="auto" w:fill="FFFFFF"/>
+        </w:rPr>
+        <w:t>Отличният уеб сайт е този, който е създаден от гледна точка на интерактивност и ползваемост. Уеб сайт, който има труден за схващане дизайн или прекалено сложна навигация, няма да успее да извлече дивиденти. Уеб сайтовете с прекалено много графични елементи или тромави анимации могат значително да забавят времето за зареждане. Друг особен момент е използването на шрифтове, които може да изглеждат много интересни, уникални, но в същото време да са трудни за четене, а също така и да не се отварят през някои браузери.</w:t>
+      </w:r>
+    </w:p>
+    <w:p>
+      <w:pPr>
+        <w:pStyle w:val="ListParagraph"/>
+        <w:rPr>
+          <w:sz w:val="28"/>
+          <w:szCs w:val="28"/>
+        </w:rPr>
+      </w:pPr>
+    </w:p>
+    <w:p>
+      <w:pPr>
+        <w:pStyle w:val="ListParagraph"/>
+        <w:widowControl/>
+        <w:numPr>
+          <w:ilvl w:val="0"/>
+          <w:numId w:val="36"/>
+        </w:numPr>
+        <w:shd w:val="clear" w:color="auto" w:fill="FFFFFF"/>
+        <w:autoSpaceDE/>
+        <w:autoSpaceDN/>
+        <w:spacing w:before="100" w:beforeAutospacing="1" w:after="24"/>
+        <w:rPr>
+          <w:rStyle w:val="Strong"/>
+          <w:b w:val="0"/>
+          <w:bCs w:val="0"/>
+          <w:sz w:val="28"/>
+          <w:szCs w:val="28"/>
+        </w:rPr>
+      </w:pPr>
+      <w:r>
+        <w:rPr>
+          <w:rStyle w:val="Strong"/>
+          <w:sz w:val="28"/>
+          <w:szCs w:val="28"/>
+          <w:shd w:val="clear" w:color="auto" w:fill="FFFFFF"/>
+        </w:rPr>
+        <w:t>П</w:t>
+      </w:r>
+      <w:r>
+        <w:rPr>
+          <w:rStyle w:val="Strong"/>
+          <w:sz w:val="28"/>
+          <w:szCs w:val="28"/>
+          <w:shd w:val="clear" w:color="auto" w:fill="FFFFFF"/>
+        </w:rPr>
+        <w:t>рекалената креативност и шеги</w:t>
+      </w:r>
+      <w:r>
+        <w:rPr>
+          <w:rStyle w:val="Strong"/>
+          <w:sz w:val="28"/>
+          <w:szCs w:val="28"/>
+          <w:shd w:val="clear" w:color="auto" w:fill="FFFFFF"/>
+        </w:rPr>
+        <w:t>:</w:t>
+      </w:r>
+    </w:p>
+    <w:p>
+      <w:pPr>
+        <w:pStyle w:val="ListParagraph"/>
+        <w:widowControl/>
+        <w:shd w:val="clear" w:color="auto" w:fill="FFFFFF"/>
+        <w:autoSpaceDE/>
+        <w:autoSpaceDN/>
+        <w:spacing w:before="100" w:beforeAutospacing="1" w:after="24"/>
+        <w:rPr>
+          <w:sz w:val="28"/>
+          <w:szCs w:val="28"/>
+          <w:shd w:val="clear" w:color="auto" w:fill="FFFFFF"/>
+        </w:rPr>
+      </w:pPr>
+      <w:r>
+        <w:rPr>
+          <w:sz w:val="28"/>
+          <w:szCs w:val="28"/>
+          <w:shd w:val="clear" w:color="auto" w:fill="FFFFFF"/>
+        </w:rPr>
+        <w:t>Задачата на един бизнес уеб сайт е да представя компанията Ви в интернет и да продава. Сайтът предоставя, по много удобен за потребителите начин, информация за Вашите услуги или стоки. Понякога е лесно да се отнесеш във вихъра на креативността, в опитите да покажеш чувство за хумор. Но помнете, че това не е универсална формула за всеки бизнес. С подобен креативно-комичен подход може да накарате потенциалните клиенти да се замислят относно Вашата сериозност, отговорност и намерения.</w:t>
+      </w:r>
+    </w:p>
+    <w:p>
+      <w:pPr>
+        <w:pStyle w:val="ListParagraph"/>
+        <w:widowControl/>
+        <w:shd w:val="clear" w:color="auto" w:fill="FFFFFF"/>
+        <w:autoSpaceDE/>
+        <w:autoSpaceDN/>
+        <w:spacing w:before="100" w:beforeAutospacing="1" w:after="24"/>
+        <w:rPr>
+          <w:sz w:val="28"/>
+          <w:szCs w:val="28"/>
+          <w:shd w:val="clear" w:color="auto" w:fill="FFFFFF"/>
+        </w:rPr>
+      </w:pPr>
+    </w:p>
+    <w:p>
+      <w:pPr>
+        <w:widowControl/>
+        <w:shd w:val="clear" w:color="auto" w:fill="FFFFFF"/>
+        <w:autoSpaceDE/>
+        <w:autoSpaceDN/>
+        <w:spacing w:before="100" w:beforeAutospacing="1" w:after="24"/>
+        <w:rPr>
+          <w:sz w:val="28"/>
+          <w:szCs w:val="28"/>
+          <w:shd w:val="clear" w:color="auto" w:fill="FFFFFF"/>
+        </w:rPr>
+      </w:pPr>
+      <w:r>
+        <w:rPr>
+          <w:sz w:val="28"/>
+          <w:szCs w:val="28"/>
+          <w:shd w:val="clear" w:color="auto" w:fill="FFFFFF"/>
+        </w:rPr>
+        <w:t xml:space="preserve">Най-важната част от сайта е началната страница. </w:t>
+      </w:r>
+      <w:r>
+        <w:rPr>
+          <w:sz w:val="28"/>
+          <w:szCs w:val="28"/>
+          <w:shd w:val="clear" w:color="auto" w:fill="FFFFFF"/>
+        </w:rPr>
+        <w:t>Началната страница на уеб сайта е МЯСТОТО. Точно на него се събират Вашите потенциални клиенти. Това е отправната точка, от където започва всичко и в зависимост от интелигентната му структура - завършва с провал или продажба. Началната страница трябва на мига да предава информация, която да прихване вниманието на потребителя. Трябва да кажете на сърфиращия какво точно предлагате. Това може да стане чрез подходящи изображения, виде</w:t>
+      </w:r>
+      <w:r>
+        <w:rPr>
+          <w:sz w:val="28"/>
+          <w:szCs w:val="28"/>
+          <w:shd w:val="clear" w:color="auto" w:fill="FFFFFF"/>
+        </w:rPr>
+        <w:t>а</w:t>
+      </w:r>
+      <w:r>
+        <w:rPr>
+          <w:sz w:val="28"/>
+          <w:szCs w:val="28"/>
+          <w:shd w:val="clear" w:color="auto" w:fill="FFFFFF"/>
+        </w:rPr>
+        <w:t>, типография.</w:t>
+      </w:r>
+    </w:p>
+    <w:p>
+      <w:pPr>
+        <w:widowControl/>
+        <w:shd w:val="clear" w:color="auto" w:fill="FFFFFF"/>
+        <w:autoSpaceDE/>
+        <w:autoSpaceDN/>
+        <w:spacing w:before="100" w:beforeAutospacing="1" w:after="24"/>
+        <w:rPr>
+          <w:b/>
+          <w:sz w:val="28"/>
+          <w:szCs w:val="28"/>
+          <w:shd w:val="clear" w:color="auto" w:fill="FFFFFF"/>
+        </w:rPr>
+      </w:pPr>
+      <w:r>
+        <w:rPr>
+          <w:b/>
+          <w:sz w:val="28"/>
+          <w:szCs w:val="28"/>
+          <w:shd w:val="clear" w:color="auto" w:fill="FFFFFF"/>
+        </w:rPr>
+        <w:t>Другите най-важни фактори в един сайт са:</w:t>
+      </w:r>
+    </w:p>
+    <w:p>
+      <w:pPr>
+        <w:pStyle w:val="ListParagraph"/>
+        <w:widowControl/>
+        <w:numPr>
+          <w:ilvl w:val="0"/>
+          <w:numId w:val="36"/>
+        </w:numPr>
+        <w:shd w:val="clear" w:color="auto" w:fill="FFFFFF"/>
+        <w:autoSpaceDE/>
+        <w:autoSpaceDN/>
+        <w:spacing w:before="100" w:beforeAutospacing="1" w:after="24"/>
+        <w:rPr>
+          <w:sz w:val="28"/>
+          <w:szCs w:val="28"/>
+          <w:shd w:val="clear" w:color="auto" w:fill="FFFFFF"/>
+        </w:rPr>
+      </w:pPr>
+      <w:r>
+        <w:rPr>
+          <w:sz w:val="28"/>
+          <w:szCs w:val="28"/>
+          <w:shd w:val="clear" w:color="auto" w:fill="FFFFFF"/>
+        </w:rPr>
+        <w:t>Бързото зареждане;</w:t>
+      </w:r>
+    </w:p>
+    <w:p>
+      <w:pPr>
+        <w:pStyle w:val="ListParagraph"/>
+        <w:widowControl/>
+        <w:numPr>
+          <w:ilvl w:val="0"/>
+          <w:numId w:val="36"/>
+        </w:numPr>
+        <w:shd w:val="clear" w:color="auto" w:fill="FFFFFF"/>
+        <w:autoSpaceDE/>
+        <w:autoSpaceDN/>
+        <w:spacing w:before="100" w:beforeAutospacing="1" w:after="24"/>
+        <w:rPr>
+          <w:sz w:val="28"/>
+          <w:szCs w:val="28"/>
+          <w:shd w:val="clear" w:color="auto" w:fill="FFFFFF"/>
+        </w:rPr>
+      </w:pPr>
+      <w:r>
+        <w:rPr>
+          <w:sz w:val="28"/>
+          <w:szCs w:val="28"/>
+          <w:shd w:val="clear" w:color="auto" w:fill="FFFFFF"/>
+        </w:rPr>
+        <w:t>Сайт печелещ доверието;</w:t>
+      </w:r>
+    </w:p>
+    <w:p>
+      <w:pPr>
+        <w:pStyle w:val="ListParagraph"/>
+        <w:widowControl/>
+        <w:numPr>
+          <w:ilvl w:val="0"/>
+          <w:numId w:val="36"/>
+        </w:numPr>
+        <w:shd w:val="clear" w:color="auto" w:fill="FFFFFF"/>
+        <w:autoSpaceDE/>
+        <w:autoSpaceDN/>
+        <w:spacing w:before="100" w:beforeAutospacing="1" w:after="24"/>
+        <w:rPr>
+          <w:sz w:val="28"/>
+          <w:szCs w:val="28"/>
+          <w:shd w:val="clear" w:color="auto" w:fill="FFFFFF"/>
+        </w:rPr>
+      </w:pPr>
+      <w:r>
+        <w:rPr>
+          <w:sz w:val="28"/>
+          <w:szCs w:val="28"/>
+          <w:shd w:val="clear" w:color="auto" w:fill="FFFFFF"/>
+        </w:rPr>
+        <w:t>Проста навигация;</w:t>
+      </w:r>
+    </w:p>
+    <w:p>
+      <w:pPr>
+        <w:widowControl/>
+        <w:shd w:val="clear" w:color="auto" w:fill="FFFFFF"/>
+        <w:autoSpaceDE/>
+        <w:autoSpaceDN/>
+        <w:spacing w:before="100" w:beforeAutospacing="1" w:after="24"/>
+        <w:jc w:val="center"/>
+        <w:rPr>
+          <w:b/>
+          <w:sz w:val="32"/>
+          <w:szCs w:val="28"/>
+          <w:shd w:val="clear" w:color="auto" w:fill="FFFFFF"/>
+        </w:rPr>
+      </w:pPr>
+      <w:r>
+        <w:rPr>
+          <w:b/>
+          <w:sz w:val="32"/>
+          <w:szCs w:val="28"/>
+          <w:shd w:val="clear" w:color="auto" w:fill="FFFFFF"/>
+        </w:rPr>
+        <w:t>Дебъгване</w:t>
+      </w:r>
+    </w:p>
+    <w:p>
+      <w:pPr>
+        <w:pStyle w:val="NormalWeb"/>
+        <w:shd w:val="clear" w:color="auto" w:fill="FFFFFF"/>
+        <w:spacing w:before="120" w:beforeAutospacing="0" w:after="120" w:afterAutospacing="0"/>
+        <w:rPr>
+          <w:sz w:val="28"/>
+          <w:szCs w:val="28"/>
+        </w:rPr>
+      </w:pPr>
+      <w:r>
+        <w:rPr>
+          <w:bCs/>
+          <w:sz w:val="28"/>
+          <w:szCs w:val="28"/>
+        </w:rPr>
+        <w:lastRenderedPageBreak/>
+        <w:t>Дебъгване</w:t>
+      </w:r>
+      <w:r>
+        <w:rPr>
+          <w:sz w:val="28"/>
+          <w:szCs w:val="28"/>
+        </w:rPr>
+        <w:t> е процесът на проследяване на изпълнението на дадена компютърна програма с цел намиране и отстраняване на грешки („</w:t>
+      </w:r>
+      <w:r>
+        <w:rPr>
+          <w:sz w:val="28"/>
+          <w:szCs w:val="28"/>
+        </w:rPr>
+        <w:t>бъгове</w:t>
+      </w:r>
+      <w:r>
+        <w:rPr>
+          <w:sz w:val="28"/>
+          <w:szCs w:val="28"/>
+        </w:rPr>
+        <w:t>“) в нея. Извършва се с помощта на специализирани програмни инструменти наречени </w:t>
+      </w:r>
+      <w:r>
+        <w:rPr>
+          <w:sz w:val="28"/>
+          <w:szCs w:val="28"/>
+        </w:rPr>
+        <w:t>дебъгери</w:t>
+      </w:r>
+      <w:r>
+        <w:rPr>
+          <w:sz w:val="28"/>
+          <w:szCs w:val="28"/>
+        </w:rPr>
+        <w:t>.</w:t>
+      </w:r>
+      <w:r>
+        <w:rPr>
+          <w:sz w:val="28"/>
+          <w:szCs w:val="28"/>
+          <w:lang w:val="bg-BG"/>
+        </w:rPr>
+        <w:t xml:space="preserve"> </w:t>
+      </w:r>
+      <w:r>
+        <w:rPr>
+          <w:sz w:val="28"/>
+          <w:szCs w:val="28"/>
+          <w:shd w:val="clear" w:color="auto" w:fill="FFFFFF"/>
+        </w:rPr>
+        <w:t>Дебъгването е с обхват на сложност, от определяне на прости грешки до извършването на продължителни и отегчителни задачи за събиране на данни, анализи и насрочване на обновления. Уменията на програмиста за дебъгване могат да бъдат основен фактор в способността да се реши един проблем, но сложността на софтуерното дебъгване варира значително със сложността на системата, а също така зависи до известна степен и от използвания езика за програмиране и наличните инструменти като дебъгери. Дебъгерите са софтуерни инструменти които дават възможност на програмиста да следи изпълнението на дадена програма, да го спре, да го рестартира, да заложи точки на прекъсване на програмата (</w:t>
+      </w:r>
+      <w:r>
+        <w:rPr>
+          <w:i/>
+          <w:iCs/>
+          <w:sz w:val="28"/>
+          <w:szCs w:val="28"/>
+          <w:shd w:val="clear" w:color="auto" w:fill="FFFFFF"/>
+        </w:rPr>
+        <w:t>breakpoints</w:t>
+      </w:r>
+      <w:r>
+        <w:rPr>
+          <w:sz w:val="28"/>
+          <w:szCs w:val="28"/>
+          <w:shd w:val="clear" w:color="auto" w:fill="FFFFFF"/>
+        </w:rPr>
+        <w:t>), както и да променя стойностите в паметта. Терминът дебъгер може да се използва също и за лицето, което отстранява грешките.</w:t>
+      </w:r>
+    </w:p>
+    <w:p>
+      <w:pPr>
+        <w:widowControl/>
+        <w:shd w:val="clear" w:color="auto" w:fill="FFFFFF"/>
+        <w:autoSpaceDE/>
+        <w:autoSpaceDN/>
+        <w:spacing w:before="100" w:beforeAutospacing="1" w:after="24"/>
+        <w:rPr>
+          <w:sz w:val="28"/>
+          <w:szCs w:val="28"/>
+          <w:shd w:val="clear" w:color="auto" w:fill="FFFFFF"/>
+        </w:rPr>
+      </w:pPr>
+      <w:r>
+        <w:rPr>
+          <w:sz w:val="28"/>
+          <w:szCs w:val="28"/>
+          <w:shd w:val="clear" w:color="auto" w:fill="FFFFFF"/>
+        </w:rPr>
+        <w:t>В определени случаи основните инструменти които са специфични за езика на които е написан софтуерът могат да бъдат много полезни. Те са представени като статични инструменти за анализ на код. Тези инструменти търсят в рамките на изходния код както много специфични и общи, така и много редки проблеми. Всички засечени проблеми ще бъдат поети от компилатора и интерпретатора които не проверяват синтактично а семантично кода. За някои инструменти се твърди че могат да откриват над 300 уникални по рода си проблема. Съществуват както безплатни така и платени инструменти. Тези инструменти могат да бъдат изключително полезни когато се проверяват огромни по размер проекти. Типичен пример за откриване на проблем би бил код сочещ към променлива която се извиква преди на променливата да е зададена стойност. Друг пример би било да се извършва строга проверка на типа, когато езика не го изисква. По този начин тези инструменти са по-добри в намирането на евентуалните грешки, в превес на действителните грешки.</w:t>
+      </w:r>
+    </w:p>
+    <w:p>
+      <w:pPr>
+        <w:widowControl/>
+        <w:shd w:val="clear" w:color="auto" w:fill="FFFFFF"/>
+        <w:autoSpaceDE/>
+        <w:autoSpaceDN/>
+        <w:spacing w:before="100" w:beforeAutospacing="1" w:after="24"/>
+        <w:jc w:val="center"/>
+        <w:rPr>
+          <w:b/>
+          <w:sz w:val="32"/>
+          <w:szCs w:val="28"/>
+          <w:shd w:val="clear" w:color="auto" w:fill="FFFFFF"/>
+        </w:rPr>
+      </w:pPr>
+      <w:r>
+        <w:rPr>
+          <w:b/>
+          <w:sz w:val="32"/>
+          <w:szCs w:val="28"/>
+          <w:shd w:val="clear" w:color="auto" w:fill="FFFFFF"/>
+        </w:rPr>
+        <w:t>Таг хелпъри</w:t>
+      </w:r>
+    </w:p>
+    <w:p>
+      <w:pPr>
+        <w:pStyle w:val="NormalWeb"/>
+        <w:shd w:val="clear" w:color="auto" w:fill="FFFFFF"/>
+        <w:rPr>
+          <w:sz w:val="28"/>
+          <w:szCs w:val="28"/>
+          <w:lang w:val="bg-BG"/>
+        </w:rPr>
+      </w:pPr>
+      <w:r>
+        <w:rPr>
+          <w:sz w:val="28"/>
+          <w:szCs w:val="28"/>
+          <w:shd w:val="clear" w:color="auto" w:fill="FFFFFF"/>
+        </w:rPr>
+        <w:t>Tag Helpers позволяват на кода от страна на сървъра да участва в създаването и изобразяването на HTML елементи в Razor файлове. Например, вграденият </w:t>
+      </w:r>
+      <w:r>
+        <w:rPr>
+          <w:rStyle w:val="HTMLCode"/>
+          <w:rFonts w:ascii="Times New Roman" w:hAnsi="Times New Roman" w:cs="Times New Roman"/>
+          <w:sz w:val="28"/>
+          <w:szCs w:val="28"/>
+        </w:rPr>
+        <w:t>ImageTagHelper</w:t>
+      </w:r>
+      <w:r>
+        <w:rPr>
+          <w:sz w:val="28"/>
+          <w:szCs w:val="28"/>
+          <w:shd w:val="clear" w:color="auto" w:fill="FFFFFF"/>
+        </w:rPr>
+        <w:t xml:space="preserve">може да добави номер на версия към името на изображението. Всеки път, когато изображението се промени, сървърът генерира нова уникална версия за изображението, така че клиентите са гарантирани да получат текущото изображение (вместо остаряло кеширано изображение). Има много вградени Tag Helpers за обичайни задачи - като създаване на формуляри, връзки, зареждане на активи и други - и още повече налични в публични хранилища на GitHub и като пакети NuGet. Помощниците за етикети са създадени в C# и са насочени към HTML елементи въз основа на име на елемент, име на </w:t>
+      </w:r>
+      <w:r>
+        <w:rPr>
+          <w:sz w:val="28"/>
+          <w:szCs w:val="28"/>
+          <w:shd w:val="clear" w:color="auto" w:fill="FFFFFF"/>
+        </w:rPr>
+        <w:lastRenderedPageBreak/>
+        <w:t>атрибут или родителски етикет. Например, вграденото </w:t>
+      </w:r>
+      <w:r>
+        <w:rPr>
+          <w:rStyle w:val="HTMLCode"/>
+          <w:rFonts w:ascii="Times New Roman" w:hAnsi="Times New Roman" w:cs="Times New Roman"/>
+          <w:sz w:val="28"/>
+          <w:szCs w:val="28"/>
+        </w:rPr>
+        <w:t>LabelTagHelper</w:t>
+      </w:r>
+      <w:r>
+        <w:rPr>
+          <w:sz w:val="28"/>
+          <w:szCs w:val="28"/>
+          <w:shd w:val="clear" w:color="auto" w:fill="FFFFFF"/>
+        </w:rPr>
+        <w:t>може да се насочи към HTML </w:t>
+      </w:r>
+      <w:r>
+        <w:rPr>
+          <w:rStyle w:val="HTMLCode"/>
+          <w:rFonts w:ascii="Times New Roman" w:hAnsi="Times New Roman" w:cs="Times New Roman"/>
+          <w:sz w:val="28"/>
+          <w:szCs w:val="28"/>
+        </w:rPr>
+        <w:t>&lt;label&gt;</w:t>
+      </w:r>
+      <w:r>
+        <w:rPr>
+          <w:sz w:val="28"/>
+          <w:szCs w:val="28"/>
+          <w:shd w:val="clear" w:color="auto" w:fill="FFFFFF"/>
+        </w:rPr>
+        <w:t>елемента, когато </w:t>
+      </w:r>
+      <w:r>
+        <w:rPr>
+          <w:rStyle w:val="HTMLCode"/>
+          <w:rFonts w:ascii="Times New Roman" w:hAnsi="Times New Roman" w:cs="Times New Roman"/>
+          <w:sz w:val="28"/>
+          <w:szCs w:val="28"/>
+        </w:rPr>
+        <w:t>LabelTagHelper</w:t>
+      </w:r>
+      <w:r>
+        <w:rPr>
+          <w:sz w:val="28"/>
+          <w:szCs w:val="28"/>
+          <w:shd w:val="clear" w:color="auto" w:fill="FFFFFF"/>
+        </w:rPr>
+        <w:t>атрибутите се прилагат. Ако сте запознати с</w:t>
+      </w:r>
+      <w:r>
+        <w:rPr>
+          <w:sz w:val="28"/>
+          <w:szCs w:val="28"/>
+          <w:shd w:val="clear" w:color="auto" w:fill="FFFFFF"/>
+          <w:lang w:val="bg-BG"/>
+        </w:rPr>
+        <w:t xml:space="preserve"> п</w:t>
+      </w:r>
+      <w:r>
+        <w:rPr>
+          <w:sz w:val="28"/>
+          <w:szCs w:val="28"/>
+          <w:shd w:val="clear" w:color="auto" w:fill="FFFFFF"/>
+        </w:rPr>
+        <w:t>омощниците за HTML</w:t>
+      </w:r>
+      <w:r>
+        <w:rPr>
+          <w:sz w:val="28"/>
+          <w:szCs w:val="28"/>
+          <w:shd w:val="clear" w:color="auto" w:fill="FFFFFF"/>
+        </w:rPr>
+        <w:t> , помощниците за етикети намаляват изричните преходи между HTML и C# в изгледите на Razor. В много случаи HTML Helpers осигуряват алтернативен подход към конкретен Tag Helper, но е важно да се признае, че Tag Helper не заместват HTML Helpers и няма Tag Helper за всеки HTML Helper. </w:t>
+      </w:r>
+      <w:r>
+        <w:rPr>
+          <w:sz w:val="28"/>
+          <w:szCs w:val="28"/>
+          <w:shd w:val="clear" w:color="auto" w:fill="FFFFFF"/>
+        </w:rPr>
+        <w:t>Tag Helpers в сравнение с HTML Helpers</w:t>
+      </w:r>
+      <w:r>
+        <w:rPr>
+          <w:sz w:val="28"/>
+          <w:szCs w:val="28"/>
+          <w:shd w:val="clear" w:color="auto" w:fill="FFFFFF"/>
+        </w:rPr>
+        <w:t> обяснява разликите по-подробно.</w:t>
+      </w:r>
+      <w:r>
+        <w:rPr>
+          <w:sz w:val="28"/>
+          <w:szCs w:val="28"/>
+          <w:shd w:val="clear" w:color="auto" w:fill="FFFFFF"/>
+        </w:rPr>
+        <w:t xml:space="preserve"> </w:t>
+      </w:r>
+      <w:r>
+        <w:rPr>
+          <w:sz w:val="28"/>
+          <w:szCs w:val="28"/>
+        </w:rPr>
+        <w:t>Това е в рязък контраст с HTML Helpers, предишния подход за създаване на маркиране от страна на сървъра в изгледите на Razor. </w:t>
+      </w:r>
+      <w:r>
+        <w:rPr>
+          <w:sz w:val="28"/>
+          <w:szCs w:val="28"/>
+        </w:rPr>
+        <w:t>Tag Helpers в сравнение с HTML Helpers</w:t>
+      </w:r>
+      <w:r>
+        <w:rPr>
+          <w:sz w:val="28"/>
+          <w:szCs w:val="28"/>
+        </w:rPr>
+        <w:t> обяснява разликите по-подробно. </w:t>
+      </w:r>
+      <w:r>
+        <w:rPr>
+          <w:sz w:val="28"/>
+          <w:szCs w:val="28"/>
+        </w:rPr>
+        <w:t>Поддръжката на IntelliSense за Tag Helpers</w:t>
+      </w:r>
+      <w:r>
+        <w:rPr>
+          <w:sz w:val="28"/>
+          <w:szCs w:val="28"/>
+        </w:rPr>
+        <w:t> обяснява средата IntelliSense. Дори разработчиците с опит със синтаксиса на Razor C# са по-продуктивни, използвайки Tag Helpers, отколкото писането на C# Razor маркиране.</w:t>
+      </w:r>
+      <w:r>
+        <w:rPr>
+          <w:sz w:val="28"/>
+          <w:szCs w:val="28"/>
+          <w:lang w:val="bg-BG"/>
+        </w:rPr>
+        <w:t xml:space="preserve"> </w:t>
+      </w:r>
+    </w:p>
+    <w:p>
+      <w:pPr>
+        <w:pStyle w:val="NormalWeb"/>
+        <w:shd w:val="clear" w:color="auto" w:fill="FFFFFF"/>
+        <w:rPr>
+          <w:sz w:val="28"/>
+          <w:szCs w:val="28"/>
+          <w:lang w:val="bg-BG"/>
+        </w:rPr>
+      </w:pPr>
+      <w:r>
+        <w:rPr>
+          <w:sz w:val="28"/>
+          <w:szCs w:val="28"/>
+          <w:lang w:val="bg-BG"/>
+        </w:rPr>
+        <w:t>Таг хелърите са:</w:t>
+      </w:r>
+    </w:p>
+    <w:p>
+      <w:pPr>
+        <w:pStyle w:val="NormalWeb"/>
+        <w:numPr>
+          <w:ilvl w:val="0"/>
+          <w:numId w:val="37"/>
+        </w:numPr>
+        <w:shd w:val="clear" w:color="auto" w:fill="FFFFFF"/>
+        <w:rPr>
+          <w:sz w:val="28"/>
+          <w:szCs w:val="28"/>
+          <w:lang w:val="bg-BG"/>
+        </w:rPr>
+      </w:pPr>
+      <w:r>
+        <w:rPr>
+          <w:sz w:val="28"/>
+          <w:szCs w:val="28"/>
+        </w:rPr>
+        <w:t>Asp-action</w:t>
+      </w:r>
+    </w:p>
+    <w:p>
+      <w:pPr>
+        <w:pStyle w:val="NormalWeb"/>
+        <w:numPr>
+          <w:ilvl w:val="0"/>
+          <w:numId w:val="37"/>
+        </w:numPr>
+        <w:shd w:val="clear" w:color="auto" w:fill="FFFFFF"/>
+        <w:rPr>
+          <w:sz w:val="28"/>
+          <w:szCs w:val="28"/>
+          <w:lang w:val="bg-BG"/>
+        </w:rPr>
+      </w:pPr>
+      <w:r>
+        <w:rPr>
+          <w:sz w:val="28"/>
+          <w:szCs w:val="28"/>
+        </w:rPr>
+        <w:t>Asp-area</w:t>
+      </w:r>
+    </w:p>
+    <w:p>
+      <w:pPr>
+        <w:pStyle w:val="NormalWeb"/>
+        <w:numPr>
+          <w:ilvl w:val="0"/>
+          <w:numId w:val="37"/>
+        </w:numPr>
+        <w:shd w:val="clear" w:color="auto" w:fill="FFFFFF"/>
+        <w:rPr>
+          <w:sz w:val="28"/>
+          <w:szCs w:val="28"/>
+          <w:lang w:val="bg-BG"/>
+        </w:rPr>
+      </w:pPr>
+      <w:r>
+        <w:rPr>
+          <w:sz w:val="28"/>
+          <w:szCs w:val="28"/>
+        </w:rPr>
+        <w:t>Asp-controller</w:t>
+      </w:r>
+    </w:p>
+    <w:p>
+      <w:pPr>
+        <w:pStyle w:val="NormalWeb"/>
+        <w:numPr>
+          <w:ilvl w:val="0"/>
+          <w:numId w:val="37"/>
+        </w:numPr>
+        <w:shd w:val="clear" w:color="auto" w:fill="FFFFFF"/>
+        <w:rPr>
+          <w:sz w:val="28"/>
+          <w:szCs w:val="28"/>
+          <w:lang w:val="bg-BG"/>
+        </w:rPr>
+      </w:pPr>
+      <w:r>
+        <w:rPr>
+          <w:sz w:val="28"/>
+          <w:szCs w:val="28"/>
+        </w:rPr>
+        <w:t>Asp-fragment</w:t>
+      </w:r>
+    </w:p>
+    <w:p>
+      <w:pPr>
+        <w:pStyle w:val="NormalWeb"/>
+        <w:numPr>
+          <w:ilvl w:val="0"/>
+          <w:numId w:val="37"/>
+        </w:numPr>
+        <w:shd w:val="clear" w:color="auto" w:fill="FFFFFF"/>
+        <w:rPr>
+          <w:sz w:val="28"/>
+          <w:szCs w:val="28"/>
+          <w:lang w:val="bg-BG"/>
+        </w:rPr>
+      </w:pPr>
+      <w:r>
+        <w:rPr>
+          <w:sz w:val="28"/>
+          <w:szCs w:val="28"/>
+        </w:rPr>
+        <w:t>Asp-host</w:t>
+      </w:r>
+    </w:p>
+    <w:p>
+      <w:pPr>
+        <w:pStyle w:val="NormalWeb"/>
+        <w:numPr>
+          <w:ilvl w:val="0"/>
+          <w:numId w:val="37"/>
+        </w:numPr>
+        <w:shd w:val="clear" w:color="auto" w:fill="FFFFFF"/>
+        <w:rPr>
+          <w:sz w:val="28"/>
+          <w:szCs w:val="28"/>
+          <w:lang w:val="bg-BG"/>
+        </w:rPr>
+      </w:pPr>
+      <w:r>
+        <w:rPr>
+          <w:sz w:val="28"/>
+          <w:szCs w:val="28"/>
+        </w:rPr>
+        <w:t>Asp-page-handler</w:t>
+      </w:r>
+    </w:p>
+    <w:p>
+      <w:pPr>
+        <w:pStyle w:val="NormalWeb"/>
+        <w:numPr>
+          <w:ilvl w:val="0"/>
+          <w:numId w:val="37"/>
+        </w:numPr>
+        <w:shd w:val="clear" w:color="auto" w:fill="FFFFFF"/>
+        <w:rPr>
+          <w:sz w:val="28"/>
+          <w:szCs w:val="28"/>
+          <w:lang w:val="bg-BG"/>
+        </w:rPr>
+      </w:pPr>
+      <w:r>
+        <w:rPr>
+          <w:sz w:val="28"/>
+          <w:szCs w:val="28"/>
+        </w:rPr>
+        <w:t>Asp-protocol</w:t>
+      </w:r>
+    </w:p>
+    <w:p>
+      <w:pPr>
+        <w:pStyle w:val="NormalWeb"/>
+        <w:numPr>
+          <w:ilvl w:val="0"/>
+          <w:numId w:val="37"/>
+        </w:numPr>
+        <w:shd w:val="clear" w:color="auto" w:fill="FFFFFF"/>
+        <w:rPr>
+          <w:sz w:val="28"/>
+          <w:szCs w:val="28"/>
+          <w:lang w:val="bg-BG"/>
+        </w:rPr>
+      </w:pPr>
+      <w:r>
+        <w:rPr>
+          <w:sz w:val="28"/>
+          <w:szCs w:val="28"/>
+        </w:rPr>
+        <w:t>Asp-route</w:t>
+      </w:r>
+    </w:p>
+    <w:p>
+      <w:pPr>
+        <w:pStyle w:val="NormalWeb"/>
+        <w:numPr>
+          <w:ilvl w:val="0"/>
+          <w:numId w:val="37"/>
+        </w:numPr>
+        <w:shd w:val="clear" w:color="auto" w:fill="FFFFFF"/>
+        <w:rPr>
+          <w:sz w:val="28"/>
+          <w:szCs w:val="28"/>
+          <w:lang w:val="bg-BG"/>
+        </w:rPr>
+      </w:pPr>
+      <w:r>
+        <w:rPr>
+          <w:sz w:val="28"/>
+          <w:szCs w:val="28"/>
+        </w:rPr>
+        <w:t>Asp-all-route-data</w:t>
+      </w:r>
+    </w:p>
+    <w:p>
+      <w:pPr>
+        <w:pStyle w:val="NormalWeb"/>
+        <w:shd w:val="clear" w:color="auto" w:fill="FFFFFF"/>
+        <w:ind w:left="720"/>
+        <w:rPr>
+          <w:sz w:val="28"/>
+          <w:szCs w:val="28"/>
+        </w:rPr>
+      </w:pPr>
+    </w:p>
+    <w:p>
+      <w:pPr>
+        <w:pStyle w:val="NormalWeb"/>
+        <w:shd w:val="clear" w:color="auto" w:fill="FFFFFF"/>
+        <w:ind w:left="720"/>
+        <w:jc w:val="center"/>
+        <w:rPr>
+          <w:b/>
+          <w:sz w:val="32"/>
+          <w:szCs w:val="28"/>
+        </w:rPr>
+      </w:pPr>
+      <w:r>
+        <w:rPr>
+          <w:b/>
+          <w:sz w:val="32"/>
+          <w:szCs w:val="28"/>
+        </w:rPr>
+        <w:t>Dependency injection</w:t>
+      </w:r>
+    </w:p>
+    <w:p>
+      <w:pPr>
+        <w:pStyle w:val="NormalWeb"/>
+        <w:shd w:val="clear" w:color="auto" w:fill="FFFFFF"/>
+        <w:rPr>
+          <w:sz w:val="28"/>
+          <w:szCs w:val="28"/>
+          <w:lang w:val="bg-BG"/>
+        </w:rPr>
+      </w:pPr>
+      <w:r>
+        <w:rPr>
+          <w:sz w:val="28"/>
+          <w:szCs w:val="28"/>
+          <w:lang w:val="bg-BG"/>
+        </w:rPr>
+        <w:t xml:space="preserve">Позволява в контролерите да се инжектира разлияни методи. Може да се използва дори във </w:t>
+      </w:r>
+      <w:r>
+        <w:rPr>
+          <w:sz w:val="28"/>
+          <w:szCs w:val="28"/>
+        </w:rPr>
+        <w:t>View-</w:t>
+      </w:r>
+      <w:r>
+        <w:rPr>
+          <w:sz w:val="28"/>
+          <w:szCs w:val="28"/>
+          <w:lang w:val="bg-BG"/>
+        </w:rPr>
+        <w:t>то.</w:t>
+      </w:r>
+    </w:p>
+    <w:p>
+      <w:pPr>
+        <w:pStyle w:val="NormalWeb"/>
+        <w:shd w:val="clear" w:color="auto" w:fill="FFFFFF"/>
+        <w:rPr>
+          <w:sz w:val="28"/>
+          <w:szCs w:val="28"/>
+          <w:lang w:val="bg-BG"/>
+        </w:rPr>
+      </w:pPr>
+      <w:r>
+        <w:rPr>
+          <w:sz w:val="28"/>
+          <w:szCs w:val="28"/>
+        </w:rPr>
+        <w:t>Service-</w:t>
+      </w:r>
+      <w:r>
+        <w:rPr>
+          <w:sz w:val="28"/>
+          <w:szCs w:val="28"/>
+          <w:lang w:val="bg-BG"/>
+        </w:rPr>
+        <w:t>метд, чрез който искаме да получим конкретен резултат.</w:t>
+      </w:r>
+    </w:p>
+    <w:p>
+      <w:pPr>
+        <w:pStyle w:val="NormalWeb"/>
+        <w:shd w:val="clear" w:color="auto" w:fill="FFFFFF"/>
+        <w:rPr>
+          <w:sz w:val="28"/>
+          <w:szCs w:val="28"/>
+          <w:lang w:val="bg-BG"/>
+        </w:rPr>
+      </w:pPr>
+      <w:r>
+        <w:rPr>
+          <w:sz w:val="28"/>
+          <w:szCs w:val="28"/>
+          <w:lang w:val="bg-BG"/>
+        </w:rPr>
+        <w:t xml:space="preserve">Стъпки: </w:t>
+      </w:r>
+    </w:p>
+    <w:p>
+      <w:pPr>
+        <w:pStyle w:val="NormalWeb"/>
+        <w:numPr>
+          <w:ilvl w:val="0"/>
+          <w:numId w:val="39"/>
+        </w:numPr>
+        <w:shd w:val="clear" w:color="auto" w:fill="FFFFFF"/>
+        <w:rPr>
+          <w:sz w:val="28"/>
+          <w:szCs w:val="28"/>
+          <w:lang w:val="bg-BG"/>
+        </w:rPr>
+      </w:pPr>
+      <w:r>
+        <w:rPr>
+          <w:sz w:val="28"/>
+          <w:szCs w:val="28"/>
+          <w:lang w:val="bg-BG"/>
+        </w:rPr>
+        <w:t xml:space="preserve">Създаване на папка </w:t>
+      </w:r>
+      <w:r>
+        <w:rPr>
+          <w:sz w:val="28"/>
+          <w:szCs w:val="28"/>
+        </w:rPr>
+        <w:t>services</w:t>
+      </w:r>
+      <w:r>
+        <w:rPr>
+          <w:sz w:val="28"/>
+          <w:szCs w:val="28"/>
+          <w:lang w:val="bg-BG"/>
+        </w:rPr>
+        <w:t xml:space="preserve"> в проекта</w:t>
+      </w:r>
+    </w:p>
+    <w:p>
+      <w:pPr>
+        <w:pStyle w:val="NormalWeb"/>
+        <w:numPr>
+          <w:ilvl w:val="0"/>
+          <w:numId w:val="39"/>
+        </w:numPr>
+        <w:shd w:val="clear" w:color="auto" w:fill="FFFFFF"/>
+        <w:rPr>
+          <w:sz w:val="28"/>
+          <w:szCs w:val="28"/>
+          <w:lang w:val="bg-BG"/>
+        </w:rPr>
+      </w:pPr>
+      <w:r>
+        <w:rPr>
+          <w:sz w:val="28"/>
+          <w:szCs w:val="28"/>
+          <w:lang w:val="bg-BG"/>
+        </w:rPr>
+        <w:t>Създаване на интерфейс</w:t>
+      </w:r>
+    </w:p>
+    <w:p>
+      <w:pPr>
+        <w:pStyle w:val="NormalWeb"/>
+        <w:numPr>
+          <w:ilvl w:val="0"/>
+          <w:numId w:val="39"/>
+        </w:numPr>
+        <w:shd w:val="clear" w:color="auto" w:fill="FFFFFF"/>
+        <w:rPr>
+          <w:sz w:val="28"/>
+          <w:szCs w:val="28"/>
+          <w:lang w:val="bg-BG"/>
+        </w:rPr>
+      </w:pPr>
+      <w:r>
+        <w:rPr>
+          <w:sz w:val="28"/>
+          <w:szCs w:val="28"/>
+          <w:lang w:val="bg-BG"/>
+        </w:rPr>
+        <w:t>Създаване на имплементация на този интерфейс</w:t>
+      </w:r>
+    </w:p>
+    <w:p>
+      <w:pPr>
+        <w:pStyle w:val="NormalWeb"/>
+        <w:numPr>
+          <w:ilvl w:val="0"/>
+          <w:numId w:val="39"/>
+        </w:numPr>
+        <w:shd w:val="clear" w:color="auto" w:fill="FFFFFF"/>
+        <w:rPr>
+          <w:sz w:val="28"/>
+          <w:szCs w:val="28"/>
+          <w:lang w:val="bg-BG"/>
+        </w:rPr>
+      </w:pPr>
+      <w:r>
+        <w:rPr>
+          <w:sz w:val="28"/>
+          <w:szCs w:val="28"/>
+          <w:lang w:val="bg-BG"/>
+        </w:rPr>
+        <w:t xml:space="preserve">Регистриране на </w:t>
+      </w:r>
+      <w:r>
+        <w:rPr>
+          <w:sz w:val="28"/>
+          <w:szCs w:val="28"/>
+        </w:rPr>
+        <w:t>Service</w:t>
+      </w:r>
+    </w:p>
+    <w:p>
+      <w:pPr>
+        <w:pStyle w:val="NormalWeb"/>
+        <w:numPr>
+          <w:ilvl w:val="0"/>
+          <w:numId w:val="39"/>
+        </w:numPr>
+        <w:shd w:val="clear" w:color="auto" w:fill="FFFFFF"/>
+        <w:rPr>
+          <w:sz w:val="28"/>
+          <w:szCs w:val="28"/>
+          <w:lang w:val="bg-BG"/>
+        </w:rPr>
+      </w:pPr>
+      <w:r>
+        <w:rPr>
+          <w:sz w:val="28"/>
+          <w:szCs w:val="28"/>
+          <w:lang w:val="bg-BG"/>
+        </w:rPr>
+        <w:t xml:space="preserve">Използване на </w:t>
+      </w:r>
+      <w:r>
+        <w:rPr>
+          <w:sz w:val="28"/>
+          <w:szCs w:val="28"/>
+        </w:rPr>
+        <w:t>Service</w:t>
+      </w:r>
+    </w:p>
+    <w:p>
+      <w:pPr>
+        <w:pStyle w:val="NormalWeb"/>
+        <w:numPr>
+          <w:ilvl w:val="1"/>
+          <w:numId w:val="39"/>
+        </w:numPr>
+        <w:shd w:val="clear" w:color="auto" w:fill="FFFFFF"/>
+        <w:rPr>
+          <w:sz w:val="28"/>
+          <w:szCs w:val="28"/>
+          <w:lang w:val="bg-BG"/>
+        </w:rPr>
+      </w:pPr>
+      <w:r>
+        <w:rPr>
+          <w:sz w:val="28"/>
+          <w:szCs w:val="28"/>
+          <w:lang w:val="bg-BG"/>
+        </w:rPr>
+        <w:t>Добавяне на поле ;</w:t>
+      </w:r>
+    </w:p>
+    <w:p>
+      <w:pPr>
+        <w:pStyle w:val="NormalWeb"/>
+        <w:numPr>
+          <w:ilvl w:val="1"/>
+          <w:numId w:val="39"/>
+        </w:numPr>
+        <w:shd w:val="clear" w:color="auto" w:fill="FFFFFF"/>
+        <w:rPr>
+          <w:sz w:val="28"/>
+          <w:szCs w:val="28"/>
+          <w:lang w:val="bg-BG"/>
+        </w:rPr>
+      </w:pPr>
+      <w:r>
+        <w:rPr>
+          <w:sz w:val="28"/>
+          <w:szCs w:val="28"/>
+          <w:lang w:val="bg-BG"/>
+        </w:rPr>
+        <w:lastRenderedPageBreak/>
+        <w:t>Създаване на конструктор и задаване на параметър;</w:t>
+      </w:r>
+    </w:p>
+    <w:p>
+      <w:pPr>
+        <w:pStyle w:val="NormalWeb"/>
+        <w:numPr>
+          <w:ilvl w:val="1"/>
+          <w:numId w:val="39"/>
+        </w:numPr>
+        <w:shd w:val="clear" w:color="auto" w:fill="FFFFFF"/>
+        <w:rPr>
+          <w:sz w:val="28"/>
+          <w:szCs w:val="28"/>
+          <w:lang w:val="bg-BG"/>
+        </w:rPr>
+      </w:pPr>
+      <w:r>
+        <w:rPr>
+          <w:sz w:val="28"/>
+          <w:szCs w:val="28"/>
+          <w:lang w:val="bg-BG"/>
+        </w:rPr>
+        <w:t>Ново свойство в модела;</w:t>
+      </w:r>
+    </w:p>
+    <w:p>
+      <w:pPr>
+        <w:pStyle w:val="NormalWeb"/>
+        <w:numPr>
+          <w:ilvl w:val="1"/>
+          <w:numId w:val="39"/>
+        </w:numPr>
+        <w:shd w:val="clear" w:color="auto" w:fill="FFFFFF"/>
+        <w:rPr>
+          <w:sz w:val="28"/>
+          <w:szCs w:val="28"/>
+          <w:lang w:val="bg-BG"/>
+        </w:rPr>
+      </w:pPr>
+      <w:r>
+        <w:rPr>
+          <w:sz w:val="28"/>
+          <w:szCs w:val="28"/>
+          <w:lang w:val="bg-BG"/>
+        </w:rPr>
+        <w:t>Задаване на стойност на свойството;</w:t>
+      </w:r>
+    </w:p>
+    <w:p>
+      <w:pPr>
+        <w:pStyle w:val="NormalWeb"/>
+        <w:numPr>
+          <w:ilvl w:val="1"/>
+          <w:numId w:val="39"/>
+        </w:numPr>
+        <w:shd w:val="clear" w:color="auto" w:fill="FFFFFF"/>
+        <w:rPr>
+          <w:sz w:val="28"/>
+          <w:szCs w:val="28"/>
+          <w:lang w:val="bg-BG"/>
+        </w:rPr>
+      </w:pPr>
+      <w:r>
+        <w:rPr>
+          <w:sz w:val="28"/>
+          <w:szCs w:val="28"/>
+          <w:lang w:val="bg-BG"/>
+        </w:rPr>
+        <w:t xml:space="preserve">Във </w:t>
+      </w:r>
+      <w:r>
+        <w:rPr>
+          <w:sz w:val="28"/>
+          <w:szCs w:val="28"/>
+        </w:rPr>
+        <w:t>View-</w:t>
+      </w:r>
+      <w:r>
+        <w:rPr>
+          <w:sz w:val="28"/>
+          <w:szCs w:val="28"/>
+          <w:lang w:val="bg-BG"/>
+        </w:rPr>
+        <w:t>то</w:t>
+      </w:r>
+      <w:r>
+        <w:rPr>
+          <w:sz w:val="28"/>
+          <w:szCs w:val="28"/>
+        </w:rPr>
+        <w:t xml:space="preserve"> се </w:t>
+      </w:r>
+      <w:r>
+        <w:rPr>
+          <w:sz w:val="28"/>
+          <w:szCs w:val="28"/>
+          <w:lang w:val="bg-BG"/>
+        </w:rPr>
+        <w:t>извиква свойството за резултат.</w:t>
+      </w:r>
+    </w:p>
+    <w:p>
+      <w:pPr>
+        <w:pStyle w:val="NormalWeb"/>
+        <w:shd w:val="clear" w:color="auto" w:fill="FFFFFF"/>
+        <w:rPr>
+          <w:sz w:val="28"/>
+          <w:szCs w:val="28"/>
+          <w:lang w:val="bg-BG"/>
+        </w:rPr>
+      </w:pPr>
+    </w:p>
+    <w:p>
+      <w:pPr>
+        <w:pStyle w:val="NormalWeb"/>
+        <w:shd w:val="clear" w:color="auto" w:fill="FFFFFF"/>
+        <w:jc w:val="center"/>
+        <w:rPr>
+          <w:b/>
+          <w:sz w:val="28"/>
+          <w:szCs w:val="28"/>
+          <w:lang w:val="bg-BG"/>
+        </w:rPr>
+      </w:pPr>
+      <w:r>
+        <w:rPr>
+          <w:b/>
+          <w:sz w:val="28"/>
+          <w:szCs w:val="28"/>
+          <w:lang w:val="bg-BG"/>
+        </w:rPr>
+        <w:t>Приноси</w:t>
+      </w:r>
+      <w:r>
+        <w:rPr>
+          <w:b/>
+          <w:sz w:val="28"/>
+          <w:szCs w:val="28"/>
+          <w:lang w:val="bg-BG"/>
+        </w:rPr>
+        <w:t xml:space="preserve"> на дипломния проект</w:t>
+      </w:r>
+    </w:p>
+    <w:p>
+      <w:pPr>
+        <w:pStyle w:val="NormalWeb"/>
+        <w:numPr>
+          <w:ilvl w:val="0"/>
+          <w:numId w:val="40"/>
+        </w:numPr>
+        <w:shd w:val="clear" w:color="auto" w:fill="FFFFFF"/>
+        <w:rPr>
+          <w:sz w:val="28"/>
+          <w:szCs w:val="28"/>
+          <w:lang w:val="bg-BG"/>
+        </w:rPr>
+      </w:pPr>
+      <w:r>
+        <w:rPr>
+          <w:sz w:val="28"/>
+          <w:szCs w:val="28"/>
+          <w:lang w:val="bg-BG"/>
+        </w:rPr>
+        <w:t>Намиране на работа – добавяне на нови обяви и създаване на заявка</w:t>
+      </w:r>
+    </w:p>
+    <w:p>
+      <w:pPr>
+        <w:pStyle w:val="NormalWeb"/>
+        <w:numPr>
+          <w:ilvl w:val="0"/>
+          <w:numId w:val="40"/>
+        </w:numPr>
+        <w:shd w:val="clear" w:color="auto" w:fill="FFFFFF"/>
+        <w:rPr>
+          <w:sz w:val="28"/>
+          <w:szCs w:val="28"/>
+          <w:lang w:val="bg-BG"/>
+        </w:rPr>
+      </w:pPr>
+      <w:r>
+        <w:rPr>
+          <w:sz w:val="28"/>
+          <w:szCs w:val="28"/>
+          <w:lang w:val="bg-BG"/>
+        </w:rPr>
+        <w:t xml:space="preserve">Предобиване на умения чрез опити </w:t>
+      </w:r>
+    </w:p>
+    <w:p>
+      <w:pPr>
+        <w:pStyle w:val="NormalWeb"/>
+        <w:numPr>
+          <w:ilvl w:val="0"/>
+          <w:numId w:val="40"/>
+        </w:numPr>
+        <w:shd w:val="clear" w:color="auto" w:fill="FFFFFF"/>
+        <w:rPr>
+          <w:sz w:val="28"/>
+          <w:szCs w:val="28"/>
+          <w:lang w:val="bg-BG"/>
+        </w:rPr>
+      </w:pPr>
+      <w:r>
+        <w:rPr>
+          <w:sz w:val="28"/>
+          <w:szCs w:val="28"/>
+          <w:lang w:val="bg-BG"/>
+        </w:rPr>
+        <w:t>Запознаване с други хора – комуникация с продавача</w:t>
+      </w:r>
+      <w:bookmarkStart w:id="0" w:name="_GoBack"/>
+      <w:bookmarkEnd w:id="0"/>
+    </w:p>
+    <w:p>
+      <w:pPr>
+        <w:pStyle w:val="NormalWeb"/>
+        <w:shd w:val="clear" w:color="auto" w:fill="FFFFFF"/>
+        <w:ind w:left="360"/>
+        <w:jc w:val="center"/>
+        <w:rPr>
+          <w:b/>
+          <w:sz w:val="28"/>
+          <w:szCs w:val="28"/>
+          <w:lang w:val="bg-BG"/>
+        </w:rPr>
+      </w:pPr>
+      <w:r>
+        <w:rPr>
+          <w:b/>
+          <w:sz w:val="28"/>
+          <w:szCs w:val="28"/>
+          <w:lang w:val="bg-BG"/>
+        </w:rPr>
+        <w:t>Задачи за извършване в проекта:</w:t>
+      </w:r>
+    </w:p>
+    <w:p>
+      <w:pPr>
+        <w:pStyle w:val="NormalWeb"/>
+        <w:numPr>
+          <w:ilvl w:val="0"/>
+          <w:numId w:val="41"/>
+        </w:numPr>
+        <w:shd w:val="clear" w:color="auto" w:fill="FFFFFF"/>
+        <w:rPr>
+          <w:sz w:val="28"/>
+          <w:szCs w:val="28"/>
+          <w:lang w:val="bg-BG"/>
+        </w:rPr>
+      </w:pPr>
+      <w:r>
+        <w:rPr>
+          <w:sz w:val="28"/>
+          <w:szCs w:val="28"/>
+          <w:lang w:val="bg-BG"/>
+        </w:rPr>
+        <w:t xml:space="preserve">Публикуване на нови обяви, предоствяне на </w:t>
+      </w:r>
+      <w:r>
+        <w:rPr>
+          <w:sz w:val="28"/>
+          <w:szCs w:val="28"/>
+          <w:lang w:val="bg-BG"/>
+        </w:rPr>
+        <w:t>услуги, търсене на доставчик</w:t>
+      </w:r>
+    </w:p>
+    <w:p>
+      <w:pPr>
+        <w:pStyle w:val="NormalWeb"/>
+        <w:numPr>
+          <w:ilvl w:val="0"/>
+          <w:numId w:val="41"/>
+        </w:numPr>
+        <w:shd w:val="clear" w:color="auto" w:fill="FFFFFF"/>
+        <w:rPr>
+          <w:sz w:val="28"/>
+          <w:szCs w:val="28"/>
+          <w:lang w:val="bg-BG"/>
+        </w:rPr>
+      </w:pPr>
+      <w:r>
+        <w:rPr>
+          <w:sz w:val="28"/>
+          <w:szCs w:val="28"/>
+          <w:lang w:val="bg-BG"/>
+        </w:rPr>
+        <w:t>Регистриране и предлагане на инфомация, цена, срокове за изпълнение, начин на доставка.</w:t>
+      </w:r>
+    </w:p>
+    <w:p>
+      <w:pPr>
+        <w:pStyle w:val="NormalWeb"/>
+        <w:numPr>
+          <w:ilvl w:val="0"/>
+          <w:numId w:val="41"/>
+        </w:numPr>
+        <w:shd w:val="clear" w:color="auto" w:fill="FFFFFF"/>
+        <w:rPr>
+          <w:sz w:val="28"/>
+          <w:szCs w:val="28"/>
+          <w:lang w:val="bg-BG"/>
+        </w:rPr>
+      </w:pPr>
+      <w:r>
+        <w:rPr>
+          <w:sz w:val="28"/>
+          <w:szCs w:val="28"/>
+          <w:lang w:val="bg-BG"/>
+        </w:rPr>
+        <w:t>Спиране, стартиране и изтриване на офертата</w:t>
+      </w:r>
+    </w:p>
+    <w:p>
+      <w:pPr>
+        <w:pStyle w:val="NormalWeb"/>
+        <w:numPr>
+          <w:ilvl w:val="0"/>
+          <w:numId w:val="41"/>
+        </w:numPr>
+        <w:shd w:val="clear" w:color="auto" w:fill="FFFFFF"/>
+        <w:rPr>
+          <w:sz w:val="28"/>
+          <w:szCs w:val="28"/>
+          <w:lang w:val="bg-BG"/>
+        </w:rPr>
+      </w:pPr>
+      <w:r>
+        <w:rPr>
+          <w:sz w:val="28"/>
+          <w:szCs w:val="28"/>
+          <w:lang w:val="bg-BG"/>
+        </w:rPr>
+        <w:t>Комуникация</w:t>
+      </w:r>
+    </w:p>
+    <w:p>
+      <w:pPr>
+        <w:pStyle w:val="NormalWeb"/>
+        <w:numPr>
+          <w:ilvl w:val="0"/>
+          <w:numId w:val="41"/>
+        </w:numPr>
+        <w:shd w:val="clear" w:color="auto" w:fill="FFFFFF"/>
+        <w:rPr>
+          <w:sz w:val="28"/>
+          <w:szCs w:val="28"/>
+          <w:lang w:val="bg-BG"/>
+        </w:rPr>
+      </w:pPr>
+      <w:r>
+        <w:rPr>
+          <w:sz w:val="28"/>
+          <w:szCs w:val="28"/>
+          <w:lang w:val="bg-BG"/>
+        </w:rPr>
+        <w:t xml:space="preserve">Статус – преговаряне, стартиране на услугата, приключване, </w:t>
+      </w:r>
+      <w:r>
+        <w:rPr>
+          <w:sz w:val="28"/>
+          <w:szCs w:val="28"/>
+        </w:rPr>
+        <w:t>feedback</w:t>
+      </w:r>
+      <w:r>
+        <w:rPr>
+          <w:sz w:val="28"/>
+          <w:szCs w:val="28"/>
+          <w:lang w:val="bg-BG"/>
+        </w:rPr>
+        <w:t>, спор</w:t>
+      </w:r>
+    </w:p>
+    <w:p>
+      <w:pPr>
+        <w:pStyle w:val="NormalWeb"/>
+        <w:numPr>
+          <w:ilvl w:val="0"/>
+          <w:numId w:val="41"/>
+        </w:numPr>
+        <w:shd w:val="clear" w:color="auto" w:fill="FFFFFF"/>
+        <w:rPr>
+          <w:sz w:val="28"/>
+          <w:szCs w:val="28"/>
+          <w:lang w:val="bg-BG"/>
+        </w:rPr>
+      </w:pPr>
+      <w:r>
+        <w:rPr>
+          <w:sz w:val="28"/>
+          <w:szCs w:val="28"/>
+          <w:lang w:val="bg-BG"/>
+        </w:rPr>
+        <w:t>Рейтинг</w:t>
       </w:r>
     </w:p>
     <w:sectPr>
@@ -9364,6 +11693,119 @@
     </w:lvl>
   </w:abstractNum>
   <w:abstractNum w:abstractNumId="3" w15:restartNumberingAfterBreak="0">
+    <w:nsid w:val="08BE0748"/>
+    <w:multiLevelType w:val="hybridMultilevel"/>
+    <w:tmpl w:val="FA041F80"/>
+    <w:lvl w:ilvl="0" w:tplc="04090001">
+      <w:start w:val="1"/>
+      <w:numFmt w:val="bullet"/>
+      <w:lvlText w:val=""/>
+      <w:lvlJc w:val="left"/>
+      <w:pPr>
+        <w:ind w:left="720" w:hanging="360"/>
+      </w:pPr>
+      <w:rPr>
+        <w:rFonts w:ascii="Symbol" w:hAnsi="Symbol" w:hint="default"/>
+      </w:rPr>
+    </w:lvl>
+    <w:lvl w:ilvl="1" w:tplc="04090003" w:tentative="1">
+      <w:start w:val="1"/>
+      <w:numFmt w:val="bullet"/>
+      <w:lvlText w:val="o"/>
+      <w:lvlJc w:val="left"/>
+      <w:pPr>
+        <w:ind w:left="1440" w:hanging="360"/>
+      </w:pPr>
+      <w:rPr>
+        <w:rFonts w:ascii="Courier New" w:hAnsi="Courier New" w:cs="Courier New" w:hint="default"/>
+      </w:rPr>
+    </w:lvl>
+    <w:lvl w:ilvl="2" w:tplc="04090005" w:tentative="1">
+      <w:start w:val="1"/>
+      <w:numFmt w:val="bullet"/>
+      <w:lvlText w:val=""/>
+      <w:lvlJc w:val="left"/>
+      <w:pPr>
+        <w:ind w:left="2160" w:hanging="360"/>
+      </w:pPr>
+      <w:rPr>
+        <w:rFonts w:ascii="Wingdings" w:hAnsi="Wingdings" w:hint="default"/>
+      </w:rPr>
+    </w:lvl>
+    <w:lvl w:ilvl="3" w:tplc="04090001" w:tentative="1">
+      <w:start w:val="1"/>
+      <w:numFmt w:val="bullet"/>
+      <w:lvlText w:val=""/>
+      <w:lvlJc w:val="left"/>
+      <w:pPr>
+        <w:ind w:left="2880" w:hanging="360"/>
+      </w:pPr>
+      <w:rPr>
+        <w:rFonts w:ascii="Symbol" w:hAnsi="Symbol" w:hint="default"/>
+      </w:rPr>
+    </w:lvl>
+    <w:lvl w:ilvl="4" w:tplc="04090003" w:tentative="1">
+      <w:start w:val="1"/>
+      <w:numFmt w:val="bullet"/>
+      <w:lvlText w:val="o"/>
+      <w:lvlJc w:val="left"/>
+      <w:pPr>
+        <w:ind w:left="3600" w:hanging="360"/>
+      </w:pPr>
+      <w:rPr>
+        <w:rFonts w:ascii="Courier New" w:hAnsi="Courier New" w:cs="Courier New" w:hint="default"/>
+      </w:rPr>
+    </w:lvl>
+    <w:lvl w:ilvl="5" w:tplc="04090005" w:tentative="1">
+      <w:start w:val="1"/>
+      <w:numFmt w:val="bullet"/>
+      <w:lvlText w:val=""/>
+      <w:lvlJc w:val="left"/>
+      <w:pPr>
+        <w:ind w:left="4320" w:hanging="360"/>
+      </w:pPr>
+      <w:rPr>
+        <w:rFonts w:ascii="Wingdings" w:hAnsi="Wingdings" w:hint="default"/>
+      </w:rPr>
+    </w:lvl>
+    <w:lvl w:ilvl="6" w:tplc="04090001" w:tentative="1">
+      <w:start w:val="1"/>
+      <w:numFmt w:val="bullet"/>
+      <w:lvlText w:val=""/>
+      <w:lvlJc w:val="left"/>
+      <w:pPr>
+        <w:ind w:left="5040" w:hanging="360"/>
+      </w:pPr>
+      <w:rPr>
+        <w:rFonts w:ascii="Symbol" w:hAnsi="Symbol" w:hint="default"/>
+      </w:rPr>
+    </w:lvl>
+    <w:lvl w:ilvl="7" w:tplc="04090003" w:tentative="1">
+      <w:start w:val="1"/>
+      <w:numFmt w:val="bullet"/>
+      <w:lvlText w:val="o"/>
+      <w:lvlJc w:val="left"/>
+      <w:pPr>
+        <w:ind w:left="5760" w:hanging="360"/>
+      </w:pPr>
+      <w:rPr>
+        <w:rFonts w:ascii="Courier New" w:hAnsi="Courier New" w:cs="Courier New" w:hint="default"/>
+      </w:rPr>
+    </w:lvl>
+    <w:lvl w:ilvl="8" w:tplc="04090005" w:tentative="1">
+      <w:start w:val="1"/>
+      <w:numFmt w:val="bullet"/>
+      <w:lvlText w:val=""/>
+      <w:lvlJc w:val="left"/>
+      <w:pPr>
+        <w:ind w:left="6480" w:hanging="360"/>
+      </w:pPr>
+      <w:rPr>
+        <w:rFonts w:ascii="Wingdings" w:hAnsi="Wingdings" w:hint="default"/>
+      </w:rPr>
+    </w:lvl>
+  </w:abstractNum>
+  <w:abstractNum w:abstractNumId="4" w15:restartNumberingAfterBreak="0">
     <w:nsid w:val="0B4D2B48"/>
     <w:multiLevelType w:val="hybridMultilevel"/>
     <w:tmpl w:val="AF200B78"/>
@@ -9451,7 +11893,7 @@
       </w:pPr>
     </w:lvl>
   </w:abstractNum>
-  <w:abstractNum w:abstractNumId="4" w15:restartNumberingAfterBreak="0">
+  <w:abstractNum w:abstractNumId="5" w15:restartNumberingAfterBreak="0">
     <w:nsid w:val="0D040D5E"/>
     <w:multiLevelType w:val="hybridMultilevel"/>
     <w:tmpl w:val="AB24204E"/>
@@ -9540,7 +11982,120 @@
       </w:pPr>
     </w:lvl>
   </w:abstractNum>
-  <w:abstractNum w:abstractNumId="5" w15:restartNumberingAfterBreak="0">
+  <w:abstractNum w:abstractNumId="6" w15:restartNumberingAfterBreak="0">
+    <w:nsid w:val="10054437"/>
+    <w:multiLevelType w:val="hybridMultilevel"/>
+    <w:tmpl w:val="84D0BD70"/>
+    <w:lvl w:ilvl="0" w:tplc="04090001">
+      <w:start w:val="1"/>
+      <w:numFmt w:val="bullet"/>
+      <w:lvlText w:val=""/>
+      <w:lvlJc w:val="left"/>
+      <w:pPr>
+        <w:ind w:left="1080" w:hanging="360"/>
+      </w:pPr>
+      <w:rPr>
+        <w:rFonts w:ascii="Symbol" w:hAnsi="Symbol" w:hint="default"/>
+      </w:rPr>
+    </w:lvl>
+    <w:lvl w:ilvl="1" w:tplc="04090003" w:tentative="1">
+      <w:start w:val="1"/>
+      <w:numFmt w:val="bullet"/>
+      <w:lvlText w:val="o"/>
+      <w:lvlJc w:val="left"/>
+      <w:pPr>
+        <w:ind w:left="1800" w:hanging="360"/>
+      </w:pPr>
+      <w:rPr>
+        <w:rFonts w:ascii="Courier New" w:hAnsi="Courier New" w:cs="Courier New" w:hint="default"/>
+      </w:rPr>
+    </w:lvl>
+    <w:lvl w:ilvl="2" w:tplc="04090005" w:tentative="1">
+      <w:start w:val="1"/>
+      <w:numFmt w:val="bullet"/>
+      <w:lvlText w:val=""/>
+      <w:lvlJc w:val="left"/>
+      <w:pPr>
+        <w:ind w:left="2520" w:hanging="360"/>
+      </w:pPr>
+      <w:rPr>
+        <w:rFonts w:ascii="Wingdings" w:hAnsi="Wingdings" w:hint="default"/>
+      </w:rPr>
+    </w:lvl>
+    <w:lvl w:ilvl="3" w:tplc="04090001" w:tentative="1">
+      <w:start w:val="1"/>
+      <w:numFmt w:val="bullet"/>
+      <w:lvlText w:val=""/>
+      <w:lvlJc w:val="left"/>
+      <w:pPr>
+        <w:ind w:left="3240" w:hanging="360"/>
+      </w:pPr>
+      <w:rPr>
+        <w:rFonts w:ascii="Symbol" w:hAnsi="Symbol" w:hint="default"/>
+      </w:rPr>
+    </w:lvl>
+    <w:lvl w:ilvl="4" w:tplc="04090003" w:tentative="1">
+      <w:start w:val="1"/>
+      <w:numFmt w:val="bullet"/>
+      <w:lvlText w:val="o"/>
+      <w:lvlJc w:val="left"/>
+      <w:pPr>
+        <w:ind w:left="3960" w:hanging="360"/>
+      </w:pPr>
+      <w:rPr>
+        <w:rFonts w:ascii="Courier New" w:hAnsi="Courier New" w:cs="Courier New" w:hint="default"/>
+      </w:rPr>
+    </w:lvl>
+    <w:lvl w:ilvl="5" w:tplc="04090005" w:tentative="1">
+      <w:start w:val="1"/>
+      <w:numFmt w:val="bullet"/>
+      <w:lvlText w:val=""/>
+      <w:lvlJc w:val="left"/>
+      <w:pPr>
+        <w:ind w:left="4680" w:hanging="360"/>
+      </w:pPr>
+      <w:rPr>
+        <w:rFonts w:ascii="Wingdings" w:hAnsi="Wingdings" w:hint="default"/>
+      </w:rPr>
+    </w:lvl>
+    <w:lvl w:ilvl="6" w:tplc="04090001" w:tentative="1">
+      <w:start w:val="1"/>
+      <w:numFmt w:val="bullet"/>
+      <w:lvlText w:val=""/>
+      <w:lvlJc w:val="left"/>
+      <w:pPr>
+        <w:ind w:left="5400" w:hanging="360"/>
+      </w:pPr>
+      <w:rPr>
+        <w:rFonts w:ascii="Symbol" w:hAnsi="Symbol" w:hint="default"/>
+      </w:rPr>
+    </w:lvl>
+    <w:lvl w:ilvl="7" w:tplc="04090003" w:tentative="1">
+      <w:start w:val="1"/>
+      <w:numFmt w:val="bullet"/>
+      <w:lvlText w:val="o"/>
+      <w:lvlJc w:val="left"/>
+      <w:pPr>
+        <w:ind w:left="6120" w:hanging="360"/>
+      </w:pPr>
+      <w:rPr>
+        <w:rFonts w:ascii="Courier New" w:hAnsi="Courier New" w:cs="Courier New" w:hint="default"/>
+      </w:rPr>
+    </w:lvl>
+    <w:lvl w:ilvl="8" w:tplc="04090005" w:tentative="1">
+      <w:start w:val="1"/>
+      <w:numFmt w:val="bullet"/>
+      <w:lvlText w:val=""/>
+      <w:lvlJc w:val="left"/>
+      <w:pPr>
+        <w:ind w:left="6840" w:hanging="360"/>
+      </w:pPr>
+      <w:rPr>
+        <w:rFonts w:ascii="Wingdings" w:hAnsi="Wingdings" w:hint="default"/>
+      </w:rPr>
+    </w:lvl>
+  </w:abstractNum>
+  <w:abstractNum w:abstractNumId="7" w15:restartNumberingAfterBreak="0">
     <w:nsid w:val="17986566"/>
     <w:multiLevelType w:val="hybridMultilevel"/>
     <w:tmpl w:val="85E08764"/>
@@ -9629,10 +12184,10 @@
       </w:pPr>
     </w:lvl>
   </w:abstractNum>
-  <w:abstractNum w:abstractNumId="6" w15:restartNumberingAfterBreak="0">
+  <w:abstractNum w:abstractNumId="8" w15:restartNumberingAfterBreak="0">
     <w:nsid w:val="1EA00997"/>
     <w:multiLevelType w:val="hybridMultilevel"/>
-    <w:tmpl w:val="2BD601A8"/>
+    <w:tmpl w:val="4C34DCF4"/>
     <w:lvl w:ilvl="0" w:tplc="04090001">
       <w:start w:val="1"/>
       <w:numFmt w:val="bullet"/>
@@ -9742,7 +12297,96 @@
       </w:rPr>
     </w:lvl>
   </w:abstractNum>
-  <w:abstractNum w:abstractNumId="7" w15:restartNumberingAfterBreak="0">
+  <w:abstractNum w:abstractNumId="9" w15:restartNumberingAfterBreak="0">
+    <w:nsid w:val="1F966BEA"/>
+    <w:multiLevelType w:val="hybridMultilevel"/>
+    <w:tmpl w:val="A6FEF960"/>
+    <w:lvl w:ilvl="0" w:tplc="04090011">
+      <w:start w:val="1"/>
+      <w:numFmt w:val="decimal"/>
+      <w:lvlText w:val="%1)"/>
+      <w:lvlJc w:val="left"/>
+      <w:pPr>
+        <w:ind w:left="720" w:hanging="360"/>
+      </w:pPr>
+      <w:rPr>
+        <w:rFonts w:hint="default"/>
+      </w:rPr>
+    </w:lvl>
+    <w:lvl w:ilvl="1" w:tplc="04090019" w:tentative="1">
+      <w:start w:val="1"/>
+      <w:numFmt w:val="lowerLetter"/>
+      <w:lvlText w:val="%2."/>
+      <w:lvlJc w:val="left"/>
+      <w:pPr>
+        <w:ind w:left="1440" w:hanging="360"/>
+      </w:pPr>
+    </w:lvl>
+    <w:lvl w:ilvl="2" w:tplc="0409001B" w:tentative="1">
+      <w:start w:val="1"/>
+      <w:numFmt w:val="lowerRoman"/>
+      <w:lvlText w:val="%3."/>
+      <w:lvlJc w:val="right"/>
+      <w:pPr>
+        <w:ind w:left="2160" w:hanging="180"/>
+      </w:pPr>
+    </w:lvl>
+    <w:lvl w:ilvl="3" w:tplc="0409000F" w:tentative="1">
+      <w:start w:val="1"/>
+      <w:numFmt w:val="decimal"/>
+      <w:lvlText w:val="%4."/>
+      <w:lvlJc w:val="left"/>
+      <w:pPr>
+        <w:ind w:left="2880" w:hanging="360"/>
+      </w:pPr>
+    </w:lvl>
+    <w:lvl w:ilvl="4" w:tplc="04090019" w:tentative="1">
+      <w:start w:val="1"/>
+      <w:numFmt w:val="lowerLetter"/>
+      <w:lvlText w:val="%5."/>
+      <w:lvlJc w:val="left"/>
+      <w:pPr>
+        <w:ind w:left="3600" w:hanging="360"/>
+      </w:pPr>
+    </w:lvl>
+    <w:lvl w:ilvl="5" w:tplc="0409001B" w:tentative="1">
+      <w:start w:val="1"/>
+      <w:numFmt w:val="lowerRoman"/>
+      <w:lvlText w:val="%6."/>
+      <w:lvlJc w:val="right"/>
+      <w:pPr>
+        <w:ind w:left="4320" w:hanging="180"/>
+      </w:pPr>
+    </w:lvl>
+    <w:lvl w:ilvl="6" w:tplc="0409000F" w:tentative="1">
+      <w:start w:val="1"/>
+      <w:numFmt w:val="decimal"/>
+      <w:lvlText w:val="%7."/>
+      <w:lvlJc w:val="left"/>
+      <w:pPr>
+        <w:ind w:left="5040" w:hanging="360"/>
+      </w:pPr>
+    </w:lvl>
+    <w:lvl w:ilvl="7" w:tplc="04090019" w:tentative="1">
+      <w:start w:val="1"/>
+      <w:numFmt w:val="lowerLetter"/>
+      <w:lvlText w:val="%8."/>
+      <w:lvlJc w:val="left"/>
+      <w:pPr>
+        <w:ind w:left="5760" w:hanging="360"/>
+      </w:pPr>
+    </w:lvl>
+    <w:lvl w:ilvl="8" w:tplc="0409001B" w:tentative="1">
+      <w:start w:val="1"/>
+      <w:numFmt w:val="lowerRoman"/>
+      <w:lvlText w:val="%9."/>
+      <w:lvlJc w:val="right"/>
+      <w:pPr>
+        <w:ind w:left="6480" w:hanging="180"/>
+      </w:pPr>
+    </w:lvl>
+  </w:abstractNum>
+  <w:abstractNum w:abstractNumId="10" w15:restartNumberingAfterBreak="0">
     <w:nsid w:val="210C7BA6"/>
     <w:multiLevelType w:val="hybridMultilevel"/>
     <w:tmpl w:val="246A6A04"/>
@@ -9854,7 +12498,7 @@
       </w:rPr>
     </w:lvl>
   </w:abstractNum>
-  <w:abstractNum w:abstractNumId="8" w15:restartNumberingAfterBreak="0">
+  <w:abstractNum w:abstractNumId="11" w15:restartNumberingAfterBreak="0">
     <w:nsid w:val="21D34766"/>
     <w:multiLevelType w:val="hybridMultilevel"/>
     <w:tmpl w:val="958EE8A0"/>
@@ -9967,7 +12611,7 @@
       </w:rPr>
     </w:lvl>
   </w:abstractNum>
-  <w:abstractNum w:abstractNumId="9" w15:restartNumberingAfterBreak="0">
+  <w:abstractNum w:abstractNumId="12" w15:restartNumberingAfterBreak="0">
     <w:nsid w:val="23E25F06"/>
     <w:multiLevelType w:val="multilevel"/>
     <w:tmpl w:val="80F6D18C"/>
@@ -10116,7 +12760,7 @@
       </w:rPr>
     </w:lvl>
   </w:abstractNum>
-  <w:abstractNum w:abstractNumId="10" w15:restartNumberingAfterBreak="0">
+  <w:abstractNum w:abstractNumId="13" w15:restartNumberingAfterBreak="0">
     <w:nsid w:val="26BB0DEE"/>
     <w:multiLevelType w:val="hybridMultilevel"/>
     <w:tmpl w:val="2FF8907E"/>
@@ -10228,7 +12872,7 @@
       </w:rPr>
     </w:lvl>
   </w:abstractNum>
-  <w:abstractNum w:abstractNumId="11" w15:restartNumberingAfterBreak="0">
+  <w:abstractNum w:abstractNumId="14" w15:restartNumberingAfterBreak="0">
     <w:nsid w:val="2BC31B42"/>
     <w:multiLevelType w:val="hybridMultilevel"/>
     <w:tmpl w:val="30B4B630"/>
@@ -10317,7 +12961,7 @@
       </w:pPr>
     </w:lvl>
   </w:abstractNum>
-  <w:abstractNum w:abstractNumId="12" w15:restartNumberingAfterBreak="0">
+  <w:abstractNum w:abstractNumId="15" w15:restartNumberingAfterBreak="0">
     <w:nsid w:val="2EB46126"/>
     <w:multiLevelType w:val="hybridMultilevel"/>
     <w:tmpl w:val="54CECDB2"/>
@@ -10406,7 +13050,209 @@
       </w:pPr>
     </w:lvl>
   </w:abstractNum>
-  <w:abstractNum w:abstractNumId="13" w15:restartNumberingAfterBreak="0">
+  <w:abstractNum w:abstractNumId="16" w15:restartNumberingAfterBreak="0">
+    <w:nsid w:val="3008586A"/>
+    <w:multiLevelType w:val="hybridMultilevel"/>
+    <w:tmpl w:val="25BC16C0"/>
+    <w:lvl w:ilvl="0" w:tplc="04090001">
+      <w:start w:val="1"/>
+      <w:numFmt w:val="bullet"/>
+      <w:lvlText w:val=""/>
+      <w:lvlJc w:val="left"/>
+      <w:pPr>
+        <w:ind w:left="720" w:hanging="360"/>
+      </w:pPr>
+      <w:rPr>
+        <w:rFonts w:ascii="Symbol" w:hAnsi="Symbol" w:hint="default"/>
+      </w:rPr>
+    </w:lvl>
+    <w:lvl w:ilvl="1" w:tplc="04090003" w:tentative="1">
+      <w:start w:val="1"/>
+      <w:numFmt w:val="bullet"/>
+      <w:lvlText w:val="o"/>
+      <w:lvlJc w:val="left"/>
+      <w:pPr>
+        <w:ind w:left="1440" w:hanging="360"/>
+      </w:pPr>
+      <w:rPr>
+        <w:rFonts w:ascii="Courier New" w:hAnsi="Courier New" w:cs="Courier New" w:hint="default"/>
+      </w:rPr>
+    </w:lvl>
+    <w:lvl w:ilvl="2" w:tplc="04090005" w:tentative="1">
+      <w:start w:val="1"/>
+      <w:numFmt w:val="bullet"/>
+      <w:lvlText w:val=""/>
+      <w:lvlJc w:val="left"/>
+      <w:pPr>
+        <w:ind w:left="2160" w:hanging="360"/>
+      </w:pPr>
+      <w:rPr>
+        <w:rFonts w:ascii="Wingdings" w:hAnsi="Wingdings" w:hint="default"/>
+      </w:rPr>
+    </w:lvl>
+    <w:lvl w:ilvl="3" w:tplc="04090001" w:tentative="1">
+      <w:start w:val="1"/>
+      <w:numFmt w:val="bullet"/>
+      <w:lvlText w:val=""/>
+      <w:lvlJc w:val="left"/>
+      <w:pPr>
+        <w:ind w:left="2880" w:hanging="360"/>
+      </w:pPr>
+      <w:rPr>
+        <w:rFonts w:ascii="Symbol" w:hAnsi="Symbol" w:hint="default"/>
+      </w:rPr>
+    </w:lvl>
+    <w:lvl w:ilvl="4" w:tplc="04090003" w:tentative="1">
+      <w:start w:val="1"/>
+      <w:numFmt w:val="bullet"/>
+      <w:lvlText w:val="o"/>
+      <w:lvlJc w:val="left"/>
+      <w:pPr>
+        <w:ind w:left="3600" w:hanging="360"/>
+      </w:pPr>
+      <w:rPr>
+        <w:rFonts w:ascii="Courier New" w:hAnsi="Courier New" w:cs="Courier New" w:hint="default"/>
+      </w:rPr>
+    </w:lvl>
+    <w:lvl w:ilvl="5" w:tplc="04090005" w:tentative="1">
+      <w:start w:val="1"/>
+      <w:numFmt w:val="bullet"/>
+      <w:lvlText w:val=""/>
+      <w:lvlJc w:val="left"/>
+      <w:pPr>
+        <w:ind w:left="4320" w:hanging="360"/>
+      </w:pPr>
+      <w:rPr>
+        <w:rFonts w:ascii="Wingdings" w:hAnsi="Wingdings" w:hint="default"/>
+      </w:rPr>
+    </w:lvl>
+    <w:lvl w:ilvl="6" w:tplc="04090001" w:tentative="1">
+      <w:start w:val="1"/>
+      <w:numFmt w:val="bullet"/>
+      <w:lvlText w:val=""/>
+      <w:lvlJc w:val="left"/>
+      <w:pPr>
+        <w:ind w:left="5040" w:hanging="360"/>
+      </w:pPr>
+      <w:rPr>
+        <w:rFonts w:ascii="Symbol" w:hAnsi="Symbol" w:hint="default"/>
+      </w:rPr>
+    </w:lvl>
+    <w:lvl w:ilvl="7" w:tplc="04090003" w:tentative="1">
+      <w:start w:val="1"/>
+      <w:numFmt w:val="bullet"/>
+      <w:lvlText w:val="o"/>
+      <w:lvlJc w:val="left"/>
+      <w:pPr>
+        <w:ind w:left="5760" w:hanging="360"/>
+      </w:pPr>
+      <w:rPr>
+        <w:rFonts w:ascii="Courier New" w:hAnsi="Courier New" w:cs="Courier New" w:hint="default"/>
+      </w:rPr>
+    </w:lvl>
+    <w:lvl w:ilvl="8" w:tplc="04090005" w:tentative="1">
+      <w:start w:val="1"/>
+      <w:numFmt w:val="bullet"/>
+      <w:lvlText w:val=""/>
+      <w:lvlJc w:val="left"/>
+      <w:pPr>
+        <w:ind w:left="6480" w:hanging="360"/>
+      </w:pPr>
+      <w:rPr>
+        <w:rFonts w:ascii="Wingdings" w:hAnsi="Wingdings" w:hint="default"/>
+      </w:rPr>
+    </w:lvl>
+  </w:abstractNum>
+  <w:abstractNum w:abstractNumId="17" w15:restartNumberingAfterBreak="0">
+    <w:nsid w:val="306302AB"/>
+    <w:multiLevelType w:val="hybridMultilevel"/>
+    <w:tmpl w:val="E9EA5954"/>
+    <w:lvl w:ilvl="0" w:tplc="E3EEE12C">
+      <w:start w:val="1"/>
+      <w:numFmt w:val="decimal"/>
+      <w:lvlText w:val="%1)"/>
+      <w:lvlJc w:val="left"/>
+      <w:pPr>
+        <w:ind w:left="1080" w:hanging="360"/>
+      </w:pPr>
+      <w:rPr>
+        <w:rFonts w:hint="default"/>
+      </w:rPr>
+    </w:lvl>
+    <w:lvl w:ilvl="1" w:tplc="04090019">
+      <w:start w:val="1"/>
+      <w:numFmt w:val="lowerLetter"/>
+      <w:lvlText w:val="%2."/>
+      <w:lvlJc w:val="left"/>
+      <w:pPr>
+        <w:ind w:left="1800" w:hanging="360"/>
+      </w:pPr>
+    </w:lvl>
+    <w:lvl w:ilvl="2" w:tplc="0409001B" w:tentative="1">
+      <w:start w:val="1"/>
+      <w:numFmt w:val="lowerRoman"/>
+      <w:lvlText w:val="%3."/>
+      <w:lvlJc w:val="right"/>
+      <w:pPr>
+        <w:ind w:left="2520" w:hanging="180"/>
+      </w:pPr>
+    </w:lvl>
+    <w:lvl w:ilvl="3" w:tplc="0409000F" w:tentative="1">
+      <w:start w:val="1"/>
+      <w:numFmt w:val="decimal"/>
+      <w:lvlText w:val="%4."/>
+      <w:lvlJc w:val="left"/>
+      <w:pPr>
+        <w:ind w:left="3240" w:hanging="360"/>
+      </w:pPr>
+    </w:lvl>
+    <w:lvl w:ilvl="4" w:tplc="04090019" w:tentative="1">
+      <w:start w:val="1"/>
+      <w:numFmt w:val="lowerLetter"/>
+      <w:lvlText w:val="%5."/>
+      <w:lvlJc w:val="left"/>
+      <w:pPr>
+        <w:ind w:left="3960" w:hanging="360"/>
+      </w:pPr>
+    </w:lvl>
+    <w:lvl w:ilvl="5" w:tplc="0409001B" w:tentative="1">
+      <w:start w:val="1"/>
+      <w:numFmt w:val="lowerRoman"/>
+      <w:lvlText w:val="%6."/>
+      <w:lvlJc w:val="right"/>
+      <w:pPr>
+        <w:ind w:left="4680" w:hanging="180"/>
+      </w:pPr>
+    </w:lvl>
+    <w:lvl w:ilvl="6" w:tplc="0409000F" w:tentative="1">
+      <w:start w:val="1"/>
+      <w:numFmt w:val="decimal"/>
+      <w:lvlText w:val="%7."/>
+      <w:lvlJc w:val="left"/>
+      <w:pPr>
+        <w:ind w:left="5400" w:hanging="360"/>
+      </w:pPr>
+    </w:lvl>
+    <w:lvl w:ilvl="7" w:tplc="04090019" w:tentative="1">
+      <w:start w:val="1"/>
+      <w:numFmt w:val="lowerLetter"/>
+      <w:lvlText w:val="%8."/>
+      <w:lvlJc w:val="left"/>
+      <w:pPr>
+        <w:ind w:left="6120" w:hanging="360"/>
+      </w:pPr>
+    </w:lvl>
+    <w:lvl w:ilvl="8" w:tplc="0409001B" w:tentative="1">
+      <w:start w:val="1"/>
+      <w:numFmt w:val="lowerRoman"/>
+      <w:lvlText w:val="%9."/>
+      <w:lvlJc w:val="right"/>
+      <w:pPr>
+        <w:ind w:left="6840" w:hanging="180"/>
+      </w:pPr>
+    </w:lvl>
+  </w:abstractNum>
+  <w:abstractNum w:abstractNumId="18" w15:restartNumberingAfterBreak="0">
     <w:nsid w:val="32273366"/>
     <w:multiLevelType w:val="hybridMultilevel"/>
     <w:tmpl w:val="2A543672"/>
@@ -10492,7 +13338,7 @@
       </w:pPr>
     </w:lvl>
   </w:abstractNum>
-  <w:abstractNum w:abstractNumId="14" w15:restartNumberingAfterBreak="0">
+  <w:abstractNum w:abstractNumId="19" w15:restartNumberingAfterBreak="0">
     <w:nsid w:val="33C5387F"/>
     <w:multiLevelType w:val="hybridMultilevel"/>
     <w:tmpl w:val="32368A34"/>
@@ -10605,7 +13451,7 @@
       </w:rPr>
     </w:lvl>
   </w:abstractNum>
-  <w:abstractNum w:abstractNumId="15" w15:restartNumberingAfterBreak="0">
+  <w:abstractNum w:abstractNumId="20" w15:restartNumberingAfterBreak="0">
     <w:nsid w:val="38E90E16"/>
     <w:multiLevelType w:val="multilevel"/>
     <w:tmpl w:val="41AA7CA0"/>
@@ -10754,7 +13600,7 @@
       </w:rPr>
     </w:lvl>
   </w:abstractNum>
-  <w:abstractNum w:abstractNumId="16" w15:restartNumberingAfterBreak="0">
+  <w:abstractNum w:abstractNumId="21" w15:restartNumberingAfterBreak="0">
     <w:nsid w:val="39E70D62"/>
     <w:multiLevelType w:val="hybridMultilevel"/>
     <w:tmpl w:val="94760624"/>
@@ -10843,7 +13689,7 @@
       </w:pPr>
     </w:lvl>
   </w:abstractNum>
-  <w:abstractNum w:abstractNumId="17" w15:restartNumberingAfterBreak="0">
+  <w:abstractNum w:abstractNumId="22" w15:restartNumberingAfterBreak="0">
     <w:nsid w:val="39F41321"/>
     <w:multiLevelType w:val="hybridMultilevel"/>
     <w:tmpl w:val="64B607E4"/>
@@ -10931,7 +13777,269 @@
       </w:pPr>
     </w:lvl>
   </w:abstractNum>
-  <w:abstractNum w:abstractNumId="18" w15:restartNumberingAfterBreak="0">
+  <w:abstractNum w:abstractNumId="23" w15:restartNumberingAfterBreak="0">
+    <w:nsid w:val="3EB85A4A"/>
+    <w:multiLevelType w:val="multilevel"/>
+    <w:tmpl w:val="1CC03302"/>
+    <w:lvl w:ilvl="0">
+      <w:start w:val="1"/>
+      <w:numFmt w:val="bullet"/>
+      <w:lvlText w:val=""/>
+      <w:lvlJc w:val="left"/>
+      <w:pPr>
+        <w:tabs>
+          <w:tab w:val="num" w:pos="2520"/>
+        </w:tabs>
+        <w:ind w:left="2520" w:hanging="360"/>
+      </w:pPr>
+      <w:rPr>
+        <w:rFonts w:ascii="Symbol" w:hAnsi="Symbol" w:hint="default"/>
+        <w:sz w:val="20"/>
+      </w:rPr>
+    </w:lvl>
+    <w:lvl w:ilvl="1" w:tentative="1">
+      <w:start w:val="1"/>
+      <w:numFmt w:val="bullet"/>
+      <w:lvlText w:val="o"/>
+      <w:lvlJc w:val="left"/>
+      <w:pPr>
+        <w:tabs>
+          <w:tab w:val="num" w:pos="3240"/>
+        </w:tabs>
+        <w:ind w:left="3240" w:hanging="360"/>
+      </w:pPr>
+      <w:rPr>
+        <w:rFonts w:ascii="Courier New" w:hAnsi="Courier New" w:hint="default"/>
+        <w:sz w:val="20"/>
+      </w:rPr>
+    </w:lvl>
+    <w:lvl w:ilvl="2" w:tentative="1">
+      <w:start w:val="1"/>
+      <w:numFmt w:val="bullet"/>
+      <w:lvlText w:val=""/>
+      <w:lvlJc w:val="left"/>
+      <w:pPr>
+        <w:tabs>
+          <w:tab w:val="num" w:pos="3960"/>
+        </w:tabs>
+        <w:ind w:left="3960" w:hanging="360"/>
+      </w:pPr>
+      <w:rPr>
+        <w:rFonts w:ascii="Wingdings" w:hAnsi="Wingdings" w:hint="default"/>
+        <w:sz w:val="20"/>
+      </w:rPr>
+    </w:lvl>
+    <w:lvl w:ilvl="3" w:tentative="1">
+      <w:start w:val="1"/>
+      <w:numFmt w:val="bullet"/>
+      <w:lvlText w:val=""/>
+      <w:lvlJc w:val="left"/>
+      <w:pPr>
+        <w:tabs>
+          <w:tab w:val="num" w:pos="4680"/>
+        </w:tabs>
+        <w:ind w:left="4680" w:hanging="360"/>
+      </w:pPr>
+      <w:rPr>
+        <w:rFonts w:ascii="Wingdings" w:hAnsi="Wingdings" w:hint="default"/>
+        <w:sz w:val="20"/>
+      </w:rPr>
+    </w:lvl>
+    <w:lvl w:ilvl="4" w:tentative="1">
+      <w:start w:val="1"/>
+      <w:numFmt w:val="bullet"/>
+      <w:lvlText w:val=""/>
+      <w:lvlJc w:val="left"/>
+      <w:pPr>
+        <w:tabs>
+          <w:tab w:val="num" w:pos="5400"/>
+        </w:tabs>
+        <w:ind w:left="5400" w:hanging="360"/>
+      </w:pPr>
+      <w:rPr>
+        <w:rFonts w:ascii="Wingdings" w:hAnsi="Wingdings" w:hint="default"/>
+        <w:sz w:val="20"/>
+      </w:rPr>
+    </w:lvl>
+    <w:lvl w:ilvl="5" w:tentative="1">
+      <w:start w:val="1"/>
+      <w:numFmt w:val="bullet"/>
+      <w:lvlText w:val=""/>
+      <w:lvlJc w:val="left"/>
+      <w:pPr>
+        <w:tabs>
+          <w:tab w:val="num" w:pos="6120"/>
+        </w:tabs>
+        <w:ind w:left="6120" w:hanging="360"/>
+      </w:pPr>
+      <w:rPr>
+        <w:rFonts w:ascii="Wingdings" w:hAnsi="Wingdings" w:hint="default"/>
+        <w:sz w:val="20"/>
+      </w:rPr>
+    </w:lvl>
+    <w:lvl w:ilvl="6" w:tentative="1">
+      <w:start w:val="1"/>
+      <w:numFmt w:val="bullet"/>
+      <w:lvlText w:val=""/>
+      <w:lvlJc w:val="left"/>
+      <w:pPr>
+        <w:tabs>
+          <w:tab w:val="num" w:pos="6840"/>
+        </w:tabs>
+        <w:ind w:left="6840" w:hanging="360"/>
+      </w:pPr>
+      <w:rPr>
+        <w:rFonts w:ascii="Wingdings" w:hAnsi="Wingdings" w:hint="default"/>
+        <w:sz w:val="20"/>
+      </w:rPr>
+    </w:lvl>
+    <w:lvl w:ilvl="7" w:tentative="1">
+      <w:start w:val="1"/>
+      <w:numFmt w:val="bullet"/>
+      <w:lvlText w:val=""/>
+      <w:lvlJc w:val="left"/>
+      <w:pPr>
+        <w:tabs>
+          <w:tab w:val="num" w:pos="7560"/>
+        </w:tabs>
+        <w:ind w:left="7560" w:hanging="360"/>
+      </w:pPr>
+      <w:rPr>
+        <w:rFonts w:ascii="Wingdings" w:hAnsi="Wingdings" w:hint="default"/>
+        <w:sz w:val="20"/>
+      </w:rPr>
+    </w:lvl>
+    <w:lvl w:ilvl="8" w:tentative="1">
+      <w:start w:val="1"/>
+      <w:numFmt w:val="bullet"/>
+      <w:lvlText w:val=""/>
+      <w:lvlJc w:val="left"/>
+      <w:pPr>
+        <w:tabs>
+          <w:tab w:val="num" w:pos="8280"/>
+        </w:tabs>
+        <w:ind w:left="8280" w:hanging="360"/>
+      </w:pPr>
+      <w:rPr>
+        <w:rFonts w:ascii="Wingdings" w:hAnsi="Wingdings" w:hint="default"/>
+        <w:sz w:val="20"/>
+      </w:rPr>
+    </w:lvl>
+  </w:abstractNum>
+  <w:abstractNum w:abstractNumId="24" w15:restartNumberingAfterBreak="0">
+    <w:nsid w:val="444B2C98"/>
+    <w:multiLevelType w:val="hybridMultilevel"/>
+    <w:tmpl w:val="1BCCC29A"/>
+    <w:lvl w:ilvl="0" w:tplc="04090001">
+      <w:start w:val="1"/>
+      <w:numFmt w:val="bullet"/>
+      <w:lvlText w:val=""/>
+      <w:lvlJc w:val="left"/>
+      <w:pPr>
+        <w:ind w:left="720" w:hanging="360"/>
+      </w:pPr>
+      <w:rPr>
+        <w:rFonts w:ascii="Symbol" w:hAnsi="Symbol" w:hint="default"/>
+      </w:rPr>
+    </w:lvl>
+    <w:lvl w:ilvl="1" w:tplc="04090003" w:tentative="1">
+      <w:start w:val="1"/>
+      <w:numFmt w:val="bullet"/>
+      <w:lvlText w:val="o"/>
+      <w:lvlJc w:val="left"/>
+      <w:pPr>
+        <w:ind w:left="1440" w:hanging="360"/>
+      </w:pPr>
+      <w:rPr>
+        <w:rFonts w:ascii="Courier New" w:hAnsi="Courier New" w:cs="Courier New" w:hint="default"/>
+      </w:rPr>
+    </w:lvl>
+    <w:lvl w:ilvl="2" w:tplc="04090005" w:tentative="1">
+      <w:start w:val="1"/>
+      <w:numFmt w:val="bullet"/>
+      <w:lvlText w:val=""/>
+      <w:lvlJc w:val="left"/>
+      <w:pPr>
+        <w:ind w:left="2160" w:hanging="360"/>
+      </w:pPr>
+      <w:rPr>
+        <w:rFonts w:ascii="Wingdings" w:hAnsi="Wingdings" w:hint="default"/>
+      </w:rPr>
+    </w:lvl>
+    <w:lvl w:ilvl="3" w:tplc="04090001" w:tentative="1">
+      <w:start w:val="1"/>
+      <w:numFmt w:val="bullet"/>
+      <w:lvlText w:val=""/>
+      <w:lvlJc w:val="left"/>
+      <w:pPr>
+        <w:ind w:left="2880" w:hanging="360"/>
+      </w:pPr>
+      <w:rPr>
+        <w:rFonts w:ascii="Symbol" w:hAnsi="Symbol" w:hint="default"/>
+      </w:rPr>
+    </w:lvl>
+    <w:lvl w:ilvl="4" w:tplc="04090003" w:tentative="1">
+      <w:start w:val="1"/>
+      <w:numFmt w:val="bullet"/>
+      <w:lvlText w:val="o"/>
+      <w:lvlJc w:val="left"/>
+      <w:pPr>
+        <w:ind w:left="3600" w:hanging="360"/>
+      </w:pPr>
+      <w:rPr>
+        <w:rFonts w:ascii="Courier New" w:hAnsi="Courier New" w:cs="Courier New" w:hint="default"/>
+      </w:rPr>
+    </w:lvl>
+    <w:lvl w:ilvl="5" w:tplc="04090005" w:tentative="1">
+      <w:start w:val="1"/>
+      <w:numFmt w:val="bullet"/>
+      <w:lvlText w:val=""/>
+      <w:lvlJc w:val="left"/>
+      <w:pPr>
+        <w:ind w:left="4320" w:hanging="360"/>
+      </w:pPr>
+      <w:rPr>
+        <w:rFonts w:ascii="Wingdings" w:hAnsi="Wingdings" w:hint="default"/>
+      </w:rPr>
+    </w:lvl>
+    <w:lvl w:ilvl="6" w:tplc="04090001" w:tentative="1">
+      <w:start w:val="1"/>
+      <w:numFmt w:val="bullet"/>
+      <w:lvlText w:val=""/>
+      <w:lvlJc w:val="left"/>
+      <w:pPr>
+        <w:ind w:left="5040" w:hanging="360"/>
+      </w:pPr>
+      <w:rPr>
+        <w:rFonts w:ascii="Symbol" w:hAnsi="Symbol" w:hint="default"/>
+      </w:rPr>
+    </w:lvl>
+    <w:lvl w:ilvl="7" w:tplc="04090003" w:tentative="1">
+      <w:start w:val="1"/>
+      <w:numFmt w:val="bullet"/>
+      <w:lvlText w:val="o"/>
+      <w:lvlJc w:val="left"/>
+      <w:pPr>
+        <w:ind w:left="5760" w:hanging="360"/>
+      </w:pPr>
+      <w:rPr>
+        <w:rFonts w:ascii="Courier New" w:hAnsi="Courier New" w:cs="Courier New" w:hint="default"/>
+      </w:rPr>
+    </w:lvl>
+    <w:lvl w:ilvl="8" w:tplc="04090005" w:tentative="1">
+      <w:start w:val="1"/>
+      <w:numFmt w:val="bullet"/>
+      <w:lvlText w:val=""/>
+      <w:lvlJc w:val="left"/>
+      <w:pPr>
+        <w:ind w:left="6480" w:hanging="360"/>
+      </w:pPr>
+      <w:rPr>
+        <w:rFonts w:ascii="Wingdings" w:hAnsi="Wingdings" w:hint="default"/>
+      </w:rPr>
+    </w:lvl>
+  </w:abstractNum>
+  <w:abstractNum w:abstractNumId="25" w15:restartNumberingAfterBreak="0">
     <w:nsid w:val="462670C8"/>
     <w:multiLevelType w:val="multilevel"/>
     <w:tmpl w:val="EA427438"/>
@@ -11080,7 +14188,7 @@
       </w:rPr>
     </w:lvl>
   </w:abstractNum>
-  <w:abstractNum w:abstractNumId="19" w15:restartNumberingAfterBreak="0">
+  <w:abstractNum w:abstractNumId="26" w15:restartNumberingAfterBreak="0">
     <w:nsid w:val="4A8D4075"/>
     <w:multiLevelType w:val="hybridMultilevel"/>
     <w:tmpl w:val="F4A4E552"/>
@@ -11169,7 +14277,7 @@
       </w:pPr>
     </w:lvl>
   </w:abstractNum>
-  <w:abstractNum w:abstractNumId="20" w15:restartNumberingAfterBreak="0">
+  <w:abstractNum w:abstractNumId="27" w15:restartNumberingAfterBreak="0">
     <w:nsid w:val="4CDD70DB"/>
     <w:multiLevelType w:val="hybridMultilevel"/>
     <w:tmpl w:val="4C4C4F86"/>
@@ -11258,7 +14366,7 @@
       </w:pPr>
     </w:lvl>
   </w:abstractNum>
-  <w:abstractNum w:abstractNumId="21" w15:restartNumberingAfterBreak="0">
+  <w:abstractNum w:abstractNumId="28" w15:restartNumberingAfterBreak="0">
     <w:nsid w:val="4EA2686A"/>
     <w:multiLevelType w:val="multilevel"/>
     <w:tmpl w:val="EC8C4F8E"/>
@@ -11407,7 +14515,7 @@
       </w:rPr>
     </w:lvl>
   </w:abstractNum>
-  <w:abstractNum w:abstractNumId="22" w15:restartNumberingAfterBreak="0">
+  <w:abstractNum w:abstractNumId="29" w15:restartNumberingAfterBreak="0">
     <w:nsid w:val="53687729"/>
     <w:multiLevelType w:val="multilevel"/>
     <w:tmpl w:val="73AAAAB8"/>
@@ -11556,7 +14664,7 @@
       </w:rPr>
     </w:lvl>
   </w:abstractNum>
-  <w:abstractNum w:abstractNumId="23" w15:restartNumberingAfterBreak="0">
+  <w:abstractNum w:abstractNumId="30" w15:restartNumberingAfterBreak="0">
     <w:nsid w:val="564D1910"/>
     <w:multiLevelType w:val="hybridMultilevel"/>
     <w:tmpl w:val="6A560786"/>
@@ -11668,7 +14776,7 @@
       </w:rPr>
     </w:lvl>
   </w:abstractNum>
-  <w:abstractNum w:abstractNumId="24" w15:restartNumberingAfterBreak="0">
+  <w:abstractNum w:abstractNumId="31" w15:restartNumberingAfterBreak="0">
     <w:nsid w:val="58DF38F5"/>
     <w:multiLevelType w:val="hybridMultilevel"/>
     <w:tmpl w:val="A5EAA6AA"/>
@@ -11781,7 +14889,7 @@
       </w:rPr>
     </w:lvl>
   </w:abstractNum>
-  <w:abstractNum w:abstractNumId="25" w15:restartNumberingAfterBreak="0">
+  <w:abstractNum w:abstractNumId="32" w15:restartNumberingAfterBreak="0">
     <w:nsid w:val="5A5C3253"/>
     <w:multiLevelType w:val="hybridMultilevel"/>
     <w:tmpl w:val="D1924CAC"/>
@@ -11867,7 +14975,7 @@
       </w:pPr>
     </w:lvl>
   </w:abstractNum>
-  <w:abstractNum w:abstractNumId="26" w15:restartNumberingAfterBreak="0">
+  <w:abstractNum w:abstractNumId="33" w15:restartNumberingAfterBreak="0">
     <w:nsid w:val="5AF47E65"/>
     <w:multiLevelType w:val="hybridMultilevel"/>
     <w:tmpl w:val="FAE01D24"/>
@@ -11980,7 +15088,7 @@
       </w:rPr>
     </w:lvl>
   </w:abstractNum>
-  <w:abstractNum w:abstractNumId="27" w15:restartNumberingAfterBreak="0">
+  <w:abstractNum w:abstractNumId="34" w15:restartNumberingAfterBreak="0">
     <w:nsid w:val="5D874593"/>
     <w:multiLevelType w:val="multilevel"/>
     <w:tmpl w:val="BAD618BE"/>
@@ -12129,7 +15237,7 @@
       </w:rPr>
     </w:lvl>
   </w:abstractNum>
-  <w:abstractNum w:abstractNumId="28" w15:restartNumberingAfterBreak="0">
+  <w:abstractNum w:abstractNumId="35" w15:restartNumberingAfterBreak="0">
     <w:nsid w:val="685F651F"/>
     <w:multiLevelType w:val="hybridMultilevel"/>
     <w:tmpl w:val="17F22376"/>
@@ -12242,7 +15350,7 @@
       </w:rPr>
     </w:lvl>
   </w:abstractNum>
-  <w:abstractNum w:abstractNumId="29" w15:restartNumberingAfterBreak="0">
+  <w:abstractNum w:abstractNumId="36" w15:restartNumberingAfterBreak="0">
     <w:nsid w:val="6D59485E"/>
     <w:multiLevelType w:val="hybridMultilevel"/>
     <w:tmpl w:val="0D4A0DAA"/>
@@ -12355,7 +15463,7 @@
       </w:rPr>
     </w:lvl>
   </w:abstractNum>
-  <w:abstractNum w:abstractNumId="30" w15:restartNumberingAfterBreak="0">
+  <w:abstractNum w:abstractNumId="37" w15:restartNumberingAfterBreak="0">
     <w:nsid w:val="71800F21"/>
     <w:multiLevelType w:val="multilevel"/>
     <w:tmpl w:val="4CBACA6C"/>
@@ -12504,7 +15612,7 @@
       </w:rPr>
     </w:lvl>
   </w:abstractNum>
-  <w:abstractNum w:abstractNumId="31" w15:restartNumberingAfterBreak="0">
+  <w:abstractNum w:abstractNumId="38" w15:restartNumberingAfterBreak="0">
     <w:nsid w:val="750339E9"/>
     <w:multiLevelType w:val="multilevel"/>
     <w:tmpl w:val="DC7E59E0"/>
@@ -12653,7 +15761,7 @@
       </w:rPr>
     </w:lvl>
   </w:abstractNum>
-  <w:abstractNum w:abstractNumId="32" w15:restartNumberingAfterBreak="0">
+  <w:abstractNum w:abstractNumId="39" w15:restartNumberingAfterBreak="0">
     <w:nsid w:val="77E861D7"/>
     <w:multiLevelType w:val="hybridMultilevel"/>
     <w:tmpl w:val="4008F12E"/>
@@ -12765,7 +15873,7 @@
       </w:rPr>
     </w:lvl>
   </w:abstractNum>
-  <w:abstractNum w:abstractNumId="33" w15:restartNumberingAfterBreak="0">
+  <w:abstractNum w:abstractNumId="40" w15:restartNumberingAfterBreak="0">
     <w:nsid w:val="78B80101"/>
     <w:multiLevelType w:val="hybridMultilevel"/>
     <w:tmpl w:val="23863870"/>
@@ -12878,106 +15986,127 @@
     </w:lvl>
   </w:abstractNum>
   <w:num w:numId="1">
-    <w:abstractNumId w:val="3"/>
+    <w:abstractNumId w:val="4"/>
   </w:num>
   <w:num w:numId="2">
-    <w:abstractNumId w:val="8"/>
+    <w:abstractNumId w:val="11"/>
   </w:num>
   <w:num w:numId="3">
-    <w:abstractNumId w:val="13"/>
+    <w:abstractNumId w:val="18"/>
   </w:num>
   <w:num w:numId="4">
     <w:abstractNumId w:val="1"/>
   </w:num>
   <w:num w:numId="5">
-    <w:abstractNumId w:val="25"/>
+    <w:abstractNumId w:val="32"/>
   </w:num>
   <w:num w:numId="6">
-    <w:abstractNumId w:val="4"/>
+    <w:abstractNumId w:val="5"/>
   </w:num>
   <w:num w:numId="7">
     <w:abstractNumId w:val="0"/>
   </w:num>
   <w:num w:numId="8">
-    <w:abstractNumId w:val="11"/>
+    <w:abstractNumId w:val="14"/>
   </w:num>
   <w:num w:numId="9">
+    <w:abstractNumId w:val="34"/>
+  </w:num>
+  <w:num w:numId="10">
+    <w:abstractNumId w:val="29"/>
+  </w:num>
+  <w:num w:numId="11">
+    <w:abstractNumId w:val="37"/>
+  </w:num>
+  <w:num w:numId="12">
+    <w:abstractNumId w:val="19"/>
+  </w:num>
+  <w:num w:numId="13">
+    <w:abstractNumId w:val="36"/>
+  </w:num>
+  <w:num w:numId="14">
+    <w:abstractNumId w:val="8"/>
+  </w:num>
+  <w:num w:numId="15">
+    <w:abstractNumId w:val="20"/>
+  </w:num>
+  <w:num w:numId="16">
+    <w:abstractNumId w:val="22"/>
+  </w:num>
+  <w:num w:numId="17">
+    <w:abstractNumId w:val="38"/>
+  </w:num>
+  <w:num w:numId="18">
+    <w:abstractNumId w:val="28"/>
+  </w:num>
+  <w:num w:numId="19">
+    <w:abstractNumId w:val="12"/>
+  </w:num>
+  <w:num w:numId="20">
     <w:abstractNumId w:val="27"/>
   </w:num>
-  <w:num w:numId="10">
-    <w:abstractNumId w:val="22"/>
-  </w:num>
-  <w:num w:numId="11">
-    <w:abstractNumId w:val="30"/>
-  </w:num>
-  <w:num w:numId="12">
-    <w:abstractNumId w:val="14"/>
-  </w:num>
-  <w:num w:numId="13">
-    <w:abstractNumId w:val="29"/>
-  </w:num>
-  <w:num w:numId="14">
-    <w:abstractNumId w:val="6"/>
-  </w:num>
-  <w:num w:numId="15">
-    <w:abstractNumId w:val="15"/>
-  </w:num>
-  <w:num w:numId="16">
-    <w:abstractNumId w:val="17"/>
-  </w:num>
-  <w:num w:numId="17">
-    <w:abstractNumId w:val="31"/>
-  </w:num>
-  <w:num w:numId="18">
-    <w:abstractNumId w:val="21"/>
-  </w:num>
-  <w:num w:numId="19">
-    <w:abstractNumId w:val="9"/>
-  </w:num>
-  <w:num w:numId="20">
-    <w:abstractNumId w:val="20"/>
-  </w:num>
   <w:num w:numId="21">
-    <w:abstractNumId w:val="28"/>
+    <w:abstractNumId w:val="35"/>
   </w:num>
   <w:num w:numId="22">
     <w:abstractNumId w:val="2"/>
   </w:num>
   <w:num w:numId="23">
+    <w:abstractNumId w:val="10"/>
+  </w:num>
+  <w:num w:numId="24">
+    <w:abstractNumId w:val="40"/>
+  </w:num>
+  <w:num w:numId="25">
+    <w:abstractNumId w:val="21"/>
+  </w:num>
+  <w:num w:numId="26">
     <w:abstractNumId w:val="7"/>
   </w:num>
-  <w:num w:numId="24">
+  <w:num w:numId="27">
     <w:abstractNumId w:val="33"/>
   </w:num>
-  <w:num w:numId="25">
+  <w:num w:numId="28">
+    <w:abstractNumId w:val="39"/>
+  </w:num>
+  <w:num w:numId="29">
+    <w:abstractNumId w:val="31"/>
+  </w:num>
+  <w:num w:numId="30">
+    <w:abstractNumId w:val="30"/>
+  </w:num>
+  <w:num w:numId="31">
+    <w:abstractNumId w:val="25"/>
+  </w:num>
+  <w:num w:numId="32">
+    <w:abstractNumId w:val="26"/>
+  </w:num>
+  <w:num w:numId="33">
+    <w:abstractNumId w:val="13"/>
+  </w:num>
+  <w:num w:numId="34">
+    <w:abstractNumId w:val="15"/>
+  </w:num>
+  <w:num w:numId="35">
+    <w:abstractNumId w:val="23"/>
+  </w:num>
+  <w:num w:numId="36">
+    <w:abstractNumId w:val="3"/>
+  </w:num>
+  <w:num w:numId="37">
+    <w:abstractNumId w:val="24"/>
+  </w:num>
+  <w:num w:numId="38">
+    <w:abstractNumId w:val="9"/>
+  </w:num>
+  <w:num w:numId="39">
+    <w:abstractNumId w:val="17"/>
+  </w:num>
+  <w:num w:numId="40">
     <w:abstractNumId w:val="16"/>
   </w:num>
-  <w:num w:numId="26">
-    <w:abstractNumId w:val="5"/>
-  </w:num>
-  <w:num w:numId="27">
-    <w:abstractNumId w:val="26"/>
-  </w:num>
-  <w:num w:numId="28">
-    <w:abstractNumId w:val="32"/>
-  </w:num>
-  <w:num w:numId="29">
-    <w:abstractNumId w:val="24"/>
-  </w:num>
-  <w:num w:numId="30">
-    <w:abstractNumId w:val="23"/>
-  </w:num>
-  <w:num w:numId="31">
-    <w:abstractNumId w:val="18"/>
-  </w:num>
-  <w:num w:numId="32">
-    <w:abstractNumId w:val="19"/>
-  </w:num>
-  <w:num w:numId="33">
-    <w:abstractNumId w:val="10"/>
-  </w:num>
-  <w:num w:numId="34">
-    <w:abstractNumId w:val="12"/>
+  <w:num w:numId="41">
+    <w:abstractNumId w:val="6"/>
   </w:num>
 </w:numbering>
 </file>
@@ -13386,6 +16515,27 @@
       <w:rFonts w:ascii="Times New Roman" w:eastAsia="Times New Roman" w:hAnsi="Times New Roman" w:cs="Times New Roman"/>
     </w:rPr>
   </w:style>
+  <w:style w:type="paragraph" w:styleId="Heading1">
+    <w:name w:val="heading 1"/>
+    <w:basedOn w:val="Normal"/>
+    <w:next w:val="Normal"/>
+    <w:link w:val="Heading1Char"/>
+    <w:uiPriority w:val="9"/>
+    <w:qFormat/>
+    <w:rsid w:val="003369B6"/>
+    <w:pPr>
+      <w:keepNext/>
+      <w:keepLines/>
+      <w:spacing w:before="240"/>
+      <w:outlineLvl w:val="0"/>
+    </w:pPr>
+    <w:rPr>
+      <w:rFonts w:asciiTheme="majorHAnsi" w:eastAsiaTheme="majorEastAsia" w:hAnsiTheme="majorHAnsi" w:cstheme="majorBidi"/>
+      <w:color w:val="2F5496" w:themeColor="accent1" w:themeShade="BF"/>
+      <w:sz w:val="32"/>
+      <w:szCs w:val="32"/>
+    </w:rPr>
+  </w:style>
   <w:style w:type="paragraph" w:styleId="Heading2">
     <w:name w:val="heading 2"/>
     <w:basedOn w:val="Normal"/>
@@ -13686,6 +16836,19 @@
       <w:color w:val="2F5496" w:themeColor="accent1" w:themeShade="BF"/>
       <w:sz w:val="26"/>
       <w:szCs w:val="26"/>
+    </w:rPr>
+  </w:style>
+  <w:style w:type="character" w:customStyle="1" w:styleId="Heading1Char">
+    <w:name w:val="Heading 1 Char"/>
+    <w:basedOn w:val="DefaultParagraphFont"/>
+    <w:link w:val="Heading1"/>
+    <w:uiPriority w:val="9"/>
+    <w:rsid w:val="003369B6"/>
+    <w:rPr>
+      <w:rFonts w:asciiTheme="majorHAnsi" w:eastAsiaTheme="majorEastAsia" w:hAnsiTheme="majorHAnsi" w:cstheme="majorBidi"/>
+      <w:color w:val="2F5496" w:themeColor="accent1" w:themeShade="BF"/>
+      <w:sz w:val="32"/>
+      <w:szCs w:val="32"/>
     </w:rPr>
   </w:style>
 </w:styles>
@@ -13991,7 +17154,7 @@
 </file>
 
 <file path=customXml/itemProps1.xml><?xml version="1.0" encoding="utf-8"?>
-<ds:datastoreItem xmlns:ds="http://schemas.openxmlformats.org/officeDocument/2006/customXml" ds:itemID="{0777FA7B-8FD0-4280-8DB0-9EEA8B9161DA}">
+<ds:datastoreItem xmlns:ds="http://schemas.openxmlformats.org/officeDocument/2006/customXml" ds:itemID="{95BC8EF1-5521-4853-8CA2-45E0BBD48B21}">
   <ds:schemaRefs>
     <ds:schemaRef ds:uri="http://schemas.openxmlformats.org/officeDocument/2006/bibliography"/>
   </ds:schemaRefs>

--- a/Документация.docx
+++ b/Документация.docx
@@ -9884,25 +9884,7 @@
           <w:szCs w:val="28"/>
           <w:shd w:val="clear" w:color="auto" w:fill="FFFFFF"/>
         </w:rPr>
-        <w:t>П</w:t>
-      </w:r>
-      <w:r>
-        <w:rPr>
-          <w:rStyle w:val="Strong"/>
-          <w:sz w:val="28"/>
-          <w:szCs w:val="28"/>
-          <w:shd w:val="clear" w:color="auto" w:fill="FFFFFF"/>
-        </w:rPr>
-        <w:t>рекалената креативност и шеги</w:t>
-      </w:r>
-      <w:r>
-        <w:rPr>
-          <w:rStyle w:val="Strong"/>
-          <w:sz w:val="28"/>
-          <w:szCs w:val="28"/>
-          <w:shd w:val="clear" w:color="auto" w:fill="FFFFFF"/>
-        </w:rPr>
-        <w:t>:</w:t>
+        <w:t>Прекалената креативност и шеги:</w:t>
       </w:r>
     </w:p>
     <w:p>
@@ -9962,31 +9944,7 @@
           <w:szCs w:val="28"/>
           <w:shd w:val="clear" w:color="auto" w:fill="FFFFFF"/>
         </w:rPr>
-        <w:t xml:space="preserve">Най-важната част от сайта е началната страница. </w:t>
-      </w:r>
-      <w:r>
-        <w:rPr>
-          <w:sz w:val="28"/>
-          <w:szCs w:val="28"/>
-          <w:shd w:val="clear" w:color="auto" w:fill="FFFFFF"/>
-        </w:rPr>
-        <w:t>Началната страница на уеб сайта е МЯСТОТО. Точно на него се събират Вашите потенциални клиенти. Това е отправната точка, от където започва всичко и в зависимост от интелигентната му структура - завършва с провал или продажба. Началната страница трябва на мига да предава информация, която да прихване вниманието на потребителя. Трябва да кажете на сърфиращия какво точно предлагате. Това може да стане чрез подходящи изображения, виде</w:t>
-      </w:r>
-      <w:r>
-        <w:rPr>
-          <w:sz w:val="28"/>
-          <w:szCs w:val="28"/>
-          <w:shd w:val="clear" w:color="auto" w:fill="FFFFFF"/>
-        </w:rPr>
-        <w:t>а</w:t>
-      </w:r>
-      <w:r>
-        <w:rPr>
-          <w:sz w:val="28"/>
-          <w:szCs w:val="28"/>
-          <w:shd w:val="clear" w:color="auto" w:fill="FFFFFF"/>
-        </w:rPr>
-        <w:t>, типография.</w:t>
+        <w:t>Най-важната част от сайта е началната страница. Началната страница на уеб сайта е МЯСТОТО. Точно на него се събират Вашите потенциални клиенти. Това е отправната точка, от където започва всичко и в зависимост от интелигентната му структура - завършва с провал или продажба. Началната страница трябва на мига да предава информация, която да прихване вниманието на потребителя. Трябва да кажете на сърфиращия какво точно предлагате. Това може да стане чрез подходящи изображения, видеа, типография.</w:t>
       </w:r>
     </w:p>
     <w:p>
@@ -10092,6 +10050,33 @@
           <w:shd w:val="clear" w:color="auto" w:fill="FFFFFF"/>
         </w:rPr>
         <w:t>Проста навигация;</w:t>
+      </w:r>
+    </w:p>
+    <w:p>
+      <w:pPr>
+        <w:pStyle w:val="ListParagraph"/>
+        <w:widowControl/>
+        <w:numPr>
+          <w:ilvl w:val="0"/>
+          <w:numId w:val="36"/>
+        </w:numPr>
+        <w:shd w:val="clear" w:color="auto" w:fill="FFFFFF"/>
+        <w:autoSpaceDE/>
+        <w:autoSpaceDN/>
+        <w:spacing w:before="100" w:beforeAutospacing="1" w:after="24"/>
+        <w:rPr>
+          <w:sz w:val="28"/>
+          <w:szCs w:val="28"/>
+          <w:shd w:val="clear" w:color="auto" w:fill="FFFFFF"/>
+        </w:rPr>
+      </w:pPr>
+      <w:r>
+        <w:rPr>
+          <w:sz w:val="28"/>
+          <w:szCs w:val="28"/>
+          <w:shd w:val="clear" w:color="auto" w:fill="FFFFFF"/>
+        </w:rPr>
+        <w:t>Респонсив дизайн</w:t>
       </w:r>
     </w:p>
     <w:p>
@@ -10109,126 +10094,6 @@
           <w:shd w:val="clear" w:color="auto" w:fill="FFFFFF"/>
         </w:rPr>
       </w:pPr>
-      <w:r>
-        <w:rPr>
-          <w:b/>
-          <w:sz w:val="32"/>
-          <w:szCs w:val="28"/>
-          <w:shd w:val="clear" w:color="auto" w:fill="FFFFFF"/>
-        </w:rPr>
-        <w:t>Дебъгване</w:t>
-      </w:r>
-    </w:p>
-    <w:p>
-      <w:pPr>
-        <w:pStyle w:val="NormalWeb"/>
-        <w:shd w:val="clear" w:color="auto" w:fill="FFFFFF"/>
-        <w:spacing w:before="120" w:beforeAutospacing="0" w:after="120" w:afterAutospacing="0"/>
-        <w:rPr>
-          <w:sz w:val="28"/>
-          <w:szCs w:val="28"/>
-        </w:rPr>
-      </w:pPr>
-      <w:r>
-        <w:rPr>
-          <w:bCs/>
-          <w:sz w:val="28"/>
-          <w:szCs w:val="28"/>
-        </w:rPr>
-        <w:lastRenderedPageBreak/>
-        <w:t>Дебъгване</w:t>
-      </w:r>
-      <w:r>
-        <w:rPr>
-          <w:sz w:val="28"/>
-          <w:szCs w:val="28"/>
-        </w:rPr>
-        <w:t> е процесът на проследяване на изпълнението на дадена компютърна програма с цел намиране и отстраняване на грешки („</w:t>
-      </w:r>
-      <w:r>
-        <w:rPr>
-          <w:sz w:val="28"/>
-          <w:szCs w:val="28"/>
-        </w:rPr>
-        <w:t>бъгове</w:t>
-      </w:r>
-      <w:r>
-        <w:rPr>
-          <w:sz w:val="28"/>
-          <w:szCs w:val="28"/>
-        </w:rPr>
-        <w:t>“) в нея. Извършва се с помощта на специализирани програмни инструменти наречени </w:t>
-      </w:r>
-      <w:r>
-        <w:rPr>
-          <w:sz w:val="28"/>
-          <w:szCs w:val="28"/>
-        </w:rPr>
-        <w:t>дебъгери</w:t>
-      </w:r>
-      <w:r>
-        <w:rPr>
-          <w:sz w:val="28"/>
-          <w:szCs w:val="28"/>
-        </w:rPr>
-        <w:t>.</w:t>
-      </w:r>
-      <w:r>
-        <w:rPr>
-          <w:sz w:val="28"/>
-          <w:szCs w:val="28"/>
-          <w:lang w:val="bg-BG"/>
-        </w:rPr>
-        <w:t xml:space="preserve"> </w:t>
-      </w:r>
-      <w:r>
-        <w:rPr>
-          <w:sz w:val="28"/>
-          <w:szCs w:val="28"/>
-          <w:shd w:val="clear" w:color="auto" w:fill="FFFFFF"/>
-        </w:rPr>
-        <w:t>Дебъгването е с обхват на сложност, от определяне на прости грешки до извършването на продължителни и отегчителни задачи за събиране на данни, анализи и насрочване на обновления. Уменията на програмиста за дебъгване могат да бъдат основен фактор в способността да се реши един проблем, но сложността на софтуерното дебъгване варира значително със сложността на системата, а също така зависи до известна степен и от използвания езика за програмиране и наличните инструменти като дебъгери. Дебъгерите са софтуерни инструменти които дават възможност на програмиста да следи изпълнението на дадена програма, да го спре, да го рестартира, да заложи точки на прекъсване на програмата (</w:t>
-      </w:r>
-      <w:r>
-        <w:rPr>
-          <w:i/>
-          <w:iCs/>
-          <w:sz w:val="28"/>
-          <w:szCs w:val="28"/>
-          <w:shd w:val="clear" w:color="auto" w:fill="FFFFFF"/>
-        </w:rPr>
-        <w:t>breakpoints</w:t>
-      </w:r>
-      <w:r>
-        <w:rPr>
-          <w:sz w:val="28"/>
-          <w:szCs w:val="28"/>
-          <w:shd w:val="clear" w:color="auto" w:fill="FFFFFF"/>
-        </w:rPr>
-        <w:t>), както и да променя стойностите в паметта. Терминът дебъгер може да се използва също и за лицето, което отстранява грешките.</w:t>
-      </w:r>
-    </w:p>
-    <w:p>
-      <w:pPr>
-        <w:widowControl/>
-        <w:shd w:val="clear" w:color="auto" w:fill="FFFFFF"/>
-        <w:autoSpaceDE/>
-        <w:autoSpaceDN/>
-        <w:spacing w:before="100" w:beforeAutospacing="1" w:after="24"/>
-        <w:rPr>
-          <w:sz w:val="28"/>
-          <w:szCs w:val="28"/>
-          <w:shd w:val="clear" w:color="auto" w:fill="FFFFFF"/>
-        </w:rPr>
-      </w:pPr>
-      <w:r>
-        <w:rPr>
-          <w:sz w:val="28"/>
-          <w:szCs w:val="28"/>
-          <w:shd w:val="clear" w:color="auto" w:fill="FFFFFF"/>
-        </w:rPr>
-        <w:t>В определени случаи основните инструменти които са специфични за езика на които е написан софтуерът могат да бъдат много полезни. Те са представени като статични инструменти за анализ на код. Тези инструменти търсят в рамките на изходния код както много специфични и общи, така и много редки проблеми. Всички засечени проблеми ще бъдат поети от компилатора и интерпретатора които не проверяват синтактично а семантично кода. За някои инструменти се твърди че могат да откриват над 300 уникални по рода си проблема. Съществуват както безплатни така и платени инструменти. Тези инструменти могат да бъдат изключително полезни когато се проверяват огромни по размер проекти. Типичен пример за откриване на проблем би бил код сочещ към променлива която се извиква преди на променливата да е зададена стойност. Друг пример би било да се извършва строга проверка на типа, когато езика не го изисква. По този начин тези инструменти са по-добри в намирането на евентуалните грешки, в превес на действителните грешки.</w:t>
-      </w:r>
     </w:p>
     <w:p>
       <w:pPr>
@@ -10252,6 +10117,114 @@
           <w:szCs w:val="28"/>
           <w:shd w:val="clear" w:color="auto" w:fill="FFFFFF"/>
         </w:rPr>
+        <w:lastRenderedPageBreak/>
+        <w:t>Дебъгване</w:t>
+      </w:r>
+    </w:p>
+    <w:p>
+      <w:pPr>
+        <w:pStyle w:val="NormalWeb"/>
+        <w:shd w:val="clear" w:color="auto" w:fill="FFFFFF"/>
+        <w:spacing w:before="120" w:beforeAutospacing="0" w:after="120" w:afterAutospacing="0"/>
+        <w:rPr>
+          <w:sz w:val="28"/>
+          <w:szCs w:val="28"/>
+        </w:rPr>
+      </w:pPr>
+      <w:r>
+        <w:rPr>
+          <w:bCs/>
+          <w:sz w:val="28"/>
+          <w:szCs w:val="28"/>
+        </w:rPr>
+        <w:t>Дебъгване</w:t>
+      </w:r>
+      <w:r>
+        <w:rPr>
+          <w:sz w:val="28"/>
+          <w:szCs w:val="28"/>
+        </w:rPr>
+        <w:t> е процесът на проследяване на изпълнението на дадена компютърна програма с цел намиране и отстраняване на грешки („бъгове“) в нея. Извършва се с помощта на специализирани програмни инструменти наречени дебъгери.</w:t>
+      </w:r>
+      <w:r>
+        <w:rPr>
+          <w:sz w:val="28"/>
+          <w:szCs w:val="28"/>
+          <w:lang w:val="bg-BG"/>
+        </w:rPr>
+        <w:t xml:space="preserve"> </w:t>
+      </w:r>
+      <w:r>
+        <w:rPr>
+          <w:sz w:val="28"/>
+          <w:szCs w:val="28"/>
+          <w:shd w:val="clear" w:color="auto" w:fill="FFFFFF"/>
+        </w:rPr>
+        <w:t>Дебъгването е с обхват на сложност, от определяне на прости грешки до извършването на продължителни и отегчителни задачи за събиране на данни, анализи и насрочване на обновления. Уменията на програмиста за дебъгване могат да бъдат основен фактор в способността да се реши един проблем, но сложността на софтуерното дебъгване варира значително със сложността на системата, а също така зависи до известна степен и от използвания езика за програмиране и наличните инструменти като дебъгери. Дебъгерите са софтуерни инструменти които дават възможност на програмиста да следи изпълнението на дадена програма, да го спре, да го рестартира, да заложи точки на прекъсване на програмата (</w:t>
+      </w:r>
+      <w:r>
+        <w:rPr>
+          <w:i/>
+          <w:iCs/>
+          <w:sz w:val="28"/>
+          <w:szCs w:val="28"/>
+          <w:shd w:val="clear" w:color="auto" w:fill="FFFFFF"/>
+        </w:rPr>
+        <w:t>breakpoints</w:t>
+      </w:r>
+      <w:r>
+        <w:rPr>
+          <w:sz w:val="28"/>
+          <w:szCs w:val="28"/>
+          <w:shd w:val="clear" w:color="auto" w:fill="FFFFFF"/>
+        </w:rPr>
+        <w:t>), както и да променя стойностите в паметта. Терминът дебъгер може да се използва също и за лицето, което отстранява грешките.</w:t>
+      </w:r>
+    </w:p>
+    <w:p>
+      <w:pPr>
+        <w:widowControl/>
+        <w:shd w:val="clear" w:color="auto" w:fill="FFFFFF"/>
+        <w:autoSpaceDE/>
+        <w:autoSpaceDN/>
+        <w:spacing w:before="100" w:beforeAutospacing="1" w:after="24"/>
+        <w:rPr>
+          <w:sz w:val="28"/>
+          <w:szCs w:val="28"/>
+          <w:shd w:val="clear" w:color="auto" w:fill="FFFFFF"/>
+        </w:rPr>
+      </w:pPr>
+      <w:r>
+        <w:rPr>
+          <w:sz w:val="28"/>
+          <w:szCs w:val="28"/>
+          <w:shd w:val="clear" w:color="auto" w:fill="FFFFFF"/>
+        </w:rPr>
+        <w:t>В определени случаи основните инструменти които са специфични за езика на които е написан софтуерът могат да бъдат много полезни. Те са представени като статични инструменти за анализ на код. Тези инструменти търсят в рамките на изходния код както много специфични и общи, така и много редки проблеми. Всички засечени проблеми ще бъдат поети от компилатора и интерпретатора които не проверяват синтактично а семантично кода. За някои инструменти се твърди че могат да откриват над 300 уникални по рода си проблема. Съществуват както безплатни така и платени инструменти. Тези инструменти могат да бъдат изключително полезни когато се проверяват огромни по размер проекти. Типичен пример за откриване на проблем би бил код сочещ към променлива която се извиква преди на променливата да е зададена стойност. Друг пример би било да се извършва строга проверка на типа, когато езика не го изисква. По този начин тези инструменти са по-добри в намирането на евентуалните грешки, в превес на действителните грешки.</w:t>
+      </w:r>
+    </w:p>
+    <w:p>
+      <w:pPr>
+        <w:widowControl/>
+        <w:shd w:val="clear" w:color="auto" w:fill="FFFFFF"/>
+        <w:autoSpaceDE/>
+        <w:autoSpaceDN/>
+        <w:spacing w:before="100" w:beforeAutospacing="1" w:after="24"/>
+        <w:jc w:val="center"/>
+        <w:rPr>
+          <w:b/>
+          <w:sz w:val="32"/>
+          <w:szCs w:val="28"/>
+          <w:shd w:val="clear" w:color="auto" w:fill="FFFFFF"/>
+        </w:rPr>
+      </w:pPr>
+      <w:r>
+        <w:rPr>
+          <w:b/>
+          <w:sz w:val="32"/>
+          <w:szCs w:val="28"/>
+          <w:shd w:val="clear" w:color="auto" w:fill="FFFFFF"/>
+        </w:rPr>
         <w:t>Таг хелпъри</w:t>
       </w:r>
     </w:p>
@@ -10288,7 +10261,7 @@
           <w:szCs w:val="28"/>
           <w:shd w:val="clear" w:color="auto" w:fill="FFFFFF"/>
         </w:rPr>
-        <w:t xml:space="preserve">може да добави номер на версия към името на изображението. Всеки път, когато изображението се промени, сървърът генерира нова уникална версия за изображението, така че клиентите са гарантирани да получат текущото изображение (вместо остаряло кеширано изображение). Има много вградени Tag Helpers за обичайни задачи - като създаване на формуляри, връзки, зареждане на активи и други - и още повече налични в публични хранилища на GitHub и като пакети NuGet. Помощниците за етикети са създадени в C# и са насочени към HTML елементи въз основа на име на елемент, име на </w:t>
+        <w:t xml:space="preserve">може да добави номер на версия към името на изображението. Всеки път, когато изображението се промени, сървърът генерира нова уникална версия за изображението, така че клиентите са гарантирани да получат текущото изображение (вместо остаряло кеширано изображение). Има много вградени Tag Helpers за обичайни задачи - като създаване на формуляри, връзки, зареждане на активи и други - и още повече налични в публични хранилища на GitHub и като пакети NuGet. Помощниците за етикети са създадени в C# и са </w:t>
       </w:r>
       <w:r>
         <w:rPr>
@@ -10297,7 +10270,7 @@
           <w:shd w:val="clear" w:color="auto" w:fill="FFFFFF"/>
         </w:rPr>
         <w:lastRenderedPageBreak/>
-        <w:t>атрибут или родителски етикет. Например, вграденото </w:t>
+        <w:t>насочени към HTML елементи въз основа на име на елемент, име на атрибут или родителски етикет. Например, вграденото </w:t>
       </w:r>
       <w:r>
         <w:rPr>
@@ -10365,7 +10338,7 @@
           <w:szCs w:val="28"/>
           <w:shd w:val="clear" w:color="auto" w:fill="FFFFFF"/>
         </w:rPr>
-        <w:t>омощниците за HTML</w:t>
+        <w:t>омощниците за HTML , помощниците за етикети намаляват изричните преходи между HTML и C# в изгледите на Razor. В много случаи HTML Helpers осигуряват алтернативен подход към конкретен Tag Helper, но е важно да се признае, че Tag Helper не заместват HTML Helpers и няма Tag Helper за всеки HTML Helper. Tag Helpers в сравнение с HTML Helpers обяснява разликите по-подробно.</w:t>
       </w:r>
       <w:r>
         <w:rPr>
@@ -10373,30 +10346,6 @@
           <w:szCs w:val="28"/>
           <w:shd w:val="clear" w:color="auto" w:fill="FFFFFF"/>
         </w:rPr>
-        <w:t> , помощниците за етикети намаляват изричните преходи между HTML и C# в изгледите на Razor. В много случаи HTML Helpers осигуряват алтернативен подход към конкретен Tag Helper, но е важно да се признае, че Tag Helper не заместват HTML Helpers и няма Tag Helper за всеки HTML Helper. </w:t>
-      </w:r>
-      <w:r>
-        <w:rPr>
-          <w:sz w:val="28"/>
-          <w:szCs w:val="28"/>
-          <w:shd w:val="clear" w:color="auto" w:fill="FFFFFF"/>
-        </w:rPr>
-        <w:t>Tag Helpers в сравнение с HTML Helpers</w:t>
-      </w:r>
-      <w:r>
-        <w:rPr>
-          <w:sz w:val="28"/>
-          <w:szCs w:val="28"/>
-          <w:shd w:val="clear" w:color="auto" w:fill="FFFFFF"/>
-        </w:rPr>
-        <w:t> обяснява разликите по-подробно.</w:t>
-      </w:r>
-      <w:r>
-        <w:rPr>
-          <w:sz w:val="28"/>
-          <w:szCs w:val="28"/>
-          <w:shd w:val="clear" w:color="auto" w:fill="FFFFFF"/>
-        </w:rPr>
         <w:t xml:space="preserve"> </w:t>
       </w:r>
       <w:r>
@@ -10404,35 +10353,7 @@
           <w:sz w:val="28"/>
           <w:szCs w:val="28"/>
         </w:rPr>
-        <w:t>Това е в рязък контраст с HTML Helpers, предишния подход за създаване на маркиране от страна на сървъра в изгледите на Razor. </w:t>
-      </w:r>
-      <w:r>
-        <w:rPr>
-          <w:sz w:val="28"/>
-          <w:szCs w:val="28"/>
-        </w:rPr>
-        <w:t>Tag Helpers в сравнение с HTML Helpers</w:t>
-      </w:r>
-      <w:r>
-        <w:rPr>
-          <w:sz w:val="28"/>
-          <w:szCs w:val="28"/>
-        </w:rPr>
-        <w:t> обяснява разликите по-подробно. </w:t>
-      </w:r>
-      <w:r>
-        <w:rPr>
-          <w:sz w:val="28"/>
-          <w:szCs w:val="28"/>
-        </w:rPr>
-        <w:t>Поддръжката на IntelliSense за Tag Helpers</w:t>
-      </w:r>
-      <w:r>
-        <w:rPr>
-          <w:sz w:val="28"/>
-          <w:szCs w:val="28"/>
-        </w:rPr>
-        <w:t> обяснява средата IntelliSense. Дори разработчиците с опит със синтаксиса на Razor C# са по-продуктивни, използвайки Tag Helpers, отколкото писането на C# Razor маркиране.</w:t>
+        <w:t>Това е в рязък контраст с HTML Helpers, предишния подход за създаване на маркиране от страна на сървъра в изгледите на Razor. Tag Helpers в сравнение с HTML Helpers обяснява разликите по-подробно. Поддръжката на IntelliSense за Tag Helpers обяснява средата IntelliSense. Дори разработчиците с опит със синтаксиса на Razor C# са по-продуктивни, използвайки Tag Helpers, отколкото писането на C# Razor маркиране.</w:t>
       </w:r>
       <w:r>
         <w:rPr>
@@ -10708,7 +10629,23 @@
           <w:szCs w:val="28"/>
           <w:lang w:val="bg-BG"/>
         </w:rPr>
-        <w:t xml:space="preserve">Позволява в контролерите да се инжектира разлияни методи. Може да се използва дори във </w:t>
+        <w:t>Позволява в контролерите да се инжектира разли</w:t>
+      </w:r>
+      <w:r>
+        <w:rPr>
+          <w:sz w:val="28"/>
+          <w:szCs w:val="28"/>
+          <w:lang w:val="bg-BG"/>
+        </w:rPr>
+        <w:t>ч</w:t>
+      </w:r>
+      <w:r>
+        <w:rPr>
+          <w:sz w:val="28"/>
+          <w:szCs w:val="28"/>
+          <w:lang w:val="bg-BG"/>
+        </w:rPr>
+        <w:t xml:space="preserve">ни методи. Може да се използва дори във </w:t>
       </w:r>
       <w:r>
         <w:rPr>
@@ -10749,7 +10686,23 @@
           <w:szCs w:val="28"/>
           <w:lang w:val="bg-BG"/>
         </w:rPr>
-        <w:t>метд, чрез който искаме да получим конкретен резултат.</w:t>
+        <w:t>мет</w:t>
+      </w:r>
+      <w:r>
+        <w:rPr>
+          <w:sz w:val="28"/>
+          <w:szCs w:val="28"/>
+          <w:lang w:val="bg-BG"/>
+        </w:rPr>
+        <w:t>о</w:t>
+      </w:r>
+      <w:r>
+        <w:rPr>
+          <w:sz w:val="28"/>
+          <w:szCs w:val="28"/>
+          <w:lang w:val="bg-BG"/>
+        </w:rPr>
+        <w:t>д, чрез който искаме да получим конкретен резултат.</w:t>
       </w:r>
     </w:p>
     <w:p>
@@ -10935,6 +10888,7 @@
           <w:szCs w:val="28"/>
           <w:lang w:val="bg-BG"/>
         </w:rPr>
+        <w:lastRenderedPageBreak/>
         <w:t>Добавяне на поле ;</w:t>
       </w:r>
     </w:p>
@@ -10958,7 +10912,6 @@
           <w:szCs w:val="28"/>
           <w:lang w:val="bg-BG"/>
         </w:rPr>
-        <w:lastRenderedPageBreak/>
         <w:t>Създаване на конструктор и задаване на параметър;</w:t>
       </w:r>
     </w:p>
@@ -11065,12 +11018,219 @@
       <w:pPr>
         <w:pStyle w:val="NormalWeb"/>
         <w:shd w:val="clear" w:color="auto" w:fill="FFFFFF"/>
-        <w:rPr>
-          <w:sz w:val="28"/>
+        <w:jc w:val="center"/>
+        <w:rPr>
+          <w:b/>
+          <w:sz w:val="32"/>
           <w:szCs w:val="28"/>
           <w:lang w:val="bg-BG"/>
         </w:rPr>
       </w:pPr>
+      <w:r>
+        <w:rPr>
+          <w:b/>
+          <w:sz w:val="32"/>
+          <w:szCs w:val="28"/>
+          <w:lang w:val="bg-BG"/>
+        </w:rPr>
+        <w:t>Най–</w:t>
+      </w:r>
+      <w:r>
+        <w:rPr>
+          <w:b/>
+          <w:sz w:val="32"/>
+          <w:szCs w:val="28"/>
+          <w:lang w:val="bg-BG"/>
+        </w:rPr>
+        <w:t>важни изплозвани</w:t>
+      </w:r>
+      <w:r>
+        <w:rPr>
+          <w:b/>
+          <w:sz w:val="32"/>
+          <w:szCs w:val="28"/>
+          <w:lang w:val="bg-BG"/>
+        </w:rPr>
+        <w:t xml:space="preserve"> елементи в проекта:</w:t>
+      </w:r>
+    </w:p>
+    <w:p>
+      <w:pPr>
+        <w:pStyle w:val="NormalWeb"/>
+        <w:numPr>
+          <w:ilvl w:val="0"/>
+          <w:numId w:val="42"/>
+        </w:numPr>
+        <w:shd w:val="clear" w:color="auto" w:fill="FFFFFF"/>
+        <w:rPr>
+          <w:sz w:val="28"/>
+          <w:szCs w:val="28"/>
+        </w:rPr>
+      </w:pPr>
+      <w:r>
+        <w:rPr>
+          <w:sz w:val="28"/>
+          <w:szCs w:val="28"/>
+        </w:rPr>
+        <w:t xml:space="preserve">&lt;form&gt; - </w:t>
+      </w:r>
+      <w:r>
+        <w:rPr>
+          <w:sz w:val="28"/>
+          <w:szCs w:val="28"/>
+          <w:lang w:val="bg-BG"/>
+        </w:rPr>
+        <w:t xml:space="preserve">Формите са използвани за записване на данните в базата. Данните се изпращат </w:t>
+      </w:r>
+      <w:bookmarkStart w:id="0" w:name="_GoBack"/>
+      <w:r>
+        <w:rPr>
+          <w:sz w:val="28"/>
+          <w:szCs w:val="28"/>
+          <w:lang w:val="bg-BG"/>
+        </w:rPr>
+        <w:t>там</w:t>
+      </w:r>
+      <w:bookmarkEnd w:id="0"/>
+      <w:r>
+        <w:rPr>
+          <w:sz w:val="28"/>
+          <w:szCs w:val="28"/>
+          <w:lang w:val="bg-BG"/>
+        </w:rPr>
+        <w:t>.</w:t>
+      </w:r>
+    </w:p>
+    <w:p>
+      <w:pPr>
+        <w:pStyle w:val="NormalWeb"/>
+        <w:numPr>
+          <w:ilvl w:val="0"/>
+          <w:numId w:val="42"/>
+        </w:numPr>
+        <w:shd w:val="clear" w:color="auto" w:fill="FFFFFF"/>
+        <w:rPr>
+          <w:sz w:val="28"/>
+          <w:szCs w:val="28"/>
+        </w:rPr>
+      </w:pPr>
+      <w:r>
+        <w:rPr>
+          <w:sz w:val="28"/>
+          <w:szCs w:val="28"/>
+        </w:rPr>
+        <w:t xml:space="preserve">&lt;input&gt; - </w:t>
+      </w:r>
+      <w:r>
+        <w:rPr>
+          <w:sz w:val="28"/>
+          <w:szCs w:val="28"/>
+          <w:lang w:val="bg-BG"/>
+        </w:rPr>
+        <w:t>Полетата за въвеждане на данни.</w:t>
+      </w:r>
+    </w:p>
+    <w:p>
+      <w:pPr>
+        <w:pStyle w:val="NormalWeb"/>
+        <w:numPr>
+          <w:ilvl w:val="0"/>
+          <w:numId w:val="42"/>
+        </w:numPr>
+        <w:shd w:val="clear" w:color="auto" w:fill="FFFFFF"/>
+        <w:rPr>
+          <w:sz w:val="28"/>
+          <w:szCs w:val="28"/>
+        </w:rPr>
+      </w:pPr>
+      <w:r>
+        <w:rPr>
+          <w:sz w:val="28"/>
+          <w:szCs w:val="28"/>
+        </w:rPr>
+        <w:t xml:space="preserve">&lt;button&gt; - </w:t>
+      </w:r>
+      <w:r>
+        <w:rPr>
+          <w:sz w:val="28"/>
+          <w:szCs w:val="28"/>
+          <w:lang w:val="bg-BG"/>
+        </w:rPr>
+        <w:t>за записване на данните и за изпращане в базата.</w:t>
+      </w:r>
+    </w:p>
+    <w:p>
+      <w:pPr>
+        <w:pStyle w:val="NormalWeb"/>
+        <w:numPr>
+          <w:ilvl w:val="0"/>
+          <w:numId w:val="42"/>
+        </w:numPr>
+        <w:shd w:val="clear" w:color="auto" w:fill="FFFFFF"/>
+        <w:rPr>
+          <w:sz w:val="28"/>
+          <w:szCs w:val="28"/>
+        </w:rPr>
+      </w:pPr>
+      <w:r>
+        <w:rPr>
+          <w:sz w:val="28"/>
+          <w:szCs w:val="28"/>
+        </w:rPr>
+        <w:t>Db</w:t>
+      </w:r>
+      <w:r>
+        <w:rPr>
+          <w:sz w:val="28"/>
+          <w:szCs w:val="28"/>
+        </w:rPr>
+        <w:t xml:space="preserve">Set&lt;&gt; - </w:t>
+      </w:r>
+      <w:r>
+        <w:rPr>
+          <w:sz w:val="28"/>
+          <w:szCs w:val="28"/>
+          <w:lang w:val="bg-BG"/>
+        </w:rPr>
+        <w:t>за описване на таблиците</w:t>
+      </w:r>
+      <w:r>
+        <w:rPr>
+          <w:sz w:val="28"/>
+          <w:szCs w:val="28"/>
+          <w:lang w:val="bg-BG"/>
+        </w:rPr>
+        <w:t>.</w:t>
+      </w:r>
+    </w:p>
+    <w:p>
+      <w:pPr>
+        <w:pStyle w:val="NormalWeb"/>
+        <w:numPr>
+          <w:ilvl w:val="0"/>
+          <w:numId w:val="42"/>
+        </w:numPr>
+        <w:shd w:val="clear" w:color="auto" w:fill="FFFFFF"/>
+        <w:rPr>
+          <w:sz w:val="28"/>
+          <w:szCs w:val="28"/>
+        </w:rPr>
+      </w:pPr>
+      <w:r>
+        <w:rPr>
+          <w:sz w:val="28"/>
+          <w:szCs w:val="28"/>
+        </w:rPr>
+        <w:t xml:space="preserve">db.SaveChanges() – </w:t>
+      </w:r>
+      <w:r>
+        <w:rPr>
+          <w:sz w:val="28"/>
+          <w:szCs w:val="28"/>
+          <w:lang w:val="bg-BG"/>
+        </w:rPr>
+        <w:t>за записване на промените в базата.</w:t>
+      </w:r>
     </w:p>
     <w:p>
       <w:pPr>
@@ -11171,8 +11331,6 @@
         </w:rPr>
         <w:t>Запознаване с други хора – комуникация с продавача</w:t>
       </w:r>
-      <w:bookmarkStart w:id="0" w:name="_GoBack"/>
-      <w:bookmarkEnd w:id="0"/>
     </w:p>
     <w:p>
       <w:pPr>
@@ -11992,7 +12150,7 @@
       <w:lvlText w:val=""/>
       <w:lvlJc w:val="left"/>
       <w:pPr>
-        <w:ind w:left="1080" w:hanging="360"/>
+        <w:ind w:left="720" w:hanging="360"/>
       </w:pPr>
       <w:rPr>
         <w:rFonts w:ascii="Symbol" w:hAnsi="Symbol" w:hint="default"/>
@@ -12004,7 +12162,7 @@
       <w:lvlText w:val="o"/>
       <w:lvlJc w:val="left"/>
       <w:pPr>
-        <w:ind w:left="1800" w:hanging="360"/>
+        <w:ind w:left="1440" w:hanging="360"/>
       </w:pPr>
       <w:rPr>
         <w:rFonts w:ascii="Courier New" w:hAnsi="Courier New" w:cs="Courier New" w:hint="default"/>
@@ -12016,7 +12174,7 @@
       <w:lvlText w:val=""/>
       <w:lvlJc w:val="left"/>
       <w:pPr>
-        <w:ind w:left="2520" w:hanging="360"/>
+        <w:ind w:left="2160" w:hanging="360"/>
       </w:pPr>
       <w:rPr>
         <w:rFonts w:ascii="Wingdings" w:hAnsi="Wingdings" w:hint="default"/>
@@ -12028,7 +12186,7 @@
       <w:lvlText w:val=""/>
       <w:lvlJc w:val="left"/>
       <w:pPr>
-        <w:ind w:left="3240" w:hanging="360"/>
+        <w:ind w:left="2880" w:hanging="360"/>
       </w:pPr>
       <w:rPr>
         <w:rFonts w:ascii="Symbol" w:hAnsi="Symbol" w:hint="default"/>
@@ -12040,7 +12198,7 @@
       <w:lvlText w:val="o"/>
       <w:lvlJc w:val="left"/>
       <w:pPr>
-        <w:ind w:left="3960" w:hanging="360"/>
+        <w:ind w:left="3600" w:hanging="360"/>
       </w:pPr>
       <w:rPr>
         <w:rFonts w:ascii="Courier New" w:hAnsi="Courier New" w:cs="Courier New" w:hint="default"/>
@@ -12052,7 +12210,7 @@
       <w:lvlText w:val=""/>
       <w:lvlJc w:val="left"/>
       <w:pPr>
-        <w:ind w:left="4680" w:hanging="360"/>
+        <w:ind w:left="4320" w:hanging="360"/>
       </w:pPr>
       <w:rPr>
         <w:rFonts w:ascii="Wingdings" w:hAnsi="Wingdings" w:hint="default"/>
@@ -12064,7 +12222,7 @@
       <w:lvlText w:val=""/>
       <w:lvlJc w:val="left"/>
       <w:pPr>
-        <w:ind w:left="5400" w:hanging="360"/>
+        <w:ind w:left="5040" w:hanging="360"/>
       </w:pPr>
       <w:rPr>
         <w:rFonts w:ascii="Symbol" w:hAnsi="Symbol" w:hint="default"/>
@@ -12076,7 +12234,7 @@
       <w:lvlText w:val="o"/>
       <w:lvlJc w:val="left"/>
       <w:pPr>
-        <w:ind w:left="6120" w:hanging="360"/>
+        <w:ind w:left="5760" w:hanging="360"/>
       </w:pPr>
       <w:rPr>
         <w:rFonts w:ascii="Courier New" w:hAnsi="Courier New" w:cs="Courier New" w:hint="default"/>
@@ -12088,7 +12246,7 @@
       <w:lvlText w:val=""/>
       <w:lvlJc w:val="left"/>
       <w:pPr>
-        <w:ind w:left="6840" w:hanging="360"/>
+        <w:ind w:left="6480" w:hanging="360"/>
       </w:pPr>
       <w:rPr>
         <w:rFonts w:ascii="Wingdings" w:hAnsi="Wingdings" w:hint="default"/>
@@ -13452,6 +13610,119 @@
     </w:lvl>
   </w:abstractNum>
   <w:abstractNum w:abstractNumId="20" w15:restartNumberingAfterBreak="0">
+    <w:nsid w:val="35971A3B"/>
+    <w:multiLevelType w:val="hybridMultilevel"/>
+    <w:tmpl w:val="D9AAE02C"/>
+    <w:lvl w:ilvl="0" w:tplc="04090001">
+      <w:start w:val="1"/>
+      <w:numFmt w:val="bullet"/>
+      <w:lvlText w:val=""/>
+      <w:lvlJc w:val="left"/>
+      <w:pPr>
+        <w:ind w:left="720" w:hanging="360"/>
+      </w:pPr>
+      <w:rPr>
+        <w:rFonts w:ascii="Symbol" w:hAnsi="Symbol" w:hint="default"/>
+      </w:rPr>
+    </w:lvl>
+    <w:lvl w:ilvl="1" w:tplc="04090003" w:tentative="1">
+      <w:start w:val="1"/>
+      <w:numFmt w:val="bullet"/>
+      <w:lvlText w:val="o"/>
+      <w:lvlJc w:val="left"/>
+      <w:pPr>
+        <w:ind w:left="1440" w:hanging="360"/>
+      </w:pPr>
+      <w:rPr>
+        <w:rFonts w:ascii="Courier New" w:hAnsi="Courier New" w:cs="Courier New" w:hint="default"/>
+      </w:rPr>
+    </w:lvl>
+    <w:lvl w:ilvl="2" w:tplc="04090005" w:tentative="1">
+      <w:start w:val="1"/>
+      <w:numFmt w:val="bullet"/>
+      <w:lvlText w:val=""/>
+      <w:lvlJc w:val="left"/>
+      <w:pPr>
+        <w:ind w:left="2160" w:hanging="360"/>
+      </w:pPr>
+      <w:rPr>
+        <w:rFonts w:ascii="Wingdings" w:hAnsi="Wingdings" w:hint="default"/>
+      </w:rPr>
+    </w:lvl>
+    <w:lvl w:ilvl="3" w:tplc="04090001" w:tentative="1">
+      <w:start w:val="1"/>
+      <w:numFmt w:val="bullet"/>
+      <w:lvlText w:val=""/>
+      <w:lvlJc w:val="left"/>
+      <w:pPr>
+        <w:ind w:left="2880" w:hanging="360"/>
+      </w:pPr>
+      <w:rPr>
+        <w:rFonts w:ascii="Symbol" w:hAnsi="Symbol" w:hint="default"/>
+      </w:rPr>
+    </w:lvl>
+    <w:lvl w:ilvl="4" w:tplc="04090003" w:tentative="1">
+      <w:start w:val="1"/>
+      <w:numFmt w:val="bullet"/>
+      <w:lvlText w:val="o"/>
+      <w:lvlJc w:val="left"/>
+      <w:pPr>
+        <w:ind w:left="3600" w:hanging="360"/>
+      </w:pPr>
+      <w:rPr>
+        <w:rFonts w:ascii="Courier New" w:hAnsi="Courier New" w:cs="Courier New" w:hint="default"/>
+      </w:rPr>
+    </w:lvl>
+    <w:lvl w:ilvl="5" w:tplc="04090005" w:tentative="1">
+      <w:start w:val="1"/>
+      <w:numFmt w:val="bullet"/>
+      <w:lvlText w:val=""/>
+      <w:lvlJc w:val="left"/>
+      <w:pPr>
+        <w:ind w:left="4320" w:hanging="360"/>
+      </w:pPr>
+      <w:rPr>
+        <w:rFonts w:ascii="Wingdings" w:hAnsi="Wingdings" w:hint="default"/>
+      </w:rPr>
+    </w:lvl>
+    <w:lvl w:ilvl="6" w:tplc="04090001" w:tentative="1">
+      <w:start w:val="1"/>
+      <w:numFmt w:val="bullet"/>
+      <w:lvlText w:val=""/>
+      <w:lvlJc w:val="left"/>
+      <w:pPr>
+        <w:ind w:left="5040" w:hanging="360"/>
+      </w:pPr>
+      <w:rPr>
+        <w:rFonts w:ascii="Symbol" w:hAnsi="Symbol" w:hint="default"/>
+      </w:rPr>
+    </w:lvl>
+    <w:lvl w:ilvl="7" w:tplc="04090003" w:tentative="1">
+      <w:start w:val="1"/>
+      <w:numFmt w:val="bullet"/>
+      <w:lvlText w:val="o"/>
+      <w:lvlJc w:val="left"/>
+      <w:pPr>
+        <w:ind w:left="5760" w:hanging="360"/>
+      </w:pPr>
+      <w:rPr>
+        <w:rFonts w:ascii="Courier New" w:hAnsi="Courier New" w:cs="Courier New" w:hint="default"/>
+      </w:rPr>
+    </w:lvl>
+    <w:lvl w:ilvl="8" w:tplc="04090005" w:tentative="1">
+      <w:start w:val="1"/>
+      <w:numFmt w:val="bullet"/>
+      <w:lvlText w:val=""/>
+      <w:lvlJc w:val="left"/>
+      <w:pPr>
+        <w:ind w:left="6480" w:hanging="360"/>
+      </w:pPr>
+      <w:rPr>
+        <w:rFonts w:ascii="Wingdings" w:hAnsi="Wingdings" w:hint="default"/>
+      </w:rPr>
+    </w:lvl>
+  </w:abstractNum>
+  <w:abstractNum w:abstractNumId="21" w15:restartNumberingAfterBreak="0">
     <w:nsid w:val="38E90E16"/>
     <w:multiLevelType w:val="multilevel"/>
     <w:tmpl w:val="41AA7CA0"/>
@@ -13600,7 +13871,7 @@
       </w:rPr>
     </w:lvl>
   </w:abstractNum>
-  <w:abstractNum w:abstractNumId="21" w15:restartNumberingAfterBreak="0">
+  <w:abstractNum w:abstractNumId="22" w15:restartNumberingAfterBreak="0">
     <w:nsid w:val="39E70D62"/>
     <w:multiLevelType w:val="hybridMultilevel"/>
     <w:tmpl w:val="94760624"/>
@@ -13689,7 +13960,7 @@
       </w:pPr>
     </w:lvl>
   </w:abstractNum>
-  <w:abstractNum w:abstractNumId="22" w15:restartNumberingAfterBreak="0">
+  <w:abstractNum w:abstractNumId="23" w15:restartNumberingAfterBreak="0">
     <w:nsid w:val="39F41321"/>
     <w:multiLevelType w:val="hybridMultilevel"/>
     <w:tmpl w:val="64B607E4"/>
@@ -13777,7 +14048,7 @@
       </w:pPr>
     </w:lvl>
   </w:abstractNum>
-  <w:abstractNum w:abstractNumId="23" w15:restartNumberingAfterBreak="0">
+  <w:abstractNum w:abstractNumId="24" w15:restartNumberingAfterBreak="0">
     <w:nsid w:val="3EB85A4A"/>
     <w:multiLevelType w:val="multilevel"/>
     <w:tmpl w:val="1CC03302"/>
@@ -13926,7 +14197,7 @@
       </w:rPr>
     </w:lvl>
   </w:abstractNum>
-  <w:abstractNum w:abstractNumId="24" w15:restartNumberingAfterBreak="0">
+  <w:abstractNum w:abstractNumId="25" w15:restartNumberingAfterBreak="0">
     <w:nsid w:val="444B2C98"/>
     <w:multiLevelType w:val="hybridMultilevel"/>
     <w:tmpl w:val="1BCCC29A"/>
@@ -14039,7 +14310,7 @@
       </w:rPr>
     </w:lvl>
   </w:abstractNum>
-  <w:abstractNum w:abstractNumId="25" w15:restartNumberingAfterBreak="0">
+  <w:abstractNum w:abstractNumId="26" w15:restartNumberingAfterBreak="0">
     <w:nsid w:val="462670C8"/>
     <w:multiLevelType w:val="multilevel"/>
     <w:tmpl w:val="EA427438"/>
@@ -14188,7 +14459,7 @@
       </w:rPr>
     </w:lvl>
   </w:abstractNum>
-  <w:abstractNum w:abstractNumId="26" w15:restartNumberingAfterBreak="0">
+  <w:abstractNum w:abstractNumId="27" w15:restartNumberingAfterBreak="0">
     <w:nsid w:val="4A8D4075"/>
     <w:multiLevelType w:val="hybridMultilevel"/>
     <w:tmpl w:val="F4A4E552"/>
@@ -14277,7 +14548,7 @@
       </w:pPr>
     </w:lvl>
   </w:abstractNum>
-  <w:abstractNum w:abstractNumId="27" w15:restartNumberingAfterBreak="0">
+  <w:abstractNum w:abstractNumId="28" w15:restartNumberingAfterBreak="0">
     <w:nsid w:val="4CDD70DB"/>
     <w:multiLevelType w:val="hybridMultilevel"/>
     <w:tmpl w:val="4C4C4F86"/>
@@ -14366,7 +14637,7 @@
       </w:pPr>
     </w:lvl>
   </w:abstractNum>
-  <w:abstractNum w:abstractNumId="28" w15:restartNumberingAfterBreak="0">
+  <w:abstractNum w:abstractNumId="29" w15:restartNumberingAfterBreak="0">
     <w:nsid w:val="4EA2686A"/>
     <w:multiLevelType w:val="multilevel"/>
     <w:tmpl w:val="EC8C4F8E"/>
@@ -14515,7 +14786,7 @@
       </w:rPr>
     </w:lvl>
   </w:abstractNum>
-  <w:abstractNum w:abstractNumId="29" w15:restartNumberingAfterBreak="0">
+  <w:abstractNum w:abstractNumId="30" w15:restartNumberingAfterBreak="0">
     <w:nsid w:val="53687729"/>
     <w:multiLevelType w:val="multilevel"/>
     <w:tmpl w:val="73AAAAB8"/>
@@ -14664,7 +14935,7 @@
       </w:rPr>
     </w:lvl>
   </w:abstractNum>
-  <w:abstractNum w:abstractNumId="30" w15:restartNumberingAfterBreak="0">
+  <w:abstractNum w:abstractNumId="31" w15:restartNumberingAfterBreak="0">
     <w:nsid w:val="564D1910"/>
     <w:multiLevelType w:val="hybridMultilevel"/>
     <w:tmpl w:val="6A560786"/>
@@ -14776,7 +15047,7 @@
       </w:rPr>
     </w:lvl>
   </w:abstractNum>
-  <w:abstractNum w:abstractNumId="31" w15:restartNumberingAfterBreak="0">
+  <w:abstractNum w:abstractNumId="32" w15:restartNumberingAfterBreak="0">
     <w:nsid w:val="58DF38F5"/>
     <w:multiLevelType w:val="hybridMultilevel"/>
     <w:tmpl w:val="A5EAA6AA"/>
@@ -14889,7 +15160,7 @@
       </w:rPr>
     </w:lvl>
   </w:abstractNum>
-  <w:abstractNum w:abstractNumId="32" w15:restartNumberingAfterBreak="0">
+  <w:abstractNum w:abstractNumId="33" w15:restartNumberingAfterBreak="0">
     <w:nsid w:val="5A5C3253"/>
     <w:multiLevelType w:val="hybridMultilevel"/>
     <w:tmpl w:val="D1924CAC"/>
@@ -14975,7 +15246,7 @@
       </w:pPr>
     </w:lvl>
   </w:abstractNum>
-  <w:abstractNum w:abstractNumId="33" w15:restartNumberingAfterBreak="0">
+  <w:abstractNum w:abstractNumId="34" w15:restartNumberingAfterBreak="0">
     <w:nsid w:val="5AF47E65"/>
     <w:multiLevelType w:val="hybridMultilevel"/>
     <w:tmpl w:val="FAE01D24"/>
@@ -15088,7 +15359,7 @@
       </w:rPr>
     </w:lvl>
   </w:abstractNum>
-  <w:abstractNum w:abstractNumId="34" w15:restartNumberingAfterBreak="0">
+  <w:abstractNum w:abstractNumId="35" w15:restartNumberingAfterBreak="0">
     <w:nsid w:val="5D874593"/>
     <w:multiLevelType w:val="multilevel"/>
     <w:tmpl w:val="BAD618BE"/>
@@ -15237,7 +15508,7 @@
       </w:rPr>
     </w:lvl>
   </w:abstractNum>
-  <w:abstractNum w:abstractNumId="35" w15:restartNumberingAfterBreak="0">
+  <w:abstractNum w:abstractNumId="36" w15:restartNumberingAfterBreak="0">
     <w:nsid w:val="685F651F"/>
     <w:multiLevelType w:val="hybridMultilevel"/>
     <w:tmpl w:val="17F22376"/>
@@ -15350,7 +15621,7 @@
       </w:rPr>
     </w:lvl>
   </w:abstractNum>
-  <w:abstractNum w:abstractNumId="36" w15:restartNumberingAfterBreak="0">
+  <w:abstractNum w:abstractNumId="37" w15:restartNumberingAfterBreak="0">
     <w:nsid w:val="6D59485E"/>
     <w:multiLevelType w:val="hybridMultilevel"/>
     <w:tmpl w:val="0D4A0DAA"/>
@@ -15463,7 +15734,7 @@
       </w:rPr>
     </w:lvl>
   </w:abstractNum>
-  <w:abstractNum w:abstractNumId="37" w15:restartNumberingAfterBreak="0">
+  <w:abstractNum w:abstractNumId="38" w15:restartNumberingAfterBreak="0">
     <w:nsid w:val="71800F21"/>
     <w:multiLevelType w:val="multilevel"/>
     <w:tmpl w:val="4CBACA6C"/>
@@ -15612,7 +15883,7 @@
       </w:rPr>
     </w:lvl>
   </w:abstractNum>
-  <w:abstractNum w:abstractNumId="38" w15:restartNumberingAfterBreak="0">
+  <w:abstractNum w:abstractNumId="39" w15:restartNumberingAfterBreak="0">
     <w:nsid w:val="750339E9"/>
     <w:multiLevelType w:val="multilevel"/>
     <w:tmpl w:val="DC7E59E0"/>
@@ -15761,7 +16032,7 @@
       </w:rPr>
     </w:lvl>
   </w:abstractNum>
-  <w:abstractNum w:abstractNumId="39" w15:restartNumberingAfterBreak="0">
+  <w:abstractNum w:abstractNumId="40" w15:restartNumberingAfterBreak="0">
     <w:nsid w:val="77E861D7"/>
     <w:multiLevelType w:val="hybridMultilevel"/>
     <w:tmpl w:val="4008F12E"/>
@@ -15873,7 +16144,7 @@
       </w:rPr>
     </w:lvl>
   </w:abstractNum>
-  <w:abstractNum w:abstractNumId="40" w15:restartNumberingAfterBreak="0">
+  <w:abstractNum w:abstractNumId="41" w15:restartNumberingAfterBreak="0">
     <w:nsid w:val="78B80101"/>
     <w:multiLevelType w:val="hybridMultilevel"/>
     <w:tmpl w:val="23863870"/>
@@ -15998,7 +16269,7 @@
     <w:abstractNumId w:val="1"/>
   </w:num>
   <w:num w:numId="5">
-    <w:abstractNumId w:val="32"/>
+    <w:abstractNumId w:val="33"/>
   </w:num>
   <w:num w:numId="6">
     <w:abstractNumId w:val="5"/>
@@ -16010,43 +16281,43 @@
     <w:abstractNumId w:val="14"/>
   </w:num>
   <w:num w:numId="9">
-    <w:abstractNumId w:val="34"/>
+    <w:abstractNumId w:val="35"/>
   </w:num>
   <w:num w:numId="10">
-    <w:abstractNumId w:val="29"/>
+    <w:abstractNumId w:val="30"/>
   </w:num>
   <w:num w:numId="11">
-    <w:abstractNumId w:val="37"/>
+    <w:abstractNumId w:val="38"/>
   </w:num>
   <w:num w:numId="12">
     <w:abstractNumId w:val="19"/>
   </w:num>
   <w:num w:numId="13">
-    <w:abstractNumId w:val="36"/>
+    <w:abstractNumId w:val="37"/>
   </w:num>
   <w:num w:numId="14">
     <w:abstractNumId w:val="8"/>
   </w:num>
   <w:num w:numId="15">
-    <w:abstractNumId w:val="20"/>
+    <w:abstractNumId w:val="21"/>
   </w:num>
   <w:num w:numId="16">
-    <w:abstractNumId w:val="22"/>
+    <w:abstractNumId w:val="23"/>
   </w:num>
   <w:num w:numId="17">
-    <w:abstractNumId w:val="38"/>
+    <w:abstractNumId w:val="39"/>
   </w:num>
   <w:num w:numId="18">
-    <w:abstractNumId w:val="28"/>
+    <w:abstractNumId w:val="29"/>
   </w:num>
   <w:num w:numId="19">
     <w:abstractNumId w:val="12"/>
   </w:num>
   <w:num w:numId="20">
-    <w:abstractNumId w:val="27"/>
+    <w:abstractNumId w:val="28"/>
   </w:num>
   <w:num w:numId="21">
-    <w:abstractNumId w:val="35"/>
+    <w:abstractNumId w:val="36"/>
   </w:num>
   <w:num w:numId="22">
     <w:abstractNumId w:val="2"/>
@@ -16055,31 +16326,31 @@
     <w:abstractNumId w:val="10"/>
   </w:num>
   <w:num w:numId="24">
-    <w:abstractNumId w:val="40"/>
+    <w:abstractNumId w:val="41"/>
   </w:num>
   <w:num w:numId="25">
-    <w:abstractNumId w:val="21"/>
+    <w:abstractNumId w:val="22"/>
   </w:num>
   <w:num w:numId="26">
     <w:abstractNumId w:val="7"/>
   </w:num>
   <w:num w:numId="27">
-    <w:abstractNumId w:val="33"/>
+    <w:abstractNumId w:val="34"/>
   </w:num>
   <w:num w:numId="28">
-    <w:abstractNumId w:val="39"/>
+    <w:abstractNumId w:val="40"/>
   </w:num>
   <w:num w:numId="29">
+    <w:abstractNumId w:val="32"/>
+  </w:num>
+  <w:num w:numId="30">
     <w:abstractNumId w:val="31"/>
   </w:num>
-  <w:num w:numId="30">
-    <w:abstractNumId w:val="30"/>
-  </w:num>
   <w:num w:numId="31">
-    <w:abstractNumId w:val="25"/>
+    <w:abstractNumId w:val="26"/>
   </w:num>
   <w:num w:numId="32">
-    <w:abstractNumId w:val="26"/>
+    <w:abstractNumId w:val="27"/>
   </w:num>
   <w:num w:numId="33">
     <w:abstractNumId w:val="13"/>
@@ -16088,13 +16359,13 @@
     <w:abstractNumId w:val="15"/>
   </w:num>
   <w:num w:numId="35">
-    <w:abstractNumId w:val="23"/>
+    <w:abstractNumId w:val="24"/>
   </w:num>
   <w:num w:numId="36">
     <w:abstractNumId w:val="3"/>
   </w:num>
   <w:num w:numId="37">
-    <w:abstractNumId w:val="24"/>
+    <w:abstractNumId w:val="25"/>
   </w:num>
   <w:num w:numId="38">
     <w:abstractNumId w:val="9"/>
@@ -16107,6 +16378,9 @@
   </w:num>
   <w:num w:numId="41">
     <w:abstractNumId w:val="6"/>
+  </w:num>
+  <w:num w:numId="42">
+    <w:abstractNumId w:val="20"/>
   </w:num>
 </w:numbering>
 </file>
@@ -17154,7 +17428,7 @@
 </file>
 
 <file path=customXml/itemProps1.xml><?xml version="1.0" encoding="utf-8"?>
-<ds:datastoreItem xmlns:ds="http://schemas.openxmlformats.org/officeDocument/2006/customXml" ds:itemID="{95BC8EF1-5521-4853-8CA2-45E0BBD48B21}">
+<ds:datastoreItem xmlns:ds="http://schemas.openxmlformats.org/officeDocument/2006/customXml" ds:itemID="{7E025664-29C7-45F3-BDB9-5F3902E01D15}">
   <ds:schemaRefs>
     <ds:schemaRef ds:uri="http://schemas.openxmlformats.org/officeDocument/2006/bibliography"/>
   </ds:schemaRefs>

--- a/Документация.docx
+++ b/Документация.docx
@@ -2555,7 +2555,24 @@
           <w:sz w:val="28"/>
           <w:szCs w:val="28"/>
         </w:rPr>
-        <w:t>. Може да се каже, че C# e Microsoft-ският отговор на програмния език Java, продукт на компанията Sun Microsystems (понастоящем собственост на Oracle Corporation).C# е </w:t>
+        <w:t>. Може да се каже, че C# e Microsoft-ският отговор на програмния език Java, продукт на компанията Sun Microsystems (понастоящем собственост на Oracle Corporation).</w:t>
+      </w:r>
+      <w:r>
+        <w:rPr>
+          <w:sz w:val="28"/>
+          <w:szCs w:val="28"/>
+          <w:lang w:val="bg-BG"/>
+        </w:rPr>
+        <w:t xml:space="preserve"> </w:t>
+      </w:r>
+      <w:bookmarkStart w:id="0" w:name="_GoBack"/>
+      <w:bookmarkEnd w:id="0"/>
+      <w:r>
+        <w:rPr>
+          <w:sz w:val="28"/>
+          <w:szCs w:val="28"/>
+        </w:rPr>
+        <w:t>C# е </w:t>
       </w:r>
       <w:r>
         <w:rPr>
@@ -2572,7 +2589,22 @@
           <w:sz w:val="28"/>
           <w:szCs w:val="28"/>
         </w:rPr>
-        <w:t>, т.е. той изгражда системи посредством обекти, които взаимодействат помежду си. Обектно-ориентираното програмиране се отличава от традиционното програмиране, при което програмата е просто списък от инструкции, които компютърът изпълнява.C# е програмен </w:t>
+        <w:t>, т.е. той изгражда системи посредством обекти, които взаимодействат помежду си. Обектно-ориентираното програмиране се отличава от традиционното програмиране, при което програмата е просто списък от инструкции, които компютърът изпълнява.</w:t>
+      </w:r>
+      <w:r>
+        <w:rPr>
+          <w:sz w:val="28"/>
+          <w:szCs w:val="28"/>
+          <w:lang w:val="bg-BG"/>
+        </w:rPr>
+        <w:t xml:space="preserve"> </w:t>
+      </w:r>
+      <w:r>
+        <w:rPr>
+          <w:sz w:val="28"/>
+          <w:szCs w:val="28"/>
+        </w:rPr>
+        <w:t>C# е програмен </w:t>
       </w:r>
       <w:r>
         <w:rPr>
@@ -6228,7 +6260,23 @@
           <w:shd w:val="clear" w:color="auto" w:fill="FFFFFF"/>
         </w:rPr>
         <w:lastRenderedPageBreak/>
-        <w:t>Свтовната мрежа. </w:t>
+        <w:t>Св</w:t>
+      </w:r>
+      <w:r>
+        <w:rPr>
+          <w:sz w:val="28"/>
+          <w:szCs w:val="28"/>
+          <w:shd w:val="clear" w:color="auto" w:fill="FFFFFF"/>
+        </w:rPr>
+        <w:t>е</w:t>
+      </w:r>
+      <w:r>
+        <w:rPr>
+          <w:sz w:val="28"/>
+          <w:szCs w:val="28"/>
+          <w:shd w:val="clear" w:color="auto" w:fill="FFFFFF"/>
+        </w:rPr>
+        <w:t>товната мрежа. </w:t>
       </w:r>
     </w:p>
     <w:p>
@@ -11094,28 +11142,6 @@
         <w:jc w:val="center"/>
         <w:rPr>
           <w:b/>
-          <w:sz w:val="28"/>
-          <w:szCs w:val="28"/>
-          <w:lang w:val="bg-BG"/>
-        </w:rPr>
-      </w:pPr>
-      <w:r>
-        <w:rPr>
-          <w:b/>
-          <w:sz w:val="28"/>
-          <w:szCs w:val="28"/>
-          <w:lang w:val="bg-BG"/>
-        </w:rPr>
-        <w:t>Важни използвани елементи в проекта:</w:t>
-      </w:r>
-    </w:p>
-    <w:p>
-      <w:pPr>
-        <w:pStyle w:val="NormalWeb"/>
-        <w:shd w:val="clear" w:color="auto" w:fill="FFFFFF"/>
-        <w:jc w:val="center"/>
-        <w:rPr>
-          <w:b/>
           <w:sz w:val="32"/>
           <w:szCs w:val="28"/>
           <w:lang w:val="bg-BG"/>
@@ -11609,8 +11635,6 @@
           <w:lang w:val="bg-BG"/>
         </w:rPr>
       </w:pPr>
-      <w:bookmarkStart w:id="0" w:name="_GoBack"/>
-      <w:bookmarkEnd w:id="0"/>
     </w:p>
     <w:p>
       <w:pPr>
@@ -11632,7 +11656,6 @@
           <w:szCs w:val="28"/>
           <w:lang w:val="bg-BG"/>
         </w:rPr>
-        <w:lastRenderedPageBreak/>
         <w:t>Задачи за извършване в проекта:</w:t>
       </w:r>
     </w:p>
@@ -11656,6 +11679,7 @@
           <w:szCs w:val="28"/>
           <w:lang w:val="bg-BG"/>
         </w:rPr>
+        <w:lastRenderedPageBreak/>
         <w:t xml:space="preserve">Публикуване на нови обяви, предоствяне на </w:t>
       </w:r>
       <w:r>
@@ -11808,202 +11832,6 @@
           <w:szCs w:val="28"/>
         </w:rPr>
       </w:pPr>
-      <w:r>
-        <w:rPr>
-          <w:sz w:val="28"/>
-          <w:szCs w:val="28"/>
-        </w:rPr>
-        <w:br w:type="page"/>
-      </w:r>
-    </w:p>
-    <w:p>
-      <w:pPr>
-        <w:pStyle w:val="NormalWeb"/>
-        <w:shd w:val="clear" w:color="auto" w:fill="FFFFFF"/>
-        <w:rPr>
-          <w:sz w:val="32"/>
-        </w:rPr>
-      </w:pPr>
-      <w:r>
-        <w:rPr>
-          <w:sz w:val="32"/>
-        </w:rPr>
-        <w:lastRenderedPageBreak/>
-        <w:t xml:space="preserve">Документацията на проекта е файл във формат pdf с име на файла, съвпадащо с регистрационния номер на проекта. В него се прави детайлно представяне на проекта с илюстрации от потребителския интерфейс. Описанието включва следните части: 1. ТЕМА: </w:t>
-      </w:r>
-    </w:p>
-    <w:p>
-      <w:pPr>
-        <w:pStyle w:val="NormalWeb"/>
-        <w:shd w:val="clear" w:color="auto" w:fill="FFFFFF"/>
-        <w:rPr>
-          <w:sz w:val="32"/>
-        </w:rPr>
-      </w:pPr>
-      <w:r>
-        <w:rPr>
-          <w:sz w:val="32"/>
-        </w:rPr>
-        <w:t xml:space="preserve">2. АВТОРИ (за всеки се посочват: трите имена, ЕГН, адрес, телефон, имейл, училище, клас): </w:t>
-      </w:r>
-    </w:p>
-    <w:p>
-      <w:pPr>
-        <w:pStyle w:val="NormalWeb"/>
-        <w:shd w:val="clear" w:color="auto" w:fill="FFFFFF"/>
-        <w:rPr>
-          <w:sz w:val="32"/>
-        </w:rPr>
-      </w:pPr>
-      <w:r>
-        <w:rPr>
-          <w:sz w:val="32"/>
-        </w:rPr>
-        <w:t xml:space="preserve">3. РЪКОВОДИТЕЛ (трите имена, телефон, имейл, длъжност): </w:t>
-      </w:r>
-    </w:p>
-    <w:p>
-      <w:pPr>
-        <w:pStyle w:val="NormalWeb"/>
-        <w:shd w:val="clear" w:color="auto" w:fill="FFFFFF"/>
-        <w:rPr>
-          <w:sz w:val="32"/>
-        </w:rPr>
-      </w:pPr>
-      <w:r>
-        <w:rPr>
-          <w:sz w:val="32"/>
-        </w:rPr>
-        <w:t xml:space="preserve">4. РЕЗЮМЕ: </w:t>
-      </w:r>
-    </w:p>
-    <w:p>
-      <w:pPr>
-        <w:pStyle w:val="NormalWeb"/>
-        <w:shd w:val="clear" w:color="auto" w:fill="FFFFFF"/>
-        <w:rPr>
-          <w:sz w:val="32"/>
-        </w:rPr>
-      </w:pPr>
-      <w:r>
-        <w:rPr>
-          <w:sz w:val="32"/>
-        </w:rPr>
-        <w:t xml:space="preserve">4.1. Цели (предназначение, кратък анализ на потребностите и на съществуващите решения) </w:t>
-      </w:r>
-    </w:p>
-    <w:p>
-      <w:pPr>
-        <w:pStyle w:val="NormalWeb"/>
-        <w:shd w:val="clear" w:color="auto" w:fill="FFFFFF"/>
-        <w:rPr>
-          <w:sz w:val="32"/>
-        </w:rPr>
-      </w:pPr>
-      <w:r>
-        <w:rPr>
-          <w:sz w:val="32"/>
-        </w:rPr>
-        <w:t xml:space="preserve">4.2. Основни етапи в реализирането на проекта (основни дейности, роли на авторите) </w:t>
-      </w:r>
-    </w:p>
-    <w:p>
-      <w:pPr>
-        <w:pStyle w:val="NormalWeb"/>
-        <w:shd w:val="clear" w:color="auto" w:fill="FFFFFF"/>
-        <w:rPr>
-          <w:sz w:val="32"/>
-        </w:rPr>
-      </w:pPr>
-      <w:r>
-        <w:rPr>
-          <w:sz w:val="32"/>
-        </w:rPr>
-        <w:t xml:space="preserve">4.3. Ниво на сложност на проекта − основни проблеми при реализация на поставените цели </w:t>
-      </w:r>
-    </w:p>
-    <w:p>
-      <w:pPr>
-        <w:pStyle w:val="NormalWeb"/>
-        <w:shd w:val="clear" w:color="auto" w:fill="FFFFFF"/>
-        <w:rPr>
-          <w:sz w:val="32"/>
-        </w:rPr>
-      </w:pPr>
-      <w:r>
-        <w:rPr>
-          <w:sz w:val="32"/>
-        </w:rPr>
-        <w:t>4.4. Логическо и функционално описание на решението – архитектура, от какви модули е изградено, какви са функциите на всеки модул, какви са взаимодействията помежду им и т.н.</w:t>
-      </w:r>
-    </w:p>
-    <w:p>
-      <w:pPr>
-        <w:pStyle w:val="NormalWeb"/>
-        <w:shd w:val="clear" w:color="auto" w:fill="FFFFFF"/>
-        <w:rPr>
-          <w:sz w:val="32"/>
-        </w:rPr>
-      </w:pPr>
-      <w:r>
-        <w:rPr>
-          <w:sz w:val="32"/>
-        </w:rPr>
-        <w:t xml:space="preserve"> 4.5. Реализация − обосновка за използвани технологични средства, алгоритми, литература, програмни приложения и др. </w:t>
-      </w:r>
-    </w:p>
-    <w:p>
-      <w:pPr>
-        <w:pStyle w:val="NormalWeb"/>
-        <w:shd w:val="clear" w:color="auto" w:fill="FFFFFF"/>
-        <w:rPr>
-          <w:sz w:val="32"/>
-        </w:rPr>
-      </w:pPr>
-      <w:r>
-        <w:rPr>
-          <w:sz w:val="32"/>
-        </w:rPr>
-        <w:t xml:space="preserve">4.6. Описание на приложението – как се стартира и/или инсталира, как се използва, как се поддържа </w:t>
-      </w:r>
-    </w:p>
-    <w:p>
-      <w:pPr>
-        <w:pStyle w:val="NormalWeb"/>
-        <w:shd w:val="clear" w:color="auto" w:fill="FFFFFF"/>
-        <w:rPr>
-          <w:sz w:val="32"/>
-        </w:rPr>
-      </w:pPr>
-      <w:r>
-        <w:rPr>
-          <w:sz w:val="32"/>
-        </w:rPr>
-        <w:t>4.7. Заключение – какъв е основният резултат, дали има приложения до момента, какви възможности съществува</w:t>
-      </w:r>
-      <w:r>
-        <w:rPr>
-          <w:sz w:val="32"/>
-        </w:rPr>
-        <w:t>т за развитие и усъвършенстване.</w:t>
-      </w:r>
-    </w:p>
-    <w:p>
-      <w:pPr>
-        <w:pStyle w:val="NormalWeb"/>
-        <w:shd w:val="clear" w:color="auto" w:fill="FFFFFF"/>
-        <w:rPr>
-          <w:sz w:val="36"/>
-          <w:szCs w:val="28"/>
-          <w:lang w:val="bg-BG"/>
-        </w:rPr>
-      </w:pPr>
-      <w:r>
-        <w:rPr>
-          <w:sz w:val="32"/>
-        </w:rPr>
-        <w:t>Описанието на проекта трябва да бъде с формат А4, размер на символите 12, междуредие 1.5 реда, шрифт - Times New Roman.</w:t>
-      </w:r>
     </w:p>
     <w:sectPr>
       <w:pgSz w:w="11906" w:h="16838"/>
@@ -18033,7 +17861,7 @@
 </file>
 
 <file path=customXml/itemProps1.xml><?xml version="1.0" encoding="utf-8"?>
-<ds:datastoreItem xmlns:ds="http://schemas.openxmlformats.org/officeDocument/2006/customXml" ds:itemID="{5B6AECE6-02EB-40FE-B038-328C3A873361}">
+<ds:datastoreItem xmlns:ds="http://schemas.openxmlformats.org/officeDocument/2006/customXml" ds:itemID="{7AAA06D3-57C7-4D78-87C7-1DFCCC808873}">
   <ds:schemaRefs>
     <ds:schemaRef ds:uri="http://schemas.openxmlformats.org/officeDocument/2006/bibliography"/>
   </ds:schemaRefs>

--- a/Документация.docx
+++ b/Документация.docx
@@ -2565,8 +2565,6 @@
         </w:rPr>
         <w:t xml:space="preserve"> </w:t>
       </w:r>
-      <w:bookmarkStart w:id="0" w:name="_GoBack"/>
-      <w:bookmarkEnd w:id="0"/>
       <w:r>
         <w:rPr>
           <w:sz w:val="28"/>
@@ -10385,7 +10383,17 @@
           <w:szCs w:val="28"/>
           <w:shd w:val="clear" w:color="auto" w:fill="FFFFFF"/>
         </w:rPr>
-        <w:t>омощниците за HTML , помощниците за етикети намаляват изричните преходи между HTML и C# в изгледите на Razor. В много случаи HTML Helpers осигуряват алтернативен подход към конкретен Tag Helper, но е важно да се признае, че Tag Helper не заместват HTML Helpers и няма Tag Helper за всеки HTML Helper. Tag Helpers в сравнение с HTML Helpers обяснява разликите по-подробно.</w:t>
+        <w:t>омощниците за HTM</w:t>
+      </w:r>
+      <w:bookmarkStart w:id="0" w:name="_GoBack"/>
+      <w:bookmarkEnd w:id="0"/>
+      <w:r>
+        <w:rPr>
+          <w:sz w:val="28"/>
+          <w:szCs w:val="28"/>
+          <w:shd w:val="clear" w:color="auto" w:fill="FFFFFF"/>
+        </w:rPr>
+        <w:t>L , помощниците за етикети намаляват изричните преходи между HTML и C# в изгледите на Razor. В много случаи HTML Helpers осигуряват алтернативен подход към конкретен Tag Helper, но е важно да се признае, че Tag Helper не заместват HTML Helpers и няма Tag Helper за всеки HTML Helper. Tag Helpers в сравнение с HTML Helpers обяснява разликите по-подробно.</w:t>
       </w:r>
       <w:r>
         <w:rPr>
@@ -11640,6 +11648,17 @@
       <w:pPr>
         <w:pStyle w:val="NormalWeb"/>
         <w:shd w:val="clear" w:color="auto" w:fill="FFFFFF"/>
+        <w:rPr>
+          <w:sz w:val="28"/>
+          <w:szCs w:val="28"/>
+          <w:lang w:val="bg-BG"/>
+        </w:rPr>
+      </w:pPr>
+    </w:p>
+    <w:p>
+      <w:pPr>
+        <w:pStyle w:val="NormalWeb"/>
+        <w:shd w:val="clear" w:color="auto" w:fill="FFFFFF"/>
         <w:ind w:left="360"/>
         <w:jc w:val="center"/>
         <w:rPr>
@@ -11656,6 +11675,7 @@
           <w:szCs w:val="28"/>
           <w:lang w:val="bg-BG"/>
         </w:rPr>
+        <w:lastRenderedPageBreak/>
         <w:t>Задачи за извършване в проекта:</w:t>
       </w:r>
     </w:p>
@@ -11679,7 +11699,6 @@
           <w:szCs w:val="28"/>
           <w:lang w:val="bg-BG"/>
         </w:rPr>
-        <w:lastRenderedPageBreak/>
         <w:t xml:space="preserve">Публикуване на нови обяви, предоствяне на </w:t>
       </w:r>
       <w:r>
@@ -17861,7 +17880,7 @@
 </file>
 
 <file path=customXml/itemProps1.xml><?xml version="1.0" encoding="utf-8"?>
-<ds:datastoreItem xmlns:ds="http://schemas.openxmlformats.org/officeDocument/2006/customXml" ds:itemID="{7AAA06D3-57C7-4D78-87C7-1DFCCC808873}">
+<ds:datastoreItem xmlns:ds="http://schemas.openxmlformats.org/officeDocument/2006/customXml" ds:itemID="{849D1A72-60E2-407E-8A8A-51965C4AFF0F}">
   <ds:schemaRefs>
     <ds:schemaRef ds:uri="http://schemas.openxmlformats.org/officeDocument/2006/bibliography"/>
   </ds:schemaRefs>

--- a/Документация.docx
+++ b/Документация.docx
@@ -846,6 +846,7 @@
     <w:p>
       <w:pPr>
         <w:pStyle w:val="a3"/>
+        <w:spacing w:line="360" w:lineRule="auto"/>
         <w:jc w:val="center"/>
         <w:rPr>
           <w:b/>
@@ -868,7 +869,7 @@
         <w:widowControl/>
         <w:autoSpaceDE/>
         <w:autoSpaceDN/>
-        <w:spacing w:after="160" w:line="259" w:lineRule="auto"/>
+        <w:spacing w:after="160" w:line="360" w:lineRule="auto"/>
         <w:rPr>
           <w:sz w:val="28"/>
           <w:szCs w:val="24"/>
@@ -878,7 +879,7 @@
     <w:p>
       <w:pPr>
         <w:pStyle w:val="a3"/>
-        <w:spacing w:line="276" w:lineRule="auto"/>
+        <w:spacing w:line="360" w:lineRule="auto"/>
         <w:ind w:left="0"/>
         <w:rPr>
           <w:sz w:val="28"/>
@@ -898,12 +899,209 @@
         <w:widowControl/>
         <w:autoSpaceDE/>
         <w:autoSpaceDN/>
-        <w:spacing w:after="160" w:line="259" w:lineRule="auto"/>
+        <w:spacing w:after="160" w:line="360" w:lineRule="auto"/>
         <w:rPr>
           <w:sz w:val="28"/>
           <w:szCs w:val="24"/>
         </w:rPr>
       </w:pPr>
+    </w:p>
+    <w:p>
+      <w:pPr>
+        <w:widowControl/>
+        <w:autoSpaceDE/>
+        <w:autoSpaceDN/>
+        <w:spacing w:after="160" w:line="360" w:lineRule="auto"/>
+        <w:jc w:val="center"/>
+        <w:rPr>
+          <w:b/>
+          <w:bCs/>
+          <w:sz w:val="32"/>
+          <w:szCs w:val="28"/>
+        </w:rPr>
+      </w:pPr>
+      <w:r>
+        <w:rPr>
+          <w:b/>
+          <w:bCs/>
+          <w:sz w:val="32"/>
+          <w:szCs w:val="28"/>
+        </w:rPr>
+        <w:t>Основна част</w:t>
+      </w:r>
+    </w:p>
+    <w:p>
+      <w:pPr>
+        <w:widowControl/>
+        <w:autoSpaceDE/>
+        <w:autoSpaceDN/>
+        <w:spacing w:after="160" w:line="360" w:lineRule="auto"/>
+        <w:rPr>
+          <w:sz w:val="28"/>
+          <w:szCs w:val="24"/>
+        </w:rPr>
+      </w:pPr>
+      <w:r>
+        <w:rPr>
+          <w:sz w:val="28"/>
+          <w:szCs w:val="24"/>
+        </w:rPr>
+        <w:t xml:space="preserve">Уеб приложението е лесно за използване с проста навигация и с лесно разбираеми опции. Човек, който може да използва социални медии като </w:t>
+      </w:r>
+      <w:r>
+        <w:rPr>
+          <w:sz w:val="28"/>
+          <w:szCs w:val="24"/>
+          <w:lang w:val="en-BZ"/>
+        </w:rPr>
+        <w:t xml:space="preserve">Facebook, Instagram </w:t>
+      </w:r>
+      <w:r>
+        <w:rPr>
+          <w:sz w:val="28"/>
+          <w:szCs w:val="24"/>
+        </w:rPr>
+        <w:t xml:space="preserve">и други подобни сайтове, той ще може да управлява и този сайт. </w:t>
+      </w:r>
+      <w:r>
+        <w:rPr>
+          <w:sz w:val="28"/>
+          <w:szCs w:val="24"/>
+        </w:rPr>
+        <w:t xml:space="preserve">Функциите са следните: качване на обява -  такава каквато трябва на Вас или на другите. При добавяне, добавящият е задължен да попълва всички полета които имат червена звезда </w:t>
+      </w:r>
+      <w:r>
+        <w:rPr>
+          <w:color w:val="FF0000"/>
+          <w:sz w:val="32"/>
+          <w:szCs w:val="24"/>
+        </w:rPr>
+        <w:t>*</w:t>
+      </w:r>
+      <w:r>
+        <w:rPr>
+          <w:sz w:val="28"/>
+          <w:szCs w:val="24"/>
+        </w:rPr>
+        <w:t xml:space="preserve">. Тези полета са „Какво предлагаш?“, тоест наименованието на обявата; „Крайна дата за предаване“ или „Валидност на самата обява“;  „ Цена “; „Описание“, като описанието трябва да е възможно детайлно и подробно без правописни, пунктуационни, лексикални и граматични грешки за да изглежда по-професионално и да извлече повече внимания; „Снимка“ – тя трябва да е оригинална и собствена, а не открадната от интернет; „Сравнителни пакети“ – те дават възможност на купувачите да си изберат </w:t>
+      </w:r>
+      <w:r>
+        <w:rPr>
+          <w:sz w:val="28"/>
+          <w:szCs w:val="24"/>
+        </w:rPr>
+        <w:t xml:space="preserve">подходяща за тях, цена с плюсове и минуси, които също зависят от цената. Тези плюсове и минуси например са броят на ревизиите, по-бързо предаване, допълнителна информация, която включва в себе си изготвяне на лого и </w:t>
+      </w:r>
+      <w:r>
+        <w:rPr>
+          <w:sz w:val="28"/>
+          <w:szCs w:val="24"/>
+        </w:rPr>
+        <w:lastRenderedPageBreak/>
+        <w:t>подобни неща. След попълването на тези полета, се избира бутонът „Създай обява“ и след секунди обявата се появява в секция „Обяви“.</w:t>
+      </w:r>
+      <w:r>
+        <w:rPr>
+          <w:sz w:val="28"/>
+          <w:szCs w:val="24"/>
+        </w:rPr>
+        <w:t xml:space="preserve"> В тази секция са всички споделени оферти и обяви, които съдържат кратко представяне на цялата информация. Достъпването на цялата информация става след кликването на бутона „Детайли“, който се намира в най-долната част на описателната картичка на обявата. </w:t>
+      </w:r>
+      <w:r>
+        <w:rPr>
+          <w:sz w:val="28"/>
+          <w:szCs w:val="24"/>
+        </w:rPr>
+        <w:t xml:space="preserve">Следващата секция е „Услуги“, който включва в себе си категориите и кратка информация под тях за наличните услуги. Секция „За нас“ включва информация за администратора, реклама на социалните му медии и процеса на обработка на самия сайт, използвани езици, технологии и платформи. Следващата публична секция от навигацията е „Контакти“, който включва себе си един формуляр за изпращане на съобщение до администратора със следните полета: Име на изпращащия, И-мейл на изпращащия, заглавие на наличния проблем и поле за въвеждане на съобщение, който няма ограничение на знаци. Секцията </w:t>
+      </w:r>
+      <w:r>
+        <w:rPr>
+          <w:sz w:val="28"/>
+          <w:szCs w:val="24"/>
+        </w:rPr>
+        <w:t>„Портфолио“ е падащо меню с две опции, които са  „Моите поръчки“</w:t>
+      </w:r>
+      <w:r>
+        <w:rPr>
+          <w:sz w:val="28"/>
+          <w:szCs w:val="24"/>
+        </w:rPr>
+        <w:t xml:space="preserve"> </w:t>
+      </w:r>
+      <w:r>
+        <w:rPr>
+          <w:sz w:val="28"/>
+          <w:szCs w:val="24"/>
+        </w:rPr>
+        <w:t xml:space="preserve"> и „Моите заявки“. В първата опция са поръчките, в които се отбелязва напредъка, а във втората опция се намират заявките създадени от мен. Създаването им е доста просто. След натискането на бутона „Създай заявка“, се препраща към друг </w:t>
+      </w:r>
+      <w:r>
+        <w:rPr>
+          <w:sz w:val="28"/>
+          <w:szCs w:val="24"/>
+          <w:lang w:val="en-BZ"/>
+        </w:rPr>
+        <w:t xml:space="preserve">HTML </w:t>
+      </w:r>
+      <w:r>
+        <w:rPr>
+          <w:sz w:val="28"/>
+          <w:szCs w:val="24"/>
+        </w:rPr>
+        <w:t xml:space="preserve">файл който е стилизиран с </w:t>
+      </w:r>
+      <w:r>
+        <w:rPr>
+          <w:sz w:val="28"/>
+          <w:szCs w:val="24"/>
+          <w:lang w:val="en-BZ"/>
+        </w:rPr>
+        <w:t xml:space="preserve">CSS, Bootstrap, JavaScript </w:t>
+      </w:r>
+      <w:r>
+        <w:rPr>
+          <w:sz w:val="28"/>
+          <w:szCs w:val="24"/>
+        </w:rPr>
+        <w:t xml:space="preserve">и функционализиран със </w:t>
+      </w:r>
+      <w:r>
+        <w:rPr>
+          <w:sz w:val="28"/>
+          <w:szCs w:val="24"/>
+          <w:lang w:val="en-BZ"/>
+        </w:rPr>
+        <w:t xml:space="preserve">C#. </w:t>
+      </w:r>
+      <w:r>
+        <w:rPr>
+          <w:sz w:val="28"/>
+          <w:szCs w:val="24"/>
+        </w:rPr>
+        <w:t xml:space="preserve">Той включва падащо меню за избиране от наличните категории, инпут поле за заглавие, сума, описание и срок. След извършването на всичките нужни функции, заявката се появява в </w:t>
+      </w:r>
+      <w:r>
+        <w:rPr>
+          <w:sz w:val="28"/>
+          <w:szCs w:val="24"/>
+          <w:lang w:val="en-BZ"/>
+        </w:rPr>
+        <w:t xml:space="preserve">Index-a. </w:t>
+      </w:r>
+      <w:r>
+        <w:rPr>
+          <w:sz w:val="28"/>
+          <w:szCs w:val="24"/>
+        </w:rPr>
+        <w:t xml:space="preserve">Създаването на акаунт става </w:t>
+      </w:r>
+      <w:r>
+        <w:rPr>
+          <w:sz w:val="28"/>
+          <w:szCs w:val="24"/>
+        </w:rPr>
+        <w:t>от бутона “Регистрация„ в публичната навигация и е напълно безплатно, бързо и изключително лесно, а ако имате вече съществуващ акаунт, можете да влезете в профила си от публичния бутон „Вход“.</w:t>
+      </w:r>
     </w:p>
     <w:p>
       <w:pPr>
@@ -919,14 +1117,189 @@
           <w:szCs w:val="28"/>
         </w:rPr>
       </w:pPr>
-      <w:r>
+    </w:p>
+    <w:p>
+      <w:pPr>
+        <w:widowControl/>
+        <w:autoSpaceDE/>
+        <w:autoSpaceDN/>
+        <w:spacing w:after="160" w:line="360" w:lineRule="auto"/>
+        <w:jc w:val="center"/>
         <w:rPr>
           <w:b/>
           <w:bCs/>
           <w:sz w:val="32"/>
           <w:szCs w:val="28"/>
         </w:rPr>
-        <w:t>Основна част</w:t>
+      </w:pPr>
+      <w:r>
+        <w:rPr>
+          <w:b/>
+          <w:bCs/>
+          <w:sz w:val="32"/>
+          <w:szCs w:val="28"/>
+        </w:rPr>
+        <w:t>Изработването на сайта</w:t>
+      </w:r>
+    </w:p>
+    <w:p>
+      <w:pPr>
+        <w:pStyle w:val="a3"/>
+        <w:spacing w:line="360" w:lineRule="auto"/>
+        <w:ind w:left="0"/>
+        <w:rPr>
+          <w:sz w:val="28"/>
+          <w:szCs w:val="24"/>
+          <w:lang w:val="en-US"/>
+        </w:rPr>
+      </w:pPr>
+      <w:r>
+        <w:rPr>
+          <w:sz w:val="28"/>
+          <w:szCs w:val="24"/>
+        </w:rPr>
+        <w:t xml:space="preserve">Уеб приложението е програмиран с езиците </w:t>
+      </w:r>
+      <w:r>
+        <w:rPr>
+          <w:sz w:val="28"/>
+          <w:szCs w:val="24"/>
+          <w:lang w:val="en-US"/>
+        </w:rPr>
+        <w:t>HTML, CSS,</w:t>
+      </w:r>
+      <w:r>
+        <w:rPr>
+          <w:sz w:val="28"/>
+          <w:szCs w:val="24"/>
+        </w:rPr>
+        <w:t xml:space="preserve"> </w:t>
+      </w:r>
+      <w:r>
+        <w:rPr>
+          <w:sz w:val="28"/>
+          <w:szCs w:val="24"/>
+          <w:lang w:val="en-BZ"/>
+        </w:rPr>
+        <w:t>Bootstrap,</w:t>
+      </w:r>
+      <w:r>
+        <w:rPr>
+          <w:sz w:val="28"/>
+          <w:szCs w:val="24"/>
+          <w:lang w:val="en-US"/>
+        </w:rPr>
+        <w:t xml:space="preserve"> </w:t>
+      </w:r>
+      <w:r>
+        <w:rPr>
+          <w:sz w:val="28"/>
+          <w:szCs w:val="24"/>
+          <w:lang w:val="en-US"/>
+        </w:rPr>
+        <w:lastRenderedPageBreak/>
+        <w:t>JavaScript, MVC .</w:t>
+      </w:r>
+      <w:r>
+        <w:rPr>
+          <w:sz w:val="28"/>
+          <w:szCs w:val="24"/>
+        </w:rPr>
+        <w:t>Net Core и</w:t>
+      </w:r>
+      <w:r>
+        <w:rPr>
+          <w:sz w:val="28"/>
+          <w:szCs w:val="24"/>
+          <w:lang w:val="en-US"/>
+        </w:rPr>
+        <w:t xml:space="preserve"> C#</w:t>
+      </w:r>
+      <w:r>
+        <w:rPr>
+          <w:sz w:val="28"/>
+          <w:szCs w:val="24"/>
+        </w:rPr>
+        <w:t xml:space="preserve"> във </w:t>
+      </w:r>
+      <w:r>
+        <w:rPr>
+          <w:sz w:val="28"/>
+          <w:szCs w:val="24"/>
+          <w:lang w:val="en-US"/>
+        </w:rPr>
+        <w:t xml:space="preserve">Visual Studio 2022. </w:t>
+      </w:r>
+    </w:p>
+    <w:p>
+      <w:pPr>
+        <w:pStyle w:val="a3"/>
+        <w:spacing w:line="360" w:lineRule="auto"/>
+        <w:ind w:left="0"/>
+        <w:rPr>
+          <w:sz w:val="28"/>
+          <w:szCs w:val="24"/>
+        </w:rPr>
+      </w:pPr>
+      <w:r>
+        <w:rPr>
+          <w:sz w:val="28"/>
+          <w:szCs w:val="24"/>
+          <w:lang w:val="en-US"/>
+        </w:rPr>
+        <w:t>HTML-</w:t>
+      </w:r>
+      <w:r>
+        <w:rPr>
+          <w:sz w:val="28"/>
+          <w:szCs w:val="24"/>
+        </w:rPr>
+        <w:t xml:space="preserve">ът е използван за скелета (строежа) на самия сайт. С езика </w:t>
+      </w:r>
+      <w:r>
+        <w:rPr>
+          <w:sz w:val="28"/>
+          <w:szCs w:val="24"/>
+          <w:lang w:val="en-US"/>
+        </w:rPr>
+        <w:t xml:space="preserve">CSS </w:t>
+      </w:r>
+      <w:r>
+        <w:rPr>
+          <w:sz w:val="28"/>
+          <w:szCs w:val="24"/>
+        </w:rPr>
+        <w:t xml:space="preserve">е оформен дизайнът, с </w:t>
+      </w:r>
+      <w:r>
+        <w:rPr>
+          <w:sz w:val="28"/>
+          <w:szCs w:val="24"/>
+          <w:lang w:val="en-US"/>
+        </w:rPr>
+        <w:t xml:space="preserve">JavaScript </w:t>
+      </w:r>
+      <w:r>
+        <w:rPr>
+          <w:sz w:val="28"/>
+          <w:szCs w:val="24"/>
+        </w:rPr>
+        <w:t xml:space="preserve">са направени по-напредналите ефекти и някои прости математически пресмятания, като пресмятане на рождена дата. А със </w:t>
+      </w:r>
+      <w:r>
+        <w:rPr>
+          <w:sz w:val="28"/>
+          <w:szCs w:val="24"/>
+          <w:lang w:val="en-US"/>
+        </w:rPr>
+        <w:t xml:space="preserve">C# </w:t>
+      </w:r>
+      <w:r>
+        <w:rPr>
+          <w:sz w:val="28"/>
+          <w:szCs w:val="24"/>
+        </w:rPr>
+        <w:t xml:space="preserve">са направени операциите, като например Качване на нова обява, редактиране на вече съществуваща обява и изтриване на както съществуваща и редактирана, така и съществуваща но не редактирана обява. </w:t>
       </w:r>
     </w:p>
     <w:p>
@@ -934,181 +1307,7 @@
         <w:widowControl/>
         <w:autoSpaceDE/>
         <w:autoSpaceDN/>
-        <w:spacing w:after="160" w:line="259" w:lineRule="auto"/>
-        <w:rPr>
-          <w:sz w:val="28"/>
-          <w:szCs w:val="24"/>
-        </w:rPr>
-      </w:pPr>
-      <w:r>
-        <w:rPr>
-          <w:sz w:val="28"/>
-          <w:szCs w:val="24"/>
-        </w:rPr>
-        <w:t xml:space="preserve">Уеб приложението е лесно за използване с проста навигация и с лесно разбираеми опции. Човек, който може да използва социални медии като </w:t>
-      </w:r>
-      <w:r>
-        <w:rPr>
-          <w:sz w:val="28"/>
-          <w:szCs w:val="24"/>
-          <w:lang w:val="en-BZ"/>
-        </w:rPr>
-        <w:t xml:space="preserve">Facebook, Instagram </w:t>
-      </w:r>
-      <w:r>
-        <w:rPr>
-          <w:sz w:val="28"/>
-          <w:szCs w:val="24"/>
-        </w:rPr>
-        <w:t xml:space="preserve">и други подобни сайтове, той ще може да управлява и този сайт. </w:t>
-      </w:r>
-      <w:r>
-        <w:rPr>
-          <w:sz w:val="28"/>
-          <w:szCs w:val="24"/>
-        </w:rPr>
-        <w:t xml:space="preserve">Функциите са следните: качване на обява -  такава каквато трябва на Вас или на другите. При добавяне, добавящият е задължен да попълва всички полета които имат червена звезда </w:t>
-      </w:r>
-      <w:r>
-        <w:rPr>
-          <w:color w:val="FF0000"/>
-          <w:sz w:val="32"/>
-          <w:szCs w:val="24"/>
-        </w:rPr>
-        <w:t>*</w:t>
-      </w:r>
-      <w:r>
-        <w:rPr>
-          <w:sz w:val="28"/>
-          <w:szCs w:val="24"/>
-        </w:rPr>
-        <w:t xml:space="preserve">. Тези полета са „Какво предлагаш?“, тоест наименованието на обявата; „Крайна дата за предаване“ или „Валидност на самата обява“;  „ Цена “; „Описание“, като описанието трябва да е възможно детайлно и подробно без правописни, пунктуационни, лексикални и граматични грешки за да изглежда по-професионално и да извлече повече внимания; „Снимка“ – тя трябва да е оригинална и собствена, а не открадната от интернет; „Сравнителни пакети“ – те дават възможност на купувачите да си изберат </w:t>
-      </w:r>
-      <w:r>
-        <w:rPr>
-          <w:sz w:val="28"/>
-          <w:szCs w:val="24"/>
-        </w:rPr>
-        <w:t>подходяща за тях, цена с плюсове и минуси, които също зависят от цената. Тези плюсове и минуси например са броят на ревизиите, по-бързо предаване, допълнителна информация, която включва в себе си изготвяне на лого и подобни неща. След попълването на тези полета, се избира бутонът „Създай обява“ и след секунди обявата се появява в секция „Обяви“.</w:t>
-      </w:r>
-      <w:r>
-        <w:rPr>
-          <w:sz w:val="28"/>
-          <w:szCs w:val="24"/>
-        </w:rPr>
-        <w:t xml:space="preserve"> В тази секция са всички споделени оферти и обяви, които съдържат кратко представяне на цялата информация. Достъпването на цялата информация става след кликването на бутона „Детайли“, който се намира в най-долната част на описателната картичка на обявата. </w:t>
-      </w:r>
-      <w:r>
-        <w:rPr>
-          <w:sz w:val="28"/>
-          <w:szCs w:val="24"/>
-        </w:rPr>
-        <w:t xml:space="preserve">Следващата секция е „Услуги“, който включва в себе си категориите и кратка информация под тях за наличните услуги. Секция „За нас“ включва информация за администратора, реклама на социалните му медии и процеса на обработка на самия сайт, използвани езици, технологии и платформи. Следващата публична секция от навигацията е „Контакти“, който включва себе си един </w:t>
-      </w:r>
-      <w:r>
-        <w:rPr>
-          <w:sz w:val="28"/>
-          <w:szCs w:val="24"/>
-        </w:rPr>
-        <w:lastRenderedPageBreak/>
-        <w:t xml:space="preserve">формуляр за изпращане на съобщение до администратора със следните полета: Име на изпращащия, И-мейл на изпращащия, заглавие на наличния проблем и поле за въвеждане на съобщение, който няма ограничение на знаци. Секцията </w:t>
-      </w:r>
-      <w:r>
-        <w:rPr>
-          <w:sz w:val="28"/>
-          <w:szCs w:val="24"/>
-        </w:rPr>
-        <w:t>„Портфолио“ е падащо меню с две опции, които са  „Моите поръчки“</w:t>
-      </w:r>
-      <w:r>
-        <w:rPr>
-          <w:sz w:val="28"/>
-          <w:szCs w:val="24"/>
-        </w:rPr>
-        <w:t xml:space="preserve"> </w:t>
-      </w:r>
-      <w:r>
-        <w:rPr>
-          <w:sz w:val="28"/>
-          <w:szCs w:val="24"/>
-        </w:rPr>
-        <w:t xml:space="preserve"> и „Моите заявки“. В първата опция са поръчките, в които се отбелязва напредъка, а във втората опция се намират заявките създадени от мен. Създаването им е доста просто. След натискането на бутона „Създай заявка“, се препраща към друг </w:t>
-      </w:r>
-      <w:r>
-        <w:rPr>
-          <w:sz w:val="28"/>
-          <w:szCs w:val="24"/>
-          <w:lang w:val="en-BZ"/>
-        </w:rPr>
-        <w:t xml:space="preserve">HTML </w:t>
-      </w:r>
-      <w:r>
-        <w:rPr>
-          <w:sz w:val="28"/>
-          <w:szCs w:val="24"/>
-        </w:rPr>
-        <w:t xml:space="preserve">файл който е стилизиран с </w:t>
-      </w:r>
-      <w:r>
-        <w:rPr>
-          <w:sz w:val="28"/>
-          <w:szCs w:val="24"/>
-          <w:lang w:val="en-BZ"/>
-        </w:rPr>
-        <w:t xml:space="preserve">CSS, Bootstrap, JavaScript </w:t>
-      </w:r>
-      <w:r>
-        <w:rPr>
-          <w:sz w:val="28"/>
-          <w:szCs w:val="24"/>
-        </w:rPr>
-        <w:t xml:space="preserve">и функционализиран със </w:t>
-      </w:r>
-      <w:r>
-        <w:rPr>
-          <w:sz w:val="28"/>
-          <w:szCs w:val="24"/>
-          <w:lang w:val="en-BZ"/>
-        </w:rPr>
-        <w:t xml:space="preserve">C#. </w:t>
-      </w:r>
-      <w:r>
-        <w:rPr>
-          <w:sz w:val="28"/>
-          <w:szCs w:val="24"/>
-        </w:rPr>
-        <w:t xml:space="preserve">Той включва падащо меню за избиране от наличните категории, инпут поле за заглавие, сума, описание и срок. След извършването на всичките нужни функции, заявката се появява в </w:t>
-      </w:r>
-      <w:r>
-        <w:rPr>
-          <w:sz w:val="28"/>
-          <w:szCs w:val="24"/>
-          <w:lang w:val="en-BZ"/>
-        </w:rPr>
-        <w:t xml:space="preserve">Index-a. </w:t>
-      </w:r>
-      <w:r>
-        <w:rPr>
-          <w:sz w:val="28"/>
-          <w:szCs w:val="24"/>
-        </w:rPr>
-        <w:t xml:space="preserve">Създаването на акаунт става </w:t>
-      </w:r>
-      <w:r>
-        <w:rPr>
-          <w:sz w:val="28"/>
-          <w:szCs w:val="24"/>
-        </w:rPr>
-        <w:t>от бутона “Регистрация„ в публичната навигация и е напълно безплатно, бързо и изключително лесно, а ако имате вече съществуващ акаунт, можете да влезете в профила си от публичния бутон „Вход“.</w:t>
-      </w:r>
-    </w:p>
-    <w:p>
-      <w:pPr>
-        <w:widowControl/>
-        <w:autoSpaceDE/>
-        <w:autoSpaceDN/>
-        <w:spacing w:after="160" w:line="259" w:lineRule="auto"/>
-        <w:jc w:val="center"/>
+        <w:spacing w:after="160" w:line="360" w:lineRule="auto"/>
         <w:rPr>
           <w:b/>
           <w:bCs/>
@@ -1119,196 +1318,9 @@
     </w:p>
     <w:p>
       <w:pPr>
-        <w:widowControl/>
-        <w:autoSpaceDE/>
-        <w:autoSpaceDN/>
-        <w:spacing w:after="160" w:line="259" w:lineRule="auto"/>
-        <w:jc w:val="center"/>
-        <w:rPr>
-          <w:b/>
-          <w:bCs/>
-          <w:sz w:val="32"/>
-          <w:szCs w:val="28"/>
-        </w:rPr>
-      </w:pPr>
-      <w:r>
-        <w:rPr>
-          <w:b/>
-          <w:bCs/>
-          <w:sz w:val="32"/>
-          <w:szCs w:val="28"/>
-        </w:rPr>
-        <w:t>Изработването на сайта</w:t>
-      </w:r>
-    </w:p>
-    <w:p>
-      <w:pPr>
-        <w:pStyle w:val="a3"/>
-        <w:ind w:left="0"/>
-        <w:rPr>
-          <w:sz w:val="28"/>
-          <w:szCs w:val="24"/>
-          <w:lang w:val="en-US"/>
-        </w:rPr>
-      </w:pPr>
-      <w:r>
-        <w:rPr>
-          <w:sz w:val="28"/>
-          <w:szCs w:val="24"/>
-        </w:rPr>
-        <w:t xml:space="preserve">Уеб приложението е програмиран с езиците </w:t>
-      </w:r>
-      <w:r>
-        <w:rPr>
-          <w:sz w:val="28"/>
-          <w:szCs w:val="24"/>
-          <w:lang w:val="en-US"/>
-        </w:rPr>
-        <w:t>HTML, CSS,</w:t>
-      </w:r>
-      <w:r>
-        <w:rPr>
-          <w:sz w:val="28"/>
-          <w:szCs w:val="24"/>
-        </w:rPr>
-        <w:t xml:space="preserve"> </w:t>
-      </w:r>
-      <w:r>
-        <w:rPr>
-          <w:sz w:val="28"/>
-          <w:szCs w:val="24"/>
-          <w:lang w:val="en-BZ"/>
-        </w:rPr>
-        <w:t>Bootstrap,</w:t>
-      </w:r>
-      <w:r>
-        <w:rPr>
-          <w:sz w:val="28"/>
-          <w:szCs w:val="24"/>
-          <w:lang w:val="en-US"/>
-        </w:rPr>
-        <w:t xml:space="preserve"> JavaScript, MVC .</w:t>
-      </w:r>
-      <w:r>
-        <w:rPr>
-          <w:sz w:val="28"/>
-          <w:szCs w:val="24"/>
-        </w:rPr>
-        <w:t>Net Core и</w:t>
-      </w:r>
-      <w:r>
-        <w:rPr>
-          <w:sz w:val="28"/>
-          <w:szCs w:val="24"/>
-          <w:lang w:val="en-US"/>
-        </w:rPr>
-        <w:t xml:space="preserve"> C#</w:t>
-      </w:r>
-      <w:r>
-        <w:rPr>
-          <w:sz w:val="28"/>
-          <w:szCs w:val="24"/>
-        </w:rPr>
-        <w:t xml:space="preserve"> във </w:t>
-      </w:r>
-      <w:r>
-        <w:rPr>
-          <w:sz w:val="28"/>
-          <w:szCs w:val="24"/>
-          <w:lang w:val="en-US"/>
-        </w:rPr>
-        <w:t xml:space="preserve">Visual Studio 2022. </w:t>
-      </w:r>
-    </w:p>
-    <w:p>
-      <w:pPr>
-        <w:pStyle w:val="a3"/>
-        <w:ind w:left="0"/>
-        <w:rPr>
-          <w:sz w:val="28"/>
-          <w:szCs w:val="24"/>
-        </w:rPr>
-      </w:pPr>
-      <w:r>
-        <w:rPr>
-          <w:sz w:val="28"/>
-          <w:szCs w:val="24"/>
-          <w:lang w:val="en-US"/>
-        </w:rPr>
-        <w:t>HTML-</w:t>
-      </w:r>
-      <w:r>
-        <w:rPr>
-          <w:sz w:val="28"/>
-          <w:szCs w:val="24"/>
-        </w:rPr>
-        <w:t xml:space="preserve">ът е използван за скелета (строежа) на самия сайт. С езика </w:t>
-      </w:r>
-      <w:r>
-        <w:rPr>
-          <w:sz w:val="28"/>
-          <w:szCs w:val="24"/>
-          <w:lang w:val="en-US"/>
-        </w:rPr>
-        <w:t xml:space="preserve">CSS </w:t>
-      </w:r>
-      <w:r>
-        <w:rPr>
-          <w:sz w:val="28"/>
-          <w:szCs w:val="24"/>
-        </w:rPr>
-        <w:t xml:space="preserve">е оформен дизайнът, с </w:t>
-      </w:r>
-      <w:r>
-        <w:rPr>
-          <w:sz w:val="28"/>
-          <w:szCs w:val="24"/>
-          <w:lang w:val="en-US"/>
-        </w:rPr>
-        <w:t xml:space="preserve">JavaScript </w:t>
-      </w:r>
-      <w:r>
-        <w:rPr>
-          <w:sz w:val="28"/>
-          <w:szCs w:val="24"/>
-        </w:rPr>
-        <w:t xml:space="preserve">са направени по-напредналите ефекти и някои прости математически пресмятания, като пресмятане на рождена дата. А със </w:t>
-      </w:r>
-      <w:r>
-        <w:rPr>
-          <w:sz w:val="28"/>
-          <w:szCs w:val="24"/>
-          <w:lang w:val="en-US"/>
-        </w:rPr>
-        <w:t xml:space="preserve">C# </w:t>
-      </w:r>
-      <w:r>
-        <w:rPr>
-          <w:sz w:val="28"/>
-          <w:szCs w:val="24"/>
-        </w:rPr>
-        <w:t xml:space="preserve">са направени операциите, като например Качване на нова обява, редактиране на вече съществуваща обява и изтриване на както съществуваща и редактирана, така и съществуваща но не редактирана обява. </w:t>
-      </w:r>
-    </w:p>
-    <w:p>
-      <w:pPr>
-        <w:widowControl/>
-        <w:autoSpaceDE/>
-        <w:autoSpaceDN/>
-        <w:spacing w:after="160" w:line="259" w:lineRule="auto"/>
-        <w:rPr>
-          <w:b/>
-          <w:bCs/>
-          <w:sz w:val="32"/>
-          <w:szCs w:val="28"/>
-        </w:rPr>
-      </w:pPr>
-    </w:p>
-    <w:p>
-      <w:pPr>
         <w:pStyle w:val="a7"/>
         <w:shd w:val="clear" w:color="auto" w:fill="FFFFFF"/>
-        <w:spacing w:before="120" w:beforeAutospacing="0" w:after="120" w:afterAutospacing="0"/>
+        <w:spacing w:before="120" w:beforeAutospacing="0" w:after="120" w:afterAutospacing="0" w:line="360" w:lineRule="auto"/>
         <w:rPr>
           <w:sz w:val="28"/>
           <w:szCs w:val="28"/>
@@ -1702,7 +1714,7 @@
       <w:pPr>
         <w:pStyle w:val="a7"/>
         <w:shd w:val="clear" w:color="auto" w:fill="FFFFFF"/>
-        <w:spacing w:before="120" w:beforeAutospacing="0" w:after="120" w:afterAutospacing="0"/>
+        <w:spacing w:before="120" w:beforeAutospacing="0" w:after="120" w:afterAutospacing="0" w:line="360" w:lineRule="auto"/>
         <w:rPr>
           <w:sz w:val="28"/>
           <w:szCs w:val="28"/>
@@ -2331,7 +2343,6 @@
           <w:sz w:val="28"/>
           <w:szCs w:val="28"/>
         </w:rPr>
-        <w:lastRenderedPageBreak/>
         <w:t>препратки</w:t>
       </w:r>
       <w:proofErr w:type="spellEnd"/>
@@ -2372,23 +2383,7 @@
           <w:sz w:val="28"/>
           <w:szCs w:val="28"/>
         </w:rPr>
-        <w:t xml:space="preserve"> </w:t>
-      </w:r>
-      <w:proofErr w:type="spellStart"/>
-      <w:r>
-        <w:rPr>
-          <w:sz w:val="28"/>
-          <w:szCs w:val="28"/>
-        </w:rPr>
-        <w:t>по</w:t>
-      </w:r>
-      <w:proofErr w:type="spellEnd"/>
-      <w:r>
-        <w:rPr>
-          <w:sz w:val="28"/>
-          <w:szCs w:val="28"/>
-        </w:rPr>
-        <w:t xml:space="preserve"> </w:t>
+        <w:t xml:space="preserve"> по </w:t>
       </w:r>
       <w:proofErr w:type="spellStart"/>
       <w:r>
@@ -2447,7 +2442,7 @@
       <w:pPr>
         <w:pStyle w:val="a7"/>
         <w:shd w:val="clear" w:color="auto" w:fill="FFFFFF"/>
-        <w:spacing w:before="120" w:beforeAutospacing="0" w:after="120" w:afterAutospacing="0"/>
+        <w:spacing w:before="120" w:beforeAutospacing="0" w:after="120" w:afterAutospacing="0" w:line="360" w:lineRule="auto"/>
         <w:rPr>
           <w:sz w:val="28"/>
           <w:szCs w:val="28"/>
@@ -3026,6 +3021,7 @@
           <w:sz w:val="28"/>
           <w:szCs w:val="28"/>
         </w:rPr>
+        <w:lastRenderedPageBreak/>
         <w:t>до</w:t>
       </w:r>
       <w:proofErr w:type="spellEnd"/>
@@ -3323,7 +3319,7 @@
       <w:pPr>
         <w:pStyle w:val="a7"/>
         <w:shd w:val="clear" w:color="auto" w:fill="FFFFFF"/>
-        <w:spacing w:before="120" w:beforeAutospacing="0" w:after="120" w:afterAutospacing="0"/>
+        <w:spacing w:before="120" w:beforeAutospacing="0" w:after="120" w:afterAutospacing="0" w:line="360" w:lineRule="auto"/>
         <w:rPr>
           <w:sz w:val="28"/>
           <w:szCs w:val="28"/>
@@ -3494,7 +3490,7 @@
       <w:pPr>
         <w:pStyle w:val="a7"/>
         <w:shd w:val="clear" w:color="auto" w:fill="FFFFFF"/>
-        <w:spacing w:before="120" w:beforeAutospacing="0" w:after="120" w:afterAutospacing="0"/>
+        <w:spacing w:before="120" w:beforeAutospacing="0" w:after="120" w:afterAutospacing="0" w:line="360" w:lineRule="auto"/>
         <w:rPr>
           <w:sz w:val="28"/>
           <w:szCs w:val="28"/>
@@ -3624,7 +3620,7 @@
       <w:pPr>
         <w:pStyle w:val="a7"/>
         <w:shd w:val="clear" w:color="auto" w:fill="FFFFFF"/>
-        <w:spacing w:before="120" w:beforeAutospacing="0" w:after="120" w:afterAutospacing="0"/>
+        <w:spacing w:before="120" w:beforeAutospacing="0" w:after="120" w:afterAutospacing="0" w:line="360" w:lineRule="auto"/>
         <w:rPr>
           <w:sz w:val="28"/>
           <w:szCs w:val="28"/>
@@ -3635,7 +3631,7 @@
       <w:pPr>
         <w:pStyle w:val="a7"/>
         <w:shd w:val="clear" w:color="auto" w:fill="FFFFFF"/>
-        <w:spacing w:before="120" w:beforeAutospacing="0" w:after="120" w:afterAutospacing="0"/>
+        <w:spacing w:before="120" w:beforeAutospacing="0" w:after="120" w:afterAutospacing="0" w:line="360" w:lineRule="auto"/>
         <w:rPr>
           <w:sz w:val="28"/>
           <w:szCs w:val="28"/>
@@ -3751,34 +3747,34 @@
           <w:sz w:val="28"/>
           <w:szCs w:val="28"/>
         </w:rPr>
-        <w:t xml:space="preserve"> на език за маркиране. Най-често се използва допълнително към чистия HTML, но се прилага и върху XML уебстраници и документи. Спецификацията на CSS официално се поддържа от W3C.</w:t>
+        <w:t xml:space="preserve"> на език за </w:t>
+      </w:r>
+      <w:r>
+        <w:rPr>
+          <w:sz w:val="28"/>
+          <w:szCs w:val="28"/>
+        </w:rPr>
+        <w:lastRenderedPageBreak/>
+        <w:t>маркиране. Най-често се използва допълнително към чистия HTML, но се прилага и върху XML уебстраници и документи. Спецификацията на CSS официално се поддържа от W3C.</w:t>
       </w:r>
     </w:p>
     <w:p>
       <w:pPr>
         <w:pStyle w:val="a7"/>
         <w:shd w:val="clear" w:color="auto" w:fill="FFFFFF"/>
-        <w:spacing w:before="120" w:beforeAutospacing="0" w:after="120" w:afterAutospacing="0"/>
-        <w:rPr>
-          <w:sz w:val="28"/>
-          <w:szCs w:val="28"/>
-          <w:shd w:val="clear" w:color="auto" w:fill="FFFFFF"/>
-        </w:rPr>
-      </w:pPr>
-      <w:r>
-        <w:rPr>
-          <w:sz w:val="28"/>
-          <w:szCs w:val="28"/>
-        </w:rPr>
-        <w:t xml:space="preserve">CSS още в началото на развитието на www започва да се добавя към стандартния HTML с цел да бъдат разделени съдържанието и структурата </w:t>
-      </w:r>
-      <w:r>
-        <w:rPr>
-          <w:sz w:val="28"/>
-          <w:szCs w:val="28"/>
-        </w:rPr>
-        <w:lastRenderedPageBreak/>
-        <w:t xml:space="preserve">на </w:t>
+        <w:spacing w:before="120" w:beforeAutospacing="0" w:after="120" w:afterAutospacing="0" w:line="360" w:lineRule="auto"/>
+        <w:rPr>
+          <w:sz w:val="28"/>
+          <w:szCs w:val="28"/>
+          <w:shd w:val="clear" w:color="auto" w:fill="FFFFFF"/>
+        </w:rPr>
+      </w:pPr>
+      <w:r>
+        <w:rPr>
+          <w:sz w:val="28"/>
+          <w:szCs w:val="28"/>
+        </w:rPr>
+        <w:t xml:space="preserve">CSS още в началото на развитието на www започва да се добавя към стандартния HTML с цел да бъдат разделени съдържанието и структурата на </w:t>
       </w:r>
       <w:proofErr w:type="spellStart"/>
       <w:r>
@@ -3874,23 +3870,7 @@
           <w:sz w:val="28"/>
           <w:szCs w:val="28"/>
         </w:rPr>
-        <w:t xml:space="preserve"> </w:t>
-      </w:r>
-      <w:proofErr w:type="spellStart"/>
-      <w:r>
-        <w:rPr>
-          <w:sz w:val="28"/>
-          <w:szCs w:val="28"/>
-        </w:rPr>
-        <w:t>по</w:t>
-      </w:r>
-      <w:proofErr w:type="spellEnd"/>
-      <w:r>
-        <w:rPr>
-          <w:sz w:val="28"/>
-          <w:szCs w:val="28"/>
-        </w:rPr>
-        <w:t xml:space="preserve"> </w:t>
+        <w:t xml:space="preserve"> по </w:t>
       </w:r>
       <w:proofErr w:type="spellStart"/>
       <w:r>
@@ -3991,7 +3971,7 @@
       <w:pPr>
         <w:pStyle w:val="a7"/>
         <w:shd w:val="clear" w:color="auto" w:fill="FFFFFF"/>
-        <w:spacing w:before="0" w:beforeAutospacing="0"/>
+        <w:spacing w:before="0" w:beforeAutospacing="0" w:line="360" w:lineRule="auto"/>
         <w:rPr>
           <w:sz w:val="28"/>
           <w:szCs w:val="28"/>
@@ -4053,23 +4033,7 @@
           <w:sz w:val="28"/>
           <w:szCs w:val="28"/>
         </w:rPr>
-        <w:t xml:space="preserve"> извършване на произволно преизбиране на първоначалната извадка, а не на популацията. </w:t>
-      </w:r>
-      <w:proofErr w:type="spellStart"/>
-      <w:r>
-        <w:rPr>
-          <w:sz w:val="28"/>
-          <w:szCs w:val="28"/>
-        </w:rPr>
-        <w:t>По</w:t>
-      </w:r>
-      <w:proofErr w:type="spellEnd"/>
-      <w:r>
-        <w:rPr>
-          <w:sz w:val="28"/>
-          <w:szCs w:val="28"/>
-        </w:rPr>
-        <w:t xml:space="preserve"> този начин изграждането на статистически модели се улеснява </w:t>
+        <w:t xml:space="preserve"> извършване на произволно преизбиране на първоначалната извадка, а не на популацията. По този начин изграждането на статистически модели се улеснява </w:t>
       </w:r>
       <w:proofErr w:type="spellStart"/>
       <w:r>
@@ -4117,23 +4081,15 @@
           <w:sz w:val="28"/>
           <w:szCs w:val="28"/>
         </w:rPr>
-        <w:t xml:space="preserve">, както беше споменато </w:t>
-      </w:r>
-      <w:proofErr w:type="spellStart"/>
-      <w:r>
-        <w:rPr>
-          <w:sz w:val="28"/>
-          <w:szCs w:val="28"/>
-        </w:rPr>
-        <w:t>по</w:t>
-      </w:r>
-      <w:proofErr w:type="spellEnd"/>
-      <w:r>
-        <w:rPr>
-          <w:sz w:val="28"/>
-          <w:szCs w:val="28"/>
-        </w:rPr>
-        <w:t xml:space="preserve">-горе, ако разпределението е силно изкривено. В този смисъл те помагат за решаването на множество проблеми с вероятността и приложна статистика. </w:t>
+        <w:t xml:space="preserve">, както беше споменато по-горе, ако разпределението е силно изкривено. В този смисъл те помагат за решаването на множество </w:t>
+      </w:r>
+      <w:r>
+        <w:rPr>
+          <w:sz w:val="28"/>
+          <w:szCs w:val="28"/>
+        </w:rPr>
+        <w:lastRenderedPageBreak/>
+        <w:t xml:space="preserve">проблеми с вероятността и приложна статистика. </w:t>
       </w:r>
       <w:r>
         <w:rPr>
@@ -4177,25 +4133,7 @@
           <w:szCs w:val="28"/>
           <w:shd w:val="clear" w:color="auto" w:fill="FFFFFF"/>
         </w:rPr>
-        <w:t xml:space="preserve"> последващо преизбиране, за да се получат затворени изрази и да се реши математическата сложност на тези операции. С развитието на компютрите и технологичните инструменти през последните години стана </w:t>
-      </w:r>
-      <w:proofErr w:type="spellStart"/>
-      <w:r>
-        <w:rPr>
-          <w:sz w:val="28"/>
-          <w:szCs w:val="28"/>
-          <w:shd w:val="clear" w:color="auto" w:fill="FFFFFF"/>
-        </w:rPr>
-        <w:t>по</w:t>
-      </w:r>
-      <w:proofErr w:type="spellEnd"/>
-      <w:r>
-        <w:rPr>
-          <w:sz w:val="28"/>
-          <w:szCs w:val="28"/>
-          <w:shd w:val="clear" w:color="auto" w:fill="FFFFFF"/>
-        </w:rPr>
-        <w:t>-лесно да се разчита на използването на бутристрапинг за сложно преизбиране.</w:t>
+        <w:t xml:space="preserve"> последващо преизбиране, за да се получат затворени изрази и да се реши математическата сложност на тези операции. С развитието на компютрите и технологичните инструменти през последните години стана по-лесно да се разчита на използването на бутристрапинг за сложно преизбиране.</w:t>
       </w:r>
       <w:r>
         <w:rPr>
@@ -4264,7 +4202,7 @@
       <w:pPr>
         <w:pStyle w:val="a7"/>
         <w:shd w:val="clear" w:color="auto" w:fill="FFFFFF"/>
-        <w:spacing w:before="0" w:beforeAutospacing="0" w:after="0" w:afterAutospacing="0" w:line="300" w:lineRule="atLeast"/>
+        <w:spacing w:before="0" w:beforeAutospacing="0" w:after="0" w:afterAutospacing="0" w:line="360" w:lineRule="auto"/>
         <w:textAlignment w:val="baseline"/>
         <w:rPr>
           <w:sz w:val="28"/>
@@ -4356,7 +4294,7 @@
       <w:pPr>
         <w:pStyle w:val="a7"/>
         <w:shd w:val="clear" w:color="auto" w:fill="FFFFFF"/>
-        <w:spacing w:before="0" w:beforeAutospacing="0" w:after="300" w:afterAutospacing="0" w:line="300" w:lineRule="atLeast"/>
+        <w:spacing w:before="0" w:beforeAutospacing="0" w:after="300" w:afterAutospacing="0" w:line="360" w:lineRule="auto"/>
         <w:textAlignment w:val="baseline"/>
         <w:rPr>
           <w:sz w:val="28"/>
@@ -4368,7 +4306,6 @@
           <w:sz w:val="28"/>
           <w:szCs w:val="28"/>
         </w:rPr>
-        <w:lastRenderedPageBreak/>
         <w:t xml:space="preserve">Последните проучвания за 2017 показват, че 94,9% от всички уебсайтове в </w:t>
       </w:r>
       <w:proofErr w:type="spellStart"/>
@@ -4426,23 +4363,7 @@
           <w:sz w:val="28"/>
           <w:szCs w:val="28"/>
         </w:rPr>
-        <w:t xml:space="preserve"> и динамични функционалности, изцяло с насоченост към крайния потребител. Функциите на JavaScript са се разширили значително през годините. Първоначално езикът просто е регулирал начинa, </w:t>
-      </w:r>
-      <w:proofErr w:type="spellStart"/>
-      <w:r>
-        <w:rPr>
-          <w:sz w:val="28"/>
-          <w:szCs w:val="28"/>
-        </w:rPr>
-        <w:t>по</w:t>
-      </w:r>
-      <w:proofErr w:type="spellEnd"/>
-      <w:r>
-        <w:rPr>
-          <w:sz w:val="28"/>
-          <w:szCs w:val="28"/>
-        </w:rPr>
-        <w:t xml:space="preserve"> който потребителят си взаимодейства с уебсайта: </w:t>
+        <w:t xml:space="preserve"> и динамични функционалности, изцяло с насоченост към крайния потребител. Функциите на JavaScript са се разширили значително през годините. Първоначално езикът просто е регулирал начинa, по който потребителят си взаимодейства с уебсайта: </w:t>
       </w:r>
       <w:proofErr w:type="spellStart"/>
       <w:r>
@@ -4487,7 +4408,7 @@
         <w:shd w:val="clear" w:color="auto" w:fill="FFFFFF"/>
         <w:autoSpaceDE/>
         <w:autoSpaceDN/>
-        <w:spacing w:line="345" w:lineRule="atLeast"/>
+        <w:spacing w:line="360" w:lineRule="auto"/>
         <w:ind w:left="765"/>
         <w:textAlignment w:val="baseline"/>
         <w:rPr>
@@ -4501,6 +4422,7 @@
           <w:szCs w:val="28"/>
           <w:bdr w:val="none" w:sz="0" w:space="0" w:color="auto" w:frame="1"/>
         </w:rPr>
+        <w:lastRenderedPageBreak/>
         <w:t>Създаване на мобилни приложения</w:t>
       </w:r>
     </w:p>
@@ -4514,7 +4436,7 @@
         <w:shd w:val="clear" w:color="auto" w:fill="FFFFFF"/>
         <w:autoSpaceDE/>
         <w:autoSpaceDN/>
-        <w:spacing w:line="345" w:lineRule="atLeast"/>
+        <w:spacing w:line="360" w:lineRule="auto"/>
         <w:ind w:left="765"/>
         <w:textAlignment w:val="baseline"/>
         <w:rPr>
@@ -4548,7 +4470,7 @@
         <w:shd w:val="clear" w:color="auto" w:fill="FFFFFF"/>
         <w:autoSpaceDE/>
         <w:autoSpaceDN/>
-        <w:spacing w:after="60" w:line="345" w:lineRule="atLeast"/>
+        <w:spacing w:after="60" w:line="360" w:lineRule="auto"/>
         <w:ind w:left="765"/>
         <w:textAlignment w:val="baseline"/>
         <w:rPr>
@@ -4574,7 +4496,7 @@
         <w:shd w:val="clear" w:color="auto" w:fill="FFFFFF"/>
         <w:autoSpaceDE/>
         <w:autoSpaceDN/>
-        <w:spacing w:after="60" w:line="345" w:lineRule="atLeast"/>
+        <w:spacing w:after="60" w:line="360" w:lineRule="auto"/>
         <w:ind w:left="765"/>
         <w:textAlignment w:val="baseline"/>
         <w:rPr>
@@ -4600,7 +4522,7 @@
         <w:shd w:val="clear" w:color="auto" w:fill="FFFFFF"/>
         <w:autoSpaceDE/>
         <w:autoSpaceDN/>
-        <w:spacing w:after="60" w:line="345" w:lineRule="atLeast"/>
+        <w:spacing w:after="60" w:line="360" w:lineRule="auto"/>
         <w:ind w:left="765"/>
         <w:textAlignment w:val="baseline"/>
         <w:rPr>
@@ -4626,7 +4548,7 @@
         <w:shd w:val="clear" w:color="auto" w:fill="FFFFFF"/>
         <w:autoSpaceDE/>
         <w:autoSpaceDN/>
-        <w:spacing w:after="60" w:line="345" w:lineRule="atLeast"/>
+        <w:spacing w:after="60" w:line="360" w:lineRule="auto"/>
         <w:ind w:left="765"/>
         <w:textAlignment w:val="baseline"/>
         <w:rPr>
@@ -4652,7 +4574,7 @@
         <w:shd w:val="clear" w:color="auto" w:fill="FFFFFF"/>
         <w:autoSpaceDE/>
         <w:autoSpaceDN/>
-        <w:spacing w:after="60" w:line="345" w:lineRule="atLeast"/>
+        <w:spacing w:after="60" w:line="360" w:lineRule="auto"/>
         <w:ind w:left="765"/>
         <w:textAlignment w:val="baseline"/>
         <w:rPr>
@@ -4678,7 +4600,7 @@
         <w:shd w:val="clear" w:color="auto" w:fill="FFFFFF"/>
         <w:autoSpaceDE/>
         <w:autoSpaceDN/>
-        <w:spacing w:line="345" w:lineRule="atLeast"/>
+        <w:spacing w:line="360" w:lineRule="auto"/>
         <w:ind w:left="765"/>
         <w:textAlignment w:val="baseline"/>
         <w:rPr>
@@ -4712,7 +4634,7 @@
         <w:shd w:val="clear" w:color="auto" w:fill="FFFFFF"/>
         <w:autoSpaceDE/>
         <w:autoSpaceDN/>
-        <w:spacing w:after="60" w:line="345" w:lineRule="atLeast"/>
+        <w:spacing w:after="60" w:line="360" w:lineRule="auto"/>
         <w:ind w:left="765"/>
         <w:textAlignment w:val="baseline"/>
         <w:rPr>
@@ -4738,7 +4660,7 @@
         <w:shd w:val="clear" w:color="auto" w:fill="FFFFFF"/>
         <w:autoSpaceDE/>
         <w:autoSpaceDN/>
-        <w:spacing w:after="60" w:line="345" w:lineRule="atLeast"/>
+        <w:spacing w:after="60" w:line="360" w:lineRule="auto"/>
         <w:ind w:left="765"/>
         <w:textAlignment w:val="baseline"/>
         <w:rPr>
@@ -4764,7 +4686,7 @@
         <w:shd w:val="clear" w:color="auto" w:fill="FFFFFF"/>
         <w:autoSpaceDE/>
         <w:autoSpaceDN/>
-        <w:spacing w:line="345" w:lineRule="atLeast"/>
+        <w:spacing w:line="360" w:lineRule="auto"/>
         <w:ind w:left="765"/>
         <w:textAlignment w:val="baseline"/>
         <w:rPr>
@@ -4787,7 +4709,7 @@
         <w:shd w:val="clear" w:color="auto" w:fill="FFFFFF"/>
         <w:autoSpaceDE/>
         <w:autoSpaceDN/>
-        <w:spacing w:line="345" w:lineRule="atLeast"/>
+        <w:spacing w:line="360" w:lineRule="auto"/>
         <w:textAlignment w:val="baseline"/>
         <w:rPr>
           <w:sz w:val="28"/>
@@ -4810,7 +4732,7 @@
         <w:shd w:val="clear" w:color="auto" w:fill="FFFFFF"/>
         <w:autoSpaceDE/>
         <w:autoSpaceDN/>
-        <w:spacing w:line="345" w:lineRule="atLeast"/>
+        <w:spacing w:line="360" w:lineRule="auto"/>
         <w:textAlignment w:val="baseline"/>
         <w:rPr>
           <w:sz w:val="28"/>
@@ -4823,7 +4745,7 @@
       <w:pPr>
         <w:pStyle w:val="a7"/>
         <w:shd w:val="clear" w:color="auto" w:fill="FFFFFF"/>
-        <w:spacing w:before="0" w:beforeAutospacing="0" w:after="360" w:afterAutospacing="0" w:line="300" w:lineRule="atLeast"/>
+        <w:spacing w:before="0" w:beforeAutospacing="0" w:after="360" w:afterAutospacing="0" w:line="360" w:lineRule="auto"/>
         <w:rPr>
           <w:sz w:val="28"/>
           <w:szCs w:val="28"/>
@@ -4885,30 +4807,14 @@
           <w:szCs w:val="28"/>
         </w:rPr>
         <w:lastRenderedPageBreak/>
-        <w:t xml:space="preserve">таргетират различни версии на ASP.NET Core, в зависимост от версиите (и нуждите) си. Това не е възможно с </w:t>
-      </w:r>
-      <w:proofErr w:type="spellStart"/>
-      <w:r>
-        <w:rPr>
-          <w:sz w:val="28"/>
-          <w:szCs w:val="28"/>
-        </w:rPr>
-        <w:t>по</w:t>
-      </w:r>
-      <w:proofErr w:type="spellEnd"/>
-      <w:r>
-        <w:rPr>
-          <w:sz w:val="28"/>
-          <w:szCs w:val="28"/>
-        </w:rPr>
-        <w:t>-стари издания на ASP.NET.</w:t>
+        <w:t>таргетират различни версии на ASP.NET Core, в зависимост от версиите (и нуждите) си. Това не е възможно с по-стари издания на ASP.NET.</w:t>
       </w:r>
     </w:p>
     <w:p>
       <w:pPr>
         <w:pStyle w:val="a7"/>
         <w:shd w:val="clear" w:color="auto" w:fill="FFFFFF"/>
-        <w:spacing w:before="0" w:beforeAutospacing="0" w:after="360" w:afterAutospacing="0" w:line="300" w:lineRule="atLeast"/>
+        <w:spacing w:before="0" w:beforeAutospacing="0" w:after="360" w:afterAutospacing="0" w:line="360" w:lineRule="auto"/>
         <w:rPr>
           <w:sz w:val="28"/>
           <w:szCs w:val="28"/>
@@ -4943,7 +4849,7 @@
         <w:shd w:val="clear" w:color="auto" w:fill="FFFFFF"/>
         <w:autoSpaceDE/>
         <w:autoSpaceDN/>
-        <w:spacing w:before="100" w:beforeAutospacing="1" w:after="100" w:afterAutospacing="1" w:line="300" w:lineRule="atLeast"/>
+        <w:spacing w:before="100" w:beforeAutospacing="1" w:after="100" w:afterAutospacing="1" w:line="360" w:lineRule="auto"/>
         <w:ind w:left="780"/>
         <w:rPr>
           <w:sz w:val="28"/>
@@ -5033,7 +4939,7 @@
         <w:shd w:val="clear" w:color="auto" w:fill="FFFFFF"/>
         <w:autoSpaceDE/>
         <w:autoSpaceDN/>
-        <w:spacing w:before="100" w:beforeAutospacing="1" w:after="100" w:afterAutospacing="1" w:line="300" w:lineRule="atLeast"/>
+        <w:spacing w:before="100" w:beforeAutospacing="1" w:after="100" w:afterAutospacing="1" w:line="360" w:lineRule="auto"/>
         <w:ind w:left="780"/>
         <w:rPr>
           <w:sz w:val="28"/>
@@ -5175,7 +5081,7 @@
         <w:shd w:val="clear" w:color="auto" w:fill="FFFFFF"/>
         <w:autoSpaceDE/>
         <w:autoSpaceDN/>
-        <w:spacing w:before="100" w:beforeAutospacing="1" w:after="100" w:afterAutospacing="1" w:line="300" w:lineRule="atLeast"/>
+        <w:spacing w:before="100" w:beforeAutospacing="1" w:after="100" w:afterAutospacing="1" w:line="360" w:lineRule="auto"/>
         <w:ind w:left="780"/>
         <w:rPr>
           <w:sz w:val="28"/>
@@ -5243,7 +5149,7 @@
       <w:pPr>
         <w:pStyle w:val="a7"/>
         <w:shd w:val="clear" w:color="auto" w:fill="FFFFFF"/>
-        <w:spacing w:before="0" w:beforeAutospacing="0" w:after="360" w:afterAutospacing="0" w:line="300" w:lineRule="atLeast"/>
+        <w:spacing w:before="0" w:beforeAutospacing="0" w:after="360" w:afterAutospacing="0" w:line="360" w:lineRule="auto"/>
         <w:rPr>
           <w:sz w:val="28"/>
           <w:szCs w:val="28"/>
@@ -5257,6 +5163,7 @@
           <w:szCs w:val="28"/>
           <w:lang w:val="en-BZ"/>
         </w:rPr>
+        <w:lastRenderedPageBreak/>
         <w:t xml:space="preserve">C# - </w:t>
       </w:r>
       <w:r>
@@ -5377,39 +5284,7 @@
           <w:sz w:val="28"/>
           <w:szCs w:val="28"/>
         </w:rPr>
-        <w:t xml:space="preserve">. Това го прави изключително достъпен за начинаещи програмисти. Като език от високо ниво, той е </w:t>
-      </w:r>
-      <w:proofErr w:type="spellStart"/>
-      <w:r>
-        <w:rPr>
-          <w:sz w:val="28"/>
-          <w:szCs w:val="28"/>
-        </w:rPr>
-        <w:t>по</w:t>
-      </w:r>
-      <w:proofErr w:type="spellEnd"/>
-      <w:r>
-        <w:rPr>
-          <w:sz w:val="28"/>
-          <w:szCs w:val="28"/>
-        </w:rPr>
-        <w:t xml:space="preserve">-лесно четим и разбираем, тъй като е </w:t>
-      </w:r>
-      <w:proofErr w:type="spellStart"/>
-      <w:r>
-        <w:rPr>
-          <w:sz w:val="28"/>
-          <w:szCs w:val="28"/>
-        </w:rPr>
-        <w:t>по</w:t>
-      </w:r>
-      <w:proofErr w:type="spellEnd"/>
-      <w:r>
-        <w:rPr>
-          <w:sz w:val="28"/>
-          <w:szCs w:val="28"/>
-        </w:rPr>
-        <w:t xml:space="preserve">-близо </w:t>
+        <w:t xml:space="preserve">. Това го прави изключително достъпен за начинаещи програмисти. Като език от високо ниво, той е по-лесно четим и разбираем, тъй като е по-близо </w:t>
       </w:r>
       <w:proofErr w:type="spellStart"/>
       <w:r>
@@ -5441,43 +5316,26 @@
           <w:sz w:val="28"/>
           <w:szCs w:val="28"/>
         </w:rPr>
-        <w:t xml:space="preserve"> машините (които, както вероятно знаеш, говорят само с нули и единици). Това дава възможност на програмиста да се фокусира върху разработката, правейки процеса </w:t>
-      </w:r>
-      <w:proofErr w:type="spellStart"/>
-      <w:r>
-        <w:rPr>
-          <w:sz w:val="28"/>
-          <w:szCs w:val="28"/>
-        </w:rPr>
-        <w:t>по</w:t>
-      </w:r>
-      <w:proofErr w:type="spellEnd"/>
-      <w:r>
-        <w:rPr>
-          <w:sz w:val="28"/>
-          <w:szCs w:val="28"/>
-        </w:rPr>
-        <w:t>-лесен, бърз и разбираем.</w:t>
+        <w:t xml:space="preserve"> машините (които, както вероятно знаеш, говорят само с нули и единици). Това дава възможност на програмиста да се фокусира върху разработката, правейки процеса по-лесен, бърз и разбираем.</w:t>
       </w:r>
     </w:p>
     <w:p>
       <w:pPr>
         <w:pStyle w:val="a7"/>
         <w:shd w:val="clear" w:color="auto" w:fill="FFFFFF"/>
-        <w:spacing w:before="0" w:beforeAutospacing="0" w:after="360" w:afterAutospacing="0" w:line="300" w:lineRule="atLeast"/>
-        <w:rPr>
-          <w:sz w:val="28"/>
-          <w:szCs w:val="28"/>
-          <w:shd w:val="clear" w:color="auto" w:fill="FFFFFF"/>
-        </w:rPr>
-      </w:pPr>
-      <w:r>
-        <w:rPr>
-          <w:sz w:val="28"/>
-          <w:szCs w:val="28"/>
-          <w:shd w:val="clear" w:color="auto" w:fill="FFFFFF"/>
-        </w:rPr>
-        <w:lastRenderedPageBreak/>
+        <w:spacing w:before="0" w:beforeAutospacing="0" w:after="360" w:afterAutospacing="0" w:line="360" w:lineRule="auto"/>
+        <w:rPr>
+          <w:sz w:val="28"/>
+          <w:szCs w:val="28"/>
+          <w:shd w:val="clear" w:color="auto" w:fill="FFFFFF"/>
+        </w:rPr>
+      </w:pPr>
+      <w:r>
+        <w:rPr>
+          <w:sz w:val="28"/>
+          <w:szCs w:val="28"/>
+          <w:shd w:val="clear" w:color="auto" w:fill="FFFFFF"/>
+        </w:rPr>
         <w:t>Днес С# е един от най-използваните езици за програмиране. Той е език за back-end разработка, т.е. се грижи за сървърната логика, a през технологията Blazer вече опитва да се конкурира с JavaScript за целите на front-end разработката. Ето какво ще можеш да създаваш, ако овладееш C#:</w:t>
       </w:r>
     </w:p>
@@ -5487,7 +5345,7 @@
         <w:shd w:val="clear" w:color="auto" w:fill="FFFFFF"/>
         <w:autoSpaceDE/>
         <w:autoSpaceDN/>
-        <w:spacing w:before="480" w:after="360"/>
+        <w:spacing w:before="480" w:after="360" w:line="360" w:lineRule="auto"/>
         <w:outlineLvl w:val="2"/>
         <w:rPr>
           <w:sz w:val="28"/>
@@ -5538,7 +5396,7 @@
         <w:shd w:val="clear" w:color="auto" w:fill="FFFFFF"/>
         <w:autoSpaceDE/>
         <w:autoSpaceDN/>
-        <w:spacing w:before="480" w:after="360"/>
+        <w:spacing w:before="480" w:after="360" w:line="360" w:lineRule="auto"/>
         <w:outlineLvl w:val="2"/>
         <w:rPr>
           <w:sz w:val="28"/>
@@ -5580,7 +5438,16 @@
           <w:szCs w:val="28"/>
           <w:lang w:eastAsia="bg-BG"/>
         </w:rPr>
-        <w:t>ASP.NET е технологична рамка с отворен код, която също е част от .NET. Бидейки част от едно и също семейство с програмния език C#, това улеснява тяхното взаимодействие и дори го предполага. Това означава, че от Microsoft се стремят да предразположат разработчиците да използват колкото се може повече MS продукти в разработването на своите приложения и платформи. Доброто взаимодействие между C# и уеб фреймуърка ASP.NET правят програмния език подходящ и за уеб сайтове, платформи и уеб приложения.</w:t>
+        <w:t xml:space="preserve">ASP.NET е технологична рамка с отворен код, която също е част от .NET. Бидейки част от едно и също семейство с програмния език C#, това улеснява тяхното взаимодействие и дори го предполага. Това означава, че от Microsoft се стремят да предразположат разработчиците да използват колкото се може повече MS продукти в разработването на </w:t>
+      </w:r>
+      <w:r>
+        <w:rPr>
+          <w:sz w:val="28"/>
+          <w:szCs w:val="28"/>
+          <w:lang w:eastAsia="bg-BG"/>
+        </w:rPr>
+        <w:lastRenderedPageBreak/>
+        <w:t>своите приложения и платформи. Доброто взаимодействие между C# и уеб фреймуърка ASP.NET правят програмния език подходящ и за уеб сайтове, платформи и уеб приложения.</w:t>
       </w:r>
     </w:p>
     <w:p>
@@ -5589,7 +5456,7 @@
         <w:shd w:val="clear" w:color="auto" w:fill="FFFFFF"/>
         <w:autoSpaceDE/>
         <w:autoSpaceDN/>
-        <w:spacing w:before="480" w:after="360"/>
+        <w:spacing w:before="480" w:after="360" w:line="360" w:lineRule="auto"/>
         <w:outlineLvl w:val="2"/>
         <w:rPr>
           <w:sz w:val="28"/>
@@ -5640,7 +5507,7 @@
         <w:shd w:val="clear" w:color="auto" w:fill="FFFFFF"/>
         <w:autoSpaceDE/>
         <w:autoSpaceDN/>
-        <w:spacing w:before="480" w:after="360"/>
+        <w:spacing w:before="480" w:after="360" w:line="360" w:lineRule="auto"/>
         <w:outlineLvl w:val="2"/>
         <w:rPr>
           <w:sz w:val="28"/>
@@ -5689,7 +5556,7 @@
       <w:pPr>
         <w:pStyle w:val="a7"/>
         <w:shd w:val="clear" w:color="auto" w:fill="FFFFFF"/>
-        <w:spacing w:before="0" w:beforeAutospacing="0" w:after="360" w:afterAutospacing="0" w:line="300" w:lineRule="atLeast"/>
+        <w:spacing w:before="0" w:beforeAutospacing="0" w:after="360" w:afterAutospacing="0" w:line="360" w:lineRule="auto"/>
         <w:jc w:val="center"/>
         <w:rPr>
           <w:b/>
@@ -5730,7 +5597,7 @@
       <w:pPr>
         <w:pStyle w:val="a7"/>
         <w:shd w:val="clear" w:color="auto" w:fill="FFFFFF"/>
-        <w:spacing w:before="0" w:beforeAutospacing="0" w:after="360" w:afterAutospacing="0" w:line="300" w:lineRule="atLeast"/>
+        <w:spacing w:before="0" w:beforeAutospacing="0" w:after="360" w:afterAutospacing="0" w:line="360" w:lineRule="auto"/>
         <w:rPr>
           <w:b/>
           <w:bCs/>
@@ -5770,7 +5637,7 @@
       <w:pPr>
         <w:pStyle w:val="a7"/>
         <w:shd w:val="clear" w:color="auto" w:fill="FFFFFF"/>
-        <w:spacing w:before="0" w:beforeAutospacing="0" w:after="360" w:afterAutospacing="0" w:line="300" w:lineRule="atLeast"/>
+        <w:spacing w:before="0" w:beforeAutospacing="0" w:after="360" w:afterAutospacing="0" w:line="360" w:lineRule="auto"/>
         <w:jc w:val="center"/>
         <w:rPr>
           <w:b/>
@@ -5811,7 +5678,7 @@
       <w:pPr>
         <w:pStyle w:val="a7"/>
         <w:shd w:val="clear" w:color="auto" w:fill="FFFFFF"/>
-        <w:spacing w:before="0" w:beforeAutospacing="0" w:after="360" w:afterAutospacing="0" w:line="300" w:lineRule="atLeast"/>
+        <w:spacing w:before="0" w:beforeAutospacing="0" w:after="360" w:afterAutospacing="0" w:line="360" w:lineRule="auto"/>
         <w:rPr>
           <w:sz w:val="28"/>
           <w:szCs w:val="28"/>
@@ -5847,7 +5714,7 @@
       <w:pPr>
         <w:pStyle w:val="a7"/>
         <w:shd w:val="clear" w:color="auto" w:fill="FFFFFF"/>
-        <w:spacing w:before="0" w:beforeAutospacing="0" w:after="360" w:afterAutospacing="0" w:line="300" w:lineRule="atLeast"/>
+        <w:spacing w:before="0" w:beforeAutospacing="0" w:after="360" w:afterAutospacing="0" w:line="360" w:lineRule="auto"/>
         <w:jc w:val="center"/>
         <w:rPr>
           <w:b/>
@@ -5865,7 +5732,6 @@
           <w:szCs w:val="28"/>
           <w:lang w:val="bg-BG"/>
         </w:rPr>
-        <w:lastRenderedPageBreak/>
         <w:t>Какво е база данни?</w:t>
       </w:r>
     </w:p>
@@ -5873,7 +5739,7 @@
       <w:pPr>
         <w:pStyle w:val="a7"/>
         <w:shd w:val="clear" w:color="auto" w:fill="FFFFFF"/>
-        <w:spacing w:before="120" w:beforeAutospacing="0" w:after="120" w:afterAutospacing="0"/>
+        <w:spacing w:before="120" w:beforeAutospacing="0" w:after="120" w:afterAutospacing="0" w:line="360" w:lineRule="auto"/>
         <w:rPr>
           <w:sz w:val="28"/>
           <w:szCs w:val="28"/>
@@ -5892,46 +5758,22 @@
           <w:sz w:val="28"/>
           <w:szCs w:val="28"/>
         </w:rPr>
-        <w:t xml:space="preserve">редставлява колекция от логически свързани данни в конкретна предметна област, които са структурирани </w:t>
-      </w:r>
-      <w:proofErr w:type="spellStart"/>
-      <w:r>
-        <w:rPr>
-          <w:sz w:val="28"/>
-          <w:szCs w:val="28"/>
-        </w:rPr>
-        <w:t>по</w:t>
-      </w:r>
-      <w:proofErr w:type="spellEnd"/>
-      <w:r>
-        <w:rPr>
-          <w:sz w:val="28"/>
-          <w:szCs w:val="28"/>
-        </w:rPr>
-        <w:t xml:space="preserve"> определен начин. В първоначалния смисъл на понятието, използван в компютърната индустрия, базата от данни се състои от записи, подредени систематично, така че компютърна програма да може да извлича информация </w:t>
-      </w:r>
-      <w:proofErr w:type="spellStart"/>
-      <w:r>
-        <w:rPr>
-          <w:sz w:val="28"/>
-          <w:szCs w:val="28"/>
-        </w:rPr>
-        <w:t>по</w:t>
-      </w:r>
-      <w:proofErr w:type="spellEnd"/>
-      <w:r>
-        <w:rPr>
-          <w:sz w:val="28"/>
-          <w:szCs w:val="28"/>
-        </w:rPr>
-        <w:t xml:space="preserve"> зададени критерии. Например БД може да се използват в моделирането на хотелските системи, за да се проверява дали има налични свободни стаи в даден хотел.</w:t>
+        <w:t xml:space="preserve">редставлява колекция от логически свързани данни в конкретна предметна област, които са структурирани по определен начин. В първоначалния смисъл на понятието, използван в компютърната </w:t>
+      </w:r>
+      <w:r>
+        <w:rPr>
+          <w:sz w:val="28"/>
+          <w:szCs w:val="28"/>
+        </w:rPr>
+        <w:lastRenderedPageBreak/>
+        <w:t>индустрия, базата от данни се състои от записи, подредени систематично, така че компютърна програма да може да извлича информация по зададени критерии. Например БД може да се използват в моделирането на хотелските системи, за да се проверява дали има налични свободни стаи в даден хотел.</w:t>
       </w:r>
     </w:p>
     <w:p>
       <w:pPr>
         <w:pStyle w:val="a7"/>
         <w:shd w:val="clear" w:color="auto" w:fill="FFFFFF"/>
-        <w:spacing w:before="120" w:beforeAutospacing="0" w:after="120" w:afterAutospacing="0"/>
+        <w:spacing w:before="120" w:beforeAutospacing="0" w:after="120" w:afterAutospacing="0" w:line="360" w:lineRule="auto"/>
         <w:rPr>
           <w:sz w:val="28"/>
           <w:szCs w:val="28"/>
@@ -5949,7 +5791,7 @@
       <w:pPr>
         <w:pStyle w:val="a7"/>
         <w:shd w:val="clear" w:color="auto" w:fill="FFFFFF"/>
-        <w:spacing w:before="120" w:beforeAutospacing="0" w:after="120" w:afterAutospacing="0"/>
+        <w:spacing w:before="120" w:beforeAutospacing="0" w:after="120" w:afterAutospacing="0" w:line="360" w:lineRule="auto"/>
         <w:rPr>
           <w:sz w:val="28"/>
           <w:szCs w:val="28"/>
@@ -5999,7 +5841,7 @@
       <w:pPr>
         <w:pStyle w:val="a7"/>
         <w:shd w:val="clear" w:color="auto" w:fill="FFFFFF"/>
-        <w:spacing w:before="120" w:beforeAutospacing="0" w:after="120" w:afterAutospacing="0"/>
+        <w:spacing w:before="120" w:beforeAutospacing="0" w:after="120" w:afterAutospacing="0" w:line="360" w:lineRule="auto"/>
         <w:rPr>
           <w:sz w:val="28"/>
           <w:szCs w:val="28"/>
@@ -6043,7 +5885,19 @@
       <w:pPr>
         <w:pStyle w:val="a7"/>
         <w:shd w:val="clear" w:color="auto" w:fill="FFFFFF"/>
-        <w:spacing w:before="120" w:beforeAutospacing="0" w:after="120" w:afterAutospacing="0"/>
+        <w:spacing w:before="120" w:beforeAutospacing="0" w:after="120" w:afterAutospacing="0" w:line="360" w:lineRule="auto"/>
+        <w:rPr>
+          <w:sz w:val="28"/>
+          <w:szCs w:val="28"/>
+          <w:lang w:val="bg-BG"/>
+        </w:rPr>
+      </w:pPr>
+    </w:p>
+    <w:p>
+      <w:pPr>
+        <w:pStyle w:val="a7"/>
+        <w:shd w:val="clear" w:color="auto" w:fill="FFFFFF"/>
+        <w:spacing w:before="120" w:beforeAutospacing="0" w:after="120" w:afterAutospacing="0" w:line="360" w:lineRule="auto"/>
         <w:rPr>
           <w:sz w:val="28"/>
           <w:szCs w:val="28"/>
@@ -6057,7 +5911,7 @@
         <w:shd w:val="clear" w:color="auto" w:fill="FFFFFF"/>
         <w:autoSpaceDE/>
         <w:autoSpaceDN/>
-        <w:spacing w:line="345" w:lineRule="atLeast"/>
+        <w:spacing w:line="360" w:lineRule="auto"/>
         <w:jc w:val="center"/>
         <w:textAlignment w:val="baseline"/>
         <w:rPr>
@@ -6075,6 +5929,7 @@
           <w:szCs w:val="28"/>
           <w:lang w:val="en-BZ"/>
         </w:rPr>
+        <w:lastRenderedPageBreak/>
         <w:t xml:space="preserve">CRUD </w:t>
       </w:r>
       <w:r>
@@ -6093,7 +5948,7 @@
         <w:shd w:val="clear" w:color="auto" w:fill="FFFFFF"/>
         <w:autoSpaceDE/>
         <w:autoSpaceDN/>
-        <w:spacing w:line="345" w:lineRule="atLeast"/>
+        <w:spacing w:line="360" w:lineRule="auto"/>
         <w:jc w:val="center"/>
         <w:textAlignment w:val="baseline"/>
         <w:rPr>
@@ -6110,7 +5965,7 @@
         <w:shd w:val="clear" w:color="auto" w:fill="FFFFFF"/>
         <w:autoSpaceDE/>
         <w:autoSpaceDN/>
-        <w:spacing w:line="345" w:lineRule="atLeast"/>
+        <w:spacing w:line="360" w:lineRule="auto"/>
         <w:textAlignment w:val="baseline"/>
         <w:rPr>
           <w:b/>
@@ -6265,15 +6120,7 @@
           <w:sz w:val="28"/>
           <w:szCs w:val="28"/>
         </w:rPr>
-        <w:t xml:space="preserve">, т.е. съхранение на </w:t>
-      </w:r>
-      <w:r>
-        <w:rPr>
-          <w:sz w:val="28"/>
-          <w:szCs w:val="28"/>
-        </w:rPr>
-        <w:lastRenderedPageBreak/>
-        <w:t>данни, при което данните се запазват и след като захранването към устройството за съхранение бъде прекъснато. Повечето приложения разполагат с някаква форма на CRUD функционалности и на практика всеки програмист работи с такива в даден момент.</w:t>
+        <w:t>, т.е. съхранение на данни, при което данните се запазват и след като захранването към устройството за съхранение бъде прекъснато. Повечето приложения разполагат с някаква форма на CRUD функционалности и на практика всеки програмист работи с такива в даден момент.</w:t>
       </w:r>
       <w:r>
         <w:rPr>
@@ -6307,7 +6154,7 @@
       <w:pPr>
         <w:pStyle w:val="2"/>
         <w:shd w:val="clear" w:color="auto" w:fill="FFFFFF"/>
-        <w:spacing w:before="480" w:after="360"/>
+        <w:spacing w:before="480" w:after="360" w:line="360" w:lineRule="auto"/>
         <w:jc w:val="center"/>
         <w:rPr>
           <w:rFonts w:ascii="Times New Roman" w:hAnsi="Times New Roman" w:cs="Times New Roman"/>
@@ -6332,7 +6179,7 @@
       <w:pPr>
         <w:pStyle w:val="a7"/>
         <w:shd w:val="clear" w:color="auto" w:fill="FFFFFF"/>
-        <w:spacing w:before="0" w:beforeAutospacing="0" w:after="360" w:afterAutospacing="0" w:line="300" w:lineRule="atLeast"/>
+        <w:spacing w:before="0" w:beforeAutospacing="0" w:after="360" w:afterAutospacing="0" w:line="360" w:lineRule="auto"/>
         <w:rPr>
           <w:sz w:val="28"/>
           <w:szCs w:val="28"/>
@@ -6356,7 +6203,7 @@
         <w:shd w:val="clear" w:color="auto" w:fill="FFFFFF"/>
         <w:autoSpaceDE/>
         <w:autoSpaceDN/>
-        <w:spacing w:before="100" w:beforeAutospacing="1" w:after="100" w:afterAutospacing="1" w:line="300" w:lineRule="atLeast"/>
+        <w:spacing w:before="100" w:beforeAutospacing="1" w:after="100" w:afterAutospacing="1" w:line="360" w:lineRule="auto"/>
         <w:ind w:left="780"/>
         <w:rPr>
           <w:sz w:val="28"/>
@@ -6391,7 +6238,7 @@
         <w:shd w:val="clear" w:color="auto" w:fill="FFFFFF"/>
         <w:autoSpaceDE/>
         <w:autoSpaceDN/>
-        <w:spacing w:before="100" w:beforeAutospacing="1" w:after="100" w:afterAutospacing="1" w:line="300" w:lineRule="atLeast"/>
+        <w:spacing w:before="100" w:beforeAutospacing="1" w:after="100" w:afterAutospacing="1" w:line="360" w:lineRule="auto"/>
         <w:ind w:left="780"/>
         <w:rPr>
           <w:sz w:val="28"/>
@@ -6426,7 +6273,7 @@
         <w:shd w:val="clear" w:color="auto" w:fill="FFFFFF"/>
         <w:autoSpaceDE/>
         <w:autoSpaceDN/>
-        <w:spacing w:before="100" w:beforeAutospacing="1" w:after="100" w:afterAutospacing="1" w:line="300" w:lineRule="atLeast"/>
+        <w:spacing w:before="100" w:beforeAutospacing="1" w:after="100" w:afterAutospacing="1" w:line="360" w:lineRule="auto"/>
         <w:ind w:left="780"/>
         <w:rPr>
           <w:sz w:val="28"/>
@@ -6441,6 +6288,7 @@
           <w:sz w:val="28"/>
           <w:szCs w:val="28"/>
         </w:rPr>
+        <w:lastRenderedPageBreak/>
         <w:t>UPDATE операции</w:t>
       </w:r>
       <w:r>
@@ -6461,7 +6309,7 @@
         <w:shd w:val="clear" w:color="auto" w:fill="FFFFFF"/>
         <w:autoSpaceDE/>
         <w:autoSpaceDN/>
-        <w:spacing w:before="100" w:beforeAutospacing="1" w:after="100" w:afterAutospacing="1" w:line="300" w:lineRule="atLeast"/>
+        <w:spacing w:before="100" w:beforeAutospacing="1" w:after="100" w:afterAutospacing="1" w:line="360" w:lineRule="auto"/>
         <w:ind w:left="780"/>
         <w:rPr>
           <w:sz w:val="28"/>
@@ -7220,6 +7068,7 @@
           <w:sz w:val="28"/>
           <w:lang w:val="en-BZ"/>
         </w:rPr>
+        <w:lastRenderedPageBreak/>
         <w:t>Description</w:t>
       </w:r>
     </w:p>
@@ -7794,6 +7643,7 @@
     <w:p>
       <w:pPr>
         <w:pStyle w:val="a3"/>
+        <w:spacing w:line="360" w:lineRule="auto"/>
         <w:ind w:left="0"/>
         <w:jc w:val="center"/>
         <w:rPr>
@@ -7808,13 +7658,13 @@
           <w:sz w:val="32"/>
           <w:szCs w:val="24"/>
         </w:rPr>
-        <w:lastRenderedPageBreak/>
         <w:t>Релационни връзки между таблиците</w:t>
       </w:r>
     </w:p>
     <w:p>
       <w:pPr>
         <w:pStyle w:val="a3"/>
+        <w:spacing w:line="360" w:lineRule="auto"/>
         <w:ind w:left="0"/>
         <w:jc w:val="center"/>
         <w:rPr>
@@ -7984,7 +7834,16 @@
           <w:sz w:val="28"/>
           <w:szCs w:val="28"/>
         </w:rPr>
-        <w:t>– в тази таблица се пази единствено разширението на снимката. Връзката е от тип Едно: Много (1:М). Една обява може да има много снимки.</w:t>
+        <w:t xml:space="preserve">– в тази таблица се пази единствено разширението на </w:t>
+      </w:r>
+      <w:r>
+        <w:rPr>
+          <w:bCs/>
+          <w:sz w:val="28"/>
+          <w:szCs w:val="28"/>
+        </w:rPr>
+        <w:lastRenderedPageBreak/>
+        <w:t>снимката. Връзката е от тип Едно: Много (1:М). Една обява може да има много снимки.</w:t>
       </w:r>
     </w:p>
     <w:p>
@@ -8047,6 +7906,7 @@
     <w:p>
       <w:pPr>
         <w:pStyle w:val="a3"/>
+        <w:spacing w:line="360" w:lineRule="auto"/>
         <w:ind w:left="0"/>
         <w:rPr>
           <w:bCs/>
@@ -8057,6 +7917,578 @@
     <w:p>
       <w:pPr>
         <w:pStyle w:val="a3"/>
+        <w:spacing w:line="360" w:lineRule="auto"/>
+        <w:ind w:left="0"/>
+        <w:jc w:val="center"/>
+        <w:rPr>
+          <w:b/>
+          <w:sz w:val="28"/>
+          <w:szCs w:val="28"/>
+        </w:rPr>
+      </w:pPr>
+      <w:r>
+        <w:rPr>
+          <w:b/>
+          <w:sz w:val="28"/>
+          <w:szCs w:val="28"/>
+        </w:rPr>
+        <w:t>Логическо и функционално описание на решението:</w:t>
+      </w:r>
+    </w:p>
+    <w:p>
+      <w:pPr>
+        <w:pStyle w:val="a3"/>
+        <w:spacing w:line="360" w:lineRule="auto"/>
+        <w:ind w:left="0"/>
+        <w:jc w:val="center"/>
+        <w:rPr>
+          <w:bCs/>
+          <w:sz w:val="32"/>
+          <w:szCs w:val="24"/>
+        </w:rPr>
+      </w:pPr>
+    </w:p>
+    <w:p>
+      <w:pPr>
+        <w:spacing w:line="360" w:lineRule="auto"/>
+        <w:jc w:val="center"/>
+        <w:rPr>
+          <w:b/>
+          <w:sz w:val="24"/>
+          <w:szCs w:val="24"/>
+        </w:rPr>
+      </w:pPr>
+      <w:r>
+        <w:rPr>
+          <w:b/>
+          <w:noProof/>
+          <w:sz w:val="24"/>
+          <w:szCs w:val="24"/>
+        </w:rPr>
+        <w:drawing>
+          <wp:inline distT="0" distB="0" distL="0" distR="0" wp14:anchorId="3D0B65E4" wp14:editId="2FC72EC8">
+            <wp:extent cx="6003235" cy="2400869"/>
+            <wp:effectExtent l="0" t="0" r="0" b="0"/>
+            <wp:docPr id="7" name="Картина 7"/>
+            <wp:cNvGraphicFramePr>
+              <a:graphicFrameLocks xmlns:a="http://schemas.openxmlformats.org/drawingml/2006/main" noChangeAspect="1"/>
+            </wp:cNvGraphicFramePr>
+            <a:graphic xmlns:a="http://schemas.openxmlformats.org/drawingml/2006/main">
+              <a:graphicData uri="http://schemas.openxmlformats.org/drawingml/2006/picture">
+                <pic:pic xmlns:pic="http://schemas.openxmlformats.org/drawingml/2006/picture">
+                  <pic:nvPicPr>
+                    <pic:cNvPr id="1" name=""/>
+                    <pic:cNvPicPr/>
+                  </pic:nvPicPr>
+                  <pic:blipFill>
+                    <a:blip r:embed="rId11"/>
+                    <a:stretch>
+                      <a:fillRect/>
+                    </a:stretch>
+                  </pic:blipFill>
+                  <pic:spPr>
+                    <a:xfrm>
+                      <a:off x="0" y="0"/>
+                      <a:ext cx="6026195" cy="2410051"/>
+                    </a:xfrm>
+                    <a:prstGeom prst="rect">
+                      <a:avLst/>
+                    </a:prstGeom>
+                  </pic:spPr>
+                </pic:pic>
+              </a:graphicData>
+            </a:graphic>
+          </wp:inline>
+        </w:drawing>
+      </w:r>
+    </w:p>
+    <w:p>
+      <w:pPr>
+        <w:spacing w:line="360" w:lineRule="auto"/>
+        <w:ind w:left="360"/>
+        <w:rPr>
+          <w:b/>
+          <w:sz w:val="24"/>
+          <w:szCs w:val="24"/>
+        </w:rPr>
+      </w:pPr>
+    </w:p>
+    <w:p>
+      <w:pPr>
+        <w:spacing w:line="360" w:lineRule="auto"/>
+        <w:ind w:left="360"/>
+        <w:jc w:val="center"/>
+        <w:rPr>
+          <w:bCs/>
+          <w:sz w:val="28"/>
+          <w:szCs w:val="28"/>
+        </w:rPr>
+      </w:pPr>
+      <w:r>
+        <w:rPr>
+          <w:bCs/>
+          <w:sz w:val="28"/>
+          <w:szCs w:val="28"/>
+        </w:rPr>
+        <w:t>Начален екран на приложението</w:t>
+      </w:r>
+    </w:p>
+    <w:p>
+      <w:pPr>
+        <w:spacing w:line="360" w:lineRule="auto"/>
+        <w:ind w:left="360"/>
+        <w:rPr>
+          <w:bCs/>
+          <w:sz w:val="28"/>
+          <w:szCs w:val="28"/>
+        </w:rPr>
+      </w:pPr>
+    </w:p>
+    <w:p>
+      <w:pPr>
+        <w:spacing w:line="360" w:lineRule="auto"/>
+        <w:rPr>
+          <w:sz w:val="28"/>
+          <w:szCs w:val="28"/>
+        </w:rPr>
+      </w:pPr>
+      <w:r>
+        <w:rPr>
+          <w:b/>
+          <w:sz w:val="28"/>
+          <w:szCs w:val="28"/>
+        </w:rPr>
+        <w:t>Навигацията</w:t>
+      </w:r>
+      <w:r>
+        <w:rPr>
+          <w:sz w:val="28"/>
+          <w:szCs w:val="28"/>
+        </w:rPr>
+        <w:t xml:space="preserve"> е лесно използваема. Състои се от 8 бутона. В „Начало“ се намират рекламациите. В „Обяви“ са споделените оферти. В „Услуги“  се намират категориите, които са ориентировъчни. В „За нас“ е информацията  за администратора. В „Контакти“ се намира формуляр за изпращане на съобщение до администратора. Има и падащо меню “Портфолио” и той има две подсекции “Моите заявки” и “Моите поръчки”, но те се появяват след логването на юзъра. „Вход“ и „Регистрация“ са за създаване на акаунт и логване.</w:t>
+      </w:r>
+    </w:p>
+    <w:p>
+      <w:pPr>
+        <w:pStyle w:val="a3"/>
+        <w:spacing w:line="360" w:lineRule="auto"/>
+        <w:ind w:left="0"/>
+        <w:rPr>
+          <w:bCs/>
+          <w:sz w:val="28"/>
+        </w:rPr>
+      </w:pPr>
+    </w:p>
+    <w:p>
+      <w:pPr>
+        <w:spacing w:line="360" w:lineRule="auto"/>
+        <w:rPr>
+          <w:sz w:val="28"/>
+          <w:szCs w:val="28"/>
+        </w:rPr>
+      </w:pPr>
+      <w:r>
+        <w:rPr>
+          <w:b/>
+          <w:sz w:val="28"/>
+          <w:szCs w:val="28"/>
+        </w:rPr>
+        <w:t xml:space="preserve">Фютърът </w:t>
+      </w:r>
+      <w:r>
+        <w:rPr>
+          <w:sz w:val="28"/>
+          <w:szCs w:val="28"/>
+        </w:rPr>
+        <w:t xml:space="preserve">съдържа една малка навигация.  Там се намира и полето за бюлетина, от който юзъра може да изпраща съобщение до администратора. </w:t>
+      </w:r>
+      <w:r>
+        <w:rPr>
+          <w:sz w:val="28"/>
+          <w:szCs w:val="28"/>
+        </w:rPr>
+        <w:lastRenderedPageBreak/>
+        <w:t>Има и линкове на социалните медии на администратора.</w:t>
+      </w:r>
+    </w:p>
+    <w:p>
+      <w:pPr>
+        <w:spacing w:line="360" w:lineRule="auto"/>
+        <w:ind w:left="360"/>
+        <w:rPr>
+          <w:sz w:val="28"/>
+          <w:szCs w:val="28"/>
+        </w:rPr>
+      </w:pPr>
+    </w:p>
+    <w:p>
+      <w:pPr>
+        <w:spacing w:line="360" w:lineRule="auto"/>
+        <w:rPr>
+          <w:b/>
+          <w:sz w:val="28"/>
+          <w:szCs w:val="28"/>
+        </w:rPr>
+      </w:pPr>
+      <w:r>
+        <w:rPr>
+          <w:b/>
+          <w:sz w:val="28"/>
+          <w:szCs w:val="28"/>
+        </w:rPr>
+        <w:t>Добавяне на обява:</w:t>
+      </w:r>
+      <w:bookmarkStart w:id="0" w:name="_heading=h.jkdgyrrgt0t4" w:colFirst="0" w:colLast="0"/>
+      <w:bookmarkStart w:id="1" w:name="_heading=h.jiht15uocgax" w:colFirst="0" w:colLast="0"/>
+      <w:bookmarkEnd w:id="0"/>
+      <w:bookmarkEnd w:id="1"/>
+    </w:p>
+    <w:p>
+      <w:pPr>
+        <w:spacing w:line="360" w:lineRule="auto"/>
+        <w:rPr>
+          <w:sz w:val="28"/>
+          <w:szCs w:val="28"/>
+        </w:rPr>
+      </w:pPr>
+      <w:bookmarkStart w:id="2" w:name="_heading=h.r70ivu458912" w:colFirst="0" w:colLast="0"/>
+      <w:bookmarkEnd w:id="2"/>
+      <w:r>
+        <w:rPr>
+          <w:b/>
+          <w:noProof/>
+          <w:sz w:val="24"/>
+          <w:szCs w:val="24"/>
+        </w:rPr>
+        <w:drawing>
+          <wp:anchor distT="0" distB="0" distL="114300" distR="114300" simplePos="0" relativeHeight="251662336" behindDoc="0" locked="0" layoutInCell="1" allowOverlap="1" wp14:anchorId="239933CD" wp14:editId="11CEE94E">
+            <wp:simplePos x="0" y="0"/>
+            <wp:positionH relativeFrom="margin">
+              <wp:align>left</wp:align>
+            </wp:positionH>
+            <wp:positionV relativeFrom="paragraph">
+              <wp:posOffset>309245</wp:posOffset>
+            </wp:positionV>
+            <wp:extent cx="3315335" cy="3609340"/>
+            <wp:effectExtent l="0" t="0" r="0" b="0"/>
+            <wp:wrapSquare wrapText="bothSides"/>
+            <wp:docPr id="6" name="image2.png"/>
+            <wp:cNvGraphicFramePr/>
+            <a:graphic xmlns:a="http://schemas.openxmlformats.org/drawingml/2006/main">
+              <a:graphicData uri="http://schemas.openxmlformats.org/drawingml/2006/picture">
+                <pic:pic xmlns:pic="http://schemas.openxmlformats.org/drawingml/2006/picture">
+                  <pic:nvPicPr>
+                    <pic:cNvPr id="0" name="image2.png"/>
+                    <pic:cNvPicPr preferRelativeResize="0"/>
+                  </pic:nvPicPr>
+                  <pic:blipFill>
+                    <a:blip r:embed="rId12" cstate="print">
+                      <a:extLst>
+                        <a:ext uri="{28A0092B-C50C-407E-A947-70E740481C1C}">
+                          <a14:useLocalDpi xmlns:a14="http://schemas.microsoft.com/office/drawing/2010/main" val="0"/>
+                        </a:ext>
+                      </a:extLst>
+                    </a:blip>
+                    <a:srcRect/>
+                    <a:stretch>
+                      <a:fillRect/>
+                    </a:stretch>
+                  </pic:blipFill>
+                  <pic:spPr>
+                    <a:xfrm>
+                      <a:off x="0" y="0"/>
+                      <a:ext cx="3315335" cy="3609340"/>
+                    </a:xfrm>
+                    <a:prstGeom prst="rect">
+                      <a:avLst/>
+                    </a:prstGeom>
+                    <a:ln/>
+                  </pic:spPr>
+                </pic:pic>
+              </a:graphicData>
+            </a:graphic>
+            <wp14:sizeRelH relativeFrom="margin">
+              <wp14:pctWidth>0</wp14:pctWidth>
+            </wp14:sizeRelH>
+            <wp14:sizeRelV relativeFrom="margin">
+              <wp14:pctHeight>0</wp14:pctHeight>
+            </wp14:sizeRelV>
+          </wp:anchor>
+        </w:drawing>
+      </w:r>
+      <w:r>
+        <w:rPr>
+          <w:sz w:val="28"/>
+          <w:szCs w:val="28"/>
+        </w:rPr>
+        <w:t>Добавянето на обява става от тука. Задължителните полета за попълване имат червена звезда. В полето “Какво предлагаш” се пише името на обявата. Задължително се добавя и крайната дата за предаване на работата. Цената е в българска парична единица, лева. Описанието трябва да е възможно дълго и ясно. Най-важното поле е за категорията. С помощта на категорията, търсещите работа, хора, лесно ще могат да се  ориентират.</w:t>
+      </w:r>
+    </w:p>
+    <w:p>
+      <w:pPr>
+        <w:spacing w:line="360" w:lineRule="auto"/>
+        <w:rPr>
+          <w:sz w:val="28"/>
+          <w:szCs w:val="28"/>
+        </w:rPr>
+      </w:pPr>
+      <w:bookmarkStart w:id="3" w:name="_heading=h.5brws1mb367t" w:colFirst="0" w:colLast="0"/>
+      <w:bookmarkEnd w:id="3"/>
+      <w:r>
+        <w:rPr>
+          <w:sz w:val="28"/>
+          <w:szCs w:val="28"/>
+        </w:rPr>
+        <w:t>Друга най-важна част е снимката. Тя привлича внимания. Не трябва да е обикновена снимка от интернет, а трябва да е оригинална. След тези полета остава само попълването на сравнителната таблица с нейните предимства и сравнение на цени.</w:t>
+      </w:r>
+    </w:p>
+    <w:p>
+      <w:pPr>
+        <w:spacing w:line="360" w:lineRule="auto"/>
+        <w:ind w:left="360"/>
+        <w:rPr>
+          <w:sz w:val="28"/>
+          <w:szCs w:val="28"/>
+        </w:rPr>
+      </w:pPr>
+    </w:p>
+    <w:p>
+      <w:pPr>
+        <w:spacing w:line="360" w:lineRule="auto"/>
+        <w:rPr>
+          <w:b/>
+          <w:sz w:val="28"/>
+          <w:szCs w:val="28"/>
+        </w:rPr>
+      </w:pPr>
+      <w:r>
+        <w:rPr>
+          <w:b/>
+          <w:sz w:val="28"/>
+          <w:szCs w:val="28"/>
+        </w:rPr>
+        <w:t>Регистрация</w:t>
+      </w:r>
+    </w:p>
+    <w:p>
+      <w:pPr>
+        <w:spacing w:line="360" w:lineRule="auto"/>
+        <w:jc w:val="center"/>
+        <w:rPr>
+          <w:b/>
+          <w:sz w:val="28"/>
+          <w:szCs w:val="28"/>
+        </w:rPr>
+      </w:pPr>
+      <w:r>
+        <w:rPr>
+          <w:b/>
+          <w:noProof/>
+          <w:sz w:val="28"/>
+          <w:szCs w:val="28"/>
+        </w:rPr>
+        <w:lastRenderedPageBreak/>
+        <w:drawing>
+          <wp:inline distT="0" distB="0" distL="0" distR="0" wp14:anchorId="0A4E7C6F" wp14:editId="0008724A">
+            <wp:extent cx="3805803" cy="2761240"/>
+            <wp:effectExtent l="0" t="0" r="4445" b="1270"/>
+            <wp:docPr id="4" name="Картина 4"/>
+            <wp:cNvGraphicFramePr>
+              <a:graphicFrameLocks xmlns:a="http://schemas.openxmlformats.org/drawingml/2006/main" noChangeAspect="1"/>
+            </wp:cNvGraphicFramePr>
+            <a:graphic xmlns:a="http://schemas.openxmlformats.org/drawingml/2006/main">
+              <a:graphicData uri="http://schemas.openxmlformats.org/drawingml/2006/picture">
+                <pic:pic xmlns:pic="http://schemas.openxmlformats.org/drawingml/2006/picture">
+                  <pic:nvPicPr>
+                    <pic:cNvPr id="1" name=""/>
+                    <pic:cNvPicPr/>
+                  </pic:nvPicPr>
+                  <pic:blipFill>
+                    <a:blip r:embed="rId13"/>
+                    <a:stretch>
+                      <a:fillRect/>
+                    </a:stretch>
+                  </pic:blipFill>
+                  <pic:spPr>
+                    <a:xfrm>
+                      <a:off x="0" y="0"/>
+                      <a:ext cx="3875726" cy="2811972"/>
+                    </a:xfrm>
+                    <a:prstGeom prst="rect">
+                      <a:avLst/>
+                    </a:prstGeom>
+                  </pic:spPr>
+                </pic:pic>
+              </a:graphicData>
+            </a:graphic>
+          </wp:inline>
+        </w:drawing>
+      </w:r>
+    </w:p>
+    <w:p>
+      <w:pPr>
+        <w:spacing w:line="360" w:lineRule="auto"/>
+        <w:rPr>
+          <w:bCs/>
+          <w:sz w:val="28"/>
+          <w:szCs w:val="28"/>
+        </w:rPr>
+      </w:pPr>
+      <w:r>
+        <w:rPr>
+          <w:bCs/>
+          <w:sz w:val="28"/>
+          <w:szCs w:val="28"/>
+        </w:rPr>
+        <w:t>Регистрацията в сайта става след създаването на акаунт. Формулярът изисква собствено име, имейл и парола, след което акаунтът се създава. Ако потребителят има създаден акаунт може да си влезе направо в него.</w:t>
+      </w:r>
+    </w:p>
+    <w:p>
+      <w:pPr>
+        <w:pStyle w:val="a3"/>
+        <w:spacing w:line="360" w:lineRule="auto"/>
+        <w:ind w:left="0"/>
+        <w:rPr>
+          <w:bCs/>
+          <w:sz w:val="28"/>
+        </w:rPr>
+      </w:pPr>
+    </w:p>
+    <w:p>
+      <w:pPr>
+        <w:pStyle w:val="a3"/>
+        <w:spacing w:line="360" w:lineRule="auto"/>
+        <w:ind w:left="0"/>
+        <w:rPr>
+          <w:bCs/>
+          <w:sz w:val="28"/>
+        </w:rPr>
+      </w:pPr>
+    </w:p>
+    <w:p>
+      <w:pPr>
+        <w:spacing w:line="360" w:lineRule="auto"/>
+        <w:rPr>
+          <w:b/>
+          <w:sz w:val="28"/>
+          <w:szCs w:val="28"/>
+        </w:rPr>
+      </w:pPr>
+      <w:r>
+        <w:rPr>
+          <w:b/>
+          <w:sz w:val="28"/>
+          <w:szCs w:val="28"/>
+        </w:rPr>
+        <w:t>Вход</w:t>
+      </w:r>
+    </w:p>
+    <w:p>
+      <w:pPr>
+        <w:spacing w:line="360" w:lineRule="auto"/>
+        <w:rPr>
+          <w:sz w:val="32"/>
+          <w:szCs w:val="32"/>
+        </w:rPr>
+      </w:pPr>
+      <w:r>
+        <w:rPr>
+          <w:color w:val="202124"/>
+          <w:sz w:val="28"/>
+          <w:szCs w:val="28"/>
+          <w:shd w:val="clear" w:color="auto" w:fill="FFFFFF"/>
+        </w:rPr>
+        <w:t>Страницата за вход се използва, за да позволи на потребителя да влезе в уебсайта и приложението . Приложенията/уебсайтовете идентифицират потребителите с тяхното потребителско име и парола. Страницата за влизане приема въведените от потребителя данни и предава данните към програмата от страната на сървъра.</w:t>
+      </w:r>
+    </w:p>
+    <w:p>
+      <w:pPr>
+        <w:spacing w:line="360" w:lineRule="auto"/>
+        <w:jc w:val="center"/>
+        <w:rPr>
+          <w:b/>
+          <w:sz w:val="28"/>
+          <w:szCs w:val="28"/>
+        </w:rPr>
+      </w:pPr>
+      <w:r>
+        <w:rPr>
+          <w:b/>
+          <w:noProof/>
+          <w:sz w:val="28"/>
+          <w:szCs w:val="28"/>
+        </w:rPr>
+        <w:drawing>
+          <wp:inline distT="0" distB="0" distL="0" distR="0" wp14:anchorId="44A9BCBB" wp14:editId="12BF87A1">
+            <wp:extent cx="4256489" cy="2924971"/>
+            <wp:effectExtent l="0" t="0" r="0" b="8890"/>
+            <wp:docPr id="8" name="Картина 8"/>
+            <wp:cNvGraphicFramePr>
+              <a:graphicFrameLocks xmlns:a="http://schemas.openxmlformats.org/drawingml/2006/main" noChangeAspect="1"/>
+            </wp:cNvGraphicFramePr>
+            <a:graphic xmlns:a="http://schemas.openxmlformats.org/drawingml/2006/main">
+              <a:graphicData uri="http://schemas.openxmlformats.org/drawingml/2006/picture">
+                <pic:pic xmlns:pic="http://schemas.openxmlformats.org/drawingml/2006/picture">
+                  <pic:nvPicPr>
+                    <pic:cNvPr id="1" name=""/>
+                    <pic:cNvPicPr/>
+                  </pic:nvPicPr>
+                  <pic:blipFill>
+                    <a:blip r:embed="rId14"/>
+                    <a:stretch>
+                      <a:fillRect/>
+                    </a:stretch>
+                  </pic:blipFill>
+                  <pic:spPr>
+                    <a:xfrm>
+                      <a:off x="0" y="0"/>
+                      <a:ext cx="4287218" cy="2946087"/>
+                    </a:xfrm>
+                    <a:prstGeom prst="rect">
+                      <a:avLst/>
+                    </a:prstGeom>
+                  </pic:spPr>
+                </pic:pic>
+              </a:graphicData>
+            </a:graphic>
+          </wp:inline>
+        </w:drawing>
+      </w:r>
+    </w:p>
+    <w:p>
+      <w:pPr>
+        <w:spacing w:line="360" w:lineRule="auto"/>
+        <w:rPr>
+          <w:bCs/>
+          <w:sz w:val="28"/>
+          <w:szCs w:val="28"/>
+        </w:rPr>
+      </w:pPr>
+      <w:r>
+        <w:rPr>
+          <w:bCs/>
+          <w:sz w:val="28"/>
+          <w:szCs w:val="28"/>
+        </w:rPr>
+        <w:lastRenderedPageBreak/>
+        <w:t>Логването в сайта става след написването на имейла и паролата. Ако потребителят веднъж се е логнал, преди, сайтът го помни и се улеснява входът. Ако потребителят не си въведе имейла и паролата, под полетата се появяват червени подсказки.</w:t>
+      </w:r>
+    </w:p>
+    <w:p>
+      <w:pPr>
+        <w:pStyle w:val="a3"/>
+        <w:spacing w:line="360" w:lineRule="auto"/>
+        <w:ind w:left="0"/>
+        <w:rPr>
+          <w:bCs/>
+          <w:sz w:val="28"/>
+        </w:rPr>
+      </w:pPr>
+    </w:p>
+    <w:p>
+      <w:pPr>
+        <w:pStyle w:val="a3"/>
+        <w:spacing w:line="360" w:lineRule="auto"/>
         <w:ind w:left="0"/>
         <w:jc w:val="center"/>
         <w:rPr>
@@ -8077,6 +8509,7 @@
     <w:p>
       <w:pPr>
         <w:pStyle w:val="a3"/>
+        <w:spacing w:line="360" w:lineRule="auto"/>
         <w:ind w:left="0"/>
         <w:jc w:val="center"/>
         <w:rPr>
@@ -8089,6 +8522,7 @@
     <w:p>
       <w:pPr>
         <w:pStyle w:val="a3"/>
+        <w:spacing w:line="360" w:lineRule="auto"/>
         <w:ind w:left="0"/>
         <w:rPr>
           <w:sz w:val="28"/>
@@ -8124,6 +8558,7 @@
     <w:p>
       <w:pPr>
         <w:pStyle w:val="a3"/>
+        <w:spacing w:line="360" w:lineRule="auto"/>
         <w:ind w:left="0"/>
         <w:rPr>
           <w:sz w:val="28"/>
@@ -8135,6 +8570,7 @@
     <w:p>
       <w:pPr>
         <w:pStyle w:val="a3"/>
+        <w:spacing w:line="360" w:lineRule="auto"/>
         <w:ind w:left="0"/>
         <w:jc w:val="center"/>
         <w:rPr>
@@ -8157,19 +8593,11 @@
     <w:p>
       <w:pPr>
         <w:pStyle w:val="a3"/>
+        <w:spacing w:line="360" w:lineRule="auto"/>
         <w:ind w:left="0"/>
-        <w:rPr>
-          <w:bCs/>
-          <w:sz w:val="28"/>
-          <w:szCs w:val="28"/>
-        </w:rPr>
-      </w:pPr>
-    </w:p>
-    <w:p>
-      <w:pPr>
-        <w:pStyle w:val="a3"/>
-        <w:ind w:left="0"/>
-        <w:rPr>
+        <w:jc w:val="center"/>
+        <w:rPr>
+          <w:b/>
           <w:sz w:val="28"/>
           <w:szCs w:val="28"/>
           <w:shd w:val="clear" w:color="auto" w:fill="FFFFFF"/>
@@ -8194,6 +8622,7 @@
           <w:ilvl w:val="0"/>
           <w:numId w:val="38"/>
         </w:numPr>
+        <w:spacing w:line="360" w:lineRule="auto"/>
         <w:rPr>
           <w:sz w:val="28"/>
           <w:szCs w:val="28"/>
@@ -8251,6 +8680,7 @@
           <w:ilvl w:val="0"/>
           <w:numId w:val="38"/>
         </w:numPr>
+        <w:spacing w:line="360" w:lineRule="auto"/>
         <w:rPr>
           <w:sz w:val="28"/>
           <w:szCs w:val="28"/>
@@ -8308,6 +8738,7 @@
           <w:ilvl w:val="0"/>
           <w:numId w:val="38"/>
         </w:numPr>
+        <w:spacing w:line="360" w:lineRule="auto"/>
         <w:rPr>
           <w:sz w:val="28"/>
           <w:szCs w:val="28"/>
@@ -8321,73 +8752,83 @@
           <w:szCs w:val="28"/>
           <w:shd w:val="clear" w:color="auto" w:fill="FFFFFF"/>
         </w:rPr>
+        <w:t>М:М</w:t>
+      </w:r>
+      <w:r>
+        <w:rPr>
+          <w:sz w:val="28"/>
+          <w:szCs w:val="28"/>
+          <w:shd w:val="clear" w:color="auto" w:fill="FFFFFF"/>
+        </w:rPr>
+        <w:t xml:space="preserve"> </w:t>
+      </w:r>
+      <w:r>
+        <w:rPr>
+          <w:sz w:val="28"/>
+          <w:szCs w:val="28"/>
+          <w:shd w:val="clear" w:color="auto" w:fill="FFFFFF"/>
+        </w:rPr>
+        <w:t>(много-към-много/</w:t>
+      </w:r>
+      <w:proofErr w:type="spellStart"/>
+      <w:r>
+        <w:rPr>
+          <w:sz w:val="28"/>
+          <w:szCs w:val="28"/>
+          <w:shd w:val="clear" w:color="auto" w:fill="FFFFFF"/>
+        </w:rPr>
+        <w:t>many-to-many</w:t>
+      </w:r>
+      <w:proofErr w:type="spellEnd"/>
+      <w:r>
+        <w:rPr>
+          <w:sz w:val="28"/>
+          <w:szCs w:val="28"/>
+          <w:shd w:val="clear" w:color="auto" w:fill="FFFFFF"/>
+        </w:rPr>
+        <w:t>) – на няколко записа от една таблица отговарят няколко записа от друга таблица. При такива връзки няма еднозначност. Те могат да се преобразуват посредством междинна таблица в две връзки 1:много.</w:t>
+      </w:r>
+    </w:p>
+    <w:p>
+      <w:pPr>
+        <w:pStyle w:val="a3"/>
+        <w:spacing w:line="360" w:lineRule="auto"/>
+        <w:ind w:left="0"/>
+        <w:rPr>
+          <w:bCs/>
+          <w:sz w:val="28"/>
+          <w:szCs w:val="28"/>
+        </w:rPr>
+      </w:pPr>
+      <w:r>
+        <w:rPr>
+          <w:sz w:val="28"/>
+          <w:szCs w:val="28"/>
+        </w:rPr>
+        <w:br/>
+      </w:r>
+      <w:r>
+        <w:rPr>
+          <w:sz w:val="28"/>
+          <w:szCs w:val="28"/>
+          <w:shd w:val="clear" w:color="auto" w:fill="FFFFFF"/>
+        </w:rPr>
+        <w:t xml:space="preserve">Таблицата, която съдържа първичния ключ, се намира от страна едно на връзка. Прието е да се нарича първична таблица. Таблицата от страна </w:t>
+      </w:r>
+      <w:r>
+        <w:rPr>
+          <w:sz w:val="28"/>
+          <w:szCs w:val="28"/>
+          <w:shd w:val="clear" w:color="auto" w:fill="FFFFFF"/>
+        </w:rPr>
         <w:lastRenderedPageBreak/>
-        <w:t>М:М</w:t>
-      </w:r>
-      <w:r>
-        <w:rPr>
-          <w:sz w:val="28"/>
-          <w:szCs w:val="28"/>
-          <w:shd w:val="clear" w:color="auto" w:fill="FFFFFF"/>
-        </w:rPr>
-        <w:t xml:space="preserve"> </w:t>
-      </w:r>
-      <w:r>
-        <w:rPr>
-          <w:sz w:val="28"/>
-          <w:szCs w:val="28"/>
-          <w:shd w:val="clear" w:color="auto" w:fill="FFFFFF"/>
-        </w:rPr>
-        <w:t>(много-към-много/</w:t>
-      </w:r>
-      <w:proofErr w:type="spellStart"/>
-      <w:r>
-        <w:rPr>
-          <w:sz w:val="28"/>
-          <w:szCs w:val="28"/>
-          <w:shd w:val="clear" w:color="auto" w:fill="FFFFFF"/>
-        </w:rPr>
-        <w:t>many-to-many</w:t>
-      </w:r>
-      <w:proofErr w:type="spellEnd"/>
-      <w:r>
-        <w:rPr>
-          <w:sz w:val="28"/>
-          <w:szCs w:val="28"/>
-          <w:shd w:val="clear" w:color="auto" w:fill="FFFFFF"/>
-        </w:rPr>
-        <w:t>) – на няколко записа от една таблица отговарят няколко записа от друга таблица. При такива връзки няма еднозначност. Те могат да се преобразуват посредством междинна таблица в две връзки 1:много.</w:t>
+        <w:t>много на връзката се нарича свързана, а съответстващото поле външен ключ.</w:t>
       </w:r>
     </w:p>
     <w:p>
       <w:pPr>
         <w:pStyle w:val="a3"/>
-        <w:ind w:left="0"/>
-        <w:rPr>
-          <w:bCs/>
-          <w:sz w:val="28"/>
-          <w:szCs w:val="28"/>
-        </w:rPr>
-      </w:pPr>
-      <w:r>
-        <w:rPr>
-          <w:sz w:val="28"/>
-          <w:szCs w:val="28"/>
-        </w:rPr>
-        <w:br/>
-      </w:r>
-      <w:r>
-        <w:rPr>
-          <w:sz w:val="28"/>
-          <w:szCs w:val="28"/>
-          <w:shd w:val="clear" w:color="auto" w:fill="FFFFFF"/>
-        </w:rPr>
-        <w:t>Таблицата, която съдържа първичния ключ, се намира от страна едно на връзка. Прието е да се нарича първична таблица. Таблицата от страна много на връзката се нарича свързана, а съответстващото поле външен ключ.</w:t>
-      </w:r>
-    </w:p>
-    <w:p>
-      <w:pPr>
-        <w:pStyle w:val="a3"/>
+        <w:spacing w:line="360" w:lineRule="auto"/>
         <w:ind w:left="0"/>
         <w:jc w:val="center"/>
         <w:rPr>
@@ -8408,6 +8849,7 @@
     <w:p>
       <w:pPr>
         <w:pStyle w:val="a3"/>
+        <w:spacing w:line="360" w:lineRule="auto"/>
         <w:ind w:left="0"/>
         <w:jc w:val="center"/>
         <w:rPr>
@@ -8419,6 +8861,7 @@
     </w:p>
     <w:p>
       <w:pPr>
+        <w:spacing w:line="360" w:lineRule="auto"/>
         <w:rPr>
           <w:b/>
           <w:sz w:val="28"/>
@@ -8439,6 +8882,7 @@
     <w:p>
       <w:pPr>
         <w:pStyle w:val="a3"/>
+        <w:spacing w:line="360" w:lineRule="auto"/>
         <w:ind w:left="0"/>
         <w:rPr>
           <w:sz w:val="28"/>
@@ -8486,6 +8930,7 @@
     <w:p>
       <w:pPr>
         <w:pStyle w:val="a3"/>
+        <w:spacing w:line="360" w:lineRule="auto"/>
         <w:ind w:left="0"/>
         <w:rPr>
           <w:sz w:val="28"/>
@@ -8517,6 +8962,42 @@
           <w:szCs w:val="24"/>
           <w:lang w:val="en-US"/>
         </w:rPr>
+        <w:t xml:space="preserve"> по различни </w:t>
+      </w:r>
+      <w:proofErr w:type="spellStart"/>
+      <w:r>
+        <w:rPr>
+          <w:sz w:val="28"/>
+          <w:szCs w:val="24"/>
+          <w:lang w:val="en-US"/>
+        </w:rPr>
+        <w:t>начини</w:t>
+      </w:r>
+      <w:proofErr w:type="spellEnd"/>
+      <w:r>
+        <w:rPr>
+          <w:sz w:val="28"/>
+          <w:szCs w:val="24"/>
+          <w:lang w:val="en-US"/>
+        </w:rPr>
+        <w:t xml:space="preserve"> – </w:t>
+      </w:r>
+      <w:proofErr w:type="spellStart"/>
+      <w:r>
+        <w:rPr>
+          <w:sz w:val="28"/>
+          <w:szCs w:val="24"/>
+          <w:lang w:val="en-US"/>
+        </w:rPr>
+        <w:t>чрез</w:t>
+      </w:r>
+      <w:proofErr w:type="spellEnd"/>
+      <w:r>
+        <w:rPr>
+          <w:sz w:val="28"/>
+          <w:szCs w:val="24"/>
+          <w:lang w:val="en-US"/>
+        </w:rPr>
         <w:t xml:space="preserve"> </w:t>
       </w:r>
       <w:proofErr w:type="spellStart"/>
@@ -8526,7 +9007,7 @@
           <w:szCs w:val="24"/>
           <w:lang w:val="en-US"/>
         </w:rPr>
-        <w:t>по</w:t>
+        <w:t>парола</w:t>
       </w:r>
       <w:proofErr w:type="spellEnd"/>
       <w:r>
@@ -8535,7 +9016,7 @@
           <w:szCs w:val="24"/>
           <w:lang w:val="en-US"/>
         </w:rPr>
-        <w:t xml:space="preserve"> различни </w:t>
+        <w:t xml:space="preserve">, </w:t>
       </w:r>
       <w:proofErr w:type="spellStart"/>
       <w:r>
@@ -8544,7 +9025,7 @@
           <w:szCs w:val="24"/>
           <w:lang w:val="en-US"/>
         </w:rPr>
-        <w:t>начини</w:t>
+        <w:t>пръстов</w:t>
       </w:r>
       <w:proofErr w:type="spellEnd"/>
       <w:r>
@@ -8553,7 +9034,7 @@
           <w:szCs w:val="24"/>
           <w:lang w:val="en-US"/>
         </w:rPr>
-        <w:t xml:space="preserve"> – </w:t>
+        <w:t xml:space="preserve"> </w:t>
       </w:r>
       <w:proofErr w:type="spellStart"/>
       <w:r>
@@ -8562,6 +9043,108 @@
           <w:szCs w:val="24"/>
           <w:lang w:val="en-US"/>
         </w:rPr>
+        <w:t>отпечатък</w:t>
+      </w:r>
+      <w:proofErr w:type="spellEnd"/>
+      <w:r>
+        <w:rPr>
+          <w:sz w:val="28"/>
+          <w:szCs w:val="24"/>
+          <w:lang w:val="en-US"/>
+        </w:rPr>
+        <w:t>,</w:t>
+      </w:r>
+    </w:p>
+    <w:p>
+      <w:pPr>
+        <w:pStyle w:val="a3"/>
+        <w:spacing w:line="360" w:lineRule="auto"/>
+        <w:ind w:left="0"/>
+        <w:rPr>
+          <w:sz w:val="28"/>
+          <w:szCs w:val="24"/>
+          <w:lang w:val="en-US"/>
+        </w:rPr>
+      </w:pPr>
+      <w:proofErr w:type="spellStart"/>
+      <w:r>
+        <w:rPr>
+          <w:sz w:val="28"/>
+          <w:szCs w:val="24"/>
+          <w:lang w:val="en-US"/>
+        </w:rPr>
+        <w:t>смарт</w:t>
+      </w:r>
+      <w:proofErr w:type="spellEnd"/>
+      <w:r>
+        <w:rPr>
+          <w:sz w:val="28"/>
+          <w:szCs w:val="24"/>
+          <w:lang w:val="en-US"/>
+        </w:rPr>
+        <w:t xml:space="preserve"> </w:t>
+      </w:r>
+      <w:proofErr w:type="spellStart"/>
+      <w:r>
+        <w:rPr>
+          <w:sz w:val="28"/>
+          <w:szCs w:val="24"/>
+          <w:lang w:val="en-US"/>
+        </w:rPr>
+        <w:t>карта</w:t>
+      </w:r>
+      <w:proofErr w:type="spellEnd"/>
+      <w:r>
+        <w:rPr>
+          <w:sz w:val="28"/>
+          <w:szCs w:val="24"/>
+          <w:lang w:val="en-US"/>
+        </w:rPr>
+        <w:t xml:space="preserve"> и др. </w:t>
+      </w:r>
+      <w:proofErr w:type="spellStart"/>
+      <w:r>
+        <w:rPr>
+          <w:sz w:val="28"/>
+          <w:szCs w:val="24"/>
+          <w:lang w:val="en-US"/>
+        </w:rPr>
+        <w:t>Валидиране</w:t>
+      </w:r>
+      <w:proofErr w:type="spellEnd"/>
+      <w:r>
+        <w:rPr>
+          <w:sz w:val="28"/>
+          <w:szCs w:val="24"/>
+          <w:lang w:val="en-US"/>
+        </w:rPr>
+        <w:t xml:space="preserve"> може да се </w:t>
+      </w:r>
+      <w:proofErr w:type="spellStart"/>
+      <w:r>
+        <w:rPr>
+          <w:sz w:val="28"/>
+          <w:szCs w:val="24"/>
+          <w:lang w:val="en-US"/>
+        </w:rPr>
+        <w:t>осъществи</w:t>
+      </w:r>
+      <w:proofErr w:type="spellEnd"/>
+      <w:r>
+        <w:rPr>
+          <w:sz w:val="28"/>
+          <w:szCs w:val="24"/>
+          <w:lang w:val="en-US"/>
+        </w:rPr>
+        <w:t xml:space="preserve"> и </w:t>
+      </w:r>
+      <w:proofErr w:type="spellStart"/>
+      <w:r>
+        <w:rPr>
+          <w:sz w:val="28"/>
+          <w:szCs w:val="24"/>
+          <w:lang w:val="en-US"/>
+        </w:rPr>
         <w:t>чрез</w:t>
       </w:r>
       <w:proofErr w:type="spellEnd"/>
@@ -8580,7 +9163,7 @@
           <w:szCs w:val="24"/>
           <w:lang w:val="en-US"/>
         </w:rPr>
-        <w:t>парола</w:t>
+        <w:t>изпращане</w:t>
       </w:r>
       <w:proofErr w:type="spellEnd"/>
       <w:r>
@@ -8589,6 +9172,108 @@
           <w:szCs w:val="24"/>
           <w:lang w:val="en-US"/>
         </w:rPr>
+        <w:t xml:space="preserve"> на SMS на телефон, </w:t>
+      </w:r>
+      <w:proofErr w:type="spellStart"/>
+      <w:r>
+        <w:rPr>
+          <w:sz w:val="28"/>
+          <w:szCs w:val="24"/>
+          <w:lang w:val="en-US"/>
+        </w:rPr>
+        <w:t>писмо</w:t>
+      </w:r>
+      <w:proofErr w:type="spellEnd"/>
+    </w:p>
+    <w:p>
+      <w:pPr>
+        <w:pStyle w:val="a3"/>
+        <w:spacing w:line="360" w:lineRule="auto"/>
+        <w:ind w:left="0"/>
+        <w:rPr>
+          <w:sz w:val="28"/>
+          <w:szCs w:val="24"/>
+          <w:lang w:val="en-US"/>
+        </w:rPr>
+      </w:pPr>
+      <w:r>
+        <w:rPr>
+          <w:sz w:val="28"/>
+          <w:szCs w:val="24"/>
+          <w:lang w:val="en-US"/>
+        </w:rPr>
+        <w:t>на е-</w:t>
+      </w:r>
+      <w:proofErr w:type="spellStart"/>
+      <w:r>
+        <w:rPr>
+          <w:sz w:val="28"/>
+          <w:szCs w:val="24"/>
+          <w:lang w:val="en-US"/>
+        </w:rPr>
+        <w:t>майл</w:t>
+      </w:r>
+      <w:proofErr w:type="spellEnd"/>
+      <w:r>
+        <w:rPr>
+          <w:sz w:val="28"/>
+          <w:szCs w:val="24"/>
+          <w:lang w:val="en-US"/>
+        </w:rPr>
+        <w:t xml:space="preserve"> и др. Възможно е също през </w:t>
+      </w:r>
+      <w:proofErr w:type="spellStart"/>
+      <w:r>
+        <w:rPr>
+          <w:sz w:val="28"/>
+          <w:szCs w:val="24"/>
+          <w:lang w:val="en-US"/>
+        </w:rPr>
+        <w:t>външен</w:t>
+      </w:r>
+      <w:proofErr w:type="spellEnd"/>
+      <w:r>
+        <w:rPr>
+          <w:sz w:val="28"/>
+          <w:szCs w:val="24"/>
+          <w:lang w:val="en-US"/>
+        </w:rPr>
+        <w:t xml:space="preserve"> </w:t>
+      </w:r>
+      <w:proofErr w:type="spellStart"/>
+      <w:r>
+        <w:rPr>
+          <w:sz w:val="28"/>
+          <w:szCs w:val="24"/>
+          <w:lang w:val="en-US"/>
+        </w:rPr>
+        <w:t>провайдър</w:t>
+      </w:r>
+      <w:proofErr w:type="spellEnd"/>
+      <w:r>
+        <w:rPr>
+          <w:sz w:val="28"/>
+          <w:szCs w:val="24"/>
+          <w:lang w:val="en-US"/>
+        </w:rPr>
+        <w:t xml:space="preserve"> – google </w:t>
+      </w:r>
+      <w:proofErr w:type="spellStart"/>
+      <w:r>
+        <w:rPr>
+          <w:sz w:val="28"/>
+          <w:szCs w:val="24"/>
+          <w:lang w:val="en-US"/>
+        </w:rPr>
+        <w:t>акаунт</w:t>
+      </w:r>
+      <w:proofErr w:type="spellEnd"/>
+      <w:r>
+        <w:rPr>
+          <w:sz w:val="28"/>
+          <w:szCs w:val="24"/>
+          <w:lang w:val="en-US"/>
+        </w:rPr>
         <w:t xml:space="preserve">, </w:t>
       </w:r>
       <w:proofErr w:type="spellStart"/>
@@ -8598,7 +9283,7 @@
           <w:szCs w:val="24"/>
           <w:lang w:val="en-US"/>
         </w:rPr>
-        <w:t>пръстов</w:t>
+        <w:t>facebook</w:t>
       </w:r>
       <w:proofErr w:type="spellEnd"/>
       <w:r>
@@ -8607,6 +9292,80 @@
           <w:szCs w:val="24"/>
           <w:lang w:val="en-US"/>
         </w:rPr>
+        <w:t xml:space="preserve"> и др.</w:t>
+      </w:r>
+    </w:p>
+    <w:p>
+      <w:pPr>
+        <w:pStyle w:val="a3"/>
+        <w:spacing w:line="360" w:lineRule="auto"/>
+        <w:ind w:left="0"/>
+        <w:rPr>
+          <w:sz w:val="28"/>
+          <w:szCs w:val="24"/>
+          <w:lang w:val="en-US"/>
+        </w:rPr>
+      </w:pPr>
+    </w:p>
+    <w:p>
+      <w:pPr>
+        <w:pStyle w:val="a3"/>
+        <w:spacing w:line="360" w:lineRule="auto"/>
+        <w:ind w:left="0"/>
+        <w:rPr>
+          <w:b/>
+          <w:sz w:val="28"/>
+          <w:szCs w:val="24"/>
+          <w:lang w:val="en-US"/>
+        </w:rPr>
+      </w:pPr>
+      <w:proofErr w:type="spellStart"/>
+      <w:r>
+        <w:rPr>
+          <w:b/>
+          <w:sz w:val="28"/>
+          <w:szCs w:val="24"/>
+          <w:lang w:val="en-US"/>
+        </w:rPr>
+        <w:t>Авторизация</w:t>
+      </w:r>
+      <w:proofErr w:type="spellEnd"/>
+    </w:p>
+    <w:p>
+      <w:pPr>
+        <w:pStyle w:val="a3"/>
+        <w:spacing w:line="360" w:lineRule="auto"/>
+        <w:ind w:left="0"/>
+        <w:rPr>
+          <w:sz w:val="28"/>
+          <w:szCs w:val="24"/>
+          <w:lang w:val="en-US"/>
+        </w:rPr>
+      </w:pPr>
+      <w:r>
+        <w:rPr>
+          <w:sz w:val="28"/>
+          <w:szCs w:val="24"/>
+          <w:lang w:val="en-US"/>
+        </w:rPr>
+        <w:t xml:space="preserve">Означава </w:t>
+      </w:r>
+      <w:proofErr w:type="spellStart"/>
+      <w:r>
+        <w:rPr>
+          <w:sz w:val="28"/>
+          <w:szCs w:val="24"/>
+          <w:lang w:val="en-US"/>
+        </w:rPr>
+        <w:t>какви</w:t>
+      </w:r>
+      <w:proofErr w:type="spellEnd"/>
+      <w:r>
+        <w:rPr>
+          <w:sz w:val="28"/>
+          <w:szCs w:val="24"/>
+          <w:lang w:val="en-US"/>
+        </w:rPr>
         <w:t xml:space="preserve"> </w:t>
       </w:r>
       <w:proofErr w:type="spellStart"/>
@@ -8616,7 +9375,7 @@
           <w:szCs w:val="24"/>
           <w:lang w:val="en-US"/>
         </w:rPr>
-        <w:t>отпечатък</w:t>
+        <w:t>права</w:t>
       </w:r>
       <w:proofErr w:type="spellEnd"/>
       <w:r>
@@ -8625,12 +9384,67 @@
           <w:szCs w:val="24"/>
           <w:lang w:val="en-US"/>
         </w:rPr>
-        <w:t>,</w:t>
+        <w:t xml:space="preserve"> има даден потребител, </w:t>
+      </w:r>
+      <w:proofErr w:type="spellStart"/>
+      <w:r>
+        <w:rPr>
+          <w:sz w:val="28"/>
+          <w:szCs w:val="24"/>
+          <w:lang w:val="en-US"/>
+        </w:rPr>
+        <w:t>до</w:t>
+      </w:r>
+      <w:proofErr w:type="spellEnd"/>
+      <w:r>
+        <w:rPr>
+          <w:sz w:val="28"/>
+          <w:szCs w:val="24"/>
+          <w:lang w:val="en-US"/>
+        </w:rPr>
+        <w:t xml:space="preserve"> </w:t>
+      </w:r>
+      <w:proofErr w:type="spellStart"/>
+      <w:r>
+        <w:rPr>
+          <w:sz w:val="28"/>
+          <w:szCs w:val="24"/>
+          <w:lang w:val="en-US"/>
+        </w:rPr>
+        <w:t>какви</w:t>
+      </w:r>
+      <w:proofErr w:type="spellEnd"/>
+      <w:r>
+        <w:rPr>
+          <w:sz w:val="28"/>
+          <w:szCs w:val="24"/>
+          <w:lang w:val="en-US"/>
+        </w:rPr>
+        <w:t xml:space="preserve"> функции и </w:t>
+      </w:r>
+      <w:proofErr w:type="spellStart"/>
+      <w:r>
+        <w:rPr>
+          <w:sz w:val="28"/>
+          <w:szCs w:val="24"/>
+          <w:lang w:val="en-US"/>
+        </w:rPr>
+        <w:t>ресурси</w:t>
+      </w:r>
+      <w:proofErr w:type="spellEnd"/>
+      <w:r>
+        <w:rPr>
+          <w:sz w:val="28"/>
+          <w:szCs w:val="24"/>
+          <w:lang w:val="en-US"/>
+        </w:rPr>
+        <w:t xml:space="preserve"> има достъп. Определя</w:t>
       </w:r>
     </w:p>
     <w:p>
       <w:pPr>
         <w:pStyle w:val="a3"/>
+        <w:spacing w:line="360" w:lineRule="auto"/>
         <w:ind w:left="0"/>
         <w:rPr>
           <w:sz w:val="28"/>
@@ -8645,7 +9459,7 @@
           <w:szCs w:val="24"/>
           <w:lang w:val="en-US"/>
         </w:rPr>
-        <w:t>смарт</w:t>
+        <w:t>страниците</w:t>
       </w:r>
       <w:proofErr w:type="spellEnd"/>
       <w:r>
@@ -8654,6 +9468,24 @@
           <w:szCs w:val="24"/>
           <w:lang w:val="en-US"/>
         </w:rPr>
+        <w:t xml:space="preserve">, които може да вижда даден потребител от </w:t>
+      </w:r>
+      <w:proofErr w:type="spellStart"/>
+      <w:r>
+        <w:rPr>
+          <w:sz w:val="28"/>
+          <w:szCs w:val="24"/>
+          <w:lang w:val="en-US"/>
+        </w:rPr>
+        <w:t>уеб</w:t>
+      </w:r>
+      <w:proofErr w:type="spellEnd"/>
+      <w:r>
+        <w:rPr>
+          <w:sz w:val="28"/>
+          <w:szCs w:val="24"/>
+          <w:lang w:val="en-US"/>
+        </w:rPr>
         <w:t xml:space="preserve"> </w:t>
       </w:r>
       <w:proofErr w:type="spellStart"/>
@@ -8663,7 +9495,7 @@
           <w:szCs w:val="24"/>
           <w:lang w:val="en-US"/>
         </w:rPr>
-        <w:t>карта</w:t>
+        <w:t>приложението</w:t>
       </w:r>
       <w:proofErr w:type="spellEnd"/>
       <w:r>
@@ -8672,422 +9504,25 @@
           <w:szCs w:val="24"/>
           <w:lang w:val="en-US"/>
         </w:rPr>
-        <w:t xml:space="preserve"> и др. </w:t>
-      </w:r>
-      <w:proofErr w:type="spellStart"/>
-      <w:r>
+        <w:t>.</w:t>
+      </w:r>
+    </w:p>
+    <w:p>
+      <w:pPr>
+        <w:pStyle w:val="a3"/>
+        <w:spacing w:line="360" w:lineRule="auto"/>
+        <w:ind w:left="0"/>
         <w:rPr>
           <w:sz w:val="28"/>
           <w:szCs w:val="24"/>
           <w:lang w:val="en-US"/>
         </w:rPr>
-        <w:t>Валидиране</w:t>
-      </w:r>
-      <w:proofErr w:type="spellEnd"/>
-      <w:r>
-        <w:rPr>
-          <w:sz w:val="28"/>
-          <w:szCs w:val="24"/>
-          <w:lang w:val="en-US"/>
-        </w:rPr>
-        <w:t xml:space="preserve"> може да се </w:t>
-      </w:r>
-      <w:proofErr w:type="spellStart"/>
-      <w:r>
-        <w:rPr>
-          <w:sz w:val="28"/>
-          <w:szCs w:val="24"/>
-          <w:lang w:val="en-US"/>
-        </w:rPr>
-        <w:t>осъществи</w:t>
-      </w:r>
-      <w:proofErr w:type="spellEnd"/>
-      <w:r>
-        <w:rPr>
-          <w:sz w:val="28"/>
-          <w:szCs w:val="24"/>
-          <w:lang w:val="en-US"/>
-        </w:rPr>
-        <w:t xml:space="preserve"> и </w:t>
-      </w:r>
-      <w:proofErr w:type="spellStart"/>
-      <w:r>
-        <w:rPr>
-          <w:sz w:val="28"/>
-          <w:szCs w:val="24"/>
-          <w:lang w:val="en-US"/>
-        </w:rPr>
-        <w:t>чрез</w:t>
-      </w:r>
-      <w:proofErr w:type="spellEnd"/>
-      <w:r>
-        <w:rPr>
-          <w:sz w:val="28"/>
-          <w:szCs w:val="24"/>
-          <w:lang w:val="en-US"/>
-        </w:rPr>
-        <w:t xml:space="preserve"> </w:t>
-      </w:r>
-      <w:proofErr w:type="spellStart"/>
-      <w:r>
-        <w:rPr>
-          <w:sz w:val="28"/>
-          <w:szCs w:val="24"/>
-          <w:lang w:val="en-US"/>
-        </w:rPr>
-        <w:t>изпращане</w:t>
-      </w:r>
-      <w:proofErr w:type="spellEnd"/>
-      <w:r>
-        <w:rPr>
-          <w:sz w:val="28"/>
-          <w:szCs w:val="24"/>
-          <w:lang w:val="en-US"/>
-        </w:rPr>
-        <w:t xml:space="preserve"> на SMS на телефон, </w:t>
-      </w:r>
-      <w:proofErr w:type="spellStart"/>
-      <w:r>
-        <w:rPr>
-          <w:sz w:val="28"/>
-          <w:szCs w:val="24"/>
-          <w:lang w:val="en-US"/>
-        </w:rPr>
-        <w:t>писмо</w:t>
-      </w:r>
-      <w:proofErr w:type="spellEnd"/>
+      </w:pPr>
     </w:p>
     <w:p>
       <w:pPr>
         <w:pStyle w:val="a3"/>
-        <w:ind w:left="0"/>
-        <w:rPr>
-          <w:sz w:val="28"/>
-          <w:szCs w:val="24"/>
-          <w:lang w:val="en-US"/>
-        </w:rPr>
-      </w:pPr>
-      <w:r>
-        <w:rPr>
-          <w:sz w:val="28"/>
-          <w:szCs w:val="24"/>
-          <w:lang w:val="en-US"/>
-        </w:rPr>
-        <w:t>на е-</w:t>
-      </w:r>
-      <w:proofErr w:type="spellStart"/>
-      <w:r>
-        <w:rPr>
-          <w:sz w:val="28"/>
-          <w:szCs w:val="24"/>
-          <w:lang w:val="en-US"/>
-        </w:rPr>
-        <w:t>майл</w:t>
-      </w:r>
-      <w:proofErr w:type="spellEnd"/>
-      <w:r>
-        <w:rPr>
-          <w:sz w:val="28"/>
-          <w:szCs w:val="24"/>
-          <w:lang w:val="en-US"/>
-        </w:rPr>
-        <w:t xml:space="preserve"> и др. Възможно е също през </w:t>
-      </w:r>
-      <w:proofErr w:type="spellStart"/>
-      <w:r>
-        <w:rPr>
-          <w:sz w:val="28"/>
-          <w:szCs w:val="24"/>
-          <w:lang w:val="en-US"/>
-        </w:rPr>
-        <w:t>външен</w:t>
-      </w:r>
-      <w:proofErr w:type="spellEnd"/>
-      <w:r>
-        <w:rPr>
-          <w:sz w:val="28"/>
-          <w:szCs w:val="24"/>
-          <w:lang w:val="en-US"/>
-        </w:rPr>
-        <w:t xml:space="preserve"> </w:t>
-      </w:r>
-      <w:proofErr w:type="spellStart"/>
-      <w:r>
-        <w:rPr>
-          <w:sz w:val="28"/>
-          <w:szCs w:val="24"/>
-          <w:lang w:val="en-US"/>
-        </w:rPr>
-        <w:t>провайдър</w:t>
-      </w:r>
-      <w:proofErr w:type="spellEnd"/>
-      <w:r>
-        <w:rPr>
-          <w:sz w:val="28"/>
-          <w:szCs w:val="24"/>
-          <w:lang w:val="en-US"/>
-        </w:rPr>
-        <w:t xml:space="preserve"> – google </w:t>
-      </w:r>
-      <w:proofErr w:type="spellStart"/>
-      <w:r>
-        <w:rPr>
-          <w:sz w:val="28"/>
-          <w:szCs w:val="24"/>
-          <w:lang w:val="en-US"/>
-        </w:rPr>
-        <w:t>акаунт</w:t>
-      </w:r>
-      <w:proofErr w:type="spellEnd"/>
-      <w:r>
-        <w:rPr>
-          <w:sz w:val="28"/>
-          <w:szCs w:val="24"/>
-          <w:lang w:val="en-US"/>
-        </w:rPr>
-        <w:t xml:space="preserve">, </w:t>
-      </w:r>
-      <w:proofErr w:type="spellStart"/>
-      <w:r>
-        <w:rPr>
-          <w:sz w:val="28"/>
-          <w:szCs w:val="24"/>
-          <w:lang w:val="en-US"/>
-        </w:rPr>
-        <w:t>facebook</w:t>
-      </w:r>
-      <w:proofErr w:type="spellEnd"/>
-      <w:r>
-        <w:rPr>
-          <w:sz w:val="28"/>
-          <w:szCs w:val="24"/>
-          <w:lang w:val="en-US"/>
-        </w:rPr>
-        <w:t xml:space="preserve"> и др.</w:t>
-      </w:r>
-    </w:p>
-    <w:p>
-      <w:pPr>
-        <w:pStyle w:val="a3"/>
-        <w:ind w:left="0"/>
-        <w:rPr>
-          <w:sz w:val="28"/>
-          <w:szCs w:val="24"/>
-          <w:lang w:val="en-US"/>
-        </w:rPr>
-      </w:pPr>
-    </w:p>
-    <w:p>
-      <w:pPr>
-        <w:pStyle w:val="a3"/>
-        <w:ind w:left="0"/>
-        <w:rPr>
-          <w:b/>
-          <w:sz w:val="28"/>
-          <w:szCs w:val="24"/>
-          <w:lang w:val="en-US"/>
-        </w:rPr>
-      </w:pPr>
-      <w:proofErr w:type="spellStart"/>
-      <w:r>
-        <w:rPr>
-          <w:b/>
-          <w:sz w:val="28"/>
-          <w:szCs w:val="24"/>
-          <w:lang w:val="en-US"/>
-        </w:rPr>
-        <w:t>Авторизация</w:t>
-      </w:r>
-      <w:proofErr w:type="spellEnd"/>
-    </w:p>
-    <w:p>
-      <w:pPr>
-        <w:pStyle w:val="a3"/>
-        <w:ind w:left="0"/>
-        <w:rPr>
-          <w:sz w:val="28"/>
-          <w:szCs w:val="24"/>
-          <w:lang w:val="en-US"/>
-        </w:rPr>
-      </w:pPr>
-      <w:r>
-        <w:rPr>
-          <w:sz w:val="28"/>
-          <w:szCs w:val="24"/>
-          <w:lang w:val="en-US"/>
-        </w:rPr>
-        <w:t xml:space="preserve">Означава </w:t>
-      </w:r>
-      <w:proofErr w:type="spellStart"/>
-      <w:r>
-        <w:rPr>
-          <w:sz w:val="28"/>
-          <w:szCs w:val="24"/>
-          <w:lang w:val="en-US"/>
-        </w:rPr>
-        <w:t>какви</w:t>
-      </w:r>
-      <w:proofErr w:type="spellEnd"/>
-      <w:r>
-        <w:rPr>
-          <w:sz w:val="28"/>
-          <w:szCs w:val="24"/>
-          <w:lang w:val="en-US"/>
-        </w:rPr>
-        <w:t xml:space="preserve"> </w:t>
-      </w:r>
-      <w:proofErr w:type="spellStart"/>
-      <w:r>
-        <w:rPr>
-          <w:sz w:val="28"/>
-          <w:szCs w:val="24"/>
-          <w:lang w:val="en-US"/>
-        </w:rPr>
-        <w:t>права</w:t>
-      </w:r>
-      <w:proofErr w:type="spellEnd"/>
-      <w:r>
-        <w:rPr>
-          <w:sz w:val="28"/>
-          <w:szCs w:val="24"/>
-          <w:lang w:val="en-US"/>
-        </w:rPr>
-        <w:t xml:space="preserve"> има даден потребител, </w:t>
-      </w:r>
-      <w:proofErr w:type="spellStart"/>
-      <w:r>
-        <w:rPr>
-          <w:sz w:val="28"/>
-          <w:szCs w:val="24"/>
-          <w:lang w:val="en-US"/>
-        </w:rPr>
-        <w:t>до</w:t>
-      </w:r>
-      <w:proofErr w:type="spellEnd"/>
-      <w:r>
-        <w:rPr>
-          <w:sz w:val="28"/>
-          <w:szCs w:val="24"/>
-          <w:lang w:val="en-US"/>
-        </w:rPr>
-        <w:t xml:space="preserve"> </w:t>
-      </w:r>
-      <w:proofErr w:type="spellStart"/>
-      <w:r>
-        <w:rPr>
-          <w:sz w:val="28"/>
-          <w:szCs w:val="24"/>
-          <w:lang w:val="en-US"/>
-        </w:rPr>
-        <w:t>какви</w:t>
-      </w:r>
-      <w:proofErr w:type="spellEnd"/>
-      <w:r>
-        <w:rPr>
-          <w:sz w:val="28"/>
-          <w:szCs w:val="24"/>
-          <w:lang w:val="en-US"/>
-        </w:rPr>
-        <w:t xml:space="preserve"> функции и </w:t>
-      </w:r>
-      <w:proofErr w:type="spellStart"/>
-      <w:r>
-        <w:rPr>
-          <w:sz w:val="28"/>
-          <w:szCs w:val="24"/>
-          <w:lang w:val="en-US"/>
-        </w:rPr>
-        <w:t>ресурси</w:t>
-      </w:r>
-      <w:proofErr w:type="spellEnd"/>
-      <w:r>
-        <w:rPr>
-          <w:sz w:val="28"/>
-          <w:szCs w:val="24"/>
-          <w:lang w:val="en-US"/>
-        </w:rPr>
-        <w:t xml:space="preserve"> има достъп. Определя</w:t>
-      </w:r>
-    </w:p>
-    <w:p>
-      <w:pPr>
-        <w:pStyle w:val="a3"/>
-        <w:ind w:left="0"/>
-        <w:rPr>
-          <w:sz w:val="28"/>
-          <w:szCs w:val="24"/>
-          <w:lang w:val="en-US"/>
-        </w:rPr>
-      </w:pPr>
-      <w:proofErr w:type="spellStart"/>
-      <w:r>
-        <w:rPr>
-          <w:sz w:val="28"/>
-          <w:szCs w:val="24"/>
-          <w:lang w:val="en-US"/>
-        </w:rPr>
-        <w:t>страниците</w:t>
-      </w:r>
-      <w:proofErr w:type="spellEnd"/>
-      <w:r>
-        <w:rPr>
-          <w:sz w:val="28"/>
-          <w:szCs w:val="24"/>
-          <w:lang w:val="en-US"/>
-        </w:rPr>
-        <w:t xml:space="preserve">, които може да вижда даден потребител от </w:t>
-      </w:r>
-      <w:proofErr w:type="spellStart"/>
-      <w:r>
-        <w:rPr>
-          <w:sz w:val="28"/>
-          <w:szCs w:val="24"/>
-          <w:lang w:val="en-US"/>
-        </w:rPr>
-        <w:t>уеб</w:t>
-      </w:r>
-      <w:proofErr w:type="spellEnd"/>
-      <w:r>
-        <w:rPr>
-          <w:sz w:val="28"/>
-          <w:szCs w:val="24"/>
-          <w:lang w:val="en-US"/>
-        </w:rPr>
-        <w:t xml:space="preserve"> </w:t>
-      </w:r>
-      <w:proofErr w:type="spellStart"/>
-      <w:r>
-        <w:rPr>
-          <w:sz w:val="28"/>
-          <w:szCs w:val="24"/>
-          <w:lang w:val="en-US"/>
-        </w:rPr>
-        <w:t>приложението</w:t>
-      </w:r>
-      <w:proofErr w:type="spellEnd"/>
-      <w:r>
-        <w:rPr>
-          <w:sz w:val="28"/>
-          <w:szCs w:val="24"/>
-          <w:lang w:val="en-US"/>
-        </w:rPr>
-        <w:t>.</w:t>
-      </w:r>
-    </w:p>
-    <w:p>
-      <w:pPr>
-        <w:pStyle w:val="a3"/>
-        <w:ind w:left="0"/>
-        <w:rPr>
-          <w:sz w:val="28"/>
-          <w:szCs w:val="24"/>
-          <w:lang w:val="en-US"/>
-        </w:rPr>
-      </w:pPr>
-    </w:p>
-    <w:p>
-      <w:pPr>
-        <w:pStyle w:val="a3"/>
+        <w:spacing w:line="360" w:lineRule="auto"/>
         <w:ind w:left="0"/>
         <w:jc w:val="center"/>
         <w:rPr>
@@ -9108,6 +9543,7 @@
     <w:p>
       <w:pPr>
         <w:pStyle w:val="a3"/>
+        <w:spacing w:line="360" w:lineRule="auto"/>
         <w:ind w:left="0"/>
         <w:jc w:val="center"/>
         <w:rPr>
@@ -9124,6 +9560,7 @@
           <w:ilvl w:val="0"/>
           <w:numId w:val="25"/>
         </w:numPr>
+        <w:spacing w:line="360" w:lineRule="auto"/>
         <w:rPr>
           <w:sz w:val="28"/>
           <w:szCs w:val="28"/>
@@ -9153,6 +9590,7 @@
           <w:ilvl w:val="0"/>
           <w:numId w:val="22"/>
         </w:numPr>
+        <w:spacing w:line="360" w:lineRule="auto"/>
         <w:rPr>
           <w:sz w:val="28"/>
           <w:szCs w:val="28"/>
@@ -9173,6 +9611,7 @@
           <w:ilvl w:val="0"/>
           <w:numId w:val="22"/>
         </w:numPr>
+        <w:spacing w:line="360" w:lineRule="auto"/>
         <w:rPr>
           <w:sz w:val="28"/>
           <w:szCs w:val="28"/>
@@ -9234,6 +9673,7 @@
           <w:ilvl w:val="0"/>
           <w:numId w:val="22"/>
         </w:numPr>
+        <w:spacing w:line="360" w:lineRule="auto"/>
         <w:rPr>
           <w:sz w:val="28"/>
           <w:szCs w:val="28"/>
@@ -9250,6 +9690,7 @@
     <w:p>
       <w:pPr>
         <w:pStyle w:val="a3"/>
+        <w:spacing w:line="360" w:lineRule="auto"/>
         <w:ind w:left="0" w:firstLine="708"/>
         <w:rPr>
           <w:sz w:val="28"/>
@@ -9271,6 +9712,7 @@
           <w:ilvl w:val="0"/>
           <w:numId w:val="21"/>
         </w:numPr>
+        <w:spacing w:line="360" w:lineRule="auto"/>
         <w:rPr>
           <w:sz w:val="28"/>
           <w:szCs w:val="28"/>
@@ -9291,6 +9733,7 @@
           <w:ilvl w:val="0"/>
           <w:numId w:val="24"/>
         </w:numPr>
+        <w:spacing w:line="360" w:lineRule="auto"/>
         <w:rPr>
           <w:sz w:val="28"/>
           <w:szCs w:val="28"/>
@@ -9307,6 +9750,7 @@
     <w:p>
       <w:pPr>
         <w:pStyle w:val="a3"/>
+        <w:spacing w:line="360" w:lineRule="auto"/>
         <w:ind w:left="0" w:firstLine="708"/>
         <w:rPr>
           <w:sz w:val="28"/>
@@ -9360,6 +9804,7 @@
           <w:ilvl w:val="0"/>
           <w:numId w:val="24"/>
         </w:numPr>
+        <w:spacing w:line="360" w:lineRule="auto"/>
         <w:rPr>
           <w:sz w:val="28"/>
           <w:szCs w:val="28"/>
@@ -9424,6 +9869,7 @@
     <w:p>
       <w:pPr>
         <w:pStyle w:val="a3"/>
+        <w:spacing w:line="360" w:lineRule="auto"/>
         <w:ind w:left="0" w:firstLine="708"/>
         <w:rPr>
           <w:sz w:val="28"/>
@@ -9435,6 +9881,7 @@
           <w:sz w:val="28"/>
           <w:szCs w:val="28"/>
         </w:rPr>
+        <w:lastRenderedPageBreak/>
         <w:t>Windows и т.н.</w:t>
       </w:r>
     </w:p>
@@ -9445,6 +9892,7 @@
           <w:ilvl w:val="0"/>
           <w:numId w:val="24"/>
         </w:numPr>
+        <w:spacing w:line="360" w:lineRule="auto"/>
         <w:rPr>
           <w:sz w:val="28"/>
           <w:szCs w:val="28"/>
@@ -9461,6 +9909,7 @@
     <w:p>
       <w:pPr>
         <w:pStyle w:val="a3"/>
+        <w:spacing w:line="360" w:lineRule="auto"/>
         <w:rPr>
           <w:sz w:val="28"/>
           <w:szCs w:val="28"/>
@@ -9481,6 +9930,7 @@
           <w:ilvl w:val="0"/>
           <w:numId w:val="24"/>
         </w:numPr>
+        <w:spacing w:line="360" w:lineRule="auto"/>
         <w:rPr>
           <w:sz w:val="28"/>
           <w:szCs w:val="28"/>
@@ -9517,6 +9967,7 @@
           <w:ilvl w:val="0"/>
           <w:numId w:val="24"/>
         </w:numPr>
+        <w:spacing w:line="360" w:lineRule="auto"/>
         <w:rPr>
           <w:sz w:val="28"/>
           <w:szCs w:val="28"/>
@@ -9537,6 +9988,7 @@
           <w:ilvl w:val="0"/>
           <w:numId w:val="24"/>
         </w:numPr>
+        <w:spacing w:line="360" w:lineRule="auto"/>
         <w:rPr>
           <w:sz w:val="28"/>
           <w:szCs w:val="28"/>
@@ -9557,6 +10009,7 @@
           <w:ilvl w:val="0"/>
           <w:numId w:val="24"/>
         </w:numPr>
+        <w:spacing w:line="360" w:lineRule="auto"/>
         <w:rPr>
           <w:sz w:val="28"/>
           <w:szCs w:val="28"/>
@@ -9577,6 +10030,7 @@
           <w:ilvl w:val="0"/>
           <w:numId w:val="24"/>
         </w:numPr>
+        <w:spacing w:line="360" w:lineRule="auto"/>
         <w:rPr>
           <w:sz w:val="28"/>
           <w:szCs w:val="28"/>
@@ -9597,17 +10051,17 @@
           <w:ilvl w:val="0"/>
           <w:numId w:val="24"/>
         </w:numPr>
-        <w:rPr>
-          <w:sz w:val="28"/>
-          <w:szCs w:val="28"/>
-        </w:rPr>
-      </w:pPr>
-      <w:r>
-        <w:rPr>
-          <w:sz w:val="28"/>
-          <w:szCs w:val="28"/>
-        </w:rPr>
-        <w:lastRenderedPageBreak/>
+        <w:spacing w:line="360" w:lineRule="auto"/>
+        <w:rPr>
+          <w:sz w:val="28"/>
+          <w:szCs w:val="28"/>
+        </w:rPr>
+      </w:pPr>
+      <w:r>
+        <w:rPr>
+          <w:sz w:val="28"/>
+          <w:szCs w:val="28"/>
+        </w:rPr>
         <w:t>И след това го персонализирайте</w:t>
       </w:r>
     </w:p>
@@ -9618,6 +10072,7 @@
           <w:ilvl w:val="0"/>
           <w:numId w:val="24"/>
         </w:numPr>
+        <w:spacing w:line="360" w:lineRule="auto"/>
         <w:rPr>
           <w:sz w:val="28"/>
           <w:szCs w:val="28"/>
@@ -9638,6 +10093,7 @@
           <w:ilvl w:val="0"/>
           <w:numId w:val="24"/>
         </w:numPr>
+        <w:spacing w:line="360" w:lineRule="auto"/>
         <w:rPr>
           <w:sz w:val="28"/>
           <w:szCs w:val="28"/>
@@ -9689,6 +10145,7 @@
           <w:ilvl w:val="0"/>
           <w:numId w:val="24"/>
         </w:numPr>
+        <w:spacing w:line="360" w:lineRule="auto"/>
         <w:rPr>
           <w:sz w:val="28"/>
           <w:szCs w:val="28"/>
@@ -9718,6 +10175,7 @@
           <w:ilvl w:val="0"/>
           <w:numId w:val="24"/>
         </w:numPr>
+        <w:spacing w:line="360" w:lineRule="auto"/>
         <w:rPr>
           <w:sz w:val="28"/>
           <w:szCs w:val="28"/>
@@ -9736,6 +10194,7 @@
     <w:p>
       <w:pPr>
         <w:pStyle w:val="a3"/>
+        <w:spacing w:line="360" w:lineRule="auto"/>
         <w:ind w:left="0"/>
         <w:jc w:val="center"/>
         <w:rPr>
@@ -9748,6 +10207,7 @@
     <w:p>
       <w:pPr>
         <w:pStyle w:val="a3"/>
+        <w:spacing w:line="360" w:lineRule="auto"/>
         <w:ind w:left="0"/>
         <w:jc w:val="center"/>
         <w:rPr>
@@ -9768,6 +10228,7 @@
     <w:p>
       <w:pPr>
         <w:pStyle w:val="a3"/>
+        <w:spacing w:line="360" w:lineRule="auto"/>
         <w:ind w:left="0"/>
         <w:jc w:val="center"/>
         <w:rPr>
@@ -9784,6 +10245,7 @@
           <w:ilvl w:val="0"/>
           <w:numId w:val="12"/>
         </w:numPr>
+        <w:spacing w:line="360" w:lineRule="auto"/>
         <w:rPr>
           <w:sz w:val="28"/>
           <w:szCs w:val="24"/>
@@ -9804,6 +10266,7 @@
           <w:ilvl w:val="0"/>
           <w:numId w:val="12"/>
         </w:numPr>
+        <w:spacing w:line="360" w:lineRule="auto"/>
         <w:rPr>
           <w:sz w:val="28"/>
           <w:szCs w:val="24"/>
@@ -9839,6 +10302,7 @@
           <w:ilvl w:val="0"/>
           <w:numId w:val="12"/>
         </w:numPr>
+        <w:spacing w:line="360" w:lineRule="auto"/>
         <w:rPr>
           <w:sz w:val="28"/>
           <w:szCs w:val="24"/>
@@ -9874,6 +10338,7 @@
           <w:ilvl w:val="0"/>
           <w:numId w:val="12"/>
         </w:numPr>
+        <w:spacing w:line="360" w:lineRule="auto"/>
         <w:rPr>
           <w:sz w:val="28"/>
           <w:szCs w:val="24"/>
@@ -9897,6 +10362,7 @@
     </w:p>
     <w:p>
       <w:pPr>
+        <w:spacing w:line="360" w:lineRule="auto"/>
         <w:ind w:left="360"/>
         <w:rPr>
           <w:sz w:val="28"/>
@@ -9906,6 +10372,7 @@
     </w:p>
     <w:p>
       <w:pPr>
+        <w:spacing w:line="360" w:lineRule="auto"/>
         <w:jc w:val="center"/>
         <w:rPr>
           <w:b/>
@@ -9929,6 +10396,7 @@
           <w:ilvl w:val="0"/>
           <w:numId w:val="14"/>
         </w:numPr>
+        <w:spacing w:line="360" w:lineRule="auto"/>
         <w:rPr>
           <w:b/>
           <w:sz w:val="32"/>
@@ -9948,6 +10416,7 @@
     <w:p>
       <w:pPr>
         <w:pStyle w:val="a3"/>
+        <w:spacing w:line="360" w:lineRule="auto"/>
         <w:rPr>
           <w:sz w:val="28"/>
           <w:szCs w:val="28"/>
@@ -10142,7 +10611,16 @@
           <w:szCs w:val="28"/>
           <w:shd w:val="clear" w:color="auto" w:fill="FFFFFF"/>
         </w:rPr>
-        <w:t>за пренос на информация в </w:t>
+        <w:t xml:space="preserve">за пренос на информация </w:t>
+      </w:r>
+      <w:r>
+        <w:rPr>
+          <w:sz w:val="28"/>
+          <w:szCs w:val="28"/>
+          <w:shd w:val="clear" w:color="auto" w:fill="FFFFFF"/>
+        </w:rPr>
+        <w:lastRenderedPageBreak/>
+        <w:t>в </w:t>
       </w:r>
       <w:r>
         <w:rPr>
@@ -10195,6 +10673,7 @@
     <w:p>
       <w:pPr>
         <w:pStyle w:val="a3"/>
+        <w:spacing w:line="360" w:lineRule="auto"/>
         <w:rPr>
           <w:sz w:val="28"/>
           <w:szCs w:val="28"/>
@@ -10208,6 +10687,7 @@
           <w:ilvl w:val="0"/>
           <w:numId w:val="14"/>
         </w:numPr>
+        <w:spacing w:line="360" w:lineRule="auto"/>
         <w:rPr>
           <w:b/>
           <w:sz w:val="28"/>
@@ -10227,7 +10707,7 @@
       <w:pPr>
         <w:pStyle w:val="a7"/>
         <w:shd w:val="clear" w:color="auto" w:fill="FFFFFF"/>
-        <w:spacing w:before="120" w:beforeAutospacing="0" w:after="120" w:afterAutospacing="0"/>
+        <w:spacing w:before="120" w:beforeAutospacing="0" w:after="120" w:afterAutospacing="0" w:line="360" w:lineRule="auto"/>
         <w:ind w:left="456"/>
         <w:rPr>
           <w:sz w:val="28"/>
@@ -10256,7 +10736,7 @@
         </w:tabs>
         <w:autoSpaceDE/>
         <w:autoSpaceDN/>
-        <w:spacing w:before="100" w:beforeAutospacing="1" w:after="24"/>
+        <w:spacing w:before="100" w:beforeAutospacing="1" w:after="24" w:line="360" w:lineRule="auto"/>
         <w:ind w:left="840"/>
         <w:rPr>
           <w:sz w:val="28"/>
@@ -10294,7 +10774,7 @@
         </w:tabs>
         <w:autoSpaceDE/>
         <w:autoSpaceDN/>
-        <w:spacing w:before="100" w:beforeAutospacing="1" w:after="24"/>
+        <w:spacing w:before="100" w:beforeAutospacing="1" w:after="24" w:line="360" w:lineRule="auto"/>
         <w:ind w:left="840"/>
         <w:rPr>
           <w:sz w:val="28"/>
@@ -10332,7 +10812,7 @@
         </w:tabs>
         <w:autoSpaceDE/>
         <w:autoSpaceDN/>
-        <w:spacing w:before="100" w:beforeAutospacing="1" w:after="24"/>
+        <w:spacing w:before="100" w:beforeAutospacing="1" w:after="24" w:line="360" w:lineRule="auto"/>
         <w:ind w:left="840"/>
         <w:rPr>
           <w:sz w:val="28"/>
@@ -10370,7 +10850,7 @@
         </w:tabs>
         <w:autoSpaceDE/>
         <w:autoSpaceDN/>
-        <w:spacing w:before="100" w:beforeAutospacing="1" w:after="24"/>
+        <w:spacing w:before="100" w:beforeAutospacing="1" w:after="24" w:line="360" w:lineRule="auto"/>
         <w:ind w:left="840"/>
         <w:rPr>
           <w:sz w:val="28"/>
@@ -10408,7 +10888,7 @@
         </w:tabs>
         <w:autoSpaceDE/>
         <w:autoSpaceDN/>
-        <w:spacing w:before="100" w:beforeAutospacing="1" w:after="24"/>
+        <w:spacing w:before="100" w:beforeAutospacing="1" w:after="24" w:line="360" w:lineRule="auto"/>
         <w:ind w:left="840"/>
         <w:rPr>
           <w:sz w:val="28"/>
@@ -10446,7 +10926,7 @@
         </w:tabs>
         <w:autoSpaceDE/>
         <w:autoSpaceDN/>
-        <w:spacing w:before="100" w:beforeAutospacing="1" w:after="24"/>
+        <w:spacing w:before="100" w:beforeAutospacing="1" w:after="24" w:line="360" w:lineRule="auto"/>
         <w:ind w:left="840"/>
         <w:rPr>
           <w:sz w:val="28"/>
@@ -10460,7 +10940,6 @@
           <w:sz w:val="28"/>
           <w:szCs w:val="28"/>
         </w:rPr>
-        <w:lastRenderedPageBreak/>
         <w:t>TRACE</w:t>
       </w:r>
       <w:r>
@@ -10485,7 +10964,7 @@
         </w:tabs>
         <w:autoSpaceDE/>
         <w:autoSpaceDN/>
-        <w:spacing w:before="100" w:beforeAutospacing="1" w:after="24"/>
+        <w:spacing w:before="100" w:beforeAutospacing="1" w:after="24" w:line="360" w:lineRule="auto"/>
         <w:ind w:left="840"/>
         <w:rPr>
           <w:sz w:val="28"/>
@@ -10541,7 +11020,7 @@
         </w:tabs>
         <w:autoSpaceDE/>
         <w:autoSpaceDN/>
-        <w:spacing w:before="100" w:beforeAutospacing="1" w:after="24"/>
+        <w:spacing w:before="100" w:beforeAutospacing="1" w:after="24" w:line="360" w:lineRule="auto"/>
         <w:ind w:left="840"/>
         <w:rPr>
           <w:sz w:val="28"/>
@@ -10571,18 +11050,19 @@
         <w:shd w:val="clear" w:color="auto" w:fill="FFFFFF"/>
         <w:autoSpaceDE/>
         <w:autoSpaceDN/>
-        <w:spacing w:before="100" w:beforeAutospacing="1" w:after="24"/>
-        <w:rPr>
-          <w:sz w:val="28"/>
-          <w:szCs w:val="28"/>
-          <w:lang w:val="en-US"/>
-        </w:rPr>
-      </w:pPr>
-      <w:r>
-        <w:rPr>
-          <w:sz w:val="28"/>
-          <w:szCs w:val="28"/>
-        </w:rPr>
+        <w:spacing w:before="100" w:beforeAutospacing="1" w:after="24" w:line="360" w:lineRule="auto"/>
+        <w:rPr>
+          <w:sz w:val="28"/>
+          <w:szCs w:val="28"/>
+          <w:lang w:val="en-US"/>
+        </w:rPr>
+      </w:pPr>
+      <w:r>
+        <w:rPr>
+          <w:sz w:val="28"/>
+          <w:szCs w:val="28"/>
+        </w:rPr>
+        <w:lastRenderedPageBreak/>
         <w:t xml:space="preserve">Тези методи се пишат в </w:t>
       </w:r>
       <w:r>
@@ -10615,7 +11095,7 @@
         <w:shd w:val="clear" w:color="auto" w:fill="FFFFFF"/>
         <w:autoSpaceDE/>
         <w:autoSpaceDN/>
-        <w:spacing w:before="100" w:beforeAutospacing="1" w:after="24"/>
+        <w:spacing w:before="100" w:beforeAutospacing="1" w:after="24" w:line="360" w:lineRule="auto"/>
         <w:jc w:val="center"/>
         <w:rPr>
           <w:b/>
@@ -10638,7 +11118,7 @@
         <w:shd w:val="clear" w:color="auto" w:fill="FFFFFF"/>
         <w:autoSpaceDE/>
         <w:autoSpaceDN/>
-        <w:spacing w:before="100" w:beforeAutospacing="1" w:after="24"/>
+        <w:spacing w:before="100" w:beforeAutospacing="1" w:after="24" w:line="360" w:lineRule="auto"/>
         <w:rPr>
           <w:sz w:val="28"/>
           <w:szCs w:val="28"/>
@@ -10656,7 +11136,7 @@
       <w:pPr>
         <w:pStyle w:val="a7"/>
         <w:shd w:val="clear" w:color="auto" w:fill="FFFFFF"/>
-        <w:spacing w:before="0" w:beforeAutospacing="0" w:after="0" w:afterAutospacing="0"/>
+        <w:spacing w:before="0" w:beforeAutospacing="0" w:after="0" w:afterAutospacing="0" w:line="360" w:lineRule="auto"/>
         <w:rPr>
           <w:sz w:val="28"/>
           <w:szCs w:val="28"/>
@@ -10740,23 +11220,7 @@
           <w:sz w:val="28"/>
           <w:szCs w:val="28"/>
         </w:rPr>
-        <w:t> </w:t>
-      </w:r>
-      <w:proofErr w:type="spellStart"/>
-      <w:r>
-        <w:rPr>
-          <w:sz w:val="28"/>
-          <w:szCs w:val="28"/>
-        </w:rPr>
-        <w:t>по</w:t>
-      </w:r>
-      <w:proofErr w:type="spellEnd"/>
-      <w:r>
-        <w:rPr>
-          <w:sz w:val="28"/>
-          <w:szCs w:val="28"/>
-        </w:rPr>
-        <w:t xml:space="preserve"> </w:t>
+        <w:t xml:space="preserve"> по </w:t>
       </w:r>
       <w:proofErr w:type="spellStart"/>
       <w:r>
@@ -10826,7 +11290,7 @@
       <w:pPr>
         <w:pStyle w:val="a7"/>
         <w:shd w:val="clear" w:color="auto" w:fill="FFFFFF"/>
-        <w:spacing w:before="0" w:beforeAutospacing="0" w:after="0" w:afterAutospacing="0"/>
+        <w:spacing w:before="0" w:beforeAutospacing="0" w:after="0" w:afterAutospacing="0" w:line="360" w:lineRule="auto"/>
         <w:rPr>
           <w:sz w:val="28"/>
           <w:szCs w:val="28"/>
@@ -11143,25 +11607,7 @@
           <w:szCs w:val="28"/>
           <w:bdr w:val="none" w:sz="0" w:space="0" w:color="auto" w:frame="1"/>
         </w:rPr>
-        <w:t xml:space="preserve"> </w:t>
-      </w:r>
-      <w:proofErr w:type="spellStart"/>
-      <w:r>
-        <w:rPr>
-          <w:sz w:val="28"/>
-          <w:szCs w:val="28"/>
-          <w:bdr w:val="none" w:sz="0" w:space="0" w:color="auto" w:frame="1"/>
-        </w:rPr>
-        <w:t>по</w:t>
-      </w:r>
-      <w:proofErr w:type="spellEnd"/>
-      <w:r>
-        <w:rPr>
-          <w:sz w:val="28"/>
-          <w:szCs w:val="28"/>
-          <w:bdr w:val="none" w:sz="0" w:space="0" w:color="auto" w:frame="1"/>
-        </w:rPr>
-        <w:t xml:space="preserve"> тази </w:t>
+        <w:t xml:space="preserve"> по тази </w:t>
       </w:r>
       <w:proofErr w:type="spellStart"/>
       <w:r>
@@ -11439,7 +11885,7 @@
         <w:shd w:val="clear" w:color="auto" w:fill="FFFFFF"/>
         <w:autoSpaceDE/>
         <w:autoSpaceDN/>
-        <w:spacing w:before="100" w:beforeAutospacing="1" w:after="24"/>
+        <w:spacing w:before="100" w:beforeAutospacing="1" w:after="24" w:line="360" w:lineRule="auto"/>
         <w:jc w:val="center"/>
         <w:rPr>
           <w:b/>
@@ -11462,7 +11908,7 @@
         <w:shd w:val="clear" w:color="auto" w:fill="FFFFFF"/>
         <w:autoSpaceDE/>
         <w:autoSpaceDN/>
-        <w:spacing w:before="100" w:beforeAutospacing="1" w:after="24"/>
+        <w:spacing w:before="100" w:beforeAutospacing="1" w:after="24" w:line="360" w:lineRule="auto"/>
         <w:rPr>
           <w:sz w:val="28"/>
           <w:szCs w:val="28"/>
@@ -11573,7 +12019,7 @@
         <w:shd w:val="clear" w:color="auto" w:fill="FFFFFF"/>
         <w:autoSpaceDE/>
         <w:autoSpaceDN/>
-        <w:spacing w:before="100" w:beforeAutospacing="1" w:after="24"/>
+        <w:spacing w:before="100" w:beforeAutospacing="1" w:after="24" w:line="360" w:lineRule="auto"/>
         <w:rPr>
           <w:sz w:val="28"/>
           <w:szCs w:val="28"/>
@@ -11665,7 +12111,7 @@
         <w:shd w:val="clear" w:color="auto" w:fill="FFFFFF"/>
         <w:autoSpaceDE/>
         <w:autoSpaceDN/>
-        <w:spacing w:before="100" w:beforeAutospacing="1" w:after="24"/>
+        <w:spacing w:before="100" w:beforeAutospacing="1" w:after="24" w:line="360" w:lineRule="auto"/>
         <w:rPr>
           <w:sz w:val="28"/>
           <w:szCs w:val="28"/>
@@ -11714,7 +12160,7 @@
         <w:shd w:val="clear" w:color="auto" w:fill="FFFFFF"/>
         <w:autoSpaceDE/>
         <w:autoSpaceDN/>
-        <w:spacing w:before="100" w:beforeAutospacing="1" w:after="24"/>
+        <w:spacing w:before="100" w:beforeAutospacing="1" w:after="24" w:line="360" w:lineRule="auto"/>
         <w:rPr>
           <w:sz w:val="28"/>
           <w:szCs w:val="28"/>
@@ -11764,7 +12210,7 @@
         <w:shd w:val="clear" w:color="auto" w:fill="FFFFFF"/>
         <w:autoSpaceDE/>
         <w:autoSpaceDN/>
-        <w:spacing w:before="100" w:beforeAutospacing="1" w:after="24"/>
+        <w:spacing w:before="100" w:beforeAutospacing="1" w:after="24" w:line="360" w:lineRule="auto"/>
         <w:rPr>
           <w:sz w:val="28"/>
           <w:szCs w:val="28"/>
@@ -11802,17 +12248,18 @@
         <w:shd w:val="clear" w:color="auto" w:fill="FFFFFF"/>
         <w:autoSpaceDE/>
         <w:autoSpaceDN/>
-        <w:spacing w:before="100" w:beforeAutospacing="1" w:after="24"/>
-        <w:rPr>
-          <w:sz w:val="28"/>
-          <w:szCs w:val="28"/>
-        </w:rPr>
-      </w:pPr>
-      <w:r>
-        <w:rPr>
-          <w:sz w:val="28"/>
-          <w:szCs w:val="28"/>
-        </w:rPr>
+        <w:spacing w:before="100" w:beforeAutospacing="1" w:after="24" w:line="360" w:lineRule="auto"/>
+        <w:rPr>
+          <w:sz w:val="28"/>
+          <w:szCs w:val="28"/>
+        </w:rPr>
+      </w:pPr>
+      <w:r>
+        <w:rPr>
+          <w:sz w:val="28"/>
+          <w:szCs w:val="28"/>
+        </w:rPr>
+        <w:lastRenderedPageBreak/>
         <w:t xml:space="preserve">След това е нужно да се </w:t>
       </w:r>
       <w:proofErr w:type="spellStart"/>
@@ -11838,19 +12285,18 @@
         <w:shd w:val="clear" w:color="auto" w:fill="FFFFFF"/>
         <w:autoSpaceDE/>
         <w:autoSpaceDN/>
-        <w:spacing w:before="100" w:beforeAutospacing="1" w:after="24"/>
-        <w:rPr>
-          <w:sz w:val="28"/>
-          <w:szCs w:val="28"/>
-        </w:rPr>
-      </w:pPr>
-      <w:r>
-        <w:rPr>
-          <w:sz w:val="28"/>
-          <w:szCs w:val="28"/>
-          <w:lang w:val="en-US"/>
-        </w:rPr>
-        <w:lastRenderedPageBreak/>
+        <w:spacing w:before="100" w:beforeAutospacing="1" w:after="24" w:line="360" w:lineRule="auto"/>
+        <w:rPr>
+          <w:sz w:val="28"/>
+          <w:szCs w:val="28"/>
+        </w:rPr>
+      </w:pPr>
+      <w:r>
+        <w:rPr>
+          <w:sz w:val="28"/>
+          <w:szCs w:val="28"/>
+          <w:lang w:val="en-US"/>
+        </w:rPr>
         <w:t xml:space="preserve">Update-database. </w:t>
       </w:r>
       <w:r>
@@ -11883,7 +12329,7 @@
         <w:shd w:val="clear" w:color="auto" w:fill="FFFFFF"/>
         <w:autoSpaceDE/>
         <w:autoSpaceDN/>
-        <w:spacing w:before="100" w:beforeAutospacing="1" w:after="24"/>
+        <w:spacing w:before="100" w:beforeAutospacing="1" w:after="24" w:line="360" w:lineRule="auto"/>
         <w:jc w:val="center"/>
         <w:rPr>
           <w:b/>
@@ -11919,7 +12365,7 @@
         <w:shd w:val="clear" w:color="auto" w:fill="FFFFFF"/>
         <w:autoSpaceDE/>
         <w:autoSpaceDN/>
-        <w:spacing w:before="100" w:beforeAutospacing="1" w:after="24"/>
+        <w:spacing w:before="100" w:beforeAutospacing="1" w:after="24" w:line="360" w:lineRule="auto"/>
         <w:rPr>
           <w:sz w:val="28"/>
           <w:szCs w:val="28"/>
@@ -11944,7 +12390,7 @@
         <w:shd w:val="clear" w:color="auto" w:fill="FFFFFF"/>
         <w:autoSpaceDE/>
         <w:autoSpaceDN/>
-        <w:spacing w:before="100" w:beforeAutospacing="1" w:after="24"/>
+        <w:spacing w:before="100" w:beforeAutospacing="1" w:after="24" w:line="360" w:lineRule="auto"/>
         <w:rPr>
           <w:sz w:val="28"/>
           <w:szCs w:val="28"/>
@@ -11978,7 +12424,7 @@
         <w:shd w:val="clear" w:color="auto" w:fill="FFFFFF"/>
         <w:autoSpaceDE/>
         <w:autoSpaceDN/>
-        <w:spacing w:before="100" w:beforeAutospacing="1" w:after="24"/>
+        <w:spacing w:before="100" w:beforeAutospacing="1" w:after="24" w:line="360" w:lineRule="auto"/>
         <w:rPr>
           <w:sz w:val="28"/>
           <w:szCs w:val="28"/>
@@ -12003,7 +12449,7 @@
         <w:shd w:val="clear" w:color="auto" w:fill="FFFFFF"/>
         <w:autoSpaceDE/>
         <w:autoSpaceDN/>
-        <w:spacing w:before="100" w:beforeAutospacing="1" w:after="24"/>
+        <w:spacing w:before="100" w:beforeAutospacing="1" w:after="24" w:line="360" w:lineRule="auto"/>
         <w:rPr>
           <w:sz w:val="28"/>
           <w:szCs w:val="28"/>
@@ -12044,7 +12490,7 @@
         <w:shd w:val="clear" w:color="auto" w:fill="FFFFFF"/>
         <w:autoSpaceDE/>
         <w:autoSpaceDN/>
-        <w:spacing w:before="100" w:beforeAutospacing="1" w:after="24"/>
+        <w:spacing w:before="100" w:beforeAutospacing="1" w:after="24" w:line="360" w:lineRule="auto"/>
         <w:rPr>
           <w:sz w:val="28"/>
           <w:szCs w:val="28"/>
@@ -12077,7 +12523,7 @@
         <w:shd w:val="clear" w:color="auto" w:fill="FFFFFF"/>
         <w:autoSpaceDE/>
         <w:autoSpaceDN/>
-        <w:spacing w:before="100" w:beforeAutospacing="1" w:after="24"/>
+        <w:spacing w:before="100" w:beforeAutospacing="1" w:after="24" w:line="360" w:lineRule="auto"/>
         <w:rPr>
           <w:sz w:val="28"/>
           <w:szCs w:val="28"/>
@@ -12110,7 +12556,7 @@
         <w:shd w:val="clear" w:color="auto" w:fill="FFFFFF"/>
         <w:autoSpaceDE/>
         <w:autoSpaceDN/>
-        <w:spacing w:before="100" w:beforeAutospacing="1" w:after="24"/>
+        <w:spacing w:before="100" w:beforeAutospacing="1" w:after="24" w:line="360" w:lineRule="auto"/>
         <w:rPr>
           <w:sz w:val="28"/>
           <w:szCs w:val="28"/>
@@ -12136,7 +12582,7 @@
         <w:shd w:val="clear" w:color="auto" w:fill="FFFFFF"/>
         <w:autoSpaceDE/>
         <w:autoSpaceDN/>
-        <w:spacing w:before="100" w:beforeAutospacing="1" w:after="24"/>
+        <w:spacing w:before="100" w:beforeAutospacing="1" w:after="24" w:line="360" w:lineRule="auto"/>
         <w:rPr>
           <w:sz w:val="28"/>
           <w:szCs w:val="28"/>
@@ -12161,7 +12607,7 @@
         <w:shd w:val="clear" w:color="auto" w:fill="FFFFFF"/>
         <w:autoSpaceDE/>
         <w:autoSpaceDN/>
-        <w:spacing w:before="100" w:beforeAutospacing="1" w:after="24"/>
+        <w:spacing w:before="100" w:beforeAutospacing="1" w:after="24" w:line="360" w:lineRule="auto"/>
         <w:rPr>
           <w:sz w:val="28"/>
           <w:szCs w:val="28"/>
@@ -12187,7 +12633,7 @@
         <w:shd w:val="clear" w:color="auto" w:fill="FFFFFF"/>
         <w:autoSpaceDE/>
         <w:autoSpaceDN/>
-        <w:spacing w:before="100" w:beforeAutospacing="1" w:after="24"/>
+        <w:spacing w:before="100" w:beforeAutospacing="1" w:after="24" w:line="360" w:lineRule="auto"/>
         <w:rPr>
           <w:sz w:val="28"/>
           <w:szCs w:val="28"/>
@@ -12235,7 +12681,7 @@
         <w:shd w:val="clear" w:color="auto" w:fill="FFFFFF"/>
         <w:autoSpaceDE/>
         <w:autoSpaceDN/>
-        <w:spacing w:before="100" w:beforeAutospacing="1" w:after="24"/>
+        <w:spacing w:before="100" w:beforeAutospacing="1" w:after="24" w:line="360" w:lineRule="auto"/>
         <w:rPr>
           <w:sz w:val="28"/>
           <w:szCs w:val="28"/>
@@ -12290,7 +12736,7 @@
         <w:shd w:val="clear" w:color="auto" w:fill="FFFFFF"/>
         <w:autoSpaceDE/>
         <w:autoSpaceDN/>
-        <w:spacing w:before="100" w:beforeAutospacing="1" w:after="24"/>
+        <w:spacing w:before="100" w:beforeAutospacing="1" w:after="24" w:line="360" w:lineRule="auto"/>
         <w:rPr>
           <w:sz w:val="28"/>
           <w:szCs w:val="28"/>
@@ -12323,7 +12769,7 @@
         <w:shd w:val="clear" w:color="auto" w:fill="FFFFFF"/>
         <w:autoSpaceDE/>
         <w:autoSpaceDN/>
-        <w:spacing w:before="100" w:beforeAutospacing="1" w:after="24"/>
+        <w:spacing w:before="100" w:beforeAutospacing="1" w:after="24" w:line="360" w:lineRule="auto"/>
         <w:rPr>
           <w:sz w:val="28"/>
           <w:szCs w:val="28"/>
@@ -12378,7 +12824,7 @@
         <w:shd w:val="clear" w:color="auto" w:fill="FFFFFF"/>
         <w:autoSpaceDE/>
         <w:autoSpaceDN/>
-        <w:spacing w:before="100" w:beforeAutospacing="1" w:after="24"/>
+        <w:spacing w:before="100" w:beforeAutospacing="1" w:after="24" w:line="360" w:lineRule="auto"/>
         <w:rPr>
           <w:sz w:val="28"/>
           <w:szCs w:val="28"/>
@@ -12411,18 +12857,19 @@
         <w:shd w:val="clear" w:color="auto" w:fill="FFFFFF"/>
         <w:autoSpaceDE/>
         <w:autoSpaceDN/>
-        <w:spacing w:before="100" w:beforeAutospacing="1" w:after="24"/>
-        <w:rPr>
-          <w:sz w:val="28"/>
-          <w:szCs w:val="28"/>
-        </w:rPr>
-      </w:pPr>
-      <w:r>
-        <w:rPr>
-          <w:sz w:val="28"/>
-          <w:szCs w:val="28"/>
-          <w:lang w:val="en-US"/>
-        </w:rPr>
+        <w:spacing w:before="100" w:beforeAutospacing="1" w:after="24" w:line="360" w:lineRule="auto"/>
+        <w:rPr>
+          <w:sz w:val="28"/>
+          <w:szCs w:val="28"/>
+        </w:rPr>
+      </w:pPr>
+      <w:r>
+        <w:rPr>
+          <w:sz w:val="28"/>
+          <w:szCs w:val="28"/>
+          <w:lang w:val="en-US"/>
+        </w:rPr>
+        <w:lastRenderedPageBreak/>
         <w:t>CategoryController</w:t>
       </w:r>
       <w:r>
@@ -12463,7 +12910,7 @@
         <w:shd w:val="clear" w:color="auto" w:fill="FFFFFF"/>
         <w:autoSpaceDE/>
         <w:autoSpaceDN/>
-        <w:spacing w:before="100" w:beforeAutospacing="1" w:after="24"/>
+        <w:spacing w:before="100" w:beforeAutospacing="1" w:after="24" w:line="360" w:lineRule="auto"/>
         <w:ind w:left="2340"/>
         <w:rPr>
           <w:sz w:val="28"/>
@@ -12482,7 +12929,7 @@
         <w:shd w:val="clear" w:color="auto" w:fill="FFFFFF"/>
         <w:autoSpaceDE/>
         <w:autoSpaceDN/>
-        <w:spacing w:before="100" w:beforeAutospacing="1" w:after="24"/>
+        <w:spacing w:before="100" w:beforeAutospacing="1" w:after="24" w:line="360" w:lineRule="auto"/>
         <w:rPr>
           <w:sz w:val="28"/>
           <w:szCs w:val="28"/>
@@ -12508,7 +12955,7 @@
         <w:shd w:val="clear" w:color="auto" w:fill="FFFFFF"/>
         <w:autoSpaceDE/>
         <w:autoSpaceDN/>
-        <w:spacing w:before="100" w:beforeAutospacing="1" w:after="24"/>
+        <w:spacing w:before="100" w:beforeAutospacing="1" w:after="24" w:line="360" w:lineRule="auto"/>
         <w:rPr>
           <w:sz w:val="28"/>
           <w:szCs w:val="28"/>
@@ -12541,7 +12988,7 @@
         <w:shd w:val="clear" w:color="auto" w:fill="FFFFFF"/>
         <w:autoSpaceDE/>
         <w:autoSpaceDN/>
-        <w:spacing w:before="100" w:beforeAutospacing="1" w:after="24"/>
+        <w:spacing w:before="100" w:beforeAutospacing="1" w:after="24" w:line="360" w:lineRule="auto"/>
         <w:rPr>
           <w:sz w:val="28"/>
           <w:szCs w:val="28"/>
@@ -12567,7 +13014,7 @@
         <w:shd w:val="clear" w:color="auto" w:fill="FFFFFF"/>
         <w:autoSpaceDE/>
         <w:autoSpaceDN/>
-        <w:spacing w:before="100" w:beforeAutospacing="1" w:after="24"/>
+        <w:spacing w:before="100" w:beforeAutospacing="1" w:after="24" w:line="360" w:lineRule="auto"/>
         <w:rPr>
           <w:sz w:val="28"/>
           <w:szCs w:val="28"/>
@@ -12654,7 +13101,7 @@
         <w:shd w:val="clear" w:color="auto" w:fill="FFFFFF"/>
         <w:autoSpaceDE/>
         <w:autoSpaceDN/>
-        <w:spacing w:before="100" w:beforeAutospacing="1" w:after="24"/>
+        <w:spacing w:before="100" w:beforeAutospacing="1" w:after="24" w:line="360" w:lineRule="auto"/>
         <w:rPr>
           <w:sz w:val="28"/>
           <w:szCs w:val="28"/>
@@ -12679,7 +13126,7 @@
         <w:shd w:val="clear" w:color="auto" w:fill="FFFFFF"/>
         <w:autoSpaceDE/>
         <w:autoSpaceDN/>
-        <w:spacing w:before="100" w:beforeAutospacing="1" w:after="24"/>
+        <w:spacing w:before="100" w:beforeAutospacing="1" w:after="24" w:line="360" w:lineRule="auto"/>
         <w:rPr>
           <w:sz w:val="28"/>
           <w:szCs w:val="28"/>
@@ -12705,7 +13152,7 @@
         <w:shd w:val="clear" w:color="auto" w:fill="FFFFFF"/>
         <w:autoSpaceDE/>
         <w:autoSpaceDN/>
-        <w:spacing w:before="100" w:beforeAutospacing="1" w:after="24"/>
+        <w:spacing w:before="100" w:beforeAutospacing="1" w:after="24" w:line="360" w:lineRule="auto"/>
         <w:rPr>
           <w:sz w:val="28"/>
           <w:szCs w:val="28"/>
@@ -12731,7 +13178,7 @@
         <w:shd w:val="clear" w:color="auto" w:fill="FFFFFF"/>
         <w:autoSpaceDE/>
         <w:autoSpaceDN/>
-        <w:spacing w:before="100" w:beforeAutospacing="1" w:after="24"/>
+        <w:spacing w:before="100" w:beforeAutospacing="1" w:after="24" w:line="360" w:lineRule="auto"/>
         <w:rPr>
           <w:sz w:val="28"/>
           <w:szCs w:val="28"/>
@@ -12756,7 +13203,7 @@
         <w:shd w:val="clear" w:color="auto" w:fill="FFFFFF"/>
         <w:autoSpaceDE/>
         <w:autoSpaceDN/>
-        <w:spacing w:before="100" w:beforeAutospacing="1" w:after="24"/>
+        <w:spacing w:before="100" w:beforeAutospacing="1" w:after="24" w:line="360" w:lineRule="auto"/>
         <w:rPr>
           <w:sz w:val="28"/>
           <w:szCs w:val="28"/>
@@ -12789,7 +13236,7 @@
         <w:shd w:val="clear" w:color="auto" w:fill="FFFFFF"/>
         <w:autoSpaceDE/>
         <w:autoSpaceDN/>
-        <w:spacing w:before="100" w:beforeAutospacing="1" w:after="24"/>
+        <w:spacing w:before="100" w:beforeAutospacing="1" w:after="24" w:line="360" w:lineRule="auto"/>
         <w:rPr>
           <w:sz w:val="28"/>
           <w:szCs w:val="28"/>
@@ -12817,7 +13264,7 @@
         <w:shd w:val="clear" w:color="auto" w:fill="FFFFFF"/>
         <w:autoSpaceDE/>
         <w:autoSpaceDN/>
-        <w:spacing w:before="100" w:beforeAutospacing="1" w:after="24"/>
+        <w:spacing w:before="100" w:beforeAutospacing="1" w:after="24" w:line="360" w:lineRule="auto"/>
         <w:rPr>
           <w:sz w:val="28"/>
           <w:szCs w:val="28"/>
@@ -12869,7 +13316,7 @@
         <w:shd w:val="clear" w:color="auto" w:fill="FFFFFF"/>
         <w:autoSpaceDE/>
         <w:autoSpaceDN/>
-        <w:spacing w:before="100" w:beforeAutospacing="1" w:after="24"/>
+        <w:spacing w:before="100" w:beforeAutospacing="1" w:after="24" w:line="360" w:lineRule="auto"/>
         <w:rPr>
           <w:sz w:val="28"/>
           <w:szCs w:val="28"/>
@@ -12894,7 +13341,7 @@
         <w:shd w:val="clear" w:color="auto" w:fill="FFFFFF"/>
         <w:autoSpaceDE/>
         <w:autoSpaceDN/>
-        <w:spacing w:before="100" w:beforeAutospacing="1" w:after="24"/>
+        <w:spacing w:before="100" w:beforeAutospacing="1" w:after="24" w:line="360" w:lineRule="auto"/>
         <w:rPr>
           <w:sz w:val="28"/>
           <w:szCs w:val="28"/>
@@ -12920,18 +13367,17 @@
         <w:shd w:val="clear" w:color="auto" w:fill="FFFFFF"/>
         <w:autoSpaceDE/>
         <w:autoSpaceDN/>
-        <w:spacing w:before="100" w:beforeAutospacing="1" w:after="24"/>
-        <w:rPr>
-          <w:sz w:val="28"/>
-          <w:szCs w:val="28"/>
-        </w:rPr>
-      </w:pPr>
-      <w:r>
-        <w:rPr>
-          <w:sz w:val="28"/>
-          <w:szCs w:val="28"/>
-        </w:rPr>
-        <w:lastRenderedPageBreak/>
+        <w:spacing w:before="100" w:beforeAutospacing="1" w:after="24" w:line="360" w:lineRule="auto"/>
+        <w:rPr>
+          <w:sz w:val="28"/>
+          <w:szCs w:val="28"/>
+        </w:rPr>
+      </w:pPr>
+      <w:r>
+        <w:rPr>
+          <w:sz w:val="28"/>
+          <w:szCs w:val="28"/>
+        </w:rPr>
         <w:t xml:space="preserve">Общите части на сайта – </w:t>
       </w:r>
       <w:proofErr w:type="spellStart"/>
@@ -12962,7 +13408,7 @@
         <w:shd w:val="clear" w:color="auto" w:fill="FFFFFF"/>
         <w:autoSpaceDE/>
         <w:autoSpaceDN/>
-        <w:spacing w:before="100" w:beforeAutospacing="1" w:after="24"/>
+        <w:spacing w:before="100" w:beforeAutospacing="1" w:after="24" w:line="360" w:lineRule="auto"/>
         <w:rPr>
           <w:sz w:val="28"/>
           <w:szCs w:val="28"/>
@@ -12998,7 +13444,7 @@
         <w:shd w:val="clear" w:color="auto" w:fill="FFFFFF"/>
         <w:autoSpaceDE/>
         <w:autoSpaceDN/>
-        <w:spacing w:before="100" w:beforeAutospacing="1" w:after="24"/>
+        <w:spacing w:before="100" w:beforeAutospacing="1" w:after="24" w:line="360" w:lineRule="auto"/>
         <w:rPr>
           <w:sz w:val="28"/>
           <w:szCs w:val="28"/>
@@ -13045,7 +13491,7 @@
         <w:shd w:val="clear" w:color="auto" w:fill="FFFFFF"/>
         <w:autoSpaceDE/>
         <w:autoSpaceDN/>
-        <w:spacing w:before="100" w:beforeAutospacing="1" w:after="24"/>
+        <w:spacing w:before="100" w:beforeAutospacing="1" w:after="24" w:line="360" w:lineRule="auto"/>
         <w:rPr>
           <w:sz w:val="28"/>
           <w:szCs w:val="28"/>
@@ -13079,7 +13525,7 @@
         <w:shd w:val="clear" w:color="auto" w:fill="FFFFFF"/>
         <w:autoSpaceDE/>
         <w:autoSpaceDN/>
-        <w:spacing w:before="100" w:beforeAutospacing="1" w:after="24"/>
+        <w:spacing w:before="100" w:beforeAutospacing="1" w:after="24" w:line="360" w:lineRule="auto"/>
         <w:rPr>
           <w:sz w:val="28"/>
           <w:szCs w:val="28"/>
@@ -13113,7 +13559,7 @@
         <w:shd w:val="clear" w:color="auto" w:fill="FFFFFF"/>
         <w:autoSpaceDE/>
         <w:autoSpaceDN/>
-        <w:spacing w:before="100" w:beforeAutospacing="1" w:after="24"/>
+        <w:spacing w:before="100" w:beforeAutospacing="1" w:after="24" w:line="360" w:lineRule="auto"/>
         <w:rPr>
           <w:sz w:val="28"/>
           <w:szCs w:val="28"/>
@@ -13190,7 +13636,7 @@
         <w:shd w:val="clear" w:color="auto" w:fill="FFFFFF"/>
         <w:autoSpaceDE/>
         <w:autoSpaceDN/>
-        <w:spacing w:before="100" w:beforeAutospacing="1" w:after="24"/>
+        <w:spacing w:before="100" w:beforeAutospacing="1" w:after="24" w:line="360" w:lineRule="auto"/>
         <w:jc w:val="center"/>
         <w:rPr>
           <w:b/>
@@ -13215,18 +13661,19 @@
         <w:shd w:val="clear" w:color="auto" w:fill="FFFFFF"/>
         <w:autoSpaceDE/>
         <w:autoSpaceDN/>
-        <w:spacing w:before="100" w:beforeAutospacing="1" w:after="24"/>
-        <w:rPr>
-          <w:sz w:val="28"/>
-          <w:szCs w:val="28"/>
-          <w:lang w:val="en-US"/>
-        </w:rPr>
-      </w:pPr>
-      <w:r>
-        <w:rPr>
-          <w:sz w:val="28"/>
-          <w:szCs w:val="28"/>
-        </w:rPr>
+        <w:spacing w:before="100" w:beforeAutospacing="1" w:after="24" w:line="360" w:lineRule="auto"/>
+        <w:rPr>
+          <w:sz w:val="28"/>
+          <w:szCs w:val="28"/>
+          <w:lang w:val="en-US"/>
+        </w:rPr>
+      </w:pPr>
+      <w:r>
+        <w:rPr>
+          <w:sz w:val="28"/>
+          <w:szCs w:val="28"/>
+        </w:rPr>
+        <w:lastRenderedPageBreak/>
         <w:t xml:space="preserve">Позволява комбинация между </w:t>
       </w:r>
       <w:r>
@@ -13379,7 +13826,7 @@
       <w:pPr>
         <w:pStyle w:val="a7"/>
         <w:shd w:val="clear" w:color="auto" w:fill="FFFFFF"/>
-        <w:spacing w:before="120" w:beforeAutospacing="0" w:after="120" w:afterAutospacing="0"/>
+        <w:spacing w:before="120" w:beforeAutospacing="0" w:after="120" w:afterAutospacing="0" w:line="360" w:lineRule="auto"/>
         <w:rPr>
           <w:sz w:val="28"/>
           <w:szCs w:val="28"/>
@@ -13687,15 +14134,15 @@
           <w:sz w:val="28"/>
           <w:szCs w:val="28"/>
         </w:rPr>
-        <w:t xml:space="preserve"> и позволява </w:t>
-      </w:r>
-      <w:proofErr w:type="spellStart"/>
-      <w:r>
-        <w:rPr>
-          <w:sz w:val="28"/>
-          <w:szCs w:val="28"/>
-        </w:rPr>
-        <w:t>по-плавен</w:t>
+        <w:t xml:space="preserve"> и позволява по-</w:t>
+      </w:r>
+      <w:proofErr w:type="spellStart"/>
+      <w:r>
+        <w:rPr>
+          <w:sz w:val="28"/>
+          <w:szCs w:val="28"/>
+        </w:rPr>
+        <w:t>плавен</w:t>
       </w:r>
       <w:proofErr w:type="spellEnd"/>
       <w:r>
@@ -13876,7 +14323,7 @@
         <w:shd w:val="clear" w:color="auto" w:fill="FFFFFF"/>
         <w:autoSpaceDE/>
         <w:autoSpaceDN/>
-        <w:spacing w:before="100" w:beforeAutospacing="1" w:after="24"/>
+        <w:spacing w:before="100" w:beforeAutospacing="1" w:after="24" w:line="360" w:lineRule="auto"/>
         <w:ind w:left="384"/>
         <w:rPr>
           <w:sz w:val="28"/>
@@ -13901,7 +14348,7 @@
         <w:shd w:val="clear" w:color="auto" w:fill="FFFFFF"/>
         <w:autoSpaceDE/>
         <w:autoSpaceDN/>
-        <w:spacing w:before="100" w:beforeAutospacing="1" w:after="24"/>
+        <w:spacing w:before="100" w:beforeAutospacing="1" w:after="24" w:line="360" w:lineRule="auto"/>
         <w:ind w:left="384"/>
         <w:rPr>
           <w:sz w:val="28"/>
@@ -13922,7 +14369,7 @@
         <w:shd w:val="clear" w:color="auto" w:fill="FFFFFF"/>
         <w:autoSpaceDE/>
         <w:autoSpaceDN/>
-        <w:spacing w:before="100" w:beforeAutospacing="1" w:after="24"/>
+        <w:spacing w:before="100" w:beforeAutospacing="1" w:after="24" w:line="360" w:lineRule="auto"/>
         <w:jc w:val="center"/>
         <w:rPr>
           <w:b/>
@@ -13945,7 +14392,7 @@
         <w:shd w:val="clear" w:color="auto" w:fill="FFFFFF"/>
         <w:autoSpaceDE/>
         <w:autoSpaceDN/>
-        <w:spacing w:before="100" w:beforeAutospacing="1" w:after="24"/>
+        <w:spacing w:before="100" w:beforeAutospacing="1" w:after="24" w:line="360" w:lineRule="auto"/>
         <w:rPr>
           <w:sz w:val="28"/>
           <w:szCs w:val="28"/>
@@ -13970,7 +14417,7 @@
         <w:shd w:val="clear" w:color="auto" w:fill="FFFFFF"/>
         <w:autoSpaceDE/>
         <w:autoSpaceDN/>
-        <w:spacing w:before="100" w:beforeAutospacing="1" w:after="24"/>
+        <w:spacing w:before="100" w:beforeAutospacing="1" w:after="24" w:line="360" w:lineRule="auto"/>
         <w:rPr>
           <w:i/>
           <w:sz w:val="28"/>
@@ -13994,7 +14441,7 @@
         <w:shd w:val="clear" w:color="auto" w:fill="FFFFFF"/>
         <w:autoSpaceDE/>
         <w:autoSpaceDN/>
-        <w:spacing w:before="100" w:beforeAutospacing="1" w:after="24"/>
+        <w:spacing w:before="100" w:beforeAutospacing="1" w:after="24" w:line="360" w:lineRule="auto"/>
         <w:rPr>
           <w:sz w:val="28"/>
           <w:szCs w:val="28"/>
@@ -14043,7 +14490,7 @@
         <w:shd w:val="clear" w:color="auto" w:fill="FFFFFF"/>
         <w:autoSpaceDE/>
         <w:autoSpaceDN/>
-        <w:spacing w:before="100" w:beforeAutospacing="1" w:after="24"/>
+        <w:spacing w:before="100" w:beforeAutospacing="1" w:after="24" w:line="360" w:lineRule="auto"/>
         <w:rPr>
           <w:sz w:val="28"/>
           <w:szCs w:val="28"/>
@@ -14108,7 +14555,7 @@
         <w:shd w:val="clear" w:color="auto" w:fill="FFFFFF"/>
         <w:autoSpaceDE/>
         <w:autoSpaceDN/>
-        <w:spacing w:before="100" w:beforeAutospacing="1" w:after="24"/>
+        <w:spacing w:before="100" w:beforeAutospacing="1" w:after="24" w:line="360" w:lineRule="auto"/>
         <w:rPr>
           <w:sz w:val="28"/>
           <w:szCs w:val="28"/>
@@ -14229,7 +14676,7 @@
         <w:shd w:val="clear" w:color="auto" w:fill="FFFFFF"/>
         <w:autoSpaceDE/>
         <w:autoSpaceDN/>
-        <w:spacing w:before="100" w:beforeAutospacing="1" w:after="24"/>
+        <w:spacing w:before="100" w:beforeAutospacing="1" w:after="24" w:line="360" w:lineRule="auto"/>
         <w:rPr>
           <w:sz w:val="28"/>
           <w:szCs w:val="28"/>
@@ -14263,7 +14710,7 @@
         <w:shd w:val="clear" w:color="auto" w:fill="FFFFFF"/>
         <w:autoSpaceDE/>
         <w:autoSpaceDN/>
-        <w:spacing w:before="100" w:beforeAutospacing="1" w:after="24"/>
+        <w:spacing w:before="100" w:beforeAutospacing="1" w:after="24" w:line="360" w:lineRule="auto"/>
         <w:rPr>
           <w:sz w:val="28"/>
           <w:szCs w:val="28"/>
@@ -14285,7 +14732,7 @@
         <w:shd w:val="clear" w:color="auto" w:fill="FFFFFF"/>
         <w:autoSpaceDE/>
         <w:autoSpaceDN/>
-        <w:spacing w:before="100" w:beforeAutospacing="1" w:after="24"/>
+        <w:spacing w:before="100" w:beforeAutospacing="1" w:after="24" w:line="360" w:lineRule="auto"/>
         <w:rPr>
           <w:sz w:val="28"/>
           <w:szCs w:val="28"/>
@@ -14321,7 +14768,7 @@
         <w:shd w:val="clear" w:color="auto" w:fill="FFFFFF"/>
         <w:autoSpaceDE/>
         <w:autoSpaceDN/>
-        <w:spacing w:before="100" w:beforeAutospacing="1" w:after="24"/>
+        <w:spacing w:before="100" w:beforeAutospacing="1" w:after="24" w:line="360" w:lineRule="auto"/>
         <w:rPr>
           <w:sz w:val="28"/>
           <w:szCs w:val="28"/>
@@ -14437,7 +14884,7 @@
         <w:shd w:val="clear" w:color="auto" w:fill="FFFFFF"/>
         <w:autoSpaceDE/>
         <w:autoSpaceDN/>
-        <w:spacing w:before="100" w:beforeAutospacing="1" w:after="24"/>
+        <w:spacing w:before="100" w:beforeAutospacing="1" w:after="24" w:line="360" w:lineRule="auto"/>
         <w:rPr>
           <w:sz w:val="28"/>
           <w:szCs w:val="28"/>
@@ -14464,7 +14911,7 @@
         <w:shd w:val="clear" w:color="auto" w:fill="FFFFFF"/>
         <w:autoSpaceDE/>
         <w:autoSpaceDN/>
-        <w:spacing w:before="100" w:beforeAutospacing="1" w:after="24"/>
+        <w:spacing w:before="100" w:beforeAutospacing="1" w:after="24" w:line="360" w:lineRule="auto"/>
         <w:rPr>
           <w:sz w:val="28"/>
           <w:szCs w:val="28"/>
@@ -14494,7 +14941,7 @@
         <w:shd w:val="clear" w:color="auto" w:fill="FFFFFF"/>
         <w:autoSpaceDE/>
         <w:autoSpaceDN/>
-        <w:spacing w:before="100" w:beforeAutospacing="1" w:after="24"/>
+        <w:spacing w:before="100" w:beforeAutospacing="1" w:after="24" w:line="360" w:lineRule="auto"/>
         <w:rPr>
           <w:sz w:val="28"/>
           <w:szCs w:val="28"/>
@@ -14609,7 +15056,7 @@
         <w:shd w:val="clear" w:color="auto" w:fill="FFFFFF"/>
         <w:autoSpaceDE/>
         <w:autoSpaceDN/>
-        <w:spacing w:before="100" w:beforeAutospacing="1" w:after="24"/>
+        <w:spacing w:before="100" w:beforeAutospacing="1" w:after="24" w:line="360" w:lineRule="auto"/>
         <w:rPr>
           <w:sz w:val="28"/>
           <w:szCs w:val="28"/>
@@ -14701,7 +15148,7 @@
         <w:shd w:val="clear" w:color="auto" w:fill="FFFFFF"/>
         <w:autoSpaceDE/>
         <w:autoSpaceDN/>
-        <w:spacing w:before="100" w:beforeAutospacing="1" w:after="24"/>
+        <w:spacing w:before="100" w:beforeAutospacing="1" w:after="24" w:line="360" w:lineRule="auto"/>
         <w:jc w:val="center"/>
         <w:rPr>
           <w:sz w:val="28"/>
@@ -14750,7 +15197,7 @@
         <w:shd w:val="clear" w:color="auto" w:fill="FFFFFF"/>
         <w:autoSpaceDE/>
         <w:autoSpaceDN/>
-        <w:spacing w:before="100" w:beforeAutospacing="1" w:after="24"/>
+        <w:spacing w:before="100" w:beforeAutospacing="1" w:after="24" w:line="360" w:lineRule="auto"/>
         <w:jc w:val="center"/>
         <w:rPr>
           <w:sz w:val="28"/>
@@ -14766,7 +15213,7 @@
         <w:shd w:val="clear" w:color="auto" w:fill="FFFFFF"/>
         <w:autoSpaceDE/>
         <w:autoSpaceDN/>
-        <w:spacing w:before="100" w:beforeAutospacing="1" w:after="24"/>
+        <w:spacing w:before="100" w:beforeAutospacing="1" w:after="24" w:line="360" w:lineRule="auto"/>
         <w:jc w:val="center"/>
         <w:rPr>
           <w:sz w:val="28"/>
@@ -14782,7 +15229,7 @@
         <w:shd w:val="clear" w:color="auto" w:fill="FFFFFF"/>
         <w:autoSpaceDE/>
         <w:autoSpaceDN/>
-        <w:spacing w:before="100" w:beforeAutospacing="1" w:after="24"/>
+        <w:spacing w:before="100" w:beforeAutospacing="1" w:after="24" w:line="360" w:lineRule="auto"/>
         <w:jc w:val="center"/>
         <w:rPr>
           <w:b/>
@@ -14816,7 +15263,7 @@
         <w:shd w:val="clear" w:color="auto" w:fill="FFFFFF"/>
         <w:autoSpaceDE/>
         <w:autoSpaceDN/>
-        <w:spacing w:before="100" w:beforeAutospacing="1" w:after="24"/>
+        <w:spacing w:before="100" w:beforeAutospacing="1" w:after="24" w:line="360" w:lineRule="auto"/>
         <w:jc w:val="center"/>
         <w:rPr>
           <w:b/>
@@ -14832,6 +15279,7 @@
         <w:shd w:val="clear" w:color="auto" w:fill="FFFFFF"/>
         <w:autoSpaceDE/>
         <w:autoSpaceDN/>
+        <w:spacing w:line="360" w:lineRule="auto"/>
         <w:rPr>
           <w:sz w:val="28"/>
           <w:szCs w:val="28"/>
@@ -15031,6 +15479,7 @@
         <w:shd w:val="clear" w:color="auto" w:fill="FFFFFF"/>
         <w:autoSpaceDE/>
         <w:autoSpaceDN/>
+        <w:spacing w:line="360" w:lineRule="auto"/>
         <w:jc w:val="both"/>
         <w:rPr>
           <w:sz w:val="28"/>
@@ -15306,16 +15755,16 @@
           <w:szCs w:val="28"/>
           <w:lang w:val="en-US"/>
         </w:rPr>
-        <w:t xml:space="preserve"> си, както и </w:t>
-      </w:r>
-      <w:proofErr w:type="spellStart"/>
-      <w:r>
-        <w:rPr>
-          <w:sz w:val="28"/>
-          <w:szCs w:val="28"/>
-          <w:lang w:val="en-US"/>
-        </w:rPr>
-        <w:t>по-малките</w:t>
+        <w:t xml:space="preserve"> си, както и по-</w:t>
+      </w:r>
+      <w:proofErr w:type="spellStart"/>
+      <w:r>
+        <w:rPr>
+          <w:sz w:val="28"/>
+          <w:szCs w:val="28"/>
+          <w:lang w:val="en-US"/>
+        </w:rPr>
+        <w:t>малките</w:t>
       </w:r>
       <w:proofErr w:type="spellEnd"/>
       <w:r>
@@ -15351,6 +15800,7 @@
         <w:shd w:val="clear" w:color="auto" w:fill="FFFFFF"/>
         <w:autoSpaceDE/>
         <w:autoSpaceDN/>
+        <w:spacing w:line="360" w:lineRule="auto"/>
         <w:jc w:val="both"/>
         <w:rPr>
           <w:sz w:val="28"/>
@@ -15501,6 +15951,7 @@
           <w:szCs w:val="28"/>
           <w:lang w:val="en-US"/>
         </w:rPr>
+        <w:lastRenderedPageBreak/>
         <w:t>фирмените</w:t>
       </w:r>
       <w:proofErr w:type="spellEnd"/>
@@ -15575,6 +16026,7 @@
         <w:shd w:val="clear" w:color="auto" w:fill="FFFFFF"/>
         <w:autoSpaceDE/>
         <w:autoSpaceDN/>
+        <w:spacing w:line="360" w:lineRule="auto"/>
         <w:jc w:val="both"/>
         <w:rPr>
           <w:sz w:val="28"/>
@@ -15589,6 +16041,7 @@
         <w:shd w:val="clear" w:color="auto" w:fill="FFFFFF"/>
         <w:autoSpaceDE/>
         <w:autoSpaceDN/>
+        <w:spacing w:line="360" w:lineRule="auto"/>
         <w:jc w:val="both"/>
         <w:rPr>
           <w:sz w:val="28"/>
@@ -15946,6 +16399,7 @@
         <w:shd w:val="clear" w:color="auto" w:fill="FFFFFF"/>
         <w:autoSpaceDE/>
         <w:autoSpaceDN/>
+        <w:spacing w:line="360" w:lineRule="auto"/>
         <w:rPr>
           <w:sz w:val="28"/>
           <w:szCs w:val="28"/>
@@ -16018,6 +16472,7 @@
         <w:shd w:val="clear" w:color="auto" w:fill="FFFFFF"/>
         <w:autoSpaceDE/>
         <w:autoSpaceDN/>
+        <w:spacing w:line="360" w:lineRule="auto"/>
         <w:rPr>
           <w:sz w:val="28"/>
           <w:szCs w:val="28"/>
@@ -16134,6 +16589,7 @@
         <w:shd w:val="clear" w:color="auto" w:fill="FFFFFF"/>
         <w:autoSpaceDE/>
         <w:autoSpaceDN/>
+        <w:spacing w:line="360" w:lineRule="auto"/>
         <w:rPr>
           <w:sz w:val="28"/>
           <w:szCs w:val="28"/>
@@ -16192,16 +16648,16 @@
           <w:szCs w:val="28"/>
           <w:lang w:val="en-US"/>
         </w:rPr>
-        <w:t xml:space="preserve">, за да са </w:t>
-      </w:r>
-      <w:proofErr w:type="spellStart"/>
-      <w:r>
-        <w:rPr>
-          <w:sz w:val="28"/>
-          <w:szCs w:val="28"/>
-          <w:lang w:val="en-US"/>
-        </w:rPr>
-        <w:t>по-удобни</w:t>
+        <w:t>, за да са по-</w:t>
+      </w:r>
+      <w:proofErr w:type="spellStart"/>
+      <w:r>
+        <w:rPr>
+          <w:sz w:val="28"/>
+          <w:szCs w:val="28"/>
+          <w:lang w:val="en-US"/>
+        </w:rPr>
+        <w:t>удобни</w:t>
       </w:r>
       <w:proofErr w:type="spellEnd"/>
       <w:r>
@@ -16242,6 +16698,7 @@
         <w:shd w:val="clear" w:color="auto" w:fill="FFFFFF"/>
         <w:autoSpaceDE/>
         <w:autoSpaceDN/>
+        <w:spacing w:line="360" w:lineRule="auto"/>
         <w:rPr>
           <w:sz w:val="28"/>
           <w:szCs w:val="28"/>
@@ -16368,20 +16825,20 @@
         <w:shd w:val="clear" w:color="auto" w:fill="FFFFFF"/>
         <w:autoSpaceDE/>
         <w:autoSpaceDN/>
-        <w:rPr>
-          <w:sz w:val="28"/>
-          <w:szCs w:val="28"/>
-          <w:lang w:val="en-US"/>
-        </w:rPr>
-      </w:pPr>
-      <w:proofErr w:type="spellStart"/>
-      <w:r>
-        <w:rPr>
-          <w:sz w:val="28"/>
-          <w:szCs w:val="28"/>
-          <w:lang w:val="en-US"/>
-        </w:rPr>
-        <w:lastRenderedPageBreak/>
+        <w:spacing w:line="360" w:lineRule="auto"/>
+        <w:rPr>
+          <w:sz w:val="28"/>
+          <w:szCs w:val="28"/>
+          <w:lang w:val="en-US"/>
+        </w:rPr>
+      </w:pPr>
+      <w:proofErr w:type="spellStart"/>
+      <w:r>
+        <w:rPr>
+          <w:sz w:val="28"/>
+          <w:szCs w:val="28"/>
+          <w:lang w:val="en-US"/>
+        </w:rPr>
         <w:t>Оразмеряване</w:t>
       </w:r>
       <w:proofErr w:type="spellEnd"/>
@@ -16454,6 +16911,7 @@
         <w:shd w:val="clear" w:color="auto" w:fill="FFFFFF"/>
         <w:autoSpaceDE/>
         <w:autoSpaceDN/>
+        <w:spacing w:line="360" w:lineRule="auto"/>
         <w:jc w:val="both"/>
         <w:rPr>
           <w:sz w:val="28"/>
@@ -16738,6 +17196,7 @@
         <w:shd w:val="clear" w:color="auto" w:fill="FFFFFF"/>
         <w:autoSpaceDE/>
         <w:autoSpaceDN/>
+        <w:spacing w:line="360" w:lineRule="auto"/>
         <w:jc w:val="both"/>
         <w:rPr>
           <w:sz w:val="28"/>
@@ -17020,25 +17479,7 @@
           <w:szCs w:val="28"/>
           <w:lang w:val="en-US"/>
         </w:rPr>
-        <w:t xml:space="preserve"> да представлява. </w:t>
-      </w:r>
-      <w:proofErr w:type="spellStart"/>
-      <w:r>
-        <w:rPr>
-          <w:sz w:val="28"/>
-          <w:szCs w:val="28"/>
-          <w:lang w:val="en-US"/>
-        </w:rPr>
-        <w:t>По</w:t>
-      </w:r>
-      <w:proofErr w:type="spellEnd"/>
-      <w:r>
-        <w:rPr>
-          <w:sz w:val="28"/>
-          <w:szCs w:val="28"/>
-          <w:lang w:val="en-US"/>
-        </w:rPr>
-        <w:t xml:space="preserve"> този начин ще </w:t>
+        <w:t xml:space="preserve"> да представлява. По този начин ще </w:t>
       </w:r>
       <w:proofErr w:type="spellStart"/>
       <w:r>
@@ -17191,7 +17632,7 @@
         <w:shd w:val="clear" w:color="auto" w:fill="FFFFFF"/>
         <w:autoSpaceDE/>
         <w:autoSpaceDN/>
-        <w:spacing w:before="100" w:beforeAutospacing="1" w:after="24"/>
+        <w:spacing w:before="100" w:beforeAutospacing="1" w:after="24" w:line="360" w:lineRule="auto"/>
         <w:rPr>
           <w:sz w:val="28"/>
           <w:szCs w:val="28"/>
@@ -17209,7 +17650,7 @@
       <w:pPr>
         <w:pStyle w:val="1"/>
         <w:shd w:val="clear" w:color="auto" w:fill="FFFFFF"/>
-        <w:spacing w:before="420"/>
+        <w:spacing w:before="420" w:line="360" w:lineRule="auto"/>
         <w:jc w:val="center"/>
         <w:rPr>
           <w:rFonts w:ascii="Times New Roman" w:hAnsi="Times New Roman" w:cs="Times New Roman"/>
@@ -17227,10 +17668,15 @@
           <w:color w:val="auto"/>
           <w:szCs w:val="28"/>
         </w:rPr>
+        <w:lastRenderedPageBreak/>
         <w:t>Какво трябва да се избягва в уеб дизайна?</w:t>
       </w:r>
     </w:p>
-    <w:p/>
+    <w:p>
+      <w:pPr>
+        <w:spacing w:line="360" w:lineRule="auto"/>
+      </w:pPr>
+    </w:p>
     <w:p>
       <w:pPr>
         <w:pStyle w:val="a3"/>
@@ -17238,6 +17684,7 @@
           <w:ilvl w:val="0"/>
           <w:numId w:val="36"/>
         </w:numPr>
+        <w:spacing w:line="360" w:lineRule="auto"/>
         <w:rPr>
           <w:b/>
           <w:sz w:val="28"/>
@@ -17256,6 +17703,7 @@
     <w:p>
       <w:pPr>
         <w:pStyle w:val="a3"/>
+        <w:spacing w:line="360" w:lineRule="auto"/>
         <w:rPr>
           <w:sz w:val="28"/>
           <w:szCs w:val="28"/>
@@ -17274,6 +17722,7 @@
     <w:p>
       <w:pPr>
         <w:pStyle w:val="a3"/>
+        <w:spacing w:line="360" w:lineRule="auto"/>
         <w:rPr>
           <w:sz w:val="28"/>
           <w:szCs w:val="28"/>
@@ -17288,6 +17737,7 @@
           <w:ilvl w:val="0"/>
           <w:numId w:val="36"/>
         </w:numPr>
+        <w:spacing w:line="360" w:lineRule="auto"/>
         <w:rPr>
           <w:b/>
           <w:sz w:val="28"/>
@@ -17306,6 +17756,7 @@
     <w:p>
       <w:pPr>
         <w:pStyle w:val="a3"/>
+        <w:spacing w:line="360" w:lineRule="auto"/>
         <w:rPr>
           <w:sz w:val="28"/>
           <w:szCs w:val="28"/>
@@ -17342,6 +17793,7 @@
     <w:p>
       <w:pPr>
         <w:pStyle w:val="a3"/>
+        <w:spacing w:line="360" w:lineRule="auto"/>
         <w:rPr>
           <w:sz w:val="28"/>
           <w:szCs w:val="28"/>
@@ -17359,7 +17811,7 @@
         <w:shd w:val="clear" w:color="auto" w:fill="FFFFFF"/>
         <w:autoSpaceDE/>
         <w:autoSpaceDN/>
-        <w:spacing w:before="100" w:beforeAutospacing="1" w:after="24"/>
+        <w:spacing w:before="100" w:beforeAutospacing="1" w:after="24" w:line="360" w:lineRule="auto"/>
         <w:rPr>
           <w:rStyle w:val="af0"/>
           <w:b w:val="0"/>
@@ -17385,7 +17837,7 @@
         <w:shd w:val="clear" w:color="auto" w:fill="FFFFFF"/>
         <w:autoSpaceDE/>
         <w:autoSpaceDN/>
-        <w:spacing w:before="100" w:beforeAutospacing="1" w:after="24"/>
+        <w:spacing w:before="100" w:beforeAutospacing="1" w:after="24" w:line="360" w:lineRule="auto"/>
         <w:rPr>
           <w:sz w:val="28"/>
           <w:szCs w:val="28"/>
@@ -17409,7 +17861,7 @@
         <w:shd w:val="clear" w:color="auto" w:fill="FFFFFF"/>
         <w:autoSpaceDE/>
         <w:autoSpaceDN/>
-        <w:spacing w:before="100" w:beforeAutospacing="1" w:after="24"/>
+        <w:spacing w:before="100" w:beforeAutospacing="1" w:after="24" w:line="360" w:lineRule="auto"/>
         <w:rPr>
           <w:sz w:val="28"/>
           <w:szCs w:val="28"/>
@@ -17423,7 +17875,7 @@
         <w:shd w:val="clear" w:color="auto" w:fill="FFFFFF"/>
         <w:autoSpaceDE/>
         <w:autoSpaceDN/>
-        <w:spacing w:before="100" w:beforeAutospacing="1" w:after="24"/>
+        <w:spacing w:before="100" w:beforeAutospacing="1" w:after="24" w:line="360" w:lineRule="auto"/>
         <w:rPr>
           <w:sz w:val="28"/>
           <w:szCs w:val="28"/>
@@ -17445,7 +17897,7 @@
         <w:shd w:val="clear" w:color="auto" w:fill="FFFFFF"/>
         <w:autoSpaceDE/>
         <w:autoSpaceDN/>
-        <w:spacing w:before="100" w:beforeAutospacing="1" w:after="24"/>
+        <w:spacing w:before="100" w:beforeAutospacing="1" w:after="24" w:line="360" w:lineRule="auto"/>
         <w:rPr>
           <w:b/>
           <w:sz w:val="28"/>
@@ -17474,7 +17926,7 @@
         <w:shd w:val="clear" w:color="auto" w:fill="FFFFFF"/>
         <w:autoSpaceDE/>
         <w:autoSpaceDN/>
-        <w:spacing w:before="100" w:beforeAutospacing="1" w:after="24"/>
+        <w:spacing w:before="100" w:beforeAutospacing="1" w:after="24" w:line="360" w:lineRule="auto"/>
         <w:rPr>
           <w:sz w:val="28"/>
           <w:szCs w:val="28"/>
@@ -17501,7 +17953,7 @@
         <w:shd w:val="clear" w:color="auto" w:fill="FFFFFF"/>
         <w:autoSpaceDE/>
         <w:autoSpaceDN/>
-        <w:spacing w:before="100" w:beforeAutospacing="1" w:after="24"/>
+        <w:spacing w:before="100" w:beforeAutospacing="1" w:after="24" w:line="360" w:lineRule="auto"/>
         <w:rPr>
           <w:sz w:val="28"/>
           <w:szCs w:val="28"/>
@@ -17528,7 +17980,7 @@
         <w:shd w:val="clear" w:color="auto" w:fill="FFFFFF"/>
         <w:autoSpaceDE/>
         <w:autoSpaceDN/>
-        <w:spacing w:before="100" w:beforeAutospacing="1" w:after="24"/>
+        <w:spacing w:before="100" w:beforeAutospacing="1" w:after="24" w:line="360" w:lineRule="auto"/>
         <w:rPr>
           <w:sz w:val="28"/>
           <w:szCs w:val="28"/>
@@ -17550,7 +18002,7 @@
         <w:shd w:val="clear" w:color="auto" w:fill="FFFFFF"/>
         <w:autoSpaceDE/>
         <w:autoSpaceDN/>
-        <w:spacing w:before="100" w:beforeAutospacing="1" w:after="24"/>
+        <w:spacing w:before="100" w:beforeAutospacing="1" w:after="24" w:line="360" w:lineRule="auto"/>
         <w:jc w:val="center"/>
         <w:rPr>
           <w:b/>
@@ -17573,7 +18025,7 @@
       <w:pPr>
         <w:pStyle w:val="a7"/>
         <w:shd w:val="clear" w:color="auto" w:fill="FFFFFF"/>
-        <w:spacing w:before="120" w:beforeAutospacing="0" w:after="120" w:afterAutospacing="0"/>
+        <w:spacing w:before="120" w:beforeAutospacing="0" w:after="120" w:afterAutospacing="0" w:line="360" w:lineRule="auto"/>
         <w:rPr>
           <w:sz w:val="28"/>
           <w:szCs w:val="28"/>
@@ -17981,7 +18433,16 @@
           <w:szCs w:val="28"/>
           <w:shd w:val="clear" w:color="auto" w:fill="FFFFFF"/>
         </w:rPr>
-        <w:t xml:space="preserve"> за </w:t>
+        <w:t xml:space="preserve"> </w:t>
+      </w:r>
+      <w:r>
+        <w:rPr>
+          <w:sz w:val="28"/>
+          <w:szCs w:val="28"/>
+          <w:shd w:val="clear" w:color="auto" w:fill="FFFFFF"/>
+        </w:rPr>
+        <w:lastRenderedPageBreak/>
+        <w:t xml:space="preserve">за </w:t>
       </w:r>
       <w:proofErr w:type="spellStart"/>
       <w:r>
@@ -18620,29 +19081,20 @@
         <w:shd w:val="clear" w:color="auto" w:fill="FFFFFF"/>
         <w:autoSpaceDE/>
         <w:autoSpaceDN/>
-        <w:spacing w:before="100" w:beforeAutospacing="1" w:after="24"/>
-        <w:rPr>
-          <w:sz w:val="28"/>
-          <w:szCs w:val="28"/>
-          <w:shd w:val="clear" w:color="auto" w:fill="FFFFFF"/>
-        </w:rPr>
-      </w:pPr>
-      <w:r>
-        <w:rPr>
-          <w:sz w:val="28"/>
-          <w:szCs w:val="28"/>
-          <w:shd w:val="clear" w:color="auto" w:fill="FFFFFF"/>
-        </w:rPr>
-        <w:t xml:space="preserve">В определени случаи основните инструменти които са специфични за езика на които е написан софтуерът могат да бъдат много полезни. Те са представени като статични инструменти за анализ на код. Тези </w:t>
-      </w:r>
-      <w:r>
-        <w:rPr>
-          <w:sz w:val="28"/>
-          <w:szCs w:val="28"/>
-          <w:shd w:val="clear" w:color="auto" w:fill="FFFFFF"/>
-        </w:rPr>
-        <w:lastRenderedPageBreak/>
-        <w:t>инструменти търсят в рамките на изходния код както много специфични и общи, така и много редки проблеми. Всички засечени проблеми ще бъдат поети от компилатора и интерпретатора които не проверяват синтактично а семантично кода. За някои инструменти се твърди че могат да откриват над 300 уникални по рода си проблема. Съществуват както безплатни така и платени инструменти. Тези инструменти могат да бъдат изключително полезни когато се проверяват огромни по размер проекти. Типичен пример за откриване на проблем би бил код сочещ към променлива която се извиква преди на променливата да е зададена стойност. Друг пример би било да се извършва строга проверка на типа, когато езика не го изисква. По този начин тези инструменти са по-добри в намирането на евентуалните грешки, в превес на действителните грешки.</w:t>
+        <w:spacing w:before="100" w:beforeAutospacing="1" w:after="24" w:line="360" w:lineRule="auto"/>
+        <w:rPr>
+          <w:sz w:val="28"/>
+          <w:szCs w:val="28"/>
+          <w:shd w:val="clear" w:color="auto" w:fill="FFFFFF"/>
+        </w:rPr>
+      </w:pPr>
+      <w:r>
+        <w:rPr>
+          <w:sz w:val="28"/>
+          <w:szCs w:val="28"/>
+          <w:shd w:val="clear" w:color="auto" w:fill="FFFFFF"/>
+        </w:rPr>
+        <w:t>В определени случаи основните инструменти които са специфични за езика на които е написан софтуерът могат да бъдат много полезни. Те са представени като статични инструменти за анализ на код. Тези инструменти търсят в рамките на изходния код както много специфични и общи, така и много редки проблеми. Всички засечени проблеми ще бъдат поети от компилатора и интерпретатора които не проверяват синтактично а семантично кода. За някои инструменти се твърди че могат да откриват над 300 уникални по рода си проблема. Съществуват както безплатни така и платени инструменти. Тези инструменти могат да бъдат изключително полезни когато се проверяват огромни по размер проекти. Типичен пример за откриване на проблем би бил код сочещ към променлива която се извиква преди на променливата да е зададена стойност. Друг пример би било да се извършва строга проверка на типа, когато езика не го изисква. По този начин тези инструменти са по-добри в намирането на евентуалните грешки, в превес на действителните грешки.</w:t>
       </w:r>
     </w:p>
     <w:p>
@@ -18651,7 +19103,7 @@
         <w:shd w:val="clear" w:color="auto" w:fill="FFFFFF"/>
         <w:autoSpaceDE/>
         <w:autoSpaceDN/>
-        <w:spacing w:before="100" w:beforeAutospacing="1" w:after="24"/>
+        <w:spacing w:before="100" w:beforeAutospacing="1" w:after="24" w:line="360" w:lineRule="auto"/>
         <w:jc w:val="center"/>
         <w:rPr>
           <w:b/>
@@ -18685,6 +19137,7 @@
       <w:pPr>
         <w:pStyle w:val="a7"/>
         <w:shd w:val="clear" w:color="auto" w:fill="FFFFFF"/>
+        <w:spacing w:line="360" w:lineRule="auto"/>
         <w:rPr>
           <w:sz w:val="28"/>
           <w:szCs w:val="28"/>
@@ -18796,6 +19249,7 @@
           <w:szCs w:val="28"/>
           <w:shd w:val="clear" w:color="auto" w:fill="FFFFFF"/>
         </w:rPr>
+        <w:lastRenderedPageBreak/>
         <w:t>файлове</w:t>
       </w:r>
       <w:proofErr w:type="spellEnd"/>
@@ -20020,48 +20474,80 @@
           <w:szCs w:val="28"/>
           <w:shd w:val="clear" w:color="auto" w:fill="FFFFFF"/>
         </w:rPr>
+        <w:t xml:space="preserve"> по-</w:t>
+      </w:r>
+      <w:proofErr w:type="spellStart"/>
+      <w:r>
+        <w:rPr>
+          <w:sz w:val="28"/>
+          <w:szCs w:val="28"/>
+          <w:shd w:val="clear" w:color="auto" w:fill="FFFFFF"/>
+        </w:rPr>
+        <w:t>подробно</w:t>
+      </w:r>
+      <w:proofErr w:type="spellEnd"/>
+      <w:r>
+        <w:rPr>
+          <w:sz w:val="28"/>
+          <w:szCs w:val="28"/>
+          <w:shd w:val="clear" w:color="auto" w:fill="FFFFFF"/>
+        </w:rPr>
+        <w:t>.</w:t>
+      </w:r>
+      <w:r>
+        <w:rPr>
+          <w:sz w:val="28"/>
+          <w:szCs w:val="28"/>
+          <w:shd w:val="clear" w:color="auto" w:fill="FFFFFF"/>
+        </w:rPr>
         <w:t xml:space="preserve"> </w:t>
       </w:r>
-      <w:proofErr w:type="spellStart"/>
-      <w:r>
-        <w:rPr>
-          <w:sz w:val="28"/>
-          <w:szCs w:val="28"/>
-          <w:shd w:val="clear" w:color="auto" w:fill="FFFFFF"/>
-        </w:rPr>
-        <w:t>по-подробно</w:t>
-      </w:r>
-      <w:proofErr w:type="spellEnd"/>
-      <w:r>
-        <w:rPr>
-          <w:sz w:val="28"/>
-          <w:szCs w:val="28"/>
-          <w:shd w:val="clear" w:color="auto" w:fill="FFFFFF"/>
-        </w:rPr>
-        <w:t>.</w:t>
-      </w:r>
-      <w:r>
-        <w:rPr>
-          <w:sz w:val="28"/>
-          <w:szCs w:val="28"/>
-          <w:shd w:val="clear" w:color="auto" w:fill="FFFFFF"/>
+      <w:r>
+        <w:rPr>
+          <w:sz w:val="28"/>
+          <w:szCs w:val="28"/>
+        </w:rPr>
+        <w:t xml:space="preserve">Това е в </w:t>
+      </w:r>
+      <w:proofErr w:type="spellStart"/>
+      <w:r>
+        <w:rPr>
+          <w:sz w:val="28"/>
+          <w:szCs w:val="28"/>
+        </w:rPr>
+        <w:t>рязък</w:t>
+      </w:r>
+      <w:proofErr w:type="spellEnd"/>
+      <w:r>
+        <w:rPr>
+          <w:sz w:val="28"/>
+          <w:szCs w:val="28"/>
         </w:rPr>
         <w:t xml:space="preserve"> </w:t>
       </w:r>
-      <w:r>
-        <w:rPr>
-          <w:sz w:val="28"/>
-          <w:szCs w:val="28"/>
-        </w:rPr>
-        <w:t xml:space="preserve">Това е в </w:t>
-      </w:r>
-      <w:proofErr w:type="spellStart"/>
-      <w:r>
-        <w:rPr>
-          <w:sz w:val="28"/>
-          <w:szCs w:val="28"/>
-        </w:rPr>
-        <w:t>рязък</w:t>
+      <w:proofErr w:type="spellStart"/>
+      <w:r>
+        <w:rPr>
+          <w:sz w:val="28"/>
+          <w:szCs w:val="28"/>
+        </w:rPr>
+        <w:t>контраст</w:t>
+      </w:r>
+      <w:proofErr w:type="spellEnd"/>
+      <w:r>
+        <w:rPr>
+          <w:sz w:val="28"/>
+          <w:szCs w:val="28"/>
+        </w:rPr>
+        <w:t xml:space="preserve"> с HTML Helpers, </w:t>
+      </w:r>
+      <w:proofErr w:type="spellStart"/>
+      <w:r>
+        <w:rPr>
+          <w:sz w:val="28"/>
+          <w:szCs w:val="28"/>
+        </w:rPr>
+        <w:t>предишния</w:t>
       </w:r>
       <w:proofErr w:type="spellEnd"/>
       <w:r>
@@ -20077,23 +20563,71 @@
           <w:sz w:val="28"/>
           <w:szCs w:val="28"/>
         </w:rPr>
-        <w:t>контраст</w:t>
-      </w:r>
-      <w:proofErr w:type="spellEnd"/>
-      <w:r>
-        <w:rPr>
-          <w:sz w:val="28"/>
-          <w:szCs w:val="28"/>
-        </w:rPr>
-        <w:t xml:space="preserve"> с HTML Helpers, </w:t>
-      </w:r>
-      <w:proofErr w:type="spellStart"/>
-      <w:r>
-        <w:rPr>
-          <w:sz w:val="28"/>
-          <w:szCs w:val="28"/>
-        </w:rPr>
-        <w:t>предишния</w:t>
+        <w:t>подход</w:t>
+      </w:r>
+      <w:proofErr w:type="spellEnd"/>
+      <w:r>
+        <w:rPr>
+          <w:sz w:val="28"/>
+          <w:szCs w:val="28"/>
+        </w:rPr>
+        <w:t xml:space="preserve"> за създаване на маркиране от страна на </w:t>
+      </w:r>
+      <w:proofErr w:type="spellStart"/>
+      <w:r>
+        <w:rPr>
+          <w:sz w:val="28"/>
+          <w:szCs w:val="28"/>
+        </w:rPr>
+        <w:t>сървъра</w:t>
+      </w:r>
+      <w:proofErr w:type="spellEnd"/>
+      <w:r>
+        <w:rPr>
+          <w:sz w:val="28"/>
+          <w:szCs w:val="28"/>
+        </w:rPr>
+        <w:t xml:space="preserve"> в </w:t>
+      </w:r>
+      <w:proofErr w:type="spellStart"/>
+      <w:r>
+        <w:rPr>
+          <w:sz w:val="28"/>
+          <w:szCs w:val="28"/>
+        </w:rPr>
+        <w:t>изгледите</w:t>
+      </w:r>
+      <w:proofErr w:type="spellEnd"/>
+      <w:r>
+        <w:rPr>
+          <w:sz w:val="28"/>
+          <w:szCs w:val="28"/>
+        </w:rPr>
+        <w:t xml:space="preserve"> на Razor. Tag Helpers в </w:t>
+      </w:r>
+      <w:proofErr w:type="spellStart"/>
+      <w:r>
+        <w:rPr>
+          <w:sz w:val="28"/>
+          <w:szCs w:val="28"/>
+        </w:rPr>
+        <w:t>сравнение</w:t>
+      </w:r>
+      <w:proofErr w:type="spellEnd"/>
+      <w:r>
+        <w:rPr>
+          <w:sz w:val="28"/>
+          <w:szCs w:val="28"/>
+        </w:rPr>
+        <w:t xml:space="preserve"> с HTML Helpers </w:t>
+      </w:r>
+      <w:proofErr w:type="spellStart"/>
+      <w:r>
+        <w:rPr>
+          <w:sz w:val="28"/>
+          <w:szCs w:val="28"/>
+        </w:rPr>
+        <w:t>обяснява</w:t>
       </w:r>
       <w:proofErr w:type="spellEnd"/>
       <w:r>
@@ -20109,63 +20643,31 @@
           <w:sz w:val="28"/>
           <w:szCs w:val="28"/>
         </w:rPr>
-        <w:t>подход</w:t>
-      </w:r>
-      <w:proofErr w:type="spellEnd"/>
-      <w:r>
-        <w:rPr>
-          <w:sz w:val="28"/>
-          <w:szCs w:val="28"/>
-        </w:rPr>
-        <w:t xml:space="preserve"> за създаване на маркиране от страна на </w:t>
-      </w:r>
-      <w:proofErr w:type="spellStart"/>
-      <w:r>
-        <w:rPr>
-          <w:sz w:val="28"/>
-          <w:szCs w:val="28"/>
-        </w:rPr>
-        <w:t>сървъра</w:t>
-      </w:r>
-      <w:proofErr w:type="spellEnd"/>
-      <w:r>
-        <w:rPr>
-          <w:sz w:val="28"/>
-          <w:szCs w:val="28"/>
-        </w:rPr>
-        <w:t xml:space="preserve"> в </w:t>
-      </w:r>
-      <w:proofErr w:type="spellStart"/>
-      <w:r>
-        <w:rPr>
-          <w:sz w:val="28"/>
-          <w:szCs w:val="28"/>
-        </w:rPr>
-        <w:t>изгледите</w:t>
-      </w:r>
-      <w:proofErr w:type="spellEnd"/>
-      <w:r>
-        <w:rPr>
-          <w:sz w:val="28"/>
-          <w:szCs w:val="28"/>
-        </w:rPr>
-        <w:t xml:space="preserve"> на Razor. Tag Helpers в </w:t>
-      </w:r>
-      <w:proofErr w:type="spellStart"/>
-      <w:r>
-        <w:rPr>
-          <w:sz w:val="28"/>
-          <w:szCs w:val="28"/>
-        </w:rPr>
-        <w:t>сравнение</w:t>
-      </w:r>
-      <w:proofErr w:type="spellEnd"/>
-      <w:r>
-        <w:rPr>
-          <w:sz w:val="28"/>
-          <w:szCs w:val="28"/>
-        </w:rPr>
-        <w:t xml:space="preserve"> с HTML Helpers </w:t>
+        <w:t>разликите</w:t>
+      </w:r>
+      <w:proofErr w:type="spellEnd"/>
+      <w:r>
+        <w:rPr>
+          <w:sz w:val="28"/>
+          <w:szCs w:val="28"/>
+        </w:rPr>
+        <w:t xml:space="preserve"> по-</w:t>
+      </w:r>
+      <w:proofErr w:type="spellStart"/>
+      <w:r>
+        <w:rPr>
+          <w:sz w:val="28"/>
+          <w:szCs w:val="28"/>
+        </w:rPr>
+        <w:t>подробно</w:t>
+      </w:r>
+      <w:proofErr w:type="spellEnd"/>
+      <w:r>
+        <w:rPr>
+          <w:sz w:val="28"/>
+          <w:szCs w:val="28"/>
+        </w:rPr>
+        <w:t>. Поддръжката на IntelliSense за Tag Helpers </w:t>
       </w:r>
       <w:proofErr w:type="spellStart"/>
       <w:r>
@@ -20189,54 +20691,6 @@
           <w:sz w:val="28"/>
           <w:szCs w:val="28"/>
         </w:rPr>
-        <w:t>разликите</w:t>
-      </w:r>
-      <w:proofErr w:type="spellEnd"/>
-      <w:r>
-        <w:rPr>
-          <w:sz w:val="28"/>
-          <w:szCs w:val="28"/>
-        </w:rPr>
-        <w:t xml:space="preserve"> </w:t>
-      </w:r>
-      <w:proofErr w:type="spellStart"/>
-      <w:r>
-        <w:rPr>
-          <w:sz w:val="28"/>
-          <w:szCs w:val="28"/>
-        </w:rPr>
-        <w:t>по-подробно</w:t>
-      </w:r>
-      <w:proofErr w:type="spellEnd"/>
-      <w:r>
-        <w:rPr>
-          <w:sz w:val="28"/>
-          <w:szCs w:val="28"/>
-        </w:rPr>
-        <w:t>. Поддръжката на IntelliSense за Tag Helpers </w:t>
-      </w:r>
-      <w:proofErr w:type="spellStart"/>
-      <w:r>
-        <w:rPr>
-          <w:sz w:val="28"/>
-          <w:szCs w:val="28"/>
-        </w:rPr>
-        <w:t>обяснява</w:t>
-      </w:r>
-      <w:proofErr w:type="spellEnd"/>
-      <w:r>
-        <w:rPr>
-          <w:sz w:val="28"/>
-          <w:szCs w:val="28"/>
-        </w:rPr>
-        <w:t xml:space="preserve"> </w:t>
-      </w:r>
-      <w:proofErr w:type="spellStart"/>
-      <w:r>
-        <w:rPr>
-          <w:sz w:val="28"/>
-          <w:szCs w:val="28"/>
-        </w:rPr>
         <w:t>средата</w:t>
       </w:r>
       <w:proofErr w:type="spellEnd"/>
@@ -20293,15 +20747,15 @@
           <w:sz w:val="28"/>
           <w:szCs w:val="28"/>
         </w:rPr>
-        <w:t xml:space="preserve"> на Razor C# са </w:t>
-      </w:r>
-      <w:proofErr w:type="spellStart"/>
-      <w:r>
-        <w:rPr>
-          <w:sz w:val="28"/>
-          <w:szCs w:val="28"/>
-        </w:rPr>
-        <w:t>по-продуктивни</w:t>
+        <w:t xml:space="preserve"> на Razor C# са по-</w:t>
+      </w:r>
+      <w:proofErr w:type="spellStart"/>
+      <w:r>
+        <w:rPr>
+          <w:sz w:val="28"/>
+          <w:szCs w:val="28"/>
+        </w:rPr>
+        <w:t>продуктивни</w:t>
       </w:r>
       <w:proofErr w:type="spellEnd"/>
       <w:r>
@@ -20356,6 +20810,7 @@
       <w:pPr>
         <w:pStyle w:val="a7"/>
         <w:shd w:val="clear" w:color="auto" w:fill="FFFFFF"/>
+        <w:spacing w:line="360" w:lineRule="auto"/>
         <w:rPr>
           <w:sz w:val="28"/>
           <w:szCs w:val="28"/>
@@ -20413,6 +20868,7 @@
           <w:numId w:val="37"/>
         </w:numPr>
         <w:shd w:val="clear" w:color="auto" w:fill="FFFFFF"/>
+        <w:spacing w:line="360" w:lineRule="auto"/>
         <w:rPr>
           <w:sz w:val="28"/>
           <w:szCs w:val="28"/>
@@ -20435,6 +20891,7 @@
           <w:numId w:val="37"/>
         </w:numPr>
         <w:shd w:val="clear" w:color="auto" w:fill="FFFFFF"/>
+        <w:spacing w:line="360" w:lineRule="auto"/>
         <w:rPr>
           <w:sz w:val="28"/>
           <w:szCs w:val="28"/>
@@ -20446,7 +20903,6 @@
           <w:sz w:val="28"/>
           <w:szCs w:val="28"/>
         </w:rPr>
-        <w:lastRenderedPageBreak/>
         <w:t>Asp-area</w:t>
       </w:r>
     </w:p>
@@ -20458,6 +20914,7 @@
           <w:numId w:val="37"/>
         </w:numPr>
         <w:shd w:val="clear" w:color="auto" w:fill="FFFFFF"/>
+        <w:spacing w:line="360" w:lineRule="auto"/>
         <w:rPr>
           <w:sz w:val="28"/>
           <w:szCs w:val="28"/>
@@ -20480,6 +20937,7 @@
           <w:numId w:val="37"/>
         </w:numPr>
         <w:shd w:val="clear" w:color="auto" w:fill="FFFFFF"/>
+        <w:spacing w:line="360" w:lineRule="auto"/>
         <w:rPr>
           <w:sz w:val="28"/>
           <w:szCs w:val="28"/>
@@ -20502,6 +20960,7 @@
           <w:numId w:val="37"/>
         </w:numPr>
         <w:shd w:val="clear" w:color="auto" w:fill="FFFFFF"/>
+        <w:spacing w:line="360" w:lineRule="auto"/>
         <w:rPr>
           <w:sz w:val="28"/>
           <w:szCs w:val="28"/>
@@ -20513,6 +20972,7 @@
           <w:sz w:val="28"/>
           <w:szCs w:val="28"/>
         </w:rPr>
+        <w:lastRenderedPageBreak/>
         <w:t>Asp-host</w:t>
       </w:r>
     </w:p>
@@ -20524,6 +20984,7 @@
           <w:numId w:val="37"/>
         </w:numPr>
         <w:shd w:val="clear" w:color="auto" w:fill="FFFFFF"/>
+        <w:spacing w:line="360" w:lineRule="auto"/>
         <w:rPr>
           <w:sz w:val="28"/>
           <w:szCs w:val="28"/>
@@ -20546,6 +21007,7 @@
           <w:numId w:val="37"/>
         </w:numPr>
         <w:shd w:val="clear" w:color="auto" w:fill="FFFFFF"/>
+        <w:spacing w:line="360" w:lineRule="auto"/>
         <w:rPr>
           <w:sz w:val="28"/>
           <w:szCs w:val="28"/>
@@ -20568,6 +21030,7 @@
           <w:numId w:val="37"/>
         </w:numPr>
         <w:shd w:val="clear" w:color="auto" w:fill="FFFFFF"/>
+        <w:spacing w:line="360" w:lineRule="auto"/>
         <w:rPr>
           <w:sz w:val="28"/>
           <w:szCs w:val="28"/>
@@ -20590,6 +21053,7 @@
           <w:numId w:val="37"/>
         </w:numPr>
         <w:shd w:val="clear" w:color="auto" w:fill="FFFFFF"/>
+        <w:spacing w:line="360" w:lineRule="auto"/>
         <w:rPr>
           <w:sz w:val="28"/>
           <w:szCs w:val="28"/>
@@ -20608,6 +21072,7 @@
       <w:pPr>
         <w:pStyle w:val="a7"/>
         <w:shd w:val="clear" w:color="auto" w:fill="FFFFFF"/>
+        <w:spacing w:line="360" w:lineRule="auto"/>
         <w:ind w:left="720"/>
         <w:rPr>
           <w:sz w:val="28"/>
@@ -20619,6 +21084,7 @@
       <w:pPr>
         <w:pStyle w:val="a7"/>
         <w:shd w:val="clear" w:color="auto" w:fill="FFFFFF"/>
+        <w:spacing w:line="360" w:lineRule="auto"/>
         <w:ind w:left="720"/>
         <w:jc w:val="center"/>
         <w:rPr>
@@ -20640,6 +21106,7 @@
       <w:pPr>
         <w:pStyle w:val="a7"/>
         <w:shd w:val="clear" w:color="auto" w:fill="FFFFFF"/>
+        <w:spacing w:line="360" w:lineRule="auto"/>
         <w:rPr>
           <w:sz w:val="28"/>
           <w:szCs w:val="28"/>
@@ -20690,6 +21157,7 @@
       <w:pPr>
         <w:pStyle w:val="a7"/>
         <w:shd w:val="clear" w:color="auto" w:fill="FFFFFF"/>
+        <w:spacing w:line="360" w:lineRule="auto"/>
         <w:rPr>
           <w:sz w:val="28"/>
           <w:szCs w:val="28"/>
@@ -20724,6 +21192,7 @@
       <w:pPr>
         <w:pStyle w:val="a7"/>
         <w:shd w:val="clear" w:color="auto" w:fill="FFFFFF"/>
+        <w:spacing w:line="360" w:lineRule="auto"/>
         <w:rPr>
           <w:sz w:val="28"/>
           <w:szCs w:val="28"/>
@@ -20747,6 +21216,7 @@
           <w:numId w:val="39"/>
         </w:numPr>
         <w:shd w:val="clear" w:color="auto" w:fill="FFFFFF"/>
+        <w:spacing w:line="360" w:lineRule="auto"/>
         <w:rPr>
           <w:sz w:val="28"/>
           <w:szCs w:val="28"/>
@@ -20785,6 +21255,7 @@
           <w:numId w:val="39"/>
         </w:numPr>
         <w:shd w:val="clear" w:color="auto" w:fill="FFFFFF"/>
+        <w:spacing w:line="360" w:lineRule="auto"/>
         <w:rPr>
           <w:sz w:val="28"/>
           <w:szCs w:val="28"/>
@@ -20808,6 +21279,7 @@
           <w:numId w:val="39"/>
         </w:numPr>
         <w:shd w:val="clear" w:color="auto" w:fill="FFFFFF"/>
+        <w:spacing w:line="360" w:lineRule="auto"/>
         <w:rPr>
           <w:sz w:val="28"/>
           <w:szCs w:val="28"/>
@@ -20831,6 +21303,7 @@
           <w:numId w:val="39"/>
         </w:numPr>
         <w:shd w:val="clear" w:color="auto" w:fill="FFFFFF"/>
+        <w:spacing w:line="360" w:lineRule="auto"/>
         <w:rPr>
           <w:sz w:val="28"/>
           <w:szCs w:val="28"/>
@@ -20861,6 +21334,7 @@
           <w:numId w:val="39"/>
         </w:numPr>
         <w:shd w:val="clear" w:color="auto" w:fill="FFFFFF"/>
+        <w:spacing w:line="360" w:lineRule="auto"/>
         <w:rPr>
           <w:sz w:val="28"/>
           <w:szCs w:val="28"/>
@@ -20891,6 +21365,7 @@
           <w:numId w:val="39"/>
         </w:numPr>
         <w:shd w:val="clear" w:color="auto" w:fill="FFFFFF"/>
+        <w:spacing w:line="360" w:lineRule="auto"/>
         <w:rPr>
           <w:sz w:val="28"/>
           <w:szCs w:val="28"/>
@@ -20930,6 +21405,7 @@
           <w:numId w:val="39"/>
         </w:numPr>
         <w:shd w:val="clear" w:color="auto" w:fill="FFFFFF"/>
+        <w:spacing w:line="360" w:lineRule="auto"/>
         <w:rPr>
           <w:sz w:val="28"/>
           <w:szCs w:val="28"/>
@@ -20953,6 +21429,7 @@
           <w:numId w:val="39"/>
         </w:numPr>
         <w:shd w:val="clear" w:color="auto" w:fill="FFFFFF"/>
+        <w:spacing w:line="360" w:lineRule="auto"/>
         <w:rPr>
           <w:sz w:val="28"/>
           <w:szCs w:val="28"/>
@@ -20976,6 +21453,7 @@
           <w:numId w:val="39"/>
         </w:numPr>
         <w:shd w:val="clear" w:color="auto" w:fill="FFFFFF"/>
+        <w:spacing w:line="360" w:lineRule="auto"/>
         <w:rPr>
           <w:sz w:val="28"/>
           <w:szCs w:val="28"/>
@@ -20999,6 +21477,7 @@
           <w:numId w:val="39"/>
         </w:numPr>
         <w:shd w:val="clear" w:color="auto" w:fill="FFFFFF"/>
+        <w:spacing w:line="360" w:lineRule="auto"/>
         <w:rPr>
           <w:sz w:val="28"/>
           <w:szCs w:val="28"/>
@@ -21048,6 +21527,7 @@
       <w:pPr>
         <w:pStyle w:val="a7"/>
         <w:shd w:val="clear" w:color="auto" w:fill="FFFFFF"/>
+        <w:spacing w:line="360" w:lineRule="auto"/>
         <w:jc w:val="center"/>
         <w:rPr>
           <w:b/>
@@ -21072,6 +21552,7 @@
       <w:pPr>
         <w:pStyle w:val="a7"/>
         <w:shd w:val="clear" w:color="auto" w:fill="FFFFFF"/>
+        <w:spacing w:line="360" w:lineRule="auto"/>
         <w:rPr>
           <w:sz w:val="28"/>
           <w:szCs w:val="28"/>
@@ -21276,6 +21757,7 @@
           <w:szCs w:val="28"/>
           <w:shd w:val="clear" w:color="auto" w:fill="FCFCFC"/>
         </w:rPr>
+        <w:lastRenderedPageBreak/>
         <w:t>срещу</w:t>
       </w:r>
       <w:proofErr w:type="spellEnd"/>
@@ -21932,6 +22414,7 @@
       <w:pPr>
         <w:pStyle w:val="a7"/>
         <w:shd w:val="clear" w:color="auto" w:fill="FFFFFF"/>
+        <w:spacing w:line="360" w:lineRule="auto"/>
         <w:jc w:val="center"/>
         <w:rPr>
           <w:b/>
@@ -21985,6 +22468,7 @@
           <w:numId w:val="43"/>
         </w:numPr>
         <w:shd w:val="clear" w:color="auto" w:fill="FFFFFF"/>
+        <w:spacing w:line="360" w:lineRule="auto"/>
         <w:rPr>
           <w:sz w:val="28"/>
           <w:szCs w:val="28"/>
@@ -21996,7 +22480,6 @@
           <w:sz w:val="28"/>
           <w:szCs w:val="28"/>
         </w:rPr>
-        <w:lastRenderedPageBreak/>
         <w:t>&lt;form&gt;</w:t>
       </w:r>
       <w:r>
@@ -22023,6 +22506,7 @@
           <w:numId w:val="43"/>
         </w:numPr>
         <w:shd w:val="clear" w:color="auto" w:fill="FFFFFF"/>
+        <w:spacing w:line="360" w:lineRule="auto"/>
         <w:rPr>
           <w:sz w:val="28"/>
           <w:szCs w:val="28"/>
@@ -22060,6 +22544,7 @@
           <w:numId w:val="43"/>
         </w:numPr>
         <w:shd w:val="clear" w:color="auto" w:fill="FFFFFF"/>
+        <w:spacing w:line="360" w:lineRule="auto"/>
         <w:rPr>
           <w:sz w:val="28"/>
           <w:szCs w:val="28"/>
@@ -22097,6 +22582,7 @@
           <w:numId w:val="43"/>
         </w:numPr>
         <w:shd w:val="clear" w:color="auto" w:fill="FFFFFF"/>
+        <w:spacing w:line="360" w:lineRule="auto"/>
         <w:rPr>
           <w:sz w:val="28"/>
           <w:szCs w:val="28"/>
@@ -22146,6 +22632,7 @@
           <w:numId w:val="43"/>
         </w:numPr>
         <w:shd w:val="clear" w:color="auto" w:fill="FFFFFF"/>
+        <w:spacing w:line="360" w:lineRule="auto"/>
         <w:rPr>
           <w:sz w:val="28"/>
           <w:szCs w:val="28"/>
@@ -22382,6 +22869,7 @@
           <w:numId w:val="43"/>
         </w:numPr>
         <w:shd w:val="clear" w:color="auto" w:fill="FFFFFF"/>
+        <w:spacing w:line="360" w:lineRule="auto"/>
         <w:rPr>
           <w:b/>
           <w:sz w:val="28"/>
@@ -22532,6 +23020,7 @@
           <w:numId w:val="43"/>
         </w:numPr>
         <w:shd w:val="clear" w:color="auto" w:fill="FFFFFF"/>
+        <w:spacing w:line="360" w:lineRule="auto"/>
         <w:rPr>
           <w:b/>
           <w:sz w:val="28"/>
@@ -22599,6 +23088,7 @@
           <w:numId w:val="43"/>
         </w:numPr>
         <w:shd w:val="clear" w:color="auto" w:fill="FFFFFF"/>
+        <w:spacing w:line="360" w:lineRule="auto"/>
         <w:rPr>
           <w:b/>
           <w:sz w:val="28"/>
@@ -22627,6 +23117,7 @@
       <w:pPr>
         <w:pStyle w:val="a7"/>
         <w:shd w:val="clear" w:color="auto" w:fill="FFFFFF"/>
+        <w:spacing w:line="360" w:lineRule="auto"/>
         <w:jc w:val="center"/>
         <w:rPr>
           <w:b/>
@@ -22662,6 +23153,7 @@
           <w:numId w:val="40"/>
         </w:numPr>
         <w:shd w:val="clear" w:color="auto" w:fill="FFFFFF"/>
+        <w:spacing w:line="360" w:lineRule="auto"/>
         <w:rPr>
           <w:sz w:val="28"/>
           <w:szCs w:val="28"/>
@@ -22685,6 +23177,7 @@
           <w:numId w:val="40"/>
         </w:numPr>
         <w:shd w:val="clear" w:color="auto" w:fill="FFFFFF"/>
+        <w:spacing w:line="360" w:lineRule="auto"/>
         <w:rPr>
           <w:sz w:val="28"/>
           <w:szCs w:val="28"/>
@@ -22716,6 +23209,7 @@
           <w:numId w:val="40"/>
         </w:numPr>
         <w:shd w:val="clear" w:color="auto" w:fill="FFFFFF"/>
+        <w:spacing w:line="360" w:lineRule="auto"/>
         <w:rPr>
           <w:sz w:val="28"/>
           <w:szCs w:val="28"/>
@@ -22735,6 +23229,7 @@
       <w:pPr>
         <w:pStyle w:val="a7"/>
         <w:shd w:val="clear" w:color="auto" w:fill="FFFFFF"/>
+        <w:spacing w:line="360" w:lineRule="auto"/>
         <w:rPr>
           <w:sz w:val="28"/>
           <w:szCs w:val="28"/>
@@ -22746,6 +23241,7 @@
       <w:pPr>
         <w:pStyle w:val="a7"/>
         <w:shd w:val="clear" w:color="auto" w:fill="FFFFFF"/>
+        <w:spacing w:line="360" w:lineRule="auto"/>
         <w:ind w:left="360"/>
         <w:jc w:val="center"/>
         <w:rPr>
@@ -22762,6 +23258,7 @@
           <w:szCs w:val="28"/>
           <w:lang w:val="bg-BG"/>
         </w:rPr>
+        <w:lastRenderedPageBreak/>
         <w:t>Задачи за извършване в проекта:</w:t>
       </w:r>
     </w:p>
@@ -22773,6 +23270,7 @@
           <w:numId w:val="41"/>
         </w:numPr>
         <w:shd w:val="clear" w:color="auto" w:fill="FFFFFF"/>
+        <w:spacing w:line="360" w:lineRule="auto"/>
         <w:rPr>
           <w:sz w:val="28"/>
           <w:szCs w:val="28"/>
@@ -22820,6 +23318,7 @@
           <w:numId w:val="41"/>
         </w:numPr>
         <w:shd w:val="clear" w:color="auto" w:fill="FFFFFF"/>
+        <w:spacing w:line="360" w:lineRule="auto"/>
         <w:rPr>
           <w:sz w:val="28"/>
           <w:szCs w:val="28"/>
@@ -22859,6 +23358,7 @@
           <w:numId w:val="41"/>
         </w:numPr>
         <w:shd w:val="clear" w:color="auto" w:fill="FFFFFF"/>
+        <w:spacing w:line="360" w:lineRule="auto"/>
         <w:rPr>
           <w:sz w:val="28"/>
           <w:szCs w:val="28"/>
@@ -22882,6 +23382,7 @@
           <w:numId w:val="41"/>
         </w:numPr>
         <w:shd w:val="clear" w:color="auto" w:fill="FFFFFF"/>
+        <w:spacing w:line="360" w:lineRule="auto"/>
         <w:rPr>
           <w:sz w:val="28"/>
           <w:szCs w:val="28"/>
@@ -22905,6 +23406,7 @@
           <w:numId w:val="41"/>
         </w:numPr>
         <w:shd w:val="clear" w:color="auto" w:fill="FFFFFF"/>
+        <w:spacing w:line="360" w:lineRule="auto"/>
         <w:rPr>
           <w:sz w:val="28"/>
           <w:szCs w:val="28"/>
@@ -22943,6 +23445,7 @@
           <w:numId w:val="41"/>
         </w:numPr>
         <w:shd w:val="clear" w:color="auto" w:fill="FFFFFF"/>
+        <w:spacing w:line="360" w:lineRule="auto"/>
         <w:rPr>
           <w:sz w:val="28"/>
           <w:szCs w:val="28"/>
@@ -28194,6 +28697,7 @@
     <w:lsdException w:name="HTML Sample" w:semiHidden="1" w:unhideWhenUsed="1"/>
     <w:lsdException w:name="HTML Typewriter" w:semiHidden="1" w:unhideWhenUsed="1"/>
     <w:lsdException w:name="HTML Variable" w:semiHidden="1" w:unhideWhenUsed="1"/>
+    <w:lsdException w:name="Normal Table" w:semiHidden="1" w:unhideWhenUsed="1"/>
     <w:lsdException w:name="annotation subject" w:semiHidden="1" w:unhideWhenUsed="1"/>
     <w:lsdException w:name="No List" w:semiHidden="1" w:unhideWhenUsed="1"/>
     <w:lsdException w:name="Outline List 1" w:semiHidden="1" w:unhideWhenUsed="1"/>
@@ -28236,8 +28740,11 @@
     <w:lsdException w:name="Table Contemporary" w:semiHidden="1" w:unhideWhenUsed="1"/>
     <w:lsdException w:name="Table Elegant" w:semiHidden="1" w:unhideWhenUsed="1"/>
     <w:lsdException w:name="Table Professional" w:semiHidden="1" w:unhideWhenUsed="1"/>
+    <w:lsdException w:name="Table Subtle 1" w:semiHidden="1" w:unhideWhenUsed="1"/>
     <w:lsdException w:name="Table Subtle 2" w:semiHidden="1" w:unhideWhenUsed="1"/>
     <w:lsdException w:name="Table Web 1" w:semiHidden="1" w:unhideWhenUsed="1"/>
+    <w:lsdException w:name="Table Web 2" w:semiHidden="1" w:unhideWhenUsed="1"/>
+    <w:lsdException w:name="Table Web 3" w:semiHidden="1" w:unhideWhenUsed="1"/>
     <w:lsdException w:name="Balloon Text" w:semiHidden="1" w:unhideWhenUsed="1"/>
     <w:lsdException w:name="Table Grid" w:uiPriority="39"/>
     <w:lsdException w:name="Table Theme" w:semiHidden="1" w:unhideWhenUsed="1"/>

--- a/Документация.docx
+++ b/Документация.docx
@@ -846,7 +846,7 @@
     <w:p>
       <w:pPr>
         <w:pStyle w:val="a3"/>
-        <w:spacing w:line="360" w:lineRule="auto"/>
+        <w:spacing w:line="276" w:lineRule="auto"/>
         <w:jc w:val="center"/>
         <w:rPr>
           <w:b/>
@@ -869,7 +869,7 @@
         <w:widowControl/>
         <w:autoSpaceDE/>
         <w:autoSpaceDN/>
-        <w:spacing w:after="160" w:line="360" w:lineRule="auto"/>
+        <w:spacing w:after="160" w:line="276" w:lineRule="auto"/>
         <w:rPr>
           <w:sz w:val="28"/>
           <w:szCs w:val="24"/>
@@ -879,7 +879,7 @@
     <w:p>
       <w:pPr>
         <w:pStyle w:val="a3"/>
-        <w:spacing w:line="360" w:lineRule="auto"/>
+        <w:spacing w:line="276" w:lineRule="auto"/>
         <w:ind w:left="0"/>
         <w:rPr>
           <w:sz w:val="28"/>
@@ -899,7 +899,7 @@
         <w:widowControl/>
         <w:autoSpaceDE/>
         <w:autoSpaceDN/>
-        <w:spacing w:after="160" w:line="360" w:lineRule="auto"/>
+        <w:spacing w:after="160" w:line="276" w:lineRule="auto"/>
         <w:rPr>
           <w:sz w:val="28"/>
           <w:szCs w:val="24"/>
@@ -911,7 +911,7 @@
         <w:widowControl/>
         <w:autoSpaceDE/>
         <w:autoSpaceDN/>
-        <w:spacing w:after="160" w:line="360" w:lineRule="auto"/>
+        <w:spacing w:after="160" w:line="276" w:lineRule="auto"/>
         <w:jc w:val="center"/>
         <w:rPr>
           <w:b/>
@@ -935,7 +935,7 @@
         <w:widowControl/>
         <w:autoSpaceDE/>
         <w:autoSpaceDN/>
-        <w:spacing w:after="160" w:line="360" w:lineRule="auto"/>
+        <w:spacing w:after="160" w:line="276" w:lineRule="auto"/>
         <w:rPr>
           <w:sz w:val="28"/>
           <w:szCs w:val="24"/>
@@ -990,29 +990,29 @@
           <w:sz w:val="28"/>
           <w:szCs w:val="24"/>
         </w:rPr>
-        <w:t xml:space="preserve">подходяща за тях, цена с плюсове и минуси, които също зависят от цената. Тези плюсове и минуси например са броят на ревизиите, по-бързо предаване, допълнителна информация, която включва в себе си изготвяне на лого и </w:t>
+        <w:t>подходяща за тях, цена с плюсове и минуси, които също зависят от цената. Тези плюсове и минуси например са броят на ревизиите, по-бързо предаване, допълнителна информация, която включва в себе си изготвяне на лого и подобни неща. След попълването на тези полета, се избира бутонът „Създай обява“ и след секунди обявата се появява в секция „Обяви“.</w:t>
       </w:r>
       <w:r>
         <w:rPr>
           <w:sz w:val="28"/>
           <w:szCs w:val="24"/>
         </w:rPr>
+        <w:t xml:space="preserve"> В тази секция са всички споделени оферти и обяви, които съдържат кратко представяне на цялата информация. Достъпването на цялата информация става след кликването на бутона „Детайли“, който се намира в най-долната част на описателната картичка на обявата. </w:t>
+      </w:r>
+      <w:r>
+        <w:rPr>
+          <w:sz w:val="28"/>
+          <w:szCs w:val="24"/>
+        </w:rPr>
+        <w:t xml:space="preserve">Следващата секция е „Услуги“, който включва в себе си категориите и кратка информация под тях за наличните услуги. Секция „За нас“ включва информация за администратора, реклама на социалните му медии и процеса на обработка </w:t>
+      </w:r>
+      <w:r>
+        <w:rPr>
+          <w:sz w:val="28"/>
+          <w:szCs w:val="24"/>
+        </w:rPr>
         <w:lastRenderedPageBreak/>
-        <w:t>подобни неща. След попълването на тези полета, се избира бутонът „Създай обява“ и след секунди обявата се появява в секция „Обяви“.</w:t>
-      </w:r>
-      <w:r>
-        <w:rPr>
-          <w:sz w:val="28"/>
-          <w:szCs w:val="24"/>
-        </w:rPr>
-        <w:t xml:space="preserve"> В тази секция са всички споделени оферти и обяви, които съдържат кратко представяне на цялата информация. Достъпването на цялата информация става след кликването на бутона „Детайли“, който се намира в най-долната част на описателната картичка на обявата. </w:t>
-      </w:r>
-      <w:r>
-        <w:rPr>
-          <w:sz w:val="28"/>
-          <w:szCs w:val="24"/>
-        </w:rPr>
-        <w:t xml:space="preserve">Следващата секция е „Услуги“, който включва в себе си категориите и кратка информация под тях за наличните услуги. Секция „За нас“ включва информация за администратора, реклама на социалните му медии и процеса на обработка на самия сайт, използвани езици, технологии и платформи. Следващата публична секция от навигацията е „Контакти“, който включва себе си един формуляр за изпращане на съобщение до администратора със следните полета: Име на изпращащия, И-мейл на изпращащия, заглавие на наличния проблем и поле за въвеждане на съобщение, който няма ограничение на знаци. Секцията </w:t>
+        <w:t xml:space="preserve">на самия сайт, използвани езици, технологии и платформи. Следващата публична секция от навигацията е „Контакти“, който включва себе си един формуляр за изпращане на съобщение до администратора със следните полета: Име на изпращащия, И-мейл на изпращащия, заглавие на наличния проблем и поле за въвеждане на съобщение, който няма ограничение на знаци. Секцията </w:t>
       </w:r>
       <w:r>
         <w:rPr>
@@ -1108,7 +1108,7 @@
         <w:widowControl/>
         <w:autoSpaceDE/>
         <w:autoSpaceDN/>
-        <w:spacing w:after="160" w:line="259" w:lineRule="auto"/>
+        <w:spacing w:after="160" w:line="276" w:lineRule="auto"/>
         <w:jc w:val="center"/>
         <w:rPr>
           <w:b/>
@@ -1123,7 +1123,7 @@
         <w:widowControl/>
         <w:autoSpaceDE/>
         <w:autoSpaceDN/>
-        <w:spacing w:after="160" w:line="360" w:lineRule="auto"/>
+        <w:spacing w:after="160" w:line="276" w:lineRule="auto"/>
         <w:jc w:val="center"/>
         <w:rPr>
           <w:b/>
@@ -1145,7 +1145,7 @@
     <w:p>
       <w:pPr>
         <w:pStyle w:val="a3"/>
-        <w:spacing w:line="360" w:lineRule="auto"/>
+        <w:spacing w:line="276" w:lineRule="auto"/>
         <w:ind w:left="0"/>
         <w:rPr>
           <w:sz w:val="28"/>
@@ -1189,43 +1189,34 @@
           <w:szCs w:val="24"/>
           <w:lang w:val="en-US"/>
         </w:rPr>
-        <w:t xml:space="preserve"> </w:t>
+        <w:t xml:space="preserve"> JavaScript, MVC .</w:t>
       </w:r>
       <w:r>
         <w:rPr>
           <w:sz w:val="28"/>
           <w:szCs w:val="24"/>
-          <w:lang w:val="en-US"/>
-        </w:rPr>
-        <w:lastRenderedPageBreak/>
-        <w:t>JavaScript, MVC .</w:t>
+        </w:rPr>
+        <w:t>Net Core и</w:t>
       </w:r>
       <w:r>
         <w:rPr>
           <w:sz w:val="28"/>
           <w:szCs w:val="24"/>
-        </w:rPr>
-        <w:t>Net Core и</w:t>
+          <w:lang w:val="en-US"/>
+        </w:rPr>
+        <w:t xml:space="preserve"> C#</w:t>
       </w:r>
       <w:r>
         <w:rPr>
           <w:sz w:val="28"/>
           <w:szCs w:val="24"/>
-          <w:lang w:val="en-US"/>
-        </w:rPr>
-        <w:t xml:space="preserve"> C#</w:t>
+        </w:rPr>
+        <w:t xml:space="preserve"> във </w:t>
       </w:r>
       <w:r>
         <w:rPr>
           <w:sz w:val="28"/>
           <w:szCs w:val="24"/>
-        </w:rPr>
-        <w:t xml:space="preserve"> във </w:t>
-      </w:r>
-      <w:r>
-        <w:rPr>
-          <w:sz w:val="28"/>
-          <w:szCs w:val="24"/>
           <w:lang w:val="en-US"/>
         </w:rPr>
         <w:t xml:space="preserve">Visual Studio 2022. </w:t>
@@ -1234,7 +1225,7 @@
     <w:p>
       <w:pPr>
         <w:pStyle w:val="a3"/>
-        <w:spacing w:line="360" w:lineRule="auto"/>
+        <w:spacing w:line="276" w:lineRule="auto"/>
         <w:ind w:left="0"/>
         <w:rPr>
           <w:sz w:val="28"/>
@@ -1307,7 +1298,7 @@
         <w:widowControl/>
         <w:autoSpaceDE/>
         <w:autoSpaceDN/>
-        <w:spacing w:after="160" w:line="360" w:lineRule="auto"/>
+        <w:spacing w:after="160" w:line="276" w:lineRule="auto"/>
         <w:rPr>
           <w:b/>
           <w:bCs/>
@@ -1320,7 +1311,7 @@
       <w:pPr>
         <w:pStyle w:val="a7"/>
         <w:shd w:val="clear" w:color="auto" w:fill="FFFFFF"/>
-        <w:spacing w:before="120" w:beforeAutospacing="0" w:after="120" w:afterAutospacing="0" w:line="360" w:lineRule="auto"/>
+        <w:spacing w:before="120" w:beforeAutospacing="0" w:after="120" w:afterAutospacing="0" w:line="276" w:lineRule="auto"/>
         <w:rPr>
           <w:sz w:val="28"/>
           <w:szCs w:val="28"/>
@@ -1714,7 +1705,7 @@
       <w:pPr>
         <w:pStyle w:val="a7"/>
         <w:shd w:val="clear" w:color="auto" w:fill="FFFFFF"/>
-        <w:spacing w:before="120" w:beforeAutospacing="0" w:after="120" w:afterAutospacing="0" w:line="360" w:lineRule="auto"/>
+        <w:spacing w:before="120" w:beforeAutospacing="0" w:after="120" w:afterAutospacing="0" w:line="276" w:lineRule="auto"/>
         <w:rPr>
           <w:sz w:val="28"/>
           <w:szCs w:val="28"/>
@@ -1957,6 +1948,7 @@
           <w:sz w:val="28"/>
           <w:szCs w:val="28"/>
         </w:rPr>
+        <w:lastRenderedPageBreak/>
         <w:t>елемента</w:t>
       </w:r>
       <w:proofErr w:type="spellEnd"/>
@@ -2442,7 +2434,7 @@
       <w:pPr>
         <w:pStyle w:val="a7"/>
         <w:shd w:val="clear" w:color="auto" w:fill="FFFFFF"/>
-        <w:spacing w:before="120" w:beforeAutospacing="0" w:after="120" w:afterAutospacing="0" w:line="360" w:lineRule="auto"/>
+        <w:spacing w:before="120" w:beforeAutospacing="0" w:after="120" w:afterAutospacing="0" w:line="276" w:lineRule="auto"/>
         <w:rPr>
           <w:sz w:val="28"/>
           <w:szCs w:val="28"/>
@@ -3021,7 +3013,6 @@
           <w:sz w:val="28"/>
           <w:szCs w:val="28"/>
         </w:rPr>
-        <w:lastRenderedPageBreak/>
         <w:t>до</w:t>
       </w:r>
       <w:proofErr w:type="spellEnd"/>
@@ -3319,7 +3310,7 @@
       <w:pPr>
         <w:pStyle w:val="a7"/>
         <w:shd w:val="clear" w:color="auto" w:fill="FFFFFF"/>
-        <w:spacing w:before="120" w:beforeAutospacing="0" w:after="120" w:afterAutospacing="0" w:line="360" w:lineRule="auto"/>
+        <w:spacing w:before="120" w:beforeAutospacing="0" w:after="120" w:afterAutospacing="0" w:line="276" w:lineRule="auto"/>
         <w:rPr>
           <w:sz w:val="28"/>
           <w:szCs w:val="28"/>
@@ -3490,7 +3481,7 @@
       <w:pPr>
         <w:pStyle w:val="a7"/>
         <w:shd w:val="clear" w:color="auto" w:fill="FFFFFF"/>
-        <w:spacing w:before="120" w:beforeAutospacing="0" w:after="120" w:afterAutospacing="0" w:line="360" w:lineRule="auto"/>
+        <w:spacing w:before="120" w:beforeAutospacing="0" w:after="120" w:afterAutospacing="0" w:line="276" w:lineRule="auto"/>
         <w:rPr>
           <w:sz w:val="28"/>
           <w:szCs w:val="28"/>
@@ -3620,7 +3611,7 @@
       <w:pPr>
         <w:pStyle w:val="a7"/>
         <w:shd w:val="clear" w:color="auto" w:fill="FFFFFF"/>
-        <w:spacing w:before="120" w:beforeAutospacing="0" w:after="120" w:afterAutospacing="0" w:line="360" w:lineRule="auto"/>
+        <w:spacing w:before="120" w:beforeAutospacing="0" w:after="120" w:afterAutospacing="0" w:line="276" w:lineRule="auto"/>
         <w:rPr>
           <w:sz w:val="28"/>
           <w:szCs w:val="28"/>
@@ -3631,7 +3622,7 @@
       <w:pPr>
         <w:pStyle w:val="a7"/>
         <w:shd w:val="clear" w:color="auto" w:fill="FFFFFF"/>
-        <w:spacing w:before="120" w:beforeAutospacing="0" w:after="120" w:afterAutospacing="0" w:line="360" w:lineRule="auto"/>
+        <w:spacing w:before="120" w:beforeAutospacing="0" w:after="120" w:afterAutospacing="0" w:line="276" w:lineRule="auto"/>
         <w:rPr>
           <w:sz w:val="28"/>
           <w:szCs w:val="28"/>
@@ -3747,22 +3738,14 @@
           <w:sz w:val="28"/>
           <w:szCs w:val="28"/>
         </w:rPr>
-        <w:t xml:space="preserve"> на език за </w:t>
-      </w:r>
-      <w:r>
-        <w:rPr>
-          <w:sz w:val="28"/>
-          <w:szCs w:val="28"/>
-        </w:rPr>
-        <w:lastRenderedPageBreak/>
-        <w:t>маркиране. Най-често се използва допълнително към чистия HTML, но се прилага и върху XML уебстраници и документи. Спецификацията на CSS официално се поддържа от W3C.</w:t>
+        <w:t xml:space="preserve"> на език за маркиране. Най-често се използва допълнително към чистия HTML, но се прилага и върху XML уебстраници и документи. Спецификацията на CSS официално се поддържа от W3C.</w:t>
       </w:r>
     </w:p>
     <w:p>
       <w:pPr>
         <w:pStyle w:val="a7"/>
         <w:shd w:val="clear" w:color="auto" w:fill="FFFFFF"/>
-        <w:spacing w:before="120" w:beforeAutospacing="0" w:after="120" w:afterAutospacing="0" w:line="360" w:lineRule="auto"/>
+        <w:spacing w:before="120" w:beforeAutospacing="0" w:after="120" w:afterAutospacing="0" w:line="276" w:lineRule="auto"/>
         <w:rPr>
           <w:sz w:val="28"/>
           <w:szCs w:val="28"/>
@@ -3971,7 +3954,7 @@
       <w:pPr>
         <w:pStyle w:val="a7"/>
         <w:shd w:val="clear" w:color="auto" w:fill="FFFFFF"/>
-        <w:spacing w:before="0" w:beforeAutospacing="0" w:line="360" w:lineRule="auto"/>
+        <w:spacing w:before="0" w:beforeAutospacing="0" w:line="276" w:lineRule="auto"/>
         <w:rPr>
           <w:sz w:val="28"/>
           <w:szCs w:val="28"/>
@@ -4081,59 +4064,60 @@
           <w:sz w:val="28"/>
           <w:szCs w:val="28"/>
         </w:rPr>
-        <w:t xml:space="preserve">, както беше споменато по-горе, ако разпределението е силно изкривено. В този смисъл те помагат за решаването на множество </w:t>
-      </w:r>
-      <w:r>
-        <w:rPr>
-          <w:sz w:val="28"/>
-          <w:szCs w:val="28"/>
+        <w:t xml:space="preserve">, както беше споменато по-горе, ако разпределението е силно изкривено. В този смисъл те помагат за решаването на множество проблеми с вероятността и приложна статистика. </w:t>
+      </w:r>
+      <w:r>
+        <w:rPr>
+          <w:sz w:val="28"/>
+          <w:szCs w:val="28"/>
+          <w:shd w:val="clear" w:color="auto" w:fill="FFFFFF"/>
+        </w:rPr>
+        <w:t xml:space="preserve">Една от основните </w:t>
+      </w:r>
+      <w:proofErr w:type="spellStart"/>
+      <w:r>
+        <w:rPr>
+          <w:sz w:val="28"/>
+          <w:szCs w:val="28"/>
+          <w:shd w:val="clear" w:color="auto" w:fill="FFFFFF"/>
+        </w:rPr>
+        <w:t>характеристики</w:t>
+      </w:r>
+      <w:proofErr w:type="spellEnd"/>
+      <w:r>
+        <w:rPr>
+          <w:sz w:val="28"/>
+          <w:szCs w:val="28"/>
+          <w:shd w:val="clear" w:color="auto" w:fill="FFFFFF"/>
+        </w:rPr>
+        <w:t xml:space="preserve"> на тази практика е, че тя </w:t>
+      </w:r>
+      <w:proofErr w:type="spellStart"/>
+      <w:r>
+        <w:rPr>
+          <w:sz w:val="28"/>
+          <w:szCs w:val="28"/>
+          <w:shd w:val="clear" w:color="auto" w:fill="FFFFFF"/>
+        </w:rPr>
+        <w:t>включва</w:t>
+      </w:r>
+      <w:proofErr w:type="spellEnd"/>
+      <w:r>
+        <w:rPr>
+          <w:sz w:val="28"/>
+          <w:szCs w:val="28"/>
+          <w:shd w:val="clear" w:color="auto" w:fill="FFFFFF"/>
+        </w:rPr>
+        <w:t xml:space="preserve"> последващо преизбиране, за да се получат затворени изрази и да се реши математическата сложност на тези операции. С развитието на компютрите </w:t>
+      </w:r>
+      <w:r>
+        <w:rPr>
+          <w:sz w:val="28"/>
+          <w:szCs w:val="28"/>
+          <w:shd w:val="clear" w:color="auto" w:fill="FFFFFF"/>
         </w:rPr>
         <w:lastRenderedPageBreak/>
-        <w:t xml:space="preserve">проблеми с вероятността и приложна статистика. </w:t>
-      </w:r>
-      <w:r>
-        <w:rPr>
-          <w:sz w:val="28"/>
-          <w:szCs w:val="28"/>
-          <w:shd w:val="clear" w:color="auto" w:fill="FFFFFF"/>
-        </w:rPr>
-        <w:t xml:space="preserve">Една от основните </w:t>
-      </w:r>
-      <w:proofErr w:type="spellStart"/>
-      <w:r>
-        <w:rPr>
-          <w:sz w:val="28"/>
-          <w:szCs w:val="28"/>
-          <w:shd w:val="clear" w:color="auto" w:fill="FFFFFF"/>
-        </w:rPr>
-        <w:t>характеристики</w:t>
-      </w:r>
-      <w:proofErr w:type="spellEnd"/>
-      <w:r>
-        <w:rPr>
-          <w:sz w:val="28"/>
-          <w:szCs w:val="28"/>
-          <w:shd w:val="clear" w:color="auto" w:fill="FFFFFF"/>
-        </w:rPr>
-        <w:t xml:space="preserve"> на тази практика е, че тя </w:t>
-      </w:r>
-      <w:proofErr w:type="spellStart"/>
-      <w:r>
-        <w:rPr>
-          <w:sz w:val="28"/>
-          <w:szCs w:val="28"/>
-          <w:shd w:val="clear" w:color="auto" w:fill="FFFFFF"/>
-        </w:rPr>
-        <w:t>включва</w:t>
-      </w:r>
-      <w:proofErr w:type="spellEnd"/>
-      <w:r>
-        <w:rPr>
-          <w:sz w:val="28"/>
-          <w:szCs w:val="28"/>
-          <w:shd w:val="clear" w:color="auto" w:fill="FFFFFF"/>
-        </w:rPr>
-        <w:t xml:space="preserve"> последващо преизбиране, за да се получат затворени изрази и да се реши математическата сложност на тези операции. С развитието на компютрите и технологичните инструменти през последните години стана по-лесно да се разчита на използването на бутристрапинг за сложно преизбиране.</w:t>
+        <w:t>и технологичните инструменти през последните години стана по-лесно да се разчита на използването на бутристрапинг за сложно преизбиране.</w:t>
       </w:r>
       <w:r>
         <w:rPr>
@@ -4202,7 +4186,7 @@
       <w:pPr>
         <w:pStyle w:val="a7"/>
         <w:shd w:val="clear" w:color="auto" w:fill="FFFFFF"/>
-        <w:spacing w:before="0" w:beforeAutospacing="0" w:after="0" w:afterAutospacing="0" w:line="360" w:lineRule="auto"/>
+        <w:spacing w:before="0" w:beforeAutospacing="0" w:after="0" w:afterAutospacing="0" w:line="276" w:lineRule="auto"/>
         <w:textAlignment w:val="baseline"/>
         <w:rPr>
           <w:sz w:val="28"/>
@@ -4294,7 +4278,7 @@
       <w:pPr>
         <w:pStyle w:val="a7"/>
         <w:shd w:val="clear" w:color="auto" w:fill="FFFFFF"/>
-        <w:spacing w:before="0" w:beforeAutospacing="0" w:after="300" w:afterAutospacing="0" w:line="360" w:lineRule="auto"/>
+        <w:spacing w:before="0" w:beforeAutospacing="0" w:after="300" w:afterAutospacing="0" w:line="276" w:lineRule="auto"/>
         <w:textAlignment w:val="baseline"/>
         <w:rPr>
           <w:sz w:val="28"/>
@@ -4408,7 +4392,7 @@
         <w:shd w:val="clear" w:color="auto" w:fill="FFFFFF"/>
         <w:autoSpaceDE/>
         <w:autoSpaceDN/>
-        <w:spacing w:line="360" w:lineRule="auto"/>
+        <w:spacing w:line="276" w:lineRule="auto"/>
         <w:ind w:left="765"/>
         <w:textAlignment w:val="baseline"/>
         <w:rPr>
@@ -4422,7 +4406,6 @@
           <w:szCs w:val="28"/>
           <w:bdr w:val="none" w:sz="0" w:space="0" w:color="auto" w:frame="1"/>
         </w:rPr>
-        <w:lastRenderedPageBreak/>
         <w:t>Създаване на мобилни приложения</w:t>
       </w:r>
     </w:p>
@@ -4436,7 +4419,7 @@
         <w:shd w:val="clear" w:color="auto" w:fill="FFFFFF"/>
         <w:autoSpaceDE/>
         <w:autoSpaceDN/>
-        <w:spacing w:line="360" w:lineRule="auto"/>
+        <w:spacing w:line="276" w:lineRule="auto"/>
         <w:ind w:left="765"/>
         <w:textAlignment w:val="baseline"/>
         <w:rPr>
@@ -4470,7 +4453,7 @@
         <w:shd w:val="clear" w:color="auto" w:fill="FFFFFF"/>
         <w:autoSpaceDE/>
         <w:autoSpaceDN/>
-        <w:spacing w:after="60" w:line="360" w:lineRule="auto"/>
+        <w:spacing w:after="60" w:line="276" w:lineRule="auto"/>
         <w:ind w:left="765"/>
         <w:textAlignment w:val="baseline"/>
         <w:rPr>
@@ -4496,7 +4479,7 @@
         <w:shd w:val="clear" w:color="auto" w:fill="FFFFFF"/>
         <w:autoSpaceDE/>
         <w:autoSpaceDN/>
-        <w:spacing w:after="60" w:line="360" w:lineRule="auto"/>
+        <w:spacing w:after="60" w:line="276" w:lineRule="auto"/>
         <w:ind w:left="765"/>
         <w:textAlignment w:val="baseline"/>
         <w:rPr>
@@ -4522,7 +4505,7 @@
         <w:shd w:val="clear" w:color="auto" w:fill="FFFFFF"/>
         <w:autoSpaceDE/>
         <w:autoSpaceDN/>
-        <w:spacing w:after="60" w:line="360" w:lineRule="auto"/>
+        <w:spacing w:after="60" w:line="276" w:lineRule="auto"/>
         <w:ind w:left="765"/>
         <w:textAlignment w:val="baseline"/>
         <w:rPr>
@@ -4548,7 +4531,7 @@
         <w:shd w:val="clear" w:color="auto" w:fill="FFFFFF"/>
         <w:autoSpaceDE/>
         <w:autoSpaceDN/>
-        <w:spacing w:after="60" w:line="360" w:lineRule="auto"/>
+        <w:spacing w:after="60" w:line="276" w:lineRule="auto"/>
         <w:ind w:left="765"/>
         <w:textAlignment w:val="baseline"/>
         <w:rPr>
@@ -4574,7 +4557,7 @@
         <w:shd w:val="clear" w:color="auto" w:fill="FFFFFF"/>
         <w:autoSpaceDE/>
         <w:autoSpaceDN/>
-        <w:spacing w:after="60" w:line="360" w:lineRule="auto"/>
+        <w:spacing w:after="60" w:line="276" w:lineRule="auto"/>
         <w:ind w:left="765"/>
         <w:textAlignment w:val="baseline"/>
         <w:rPr>
@@ -4600,7 +4583,7 @@
         <w:shd w:val="clear" w:color="auto" w:fill="FFFFFF"/>
         <w:autoSpaceDE/>
         <w:autoSpaceDN/>
-        <w:spacing w:line="360" w:lineRule="auto"/>
+        <w:spacing w:line="276" w:lineRule="auto"/>
         <w:ind w:left="765"/>
         <w:textAlignment w:val="baseline"/>
         <w:rPr>
@@ -4634,7 +4617,7 @@
         <w:shd w:val="clear" w:color="auto" w:fill="FFFFFF"/>
         <w:autoSpaceDE/>
         <w:autoSpaceDN/>
-        <w:spacing w:after="60" w:line="360" w:lineRule="auto"/>
+        <w:spacing w:after="60" w:line="276" w:lineRule="auto"/>
         <w:ind w:left="765"/>
         <w:textAlignment w:val="baseline"/>
         <w:rPr>
@@ -4660,7 +4643,7 @@
         <w:shd w:val="clear" w:color="auto" w:fill="FFFFFF"/>
         <w:autoSpaceDE/>
         <w:autoSpaceDN/>
-        <w:spacing w:after="60" w:line="360" w:lineRule="auto"/>
+        <w:spacing w:after="60" w:line="276" w:lineRule="auto"/>
         <w:ind w:left="765"/>
         <w:textAlignment w:val="baseline"/>
         <w:rPr>
@@ -4673,6 +4656,7 @@
           <w:sz w:val="28"/>
           <w:szCs w:val="28"/>
         </w:rPr>
+        <w:lastRenderedPageBreak/>
         <w:t>Функционира дори и офлайн</w:t>
       </w:r>
     </w:p>
@@ -4686,7 +4670,7 @@
         <w:shd w:val="clear" w:color="auto" w:fill="FFFFFF"/>
         <w:autoSpaceDE/>
         <w:autoSpaceDN/>
-        <w:spacing w:line="360" w:lineRule="auto"/>
+        <w:spacing w:line="276" w:lineRule="auto"/>
         <w:ind w:left="765"/>
         <w:textAlignment w:val="baseline"/>
         <w:rPr>
@@ -4709,7 +4693,7 @@
         <w:shd w:val="clear" w:color="auto" w:fill="FFFFFF"/>
         <w:autoSpaceDE/>
         <w:autoSpaceDN/>
-        <w:spacing w:line="360" w:lineRule="auto"/>
+        <w:spacing w:line="276" w:lineRule="auto"/>
         <w:textAlignment w:val="baseline"/>
         <w:rPr>
           <w:sz w:val="28"/>
@@ -4732,7 +4716,7 @@
         <w:shd w:val="clear" w:color="auto" w:fill="FFFFFF"/>
         <w:autoSpaceDE/>
         <w:autoSpaceDN/>
-        <w:spacing w:line="360" w:lineRule="auto"/>
+        <w:spacing w:line="276" w:lineRule="auto"/>
         <w:textAlignment w:val="baseline"/>
         <w:rPr>
           <w:sz w:val="28"/>
@@ -4745,7 +4729,7 @@
       <w:pPr>
         <w:pStyle w:val="a7"/>
         <w:shd w:val="clear" w:color="auto" w:fill="FFFFFF"/>
-        <w:spacing w:before="0" w:beforeAutospacing="0" w:after="360" w:afterAutospacing="0" w:line="360" w:lineRule="auto"/>
+        <w:spacing w:before="0" w:beforeAutospacing="0" w:after="360" w:afterAutospacing="0" w:line="276" w:lineRule="auto"/>
         <w:rPr>
           <w:sz w:val="28"/>
           <w:szCs w:val="28"/>
@@ -4799,22 +4783,14 @@
           <w:sz w:val="28"/>
           <w:szCs w:val="28"/>
         </w:rPr>
-        <w:t xml:space="preserve"> by side versioning”. При нея различни приложения, които използват една и съща машина, могат да </w:t>
-      </w:r>
-      <w:r>
-        <w:rPr>
-          <w:sz w:val="28"/>
-          <w:szCs w:val="28"/>
-        </w:rPr>
-        <w:lastRenderedPageBreak/>
-        <w:t>таргетират различни версии на ASP.NET Core, в зависимост от версиите (и нуждите) си. Това не е възможно с по-стари издания на ASP.NET.</w:t>
+        <w:t xml:space="preserve"> by side versioning”. При нея различни приложения, които използват една и съща машина, могат да таргетират различни версии на ASP.NET Core, в зависимост от версиите (и нуждите) си. Това не е възможно с по-стари издания на ASP.NET.</w:t>
       </w:r>
     </w:p>
     <w:p>
       <w:pPr>
         <w:pStyle w:val="a7"/>
         <w:shd w:val="clear" w:color="auto" w:fill="FFFFFF"/>
-        <w:spacing w:before="0" w:beforeAutospacing="0" w:after="360" w:afterAutospacing="0" w:line="360" w:lineRule="auto"/>
+        <w:spacing w:before="0" w:beforeAutospacing="0" w:after="360" w:afterAutospacing="0" w:line="276" w:lineRule="auto"/>
         <w:rPr>
           <w:sz w:val="28"/>
           <w:szCs w:val="28"/>
@@ -4849,7 +4825,7 @@
         <w:shd w:val="clear" w:color="auto" w:fill="FFFFFF"/>
         <w:autoSpaceDE/>
         <w:autoSpaceDN/>
-        <w:spacing w:before="100" w:beforeAutospacing="1" w:after="100" w:afterAutospacing="1" w:line="360" w:lineRule="auto"/>
+        <w:spacing w:before="100" w:beforeAutospacing="1" w:after="100" w:afterAutospacing="1" w:line="276" w:lineRule="auto"/>
         <w:ind w:left="780"/>
         <w:rPr>
           <w:sz w:val="28"/>
@@ -4939,7 +4915,7 @@
         <w:shd w:val="clear" w:color="auto" w:fill="FFFFFF"/>
         <w:autoSpaceDE/>
         <w:autoSpaceDN/>
-        <w:spacing w:before="100" w:beforeAutospacing="1" w:after="100" w:afterAutospacing="1" w:line="360" w:lineRule="auto"/>
+        <w:spacing w:before="100" w:beforeAutospacing="1" w:after="100" w:afterAutospacing="1" w:line="276" w:lineRule="auto"/>
         <w:ind w:left="780"/>
         <w:rPr>
           <w:sz w:val="28"/>
@@ -5023,7 +4999,15 @@
           <w:sz w:val="28"/>
           <w:szCs w:val="21"/>
         </w:rPr>
-        <w:t>шаблонни класове, </w:t>
+        <w:t xml:space="preserve">шаблонни </w:t>
+      </w:r>
+      <w:r>
+        <w:rPr>
+          <w:sz w:val="28"/>
+          <w:szCs w:val="21"/>
+        </w:rPr>
+        <w:lastRenderedPageBreak/>
+        <w:t>класове, </w:t>
       </w:r>
       <w:r>
         <w:rPr>
@@ -5081,7 +5065,7 @@
         <w:shd w:val="clear" w:color="auto" w:fill="FFFFFF"/>
         <w:autoSpaceDE/>
         <w:autoSpaceDN/>
-        <w:spacing w:before="100" w:beforeAutospacing="1" w:after="100" w:afterAutospacing="1" w:line="360" w:lineRule="auto"/>
+        <w:spacing w:before="100" w:beforeAutospacing="1" w:after="100" w:afterAutospacing="1" w:line="276" w:lineRule="auto"/>
         <w:ind w:left="780"/>
         <w:rPr>
           <w:sz w:val="28"/>
@@ -5149,7 +5133,7 @@
       <w:pPr>
         <w:pStyle w:val="a7"/>
         <w:shd w:val="clear" w:color="auto" w:fill="FFFFFF"/>
-        <w:spacing w:before="0" w:beforeAutospacing="0" w:after="360" w:afterAutospacing="0" w:line="360" w:lineRule="auto"/>
+        <w:spacing w:before="0" w:beforeAutospacing="0" w:after="360" w:afterAutospacing="0" w:line="276" w:lineRule="auto"/>
         <w:rPr>
           <w:sz w:val="28"/>
           <w:szCs w:val="28"/>
@@ -5163,7 +5147,6 @@
           <w:szCs w:val="28"/>
           <w:lang w:val="en-BZ"/>
         </w:rPr>
-        <w:lastRenderedPageBreak/>
         <w:t xml:space="preserve">C# - </w:t>
       </w:r>
       <w:r>
@@ -5323,7 +5306,7 @@
       <w:pPr>
         <w:pStyle w:val="a7"/>
         <w:shd w:val="clear" w:color="auto" w:fill="FFFFFF"/>
-        <w:spacing w:before="0" w:beforeAutospacing="0" w:after="360" w:afterAutospacing="0" w:line="360" w:lineRule="auto"/>
+        <w:spacing w:before="0" w:beforeAutospacing="0" w:after="360" w:afterAutospacing="0" w:line="276" w:lineRule="auto"/>
         <w:rPr>
           <w:sz w:val="28"/>
           <w:szCs w:val="28"/>
@@ -5345,7 +5328,7 @@
         <w:shd w:val="clear" w:color="auto" w:fill="FFFFFF"/>
         <w:autoSpaceDE/>
         <w:autoSpaceDN/>
-        <w:spacing w:before="480" w:after="360" w:line="360" w:lineRule="auto"/>
+        <w:spacing w:before="480" w:after="360" w:line="276" w:lineRule="auto"/>
         <w:outlineLvl w:val="2"/>
         <w:rPr>
           <w:sz w:val="28"/>
@@ -5396,7 +5379,7 @@
         <w:shd w:val="clear" w:color="auto" w:fill="FFFFFF"/>
         <w:autoSpaceDE/>
         <w:autoSpaceDN/>
-        <w:spacing w:before="480" w:after="360" w:line="360" w:lineRule="auto"/>
+        <w:spacing w:before="480" w:after="360" w:line="276" w:lineRule="auto"/>
         <w:outlineLvl w:val="2"/>
         <w:rPr>
           <w:sz w:val="28"/>
@@ -5438,7 +5421,7 @@
           <w:szCs w:val="28"/>
           <w:lang w:eastAsia="bg-BG"/>
         </w:rPr>
-        <w:t xml:space="preserve">ASP.NET е технологична рамка с отворен код, която също е част от .NET. Бидейки част от едно и също семейство с програмния език C#, това улеснява тяхното взаимодействие и дори го предполага. Това означава, че от Microsoft се стремят да предразположат разработчиците да използват колкото се може повече MS продукти в разработването на </w:t>
+        <w:t xml:space="preserve">ASP.NET е технологична рамка с отворен код, която също е част от .NET. Бидейки част от едно и също семейство с програмния език C#, това улеснява тяхното взаимодействие и дори го предполага. Това </w:t>
       </w:r>
       <w:r>
         <w:rPr>
@@ -5447,7 +5430,7 @@
           <w:lang w:eastAsia="bg-BG"/>
         </w:rPr>
         <w:lastRenderedPageBreak/>
-        <w:t>своите приложения и платформи. Доброто взаимодействие между C# и уеб фреймуърка ASP.NET правят програмния език подходящ и за уеб сайтове, платформи и уеб приложения.</w:t>
+        <w:t>означава, че от Microsoft се стремят да предразположат разработчиците да използват колкото се може повече MS продукти в разработването на своите приложения и платформи. Доброто взаимодействие между C# и уеб фреймуърка ASP.NET правят програмния език подходящ и за уеб сайтове, платформи и уеб приложения.</w:t>
       </w:r>
     </w:p>
     <w:p>
@@ -5456,7 +5439,7 @@
         <w:shd w:val="clear" w:color="auto" w:fill="FFFFFF"/>
         <w:autoSpaceDE/>
         <w:autoSpaceDN/>
-        <w:spacing w:before="480" w:after="360" w:line="360" w:lineRule="auto"/>
+        <w:spacing w:before="480" w:after="360" w:line="276" w:lineRule="auto"/>
         <w:outlineLvl w:val="2"/>
         <w:rPr>
           <w:sz w:val="28"/>
@@ -5507,7 +5490,7 @@
         <w:shd w:val="clear" w:color="auto" w:fill="FFFFFF"/>
         <w:autoSpaceDE/>
         <w:autoSpaceDN/>
-        <w:spacing w:before="480" w:after="360" w:line="360" w:lineRule="auto"/>
+        <w:spacing w:before="480" w:after="360" w:line="276" w:lineRule="auto"/>
         <w:outlineLvl w:val="2"/>
         <w:rPr>
           <w:sz w:val="28"/>
@@ -5556,7 +5539,7 @@
       <w:pPr>
         <w:pStyle w:val="a7"/>
         <w:shd w:val="clear" w:color="auto" w:fill="FFFFFF"/>
-        <w:spacing w:before="0" w:beforeAutospacing="0" w:after="360" w:afterAutospacing="0" w:line="360" w:lineRule="auto"/>
+        <w:spacing w:before="0" w:beforeAutospacing="0" w:after="360" w:afterAutospacing="0" w:line="276" w:lineRule="auto"/>
         <w:jc w:val="center"/>
         <w:rPr>
           <w:b/>
@@ -5597,7 +5580,7 @@
       <w:pPr>
         <w:pStyle w:val="a7"/>
         <w:shd w:val="clear" w:color="auto" w:fill="FFFFFF"/>
-        <w:spacing w:before="0" w:beforeAutospacing="0" w:after="360" w:afterAutospacing="0" w:line="360" w:lineRule="auto"/>
+        <w:spacing w:before="0" w:beforeAutospacing="0" w:after="360" w:afterAutospacing="0" w:line="276" w:lineRule="auto"/>
         <w:rPr>
           <w:b/>
           <w:bCs/>
@@ -5637,7 +5620,7 @@
       <w:pPr>
         <w:pStyle w:val="a7"/>
         <w:shd w:val="clear" w:color="auto" w:fill="FFFFFF"/>
-        <w:spacing w:before="0" w:beforeAutospacing="0" w:after="360" w:afterAutospacing="0" w:line="360" w:lineRule="auto"/>
+        <w:spacing w:before="0" w:beforeAutospacing="0" w:after="360" w:afterAutospacing="0" w:line="276" w:lineRule="auto"/>
         <w:jc w:val="center"/>
         <w:rPr>
           <w:b/>
@@ -5678,7 +5661,7 @@
       <w:pPr>
         <w:pStyle w:val="a7"/>
         <w:shd w:val="clear" w:color="auto" w:fill="FFFFFF"/>
-        <w:spacing w:before="0" w:beforeAutospacing="0" w:after="360" w:afterAutospacing="0" w:line="360" w:lineRule="auto"/>
+        <w:spacing w:before="0" w:beforeAutospacing="0" w:after="360" w:afterAutospacing="0" w:line="276" w:lineRule="auto"/>
         <w:rPr>
           <w:sz w:val="28"/>
           <w:szCs w:val="28"/>
@@ -5714,7 +5697,7 @@
       <w:pPr>
         <w:pStyle w:val="a7"/>
         <w:shd w:val="clear" w:color="auto" w:fill="FFFFFF"/>
-        <w:spacing w:before="0" w:beforeAutospacing="0" w:after="360" w:afterAutospacing="0" w:line="360" w:lineRule="auto"/>
+        <w:spacing w:before="0" w:beforeAutospacing="0" w:after="360" w:afterAutospacing="0" w:line="276" w:lineRule="auto"/>
         <w:jc w:val="center"/>
         <w:rPr>
           <w:b/>
@@ -5739,7 +5722,7 @@
       <w:pPr>
         <w:pStyle w:val="a7"/>
         <w:shd w:val="clear" w:color="auto" w:fill="FFFFFF"/>
-        <w:spacing w:before="120" w:beforeAutospacing="0" w:after="120" w:afterAutospacing="0" w:line="360" w:lineRule="auto"/>
+        <w:spacing w:before="120" w:beforeAutospacing="0" w:after="120" w:afterAutospacing="0" w:line="276" w:lineRule="auto"/>
         <w:rPr>
           <w:sz w:val="28"/>
           <w:szCs w:val="28"/>
@@ -5758,32 +5741,25 @@
           <w:sz w:val="28"/>
           <w:szCs w:val="28"/>
         </w:rPr>
-        <w:t xml:space="preserve">редставлява колекция от логически свързани данни в конкретна предметна област, които са структурирани по определен начин. В първоначалния смисъл на понятието, използван в компютърната </w:t>
-      </w:r>
-      <w:r>
-        <w:rPr>
-          <w:sz w:val="28"/>
-          <w:szCs w:val="28"/>
-        </w:rPr>
-        <w:lastRenderedPageBreak/>
-        <w:t>индустрия, базата от данни се състои от записи, подредени систематично, така че компютърна програма да може да извлича информация по зададени критерии. Например БД може да се използват в моделирането на хотелските системи, за да се проверява дали има налични свободни стаи в даден хотел.</w:t>
+        <w:t>редставлява колекция от логически свързани данни в конкретна предметна област, които са структурирани по определен начин. В първоначалния смисъл на понятието, използван в компютърната индустрия, базата от данни се състои от записи, подредени систематично, така че компютърна програма да може да извлича информация по зададени критерии. Например БД може да се използват в моделирането на хотелските системи, за да се проверява дали има налични свободни стаи в даден хотел.</w:t>
       </w:r>
     </w:p>
     <w:p>
       <w:pPr>
         <w:pStyle w:val="a7"/>
         <w:shd w:val="clear" w:color="auto" w:fill="FFFFFF"/>
-        <w:spacing w:before="120" w:beforeAutospacing="0" w:after="120" w:afterAutospacing="0" w:line="360" w:lineRule="auto"/>
-        <w:rPr>
-          <w:sz w:val="28"/>
-          <w:szCs w:val="28"/>
-        </w:rPr>
-      </w:pPr>
-      <w:r>
-        <w:rPr>
-          <w:sz w:val="28"/>
-          <w:szCs w:val="28"/>
-        </w:rPr>
+        <w:spacing w:before="120" w:beforeAutospacing="0" w:after="120" w:afterAutospacing="0" w:line="276" w:lineRule="auto"/>
+        <w:rPr>
+          <w:sz w:val="28"/>
+          <w:szCs w:val="28"/>
+        </w:rPr>
+      </w:pPr>
+      <w:r>
+        <w:rPr>
+          <w:sz w:val="28"/>
+          <w:szCs w:val="28"/>
+        </w:rPr>
+        <w:lastRenderedPageBreak/>
         <w:t>Поддръжката на база от данни се осъществява от т.нар. система за управление на бази от данни (СУБД).</w:t>
       </w:r>
     </w:p>
@@ -5791,7 +5767,7 @@
       <w:pPr>
         <w:pStyle w:val="a7"/>
         <w:shd w:val="clear" w:color="auto" w:fill="FFFFFF"/>
-        <w:spacing w:before="120" w:beforeAutospacing="0" w:after="120" w:afterAutospacing="0" w:line="360" w:lineRule="auto"/>
+        <w:spacing w:before="120" w:beforeAutospacing="0" w:after="120" w:afterAutospacing="0" w:line="276" w:lineRule="auto"/>
         <w:rPr>
           <w:sz w:val="28"/>
           <w:szCs w:val="28"/>
@@ -5841,7 +5817,7 @@
       <w:pPr>
         <w:pStyle w:val="a7"/>
         <w:shd w:val="clear" w:color="auto" w:fill="FFFFFF"/>
-        <w:spacing w:before="120" w:beforeAutospacing="0" w:after="120" w:afterAutospacing="0" w:line="360" w:lineRule="auto"/>
+        <w:spacing w:before="120" w:beforeAutospacing="0" w:after="120" w:afterAutospacing="0" w:line="276" w:lineRule="auto"/>
         <w:rPr>
           <w:sz w:val="28"/>
           <w:szCs w:val="28"/>
@@ -5885,7 +5861,7 @@
       <w:pPr>
         <w:pStyle w:val="a7"/>
         <w:shd w:val="clear" w:color="auto" w:fill="FFFFFF"/>
-        <w:spacing w:before="120" w:beforeAutospacing="0" w:after="120" w:afterAutospacing="0" w:line="360" w:lineRule="auto"/>
+        <w:spacing w:before="120" w:beforeAutospacing="0" w:after="120" w:afterAutospacing="0" w:line="276" w:lineRule="auto"/>
         <w:rPr>
           <w:sz w:val="28"/>
           <w:szCs w:val="28"/>
@@ -5897,7 +5873,7 @@
       <w:pPr>
         <w:pStyle w:val="a7"/>
         <w:shd w:val="clear" w:color="auto" w:fill="FFFFFF"/>
-        <w:spacing w:before="120" w:beforeAutospacing="0" w:after="120" w:afterAutospacing="0" w:line="360" w:lineRule="auto"/>
+        <w:spacing w:before="120" w:beforeAutospacing="0" w:after="120" w:afterAutospacing="0" w:line="276" w:lineRule="auto"/>
         <w:rPr>
           <w:sz w:val="28"/>
           <w:szCs w:val="28"/>
@@ -5911,7 +5887,7 @@
         <w:shd w:val="clear" w:color="auto" w:fill="FFFFFF"/>
         <w:autoSpaceDE/>
         <w:autoSpaceDN/>
-        <w:spacing w:line="360" w:lineRule="auto"/>
+        <w:spacing w:line="276" w:lineRule="auto"/>
         <w:jc w:val="center"/>
         <w:textAlignment w:val="baseline"/>
         <w:rPr>
@@ -5929,7 +5905,6 @@
           <w:szCs w:val="28"/>
           <w:lang w:val="en-BZ"/>
         </w:rPr>
-        <w:lastRenderedPageBreak/>
         <w:t xml:space="preserve">CRUD </w:t>
       </w:r>
       <w:r>
@@ -5948,7 +5923,7 @@
         <w:shd w:val="clear" w:color="auto" w:fill="FFFFFF"/>
         <w:autoSpaceDE/>
         <w:autoSpaceDN/>
-        <w:spacing w:line="360" w:lineRule="auto"/>
+        <w:spacing w:line="276" w:lineRule="auto"/>
         <w:jc w:val="center"/>
         <w:textAlignment w:val="baseline"/>
         <w:rPr>
@@ -5965,7 +5940,7 @@
         <w:shd w:val="clear" w:color="auto" w:fill="FFFFFF"/>
         <w:autoSpaceDE/>
         <w:autoSpaceDN/>
-        <w:spacing w:line="360" w:lineRule="auto"/>
+        <w:spacing w:line="276" w:lineRule="auto"/>
         <w:textAlignment w:val="baseline"/>
         <w:rPr>
           <w:b/>
@@ -6147,14 +6122,23 @@
           <w:szCs w:val="28"/>
           <w:shd w:val="clear" w:color="auto" w:fill="FFFFFF"/>
         </w:rPr>
-        <w:t xml:space="preserve"> – API, база данни, която съхранява информацията и позволява на потребителите да я достъпят, и UI, чрез който да го направят. А в следващите редове ще разгледаме и самите операции една по една. </w:t>
+        <w:t xml:space="preserve"> – API, база данни, която съхранява </w:t>
+      </w:r>
+      <w:r>
+        <w:rPr>
+          <w:sz w:val="28"/>
+          <w:szCs w:val="28"/>
+          <w:shd w:val="clear" w:color="auto" w:fill="FFFFFF"/>
+        </w:rPr>
+        <w:lastRenderedPageBreak/>
+        <w:t xml:space="preserve">информацията и позволява на потребителите да я достъпят, и UI, чрез който да го направят. А в следващите редове ще разгледаме и самите операции една по една. </w:t>
       </w:r>
     </w:p>
     <w:p>
       <w:pPr>
         <w:pStyle w:val="2"/>
         <w:shd w:val="clear" w:color="auto" w:fill="FFFFFF"/>
-        <w:spacing w:before="480" w:after="360" w:line="360" w:lineRule="auto"/>
+        <w:spacing w:before="480" w:after="360" w:line="276" w:lineRule="auto"/>
         <w:jc w:val="center"/>
         <w:rPr>
           <w:rFonts w:ascii="Times New Roman" w:hAnsi="Times New Roman" w:cs="Times New Roman"/>
@@ -6179,7 +6163,7 @@
       <w:pPr>
         <w:pStyle w:val="a7"/>
         <w:shd w:val="clear" w:color="auto" w:fill="FFFFFF"/>
-        <w:spacing w:before="0" w:beforeAutospacing="0" w:after="360" w:afterAutospacing="0" w:line="360" w:lineRule="auto"/>
+        <w:spacing w:before="0" w:beforeAutospacing="0" w:after="360" w:afterAutospacing="0" w:line="276" w:lineRule="auto"/>
         <w:rPr>
           <w:sz w:val="28"/>
           <w:szCs w:val="28"/>
@@ -6203,7 +6187,7 @@
         <w:shd w:val="clear" w:color="auto" w:fill="FFFFFF"/>
         <w:autoSpaceDE/>
         <w:autoSpaceDN/>
-        <w:spacing w:before="100" w:beforeAutospacing="1" w:after="100" w:afterAutospacing="1" w:line="360" w:lineRule="auto"/>
+        <w:spacing w:before="100" w:beforeAutospacing="1" w:after="100" w:afterAutospacing="1" w:line="276" w:lineRule="auto"/>
         <w:ind w:left="780"/>
         <w:rPr>
           <w:sz w:val="28"/>
@@ -6238,7 +6222,7 @@
         <w:shd w:val="clear" w:color="auto" w:fill="FFFFFF"/>
         <w:autoSpaceDE/>
         <w:autoSpaceDN/>
-        <w:spacing w:before="100" w:beforeAutospacing="1" w:after="100" w:afterAutospacing="1" w:line="360" w:lineRule="auto"/>
+        <w:spacing w:before="100" w:beforeAutospacing="1" w:after="100" w:afterAutospacing="1" w:line="276" w:lineRule="auto"/>
         <w:ind w:left="780"/>
         <w:rPr>
           <w:sz w:val="28"/>
@@ -6273,7 +6257,7 @@
         <w:shd w:val="clear" w:color="auto" w:fill="FFFFFF"/>
         <w:autoSpaceDE/>
         <w:autoSpaceDN/>
-        <w:spacing w:before="100" w:beforeAutospacing="1" w:after="100" w:afterAutospacing="1" w:line="360" w:lineRule="auto"/>
+        <w:spacing w:before="100" w:beforeAutospacing="1" w:after="100" w:afterAutospacing="1" w:line="276" w:lineRule="auto"/>
         <w:ind w:left="780"/>
         <w:rPr>
           <w:sz w:val="28"/>
@@ -6288,7 +6272,6 @@
           <w:sz w:val="28"/>
           <w:szCs w:val="28"/>
         </w:rPr>
-        <w:lastRenderedPageBreak/>
         <w:t>UPDATE операции</w:t>
       </w:r>
       <w:r>
@@ -6309,7 +6292,7 @@
         <w:shd w:val="clear" w:color="auto" w:fill="FFFFFF"/>
         <w:autoSpaceDE/>
         <w:autoSpaceDN/>
-        <w:spacing w:before="100" w:beforeAutospacing="1" w:after="100" w:afterAutospacing="1" w:line="360" w:lineRule="auto"/>
+        <w:spacing w:before="100" w:beforeAutospacing="1" w:after="100" w:afterAutospacing="1" w:line="276" w:lineRule="auto"/>
         <w:ind w:left="780"/>
         <w:rPr>
           <w:sz w:val="28"/>
@@ -6637,6 +6620,7 @@
           <w:sz w:val="28"/>
           <w:lang w:val="en-US"/>
         </w:rPr>
+        <w:lastRenderedPageBreak/>
         <w:t xml:space="preserve">- </w:t>
       </w:r>
       <w:r>
@@ -7068,7 +7052,6 @@
           <w:sz w:val="28"/>
           <w:lang w:val="en-BZ"/>
         </w:rPr>
-        <w:lastRenderedPageBreak/>
         <w:t>Description</w:t>
       </w:r>
     </w:p>
@@ -7643,7 +7626,7 @@
     <w:p>
       <w:pPr>
         <w:pStyle w:val="a3"/>
-        <w:spacing w:line="360" w:lineRule="auto"/>
+        <w:spacing w:line="276" w:lineRule="auto"/>
         <w:ind w:left="0"/>
         <w:jc w:val="center"/>
         <w:rPr>
@@ -7664,7 +7647,7 @@
     <w:p>
       <w:pPr>
         <w:pStyle w:val="a3"/>
-        <w:spacing w:line="360" w:lineRule="auto"/>
+        <w:spacing w:line="276" w:lineRule="auto"/>
         <w:ind w:left="0"/>
         <w:jc w:val="center"/>
         <w:rPr>
@@ -7681,7 +7664,7 @@
           <w:ilvl w:val="0"/>
           <w:numId w:val="44"/>
         </w:numPr>
-        <w:spacing w:line="360" w:lineRule="auto"/>
+        <w:spacing w:line="276" w:lineRule="auto"/>
         <w:rPr>
           <w:bCs/>
           <w:sz w:val="28"/>
@@ -7721,7 +7704,7 @@
           <w:ilvl w:val="0"/>
           <w:numId w:val="44"/>
         </w:numPr>
-        <w:spacing w:line="360" w:lineRule="auto"/>
+        <w:spacing w:line="276" w:lineRule="auto"/>
         <w:rPr>
           <w:bCs/>
           <w:sz w:val="28"/>
@@ -7804,7 +7787,7 @@
           <w:ilvl w:val="0"/>
           <w:numId w:val="44"/>
         </w:numPr>
-        <w:spacing w:line="360" w:lineRule="auto"/>
+        <w:spacing w:line="276" w:lineRule="auto"/>
         <w:rPr>
           <w:bCs/>
           <w:sz w:val="28"/>
@@ -7834,16 +7817,7 @@
           <w:sz w:val="28"/>
           <w:szCs w:val="28"/>
         </w:rPr>
-        <w:t xml:space="preserve">– в тази таблица се пази единствено разширението на </w:t>
-      </w:r>
-      <w:r>
-        <w:rPr>
-          <w:bCs/>
-          <w:sz w:val="28"/>
-          <w:szCs w:val="28"/>
-        </w:rPr>
-        <w:lastRenderedPageBreak/>
-        <w:t>снимката. Връзката е от тип Едно: Много (1:М). Една обява може да има много снимки.</w:t>
+        <w:t>– в тази таблица се пази единствено разширението на снимката. Връзката е от тип Едно: Много (1:М). Една обява може да има много снимки.</w:t>
       </w:r>
     </w:p>
     <w:p>
@@ -7853,7 +7827,7 @@
           <w:ilvl w:val="0"/>
           <w:numId w:val="44"/>
         </w:numPr>
-        <w:spacing w:line="360" w:lineRule="auto"/>
+        <w:spacing w:line="276" w:lineRule="auto"/>
         <w:rPr>
           <w:bCs/>
           <w:sz w:val="28"/>
@@ -7906,7 +7880,7 @@
     <w:p>
       <w:pPr>
         <w:pStyle w:val="a3"/>
-        <w:spacing w:line="360" w:lineRule="auto"/>
+        <w:spacing w:line="276" w:lineRule="auto"/>
         <w:ind w:left="0"/>
         <w:rPr>
           <w:bCs/>
@@ -7917,7 +7891,7 @@
     <w:p>
       <w:pPr>
         <w:pStyle w:val="a3"/>
-        <w:spacing w:line="360" w:lineRule="auto"/>
+        <w:spacing w:line="276" w:lineRule="auto"/>
         <w:ind w:left="0"/>
         <w:jc w:val="center"/>
         <w:rPr>
@@ -8015,7 +7989,7 @@
     </w:p>
     <w:p>
       <w:pPr>
-        <w:spacing w:line="360" w:lineRule="auto"/>
+        <w:spacing w:line="276" w:lineRule="auto"/>
         <w:ind w:left="360"/>
         <w:jc w:val="center"/>
         <w:rPr>
@@ -8035,7 +8009,7 @@
     </w:p>
     <w:p>
       <w:pPr>
-        <w:spacing w:line="360" w:lineRule="auto"/>
+        <w:spacing w:line="276" w:lineRule="auto"/>
         <w:ind w:left="360"/>
         <w:rPr>
           <w:bCs/>
@@ -8046,7 +8020,7 @@
     </w:p>
     <w:p>
       <w:pPr>
-        <w:spacing w:line="360" w:lineRule="auto"/>
+        <w:spacing w:line="276" w:lineRule="auto"/>
         <w:rPr>
           <w:sz w:val="28"/>
           <w:szCs w:val="28"/>
@@ -8065,13 +8039,21 @@
           <w:sz w:val="28"/>
           <w:szCs w:val="28"/>
         </w:rPr>
-        <w:t xml:space="preserve"> е лесно използваема. Състои се от 8 бутона. В „Начало“ се намират рекламациите. В „Обяви“ са споделените оферти. В „Услуги“  се намират категориите, които са ориентировъчни. В „За нас“ е информацията  за администратора. В „Контакти“ се намира формуляр за изпращане на съобщение до администратора. Има и падащо меню “Портфолио” и той има две подсекции “Моите заявки” и “Моите поръчки”, но те се появяват след логването на юзъра. „Вход“ и „Регистрация“ са за създаване на акаунт и логване.</w:t>
+        <w:t xml:space="preserve"> е лесно използваема. Състои се от 8 бутона. В „Начало“ се намират рекламациите. В „Обяви“ са споделените оферти. В „Услуги“  се намират категориите, които са ориентировъчни. В „За нас“ е информацията  за администратора. В „Контакти“ се намира формуляр за изпращане на съобщение до администратора. Има и падащо меню “Портфолио” и той има две подсекции “Моите заявки” и “Моите поръчки”, </w:t>
+      </w:r>
+      <w:r>
+        <w:rPr>
+          <w:sz w:val="28"/>
+          <w:szCs w:val="28"/>
+        </w:rPr>
+        <w:lastRenderedPageBreak/>
+        <w:t>но те се появяват след логването на юзъра. „Вход“ и „Регистрация“ са за създаване на акаунт и логване.</w:t>
       </w:r>
     </w:p>
     <w:p>
       <w:pPr>
         <w:pStyle w:val="a3"/>
-        <w:spacing w:line="360" w:lineRule="auto"/>
+        <w:spacing w:line="276" w:lineRule="auto"/>
         <w:ind w:left="0"/>
         <w:rPr>
           <w:bCs/>
@@ -8081,7 +8063,7 @@
     </w:p>
     <w:p>
       <w:pPr>
-        <w:spacing w:line="360" w:lineRule="auto"/>
+        <w:spacing w:line="276" w:lineRule="auto"/>
         <w:rPr>
           <w:sz w:val="28"/>
           <w:szCs w:val="28"/>
@@ -8100,20 +8082,12 @@
           <w:sz w:val="28"/>
           <w:szCs w:val="28"/>
         </w:rPr>
-        <w:t xml:space="preserve">съдържа една малка навигация.  Там се намира и полето за бюлетина, от който юзъра може да изпраща съобщение до администратора. </w:t>
-      </w:r>
-      <w:r>
-        <w:rPr>
-          <w:sz w:val="28"/>
-          <w:szCs w:val="28"/>
-        </w:rPr>
-        <w:lastRenderedPageBreak/>
-        <w:t>Има и линкове на социалните медии на администратора.</w:t>
-      </w:r>
-    </w:p>
-    <w:p>
-      <w:pPr>
-        <w:spacing w:line="360" w:lineRule="auto"/>
+        <w:t>съдържа една малка навигация.  Там се намира и полето за бюлетина, от който юзъра може да изпраща съобщение до администратора. Има и линкове на социалните медии на администратора.</w:t>
+      </w:r>
+    </w:p>
+    <w:p>
+      <w:pPr>
+        <w:spacing w:line="276" w:lineRule="auto"/>
         <w:ind w:left="360"/>
         <w:rPr>
           <w:sz w:val="28"/>
@@ -8123,7 +8097,7 @@
     </w:p>
     <w:p>
       <w:pPr>
-        <w:spacing w:line="360" w:lineRule="auto"/>
+        <w:spacing w:line="276" w:lineRule="auto"/>
         <w:rPr>
           <w:b/>
           <w:sz w:val="28"/>
@@ -8145,7 +8119,7 @@
     </w:p>
     <w:p>
       <w:pPr>
-        <w:spacing w:line="360" w:lineRule="auto"/>
+        <w:spacing w:line="276" w:lineRule="auto"/>
         <w:rPr>
           <w:sz w:val="28"/>
           <w:szCs w:val="28"/>
@@ -8226,7 +8200,7 @@
     </w:p>
     <w:p>
       <w:pPr>
-        <w:spacing w:line="360" w:lineRule="auto"/>
+        <w:spacing w:line="276" w:lineRule="auto"/>
         <w:rPr>
           <w:sz w:val="28"/>
           <w:szCs w:val="28"/>
@@ -8244,7 +8218,7 @@
     </w:p>
     <w:p>
       <w:pPr>
-        <w:spacing w:line="360" w:lineRule="auto"/>
+        <w:spacing w:line="276" w:lineRule="auto"/>
         <w:ind w:left="360"/>
         <w:rPr>
           <w:sz w:val="28"/>
@@ -8254,7 +8228,7 @@
     </w:p>
     <w:p>
       <w:pPr>
-        <w:spacing w:line="360" w:lineRule="auto"/>
+        <w:spacing w:line="276" w:lineRule="auto"/>
         <w:rPr>
           <w:b/>
           <w:sz w:val="28"/>
@@ -8327,7 +8301,7 @@
     </w:p>
     <w:p>
       <w:pPr>
-        <w:spacing w:line="360" w:lineRule="auto"/>
+        <w:spacing w:line="276" w:lineRule="auto"/>
         <w:rPr>
           <w:bCs/>
           <w:sz w:val="28"/>
@@ -8346,7 +8320,7 @@
     <w:p>
       <w:pPr>
         <w:pStyle w:val="a3"/>
-        <w:spacing w:line="360" w:lineRule="auto"/>
+        <w:spacing w:line="276" w:lineRule="auto"/>
         <w:ind w:left="0"/>
         <w:rPr>
           <w:bCs/>
@@ -8357,7 +8331,7 @@
     <w:p>
       <w:pPr>
         <w:pStyle w:val="a3"/>
-        <w:spacing w:line="360" w:lineRule="auto"/>
+        <w:spacing w:line="276" w:lineRule="auto"/>
         <w:ind w:left="0"/>
         <w:rPr>
           <w:bCs/>
@@ -8367,7 +8341,7 @@
     </w:p>
     <w:p>
       <w:pPr>
-        <w:spacing w:line="360" w:lineRule="auto"/>
+        <w:spacing w:line="276" w:lineRule="auto"/>
         <w:rPr>
           <w:b/>
           <w:sz w:val="28"/>
@@ -8385,7 +8359,7 @@
     </w:p>
     <w:p>
       <w:pPr>
-        <w:spacing w:line="360" w:lineRule="auto"/>
+        <w:spacing w:line="276" w:lineRule="auto"/>
         <w:rPr>
           <w:sz w:val="32"/>
           <w:szCs w:val="32"/>
@@ -8403,7 +8377,7 @@
     </w:p>
     <w:p>
       <w:pPr>
-        <w:spacing w:line="360" w:lineRule="auto"/>
+        <w:spacing w:line="276" w:lineRule="auto"/>
         <w:jc w:val="center"/>
         <w:rPr>
           <w:b/>
@@ -8457,7 +8431,7 @@
     </w:p>
     <w:p>
       <w:pPr>
-        <w:spacing w:line="360" w:lineRule="auto"/>
+        <w:spacing w:line="276" w:lineRule="auto"/>
         <w:rPr>
           <w:bCs/>
           <w:sz w:val="28"/>
@@ -8470,14 +8444,13 @@
           <w:sz w:val="28"/>
           <w:szCs w:val="28"/>
         </w:rPr>
-        <w:lastRenderedPageBreak/>
         <w:t>Логването в сайта става след написването на имейла и паролата. Ако потребителят веднъж се е логнал, преди, сайтът го помни и се улеснява входът. Ако потребителят не си въведе имейла и паролата, под полетата се появяват червени подсказки.</w:t>
       </w:r>
     </w:p>
     <w:p>
       <w:pPr>
         <w:pStyle w:val="a3"/>
-        <w:spacing w:line="360" w:lineRule="auto"/>
+        <w:spacing w:line="276" w:lineRule="auto"/>
         <w:ind w:left="0"/>
         <w:rPr>
           <w:bCs/>
@@ -8488,7 +8461,7 @@
     <w:p>
       <w:pPr>
         <w:pStyle w:val="a3"/>
-        <w:spacing w:line="360" w:lineRule="auto"/>
+        <w:spacing w:line="276" w:lineRule="auto"/>
         <w:ind w:left="0"/>
         <w:jc w:val="center"/>
         <w:rPr>
@@ -8509,7 +8482,7 @@
     <w:p>
       <w:pPr>
         <w:pStyle w:val="a3"/>
-        <w:spacing w:line="360" w:lineRule="auto"/>
+        <w:spacing w:line="276" w:lineRule="auto"/>
         <w:ind w:left="0"/>
         <w:jc w:val="center"/>
         <w:rPr>
@@ -8522,7 +8495,7 @@
     <w:p>
       <w:pPr>
         <w:pStyle w:val="a3"/>
-        <w:spacing w:line="360" w:lineRule="auto"/>
+        <w:spacing w:line="276" w:lineRule="auto"/>
         <w:ind w:left="0"/>
         <w:rPr>
           <w:sz w:val="28"/>
@@ -8558,7 +8531,7 @@
     <w:p>
       <w:pPr>
         <w:pStyle w:val="a3"/>
-        <w:spacing w:line="360" w:lineRule="auto"/>
+        <w:spacing w:line="276" w:lineRule="auto"/>
         <w:ind w:left="0"/>
         <w:rPr>
           <w:sz w:val="28"/>
@@ -8570,7 +8543,7 @@
     <w:p>
       <w:pPr>
         <w:pStyle w:val="a3"/>
-        <w:spacing w:line="360" w:lineRule="auto"/>
+        <w:spacing w:line="276" w:lineRule="auto"/>
         <w:ind w:left="0"/>
         <w:jc w:val="center"/>
         <w:rPr>
@@ -8593,7 +8566,7 @@
     <w:p>
       <w:pPr>
         <w:pStyle w:val="a3"/>
-        <w:spacing w:line="360" w:lineRule="auto"/>
+        <w:spacing w:line="276" w:lineRule="auto"/>
         <w:ind w:left="0"/>
         <w:jc w:val="center"/>
         <w:rPr>
@@ -8622,7 +8595,7 @@
           <w:ilvl w:val="0"/>
           <w:numId w:val="38"/>
         </w:numPr>
-        <w:spacing w:line="360" w:lineRule="auto"/>
+        <w:spacing w:line="276" w:lineRule="auto"/>
         <w:rPr>
           <w:sz w:val="28"/>
           <w:szCs w:val="28"/>
@@ -8680,7 +8653,7 @@
           <w:ilvl w:val="0"/>
           <w:numId w:val="38"/>
         </w:numPr>
-        <w:spacing w:line="360" w:lineRule="auto"/>
+        <w:spacing w:line="276" w:lineRule="auto"/>
         <w:rPr>
           <w:sz w:val="28"/>
           <w:szCs w:val="28"/>
@@ -8738,7 +8711,7 @@
           <w:ilvl w:val="0"/>
           <w:numId w:val="38"/>
         </w:numPr>
-        <w:spacing w:line="360" w:lineRule="auto"/>
+        <w:spacing w:line="276" w:lineRule="auto"/>
         <w:rPr>
           <w:sz w:val="28"/>
           <w:szCs w:val="28"/>
@@ -8792,7 +8765,7 @@
     <w:p>
       <w:pPr>
         <w:pStyle w:val="a3"/>
-        <w:spacing w:line="360" w:lineRule="auto"/>
+        <w:spacing w:line="276" w:lineRule="auto"/>
         <w:ind w:left="0"/>
         <w:rPr>
           <w:bCs/>
@@ -8813,22 +8786,13 @@
           <w:szCs w:val="28"/>
           <w:shd w:val="clear" w:color="auto" w:fill="FFFFFF"/>
         </w:rPr>
-        <w:t xml:space="preserve">Таблицата, която съдържа първичния ключ, се намира от страна едно на връзка. Прието е да се нарича първична таблица. Таблицата от страна </w:t>
-      </w:r>
-      <w:r>
-        <w:rPr>
-          <w:sz w:val="28"/>
-          <w:szCs w:val="28"/>
-          <w:shd w:val="clear" w:color="auto" w:fill="FFFFFF"/>
-        </w:rPr>
-        <w:lastRenderedPageBreak/>
-        <w:t>много на връзката се нарича свързана, а съответстващото поле външен ключ.</w:t>
+        <w:t>Таблицата, която съдържа първичния ключ, се намира от страна едно на връзка. Прието е да се нарича първична таблица. Таблицата от страна много на връзката се нарича свързана, а съответстващото поле външен ключ.</w:t>
       </w:r>
     </w:p>
     <w:p>
       <w:pPr>
         <w:pStyle w:val="a3"/>
-        <w:spacing w:line="360" w:lineRule="auto"/>
+        <w:spacing w:line="276" w:lineRule="auto"/>
         <w:ind w:left="0"/>
         <w:jc w:val="center"/>
         <w:rPr>
@@ -8849,7 +8813,7 @@
     <w:p>
       <w:pPr>
         <w:pStyle w:val="a3"/>
-        <w:spacing w:line="360" w:lineRule="auto"/>
+        <w:spacing w:line="276" w:lineRule="auto"/>
         <w:ind w:left="0"/>
         <w:jc w:val="center"/>
         <w:rPr>
@@ -8861,7 +8825,7 @@
     </w:p>
     <w:p>
       <w:pPr>
-        <w:spacing w:line="360" w:lineRule="auto"/>
+        <w:spacing w:line="276" w:lineRule="auto"/>
         <w:rPr>
           <w:b/>
           <w:sz w:val="28"/>
@@ -8882,7 +8846,7 @@
     <w:p>
       <w:pPr>
         <w:pStyle w:val="a3"/>
-        <w:spacing w:line="360" w:lineRule="auto"/>
+        <w:spacing w:line="276" w:lineRule="auto"/>
         <w:ind w:left="0"/>
         <w:rPr>
           <w:sz w:val="28"/>
@@ -8930,7 +8894,7 @@
     <w:p>
       <w:pPr>
         <w:pStyle w:val="a3"/>
-        <w:spacing w:line="360" w:lineRule="auto"/>
+        <w:spacing w:line="276" w:lineRule="auto"/>
         <w:ind w:left="0"/>
         <w:rPr>
           <w:sz w:val="28"/>
@@ -9058,7 +9022,7 @@
     <w:p>
       <w:pPr>
         <w:pStyle w:val="a3"/>
-        <w:spacing w:line="360" w:lineRule="auto"/>
+        <w:spacing w:line="276" w:lineRule="auto"/>
         <w:ind w:left="0"/>
         <w:rPr>
           <w:sz w:val="28"/>
@@ -9188,7 +9152,7 @@
     <w:p>
       <w:pPr>
         <w:pStyle w:val="a3"/>
-        <w:spacing w:line="360" w:lineRule="auto"/>
+        <w:spacing w:line="276" w:lineRule="auto"/>
         <w:ind w:left="0"/>
         <w:rPr>
           <w:sz w:val="28"/>
@@ -9298,7 +9262,7 @@
     <w:p>
       <w:pPr>
         <w:pStyle w:val="a3"/>
-        <w:spacing w:line="360" w:lineRule="auto"/>
+        <w:spacing w:line="276" w:lineRule="auto"/>
         <w:ind w:left="0"/>
         <w:rPr>
           <w:sz w:val="28"/>
@@ -9310,7 +9274,7 @@
     <w:p>
       <w:pPr>
         <w:pStyle w:val="a3"/>
-        <w:spacing w:line="360" w:lineRule="auto"/>
+        <w:spacing w:line="276" w:lineRule="auto"/>
         <w:ind w:left="0"/>
         <w:rPr>
           <w:b/>
@@ -9334,7 +9298,7 @@
     <w:p>
       <w:pPr>
         <w:pStyle w:val="a3"/>
-        <w:spacing w:line="360" w:lineRule="auto"/>
+        <w:spacing w:line="276" w:lineRule="auto"/>
         <w:ind w:left="0"/>
         <w:rPr>
           <w:sz w:val="28"/>
@@ -9444,7 +9408,7 @@
     <w:p>
       <w:pPr>
         <w:pStyle w:val="a3"/>
-        <w:spacing w:line="360" w:lineRule="auto"/>
+        <w:spacing w:line="276" w:lineRule="auto"/>
         <w:ind w:left="0"/>
         <w:rPr>
           <w:sz w:val="28"/>
@@ -9510,7 +9474,7 @@
     <w:p>
       <w:pPr>
         <w:pStyle w:val="a3"/>
-        <w:spacing w:line="360" w:lineRule="auto"/>
+        <w:spacing w:line="276" w:lineRule="auto"/>
         <w:ind w:left="0"/>
         <w:rPr>
           <w:sz w:val="28"/>
@@ -9522,7 +9486,7 @@
     <w:p>
       <w:pPr>
         <w:pStyle w:val="a3"/>
-        <w:spacing w:line="360" w:lineRule="auto"/>
+        <w:spacing w:line="276" w:lineRule="auto"/>
         <w:ind w:left="0"/>
         <w:jc w:val="center"/>
         <w:rPr>
@@ -9543,7 +9507,7 @@
     <w:p>
       <w:pPr>
         <w:pStyle w:val="a3"/>
-        <w:spacing w:line="360" w:lineRule="auto"/>
+        <w:spacing w:line="276" w:lineRule="auto"/>
         <w:ind w:left="0"/>
         <w:jc w:val="center"/>
         <w:rPr>
@@ -9560,7 +9524,7 @@
           <w:ilvl w:val="0"/>
           <w:numId w:val="25"/>
         </w:numPr>
-        <w:spacing w:line="360" w:lineRule="auto"/>
+        <w:spacing w:line="276" w:lineRule="auto"/>
         <w:rPr>
           <w:sz w:val="28"/>
           <w:szCs w:val="28"/>
@@ -9590,7 +9554,7 @@
           <w:ilvl w:val="0"/>
           <w:numId w:val="22"/>
         </w:numPr>
-        <w:spacing w:line="360" w:lineRule="auto"/>
+        <w:spacing w:line="276" w:lineRule="auto"/>
         <w:rPr>
           <w:sz w:val="28"/>
           <w:szCs w:val="28"/>
@@ -9611,7 +9575,7 @@
           <w:ilvl w:val="0"/>
           <w:numId w:val="22"/>
         </w:numPr>
-        <w:spacing w:line="360" w:lineRule="auto"/>
+        <w:spacing w:line="276" w:lineRule="auto"/>
         <w:rPr>
           <w:sz w:val="28"/>
           <w:szCs w:val="28"/>
@@ -9673,7 +9637,7 @@
           <w:ilvl w:val="0"/>
           <w:numId w:val="22"/>
         </w:numPr>
-        <w:spacing w:line="360" w:lineRule="auto"/>
+        <w:spacing w:line="276" w:lineRule="auto"/>
         <w:rPr>
           <w:sz w:val="28"/>
           <w:szCs w:val="28"/>
@@ -9690,7 +9654,7 @@
     <w:p>
       <w:pPr>
         <w:pStyle w:val="a3"/>
-        <w:spacing w:line="360" w:lineRule="auto"/>
+        <w:spacing w:line="276" w:lineRule="auto"/>
         <w:ind w:left="0" w:firstLine="708"/>
         <w:rPr>
           <w:sz w:val="28"/>
@@ -9712,7 +9676,7 @@
           <w:ilvl w:val="0"/>
           <w:numId w:val="21"/>
         </w:numPr>
-        <w:spacing w:line="360" w:lineRule="auto"/>
+        <w:spacing w:line="276" w:lineRule="auto"/>
         <w:rPr>
           <w:sz w:val="28"/>
           <w:szCs w:val="28"/>
@@ -9733,7 +9697,7 @@
           <w:ilvl w:val="0"/>
           <w:numId w:val="24"/>
         </w:numPr>
-        <w:spacing w:line="360" w:lineRule="auto"/>
+        <w:spacing w:line="276" w:lineRule="auto"/>
         <w:rPr>
           <w:sz w:val="28"/>
           <w:szCs w:val="28"/>
@@ -9750,7 +9714,7 @@
     <w:p>
       <w:pPr>
         <w:pStyle w:val="a3"/>
-        <w:spacing w:line="360" w:lineRule="auto"/>
+        <w:spacing w:line="276" w:lineRule="auto"/>
         <w:ind w:left="0" w:firstLine="708"/>
         <w:rPr>
           <w:sz w:val="28"/>
@@ -9804,7 +9768,7 @@
           <w:ilvl w:val="0"/>
           <w:numId w:val="24"/>
         </w:numPr>
-        <w:spacing w:line="360" w:lineRule="auto"/>
+        <w:spacing w:line="276" w:lineRule="auto"/>
         <w:rPr>
           <w:sz w:val="28"/>
           <w:szCs w:val="28"/>
@@ -9869,7 +9833,7 @@
     <w:p>
       <w:pPr>
         <w:pStyle w:val="a3"/>
-        <w:spacing w:line="360" w:lineRule="auto"/>
+        <w:spacing w:line="276" w:lineRule="auto"/>
         <w:ind w:left="0" w:firstLine="708"/>
         <w:rPr>
           <w:sz w:val="28"/>
@@ -9881,7 +9845,6 @@
           <w:sz w:val="28"/>
           <w:szCs w:val="28"/>
         </w:rPr>
-        <w:lastRenderedPageBreak/>
         <w:t>Windows и т.н.</w:t>
       </w:r>
     </w:p>
@@ -9892,7 +9855,7 @@
           <w:ilvl w:val="0"/>
           <w:numId w:val="24"/>
         </w:numPr>
-        <w:spacing w:line="360" w:lineRule="auto"/>
+        <w:spacing w:line="276" w:lineRule="auto"/>
         <w:rPr>
           <w:sz w:val="28"/>
           <w:szCs w:val="28"/>
@@ -9909,7 +9872,7 @@
     <w:p>
       <w:pPr>
         <w:pStyle w:val="a3"/>
-        <w:spacing w:line="360" w:lineRule="auto"/>
+        <w:spacing w:line="276" w:lineRule="auto"/>
         <w:rPr>
           <w:sz w:val="28"/>
           <w:szCs w:val="28"/>
@@ -9930,7 +9893,7 @@
           <w:ilvl w:val="0"/>
           <w:numId w:val="24"/>
         </w:numPr>
-        <w:spacing w:line="360" w:lineRule="auto"/>
+        <w:spacing w:line="276" w:lineRule="auto"/>
         <w:rPr>
           <w:sz w:val="28"/>
           <w:szCs w:val="28"/>
@@ -9967,7 +9930,7 @@
           <w:ilvl w:val="0"/>
           <w:numId w:val="24"/>
         </w:numPr>
-        <w:spacing w:line="360" w:lineRule="auto"/>
+        <w:spacing w:line="276" w:lineRule="auto"/>
         <w:rPr>
           <w:sz w:val="28"/>
           <w:szCs w:val="28"/>
@@ -9988,7 +9951,7 @@
           <w:ilvl w:val="0"/>
           <w:numId w:val="24"/>
         </w:numPr>
-        <w:spacing w:line="360" w:lineRule="auto"/>
+        <w:spacing w:line="276" w:lineRule="auto"/>
         <w:rPr>
           <w:sz w:val="28"/>
           <w:szCs w:val="28"/>
@@ -10009,7 +9972,7 @@
           <w:ilvl w:val="0"/>
           <w:numId w:val="24"/>
         </w:numPr>
-        <w:spacing w:line="360" w:lineRule="auto"/>
+        <w:spacing w:line="276" w:lineRule="auto"/>
         <w:rPr>
           <w:sz w:val="28"/>
           <w:szCs w:val="28"/>
@@ -10030,7 +9993,7 @@
           <w:ilvl w:val="0"/>
           <w:numId w:val="24"/>
         </w:numPr>
-        <w:spacing w:line="360" w:lineRule="auto"/>
+        <w:spacing w:line="276" w:lineRule="auto"/>
         <w:rPr>
           <w:sz w:val="28"/>
           <w:szCs w:val="28"/>
@@ -10051,7 +10014,7 @@
           <w:ilvl w:val="0"/>
           <w:numId w:val="24"/>
         </w:numPr>
-        <w:spacing w:line="360" w:lineRule="auto"/>
+        <w:spacing w:line="276" w:lineRule="auto"/>
         <w:rPr>
           <w:sz w:val="28"/>
           <w:szCs w:val="28"/>
@@ -10072,7 +10035,7 @@
           <w:ilvl w:val="0"/>
           <w:numId w:val="24"/>
         </w:numPr>
-        <w:spacing w:line="360" w:lineRule="auto"/>
+        <w:spacing w:line="276" w:lineRule="auto"/>
         <w:rPr>
           <w:sz w:val="28"/>
           <w:szCs w:val="28"/>
@@ -10093,7 +10056,7 @@
           <w:ilvl w:val="0"/>
           <w:numId w:val="24"/>
         </w:numPr>
-        <w:spacing w:line="360" w:lineRule="auto"/>
+        <w:spacing w:line="276" w:lineRule="auto"/>
         <w:rPr>
           <w:sz w:val="28"/>
           <w:szCs w:val="28"/>
@@ -10145,7 +10108,7 @@
           <w:ilvl w:val="0"/>
           <w:numId w:val="24"/>
         </w:numPr>
-        <w:spacing w:line="360" w:lineRule="auto"/>
+        <w:spacing w:line="276" w:lineRule="auto"/>
         <w:rPr>
           <w:sz w:val="28"/>
           <w:szCs w:val="28"/>
@@ -10175,7 +10138,7 @@
           <w:ilvl w:val="0"/>
           <w:numId w:val="24"/>
         </w:numPr>
-        <w:spacing w:line="360" w:lineRule="auto"/>
+        <w:spacing w:line="276" w:lineRule="auto"/>
         <w:rPr>
           <w:sz w:val="28"/>
           <w:szCs w:val="28"/>
@@ -10194,7 +10157,7 @@
     <w:p>
       <w:pPr>
         <w:pStyle w:val="a3"/>
-        <w:spacing w:line="360" w:lineRule="auto"/>
+        <w:spacing w:line="276" w:lineRule="auto"/>
         <w:ind w:left="0"/>
         <w:jc w:val="center"/>
         <w:rPr>
@@ -10207,7 +10170,7 @@
     <w:p>
       <w:pPr>
         <w:pStyle w:val="a3"/>
-        <w:spacing w:line="360" w:lineRule="auto"/>
+        <w:spacing w:line="276" w:lineRule="auto"/>
         <w:ind w:left="0"/>
         <w:jc w:val="center"/>
         <w:rPr>
@@ -10228,7 +10191,7 @@
     <w:p>
       <w:pPr>
         <w:pStyle w:val="a3"/>
-        <w:spacing w:line="360" w:lineRule="auto"/>
+        <w:spacing w:line="276" w:lineRule="auto"/>
         <w:ind w:left="0"/>
         <w:jc w:val="center"/>
         <w:rPr>
@@ -10245,7 +10208,7 @@
           <w:ilvl w:val="0"/>
           <w:numId w:val="12"/>
         </w:numPr>
-        <w:spacing w:line="360" w:lineRule="auto"/>
+        <w:spacing w:line="276" w:lineRule="auto"/>
         <w:rPr>
           <w:sz w:val="28"/>
           <w:szCs w:val="24"/>
@@ -10266,7 +10229,7 @@
           <w:ilvl w:val="0"/>
           <w:numId w:val="12"/>
         </w:numPr>
-        <w:spacing w:line="360" w:lineRule="auto"/>
+        <w:spacing w:line="276" w:lineRule="auto"/>
         <w:rPr>
           <w:sz w:val="28"/>
           <w:szCs w:val="24"/>
@@ -10302,7 +10265,7 @@
           <w:ilvl w:val="0"/>
           <w:numId w:val="12"/>
         </w:numPr>
-        <w:spacing w:line="360" w:lineRule="auto"/>
+        <w:spacing w:line="276" w:lineRule="auto"/>
         <w:rPr>
           <w:sz w:val="28"/>
           <w:szCs w:val="24"/>
@@ -10338,7 +10301,7 @@
           <w:ilvl w:val="0"/>
           <w:numId w:val="12"/>
         </w:numPr>
-        <w:spacing w:line="360" w:lineRule="auto"/>
+        <w:spacing w:line="276" w:lineRule="auto"/>
         <w:rPr>
           <w:sz w:val="28"/>
           <w:szCs w:val="24"/>
@@ -10349,6 +10312,7 @@
           <w:sz w:val="28"/>
           <w:szCs w:val="24"/>
         </w:rPr>
+        <w:lastRenderedPageBreak/>
         <w:t xml:space="preserve">Протоколи – </w:t>
       </w:r>
       <w:r>
@@ -10362,7 +10326,7 @@
     </w:p>
     <w:p>
       <w:pPr>
-        <w:spacing w:line="360" w:lineRule="auto"/>
+        <w:spacing w:line="276" w:lineRule="auto"/>
         <w:ind w:left="360"/>
         <w:rPr>
           <w:sz w:val="28"/>
@@ -10372,7 +10336,7 @@
     </w:p>
     <w:p>
       <w:pPr>
-        <w:spacing w:line="360" w:lineRule="auto"/>
+        <w:spacing w:line="276" w:lineRule="auto"/>
         <w:jc w:val="center"/>
         <w:rPr>
           <w:b/>
@@ -10396,7 +10360,7 @@
           <w:ilvl w:val="0"/>
           <w:numId w:val="14"/>
         </w:numPr>
-        <w:spacing w:line="360" w:lineRule="auto"/>
+        <w:spacing w:line="276" w:lineRule="auto"/>
         <w:rPr>
           <w:b/>
           <w:sz w:val="32"/>
@@ -10416,7 +10380,7 @@
     <w:p>
       <w:pPr>
         <w:pStyle w:val="a3"/>
-        <w:spacing w:line="360" w:lineRule="auto"/>
+        <w:spacing w:line="276" w:lineRule="auto"/>
         <w:rPr>
           <w:sz w:val="28"/>
           <w:szCs w:val="28"/>
@@ -10611,16 +10575,7 @@
           <w:szCs w:val="28"/>
           <w:shd w:val="clear" w:color="auto" w:fill="FFFFFF"/>
         </w:rPr>
-        <w:t xml:space="preserve">за пренос на информация </w:t>
-      </w:r>
-      <w:r>
-        <w:rPr>
-          <w:sz w:val="28"/>
-          <w:szCs w:val="28"/>
-          <w:shd w:val="clear" w:color="auto" w:fill="FFFFFF"/>
-        </w:rPr>
-        <w:lastRenderedPageBreak/>
-        <w:t>в </w:t>
+        <w:t>за пренос на информация в </w:t>
       </w:r>
       <w:r>
         <w:rPr>
@@ -10673,7 +10628,7 @@
     <w:p>
       <w:pPr>
         <w:pStyle w:val="a3"/>
-        <w:spacing w:line="360" w:lineRule="auto"/>
+        <w:spacing w:line="276" w:lineRule="auto"/>
         <w:rPr>
           <w:sz w:val="28"/>
           <w:szCs w:val="28"/>
@@ -10687,7 +10642,7 @@
           <w:ilvl w:val="0"/>
           <w:numId w:val="14"/>
         </w:numPr>
-        <w:spacing w:line="360" w:lineRule="auto"/>
+        <w:spacing w:line="276" w:lineRule="auto"/>
         <w:rPr>
           <w:b/>
           <w:sz w:val="28"/>
@@ -10707,7 +10662,7 @@
       <w:pPr>
         <w:pStyle w:val="a7"/>
         <w:shd w:val="clear" w:color="auto" w:fill="FFFFFF"/>
-        <w:spacing w:before="120" w:beforeAutospacing="0" w:after="120" w:afterAutospacing="0" w:line="360" w:lineRule="auto"/>
+        <w:spacing w:before="120" w:beforeAutospacing="0" w:after="120" w:afterAutospacing="0" w:line="276" w:lineRule="auto"/>
         <w:ind w:left="456"/>
         <w:rPr>
           <w:sz w:val="28"/>
@@ -10736,7 +10691,7 @@
         </w:tabs>
         <w:autoSpaceDE/>
         <w:autoSpaceDN/>
-        <w:spacing w:before="100" w:beforeAutospacing="1" w:after="24" w:line="360" w:lineRule="auto"/>
+        <w:spacing w:before="100" w:beforeAutospacing="1" w:after="24" w:line="276" w:lineRule="auto"/>
         <w:ind w:left="840"/>
         <w:rPr>
           <w:sz w:val="28"/>
@@ -10774,7 +10729,7 @@
         </w:tabs>
         <w:autoSpaceDE/>
         <w:autoSpaceDN/>
-        <w:spacing w:before="100" w:beforeAutospacing="1" w:after="24" w:line="360" w:lineRule="auto"/>
+        <w:spacing w:before="100" w:beforeAutospacing="1" w:after="24" w:line="276" w:lineRule="auto"/>
         <w:ind w:left="840"/>
         <w:rPr>
           <w:sz w:val="28"/>
@@ -10812,7 +10767,7 @@
         </w:tabs>
         <w:autoSpaceDE/>
         <w:autoSpaceDN/>
-        <w:spacing w:before="100" w:beforeAutospacing="1" w:after="24" w:line="360" w:lineRule="auto"/>
+        <w:spacing w:before="100" w:beforeAutospacing="1" w:after="24" w:line="276" w:lineRule="auto"/>
         <w:ind w:left="840"/>
         <w:rPr>
           <w:sz w:val="28"/>
@@ -10850,7 +10805,7 @@
         </w:tabs>
         <w:autoSpaceDE/>
         <w:autoSpaceDN/>
-        <w:spacing w:before="100" w:beforeAutospacing="1" w:after="24" w:line="360" w:lineRule="auto"/>
+        <w:spacing w:before="100" w:beforeAutospacing="1" w:after="24" w:line="276" w:lineRule="auto"/>
         <w:ind w:left="840"/>
         <w:rPr>
           <w:sz w:val="28"/>
@@ -10888,7 +10843,7 @@
         </w:tabs>
         <w:autoSpaceDE/>
         <w:autoSpaceDN/>
-        <w:spacing w:before="100" w:beforeAutospacing="1" w:after="24" w:line="360" w:lineRule="auto"/>
+        <w:spacing w:before="100" w:beforeAutospacing="1" w:after="24" w:line="276" w:lineRule="auto"/>
         <w:ind w:left="840"/>
         <w:rPr>
           <w:sz w:val="28"/>
@@ -10926,7 +10881,7 @@
         </w:tabs>
         <w:autoSpaceDE/>
         <w:autoSpaceDN/>
-        <w:spacing w:before="100" w:beforeAutospacing="1" w:after="24" w:line="360" w:lineRule="auto"/>
+        <w:spacing w:before="100" w:beforeAutospacing="1" w:after="24" w:line="276" w:lineRule="auto"/>
         <w:ind w:left="840"/>
         <w:rPr>
           <w:sz w:val="28"/>
@@ -10964,7 +10919,7 @@
         </w:tabs>
         <w:autoSpaceDE/>
         <w:autoSpaceDN/>
-        <w:spacing w:before="100" w:beforeAutospacing="1" w:after="24" w:line="360" w:lineRule="auto"/>
+        <w:spacing w:before="100" w:beforeAutospacing="1" w:after="24" w:line="276" w:lineRule="auto"/>
         <w:ind w:left="840"/>
         <w:rPr>
           <w:sz w:val="28"/>
@@ -11020,7 +10975,7 @@
         </w:tabs>
         <w:autoSpaceDE/>
         <w:autoSpaceDN/>
-        <w:spacing w:before="100" w:beforeAutospacing="1" w:after="24" w:line="360" w:lineRule="auto"/>
+        <w:spacing w:before="100" w:beforeAutospacing="1" w:after="24" w:line="276" w:lineRule="auto"/>
         <w:ind w:left="840"/>
         <w:rPr>
           <w:sz w:val="28"/>
@@ -11050,7 +11005,7 @@
         <w:shd w:val="clear" w:color="auto" w:fill="FFFFFF"/>
         <w:autoSpaceDE/>
         <w:autoSpaceDN/>
-        <w:spacing w:before="100" w:beforeAutospacing="1" w:after="24" w:line="360" w:lineRule="auto"/>
+        <w:spacing w:before="100" w:beforeAutospacing="1" w:after="24" w:line="276" w:lineRule="auto"/>
         <w:rPr>
           <w:sz w:val="28"/>
           <w:szCs w:val="28"/>
@@ -11095,7 +11050,7 @@
         <w:shd w:val="clear" w:color="auto" w:fill="FFFFFF"/>
         <w:autoSpaceDE/>
         <w:autoSpaceDN/>
-        <w:spacing w:before="100" w:beforeAutospacing="1" w:after="24" w:line="360" w:lineRule="auto"/>
+        <w:spacing w:before="100" w:beforeAutospacing="1" w:after="24" w:line="276" w:lineRule="auto"/>
         <w:jc w:val="center"/>
         <w:rPr>
           <w:b/>
@@ -11118,7 +11073,7 @@
         <w:shd w:val="clear" w:color="auto" w:fill="FFFFFF"/>
         <w:autoSpaceDE/>
         <w:autoSpaceDN/>
-        <w:spacing w:before="100" w:beforeAutospacing="1" w:after="24" w:line="360" w:lineRule="auto"/>
+        <w:spacing w:before="100" w:beforeAutospacing="1" w:after="24" w:line="276" w:lineRule="auto"/>
         <w:rPr>
           <w:sz w:val="28"/>
           <w:szCs w:val="28"/>
@@ -11136,7 +11091,7 @@
       <w:pPr>
         <w:pStyle w:val="a7"/>
         <w:shd w:val="clear" w:color="auto" w:fill="FFFFFF"/>
-        <w:spacing w:before="0" w:beforeAutospacing="0" w:after="0" w:afterAutospacing="0" w:line="360" w:lineRule="auto"/>
+        <w:spacing w:before="0" w:beforeAutospacing="0" w:after="0" w:afterAutospacing="0" w:line="276" w:lineRule="auto"/>
         <w:rPr>
           <w:sz w:val="28"/>
           <w:szCs w:val="28"/>
@@ -11290,7 +11245,7 @@
       <w:pPr>
         <w:pStyle w:val="a7"/>
         <w:shd w:val="clear" w:color="auto" w:fill="FFFFFF"/>
-        <w:spacing w:before="0" w:beforeAutospacing="0" w:after="0" w:afterAutospacing="0" w:line="360" w:lineRule="auto"/>
+        <w:spacing w:before="0" w:beforeAutospacing="0" w:after="0" w:afterAutospacing="0" w:line="276" w:lineRule="auto"/>
         <w:rPr>
           <w:sz w:val="28"/>
           <w:szCs w:val="28"/>
@@ -11885,7 +11840,7 @@
         <w:shd w:val="clear" w:color="auto" w:fill="FFFFFF"/>
         <w:autoSpaceDE/>
         <w:autoSpaceDN/>
-        <w:spacing w:before="100" w:beforeAutospacing="1" w:after="24" w:line="360" w:lineRule="auto"/>
+        <w:spacing w:before="100" w:beforeAutospacing="1" w:after="24" w:line="276" w:lineRule="auto"/>
         <w:jc w:val="center"/>
         <w:rPr>
           <w:b/>
@@ -11908,7 +11863,7 @@
         <w:shd w:val="clear" w:color="auto" w:fill="FFFFFF"/>
         <w:autoSpaceDE/>
         <w:autoSpaceDN/>
-        <w:spacing w:before="100" w:beforeAutospacing="1" w:after="24" w:line="360" w:lineRule="auto"/>
+        <w:spacing w:before="100" w:beforeAutospacing="1" w:after="24" w:line="276" w:lineRule="auto"/>
         <w:rPr>
           <w:sz w:val="28"/>
           <w:szCs w:val="28"/>
@@ -12019,7 +11974,7 @@
         <w:shd w:val="clear" w:color="auto" w:fill="FFFFFF"/>
         <w:autoSpaceDE/>
         <w:autoSpaceDN/>
-        <w:spacing w:before="100" w:beforeAutospacing="1" w:after="24" w:line="360" w:lineRule="auto"/>
+        <w:spacing w:before="100" w:beforeAutospacing="1" w:after="24" w:line="276" w:lineRule="auto"/>
         <w:rPr>
           <w:sz w:val="28"/>
           <w:szCs w:val="28"/>
@@ -12111,7 +12066,7 @@
         <w:shd w:val="clear" w:color="auto" w:fill="FFFFFF"/>
         <w:autoSpaceDE/>
         <w:autoSpaceDN/>
-        <w:spacing w:before="100" w:beforeAutospacing="1" w:after="24" w:line="360" w:lineRule="auto"/>
+        <w:spacing w:before="100" w:beforeAutospacing="1" w:after="24" w:line="276" w:lineRule="auto"/>
         <w:rPr>
           <w:sz w:val="28"/>
           <w:szCs w:val="28"/>
@@ -12160,7 +12115,7 @@
         <w:shd w:val="clear" w:color="auto" w:fill="FFFFFF"/>
         <w:autoSpaceDE/>
         <w:autoSpaceDN/>
-        <w:spacing w:before="100" w:beforeAutospacing="1" w:after="24" w:line="360" w:lineRule="auto"/>
+        <w:spacing w:before="100" w:beforeAutospacing="1" w:after="24" w:line="276" w:lineRule="auto"/>
         <w:rPr>
           <w:sz w:val="28"/>
           <w:szCs w:val="28"/>
@@ -12210,7 +12165,7 @@
         <w:shd w:val="clear" w:color="auto" w:fill="FFFFFF"/>
         <w:autoSpaceDE/>
         <w:autoSpaceDN/>
-        <w:spacing w:before="100" w:beforeAutospacing="1" w:after="24" w:line="360" w:lineRule="auto"/>
+        <w:spacing w:before="100" w:beforeAutospacing="1" w:after="24" w:line="276" w:lineRule="auto"/>
         <w:rPr>
           <w:sz w:val="28"/>
           <w:szCs w:val="28"/>
@@ -12248,18 +12203,17 @@
         <w:shd w:val="clear" w:color="auto" w:fill="FFFFFF"/>
         <w:autoSpaceDE/>
         <w:autoSpaceDN/>
-        <w:spacing w:before="100" w:beforeAutospacing="1" w:after="24" w:line="360" w:lineRule="auto"/>
-        <w:rPr>
-          <w:sz w:val="28"/>
-          <w:szCs w:val="28"/>
-        </w:rPr>
-      </w:pPr>
-      <w:r>
-        <w:rPr>
-          <w:sz w:val="28"/>
-          <w:szCs w:val="28"/>
-        </w:rPr>
-        <w:lastRenderedPageBreak/>
+        <w:spacing w:before="100" w:beforeAutospacing="1" w:after="24" w:line="276" w:lineRule="auto"/>
+        <w:rPr>
+          <w:sz w:val="28"/>
+          <w:szCs w:val="28"/>
+        </w:rPr>
+      </w:pPr>
+      <w:r>
+        <w:rPr>
+          <w:sz w:val="28"/>
+          <w:szCs w:val="28"/>
+        </w:rPr>
         <w:t xml:space="preserve">След това е нужно да се </w:t>
       </w:r>
       <w:proofErr w:type="spellStart"/>
@@ -12285,7 +12239,7 @@
         <w:shd w:val="clear" w:color="auto" w:fill="FFFFFF"/>
         <w:autoSpaceDE/>
         <w:autoSpaceDN/>
-        <w:spacing w:before="100" w:beforeAutospacing="1" w:after="24" w:line="360" w:lineRule="auto"/>
+        <w:spacing w:before="100" w:beforeAutospacing="1" w:after="24" w:line="276" w:lineRule="auto"/>
         <w:rPr>
           <w:sz w:val="28"/>
           <w:szCs w:val="28"/>
@@ -12329,7 +12283,7 @@
         <w:shd w:val="clear" w:color="auto" w:fill="FFFFFF"/>
         <w:autoSpaceDE/>
         <w:autoSpaceDN/>
-        <w:spacing w:before="100" w:beforeAutospacing="1" w:after="24" w:line="360" w:lineRule="auto"/>
+        <w:spacing w:before="100" w:beforeAutospacing="1" w:after="24" w:line="276" w:lineRule="auto"/>
         <w:jc w:val="center"/>
         <w:rPr>
           <w:b/>
@@ -12365,17 +12319,18 @@
         <w:shd w:val="clear" w:color="auto" w:fill="FFFFFF"/>
         <w:autoSpaceDE/>
         <w:autoSpaceDN/>
-        <w:spacing w:before="100" w:beforeAutospacing="1" w:after="24" w:line="360" w:lineRule="auto"/>
-        <w:rPr>
-          <w:sz w:val="28"/>
-          <w:szCs w:val="28"/>
-        </w:rPr>
-      </w:pPr>
-      <w:r>
-        <w:rPr>
-          <w:sz w:val="28"/>
-          <w:szCs w:val="28"/>
-        </w:rPr>
+        <w:spacing w:before="100" w:beforeAutospacing="1" w:after="24" w:line="276" w:lineRule="auto"/>
+        <w:rPr>
+          <w:sz w:val="28"/>
+          <w:szCs w:val="28"/>
+        </w:rPr>
+      </w:pPr>
+      <w:r>
+        <w:rPr>
+          <w:sz w:val="28"/>
+          <w:szCs w:val="28"/>
+        </w:rPr>
+        <w:lastRenderedPageBreak/>
         <w:t>Папки</w:t>
       </w:r>
     </w:p>
@@ -12390,7 +12345,7 @@
         <w:shd w:val="clear" w:color="auto" w:fill="FFFFFF"/>
         <w:autoSpaceDE/>
         <w:autoSpaceDN/>
-        <w:spacing w:before="100" w:beforeAutospacing="1" w:after="24" w:line="360" w:lineRule="auto"/>
+        <w:spacing w:before="100" w:beforeAutospacing="1" w:after="24" w:line="276" w:lineRule="auto"/>
         <w:rPr>
           <w:sz w:val="28"/>
           <w:szCs w:val="28"/>
@@ -12424,7 +12379,7 @@
         <w:shd w:val="clear" w:color="auto" w:fill="FFFFFF"/>
         <w:autoSpaceDE/>
         <w:autoSpaceDN/>
-        <w:spacing w:before="100" w:beforeAutospacing="1" w:after="24" w:line="360" w:lineRule="auto"/>
+        <w:spacing w:before="100" w:beforeAutospacing="1" w:after="24" w:line="276" w:lineRule="auto"/>
         <w:rPr>
           <w:sz w:val="28"/>
           <w:szCs w:val="28"/>
@@ -12449,7 +12404,7 @@
         <w:shd w:val="clear" w:color="auto" w:fill="FFFFFF"/>
         <w:autoSpaceDE/>
         <w:autoSpaceDN/>
-        <w:spacing w:before="100" w:beforeAutospacing="1" w:after="24" w:line="360" w:lineRule="auto"/>
+        <w:spacing w:before="100" w:beforeAutospacing="1" w:after="24" w:line="276" w:lineRule="auto"/>
         <w:rPr>
           <w:sz w:val="28"/>
           <w:szCs w:val="28"/>
@@ -12490,7 +12445,7 @@
         <w:shd w:val="clear" w:color="auto" w:fill="FFFFFF"/>
         <w:autoSpaceDE/>
         <w:autoSpaceDN/>
-        <w:spacing w:before="100" w:beforeAutospacing="1" w:after="24" w:line="360" w:lineRule="auto"/>
+        <w:spacing w:before="100" w:beforeAutospacing="1" w:after="24" w:line="276" w:lineRule="auto"/>
         <w:rPr>
           <w:sz w:val="28"/>
           <w:szCs w:val="28"/>
@@ -12523,7 +12478,7 @@
         <w:shd w:val="clear" w:color="auto" w:fill="FFFFFF"/>
         <w:autoSpaceDE/>
         <w:autoSpaceDN/>
-        <w:spacing w:before="100" w:beforeAutospacing="1" w:after="24" w:line="360" w:lineRule="auto"/>
+        <w:spacing w:before="100" w:beforeAutospacing="1" w:after="24" w:line="276" w:lineRule="auto"/>
         <w:rPr>
           <w:sz w:val="28"/>
           <w:szCs w:val="28"/>
@@ -12556,7 +12511,7 @@
         <w:shd w:val="clear" w:color="auto" w:fill="FFFFFF"/>
         <w:autoSpaceDE/>
         <w:autoSpaceDN/>
-        <w:spacing w:before="100" w:beforeAutospacing="1" w:after="24" w:line="360" w:lineRule="auto"/>
+        <w:spacing w:before="100" w:beforeAutospacing="1" w:after="24" w:line="276" w:lineRule="auto"/>
         <w:rPr>
           <w:sz w:val="28"/>
           <w:szCs w:val="28"/>
@@ -12582,7 +12537,7 @@
         <w:shd w:val="clear" w:color="auto" w:fill="FFFFFF"/>
         <w:autoSpaceDE/>
         <w:autoSpaceDN/>
-        <w:spacing w:before="100" w:beforeAutospacing="1" w:after="24" w:line="360" w:lineRule="auto"/>
+        <w:spacing w:before="100" w:beforeAutospacing="1" w:after="24" w:line="276" w:lineRule="auto"/>
         <w:rPr>
           <w:sz w:val="28"/>
           <w:szCs w:val="28"/>
@@ -12607,7 +12562,7 @@
         <w:shd w:val="clear" w:color="auto" w:fill="FFFFFF"/>
         <w:autoSpaceDE/>
         <w:autoSpaceDN/>
-        <w:spacing w:before="100" w:beforeAutospacing="1" w:after="24" w:line="360" w:lineRule="auto"/>
+        <w:spacing w:before="100" w:beforeAutospacing="1" w:after="24" w:line="276" w:lineRule="auto"/>
         <w:rPr>
           <w:sz w:val="28"/>
           <w:szCs w:val="28"/>
@@ -12633,7 +12588,7 @@
         <w:shd w:val="clear" w:color="auto" w:fill="FFFFFF"/>
         <w:autoSpaceDE/>
         <w:autoSpaceDN/>
-        <w:spacing w:before="100" w:beforeAutospacing="1" w:after="24" w:line="360" w:lineRule="auto"/>
+        <w:spacing w:before="100" w:beforeAutospacing="1" w:after="24" w:line="276" w:lineRule="auto"/>
         <w:rPr>
           <w:sz w:val="28"/>
           <w:szCs w:val="28"/>
@@ -12681,7 +12636,7 @@
         <w:shd w:val="clear" w:color="auto" w:fill="FFFFFF"/>
         <w:autoSpaceDE/>
         <w:autoSpaceDN/>
-        <w:spacing w:before="100" w:beforeAutospacing="1" w:after="24" w:line="360" w:lineRule="auto"/>
+        <w:spacing w:before="100" w:beforeAutospacing="1" w:after="24" w:line="276" w:lineRule="auto"/>
         <w:rPr>
           <w:sz w:val="28"/>
           <w:szCs w:val="28"/>
@@ -12736,7 +12691,7 @@
         <w:shd w:val="clear" w:color="auto" w:fill="FFFFFF"/>
         <w:autoSpaceDE/>
         <w:autoSpaceDN/>
-        <w:spacing w:before="100" w:beforeAutospacing="1" w:after="24" w:line="360" w:lineRule="auto"/>
+        <w:spacing w:before="100" w:beforeAutospacing="1" w:after="24" w:line="276" w:lineRule="auto"/>
         <w:rPr>
           <w:sz w:val="28"/>
           <w:szCs w:val="28"/>
@@ -12769,7 +12724,7 @@
         <w:shd w:val="clear" w:color="auto" w:fill="FFFFFF"/>
         <w:autoSpaceDE/>
         <w:autoSpaceDN/>
-        <w:spacing w:before="100" w:beforeAutospacing="1" w:after="24" w:line="360" w:lineRule="auto"/>
+        <w:spacing w:before="100" w:beforeAutospacing="1" w:after="24" w:line="276" w:lineRule="auto"/>
         <w:rPr>
           <w:sz w:val="28"/>
           <w:szCs w:val="28"/>
@@ -12824,7 +12779,7 @@
         <w:shd w:val="clear" w:color="auto" w:fill="FFFFFF"/>
         <w:autoSpaceDE/>
         <w:autoSpaceDN/>
-        <w:spacing w:before="100" w:beforeAutospacing="1" w:after="24" w:line="360" w:lineRule="auto"/>
+        <w:spacing w:before="100" w:beforeAutospacing="1" w:after="24" w:line="276" w:lineRule="auto"/>
         <w:rPr>
           <w:sz w:val="28"/>
           <w:szCs w:val="28"/>
@@ -12857,19 +12812,18 @@
         <w:shd w:val="clear" w:color="auto" w:fill="FFFFFF"/>
         <w:autoSpaceDE/>
         <w:autoSpaceDN/>
-        <w:spacing w:before="100" w:beforeAutospacing="1" w:after="24" w:line="360" w:lineRule="auto"/>
-        <w:rPr>
-          <w:sz w:val="28"/>
-          <w:szCs w:val="28"/>
-        </w:rPr>
-      </w:pPr>
-      <w:r>
-        <w:rPr>
-          <w:sz w:val="28"/>
-          <w:szCs w:val="28"/>
-          <w:lang w:val="en-US"/>
-        </w:rPr>
-        <w:lastRenderedPageBreak/>
+        <w:spacing w:before="100" w:beforeAutospacing="1" w:after="24" w:line="276" w:lineRule="auto"/>
+        <w:rPr>
+          <w:sz w:val="28"/>
+          <w:szCs w:val="28"/>
+        </w:rPr>
+      </w:pPr>
+      <w:r>
+        <w:rPr>
+          <w:sz w:val="28"/>
+          <w:szCs w:val="28"/>
+          <w:lang w:val="en-US"/>
+        </w:rPr>
         <w:t>CategoryController</w:t>
       </w:r>
       <w:r>
@@ -12910,7 +12864,7 @@
         <w:shd w:val="clear" w:color="auto" w:fill="FFFFFF"/>
         <w:autoSpaceDE/>
         <w:autoSpaceDN/>
-        <w:spacing w:before="100" w:beforeAutospacing="1" w:after="24" w:line="360" w:lineRule="auto"/>
+        <w:spacing w:before="100" w:beforeAutospacing="1" w:after="24" w:line="276" w:lineRule="auto"/>
         <w:ind w:left="2340"/>
         <w:rPr>
           <w:sz w:val="28"/>
@@ -12929,7 +12883,7 @@
         <w:shd w:val="clear" w:color="auto" w:fill="FFFFFF"/>
         <w:autoSpaceDE/>
         <w:autoSpaceDN/>
-        <w:spacing w:before="100" w:beforeAutospacing="1" w:after="24" w:line="360" w:lineRule="auto"/>
+        <w:spacing w:before="100" w:beforeAutospacing="1" w:after="24" w:line="276" w:lineRule="auto"/>
         <w:rPr>
           <w:sz w:val="28"/>
           <w:szCs w:val="28"/>
@@ -12955,7 +12909,7 @@
         <w:shd w:val="clear" w:color="auto" w:fill="FFFFFF"/>
         <w:autoSpaceDE/>
         <w:autoSpaceDN/>
-        <w:spacing w:before="100" w:beforeAutospacing="1" w:after="24" w:line="360" w:lineRule="auto"/>
+        <w:spacing w:before="100" w:beforeAutospacing="1" w:after="24" w:line="276" w:lineRule="auto"/>
         <w:rPr>
           <w:sz w:val="28"/>
           <w:szCs w:val="28"/>
@@ -12988,7 +12942,7 @@
         <w:shd w:val="clear" w:color="auto" w:fill="FFFFFF"/>
         <w:autoSpaceDE/>
         <w:autoSpaceDN/>
-        <w:spacing w:before="100" w:beforeAutospacing="1" w:after="24" w:line="360" w:lineRule="auto"/>
+        <w:spacing w:before="100" w:beforeAutospacing="1" w:after="24" w:line="276" w:lineRule="auto"/>
         <w:rPr>
           <w:sz w:val="28"/>
           <w:szCs w:val="28"/>
@@ -13014,7 +12968,7 @@
         <w:shd w:val="clear" w:color="auto" w:fill="FFFFFF"/>
         <w:autoSpaceDE/>
         <w:autoSpaceDN/>
-        <w:spacing w:before="100" w:beforeAutospacing="1" w:after="24" w:line="360" w:lineRule="auto"/>
+        <w:spacing w:before="100" w:beforeAutospacing="1" w:after="24" w:line="276" w:lineRule="auto"/>
         <w:rPr>
           <w:sz w:val="28"/>
           <w:szCs w:val="28"/>
@@ -13101,7 +13055,7 @@
         <w:shd w:val="clear" w:color="auto" w:fill="FFFFFF"/>
         <w:autoSpaceDE/>
         <w:autoSpaceDN/>
-        <w:spacing w:before="100" w:beforeAutospacing="1" w:after="24" w:line="360" w:lineRule="auto"/>
+        <w:spacing w:before="100" w:beforeAutospacing="1" w:after="24" w:line="276" w:lineRule="auto"/>
         <w:rPr>
           <w:sz w:val="28"/>
           <w:szCs w:val="28"/>
@@ -13126,7 +13080,7 @@
         <w:shd w:val="clear" w:color="auto" w:fill="FFFFFF"/>
         <w:autoSpaceDE/>
         <w:autoSpaceDN/>
-        <w:spacing w:before="100" w:beforeAutospacing="1" w:after="24" w:line="360" w:lineRule="auto"/>
+        <w:spacing w:before="100" w:beforeAutospacing="1" w:after="24" w:line="276" w:lineRule="auto"/>
         <w:rPr>
           <w:sz w:val="28"/>
           <w:szCs w:val="28"/>
@@ -13152,7 +13106,7 @@
         <w:shd w:val="clear" w:color="auto" w:fill="FFFFFF"/>
         <w:autoSpaceDE/>
         <w:autoSpaceDN/>
-        <w:spacing w:before="100" w:beforeAutospacing="1" w:after="24" w:line="360" w:lineRule="auto"/>
+        <w:spacing w:before="100" w:beforeAutospacing="1" w:after="24" w:line="276" w:lineRule="auto"/>
         <w:rPr>
           <w:sz w:val="28"/>
           <w:szCs w:val="28"/>
@@ -13178,7 +13132,7 @@
         <w:shd w:val="clear" w:color="auto" w:fill="FFFFFF"/>
         <w:autoSpaceDE/>
         <w:autoSpaceDN/>
-        <w:spacing w:before="100" w:beforeAutospacing="1" w:after="24" w:line="360" w:lineRule="auto"/>
+        <w:spacing w:before="100" w:beforeAutospacing="1" w:after="24" w:line="276" w:lineRule="auto"/>
         <w:rPr>
           <w:sz w:val="28"/>
           <w:szCs w:val="28"/>
@@ -13203,7 +13157,7 @@
         <w:shd w:val="clear" w:color="auto" w:fill="FFFFFF"/>
         <w:autoSpaceDE/>
         <w:autoSpaceDN/>
-        <w:spacing w:before="100" w:beforeAutospacing="1" w:after="24" w:line="360" w:lineRule="auto"/>
+        <w:spacing w:before="100" w:beforeAutospacing="1" w:after="24" w:line="276" w:lineRule="auto"/>
         <w:rPr>
           <w:sz w:val="28"/>
           <w:szCs w:val="28"/>
@@ -13236,7 +13190,7 @@
         <w:shd w:val="clear" w:color="auto" w:fill="FFFFFF"/>
         <w:autoSpaceDE/>
         <w:autoSpaceDN/>
-        <w:spacing w:before="100" w:beforeAutospacing="1" w:after="24" w:line="360" w:lineRule="auto"/>
+        <w:spacing w:before="100" w:beforeAutospacing="1" w:after="24" w:line="276" w:lineRule="auto"/>
         <w:rPr>
           <w:sz w:val="28"/>
           <w:szCs w:val="28"/>
@@ -13264,7 +13218,7 @@
         <w:shd w:val="clear" w:color="auto" w:fill="FFFFFF"/>
         <w:autoSpaceDE/>
         <w:autoSpaceDN/>
-        <w:spacing w:before="100" w:beforeAutospacing="1" w:after="24" w:line="360" w:lineRule="auto"/>
+        <w:spacing w:before="100" w:beforeAutospacing="1" w:after="24" w:line="276" w:lineRule="auto"/>
         <w:rPr>
           <w:sz w:val="28"/>
           <w:szCs w:val="28"/>
@@ -13316,7 +13270,7 @@
         <w:shd w:val="clear" w:color="auto" w:fill="FFFFFF"/>
         <w:autoSpaceDE/>
         <w:autoSpaceDN/>
-        <w:spacing w:before="100" w:beforeAutospacing="1" w:after="24" w:line="360" w:lineRule="auto"/>
+        <w:spacing w:before="100" w:beforeAutospacing="1" w:after="24" w:line="276" w:lineRule="auto"/>
         <w:rPr>
           <w:sz w:val="28"/>
           <w:szCs w:val="28"/>
@@ -13341,7 +13295,7 @@
         <w:shd w:val="clear" w:color="auto" w:fill="FFFFFF"/>
         <w:autoSpaceDE/>
         <w:autoSpaceDN/>
-        <w:spacing w:before="100" w:beforeAutospacing="1" w:after="24" w:line="360" w:lineRule="auto"/>
+        <w:spacing w:before="100" w:beforeAutospacing="1" w:after="24" w:line="276" w:lineRule="auto"/>
         <w:rPr>
           <w:sz w:val="28"/>
           <w:szCs w:val="28"/>
@@ -13367,17 +13321,18 @@
         <w:shd w:val="clear" w:color="auto" w:fill="FFFFFF"/>
         <w:autoSpaceDE/>
         <w:autoSpaceDN/>
-        <w:spacing w:before="100" w:beforeAutospacing="1" w:after="24" w:line="360" w:lineRule="auto"/>
-        <w:rPr>
-          <w:sz w:val="28"/>
-          <w:szCs w:val="28"/>
-        </w:rPr>
-      </w:pPr>
-      <w:r>
-        <w:rPr>
-          <w:sz w:val="28"/>
-          <w:szCs w:val="28"/>
-        </w:rPr>
+        <w:spacing w:before="100" w:beforeAutospacing="1" w:after="24" w:line="276" w:lineRule="auto"/>
+        <w:rPr>
+          <w:sz w:val="28"/>
+          <w:szCs w:val="28"/>
+        </w:rPr>
+      </w:pPr>
+      <w:r>
+        <w:rPr>
+          <w:sz w:val="28"/>
+          <w:szCs w:val="28"/>
+        </w:rPr>
+        <w:lastRenderedPageBreak/>
         <w:t xml:space="preserve">Общите части на сайта – </w:t>
       </w:r>
       <w:proofErr w:type="spellStart"/>
@@ -13408,7 +13363,7 @@
         <w:shd w:val="clear" w:color="auto" w:fill="FFFFFF"/>
         <w:autoSpaceDE/>
         <w:autoSpaceDN/>
-        <w:spacing w:before="100" w:beforeAutospacing="1" w:after="24" w:line="360" w:lineRule="auto"/>
+        <w:spacing w:before="100" w:beforeAutospacing="1" w:after="24" w:line="276" w:lineRule="auto"/>
         <w:rPr>
           <w:sz w:val="28"/>
           <w:szCs w:val="28"/>
@@ -13444,7 +13399,7 @@
         <w:shd w:val="clear" w:color="auto" w:fill="FFFFFF"/>
         <w:autoSpaceDE/>
         <w:autoSpaceDN/>
-        <w:spacing w:before="100" w:beforeAutospacing="1" w:after="24" w:line="360" w:lineRule="auto"/>
+        <w:spacing w:before="100" w:beforeAutospacing="1" w:after="24" w:line="276" w:lineRule="auto"/>
         <w:rPr>
           <w:sz w:val="28"/>
           <w:szCs w:val="28"/>
@@ -13491,7 +13446,7 @@
         <w:shd w:val="clear" w:color="auto" w:fill="FFFFFF"/>
         <w:autoSpaceDE/>
         <w:autoSpaceDN/>
-        <w:spacing w:before="100" w:beforeAutospacing="1" w:after="24" w:line="360" w:lineRule="auto"/>
+        <w:spacing w:before="100" w:beforeAutospacing="1" w:after="24" w:line="276" w:lineRule="auto"/>
         <w:rPr>
           <w:sz w:val="28"/>
           <w:szCs w:val="28"/>
@@ -13525,7 +13480,7 @@
         <w:shd w:val="clear" w:color="auto" w:fill="FFFFFF"/>
         <w:autoSpaceDE/>
         <w:autoSpaceDN/>
-        <w:spacing w:before="100" w:beforeAutospacing="1" w:after="24" w:line="360" w:lineRule="auto"/>
+        <w:spacing w:before="100" w:beforeAutospacing="1" w:after="24" w:line="276" w:lineRule="auto"/>
         <w:rPr>
           <w:sz w:val="28"/>
           <w:szCs w:val="28"/>
@@ -13559,7 +13514,7 @@
         <w:shd w:val="clear" w:color="auto" w:fill="FFFFFF"/>
         <w:autoSpaceDE/>
         <w:autoSpaceDN/>
-        <w:spacing w:before="100" w:beforeAutospacing="1" w:after="24" w:line="360" w:lineRule="auto"/>
+        <w:spacing w:before="100" w:beforeAutospacing="1" w:after="24" w:line="276" w:lineRule="auto"/>
         <w:rPr>
           <w:sz w:val="28"/>
           <w:szCs w:val="28"/>
@@ -13636,7 +13591,7 @@
         <w:shd w:val="clear" w:color="auto" w:fill="FFFFFF"/>
         <w:autoSpaceDE/>
         <w:autoSpaceDN/>
-        <w:spacing w:before="100" w:beforeAutospacing="1" w:after="24" w:line="360" w:lineRule="auto"/>
+        <w:spacing w:before="100" w:beforeAutospacing="1" w:after="24" w:line="276" w:lineRule="auto"/>
         <w:jc w:val="center"/>
         <w:rPr>
           <w:b/>
@@ -13661,19 +13616,18 @@
         <w:shd w:val="clear" w:color="auto" w:fill="FFFFFF"/>
         <w:autoSpaceDE/>
         <w:autoSpaceDN/>
-        <w:spacing w:before="100" w:beforeAutospacing="1" w:after="24" w:line="360" w:lineRule="auto"/>
-        <w:rPr>
-          <w:sz w:val="28"/>
-          <w:szCs w:val="28"/>
-          <w:lang w:val="en-US"/>
-        </w:rPr>
-      </w:pPr>
-      <w:r>
-        <w:rPr>
-          <w:sz w:val="28"/>
-          <w:szCs w:val="28"/>
-        </w:rPr>
-        <w:lastRenderedPageBreak/>
+        <w:spacing w:before="100" w:beforeAutospacing="1" w:after="24" w:line="276" w:lineRule="auto"/>
+        <w:rPr>
+          <w:sz w:val="28"/>
+          <w:szCs w:val="28"/>
+          <w:lang w:val="en-US"/>
+        </w:rPr>
+      </w:pPr>
+      <w:r>
+        <w:rPr>
+          <w:sz w:val="28"/>
+          <w:szCs w:val="28"/>
+        </w:rPr>
         <w:t xml:space="preserve">Позволява комбинация между </w:t>
       </w:r>
       <w:r>
@@ -13826,7 +13780,7 @@
       <w:pPr>
         <w:pStyle w:val="a7"/>
         <w:shd w:val="clear" w:color="auto" w:fill="FFFFFF"/>
-        <w:spacing w:before="120" w:beforeAutospacing="0" w:after="120" w:afterAutospacing="0" w:line="360" w:lineRule="auto"/>
+        <w:spacing w:before="120" w:beforeAutospacing="0" w:after="120" w:afterAutospacing="0" w:line="276" w:lineRule="auto"/>
         <w:rPr>
           <w:sz w:val="28"/>
           <w:szCs w:val="28"/>
@@ -14323,7 +14277,7 @@
         <w:shd w:val="clear" w:color="auto" w:fill="FFFFFF"/>
         <w:autoSpaceDE/>
         <w:autoSpaceDN/>
-        <w:spacing w:before="100" w:beforeAutospacing="1" w:after="24" w:line="360" w:lineRule="auto"/>
+        <w:spacing w:before="100" w:beforeAutospacing="1" w:after="24" w:line="276" w:lineRule="auto"/>
         <w:ind w:left="384"/>
         <w:rPr>
           <w:sz w:val="28"/>
@@ -14348,7 +14302,7 @@
         <w:shd w:val="clear" w:color="auto" w:fill="FFFFFF"/>
         <w:autoSpaceDE/>
         <w:autoSpaceDN/>
-        <w:spacing w:before="100" w:beforeAutospacing="1" w:after="24" w:line="360" w:lineRule="auto"/>
+        <w:spacing w:before="100" w:beforeAutospacing="1" w:after="24" w:line="276" w:lineRule="auto"/>
         <w:ind w:left="384"/>
         <w:rPr>
           <w:sz w:val="28"/>
@@ -14369,7 +14323,7 @@
         <w:shd w:val="clear" w:color="auto" w:fill="FFFFFF"/>
         <w:autoSpaceDE/>
         <w:autoSpaceDN/>
-        <w:spacing w:before="100" w:beforeAutospacing="1" w:after="24" w:line="360" w:lineRule="auto"/>
+        <w:spacing w:before="100" w:beforeAutospacing="1" w:after="24" w:line="276" w:lineRule="auto"/>
         <w:jc w:val="center"/>
         <w:rPr>
           <w:b/>
@@ -14392,7 +14346,7 @@
         <w:shd w:val="clear" w:color="auto" w:fill="FFFFFF"/>
         <w:autoSpaceDE/>
         <w:autoSpaceDN/>
-        <w:spacing w:before="100" w:beforeAutospacing="1" w:after="24" w:line="360" w:lineRule="auto"/>
+        <w:spacing w:before="100" w:beforeAutospacing="1" w:after="24" w:line="276" w:lineRule="auto"/>
         <w:rPr>
           <w:sz w:val="28"/>
           <w:szCs w:val="28"/>
@@ -14417,7 +14371,7 @@
         <w:shd w:val="clear" w:color="auto" w:fill="FFFFFF"/>
         <w:autoSpaceDE/>
         <w:autoSpaceDN/>
-        <w:spacing w:before="100" w:beforeAutospacing="1" w:after="24" w:line="360" w:lineRule="auto"/>
+        <w:spacing w:before="100" w:beforeAutospacing="1" w:after="24" w:line="276" w:lineRule="auto"/>
         <w:rPr>
           <w:i/>
           <w:sz w:val="28"/>
@@ -14441,7 +14395,7 @@
         <w:shd w:val="clear" w:color="auto" w:fill="FFFFFF"/>
         <w:autoSpaceDE/>
         <w:autoSpaceDN/>
-        <w:spacing w:before="100" w:beforeAutospacing="1" w:after="24" w:line="360" w:lineRule="auto"/>
+        <w:spacing w:before="100" w:beforeAutospacing="1" w:after="24" w:line="276" w:lineRule="auto"/>
         <w:rPr>
           <w:sz w:val="28"/>
           <w:szCs w:val="28"/>
@@ -14490,7 +14444,7 @@
         <w:shd w:val="clear" w:color="auto" w:fill="FFFFFF"/>
         <w:autoSpaceDE/>
         <w:autoSpaceDN/>
-        <w:spacing w:before="100" w:beforeAutospacing="1" w:after="24" w:line="360" w:lineRule="auto"/>
+        <w:spacing w:before="100" w:beforeAutospacing="1" w:after="24" w:line="276" w:lineRule="auto"/>
         <w:rPr>
           <w:sz w:val="28"/>
           <w:szCs w:val="28"/>
@@ -14555,20 +14509,21 @@
         <w:shd w:val="clear" w:color="auto" w:fill="FFFFFF"/>
         <w:autoSpaceDE/>
         <w:autoSpaceDN/>
-        <w:spacing w:before="100" w:beforeAutospacing="1" w:after="24" w:line="360" w:lineRule="auto"/>
-        <w:rPr>
-          <w:sz w:val="28"/>
-          <w:szCs w:val="28"/>
-          <w:lang w:val="en-US"/>
-        </w:rPr>
-      </w:pPr>
-      <w:proofErr w:type="spellStart"/>
-      <w:r>
-        <w:rPr>
-          <w:sz w:val="28"/>
-          <w:szCs w:val="28"/>
-          <w:lang w:val="en-US"/>
-        </w:rPr>
+        <w:spacing w:before="100" w:beforeAutospacing="1" w:after="24" w:line="276" w:lineRule="auto"/>
+        <w:rPr>
+          <w:sz w:val="28"/>
+          <w:szCs w:val="28"/>
+          <w:lang w:val="en-US"/>
+        </w:rPr>
+      </w:pPr>
+      <w:proofErr w:type="spellStart"/>
+      <w:r>
+        <w:rPr>
+          <w:sz w:val="28"/>
+          <w:szCs w:val="28"/>
+          <w:lang w:val="en-US"/>
+        </w:rPr>
+        <w:lastRenderedPageBreak/>
         <w:t>ById</w:t>
       </w:r>
       <w:proofErr w:type="spellEnd"/>
@@ -14646,15 +14601,7 @@
           <w:sz w:val="28"/>
           <w:szCs w:val="28"/>
         </w:rPr>
-        <w:t xml:space="preserve">ще приеме данните, които </w:t>
-      </w:r>
-      <w:r>
-        <w:rPr>
-          <w:sz w:val="28"/>
-          <w:szCs w:val="28"/>
-        </w:rPr>
-        <w:lastRenderedPageBreak/>
-        <w:t xml:space="preserve">потребителят въвежда в браузъра. След това тези данни се подават към съответното </w:t>
+        <w:t xml:space="preserve">ще приеме данните, които потребителят въвежда в браузъра. След това тези данни се подават към съответното </w:t>
       </w:r>
       <w:r>
         <w:rPr>
@@ -14676,7 +14623,7 @@
         <w:shd w:val="clear" w:color="auto" w:fill="FFFFFF"/>
         <w:autoSpaceDE/>
         <w:autoSpaceDN/>
-        <w:spacing w:before="100" w:beforeAutospacing="1" w:after="24" w:line="360" w:lineRule="auto"/>
+        <w:spacing w:before="100" w:beforeAutospacing="1" w:after="24" w:line="276" w:lineRule="auto"/>
         <w:rPr>
           <w:sz w:val="28"/>
           <w:szCs w:val="28"/>
@@ -14710,7 +14657,7 @@
         <w:shd w:val="clear" w:color="auto" w:fill="FFFFFF"/>
         <w:autoSpaceDE/>
         <w:autoSpaceDN/>
-        <w:spacing w:before="100" w:beforeAutospacing="1" w:after="24" w:line="360" w:lineRule="auto"/>
+        <w:spacing w:before="100" w:beforeAutospacing="1" w:after="24" w:line="276" w:lineRule="auto"/>
         <w:rPr>
           <w:sz w:val="28"/>
           <w:szCs w:val="28"/>
@@ -14732,7 +14679,7 @@
         <w:shd w:val="clear" w:color="auto" w:fill="FFFFFF"/>
         <w:autoSpaceDE/>
         <w:autoSpaceDN/>
-        <w:spacing w:before="100" w:beforeAutospacing="1" w:after="24" w:line="360" w:lineRule="auto"/>
+        <w:spacing w:before="100" w:beforeAutospacing="1" w:after="24" w:line="276" w:lineRule="auto"/>
         <w:rPr>
           <w:sz w:val="28"/>
           <w:szCs w:val="28"/>
@@ -14768,7 +14715,7 @@
         <w:shd w:val="clear" w:color="auto" w:fill="FFFFFF"/>
         <w:autoSpaceDE/>
         <w:autoSpaceDN/>
-        <w:spacing w:before="100" w:beforeAutospacing="1" w:after="24" w:line="360" w:lineRule="auto"/>
+        <w:spacing w:before="100" w:beforeAutospacing="1" w:after="24" w:line="276" w:lineRule="auto"/>
         <w:rPr>
           <w:sz w:val="28"/>
           <w:szCs w:val="28"/>
@@ -14884,7 +14831,7 @@
         <w:shd w:val="clear" w:color="auto" w:fill="FFFFFF"/>
         <w:autoSpaceDE/>
         <w:autoSpaceDN/>
-        <w:spacing w:before="100" w:beforeAutospacing="1" w:after="24" w:line="360" w:lineRule="auto"/>
+        <w:spacing w:before="100" w:beforeAutospacing="1" w:after="24" w:line="276" w:lineRule="auto"/>
         <w:rPr>
           <w:sz w:val="28"/>
           <w:szCs w:val="28"/>
@@ -14911,7 +14858,7 @@
         <w:shd w:val="clear" w:color="auto" w:fill="FFFFFF"/>
         <w:autoSpaceDE/>
         <w:autoSpaceDN/>
-        <w:spacing w:before="100" w:beforeAutospacing="1" w:after="24" w:line="360" w:lineRule="auto"/>
+        <w:spacing w:before="100" w:beforeAutospacing="1" w:after="24" w:line="276" w:lineRule="auto"/>
         <w:rPr>
           <w:sz w:val="28"/>
           <w:szCs w:val="28"/>
@@ -14941,7 +14888,7 @@
         <w:shd w:val="clear" w:color="auto" w:fill="FFFFFF"/>
         <w:autoSpaceDE/>
         <w:autoSpaceDN/>
-        <w:spacing w:before="100" w:beforeAutospacing="1" w:after="24" w:line="360" w:lineRule="auto"/>
+        <w:spacing w:before="100" w:beforeAutospacing="1" w:after="24" w:line="276" w:lineRule="auto"/>
         <w:rPr>
           <w:sz w:val="28"/>
           <w:szCs w:val="28"/>
@@ -15056,7 +15003,7 @@
         <w:shd w:val="clear" w:color="auto" w:fill="FFFFFF"/>
         <w:autoSpaceDE/>
         <w:autoSpaceDN/>
-        <w:spacing w:before="100" w:beforeAutospacing="1" w:after="24" w:line="360" w:lineRule="auto"/>
+        <w:spacing w:before="100" w:beforeAutospacing="1" w:after="24" w:line="276" w:lineRule="auto"/>
         <w:rPr>
           <w:sz w:val="28"/>
           <w:szCs w:val="28"/>
@@ -15148,7 +15095,7 @@
         <w:shd w:val="clear" w:color="auto" w:fill="FFFFFF"/>
         <w:autoSpaceDE/>
         <w:autoSpaceDN/>
-        <w:spacing w:before="100" w:beforeAutospacing="1" w:after="24" w:line="360" w:lineRule="auto"/>
+        <w:spacing w:before="100" w:beforeAutospacing="1" w:after="24" w:line="276" w:lineRule="auto"/>
         <w:jc w:val="center"/>
         <w:rPr>
           <w:sz w:val="28"/>
@@ -15197,7 +15144,7 @@
         <w:shd w:val="clear" w:color="auto" w:fill="FFFFFF"/>
         <w:autoSpaceDE/>
         <w:autoSpaceDN/>
-        <w:spacing w:before="100" w:beforeAutospacing="1" w:after="24" w:line="360" w:lineRule="auto"/>
+        <w:spacing w:before="100" w:beforeAutospacing="1" w:after="24" w:line="276" w:lineRule="auto"/>
         <w:jc w:val="center"/>
         <w:rPr>
           <w:sz w:val="28"/>
@@ -15213,7 +15160,7 @@
         <w:shd w:val="clear" w:color="auto" w:fill="FFFFFF"/>
         <w:autoSpaceDE/>
         <w:autoSpaceDN/>
-        <w:spacing w:before="100" w:beforeAutospacing="1" w:after="24" w:line="360" w:lineRule="auto"/>
+        <w:spacing w:before="100" w:beforeAutospacing="1" w:after="24" w:line="276" w:lineRule="auto"/>
         <w:jc w:val="center"/>
         <w:rPr>
           <w:sz w:val="28"/>
@@ -15229,7 +15176,7 @@
         <w:shd w:val="clear" w:color="auto" w:fill="FFFFFF"/>
         <w:autoSpaceDE/>
         <w:autoSpaceDN/>
-        <w:spacing w:before="100" w:beforeAutospacing="1" w:after="24" w:line="360" w:lineRule="auto"/>
+        <w:spacing w:before="100" w:beforeAutospacing="1" w:after="24" w:line="276" w:lineRule="auto"/>
         <w:jc w:val="center"/>
         <w:rPr>
           <w:b/>
@@ -15263,7 +15210,7 @@
         <w:shd w:val="clear" w:color="auto" w:fill="FFFFFF"/>
         <w:autoSpaceDE/>
         <w:autoSpaceDN/>
-        <w:spacing w:before="100" w:beforeAutospacing="1" w:after="24" w:line="360" w:lineRule="auto"/>
+        <w:spacing w:before="100" w:beforeAutospacing="1" w:after="24" w:line="276" w:lineRule="auto"/>
         <w:jc w:val="center"/>
         <w:rPr>
           <w:b/>
@@ -15279,7 +15226,7 @@
         <w:shd w:val="clear" w:color="auto" w:fill="FFFFFF"/>
         <w:autoSpaceDE/>
         <w:autoSpaceDN/>
-        <w:spacing w:line="360" w:lineRule="auto"/>
+        <w:spacing w:line="276" w:lineRule="auto"/>
         <w:rPr>
           <w:sz w:val="28"/>
           <w:szCs w:val="28"/>
@@ -15479,7 +15426,7 @@
         <w:shd w:val="clear" w:color="auto" w:fill="FFFFFF"/>
         <w:autoSpaceDE/>
         <w:autoSpaceDN/>
-        <w:spacing w:line="360" w:lineRule="auto"/>
+        <w:spacing w:line="276" w:lineRule="auto"/>
         <w:jc w:val="both"/>
         <w:rPr>
           <w:sz w:val="28"/>
@@ -15800,7 +15747,7 @@
         <w:shd w:val="clear" w:color="auto" w:fill="FFFFFF"/>
         <w:autoSpaceDE/>
         <w:autoSpaceDN/>
-        <w:spacing w:line="360" w:lineRule="auto"/>
+        <w:spacing w:line="276" w:lineRule="auto"/>
         <w:jc w:val="both"/>
         <w:rPr>
           <w:sz w:val="28"/>
@@ -15951,7 +15898,6 @@
           <w:szCs w:val="28"/>
           <w:lang w:val="en-US"/>
         </w:rPr>
-        <w:lastRenderedPageBreak/>
         <w:t>фирмените</w:t>
       </w:r>
       <w:proofErr w:type="spellEnd"/>
@@ -16026,7 +15972,7 @@
         <w:shd w:val="clear" w:color="auto" w:fill="FFFFFF"/>
         <w:autoSpaceDE/>
         <w:autoSpaceDN/>
-        <w:spacing w:line="360" w:lineRule="auto"/>
+        <w:spacing w:line="276" w:lineRule="auto"/>
         <w:jc w:val="both"/>
         <w:rPr>
           <w:sz w:val="28"/>
@@ -16041,7 +15987,7 @@
         <w:shd w:val="clear" w:color="auto" w:fill="FFFFFF"/>
         <w:autoSpaceDE/>
         <w:autoSpaceDN/>
-        <w:spacing w:line="360" w:lineRule="auto"/>
+        <w:spacing w:line="276" w:lineRule="auto"/>
         <w:jc w:val="both"/>
         <w:rPr>
           <w:sz w:val="28"/>
@@ -16399,20 +16345,21 @@
         <w:shd w:val="clear" w:color="auto" w:fill="FFFFFF"/>
         <w:autoSpaceDE/>
         <w:autoSpaceDN/>
-        <w:spacing w:line="360" w:lineRule="auto"/>
-        <w:rPr>
-          <w:sz w:val="28"/>
-          <w:szCs w:val="28"/>
-          <w:lang w:val="en-US"/>
-        </w:rPr>
-      </w:pPr>
-      <w:proofErr w:type="spellStart"/>
-      <w:r>
-        <w:rPr>
-          <w:sz w:val="28"/>
-          <w:szCs w:val="28"/>
-          <w:lang w:val="en-US"/>
-        </w:rPr>
+        <w:spacing w:line="276" w:lineRule="auto"/>
+        <w:rPr>
+          <w:sz w:val="28"/>
+          <w:szCs w:val="28"/>
+          <w:lang w:val="en-US"/>
+        </w:rPr>
+      </w:pPr>
+      <w:proofErr w:type="spellStart"/>
+      <w:r>
+        <w:rPr>
+          <w:sz w:val="28"/>
+          <w:szCs w:val="28"/>
+          <w:lang w:val="en-US"/>
+        </w:rPr>
+        <w:lastRenderedPageBreak/>
         <w:t>Оптимизиране</w:t>
       </w:r>
       <w:proofErr w:type="spellEnd"/>
@@ -16472,7 +16419,7 @@
         <w:shd w:val="clear" w:color="auto" w:fill="FFFFFF"/>
         <w:autoSpaceDE/>
         <w:autoSpaceDN/>
-        <w:spacing w:line="360" w:lineRule="auto"/>
+        <w:spacing w:line="276" w:lineRule="auto"/>
         <w:rPr>
           <w:sz w:val="28"/>
           <w:szCs w:val="28"/>
@@ -16589,7 +16536,7 @@
         <w:shd w:val="clear" w:color="auto" w:fill="FFFFFF"/>
         <w:autoSpaceDE/>
         <w:autoSpaceDN/>
-        <w:spacing w:line="360" w:lineRule="auto"/>
+        <w:spacing w:line="276" w:lineRule="auto"/>
         <w:rPr>
           <w:sz w:val="28"/>
           <w:szCs w:val="28"/>
@@ -16698,7 +16645,7 @@
         <w:shd w:val="clear" w:color="auto" w:fill="FFFFFF"/>
         <w:autoSpaceDE/>
         <w:autoSpaceDN/>
-        <w:spacing w:line="360" w:lineRule="auto"/>
+        <w:spacing w:line="276" w:lineRule="auto"/>
         <w:rPr>
           <w:sz w:val="28"/>
           <w:szCs w:val="28"/>
@@ -16825,7 +16772,7 @@
         <w:shd w:val="clear" w:color="auto" w:fill="FFFFFF"/>
         <w:autoSpaceDE/>
         <w:autoSpaceDN/>
-        <w:spacing w:line="360" w:lineRule="auto"/>
+        <w:spacing w:line="276" w:lineRule="auto"/>
         <w:rPr>
           <w:sz w:val="28"/>
           <w:szCs w:val="28"/>
@@ -16911,7 +16858,7 @@
         <w:shd w:val="clear" w:color="auto" w:fill="FFFFFF"/>
         <w:autoSpaceDE/>
         <w:autoSpaceDN/>
-        <w:spacing w:line="360" w:lineRule="auto"/>
+        <w:spacing w:line="276" w:lineRule="auto"/>
         <w:jc w:val="both"/>
         <w:rPr>
           <w:sz w:val="28"/>
@@ -17196,7 +17143,7 @@
         <w:shd w:val="clear" w:color="auto" w:fill="FFFFFF"/>
         <w:autoSpaceDE/>
         <w:autoSpaceDN/>
-        <w:spacing w:line="360" w:lineRule="auto"/>
+        <w:spacing w:line="276" w:lineRule="auto"/>
         <w:jc w:val="both"/>
         <w:rPr>
           <w:sz w:val="28"/>
@@ -17632,7 +17579,7 @@
         <w:shd w:val="clear" w:color="auto" w:fill="FFFFFF"/>
         <w:autoSpaceDE/>
         <w:autoSpaceDN/>
-        <w:spacing w:before="100" w:beforeAutospacing="1" w:after="24" w:line="360" w:lineRule="auto"/>
+        <w:spacing w:before="100" w:beforeAutospacing="1" w:after="24" w:line="276" w:lineRule="auto"/>
         <w:rPr>
           <w:sz w:val="28"/>
           <w:szCs w:val="28"/>
@@ -17650,7 +17597,7 @@
       <w:pPr>
         <w:pStyle w:val="1"/>
         <w:shd w:val="clear" w:color="auto" w:fill="FFFFFF"/>
-        <w:spacing w:before="420" w:line="360" w:lineRule="auto"/>
+        <w:spacing w:before="420" w:line="276" w:lineRule="auto"/>
         <w:jc w:val="center"/>
         <w:rPr>
           <w:rFonts w:ascii="Times New Roman" w:hAnsi="Times New Roman" w:cs="Times New Roman"/>
@@ -17668,13 +17615,12 @@
           <w:color w:val="auto"/>
           <w:szCs w:val="28"/>
         </w:rPr>
-        <w:lastRenderedPageBreak/>
         <w:t>Какво трябва да се избягва в уеб дизайна?</w:t>
       </w:r>
     </w:p>
     <w:p>
       <w:pPr>
-        <w:spacing w:line="360" w:lineRule="auto"/>
+        <w:spacing w:line="276" w:lineRule="auto"/>
       </w:pPr>
     </w:p>
     <w:p>
@@ -17684,7 +17630,7 @@
           <w:ilvl w:val="0"/>
           <w:numId w:val="36"/>
         </w:numPr>
-        <w:spacing w:line="360" w:lineRule="auto"/>
+        <w:spacing w:line="276" w:lineRule="auto"/>
         <w:rPr>
           <w:b/>
           <w:sz w:val="28"/>
@@ -17703,7 +17649,7 @@
     <w:p>
       <w:pPr>
         <w:pStyle w:val="a3"/>
-        <w:spacing w:line="360" w:lineRule="auto"/>
+        <w:spacing w:line="276" w:lineRule="auto"/>
         <w:rPr>
           <w:sz w:val="28"/>
           <w:szCs w:val="28"/>
@@ -17722,7 +17668,7 @@
     <w:p>
       <w:pPr>
         <w:pStyle w:val="a3"/>
-        <w:spacing w:line="360" w:lineRule="auto"/>
+        <w:spacing w:line="276" w:lineRule="auto"/>
         <w:rPr>
           <w:sz w:val="28"/>
           <w:szCs w:val="28"/>
@@ -17737,7 +17683,7 @@
           <w:ilvl w:val="0"/>
           <w:numId w:val="36"/>
         </w:numPr>
-        <w:spacing w:line="360" w:lineRule="auto"/>
+        <w:spacing w:line="276" w:lineRule="auto"/>
         <w:rPr>
           <w:b/>
           <w:sz w:val="28"/>
@@ -17756,7 +17702,7 @@
     <w:p>
       <w:pPr>
         <w:pStyle w:val="a3"/>
-        <w:spacing w:line="360" w:lineRule="auto"/>
+        <w:spacing w:line="276" w:lineRule="auto"/>
         <w:rPr>
           <w:sz w:val="28"/>
           <w:szCs w:val="28"/>
@@ -17793,7 +17739,7 @@
     <w:p>
       <w:pPr>
         <w:pStyle w:val="a3"/>
-        <w:spacing w:line="360" w:lineRule="auto"/>
+        <w:spacing w:line="276" w:lineRule="auto"/>
         <w:rPr>
           <w:sz w:val="28"/>
           <w:szCs w:val="28"/>
@@ -17811,7 +17757,7 @@
         <w:shd w:val="clear" w:color="auto" w:fill="FFFFFF"/>
         <w:autoSpaceDE/>
         <w:autoSpaceDN/>
-        <w:spacing w:before="100" w:beforeAutospacing="1" w:after="24" w:line="360" w:lineRule="auto"/>
+        <w:spacing w:before="100" w:beforeAutospacing="1" w:after="24" w:line="276" w:lineRule="auto"/>
         <w:rPr>
           <w:rStyle w:val="af0"/>
           <w:b w:val="0"/>
@@ -17837,20 +17783,19 @@
         <w:shd w:val="clear" w:color="auto" w:fill="FFFFFF"/>
         <w:autoSpaceDE/>
         <w:autoSpaceDN/>
-        <w:spacing w:before="100" w:beforeAutospacing="1" w:after="24" w:line="360" w:lineRule="auto"/>
-        <w:rPr>
-          <w:sz w:val="28"/>
-          <w:szCs w:val="28"/>
-          <w:shd w:val="clear" w:color="auto" w:fill="FFFFFF"/>
-        </w:rPr>
-      </w:pPr>
-      <w:r>
-        <w:rPr>
-          <w:sz w:val="28"/>
-          <w:szCs w:val="28"/>
-          <w:shd w:val="clear" w:color="auto" w:fill="FFFFFF"/>
-        </w:rPr>
-        <w:lastRenderedPageBreak/>
+        <w:spacing w:before="100" w:beforeAutospacing="1" w:after="24" w:line="276" w:lineRule="auto"/>
+        <w:rPr>
+          <w:sz w:val="28"/>
+          <w:szCs w:val="28"/>
+          <w:shd w:val="clear" w:color="auto" w:fill="FFFFFF"/>
+        </w:rPr>
+      </w:pPr>
+      <w:r>
+        <w:rPr>
+          <w:sz w:val="28"/>
+          <w:szCs w:val="28"/>
+          <w:shd w:val="clear" w:color="auto" w:fill="FFFFFF"/>
+        </w:rPr>
         <w:t>Задачата на един бизнес уеб сайт е да представя компанията Ви в интернет и да продава. Сайтът предоставя, по много удобен за потребителите начин, информация за Вашите услуги или стоки. Понякога е лесно да се отнесеш във вихъра на креативността, в опитите да покажеш чувство за хумор. Но помнете, че това не е универсална формула за всеки бизнес. С подобен креативно-комичен подход може да накарате потенциалните клиенти да се замислят относно Вашата сериозност, отговорност и намерения.</w:t>
       </w:r>
     </w:p>
@@ -17861,7 +17806,7 @@
         <w:shd w:val="clear" w:color="auto" w:fill="FFFFFF"/>
         <w:autoSpaceDE/>
         <w:autoSpaceDN/>
-        <w:spacing w:before="100" w:beforeAutospacing="1" w:after="24" w:line="360" w:lineRule="auto"/>
+        <w:spacing w:before="100" w:beforeAutospacing="1" w:after="24" w:line="276" w:lineRule="auto"/>
         <w:rPr>
           <w:sz w:val="28"/>
           <w:szCs w:val="28"/>
@@ -17875,7 +17820,7 @@
         <w:shd w:val="clear" w:color="auto" w:fill="FFFFFF"/>
         <w:autoSpaceDE/>
         <w:autoSpaceDN/>
-        <w:spacing w:before="100" w:beforeAutospacing="1" w:after="24" w:line="360" w:lineRule="auto"/>
+        <w:spacing w:before="100" w:beforeAutospacing="1" w:after="24" w:line="276" w:lineRule="auto"/>
         <w:rPr>
           <w:sz w:val="28"/>
           <w:szCs w:val="28"/>
@@ -17897,7 +17842,7 @@
         <w:shd w:val="clear" w:color="auto" w:fill="FFFFFF"/>
         <w:autoSpaceDE/>
         <w:autoSpaceDN/>
-        <w:spacing w:before="100" w:beforeAutospacing="1" w:after="24" w:line="360" w:lineRule="auto"/>
+        <w:spacing w:before="100" w:beforeAutospacing="1" w:after="24" w:line="276" w:lineRule="auto"/>
         <w:rPr>
           <w:b/>
           <w:sz w:val="28"/>
@@ -17926,7 +17871,7 @@
         <w:shd w:val="clear" w:color="auto" w:fill="FFFFFF"/>
         <w:autoSpaceDE/>
         <w:autoSpaceDN/>
-        <w:spacing w:before="100" w:beforeAutospacing="1" w:after="24" w:line="360" w:lineRule="auto"/>
+        <w:spacing w:before="100" w:beforeAutospacing="1" w:after="24" w:line="276" w:lineRule="auto"/>
         <w:rPr>
           <w:sz w:val="28"/>
           <w:szCs w:val="28"/>
@@ -17953,7 +17898,7 @@
         <w:shd w:val="clear" w:color="auto" w:fill="FFFFFF"/>
         <w:autoSpaceDE/>
         <w:autoSpaceDN/>
-        <w:spacing w:before="100" w:beforeAutospacing="1" w:after="24" w:line="360" w:lineRule="auto"/>
+        <w:spacing w:before="100" w:beforeAutospacing="1" w:after="24" w:line="276" w:lineRule="auto"/>
         <w:rPr>
           <w:sz w:val="28"/>
           <w:szCs w:val="28"/>
@@ -17980,7 +17925,7 @@
         <w:shd w:val="clear" w:color="auto" w:fill="FFFFFF"/>
         <w:autoSpaceDE/>
         <w:autoSpaceDN/>
-        <w:spacing w:before="100" w:beforeAutospacing="1" w:after="24" w:line="360" w:lineRule="auto"/>
+        <w:spacing w:before="100" w:beforeAutospacing="1" w:after="24" w:line="276" w:lineRule="auto"/>
         <w:rPr>
           <w:sz w:val="28"/>
           <w:szCs w:val="28"/>
@@ -18002,1078 +17947,13 @@
         <w:shd w:val="clear" w:color="auto" w:fill="FFFFFF"/>
         <w:autoSpaceDE/>
         <w:autoSpaceDN/>
-        <w:spacing w:before="100" w:beforeAutospacing="1" w:after="24" w:line="360" w:lineRule="auto"/>
-        <w:jc w:val="center"/>
-        <w:rPr>
-          <w:b/>
-          <w:sz w:val="32"/>
-          <w:szCs w:val="28"/>
-          <w:shd w:val="clear" w:color="auto" w:fill="FFFFFF"/>
-        </w:rPr>
-      </w:pPr>
-      <w:r>
-        <w:rPr>
-          <w:b/>
-          <w:sz w:val="32"/>
-          <w:szCs w:val="28"/>
-          <w:shd w:val="clear" w:color="auto" w:fill="FFFFFF"/>
-        </w:rPr>
-        <w:t>Дебъгване</w:t>
-      </w:r>
-    </w:p>
-    <w:p>
-      <w:pPr>
-        <w:pStyle w:val="a7"/>
-        <w:shd w:val="clear" w:color="auto" w:fill="FFFFFF"/>
-        <w:spacing w:before="120" w:beforeAutospacing="0" w:after="120" w:afterAutospacing="0" w:line="360" w:lineRule="auto"/>
-        <w:rPr>
-          <w:sz w:val="28"/>
-          <w:szCs w:val="28"/>
-        </w:rPr>
-      </w:pPr>
-      <w:r>
-        <w:rPr>
-          <w:bCs/>
-          <w:sz w:val="28"/>
-          <w:szCs w:val="28"/>
-        </w:rPr>
-        <w:t>Дебъгване</w:t>
-      </w:r>
-      <w:r>
-        <w:rPr>
-          <w:sz w:val="28"/>
-          <w:szCs w:val="28"/>
-        </w:rPr>
-        <w:t xml:space="preserve"> е </w:t>
-      </w:r>
-      <w:proofErr w:type="spellStart"/>
-      <w:r>
-        <w:rPr>
-          <w:sz w:val="28"/>
-          <w:szCs w:val="28"/>
-        </w:rPr>
-        <w:t>процесът</w:t>
-      </w:r>
-      <w:proofErr w:type="spellEnd"/>
-      <w:r>
-        <w:rPr>
-          <w:sz w:val="28"/>
-          <w:szCs w:val="28"/>
-        </w:rPr>
-        <w:t xml:space="preserve"> на </w:t>
-      </w:r>
-      <w:proofErr w:type="spellStart"/>
-      <w:r>
-        <w:rPr>
-          <w:sz w:val="28"/>
-          <w:szCs w:val="28"/>
-        </w:rPr>
-        <w:t>проследяване</w:t>
-      </w:r>
-      <w:proofErr w:type="spellEnd"/>
-      <w:r>
-        <w:rPr>
-          <w:sz w:val="28"/>
-          <w:szCs w:val="28"/>
-        </w:rPr>
-        <w:t xml:space="preserve"> на </w:t>
-      </w:r>
-      <w:proofErr w:type="spellStart"/>
-      <w:r>
-        <w:rPr>
-          <w:sz w:val="28"/>
-          <w:szCs w:val="28"/>
-        </w:rPr>
-        <w:t>изпълнението</w:t>
-      </w:r>
-      <w:proofErr w:type="spellEnd"/>
-      <w:r>
-        <w:rPr>
-          <w:sz w:val="28"/>
-          <w:szCs w:val="28"/>
-        </w:rPr>
-        <w:t xml:space="preserve"> на дадена компютърна програма с цел </w:t>
-      </w:r>
-      <w:proofErr w:type="spellStart"/>
-      <w:r>
-        <w:rPr>
-          <w:sz w:val="28"/>
-          <w:szCs w:val="28"/>
-        </w:rPr>
-        <w:t>намиране</w:t>
-      </w:r>
-      <w:proofErr w:type="spellEnd"/>
-      <w:r>
-        <w:rPr>
-          <w:sz w:val="28"/>
-          <w:szCs w:val="28"/>
-        </w:rPr>
-        <w:t xml:space="preserve"> и </w:t>
-      </w:r>
-      <w:proofErr w:type="spellStart"/>
-      <w:r>
-        <w:rPr>
-          <w:sz w:val="28"/>
-          <w:szCs w:val="28"/>
-        </w:rPr>
-        <w:t>отстраняване</w:t>
-      </w:r>
-      <w:proofErr w:type="spellEnd"/>
-      <w:r>
-        <w:rPr>
-          <w:sz w:val="28"/>
-          <w:szCs w:val="28"/>
-        </w:rPr>
-        <w:t xml:space="preserve"> на </w:t>
-      </w:r>
-      <w:proofErr w:type="spellStart"/>
-      <w:r>
-        <w:rPr>
-          <w:sz w:val="28"/>
-          <w:szCs w:val="28"/>
-        </w:rPr>
-        <w:t>грешки</w:t>
-      </w:r>
-      <w:proofErr w:type="spellEnd"/>
-      <w:r>
-        <w:rPr>
-          <w:sz w:val="28"/>
-          <w:szCs w:val="28"/>
-        </w:rPr>
-        <w:t xml:space="preserve"> („</w:t>
-      </w:r>
-      <w:proofErr w:type="spellStart"/>
-      <w:proofErr w:type="gramStart"/>
-      <w:r>
-        <w:rPr>
-          <w:sz w:val="28"/>
-          <w:szCs w:val="28"/>
-        </w:rPr>
-        <w:t>бъгове</w:t>
-      </w:r>
-      <w:proofErr w:type="spellEnd"/>
-      <w:r>
-        <w:rPr>
-          <w:sz w:val="28"/>
-          <w:szCs w:val="28"/>
-        </w:rPr>
-        <w:t>“</w:t>
-      </w:r>
-      <w:proofErr w:type="gramEnd"/>
-      <w:r>
-        <w:rPr>
-          <w:sz w:val="28"/>
-          <w:szCs w:val="28"/>
-        </w:rPr>
-        <w:t xml:space="preserve">) в нея. </w:t>
-      </w:r>
-      <w:proofErr w:type="spellStart"/>
-      <w:r>
-        <w:rPr>
-          <w:sz w:val="28"/>
-          <w:szCs w:val="28"/>
-        </w:rPr>
-        <w:t>Извършва</w:t>
-      </w:r>
-      <w:proofErr w:type="spellEnd"/>
-      <w:r>
-        <w:rPr>
-          <w:sz w:val="28"/>
-          <w:szCs w:val="28"/>
-        </w:rPr>
-        <w:t xml:space="preserve"> се с помощта на </w:t>
-      </w:r>
-      <w:proofErr w:type="spellStart"/>
-      <w:r>
-        <w:rPr>
-          <w:sz w:val="28"/>
-          <w:szCs w:val="28"/>
-        </w:rPr>
-        <w:t>специализирани</w:t>
-      </w:r>
-      <w:proofErr w:type="spellEnd"/>
-      <w:r>
-        <w:rPr>
-          <w:sz w:val="28"/>
-          <w:szCs w:val="28"/>
-        </w:rPr>
-        <w:t xml:space="preserve"> </w:t>
-      </w:r>
-      <w:proofErr w:type="spellStart"/>
-      <w:r>
-        <w:rPr>
-          <w:sz w:val="28"/>
-          <w:szCs w:val="28"/>
-        </w:rPr>
-        <w:t>програмни</w:t>
-      </w:r>
-      <w:proofErr w:type="spellEnd"/>
-      <w:r>
-        <w:rPr>
-          <w:sz w:val="28"/>
-          <w:szCs w:val="28"/>
-        </w:rPr>
-        <w:t xml:space="preserve"> инструменти </w:t>
-      </w:r>
-      <w:proofErr w:type="spellStart"/>
-      <w:r>
-        <w:rPr>
-          <w:sz w:val="28"/>
-          <w:szCs w:val="28"/>
-        </w:rPr>
-        <w:t>наречени</w:t>
-      </w:r>
-      <w:proofErr w:type="spellEnd"/>
-      <w:r>
-        <w:rPr>
-          <w:sz w:val="28"/>
-          <w:szCs w:val="28"/>
-        </w:rPr>
-        <w:t> </w:t>
-      </w:r>
-      <w:proofErr w:type="spellStart"/>
-      <w:r>
-        <w:rPr>
-          <w:sz w:val="28"/>
-          <w:szCs w:val="28"/>
-        </w:rPr>
-        <w:t>дебъгери</w:t>
-      </w:r>
-      <w:proofErr w:type="spellEnd"/>
-      <w:r>
-        <w:rPr>
-          <w:sz w:val="28"/>
-          <w:szCs w:val="28"/>
-        </w:rPr>
-        <w:t>.</w:t>
-      </w:r>
-      <w:r>
-        <w:rPr>
-          <w:sz w:val="28"/>
-          <w:szCs w:val="28"/>
-          <w:lang w:val="bg-BG"/>
-        </w:rPr>
-        <w:t xml:space="preserve"> </w:t>
-      </w:r>
-      <w:proofErr w:type="spellStart"/>
-      <w:r>
-        <w:rPr>
-          <w:sz w:val="28"/>
-          <w:szCs w:val="28"/>
-          <w:shd w:val="clear" w:color="auto" w:fill="FFFFFF"/>
-        </w:rPr>
-        <w:t>Дебъгването</w:t>
-      </w:r>
-      <w:proofErr w:type="spellEnd"/>
-      <w:r>
-        <w:rPr>
-          <w:sz w:val="28"/>
-          <w:szCs w:val="28"/>
-          <w:shd w:val="clear" w:color="auto" w:fill="FFFFFF"/>
-        </w:rPr>
-        <w:t xml:space="preserve"> е с </w:t>
-      </w:r>
-      <w:proofErr w:type="spellStart"/>
-      <w:r>
-        <w:rPr>
-          <w:sz w:val="28"/>
-          <w:szCs w:val="28"/>
-          <w:shd w:val="clear" w:color="auto" w:fill="FFFFFF"/>
-        </w:rPr>
-        <w:t>обхват</w:t>
-      </w:r>
-      <w:proofErr w:type="spellEnd"/>
-      <w:r>
-        <w:rPr>
-          <w:sz w:val="28"/>
-          <w:szCs w:val="28"/>
-          <w:shd w:val="clear" w:color="auto" w:fill="FFFFFF"/>
-        </w:rPr>
-        <w:t xml:space="preserve"> на сложност, от </w:t>
-      </w:r>
-      <w:proofErr w:type="spellStart"/>
-      <w:r>
-        <w:rPr>
-          <w:sz w:val="28"/>
-          <w:szCs w:val="28"/>
-          <w:shd w:val="clear" w:color="auto" w:fill="FFFFFF"/>
-        </w:rPr>
-        <w:t>определяне</w:t>
-      </w:r>
-      <w:proofErr w:type="spellEnd"/>
-      <w:r>
-        <w:rPr>
-          <w:sz w:val="28"/>
-          <w:szCs w:val="28"/>
-          <w:shd w:val="clear" w:color="auto" w:fill="FFFFFF"/>
-        </w:rPr>
-        <w:t xml:space="preserve"> на </w:t>
-      </w:r>
-      <w:proofErr w:type="spellStart"/>
-      <w:r>
-        <w:rPr>
-          <w:sz w:val="28"/>
-          <w:szCs w:val="28"/>
-          <w:shd w:val="clear" w:color="auto" w:fill="FFFFFF"/>
-        </w:rPr>
-        <w:t>прости</w:t>
-      </w:r>
-      <w:proofErr w:type="spellEnd"/>
-      <w:r>
-        <w:rPr>
-          <w:sz w:val="28"/>
-          <w:szCs w:val="28"/>
-          <w:shd w:val="clear" w:color="auto" w:fill="FFFFFF"/>
-        </w:rPr>
-        <w:t xml:space="preserve"> </w:t>
-      </w:r>
-      <w:proofErr w:type="spellStart"/>
-      <w:r>
-        <w:rPr>
-          <w:sz w:val="28"/>
-          <w:szCs w:val="28"/>
-          <w:shd w:val="clear" w:color="auto" w:fill="FFFFFF"/>
-        </w:rPr>
-        <w:t>грешки</w:t>
-      </w:r>
-      <w:proofErr w:type="spellEnd"/>
-      <w:r>
-        <w:rPr>
-          <w:sz w:val="28"/>
-          <w:szCs w:val="28"/>
-          <w:shd w:val="clear" w:color="auto" w:fill="FFFFFF"/>
-        </w:rPr>
-        <w:t xml:space="preserve"> </w:t>
-      </w:r>
-      <w:proofErr w:type="spellStart"/>
-      <w:r>
-        <w:rPr>
-          <w:sz w:val="28"/>
-          <w:szCs w:val="28"/>
-          <w:shd w:val="clear" w:color="auto" w:fill="FFFFFF"/>
-        </w:rPr>
-        <w:t>до</w:t>
-      </w:r>
-      <w:proofErr w:type="spellEnd"/>
-      <w:r>
-        <w:rPr>
-          <w:sz w:val="28"/>
-          <w:szCs w:val="28"/>
-          <w:shd w:val="clear" w:color="auto" w:fill="FFFFFF"/>
-        </w:rPr>
-        <w:t xml:space="preserve"> </w:t>
-      </w:r>
-      <w:proofErr w:type="spellStart"/>
-      <w:r>
-        <w:rPr>
-          <w:sz w:val="28"/>
-          <w:szCs w:val="28"/>
-          <w:shd w:val="clear" w:color="auto" w:fill="FFFFFF"/>
-        </w:rPr>
-        <w:t>извършването</w:t>
-      </w:r>
-      <w:proofErr w:type="spellEnd"/>
-      <w:r>
-        <w:rPr>
-          <w:sz w:val="28"/>
-          <w:szCs w:val="28"/>
-          <w:shd w:val="clear" w:color="auto" w:fill="FFFFFF"/>
-        </w:rPr>
-        <w:t xml:space="preserve"> на </w:t>
-      </w:r>
-      <w:proofErr w:type="spellStart"/>
-      <w:r>
-        <w:rPr>
-          <w:sz w:val="28"/>
-          <w:szCs w:val="28"/>
-          <w:shd w:val="clear" w:color="auto" w:fill="FFFFFF"/>
-        </w:rPr>
-        <w:t>продължителни</w:t>
-      </w:r>
-      <w:proofErr w:type="spellEnd"/>
-      <w:r>
-        <w:rPr>
-          <w:sz w:val="28"/>
-          <w:szCs w:val="28"/>
-          <w:shd w:val="clear" w:color="auto" w:fill="FFFFFF"/>
-        </w:rPr>
-        <w:t xml:space="preserve"> и </w:t>
-      </w:r>
-      <w:proofErr w:type="spellStart"/>
-      <w:r>
-        <w:rPr>
-          <w:sz w:val="28"/>
-          <w:szCs w:val="28"/>
-          <w:shd w:val="clear" w:color="auto" w:fill="FFFFFF"/>
-        </w:rPr>
-        <w:t>отегчителни</w:t>
-      </w:r>
-      <w:proofErr w:type="spellEnd"/>
-      <w:r>
-        <w:rPr>
-          <w:sz w:val="28"/>
-          <w:szCs w:val="28"/>
-          <w:shd w:val="clear" w:color="auto" w:fill="FFFFFF"/>
-        </w:rPr>
-        <w:t xml:space="preserve"> </w:t>
-      </w:r>
-      <w:proofErr w:type="spellStart"/>
-      <w:r>
-        <w:rPr>
-          <w:sz w:val="28"/>
-          <w:szCs w:val="28"/>
-          <w:shd w:val="clear" w:color="auto" w:fill="FFFFFF"/>
-        </w:rPr>
-        <w:t>задачи</w:t>
-      </w:r>
-      <w:proofErr w:type="spellEnd"/>
-      <w:r>
-        <w:rPr>
-          <w:sz w:val="28"/>
-          <w:szCs w:val="28"/>
-          <w:shd w:val="clear" w:color="auto" w:fill="FFFFFF"/>
-        </w:rPr>
-        <w:t xml:space="preserve"> </w:t>
-      </w:r>
-      <w:r>
-        <w:rPr>
-          <w:sz w:val="28"/>
-          <w:szCs w:val="28"/>
-          <w:shd w:val="clear" w:color="auto" w:fill="FFFFFF"/>
-        </w:rPr>
-        <w:lastRenderedPageBreak/>
-        <w:t xml:space="preserve">за </w:t>
-      </w:r>
-      <w:proofErr w:type="spellStart"/>
-      <w:r>
-        <w:rPr>
-          <w:sz w:val="28"/>
-          <w:szCs w:val="28"/>
-          <w:shd w:val="clear" w:color="auto" w:fill="FFFFFF"/>
-        </w:rPr>
-        <w:t>събиране</w:t>
-      </w:r>
-      <w:proofErr w:type="spellEnd"/>
-      <w:r>
-        <w:rPr>
-          <w:sz w:val="28"/>
-          <w:szCs w:val="28"/>
-          <w:shd w:val="clear" w:color="auto" w:fill="FFFFFF"/>
-        </w:rPr>
-        <w:t xml:space="preserve"> на данни, </w:t>
-      </w:r>
-      <w:proofErr w:type="spellStart"/>
-      <w:r>
-        <w:rPr>
-          <w:sz w:val="28"/>
-          <w:szCs w:val="28"/>
-          <w:shd w:val="clear" w:color="auto" w:fill="FFFFFF"/>
-        </w:rPr>
-        <w:t>анализи</w:t>
-      </w:r>
-      <w:proofErr w:type="spellEnd"/>
-      <w:r>
-        <w:rPr>
-          <w:sz w:val="28"/>
-          <w:szCs w:val="28"/>
-          <w:shd w:val="clear" w:color="auto" w:fill="FFFFFF"/>
-        </w:rPr>
-        <w:t xml:space="preserve"> и </w:t>
-      </w:r>
-      <w:proofErr w:type="spellStart"/>
-      <w:r>
-        <w:rPr>
-          <w:sz w:val="28"/>
-          <w:szCs w:val="28"/>
-          <w:shd w:val="clear" w:color="auto" w:fill="FFFFFF"/>
-        </w:rPr>
-        <w:t>насрочване</w:t>
-      </w:r>
-      <w:proofErr w:type="spellEnd"/>
-      <w:r>
-        <w:rPr>
-          <w:sz w:val="28"/>
-          <w:szCs w:val="28"/>
-          <w:shd w:val="clear" w:color="auto" w:fill="FFFFFF"/>
-        </w:rPr>
-        <w:t xml:space="preserve"> на </w:t>
-      </w:r>
-      <w:proofErr w:type="spellStart"/>
-      <w:r>
-        <w:rPr>
-          <w:sz w:val="28"/>
-          <w:szCs w:val="28"/>
-          <w:shd w:val="clear" w:color="auto" w:fill="FFFFFF"/>
-        </w:rPr>
-        <w:t>обновления</w:t>
-      </w:r>
-      <w:proofErr w:type="spellEnd"/>
-      <w:r>
-        <w:rPr>
-          <w:sz w:val="28"/>
-          <w:szCs w:val="28"/>
-          <w:shd w:val="clear" w:color="auto" w:fill="FFFFFF"/>
-        </w:rPr>
-        <w:t xml:space="preserve">. </w:t>
-      </w:r>
-      <w:proofErr w:type="spellStart"/>
-      <w:r>
-        <w:rPr>
-          <w:sz w:val="28"/>
-          <w:szCs w:val="28"/>
-          <w:shd w:val="clear" w:color="auto" w:fill="FFFFFF"/>
-        </w:rPr>
-        <w:t>Уменията</w:t>
-      </w:r>
-      <w:proofErr w:type="spellEnd"/>
-      <w:r>
-        <w:rPr>
-          <w:sz w:val="28"/>
-          <w:szCs w:val="28"/>
-          <w:shd w:val="clear" w:color="auto" w:fill="FFFFFF"/>
-        </w:rPr>
-        <w:t xml:space="preserve"> на програмиста за дебъгване могат да бъдат </w:t>
-      </w:r>
-      <w:proofErr w:type="spellStart"/>
-      <w:r>
-        <w:rPr>
-          <w:sz w:val="28"/>
-          <w:szCs w:val="28"/>
-          <w:shd w:val="clear" w:color="auto" w:fill="FFFFFF"/>
-        </w:rPr>
-        <w:t>основен</w:t>
-      </w:r>
-      <w:proofErr w:type="spellEnd"/>
-      <w:r>
-        <w:rPr>
-          <w:sz w:val="28"/>
-          <w:szCs w:val="28"/>
-          <w:shd w:val="clear" w:color="auto" w:fill="FFFFFF"/>
-        </w:rPr>
-        <w:t xml:space="preserve"> </w:t>
-      </w:r>
-      <w:proofErr w:type="spellStart"/>
-      <w:r>
-        <w:rPr>
-          <w:sz w:val="28"/>
-          <w:szCs w:val="28"/>
-          <w:shd w:val="clear" w:color="auto" w:fill="FFFFFF"/>
-        </w:rPr>
-        <w:t>фактор</w:t>
-      </w:r>
-      <w:proofErr w:type="spellEnd"/>
-      <w:r>
-        <w:rPr>
-          <w:sz w:val="28"/>
-          <w:szCs w:val="28"/>
-          <w:shd w:val="clear" w:color="auto" w:fill="FFFFFF"/>
-        </w:rPr>
-        <w:t xml:space="preserve"> в </w:t>
-      </w:r>
-      <w:proofErr w:type="spellStart"/>
-      <w:r>
-        <w:rPr>
-          <w:sz w:val="28"/>
-          <w:szCs w:val="28"/>
-          <w:shd w:val="clear" w:color="auto" w:fill="FFFFFF"/>
-        </w:rPr>
-        <w:t>способността</w:t>
-      </w:r>
-      <w:proofErr w:type="spellEnd"/>
-      <w:r>
-        <w:rPr>
-          <w:sz w:val="28"/>
-          <w:szCs w:val="28"/>
-          <w:shd w:val="clear" w:color="auto" w:fill="FFFFFF"/>
-        </w:rPr>
-        <w:t xml:space="preserve"> да се реши един </w:t>
-      </w:r>
-      <w:proofErr w:type="spellStart"/>
-      <w:r>
-        <w:rPr>
-          <w:sz w:val="28"/>
-          <w:szCs w:val="28"/>
-          <w:shd w:val="clear" w:color="auto" w:fill="FFFFFF"/>
-        </w:rPr>
-        <w:t>проблем</w:t>
-      </w:r>
-      <w:proofErr w:type="spellEnd"/>
-      <w:r>
-        <w:rPr>
-          <w:sz w:val="28"/>
-          <w:szCs w:val="28"/>
-          <w:shd w:val="clear" w:color="auto" w:fill="FFFFFF"/>
-        </w:rPr>
-        <w:t xml:space="preserve">, но </w:t>
-      </w:r>
-      <w:proofErr w:type="spellStart"/>
-      <w:r>
-        <w:rPr>
-          <w:sz w:val="28"/>
-          <w:szCs w:val="28"/>
-          <w:shd w:val="clear" w:color="auto" w:fill="FFFFFF"/>
-        </w:rPr>
-        <w:t>сложността</w:t>
-      </w:r>
-      <w:proofErr w:type="spellEnd"/>
-      <w:r>
-        <w:rPr>
-          <w:sz w:val="28"/>
-          <w:szCs w:val="28"/>
-          <w:shd w:val="clear" w:color="auto" w:fill="FFFFFF"/>
-        </w:rPr>
-        <w:t xml:space="preserve"> на </w:t>
-      </w:r>
-      <w:proofErr w:type="spellStart"/>
-      <w:r>
-        <w:rPr>
-          <w:sz w:val="28"/>
-          <w:szCs w:val="28"/>
-          <w:shd w:val="clear" w:color="auto" w:fill="FFFFFF"/>
-        </w:rPr>
-        <w:t>софтуерното</w:t>
-      </w:r>
-      <w:proofErr w:type="spellEnd"/>
-      <w:r>
-        <w:rPr>
-          <w:sz w:val="28"/>
-          <w:szCs w:val="28"/>
-          <w:shd w:val="clear" w:color="auto" w:fill="FFFFFF"/>
-        </w:rPr>
-        <w:t xml:space="preserve"> дебъгване варира значително със </w:t>
-      </w:r>
-      <w:proofErr w:type="spellStart"/>
-      <w:r>
-        <w:rPr>
-          <w:sz w:val="28"/>
-          <w:szCs w:val="28"/>
-          <w:shd w:val="clear" w:color="auto" w:fill="FFFFFF"/>
-        </w:rPr>
-        <w:t>сложността</w:t>
-      </w:r>
-      <w:proofErr w:type="spellEnd"/>
-      <w:r>
-        <w:rPr>
-          <w:sz w:val="28"/>
-          <w:szCs w:val="28"/>
-          <w:shd w:val="clear" w:color="auto" w:fill="FFFFFF"/>
-        </w:rPr>
-        <w:t xml:space="preserve"> на </w:t>
-      </w:r>
-      <w:proofErr w:type="spellStart"/>
-      <w:r>
-        <w:rPr>
-          <w:sz w:val="28"/>
-          <w:szCs w:val="28"/>
-          <w:shd w:val="clear" w:color="auto" w:fill="FFFFFF"/>
-        </w:rPr>
-        <w:t>системата</w:t>
-      </w:r>
-      <w:proofErr w:type="spellEnd"/>
-      <w:r>
-        <w:rPr>
-          <w:sz w:val="28"/>
-          <w:szCs w:val="28"/>
-          <w:shd w:val="clear" w:color="auto" w:fill="FFFFFF"/>
-        </w:rPr>
-        <w:t xml:space="preserve">, а също така зависи </w:t>
-      </w:r>
-      <w:proofErr w:type="spellStart"/>
-      <w:r>
-        <w:rPr>
-          <w:sz w:val="28"/>
-          <w:szCs w:val="28"/>
-          <w:shd w:val="clear" w:color="auto" w:fill="FFFFFF"/>
-        </w:rPr>
-        <w:t>до</w:t>
-      </w:r>
-      <w:proofErr w:type="spellEnd"/>
-      <w:r>
-        <w:rPr>
-          <w:sz w:val="28"/>
-          <w:szCs w:val="28"/>
-          <w:shd w:val="clear" w:color="auto" w:fill="FFFFFF"/>
-        </w:rPr>
-        <w:t xml:space="preserve"> </w:t>
-      </w:r>
-      <w:proofErr w:type="spellStart"/>
-      <w:r>
-        <w:rPr>
-          <w:sz w:val="28"/>
-          <w:szCs w:val="28"/>
-          <w:shd w:val="clear" w:color="auto" w:fill="FFFFFF"/>
-        </w:rPr>
-        <w:t>известна</w:t>
-      </w:r>
-      <w:proofErr w:type="spellEnd"/>
-      <w:r>
-        <w:rPr>
-          <w:sz w:val="28"/>
-          <w:szCs w:val="28"/>
-          <w:shd w:val="clear" w:color="auto" w:fill="FFFFFF"/>
-        </w:rPr>
-        <w:t xml:space="preserve"> степен и от </w:t>
-      </w:r>
-      <w:proofErr w:type="spellStart"/>
-      <w:r>
-        <w:rPr>
-          <w:sz w:val="28"/>
-          <w:szCs w:val="28"/>
-          <w:shd w:val="clear" w:color="auto" w:fill="FFFFFF"/>
-        </w:rPr>
-        <w:t>използвания</w:t>
-      </w:r>
-      <w:proofErr w:type="spellEnd"/>
-      <w:r>
-        <w:rPr>
-          <w:sz w:val="28"/>
-          <w:szCs w:val="28"/>
-          <w:shd w:val="clear" w:color="auto" w:fill="FFFFFF"/>
-        </w:rPr>
-        <w:t xml:space="preserve"> езика за програмиране и наличните инструменти като </w:t>
-      </w:r>
-      <w:proofErr w:type="spellStart"/>
-      <w:r>
-        <w:rPr>
-          <w:sz w:val="28"/>
-          <w:szCs w:val="28"/>
-          <w:shd w:val="clear" w:color="auto" w:fill="FFFFFF"/>
-        </w:rPr>
-        <w:t>дебъгери</w:t>
-      </w:r>
-      <w:proofErr w:type="spellEnd"/>
-      <w:r>
-        <w:rPr>
-          <w:sz w:val="28"/>
-          <w:szCs w:val="28"/>
-          <w:shd w:val="clear" w:color="auto" w:fill="FFFFFF"/>
-        </w:rPr>
-        <w:t xml:space="preserve">. </w:t>
-      </w:r>
-      <w:proofErr w:type="spellStart"/>
-      <w:r>
-        <w:rPr>
-          <w:sz w:val="28"/>
-          <w:szCs w:val="28"/>
-          <w:shd w:val="clear" w:color="auto" w:fill="FFFFFF"/>
-        </w:rPr>
-        <w:t>Дебъгерите</w:t>
-      </w:r>
-      <w:proofErr w:type="spellEnd"/>
-      <w:r>
-        <w:rPr>
-          <w:sz w:val="28"/>
-          <w:szCs w:val="28"/>
-          <w:shd w:val="clear" w:color="auto" w:fill="FFFFFF"/>
-        </w:rPr>
-        <w:t xml:space="preserve"> са </w:t>
-      </w:r>
-      <w:proofErr w:type="spellStart"/>
-      <w:r>
-        <w:rPr>
-          <w:sz w:val="28"/>
-          <w:szCs w:val="28"/>
-          <w:shd w:val="clear" w:color="auto" w:fill="FFFFFF"/>
-        </w:rPr>
-        <w:t>софтуерни</w:t>
-      </w:r>
-      <w:proofErr w:type="spellEnd"/>
-      <w:r>
-        <w:rPr>
-          <w:sz w:val="28"/>
-          <w:szCs w:val="28"/>
-          <w:shd w:val="clear" w:color="auto" w:fill="FFFFFF"/>
-        </w:rPr>
-        <w:t xml:space="preserve"> инструменти които </w:t>
-      </w:r>
-      <w:proofErr w:type="spellStart"/>
-      <w:r>
-        <w:rPr>
-          <w:sz w:val="28"/>
-          <w:szCs w:val="28"/>
-          <w:shd w:val="clear" w:color="auto" w:fill="FFFFFF"/>
-        </w:rPr>
-        <w:t>дават</w:t>
-      </w:r>
-      <w:proofErr w:type="spellEnd"/>
-      <w:r>
-        <w:rPr>
-          <w:sz w:val="28"/>
-          <w:szCs w:val="28"/>
-          <w:shd w:val="clear" w:color="auto" w:fill="FFFFFF"/>
-        </w:rPr>
-        <w:t xml:space="preserve"> възможност на програмиста да </w:t>
-      </w:r>
-      <w:proofErr w:type="spellStart"/>
-      <w:r>
-        <w:rPr>
-          <w:sz w:val="28"/>
-          <w:szCs w:val="28"/>
-          <w:shd w:val="clear" w:color="auto" w:fill="FFFFFF"/>
-        </w:rPr>
-        <w:t>следи</w:t>
-      </w:r>
-      <w:proofErr w:type="spellEnd"/>
-      <w:r>
-        <w:rPr>
-          <w:sz w:val="28"/>
-          <w:szCs w:val="28"/>
-          <w:shd w:val="clear" w:color="auto" w:fill="FFFFFF"/>
-        </w:rPr>
-        <w:t xml:space="preserve"> </w:t>
-      </w:r>
-      <w:proofErr w:type="spellStart"/>
-      <w:r>
-        <w:rPr>
-          <w:sz w:val="28"/>
-          <w:szCs w:val="28"/>
-          <w:shd w:val="clear" w:color="auto" w:fill="FFFFFF"/>
-        </w:rPr>
-        <w:t>изпълнението</w:t>
-      </w:r>
-      <w:proofErr w:type="spellEnd"/>
-      <w:r>
-        <w:rPr>
-          <w:sz w:val="28"/>
-          <w:szCs w:val="28"/>
-          <w:shd w:val="clear" w:color="auto" w:fill="FFFFFF"/>
-        </w:rPr>
-        <w:t xml:space="preserve"> на дадена програма, да го </w:t>
-      </w:r>
-      <w:proofErr w:type="spellStart"/>
-      <w:r>
-        <w:rPr>
-          <w:sz w:val="28"/>
-          <w:szCs w:val="28"/>
-          <w:shd w:val="clear" w:color="auto" w:fill="FFFFFF"/>
-        </w:rPr>
-        <w:t>спре</w:t>
-      </w:r>
-      <w:proofErr w:type="spellEnd"/>
-      <w:r>
-        <w:rPr>
-          <w:sz w:val="28"/>
-          <w:szCs w:val="28"/>
-          <w:shd w:val="clear" w:color="auto" w:fill="FFFFFF"/>
-        </w:rPr>
-        <w:t xml:space="preserve">, да го </w:t>
-      </w:r>
-      <w:proofErr w:type="spellStart"/>
-      <w:r>
-        <w:rPr>
-          <w:sz w:val="28"/>
-          <w:szCs w:val="28"/>
-          <w:shd w:val="clear" w:color="auto" w:fill="FFFFFF"/>
-        </w:rPr>
-        <w:t>рестартира</w:t>
-      </w:r>
-      <w:proofErr w:type="spellEnd"/>
-      <w:r>
-        <w:rPr>
-          <w:sz w:val="28"/>
-          <w:szCs w:val="28"/>
-          <w:shd w:val="clear" w:color="auto" w:fill="FFFFFF"/>
-        </w:rPr>
-        <w:t xml:space="preserve">, да </w:t>
-      </w:r>
-      <w:proofErr w:type="spellStart"/>
-      <w:r>
-        <w:rPr>
-          <w:sz w:val="28"/>
-          <w:szCs w:val="28"/>
-          <w:shd w:val="clear" w:color="auto" w:fill="FFFFFF"/>
-        </w:rPr>
-        <w:t>заложи</w:t>
-      </w:r>
-      <w:proofErr w:type="spellEnd"/>
-      <w:r>
-        <w:rPr>
-          <w:sz w:val="28"/>
-          <w:szCs w:val="28"/>
-          <w:shd w:val="clear" w:color="auto" w:fill="FFFFFF"/>
-        </w:rPr>
-        <w:t xml:space="preserve"> </w:t>
-      </w:r>
-      <w:proofErr w:type="spellStart"/>
-      <w:r>
-        <w:rPr>
-          <w:sz w:val="28"/>
-          <w:szCs w:val="28"/>
-          <w:shd w:val="clear" w:color="auto" w:fill="FFFFFF"/>
-        </w:rPr>
-        <w:t>точки</w:t>
-      </w:r>
-      <w:proofErr w:type="spellEnd"/>
-      <w:r>
-        <w:rPr>
-          <w:sz w:val="28"/>
-          <w:szCs w:val="28"/>
-          <w:shd w:val="clear" w:color="auto" w:fill="FFFFFF"/>
-        </w:rPr>
-        <w:t xml:space="preserve"> на </w:t>
-      </w:r>
-      <w:proofErr w:type="spellStart"/>
-      <w:r>
-        <w:rPr>
-          <w:sz w:val="28"/>
-          <w:szCs w:val="28"/>
-          <w:shd w:val="clear" w:color="auto" w:fill="FFFFFF"/>
-        </w:rPr>
-        <w:t>прекъсване</w:t>
-      </w:r>
-      <w:proofErr w:type="spellEnd"/>
-      <w:r>
-        <w:rPr>
-          <w:sz w:val="28"/>
-          <w:szCs w:val="28"/>
-          <w:shd w:val="clear" w:color="auto" w:fill="FFFFFF"/>
-        </w:rPr>
-        <w:t xml:space="preserve"> на програмата (</w:t>
-      </w:r>
-      <w:r>
-        <w:rPr>
-          <w:i/>
-          <w:iCs/>
-          <w:sz w:val="28"/>
-          <w:szCs w:val="28"/>
-          <w:shd w:val="clear" w:color="auto" w:fill="FFFFFF"/>
-        </w:rPr>
-        <w:t>breakpoints</w:t>
-      </w:r>
-      <w:r>
-        <w:rPr>
-          <w:sz w:val="28"/>
-          <w:szCs w:val="28"/>
-          <w:shd w:val="clear" w:color="auto" w:fill="FFFFFF"/>
-        </w:rPr>
-        <w:t xml:space="preserve">), както и да променя </w:t>
-      </w:r>
-      <w:proofErr w:type="spellStart"/>
-      <w:r>
-        <w:rPr>
-          <w:sz w:val="28"/>
-          <w:szCs w:val="28"/>
-          <w:shd w:val="clear" w:color="auto" w:fill="FFFFFF"/>
-        </w:rPr>
-        <w:t>стойностите</w:t>
-      </w:r>
-      <w:proofErr w:type="spellEnd"/>
-      <w:r>
-        <w:rPr>
-          <w:sz w:val="28"/>
-          <w:szCs w:val="28"/>
-          <w:shd w:val="clear" w:color="auto" w:fill="FFFFFF"/>
-        </w:rPr>
-        <w:t xml:space="preserve"> в </w:t>
-      </w:r>
-      <w:proofErr w:type="spellStart"/>
-      <w:r>
-        <w:rPr>
-          <w:sz w:val="28"/>
-          <w:szCs w:val="28"/>
-          <w:shd w:val="clear" w:color="auto" w:fill="FFFFFF"/>
-        </w:rPr>
-        <w:t>паметта</w:t>
-      </w:r>
-      <w:proofErr w:type="spellEnd"/>
-      <w:r>
-        <w:rPr>
-          <w:sz w:val="28"/>
-          <w:szCs w:val="28"/>
-          <w:shd w:val="clear" w:color="auto" w:fill="FFFFFF"/>
-        </w:rPr>
-        <w:t xml:space="preserve">. </w:t>
-      </w:r>
-      <w:proofErr w:type="spellStart"/>
-      <w:r>
-        <w:rPr>
-          <w:sz w:val="28"/>
-          <w:szCs w:val="28"/>
-          <w:shd w:val="clear" w:color="auto" w:fill="FFFFFF"/>
-        </w:rPr>
-        <w:t>Терминът</w:t>
-      </w:r>
-      <w:proofErr w:type="spellEnd"/>
-      <w:r>
-        <w:rPr>
-          <w:sz w:val="28"/>
-          <w:szCs w:val="28"/>
-          <w:shd w:val="clear" w:color="auto" w:fill="FFFFFF"/>
-        </w:rPr>
-        <w:t xml:space="preserve"> </w:t>
-      </w:r>
-      <w:proofErr w:type="spellStart"/>
-      <w:r>
-        <w:rPr>
-          <w:sz w:val="28"/>
-          <w:szCs w:val="28"/>
-          <w:shd w:val="clear" w:color="auto" w:fill="FFFFFF"/>
-        </w:rPr>
-        <w:t>дебъгер</w:t>
-      </w:r>
-      <w:proofErr w:type="spellEnd"/>
-      <w:r>
-        <w:rPr>
-          <w:sz w:val="28"/>
-          <w:szCs w:val="28"/>
-          <w:shd w:val="clear" w:color="auto" w:fill="FFFFFF"/>
-        </w:rPr>
-        <w:t xml:space="preserve"> може да се използва също и за </w:t>
-      </w:r>
-      <w:proofErr w:type="spellStart"/>
-      <w:r>
-        <w:rPr>
-          <w:sz w:val="28"/>
-          <w:szCs w:val="28"/>
-          <w:shd w:val="clear" w:color="auto" w:fill="FFFFFF"/>
-        </w:rPr>
-        <w:t>лицето</w:t>
-      </w:r>
-      <w:proofErr w:type="spellEnd"/>
-      <w:r>
-        <w:rPr>
-          <w:sz w:val="28"/>
-          <w:szCs w:val="28"/>
-          <w:shd w:val="clear" w:color="auto" w:fill="FFFFFF"/>
-        </w:rPr>
-        <w:t xml:space="preserve">, което </w:t>
-      </w:r>
-      <w:proofErr w:type="spellStart"/>
-      <w:r>
-        <w:rPr>
-          <w:sz w:val="28"/>
-          <w:szCs w:val="28"/>
-          <w:shd w:val="clear" w:color="auto" w:fill="FFFFFF"/>
-        </w:rPr>
-        <w:t>отстранява</w:t>
-      </w:r>
-      <w:proofErr w:type="spellEnd"/>
-      <w:r>
-        <w:rPr>
-          <w:sz w:val="28"/>
-          <w:szCs w:val="28"/>
-          <w:shd w:val="clear" w:color="auto" w:fill="FFFFFF"/>
-        </w:rPr>
-        <w:t xml:space="preserve"> </w:t>
-      </w:r>
-      <w:proofErr w:type="spellStart"/>
-      <w:r>
-        <w:rPr>
-          <w:sz w:val="28"/>
-          <w:szCs w:val="28"/>
-          <w:shd w:val="clear" w:color="auto" w:fill="FFFFFF"/>
-        </w:rPr>
-        <w:t>грешките</w:t>
-      </w:r>
-      <w:proofErr w:type="spellEnd"/>
-      <w:r>
-        <w:rPr>
-          <w:sz w:val="28"/>
-          <w:szCs w:val="28"/>
-          <w:shd w:val="clear" w:color="auto" w:fill="FFFFFF"/>
-        </w:rPr>
-        <w:t>.</w:t>
-      </w:r>
+        <w:spacing w:before="100" w:beforeAutospacing="1" w:after="24" w:line="276" w:lineRule="auto"/>
+        <w:rPr>
+          <w:sz w:val="28"/>
+          <w:szCs w:val="28"/>
+          <w:shd w:val="clear" w:color="auto" w:fill="FFFFFF"/>
+        </w:rPr>
+      </w:pPr>
     </w:p>
     <w:p>
       <w:pPr>
@@ -19081,20 +17961,1069 @@
         <w:shd w:val="clear" w:color="auto" w:fill="FFFFFF"/>
         <w:autoSpaceDE/>
         <w:autoSpaceDN/>
-        <w:spacing w:before="100" w:beforeAutospacing="1" w:after="24" w:line="360" w:lineRule="auto"/>
-        <w:rPr>
-          <w:sz w:val="28"/>
-          <w:szCs w:val="28"/>
-          <w:shd w:val="clear" w:color="auto" w:fill="FFFFFF"/>
-        </w:rPr>
-      </w:pPr>
-      <w:r>
-        <w:rPr>
-          <w:sz w:val="28"/>
-          <w:szCs w:val="28"/>
-          <w:shd w:val="clear" w:color="auto" w:fill="FFFFFF"/>
-        </w:rPr>
-        <w:t>В определени случаи основните инструменти които са специфични за езика на които е написан софтуерът могат да бъдат много полезни. Те са представени като статични инструменти за анализ на код. Тези инструменти търсят в рамките на изходния код както много специфични и общи, така и много редки проблеми. Всички засечени проблеми ще бъдат поети от компилатора и интерпретатора които не проверяват синтактично а семантично кода. За някои инструменти се твърди че могат да откриват над 300 уникални по рода си проблема. Съществуват както безплатни така и платени инструменти. Тези инструменти могат да бъдат изключително полезни когато се проверяват огромни по размер проекти. Типичен пример за откриване на проблем би бил код сочещ към променлива която се извиква преди на променливата да е зададена стойност. Друг пример би било да се извършва строга проверка на типа, когато езика не го изисква. По този начин тези инструменти са по-добри в намирането на евентуалните грешки, в превес на действителните грешки.</w:t>
+        <w:spacing w:before="100" w:beforeAutospacing="1" w:after="24" w:line="276" w:lineRule="auto"/>
+        <w:jc w:val="center"/>
+        <w:rPr>
+          <w:b/>
+          <w:sz w:val="32"/>
+          <w:szCs w:val="28"/>
+          <w:shd w:val="clear" w:color="auto" w:fill="FFFFFF"/>
+        </w:rPr>
+      </w:pPr>
+      <w:r>
+        <w:rPr>
+          <w:b/>
+          <w:sz w:val="32"/>
+          <w:szCs w:val="28"/>
+          <w:shd w:val="clear" w:color="auto" w:fill="FFFFFF"/>
+        </w:rPr>
+        <w:lastRenderedPageBreak/>
+        <w:t>Дебъгване</w:t>
+      </w:r>
+    </w:p>
+    <w:p>
+      <w:pPr>
+        <w:pStyle w:val="a7"/>
+        <w:shd w:val="clear" w:color="auto" w:fill="FFFFFF"/>
+        <w:spacing w:before="120" w:beforeAutospacing="0" w:after="120" w:afterAutospacing="0" w:line="276" w:lineRule="auto"/>
+        <w:rPr>
+          <w:sz w:val="28"/>
+          <w:szCs w:val="28"/>
+        </w:rPr>
+      </w:pPr>
+      <w:r>
+        <w:rPr>
+          <w:bCs/>
+          <w:sz w:val="28"/>
+          <w:szCs w:val="28"/>
+        </w:rPr>
+        <w:t>Дебъгване</w:t>
+      </w:r>
+      <w:r>
+        <w:rPr>
+          <w:sz w:val="28"/>
+          <w:szCs w:val="28"/>
+        </w:rPr>
+        <w:t xml:space="preserve"> е </w:t>
+      </w:r>
+      <w:proofErr w:type="spellStart"/>
+      <w:r>
+        <w:rPr>
+          <w:sz w:val="28"/>
+          <w:szCs w:val="28"/>
+        </w:rPr>
+        <w:t>процесът</w:t>
+      </w:r>
+      <w:proofErr w:type="spellEnd"/>
+      <w:r>
+        <w:rPr>
+          <w:sz w:val="28"/>
+          <w:szCs w:val="28"/>
+        </w:rPr>
+        <w:t xml:space="preserve"> на </w:t>
+      </w:r>
+      <w:proofErr w:type="spellStart"/>
+      <w:r>
+        <w:rPr>
+          <w:sz w:val="28"/>
+          <w:szCs w:val="28"/>
+        </w:rPr>
+        <w:t>проследяване</w:t>
+      </w:r>
+      <w:proofErr w:type="spellEnd"/>
+      <w:r>
+        <w:rPr>
+          <w:sz w:val="28"/>
+          <w:szCs w:val="28"/>
+        </w:rPr>
+        <w:t xml:space="preserve"> на </w:t>
+      </w:r>
+      <w:proofErr w:type="spellStart"/>
+      <w:r>
+        <w:rPr>
+          <w:sz w:val="28"/>
+          <w:szCs w:val="28"/>
+        </w:rPr>
+        <w:t>изпълнението</w:t>
+      </w:r>
+      <w:proofErr w:type="spellEnd"/>
+      <w:r>
+        <w:rPr>
+          <w:sz w:val="28"/>
+          <w:szCs w:val="28"/>
+        </w:rPr>
+        <w:t xml:space="preserve"> на дадена компютърна програма с цел </w:t>
+      </w:r>
+      <w:proofErr w:type="spellStart"/>
+      <w:r>
+        <w:rPr>
+          <w:sz w:val="28"/>
+          <w:szCs w:val="28"/>
+        </w:rPr>
+        <w:t>намиране</w:t>
+      </w:r>
+      <w:proofErr w:type="spellEnd"/>
+      <w:r>
+        <w:rPr>
+          <w:sz w:val="28"/>
+          <w:szCs w:val="28"/>
+        </w:rPr>
+        <w:t xml:space="preserve"> и </w:t>
+      </w:r>
+      <w:proofErr w:type="spellStart"/>
+      <w:r>
+        <w:rPr>
+          <w:sz w:val="28"/>
+          <w:szCs w:val="28"/>
+        </w:rPr>
+        <w:t>отстраняване</w:t>
+      </w:r>
+      <w:proofErr w:type="spellEnd"/>
+      <w:r>
+        <w:rPr>
+          <w:sz w:val="28"/>
+          <w:szCs w:val="28"/>
+        </w:rPr>
+        <w:t xml:space="preserve"> на </w:t>
+      </w:r>
+      <w:proofErr w:type="spellStart"/>
+      <w:r>
+        <w:rPr>
+          <w:sz w:val="28"/>
+          <w:szCs w:val="28"/>
+        </w:rPr>
+        <w:t>грешки</w:t>
+      </w:r>
+      <w:proofErr w:type="spellEnd"/>
+      <w:r>
+        <w:rPr>
+          <w:sz w:val="28"/>
+          <w:szCs w:val="28"/>
+        </w:rPr>
+        <w:t xml:space="preserve"> („</w:t>
+      </w:r>
+      <w:proofErr w:type="spellStart"/>
+      <w:proofErr w:type="gramStart"/>
+      <w:r>
+        <w:rPr>
+          <w:sz w:val="28"/>
+          <w:szCs w:val="28"/>
+        </w:rPr>
+        <w:t>бъгове</w:t>
+      </w:r>
+      <w:proofErr w:type="spellEnd"/>
+      <w:r>
+        <w:rPr>
+          <w:sz w:val="28"/>
+          <w:szCs w:val="28"/>
+        </w:rPr>
+        <w:t>“</w:t>
+      </w:r>
+      <w:proofErr w:type="gramEnd"/>
+      <w:r>
+        <w:rPr>
+          <w:sz w:val="28"/>
+          <w:szCs w:val="28"/>
+        </w:rPr>
+        <w:t xml:space="preserve">) в нея. </w:t>
+      </w:r>
+      <w:proofErr w:type="spellStart"/>
+      <w:r>
+        <w:rPr>
+          <w:sz w:val="28"/>
+          <w:szCs w:val="28"/>
+        </w:rPr>
+        <w:t>Извършва</w:t>
+      </w:r>
+      <w:proofErr w:type="spellEnd"/>
+      <w:r>
+        <w:rPr>
+          <w:sz w:val="28"/>
+          <w:szCs w:val="28"/>
+        </w:rPr>
+        <w:t xml:space="preserve"> се с помощта на </w:t>
+      </w:r>
+      <w:proofErr w:type="spellStart"/>
+      <w:r>
+        <w:rPr>
+          <w:sz w:val="28"/>
+          <w:szCs w:val="28"/>
+        </w:rPr>
+        <w:t>специализирани</w:t>
+      </w:r>
+      <w:proofErr w:type="spellEnd"/>
+      <w:r>
+        <w:rPr>
+          <w:sz w:val="28"/>
+          <w:szCs w:val="28"/>
+        </w:rPr>
+        <w:t xml:space="preserve"> </w:t>
+      </w:r>
+      <w:proofErr w:type="spellStart"/>
+      <w:r>
+        <w:rPr>
+          <w:sz w:val="28"/>
+          <w:szCs w:val="28"/>
+        </w:rPr>
+        <w:t>програмни</w:t>
+      </w:r>
+      <w:proofErr w:type="spellEnd"/>
+      <w:r>
+        <w:rPr>
+          <w:sz w:val="28"/>
+          <w:szCs w:val="28"/>
+        </w:rPr>
+        <w:t xml:space="preserve"> инструменти </w:t>
+      </w:r>
+      <w:proofErr w:type="spellStart"/>
+      <w:r>
+        <w:rPr>
+          <w:sz w:val="28"/>
+          <w:szCs w:val="28"/>
+        </w:rPr>
+        <w:t>наречени</w:t>
+      </w:r>
+      <w:proofErr w:type="spellEnd"/>
+      <w:r>
+        <w:rPr>
+          <w:sz w:val="28"/>
+          <w:szCs w:val="28"/>
+        </w:rPr>
+        <w:t> </w:t>
+      </w:r>
+      <w:proofErr w:type="spellStart"/>
+      <w:r>
+        <w:rPr>
+          <w:sz w:val="28"/>
+          <w:szCs w:val="28"/>
+        </w:rPr>
+        <w:t>дебъгери</w:t>
+      </w:r>
+      <w:proofErr w:type="spellEnd"/>
+      <w:r>
+        <w:rPr>
+          <w:sz w:val="28"/>
+          <w:szCs w:val="28"/>
+        </w:rPr>
+        <w:t>.</w:t>
+      </w:r>
+      <w:r>
+        <w:rPr>
+          <w:sz w:val="28"/>
+          <w:szCs w:val="28"/>
+          <w:lang w:val="bg-BG"/>
+        </w:rPr>
+        <w:t xml:space="preserve"> </w:t>
+      </w:r>
+      <w:proofErr w:type="spellStart"/>
+      <w:r>
+        <w:rPr>
+          <w:sz w:val="28"/>
+          <w:szCs w:val="28"/>
+          <w:shd w:val="clear" w:color="auto" w:fill="FFFFFF"/>
+        </w:rPr>
+        <w:t>Дебъгването</w:t>
+      </w:r>
+      <w:proofErr w:type="spellEnd"/>
+      <w:r>
+        <w:rPr>
+          <w:sz w:val="28"/>
+          <w:szCs w:val="28"/>
+          <w:shd w:val="clear" w:color="auto" w:fill="FFFFFF"/>
+        </w:rPr>
+        <w:t xml:space="preserve"> е с </w:t>
+      </w:r>
+      <w:proofErr w:type="spellStart"/>
+      <w:r>
+        <w:rPr>
+          <w:sz w:val="28"/>
+          <w:szCs w:val="28"/>
+          <w:shd w:val="clear" w:color="auto" w:fill="FFFFFF"/>
+        </w:rPr>
+        <w:t>обхват</w:t>
+      </w:r>
+      <w:proofErr w:type="spellEnd"/>
+      <w:r>
+        <w:rPr>
+          <w:sz w:val="28"/>
+          <w:szCs w:val="28"/>
+          <w:shd w:val="clear" w:color="auto" w:fill="FFFFFF"/>
+        </w:rPr>
+        <w:t xml:space="preserve"> на сложност, от </w:t>
+      </w:r>
+      <w:proofErr w:type="spellStart"/>
+      <w:r>
+        <w:rPr>
+          <w:sz w:val="28"/>
+          <w:szCs w:val="28"/>
+          <w:shd w:val="clear" w:color="auto" w:fill="FFFFFF"/>
+        </w:rPr>
+        <w:t>определяне</w:t>
+      </w:r>
+      <w:proofErr w:type="spellEnd"/>
+      <w:r>
+        <w:rPr>
+          <w:sz w:val="28"/>
+          <w:szCs w:val="28"/>
+          <w:shd w:val="clear" w:color="auto" w:fill="FFFFFF"/>
+        </w:rPr>
+        <w:t xml:space="preserve"> на </w:t>
+      </w:r>
+      <w:proofErr w:type="spellStart"/>
+      <w:r>
+        <w:rPr>
+          <w:sz w:val="28"/>
+          <w:szCs w:val="28"/>
+          <w:shd w:val="clear" w:color="auto" w:fill="FFFFFF"/>
+        </w:rPr>
+        <w:t>прости</w:t>
+      </w:r>
+      <w:proofErr w:type="spellEnd"/>
+      <w:r>
+        <w:rPr>
+          <w:sz w:val="28"/>
+          <w:szCs w:val="28"/>
+          <w:shd w:val="clear" w:color="auto" w:fill="FFFFFF"/>
+        </w:rPr>
+        <w:t xml:space="preserve"> </w:t>
+      </w:r>
+      <w:proofErr w:type="spellStart"/>
+      <w:r>
+        <w:rPr>
+          <w:sz w:val="28"/>
+          <w:szCs w:val="28"/>
+          <w:shd w:val="clear" w:color="auto" w:fill="FFFFFF"/>
+        </w:rPr>
+        <w:t>грешки</w:t>
+      </w:r>
+      <w:proofErr w:type="spellEnd"/>
+      <w:r>
+        <w:rPr>
+          <w:sz w:val="28"/>
+          <w:szCs w:val="28"/>
+          <w:shd w:val="clear" w:color="auto" w:fill="FFFFFF"/>
+        </w:rPr>
+        <w:t xml:space="preserve"> </w:t>
+      </w:r>
+      <w:proofErr w:type="spellStart"/>
+      <w:r>
+        <w:rPr>
+          <w:sz w:val="28"/>
+          <w:szCs w:val="28"/>
+          <w:shd w:val="clear" w:color="auto" w:fill="FFFFFF"/>
+        </w:rPr>
+        <w:t>до</w:t>
+      </w:r>
+      <w:proofErr w:type="spellEnd"/>
+      <w:r>
+        <w:rPr>
+          <w:sz w:val="28"/>
+          <w:szCs w:val="28"/>
+          <w:shd w:val="clear" w:color="auto" w:fill="FFFFFF"/>
+        </w:rPr>
+        <w:t xml:space="preserve"> </w:t>
+      </w:r>
+      <w:proofErr w:type="spellStart"/>
+      <w:r>
+        <w:rPr>
+          <w:sz w:val="28"/>
+          <w:szCs w:val="28"/>
+          <w:shd w:val="clear" w:color="auto" w:fill="FFFFFF"/>
+        </w:rPr>
+        <w:t>извършването</w:t>
+      </w:r>
+      <w:proofErr w:type="spellEnd"/>
+      <w:r>
+        <w:rPr>
+          <w:sz w:val="28"/>
+          <w:szCs w:val="28"/>
+          <w:shd w:val="clear" w:color="auto" w:fill="FFFFFF"/>
+        </w:rPr>
+        <w:t xml:space="preserve"> на </w:t>
+      </w:r>
+      <w:proofErr w:type="spellStart"/>
+      <w:r>
+        <w:rPr>
+          <w:sz w:val="28"/>
+          <w:szCs w:val="28"/>
+          <w:shd w:val="clear" w:color="auto" w:fill="FFFFFF"/>
+        </w:rPr>
+        <w:t>продължителни</w:t>
+      </w:r>
+      <w:proofErr w:type="spellEnd"/>
+      <w:r>
+        <w:rPr>
+          <w:sz w:val="28"/>
+          <w:szCs w:val="28"/>
+          <w:shd w:val="clear" w:color="auto" w:fill="FFFFFF"/>
+        </w:rPr>
+        <w:t xml:space="preserve"> и </w:t>
+      </w:r>
+      <w:proofErr w:type="spellStart"/>
+      <w:r>
+        <w:rPr>
+          <w:sz w:val="28"/>
+          <w:szCs w:val="28"/>
+          <w:shd w:val="clear" w:color="auto" w:fill="FFFFFF"/>
+        </w:rPr>
+        <w:t>отегчителни</w:t>
+      </w:r>
+      <w:proofErr w:type="spellEnd"/>
+      <w:r>
+        <w:rPr>
+          <w:sz w:val="28"/>
+          <w:szCs w:val="28"/>
+          <w:shd w:val="clear" w:color="auto" w:fill="FFFFFF"/>
+        </w:rPr>
+        <w:t xml:space="preserve"> </w:t>
+      </w:r>
+      <w:proofErr w:type="spellStart"/>
+      <w:r>
+        <w:rPr>
+          <w:sz w:val="28"/>
+          <w:szCs w:val="28"/>
+          <w:shd w:val="clear" w:color="auto" w:fill="FFFFFF"/>
+        </w:rPr>
+        <w:t>задачи</w:t>
+      </w:r>
+      <w:proofErr w:type="spellEnd"/>
+      <w:r>
+        <w:rPr>
+          <w:sz w:val="28"/>
+          <w:szCs w:val="28"/>
+          <w:shd w:val="clear" w:color="auto" w:fill="FFFFFF"/>
+        </w:rPr>
+        <w:t xml:space="preserve"> за </w:t>
+      </w:r>
+      <w:proofErr w:type="spellStart"/>
+      <w:r>
+        <w:rPr>
+          <w:sz w:val="28"/>
+          <w:szCs w:val="28"/>
+          <w:shd w:val="clear" w:color="auto" w:fill="FFFFFF"/>
+        </w:rPr>
+        <w:t>събиране</w:t>
+      </w:r>
+      <w:proofErr w:type="spellEnd"/>
+      <w:r>
+        <w:rPr>
+          <w:sz w:val="28"/>
+          <w:szCs w:val="28"/>
+          <w:shd w:val="clear" w:color="auto" w:fill="FFFFFF"/>
+        </w:rPr>
+        <w:t xml:space="preserve"> на данни, </w:t>
+      </w:r>
+      <w:proofErr w:type="spellStart"/>
+      <w:r>
+        <w:rPr>
+          <w:sz w:val="28"/>
+          <w:szCs w:val="28"/>
+          <w:shd w:val="clear" w:color="auto" w:fill="FFFFFF"/>
+        </w:rPr>
+        <w:t>анализи</w:t>
+      </w:r>
+      <w:proofErr w:type="spellEnd"/>
+      <w:r>
+        <w:rPr>
+          <w:sz w:val="28"/>
+          <w:szCs w:val="28"/>
+          <w:shd w:val="clear" w:color="auto" w:fill="FFFFFF"/>
+        </w:rPr>
+        <w:t xml:space="preserve"> и </w:t>
+      </w:r>
+      <w:proofErr w:type="spellStart"/>
+      <w:r>
+        <w:rPr>
+          <w:sz w:val="28"/>
+          <w:szCs w:val="28"/>
+          <w:shd w:val="clear" w:color="auto" w:fill="FFFFFF"/>
+        </w:rPr>
+        <w:t>насрочване</w:t>
+      </w:r>
+      <w:proofErr w:type="spellEnd"/>
+      <w:r>
+        <w:rPr>
+          <w:sz w:val="28"/>
+          <w:szCs w:val="28"/>
+          <w:shd w:val="clear" w:color="auto" w:fill="FFFFFF"/>
+        </w:rPr>
+        <w:t xml:space="preserve"> на </w:t>
+      </w:r>
+      <w:proofErr w:type="spellStart"/>
+      <w:r>
+        <w:rPr>
+          <w:sz w:val="28"/>
+          <w:szCs w:val="28"/>
+          <w:shd w:val="clear" w:color="auto" w:fill="FFFFFF"/>
+        </w:rPr>
+        <w:t>обновления</w:t>
+      </w:r>
+      <w:proofErr w:type="spellEnd"/>
+      <w:r>
+        <w:rPr>
+          <w:sz w:val="28"/>
+          <w:szCs w:val="28"/>
+          <w:shd w:val="clear" w:color="auto" w:fill="FFFFFF"/>
+        </w:rPr>
+        <w:t xml:space="preserve">. </w:t>
+      </w:r>
+      <w:proofErr w:type="spellStart"/>
+      <w:r>
+        <w:rPr>
+          <w:sz w:val="28"/>
+          <w:szCs w:val="28"/>
+          <w:shd w:val="clear" w:color="auto" w:fill="FFFFFF"/>
+        </w:rPr>
+        <w:t>Уменията</w:t>
+      </w:r>
+      <w:proofErr w:type="spellEnd"/>
+      <w:r>
+        <w:rPr>
+          <w:sz w:val="28"/>
+          <w:szCs w:val="28"/>
+          <w:shd w:val="clear" w:color="auto" w:fill="FFFFFF"/>
+        </w:rPr>
+        <w:t xml:space="preserve"> на програмиста за дебъгване могат да бъдат </w:t>
+      </w:r>
+      <w:proofErr w:type="spellStart"/>
+      <w:r>
+        <w:rPr>
+          <w:sz w:val="28"/>
+          <w:szCs w:val="28"/>
+          <w:shd w:val="clear" w:color="auto" w:fill="FFFFFF"/>
+        </w:rPr>
+        <w:t>основен</w:t>
+      </w:r>
+      <w:proofErr w:type="spellEnd"/>
+      <w:r>
+        <w:rPr>
+          <w:sz w:val="28"/>
+          <w:szCs w:val="28"/>
+          <w:shd w:val="clear" w:color="auto" w:fill="FFFFFF"/>
+        </w:rPr>
+        <w:t xml:space="preserve"> </w:t>
+      </w:r>
+      <w:proofErr w:type="spellStart"/>
+      <w:r>
+        <w:rPr>
+          <w:sz w:val="28"/>
+          <w:szCs w:val="28"/>
+          <w:shd w:val="clear" w:color="auto" w:fill="FFFFFF"/>
+        </w:rPr>
+        <w:t>фактор</w:t>
+      </w:r>
+      <w:proofErr w:type="spellEnd"/>
+      <w:r>
+        <w:rPr>
+          <w:sz w:val="28"/>
+          <w:szCs w:val="28"/>
+          <w:shd w:val="clear" w:color="auto" w:fill="FFFFFF"/>
+        </w:rPr>
+        <w:t xml:space="preserve"> в </w:t>
+      </w:r>
+      <w:proofErr w:type="spellStart"/>
+      <w:r>
+        <w:rPr>
+          <w:sz w:val="28"/>
+          <w:szCs w:val="28"/>
+          <w:shd w:val="clear" w:color="auto" w:fill="FFFFFF"/>
+        </w:rPr>
+        <w:t>способността</w:t>
+      </w:r>
+      <w:proofErr w:type="spellEnd"/>
+      <w:r>
+        <w:rPr>
+          <w:sz w:val="28"/>
+          <w:szCs w:val="28"/>
+          <w:shd w:val="clear" w:color="auto" w:fill="FFFFFF"/>
+        </w:rPr>
+        <w:t xml:space="preserve"> да се реши един </w:t>
+      </w:r>
+      <w:proofErr w:type="spellStart"/>
+      <w:r>
+        <w:rPr>
+          <w:sz w:val="28"/>
+          <w:szCs w:val="28"/>
+          <w:shd w:val="clear" w:color="auto" w:fill="FFFFFF"/>
+        </w:rPr>
+        <w:t>проблем</w:t>
+      </w:r>
+      <w:proofErr w:type="spellEnd"/>
+      <w:r>
+        <w:rPr>
+          <w:sz w:val="28"/>
+          <w:szCs w:val="28"/>
+          <w:shd w:val="clear" w:color="auto" w:fill="FFFFFF"/>
+        </w:rPr>
+        <w:t xml:space="preserve">, но </w:t>
+      </w:r>
+      <w:proofErr w:type="spellStart"/>
+      <w:r>
+        <w:rPr>
+          <w:sz w:val="28"/>
+          <w:szCs w:val="28"/>
+          <w:shd w:val="clear" w:color="auto" w:fill="FFFFFF"/>
+        </w:rPr>
+        <w:t>сложността</w:t>
+      </w:r>
+      <w:proofErr w:type="spellEnd"/>
+      <w:r>
+        <w:rPr>
+          <w:sz w:val="28"/>
+          <w:szCs w:val="28"/>
+          <w:shd w:val="clear" w:color="auto" w:fill="FFFFFF"/>
+        </w:rPr>
+        <w:t xml:space="preserve"> на </w:t>
+      </w:r>
+      <w:proofErr w:type="spellStart"/>
+      <w:r>
+        <w:rPr>
+          <w:sz w:val="28"/>
+          <w:szCs w:val="28"/>
+          <w:shd w:val="clear" w:color="auto" w:fill="FFFFFF"/>
+        </w:rPr>
+        <w:t>софтуерното</w:t>
+      </w:r>
+      <w:proofErr w:type="spellEnd"/>
+      <w:r>
+        <w:rPr>
+          <w:sz w:val="28"/>
+          <w:szCs w:val="28"/>
+          <w:shd w:val="clear" w:color="auto" w:fill="FFFFFF"/>
+        </w:rPr>
+        <w:t xml:space="preserve"> дебъгване варира значително със </w:t>
+      </w:r>
+      <w:proofErr w:type="spellStart"/>
+      <w:r>
+        <w:rPr>
+          <w:sz w:val="28"/>
+          <w:szCs w:val="28"/>
+          <w:shd w:val="clear" w:color="auto" w:fill="FFFFFF"/>
+        </w:rPr>
+        <w:t>сложността</w:t>
+      </w:r>
+      <w:proofErr w:type="spellEnd"/>
+      <w:r>
+        <w:rPr>
+          <w:sz w:val="28"/>
+          <w:szCs w:val="28"/>
+          <w:shd w:val="clear" w:color="auto" w:fill="FFFFFF"/>
+        </w:rPr>
+        <w:t xml:space="preserve"> на </w:t>
+      </w:r>
+      <w:proofErr w:type="spellStart"/>
+      <w:r>
+        <w:rPr>
+          <w:sz w:val="28"/>
+          <w:szCs w:val="28"/>
+          <w:shd w:val="clear" w:color="auto" w:fill="FFFFFF"/>
+        </w:rPr>
+        <w:t>системата</w:t>
+      </w:r>
+      <w:proofErr w:type="spellEnd"/>
+      <w:r>
+        <w:rPr>
+          <w:sz w:val="28"/>
+          <w:szCs w:val="28"/>
+          <w:shd w:val="clear" w:color="auto" w:fill="FFFFFF"/>
+        </w:rPr>
+        <w:t xml:space="preserve">, а също така зависи </w:t>
+      </w:r>
+      <w:proofErr w:type="spellStart"/>
+      <w:r>
+        <w:rPr>
+          <w:sz w:val="28"/>
+          <w:szCs w:val="28"/>
+          <w:shd w:val="clear" w:color="auto" w:fill="FFFFFF"/>
+        </w:rPr>
+        <w:t>до</w:t>
+      </w:r>
+      <w:proofErr w:type="spellEnd"/>
+      <w:r>
+        <w:rPr>
+          <w:sz w:val="28"/>
+          <w:szCs w:val="28"/>
+          <w:shd w:val="clear" w:color="auto" w:fill="FFFFFF"/>
+        </w:rPr>
+        <w:t xml:space="preserve"> </w:t>
+      </w:r>
+      <w:proofErr w:type="spellStart"/>
+      <w:r>
+        <w:rPr>
+          <w:sz w:val="28"/>
+          <w:szCs w:val="28"/>
+          <w:shd w:val="clear" w:color="auto" w:fill="FFFFFF"/>
+        </w:rPr>
+        <w:t>известна</w:t>
+      </w:r>
+      <w:proofErr w:type="spellEnd"/>
+      <w:r>
+        <w:rPr>
+          <w:sz w:val="28"/>
+          <w:szCs w:val="28"/>
+          <w:shd w:val="clear" w:color="auto" w:fill="FFFFFF"/>
+        </w:rPr>
+        <w:t xml:space="preserve"> степен и от </w:t>
+      </w:r>
+      <w:proofErr w:type="spellStart"/>
+      <w:r>
+        <w:rPr>
+          <w:sz w:val="28"/>
+          <w:szCs w:val="28"/>
+          <w:shd w:val="clear" w:color="auto" w:fill="FFFFFF"/>
+        </w:rPr>
+        <w:t>използвания</w:t>
+      </w:r>
+      <w:proofErr w:type="spellEnd"/>
+      <w:r>
+        <w:rPr>
+          <w:sz w:val="28"/>
+          <w:szCs w:val="28"/>
+          <w:shd w:val="clear" w:color="auto" w:fill="FFFFFF"/>
+        </w:rPr>
+        <w:t xml:space="preserve"> езика за програмиране и наличните инструменти като </w:t>
+      </w:r>
+      <w:proofErr w:type="spellStart"/>
+      <w:r>
+        <w:rPr>
+          <w:sz w:val="28"/>
+          <w:szCs w:val="28"/>
+          <w:shd w:val="clear" w:color="auto" w:fill="FFFFFF"/>
+        </w:rPr>
+        <w:t>дебъгери</w:t>
+      </w:r>
+      <w:proofErr w:type="spellEnd"/>
+      <w:r>
+        <w:rPr>
+          <w:sz w:val="28"/>
+          <w:szCs w:val="28"/>
+          <w:shd w:val="clear" w:color="auto" w:fill="FFFFFF"/>
+        </w:rPr>
+        <w:t xml:space="preserve">. </w:t>
+      </w:r>
+      <w:proofErr w:type="spellStart"/>
+      <w:r>
+        <w:rPr>
+          <w:sz w:val="28"/>
+          <w:szCs w:val="28"/>
+          <w:shd w:val="clear" w:color="auto" w:fill="FFFFFF"/>
+        </w:rPr>
+        <w:t>Дебъгерите</w:t>
+      </w:r>
+      <w:proofErr w:type="spellEnd"/>
+      <w:r>
+        <w:rPr>
+          <w:sz w:val="28"/>
+          <w:szCs w:val="28"/>
+          <w:shd w:val="clear" w:color="auto" w:fill="FFFFFF"/>
+        </w:rPr>
+        <w:t xml:space="preserve"> са </w:t>
+      </w:r>
+      <w:proofErr w:type="spellStart"/>
+      <w:r>
+        <w:rPr>
+          <w:sz w:val="28"/>
+          <w:szCs w:val="28"/>
+          <w:shd w:val="clear" w:color="auto" w:fill="FFFFFF"/>
+        </w:rPr>
+        <w:t>софтуерни</w:t>
+      </w:r>
+      <w:proofErr w:type="spellEnd"/>
+      <w:r>
+        <w:rPr>
+          <w:sz w:val="28"/>
+          <w:szCs w:val="28"/>
+          <w:shd w:val="clear" w:color="auto" w:fill="FFFFFF"/>
+        </w:rPr>
+        <w:t xml:space="preserve"> инструменти които </w:t>
+      </w:r>
+      <w:proofErr w:type="spellStart"/>
+      <w:r>
+        <w:rPr>
+          <w:sz w:val="28"/>
+          <w:szCs w:val="28"/>
+          <w:shd w:val="clear" w:color="auto" w:fill="FFFFFF"/>
+        </w:rPr>
+        <w:t>дават</w:t>
+      </w:r>
+      <w:proofErr w:type="spellEnd"/>
+      <w:r>
+        <w:rPr>
+          <w:sz w:val="28"/>
+          <w:szCs w:val="28"/>
+          <w:shd w:val="clear" w:color="auto" w:fill="FFFFFF"/>
+        </w:rPr>
+        <w:t xml:space="preserve"> възможност на програмиста да </w:t>
+      </w:r>
+      <w:proofErr w:type="spellStart"/>
+      <w:r>
+        <w:rPr>
+          <w:sz w:val="28"/>
+          <w:szCs w:val="28"/>
+          <w:shd w:val="clear" w:color="auto" w:fill="FFFFFF"/>
+        </w:rPr>
+        <w:t>следи</w:t>
+      </w:r>
+      <w:proofErr w:type="spellEnd"/>
+      <w:r>
+        <w:rPr>
+          <w:sz w:val="28"/>
+          <w:szCs w:val="28"/>
+          <w:shd w:val="clear" w:color="auto" w:fill="FFFFFF"/>
+        </w:rPr>
+        <w:t xml:space="preserve"> </w:t>
+      </w:r>
+      <w:proofErr w:type="spellStart"/>
+      <w:r>
+        <w:rPr>
+          <w:sz w:val="28"/>
+          <w:szCs w:val="28"/>
+          <w:shd w:val="clear" w:color="auto" w:fill="FFFFFF"/>
+        </w:rPr>
+        <w:t>изпълнението</w:t>
+      </w:r>
+      <w:proofErr w:type="spellEnd"/>
+      <w:r>
+        <w:rPr>
+          <w:sz w:val="28"/>
+          <w:szCs w:val="28"/>
+          <w:shd w:val="clear" w:color="auto" w:fill="FFFFFF"/>
+        </w:rPr>
+        <w:t xml:space="preserve"> на дадена програма, да го </w:t>
+      </w:r>
+      <w:proofErr w:type="spellStart"/>
+      <w:r>
+        <w:rPr>
+          <w:sz w:val="28"/>
+          <w:szCs w:val="28"/>
+          <w:shd w:val="clear" w:color="auto" w:fill="FFFFFF"/>
+        </w:rPr>
+        <w:t>спре</w:t>
+      </w:r>
+      <w:proofErr w:type="spellEnd"/>
+      <w:r>
+        <w:rPr>
+          <w:sz w:val="28"/>
+          <w:szCs w:val="28"/>
+          <w:shd w:val="clear" w:color="auto" w:fill="FFFFFF"/>
+        </w:rPr>
+        <w:t xml:space="preserve">, да го </w:t>
+      </w:r>
+      <w:proofErr w:type="spellStart"/>
+      <w:r>
+        <w:rPr>
+          <w:sz w:val="28"/>
+          <w:szCs w:val="28"/>
+          <w:shd w:val="clear" w:color="auto" w:fill="FFFFFF"/>
+        </w:rPr>
+        <w:t>рестартира</w:t>
+      </w:r>
+      <w:proofErr w:type="spellEnd"/>
+      <w:r>
+        <w:rPr>
+          <w:sz w:val="28"/>
+          <w:szCs w:val="28"/>
+          <w:shd w:val="clear" w:color="auto" w:fill="FFFFFF"/>
+        </w:rPr>
+        <w:t xml:space="preserve">, да </w:t>
+      </w:r>
+      <w:proofErr w:type="spellStart"/>
+      <w:r>
+        <w:rPr>
+          <w:sz w:val="28"/>
+          <w:szCs w:val="28"/>
+          <w:shd w:val="clear" w:color="auto" w:fill="FFFFFF"/>
+        </w:rPr>
+        <w:t>заложи</w:t>
+      </w:r>
+      <w:proofErr w:type="spellEnd"/>
+      <w:r>
+        <w:rPr>
+          <w:sz w:val="28"/>
+          <w:szCs w:val="28"/>
+          <w:shd w:val="clear" w:color="auto" w:fill="FFFFFF"/>
+        </w:rPr>
+        <w:t xml:space="preserve"> </w:t>
+      </w:r>
+      <w:proofErr w:type="spellStart"/>
+      <w:r>
+        <w:rPr>
+          <w:sz w:val="28"/>
+          <w:szCs w:val="28"/>
+          <w:shd w:val="clear" w:color="auto" w:fill="FFFFFF"/>
+        </w:rPr>
+        <w:t>точки</w:t>
+      </w:r>
+      <w:proofErr w:type="spellEnd"/>
+      <w:r>
+        <w:rPr>
+          <w:sz w:val="28"/>
+          <w:szCs w:val="28"/>
+          <w:shd w:val="clear" w:color="auto" w:fill="FFFFFF"/>
+        </w:rPr>
+        <w:t xml:space="preserve"> на </w:t>
+      </w:r>
+      <w:proofErr w:type="spellStart"/>
+      <w:r>
+        <w:rPr>
+          <w:sz w:val="28"/>
+          <w:szCs w:val="28"/>
+          <w:shd w:val="clear" w:color="auto" w:fill="FFFFFF"/>
+        </w:rPr>
+        <w:t>прекъсване</w:t>
+      </w:r>
+      <w:proofErr w:type="spellEnd"/>
+      <w:r>
+        <w:rPr>
+          <w:sz w:val="28"/>
+          <w:szCs w:val="28"/>
+          <w:shd w:val="clear" w:color="auto" w:fill="FFFFFF"/>
+        </w:rPr>
+        <w:t xml:space="preserve"> на програмата (</w:t>
+      </w:r>
+      <w:r>
+        <w:rPr>
+          <w:i/>
+          <w:iCs/>
+          <w:sz w:val="28"/>
+          <w:szCs w:val="28"/>
+          <w:shd w:val="clear" w:color="auto" w:fill="FFFFFF"/>
+        </w:rPr>
+        <w:t>breakpoints</w:t>
+      </w:r>
+      <w:r>
+        <w:rPr>
+          <w:sz w:val="28"/>
+          <w:szCs w:val="28"/>
+          <w:shd w:val="clear" w:color="auto" w:fill="FFFFFF"/>
+        </w:rPr>
+        <w:t xml:space="preserve">), както и да променя </w:t>
+      </w:r>
+      <w:proofErr w:type="spellStart"/>
+      <w:r>
+        <w:rPr>
+          <w:sz w:val="28"/>
+          <w:szCs w:val="28"/>
+          <w:shd w:val="clear" w:color="auto" w:fill="FFFFFF"/>
+        </w:rPr>
+        <w:t>стойностите</w:t>
+      </w:r>
+      <w:proofErr w:type="spellEnd"/>
+      <w:r>
+        <w:rPr>
+          <w:sz w:val="28"/>
+          <w:szCs w:val="28"/>
+          <w:shd w:val="clear" w:color="auto" w:fill="FFFFFF"/>
+        </w:rPr>
+        <w:t xml:space="preserve"> в </w:t>
+      </w:r>
+      <w:proofErr w:type="spellStart"/>
+      <w:r>
+        <w:rPr>
+          <w:sz w:val="28"/>
+          <w:szCs w:val="28"/>
+          <w:shd w:val="clear" w:color="auto" w:fill="FFFFFF"/>
+        </w:rPr>
+        <w:t>паметта</w:t>
+      </w:r>
+      <w:proofErr w:type="spellEnd"/>
+      <w:r>
+        <w:rPr>
+          <w:sz w:val="28"/>
+          <w:szCs w:val="28"/>
+          <w:shd w:val="clear" w:color="auto" w:fill="FFFFFF"/>
+        </w:rPr>
+        <w:t xml:space="preserve">. </w:t>
+      </w:r>
+      <w:proofErr w:type="spellStart"/>
+      <w:r>
+        <w:rPr>
+          <w:sz w:val="28"/>
+          <w:szCs w:val="28"/>
+          <w:shd w:val="clear" w:color="auto" w:fill="FFFFFF"/>
+        </w:rPr>
+        <w:t>Терминът</w:t>
+      </w:r>
+      <w:proofErr w:type="spellEnd"/>
+      <w:r>
+        <w:rPr>
+          <w:sz w:val="28"/>
+          <w:szCs w:val="28"/>
+          <w:shd w:val="clear" w:color="auto" w:fill="FFFFFF"/>
+        </w:rPr>
+        <w:t xml:space="preserve"> </w:t>
+      </w:r>
+      <w:proofErr w:type="spellStart"/>
+      <w:r>
+        <w:rPr>
+          <w:sz w:val="28"/>
+          <w:szCs w:val="28"/>
+          <w:shd w:val="clear" w:color="auto" w:fill="FFFFFF"/>
+        </w:rPr>
+        <w:t>дебъгер</w:t>
+      </w:r>
+      <w:proofErr w:type="spellEnd"/>
+      <w:r>
+        <w:rPr>
+          <w:sz w:val="28"/>
+          <w:szCs w:val="28"/>
+          <w:shd w:val="clear" w:color="auto" w:fill="FFFFFF"/>
+        </w:rPr>
+        <w:t xml:space="preserve"> може да се използва също и за </w:t>
+      </w:r>
+      <w:proofErr w:type="spellStart"/>
+      <w:r>
+        <w:rPr>
+          <w:sz w:val="28"/>
+          <w:szCs w:val="28"/>
+          <w:shd w:val="clear" w:color="auto" w:fill="FFFFFF"/>
+        </w:rPr>
+        <w:t>лицето</w:t>
+      </w:r>
+      <w:proofErr w:type="spellEnd"/>
+      <w:r>
+        <w:rPr>
+          <w:sz w:val="28"/>
+          <w:szCs w:val="28"/>
+          <w:shd w:val="clear" w:color="auto" w:fill="FFFFFF"/>
+        </w:rPr>
+        <w:t xml:space="preserve">, което </w:t>
+      </w:r>
+      <w:proofErr w:type="spellStart"/>
+      <w:r>
+        <w:rPr>
+          <w:sz w:val="28"/>
+          <w:szCs w:val="28"/>
+          <w:shd w:val="clear" w:color="auto" w:fill="FFFFFF"/>
+        </w:rPr>
+        <w:t>отстранява</w:t>
+      </w:r>
+      <w:proofErr w:type="spellEnd"/>
+      <w:r>
+        <w:rPr>
+          <w:sz w:val="28"/>
+          <w:szCs w:val="28"/>
+          <w:shd w:val="clear" w:color="auto" w:fill="FFFFFF"/>
+        </w:rPr>
+        <w:t xml:space="preserve"> </w:t>
+      </w:r>
+      <w:proofErr w:type="spellStart"/>
+      <w:r>
+        <w:rPr>
+          <w:sz w:val="28"/>
+          <w:szCs w:val="28"/>
+          <w:shd w:val="clear" w:color="auto" w:fill="FFFFFF"/>
+        </w:rPr>
+        <w:t>грешките</w:t>
+      </w:r>
+      <w:proofErr w:type="spellEnd"/>
+      <w:r>
+        <w:rPr>
+          <w:sz w:val="28"/>
+          <w:szCs w:val="28"/>
+          <w:shd w:val="clear" w:color="auto" w:fill="FFFFFF"/>
+        </w:rPr>
+        <w:t>.</w:t>
       </w:r>
     </w:p>
     <w:p>
@@ -19103,7 +19032,29 @@
         <w:shd w:val="clear" w:color="auto" w:fill="FFFFFF"/>
         <w:autoSpaceDE/>
         <w:autoSpaceDN/>
-        <w:spacing w:before="100" w:beforeAutospacing="1" w:after="24" w:line="360" w:lineRule="auto"/>
+        <w:spacing w:before="100" w:beforeAutospacing="1" w:after="24" w:line="276" w:lineRule="auto"/>
+        <w:rPr>
+          <w:sz w:val="28"/>
+          <w:szCs w:val="28"/>
+          <w:shd w:val="clear" w:color="auto" w:fill="FFFFFF"/>
+        </w:rPr>
+      </w:pPr>
+      <w:r>
+        <w:rPr>
+          <w:sz w:val="28"/>
+          <w:szCs w:val="28"/>
+          <w:shd w:val="clear" w:color="auto" w:fill="FFFFFF"/>
+        </w:rPr>
+        <w:t>В определени случаи основните инструменти които са специфични за езика на които е написан софтуерът могат да бъдат много полезни. Те са представени като статични инструменти за анализ на код. Тези инструменти търсят в рамките на изходния код както много специфични и общи, така и много редки проблеми. Всички засечени проблеми ще бъдат поети от компилатора и интерпретатора които не проверяват синтактично а семантично кода. За някои инструменти се твърди че могат да откриват над 300 уникални по рода си проблема. Съществуват както безплатни така и платени инструменти. Тези инструменти могат да бъдат изключително полезни когато се проверяват огромни по размер проекти. Типичен пример за откриване на проблем би бил код сочещ към променлива която се извиква преди на променливата да е зададена стойност. Друг пример би било да се извършва строга проверка на типа, когато езика не го изисква. По този начин тези инструменти са по-добри в намирането на евентуалните грешки, в превес на действителните грешки.</w:t>
+      </w:r>
+    </w:p>
+    <w:p>
+      <w:pPr>
+        <w:widowControl/>
+        <w:shd w:val="clear" w:color="auto" w:fill="FFFFFF"/>
+        <w:autoSpaceDE/>
+        <w:autoSpaceDN/>
+        <w:spacing w:before="100" w:beforeAutospacing="1" w:after="24" w:line="276" w:lineRule="auto"/>
         <w:jc w:val="center"/>
         <w:rPr>
           <w:b/>
@@ -19137,7 +19088,7 @@
       <w:pPr>
         <w:pStyle w:val="a7"/>
         <w:shd w:val="clear" w:color="auto" w:fill="FFFFFF"/>
-        <w:spacing w:line="360" w:lineRule="auto"/>
+        <w:spacing w:line="276" w:lineRule="auto"/>
         <w:rPr>
           <w:sz w:val="28"/>
           <w:szCs w:val="28"/>
@@ -19249,7 +19200,6 @@
           <w:szCs w:val="28"/>
           <w:shd w:val="clear" w:color="auto" w:fill="FFFFFF"/>
         </w:rPr>
-        <w:lastRenderedPageBreak/>
         <w:t>файлове</w:t>
       </w:r>
       <w:proofErr w:type="spellEnd"/>
@@ -19403,6 +19353,7 @@
           <w:szCs w:val="28"/>
           <w:shd w:val="clear" w:color="auto" w:fill="FFFFFF"/>
         </w:rPr>
+        <w:lastRenderedPageBreak/>
         <w:t>промени</w:t>
       </w:r>
       <w:proofErr w:type="spellEnd"/>
@@ -20810,7 +20761,7 @@
       <w:pPr>
         <w:pStyle w:val="a7"/>
         <w:shd w:val="clear" w:color="auto" w:fill="FFFFFF"/>
-        <w:spacing w:line="360" w:lineRule="auto"/>
+        <w:spacing w:line="276" w:lineRule="auto"/>
         <w:rPr>
           <w:sz w:val="28"/>
           <w:szCs w:val="28"/>
@@ -20868,7 +20819,7 @@
           <w:numId w:val="37"/>
         </w:numPr>
         <w:shd w:val="clear" w:color="auto" w:fill="FFFFFF"/>
-        <w:spacing w:line="360" w:lineRule="auto"/>
+        <w:spacing w:line="276" w:lineRule="auto"/>
         <w:rPr>
           <w:sz w:val="28"/>
           <w:szCs w:val="28"/>
@@ -20891,7 +20842,7 @@
           <w:numId w:val="37"/>
         </w:numPr>
         <w:shd w:val="clear" w:color="auto" w:fill="FFFFFF"/>
-        <w:spacing w:line="360" w:lineRule="auto"/>
+        <w:spacing w:line="276" w:lineRule="auto"/>
         <w:rPr>
           <w:sz w:val="28"/>
           <w:szCs w:val="28"/>
@@ -20914,7 +20865,7 @@
           <w:numId w:val="37"/>
         </w:numPr>
         <w:shd w:val="clear" w:color="auto" w:fill="FFFFFF"/>
-        <w:spacing w:line="360" w:lineRule="auto"/>
+        <w:spacing w:line="276" w:lineRule="auto"/>
         <w:rPr>
           <w:sz w:val="28"/>
           <w:szCs w:val="28"/>
@@ -20937,7 +20888,7 @@
           <w:numId w:val="37"/>
         </w:numPr>
         <w:shd w:val="clear" w:color="auto" w:fill="FFFFFF"/>
-        <w:spacing w:line="360" w:lineRule="auto"/>
+        <w:spacing w:line="276" w:lineRule="auto"/>
         <w:rPr>
           <w:sz w:val="28"/>
           <w:szCs w:val="28"/>
@@ -20960,7 +20911,7 @@
           <w:numId w:val="37"/>
         </w:numPr>
         <w:shd w:val="clear" w:color="auto" w:fill="FFFFFF"/>
-        <w:spacing w:line="360" w:lineRule="auto"/>
+        <w:spacing w:line="276" w:lineRule="auto"/>
         <w:rPr>
           <w:sz w:val="28"/>
           <w:szCs w:val="28"/>
@@ -20972,7 +20923,6 @@
           <w:sz w:val="28"/>
           <w:szCs w:val="28"/>
         </w:rPr>
-        <w:lastRenderedPageBreak/>
         <w:t>Asp-host</w:t>
       </w:r>
     </w:p>
@@ -20984,7 +20934,7 @@
           <w:numId w:val="37"/>
         </w:numPr>
         <w:shd w:val="clear" w:color="auto" w:fill="FFFFFF"/>
-        <w:spacing w:line="360" w:lineRule="auto"/>
+        <w:spacing w:line="276" w:lineRule="auto"/>
         <w:rPr>
           <w:sz w:val="28"/>
           <w:szCs w:val="28"/>
@@ -21007,7 +20957,7 @@
           <w:numId w:val="37"/>
         </w:numPr>
         <w:shd w:val="clear" w:color="auto" w:fill="FFFFFF"/>
-        <w:spacing w:line="360" w:lineRule="auto"/>
+        <w:spacing w:line="276" w:lineRule="auto"/>
         <w:rPr>
           <w:sz w:val="28"/>
           <w:szCs w:val="28"/>
@@ -21030,7 +20980,7 @@
           <w:numId w:val="37"/>
         </w:numPr>
         <w:shd w:val="clear" w:color="auto" w:fill="FFFFFF"/>
-        <w:spacing w:line="360" w:lineRule="auto"/>
+        <w:spacing w:line="276" w:lineRule="auto"/>
         <w:rPr>
           <w:sz w:val="28"/>
           <w:szCs w:val="28"/>
@@ -21053,7 +21003,7 @@
           <w:numId w:val="37"/>
         </w:numPr>
         <w:shd w:val="clear" w:color="auto" w:fill="FFFFFF"/>
-        <w:spacing w:line="360" w:lineRule="auto"/>
+        <w:spacing w:line="276" w:lineRule="auto"/>
         <w:rPr>
           <w:sz w:val="28"/>
           <w:szCs w:val="28"/>
@@ -21072,7 +21022,7 @@
       <w:pPr>
         <w:pStyle w:val="a7"/>
         <w:shd w:val="clear" w:color="auto" w:fill="FFFFFF"/>
-        <w:spacing w:line="360" w:lineRule="auto"/>
+        <w:spacing w:line="276" w:lineRule="auto"/>
         <w:ind w:left="720"/>
         <w:rPr>
           <w:sz w:val="28"/>
@@ -21084,7 +21034,7 @@
       <w:pPr>
         <w:pStyle w:val="a7"/>
         <w:shd w:val="clear" w:color="auto" w:fill="FFFFFF"/>
-        <w:spacing w:line="360" w:lineRule="auto"/>
+        <w:spacing w:line="276" w:lineRule="auto"/>
         <w:ind w:left="720"/>
         <w:jc w:val="center"/>
         <w:rPr>
@@ -21106,7 +21056,7 @@
       <w:pPr>
         <w:pStyle w:val="a7"/>
         <w:shd w:val="clear" w:color="auto" w:fill="FFFFFF"/>
-        <w:spacing w:line="360" w:lineRule="auto"/>
+        <w:spacing w:line="276" w:lineRule="auto"/>
         <w:rPr>
           <w:sz w:val="28"/>
           <w:szCs w:val="28"/>
@@ -21119,6 +21069,7 @@
           <w:szCs w:val="28"/>
           <w:lang w:val="bg-BG"/>
         </w:rPr>
+        <w:lastRenderedPageBreak/>
         <w:t xml:space="preserve">Позволява в контролерите да се инжектира </w:t>
       </w:r>
       <w:r>
@@ -21157,7 +21108,7 @@
       <w:pPr>
         <w:pStyle w:val="a7"/>
         <w:shd w:val="clear" w:color="auto" w:fill="FFFFFF"/>
-        <w:spacing w:line="360" w:lineRule="auto"/>
+        <w:spacing w:line="276" w:lineRule="auto"/>
         <w:rPr>
           <w:sz w:val="28"/>
           <w:szCs w:val="28"/>
@@ -21192,7 +21143,7 @@
       <w:pPr>
         <w:pStyle w:val="a7"/>
         <w:shd w:val="clear" w:color="auto" w:fill="FFFFFF"/>
-        <w:spacing w:line="360" w:lineRule="auto"/>
+        <w:spacing w:line="276" w:lineRule="auto"/>
         <w:rPr>
           <w:sz w:val="28"/>
           <w:szCs w:val="28"/>
@@ -21216,7 +21167,7 @@
           <w:numId w:val="39"/>
         </w:numPr>
         <w:shd w:val="clear" w:color="auto" w:fill="FFFFFF"/>
-        <w:spacing w:line="360" w:lineRule="auto"/>
+        <w:spacing w:line="276" w:lineRule="auto"/>
         <w:rPr>
           <w:sz w:val="28"/>
           <w:szCs w:val="28"/>
@@ -21255,7 +21206,7 @@
           <w:numId w:val="39"/>
         </w:numPr>
         <w:shd w:val="clear" w:color="auto" w:fill="FFFFFF"/>
-        <w:spacing w:line="360" w:lineRule="auto"/>
+        <w:spacing w:line="276" w:lineRule="auto"/>
         <w:rPr>
           <w:sz w:val="28"/>
           <w:szCs w:val="28"/>
@@ -21279,7 +21230,7 @@
           <w:numId w:val="39"/>
         </w:numPr>
         <w:shd w:val="clear" w:color="auto" w:fill="FFFFFF"/>
-        <w:spacing w:line="360" w:lineRule="auto"/>
+        <w:spacing w:line="276" w:lineRule="auto"/>
         <w:rPr>
           <w:sz w:val="28"/>
           <w:szCs w:val="28"/>
@@ -21303,7 +21254,7 @@
           <w:numId w:val="39"/>
         </w:numPr>
         <w:shd w:val="clear" w:color="auto" w:fill="FFFFFF"/>
-        <w:spacing w:line="360" w:lineRule="auto"/>
+        <w:spacing w:line="276" w:lineRule="auto"/>
         <w:rPr>
           <w:sz w:val="28"/>
           <w:szCs w:val="28"/>
@@ -21334,7 +21285,7 @@
           <w:numId w:val="39"/>
         </w:numPr>
         <w:shd w:val="clear" w:color="auto" w:fill="FFFFFF"/>
-        <w:spacing w:line="360" w:lineRule="auto"/>
+        <w:spacing w:line="276" w:lineRule="auto"/>
         <w:rPr>
           <w:sz w:val="28"/>
           <w:szCs w:val="28"/>
@@ -21365,7 +21316,7 @@
           <w:numId w:val="39"/>
         </w:numPr>
         <w:shd w:val="clear" w:color="auto" w:fill="FFFFFF"/>
-        <w:spacing w:line="360" w:lineRule="auto"/>
+        <w:spacing w:line="276" w:lineRule="auto"/>
         <w:rPr>
           <w:sz w:val="28"/>
           <w:szCs w:val="28"/>
@@ -21405,7 +21356,7 @@
           <w:numId w:val="39"/>
         </w:numPr>
         <w:shd w:val="clear" w:color="auto" w:fill="FFFFFF"/>
-        <w:spacing w:line="360" w:lineRule="auto"/>
+        <w:spacing w:line="276" w:lineRule="auto"/>
         <w:rPr>
           <w:sz w:val="28"/>
           <w:szCs w:val="28"/>
@@ -21429,7 +21380,7 @@
           <w:numId w:val="39"/>
         </w:numPr>
         <w:shd w:val="clear" w:color="auto" w:fill="FFFFFF"/>
-        <w:spacing w:line="360" w:lineRule="auto"/>
+        <w:spacing w:line="276" w:lineRule="auto"/>
         <w:rPr>
           <w:sz w:val="28"/>
           <w:szCs w:val="28"/>
@@ -21453,7 +21404,7 @@
           <w:numId w:val="39"/>
         </w:numPr>
         <w:shd w:val="clear" w:color="auto" w:fill="FFFFFF"/>
-        <w:spacing w:line="360" w:lineRule="auto"/>
+        <w:spacing w:line="276" w:lineRule="auto"/>
         <w:rPr>
           <w:sz w:val="28"/>
           <w:szCs w:val="28"/>
@@ -21477,7 +21428,7 @@
           <w:numId w:val="39"/>
         </w:numPr>
         <w:shd w:val="clear" w:color="auto" w:fill="FFFFFF"/>
-        <w:spacing w:line="360" w:lineRule="auto"/>
+        <w:spacing w:line="276" w:lineRule="auto"/>
         <w:rPr>
           <w:sz w:val="28"/>
           <w:szCs w:val="28"/>
@@ -21527,7 +21478,7 @@
       <w:pPr>
         <w:pStyle w:val="a7"/>
         <w:shd w:val="clear" w:color="auto" w:fill="FFFFFF"/>
-        <w:spacing w:line="360" w:lineRule="auto"/>
+        <w:spacing w:line="276" w:lineRule="auto"/>
         <w:jc w:val="center"/>
         <w:rPr>
           <w:b/>
@@ -21552,7 +21503,7 @@
       <w:pPr>
         <w:pStyle w:val="a7"/>
         <w:shd w:val="clear" w:color="auto" w:fill="FFFFFF"/>
-        <w:spacing w:line="360" w:lineRule="auto"/>
+        <w:spacing w:line="276" w:lineRule="auto"/>
         <w:rPr>
           <w:sz w:val="28"/>
           <w:szCs w:val="28"/>
@@ -21757,7 +21708,6 @@
           <w:szCs w:val="28"/>
           <w:shd w:val="clear" w:color="auto" w:fill="FCFCFC"/>
         </w:rPr>
-        <w:lastRenderedPageBreak/>
         <w:t>срещу</w:t>
       </w:r>
       <w:proofErr w:type="spellEnd"/>
@@ -22414,7 +22364,7 @@
       <w:pPr>
         <w:pStyle w:val="a7"/>
         <w:shd w:val="clear" w:color="auto" w:fill="FFFFFF"/>
-        <w:spacing w:line="360" w:lineRule="auto"/>
+        <w:spacing w:line="276" w:lineRule="auto"/>
         <w:jc w:val="center"/>
         <w:rPr>
           <w:b/>
@@ -22468,7 +22418,7 @@
           <w:numId w:val="43"/>
         </w:numPr>
         <w:shd w:val="clear" w:color="auto" w:fill="FFFFFF"/>
-        <w:spacing w:line="360" w:lineRule="auto"/>
+        <w:spacing w:line="276" w:lineRule="auto"/>
         <w:rPr>
           <w:sz w:val="28"/>
           <w:szCs w:val="28"/>
@@ -22506,7 +22456,7 @@
           <w:numId w:val="43"/>
         </w:numPr>
         <w:shd w:val="clear" w:color="auto" w:fill="FFFFFF"/>
-        <w:spacing w:line="360" w:lineRule="auto"/>
+        <w:spacing w:line="276" w:lineRule="auto"/>
         <w:rPr>
           <w:sz w:val="28"/>
           <w:szCs w:val="28"/>
@@ -22544,7 +22494,7 @@
           <w:numId w:val="43"/>
         </w:numPr>
         <w:shd w:val="clear" w:color="auto" w:fill="FFFFFF"/>
-        <w:spacing w:line="360" w:lineRule="auto"/>
+        <w:spacing w:line="276" w:lineRule="auto"/>
         <w:rPr>
           <w:sz w:val="28"/>
           <w:szCs w:val="28"/>
@@ -22582,7 +22532,7 @@
           <w:numId w:val="43"/>
         </w:numPr>
         <w:shd w:val="clear" w:color="auto" w:fill="FFFFFF"/>
-        <w:spacing w:line="360" w:lineRule="auto"/>
+        <w:spacing w:line="276" w:lineRule="auto"/>
         <w:rPr>
           <w:sz w:val="28"/>
           <w:szCs w:val="28"/>
@@ -22632,7 +22582,7 @@
           <w:numId w:val="43"/>
         </w:numPr>
         <w:shd w:val="clear" w:color="auto" w:fill="FFFFFF"/>
-        <w:spacing w:line="360" w:lineRule="auto"/>
+        <w:spacing w:line="276" w:lineRule="auto"/>
         <w:rPr>
           <w:sz w:val="28"/>
           <w:szCs w:val="28"/>
@@ -22869,7 +22819,7 @@
           <w:numId w:val="43"/>
         </w:numPr>
         <w:shd w:val="clear" w:color="auto" w:fill="FFFFFF"/>
-        <w:spacing w:line="360" w:lineRule="auto"/>
+        <w:spacing w:line="276" w:lineRule="auto"/>
         <w:rPr>
           <w:b/>
           <w:sz w:val="28"/>
@@ -22883,6 +22833,7 @@
           <w:sz w:val="28"/>
           <w:szCs w:val="28"/>
         </w:rPr>
+        <w:lastRenderedPageBreak/>
         <w:t>HashSet&lt;&gt;</w:t>
       </w:r>
       <w:r>
@@ -23020,7 +22971,7 @@
           <w:numId w:val="43"/>
         </w:numPr>
         <w:shd w:val="clear" w:color="auto" w:fill="FFFFFF"/>
-        <w:spacing w:line="360" w:lineRule="auto"/>
+        <w:spacing w:line="276" w:lineRule="auto"/>
         <w:rPr>
           <w:b/>
           <w:sz w:val="28"/>
@@ -23088,7 +23039,7 @@
           <w:numId w:val="43"/>
         </w:numPr>
         <w:shd w:val="clear" w:color="auto" w:fill="FFFFFF"/>
-        <w:spacing w:line="360" w:lineRule="auto"/>
+        <w:spacing w:line="276" w:lineRule="auto"/>
         <w:rPr>
           <w:b/>
           <w:sz w:val="28"/>
@@ -23117,7 +23068,7 @@
       <w:pPr>
         <w:pStyle w:val="a7"/>
         <w:shd w:val="clear" w:color="auto" w:fill="FFFFFF"/>
-        <w:spacing w:line="360" w:lineRule="auto"/>
+        <w:spacing w:line="276" w:lineRule="auto"/>
         <w:jc w:val="center"/>
         <w:rPr>
           <w:b/>
@@ -23153,7 +23104,7 @@
           <w:numId w:val="40"/>
         </w:numPr>
         <w:shd w:val="clear" w:color="auto" w:fill="FFFFFF"/>
-        <w:spacing w:line="360" w:lineRule="auto"/>
+        <w:spacing w:line="276" w:lineRule="auto"/>
         <w:rPr>
           <w:sz w:val="28"/>
           <w:szCs w:val="28"/>
@@ -23177,7 +23128,7 @@
           <w:numId w:val="40"/>
         </w:numPr>
         <w:shd w:val="clear" w:color="auto" w:fill="FFFFFF"/>
-        <w:spacing w:line="360" w:lineRule="auto"/>
+        <w:spacing w:line="276" w:lineRule="auto"/>
         <w:rPr>
           <w:sz w:val="28"/>
           <w:szCs w:val="28"/>
@@ -23209,7 +23160,7 @@
           <w:numId w:val="40"/>
         </w:numPr>
         <w:shd w:val="clear" w:color="auto" w:fill="FFFFFF"/>
-        <w:spacing w:line="360" w:lineRule="auto"/>
+        <w:spacing w:line="276" w:lineRule="auto"/>
         <w:rPr>
           <w:sz w:val="28"/>
           <w:szCs w:val="28"/>
@@ -23229,7 +23180,7 @@
       <w:pPr>
         <w:pStyle w:val="a7"/>
         <w:shd w:val="clear" w:color="auto" w:fill="FFFFFF"/>
-        <w:spacing w:line="360" w:lineRule="auto"/>
+        <w:spacing w:line="276" w:lineRule="auto"/>
         <w:rPr>
           <w:sz w:val="28"/>
           <w:szCs w:val="28"/>
@@ -23241,7 +23192,7 @@
       <w:pPr>
         <w:pStyle w:val="a7"/>
         <w:shd w:val="clear" w:color="auto" w:fill="FFFFFF"/>
-        <w:spacing w:line="360" w:lineRule="auto"/>
+        <w:spacing w:line="276" w:lineRule="auto"/>
         <w:ind w:left="360"/>
         <w:jc w:val="center"/>
         <w:rPr>
@@ -23258,7 +23209,6 @@
           <w:szCs w:val="28"/>
           <w:lang w:val="bg-BG"/>
         </w:rPr>
-        <w:lastRenderedPageBreak/>
         <w:t>Задачи за извършване в проекта:</w:t>
       </w:r>
     </w:p>
@@ -23270,7 +23220,7 @@
           <w:numId w:val="41"/>
         </w:numPr>
         <w:shd w:val="clear" w:color="auto" w:fill="FFFFFF"/>
-        <w:spacing w:line="360" w:lineRule="auto"/>
+        <w:spacing w:line="276" w:lineRule="auto"/>
         <w:rPr>
           <w:sz w:val="28"/>
           <w:szCs w:val="28"/>
@@ -23318,7 +23268,7 @@
           <w:numId w:val="41"/>
         </w:numPr>
         <w:shd w:val="clear" w:color="auto" w:fill="FFFFFF"/>
-        <w:spacing w:line="360" w:lineRule="auto"/>
+        <w:spacing w:line="276" w:lineRule="auto"/>
         <w:rPr>
           <w:sz w:val="28"/>
           <w:szCs w:val="28"/>
@@ -23358,7 +23308,7 @@
           <w:numId w:val="41"/>
         </w:numPr>
         <w:shd w:val="clear" w:color="auto" w:fill="FFFFFF"/>
-        <w:spacing w:line="360" w:lineRule="auto"/>
+        <w:spacing w:line="276" w:lineRule="auto"/>
         <w:rPr>
           <w:sz w:val="28"/>
           <w:szCs w:val="28"/>
@@ -23382,7 +23332,7 @@
           <w:numId w:val="41"/>
         </w:numPr>
         <w:shd w:val="clear" w:color="auto" w:fill="FFFFFF"/>
-        <w:spacing w:line="360" w:lineRule="auto"/>
+        <w:spacing w:line="276" w:lineRule="auto"/>
         <w:rPr>
           <w:sz w:val="28"/>
           <w:szCs w:val="28"/>
@@ -23406,7 +23356,7 @@
           <w:numId w:val="41"/>
         </w:numPr>
         <w:shd w:val="clear" w:color="auto" w:fill="FFFFFF"/>
-        <w:spacing w:line="360" w:lineRule="auto"/>
+        <w:spacing w:line="276" w:lineRule="auto"/>
         <w:rPr>
           <w:sz w:val="28"/>
           <w:szCs w:val="28"/>
@@ -23445,7 +23395,7 @@
           <w:numId w:val="41"/>
         </w:numPr>
         <w:shd w:val="clear" w:color="auto" w:fill="FFFFFF"/>
-        <w:spacing w:line="360" w:lineRule="auto"/>
+        <w:spacing w:line="276" w:lineRule="auto"/>
         <w:rPr>
           <w:sz w:val="28"/>
           <w:szCs w:val="28"/>
@@ -23466,7 +23416,7 @@
         <w:widowControl/>
         <w:autoSpaceDE/>
         <w:autoSpaceDN/>
-        <w:spacing w:after="160" w:line="259" w:lineRule="auto"/>
+        <w:spacing w:after="160" w:line="276" w:lineRule="auto"/>
         <w:rPr>
           <w:sz w:val="28"/>
           <w:szCs w:val="28"/>

--- a/Документация.docx
+++ b/Документация.docx
@@ -481,22 +481,7 @@
           <w:szCs w:val="24"/>
           <w:lang w:val="en-US"/>
         </w:rPr>
-        <w:t>xx</w:t>
-      </w:r>
-      <w:r>
-        <w:rPr>
-          <w:sz w:val="28"/>
-          <w:szCs w:val="24"/>
-        </w:rPr>
-        <w:t>.</w:t>
-      </w:r>
-      <w:r>
-        <w:rPr>
-          <w:sz w:val="28"/>
-          <w:szCs w:val="24"/>
-          <w:lang w:val="en-US"/>
-        </w:rPr>
-        <w:t>xx</w:t>
+        <w:t>28.04</w:t>
       </w:r>
       <w:r>
         <w:rPr>
@@ -891,15 +876,36 @@
           <w:sz w:val="28"/>
           <w:szCs w:val="24"/>
         </w:rPr>
-        <w:t xml:space="preserve">Целта на уеб приложението е да помага на хора, които имат определени знания и искат да печелят пари, но не знаят от къде и как да започнат. Сайтът позволява качване и приемане на обяви, създаване на специална заявка, комуникация между продавача и купувача, комуникация с администратора. Продавачът може да види напредъка на купувача, но само ако купувача го отбележи в самата обява. Отбелязването става в проценти. Купувачът има право да избере допълнителни услуги от сравнителните таблици, според зависи цената. Ревизията, времето за предаване и другите неща зависят от цената. </w:t>
-      </w:r>
-    </w:p>
-    <w:p>
-      <w:pPr>
-        <w:widowControl/>
-        <w:autoSpaceDE/>
-        <w:autoSpaceDN/>
-        <w:spacing w:after="160" w:line="276" w:lineRule="auto"/>
+        <w:t>Целта на уеб приложението е да помага на хора, които имат определени знания и искат да печелят пари, но не знаят от къде и как да започнат. Сайтът позволява качване и приемане на обяви, създаване на заявка</w:t>
+      </w:r>
+      <w:r>
+        <w:rPr>
+          <w:sz w:val="28"/>
+          <w:szCs w:val="24"/>
+          <w:lang w:val="en-BZ"/>
+        </w:rPr>
+        <w:t xml:space="preserve"> </w:t>
+      </w:r>
+      <w:r>
+        <w:rPr>
+          <w:sz w:val="28"/>
+          <w:szCs w:val="24"/>
+        </w:rPr>
+        <w:t>и</w:t>
+      </w:r>
+      <w:r>
+        <w:rPr>
+          <w:sz w:val="28"/>
+          <w:szCs w:val="24"/>
+        </w:rPr>
+        <w:t xml:space="preserve"> комуникация с администратора. Продавачът може да види напредъка на купувача, но само ако купувача го отбележи в самата обява. Отбелязването става в проценти. Купувачът има право да избере допълнителни услуги от сравнителните таблици, според зависи цената. Ревизията, времето за предаване и другите неща зависят от цената. </w:t>
+      </w:r>
+    </w:p>
+    <w:p>
+      <w:pPr>
+        <w:pStyle w:val="a3"/>
+        <w:spacing w:line="276" w:lineRule="auto"/>
+        <w:ind w:left="0"/>
         <w:rPr>
           <w:sz w:val="28"/>
           <w:szCs w:val="24"/>
@@ -983,72 +989,367 @@
           <w:sz w:val="28"/>
           <w:szCs w:val="24"/>
         </w:rPr>
-        <w:t xml:space="preserve">. Тези полета са „Какво предлагаш?“, тоест наименованието на обявата; „Крайна дата за предаване“ или „Валидност на самата обява“;  „ Цена “; „Описание“, като описанието трябва да е възможно детайлно и подробно без правописни, пунктуационни, лексикални и граматични грешки за да изглежда по-професионално и да извлече повече внимания; „Снимка“ – тя трябва да е оригинална и собствена, а не открадната от интернет; „Сравнителни пакети“ – те дават възможност на купувачите да си изберат </w:t>
+        <w:t>. Тези полета са</w:t>
       </w:r>
       <w:r>
         <w:rPr>
           <w:sz w:val="28"/>
           <w:szCs w:val="24"/>
         </w:rPr>
-        <w:t>подходяща за тях, цена с плюсове и минуси, които също зависят от цената. Тези плюсове и минуси например са броят на ревизиите, по-бързо предаване, допълнителна информация, която включва в себе си изготвяне на лого и подобни неща. След попълването на тези полета, се избира бутонът „Създай обява“ и след секунди обявата се появява в секция „Обяви“.</w:t>
+        <w:t>:</w:t>
       </w:r>
       <w:r>
         <w:rPr>
           <w:sz w:val="28"/>
           <w:szCs w:val="24"/>
         </w:rPr>
-        <w:t xml:space="preserve"> В тази секция са всички споделени оферти и обяви, които съдържат кратко представяне на цялата информация. Достъпването на цялата информация става след кликването на бутона „Детайли“, който се намира в най-долната част на описателната картичка на обявата. </w:t>
-      </w:r>
-      <w:r>
+        <w:t xml:space="preserve"> „Какво предлагаш?“, тоест наименованието на обявата; </w:t>
+      </w:r>
+    </w:p>
+    <w:p>
+      <w:pPr>
+        <w:widowControl/>
+        <w:autoSpaceDE/>
+        <w:autoSpaceDN/>
+        <w:spacing w:after="160" w:line="276" w:lineRule="auto"/>
         <w:rPr>
           <w:sz w:val="28"/>
           <w:szCs w:val="24"/>
         </w:rPr>
-        <w:t xml:space="preserve">Следващата секция е „Услуги“, който включва в себе си категориите и кратка информация под тях за наличните услуги. Секция „За нас“ включва информация за администратора, реклама на социалните му медии и процеса на обработка </w:t>
-      </w:r>
+      </w:pPr>
       <w:r>
         <w:rPr>
           <w:sz w:val="28"/>
           <w:szCs w:val="24"/>
         </w:rPr>
+        <w:t xml:space="preserve">„Крайна дата за предаване“ или „Валидност на самата обява“; </w:t>
+      </w:r>
+    </w:p>
+    <w:p>
+      <w:pPr>
+        <w:widowControl/>
+        <w:autoSpaceDE/>
+        <w:autoSpaceDN/>
+        <w:spacing w:after="160" w:line="276" w:lineRule="auto"/>
+        <w:rPr>
+          <w:sz w:val="28"/>
+          <w:szCs w:val="24"/>
+        </w:rPr>
+      </w:pPr>
+      <w:r>
+        <w:rPr>
+          <w:sz w:val="28"/>
+          <w:szCs w:val="24"/>
+        </w:rPr>
+        <w:t xml:space="preserve"> „ Цена “; </w:t>
+      </w:r>
+    </w:p>
+    <w:p>
+      <w:pPr>
+        <w:widowControl/>
+        <w:autoSpaceDE/>
+        <w:autoSpaceDN/>
+        <w:spacing w:after="160" w:line="276" w:lineRule="auto"/>
+        <w:rPr>
+          <w:sz w:val="28"/>
+          <w:szCs w:val="24"/>
+        </w:rPr>
+      </w:pPr>
+      <w:r>
+        <w:rPr>
+          <w:sz w:val="28"/>
+          <w:szCs w:val="24"/>
+        </w:rPr>
+        <w:t xml:space="preserve">„Описание“, като описанието трябва да е възможно детайлно и подробно без правописни, пунктуационни, лексикални и граматични грешки за да изглежда по-професионално и да </w:t>
+      </w:r>
+      <w:r>
+        <w:rPr>
+          <w:sz w:val="28"/>
+          <w:szCs w:val="24"/>
+        </w:rPr>
+        <w:t>при</w:t>
+      </w:r>
+      <w:r>
+        <w:rPr>
+          <w:sz w:val="28"/>
+          <w:szCs w:val="24"/>
+        </w:rPr>
+        <w:t>влече повече внимани</w:t>
+      </w:r>
+      <w:r>
+        <w:rPr>
+          <w:sz w:val="28"/>
+          <w:szCs w:val="24"/>
+        </w:rPr>
+        <w:t>е</w:t>
+      </w:r>
+      <w:r>
+        <w:rPr>
+          <w:sz w:val="28"/>
+          <w:szCs w:val="24"/>
+        </w:rPr>
+        <w:t xml:space="preserve">; </w:t>
+      </w:r>
+    </w:p>
+    <w:p>
+      <w:pPr>
+        <w:widowControl/>
+        <w:autoSpaceDE/>
+        <w:autoSpaceDN/>
+        <w:spacing w:after="160" w:line="276" w:lineRule="auto"/>
+        <w:rPr>
+          <w:sz w:val="28"/>
+          <w:szCs w:val="24"/>
+        </w:rPr>
+      </w:pPr>
+      <w:r>
+        <w:rPr>
+          <w:sz w:val="28"/>
+          <w:szCs w:val="24"/>
+        </w:rPr>
+        <w:t xml:space="preserve">„Снимка“ – тя трябва да е оригинална и собствена, а не открадната от интернет; </w:t>
+      </w:r>
+    </w:p>
+    <w:p>
+      <w:pPr>
+        <w:widowControl/>
+        <w:autoSpaceDE/>
+        <w:autoSpaceDN/>
+        <w:spacing w:after="160" w:line="276" w:lineRule="auto"/>
+        <w:rPr>
+          <w:sz w:val="28"/>
+          <w:szCs w:val="24"/>
+        </w:rPr>
+      </w:pPr>
+      <w:r>
+        <w:rPr>
+          <w:sz w:val="28"/>
+          <w:szCs w:val="24"/>
+        </w:rPr>
+        <w:t xml:space="preserve">„Сравнителни пакети“ – те дават възможност на купувачите да си изберат </w:t>
+      </w:r>
+      <w:r>
+        <w:rPr>
+          <w:sz w:val="28"/>
+          <w:szCs w:val="24"/>
+        </w:rPr>
+        <w:t>подходяща за тях, цена с плюсове и минуси, които също зависят от цената. Тези плюсове и минуси например са броят на ревизиите, по-бързо предаване, допълнителна информация, която включва в себе си изготвяне на лого и подобни неща.</w:t>
+      </w:r>
+    </w:p>
+    <w:p>
+      <w:pPr>
+        <w:widowControl/>
+        <w:autoSpaceDE/>
+        <w:autoSpaceDN/>
+        <w:spacing w:after="160" w:line="276" w:lineRule="auto"/>
+        <w:rPr>
+          <w:sz w:val="28"/>
+          <w:szCs w:val="24"/>
+        </w:rPr>
+      </w:pPr>
+      <w:r>
+        <w:rPr>
+          <w:sz w:val="28"/>
+          <w:szCs w:val="24"/>
+        </w:rPr>
+        <w:t xml:space="preserve"> След попълването на тези полета се избира бутонът „Създай обява“ и след секунди обявата се появява в секция „Обяви“.</w:t>
+      </w:r>
+      <w:r>
+        <w:rPr>
+          <w:sz w:val="28"/>
+          <w:szCs w:val="24"/>
+        </w:rPr>
+        <w:t xml:space="preserve"> В тази секция са всички споделени оферти и обяви, които съдържат кратко представяне на цялата информация. Достъпването на цялата информация става след кликването </w:t>
+      </w:r>
+      <w:r>
+        <w:rPr>
+          <w:sz w:val="28"/>
+          <w:szCs w:val="24"/>
+        </w:rPr>
         <w:lastRenderedPageBreak/>
-        <w:t xml:space="preserve">на самия сайт, използвани езици, технологии и платформи. Следващата публична секция от навигацията е „Контакти“, който включва себе си един формуляр за изпращане на съобщение до администратора със следните полета: Име на изпращащия, И-мейл на изпращащия, заглавие на наличния проблем и поле за въвеждане на съобщение, който няма ограничение на знаци. Секцията </w:t>
-      </w:r>
-      <w:r>
+        <w:t xml:space="preserve">на бутона „Детайли“, който се намира в най-долната част на описателната картичка на обявата. </w:t>
+      </w:r>
+    </w:p>
+    <w:p>
+      <w:pPr>
+        <w:widowControl/>
+        <w:autoSpaceDE/>
+        <w:autoSpaceDN/>
+        <w:spacing w:after="160" w:line="276" w:lineRule="auto"/>
         <w:rPr>
           <w:sz w:val="28"/>
           <w:szCs w:val="24"/>
         </w:rPr>
-        <w:t>„Портфолио“ е падащо меню с две опции, които са  „Моите поръчки“</w:t>
-      </w:r>
+      </w:pPr>
       <w:r>
         <w:rPr>
           <w:sz w:val="28"/>
           <w:szCs w:val="24"/>
         </w:rPr>
-        <w:t xml:space="preserve"> </w:t>
-      </w:r>
-      <w:r>
+        <w:t xml:space="preserve">Следващата секция е „Услуги“, който включва в себе си категориите и кратка информация под тях за наличните услуги. </w:t>
+      </w:r>
+    </w:p>
+    <w:p>
+      <w:pPr>
+        <w:widowControl/>
+        <w:autoSpaceDE/>
+        <w:autoSpaceDN/>
+        <w:spacing w:after="160" w:line="276" w:lineRule="auto"/>
         <w:rPr>
           <w:sz w:val="28"/>
           <w:szCs w:val="24"/>
         </w:rPr>
-        <w:t xml:space="preserve"> и „Моите заявки“. В първата опция са поръчките, в които се отбелязва напредъка, а във втората опция се намират заявките създадени от мен. Създаването им е доста просто. След натискането на бутона „Създай заявка“, се препраща към друг </w:t>
-      </w:r>
-      <w:r>
+      </w:pPr>
+      <w:r>
+        <w:rPr>
+          <w:sz w:val="28"/>
+          <w:szCs w:val="24"/>
+        </w:rPr>
+        <w:t>Секция „За нас“ включва информация за администратора, реклама на социалните му медии и процеса на обработка на самия сайт, използвани езици, технологии и платформи.</w:t>
+      </w:r>
+    </w:p>
+    <w:p>
+      <w:pPr>
+        <w:widowControl/>
+        <w:autoSpaceDE/>
+        <w:autoSpaceDN/>
+        <w:spacing w:after="160" w:line="276" w:lineRule="auto"/>
+        <w:rPr>
+          <w:sz w:val="28"/>
+          <w:szCs w:val="24"/>
+        </w:rPr>
+      </w:pPr>
+      <w:r>
+        <w:rPr>
+          <w:sz w:val="28"/>
+          <w:szCs w:val="24"/>
+        </w:rPr>
+        <w:t xml:space="preserve"> Следващата публична секция от навигацията е „Контакти“, който включва себе си един формуляр за изпращане на съобщение до администратора със следните полета: Име на изпращащия</w:t>
+      </w:r>
+      <w:r>
+        <w:rPr>
+          <w:sz w:val="28"/>
+          <w:szCs w:val="24"/>
+        </w:rPr>
+        <w:t>, който се попълва автоматично от самото уеб приложение</w:t>
+      </w:r>
+      <w:r>
+        <w:rPr>
+          <w:sz w:val="28"/>
+          <w:szCs w:val="24"/>
+        </w:rPr>
+        <w:t>, И-мейл на изпращащия</w:t>
+      </w:r>
+      <w:r>
+        <w:rPr>
+          <w:sz w:val="28"/>
+          <w:szCs w:val="24"/>
+        </w:rPr>
+        <w:t xml:space="preserve"> и той се попълва автоматично от уеб приложението</w:t>
+      </w:r>
+      <w:r>
+        <w:rPr>
+          <w:sz w:val="28"/>
+          <w:szCs w:val="24"/>
+        </w:rPr>
+        <w:t xml:space="preserve">, заглавие на наличния проблем и поле за въвеждане на съобщение, който няма ограничение на знаци. </w:t>
+      </w:r>
+    </w:p>
+    <w:p>
+      <w:pPr>
+        <w:widowControl/>
+        <w:autoSpaceDE/>
+        <w:autoSpaceDN/>
+        <w:spacing w:after="160" w:line="276" w:lineRule="auto"/>
         <w:rPr>
           <w:sz w:val="28"/>
           <w:szCs w:val="24"/>
           <w:lang w:val="en-BZ"/>
         </w:rPr>
-        <w:t xml:space="preserve">HTML </w:t>
-      </w:r>
+      </w:pPr>
       <w:r>
         <w:rPr>
           <w:sz w:val="28"/>
           <w:szCs w:val="24"/>
         </w:rPr>
-        <w:t xml:space="preserve">файл който е стилизиран с </w:t>
+        <w:t xml:space="preserve">Секцията </w:t>
+      </w:r>
+      <w:r>
+        <w:rPr>
+          <w:sz w:val="28"/>
+          <w:szCs w:val="24"/>
+        </w:rPr>
+        <w:t>„Портфолио“ е падащо меню с две опции, които са  „Моите поръчки“</w:t>
+      </w:r>
+      <w:r>
+        <w:rPr>
+          <w:sz w:val="28"/>
+          <w:szCs w:val="24"/>
+        </w:rPr>
+        <w:t xml:space="preserve"> </w:t>
+      </w:r>
+      <w:r>
+        <w:rPr>
+          <w:sz w:val="28"/>
+          <w:szCs w:val="24"/>
+        </w:rPr>
+        <w:t xml:space="preserve"> и „Моите </w:t>
+      </w:r>
+      <w:r>
+        <w:rPr>
+          <w:sz w:val="28"/>
+          <w:szCs w:val="24"/>
+        </w:rPr>
+        <w:t>обяви</w:t>
+      </w:r>
+      <w:r>
+        <w:rPr>
+          <w:sz w:val="28"/>
+          <w:szCs w:val="24"/>
+        </w:rPr>
+        <w:t xml:space="preserve">“. В първата опция са поръчките, в които се отбелязва напредъка, а във втората опция се намират </w:t>
+      </w:r>
+      <w:r>
+        <w:rPr>
+          <w:sz w:val="28"/>
+          <w:szCs w:val="24"/>
+        </w:rPr>
+        <w:t>обявите</w:t>
+      </w:r>
+      <w:r>
+        <w:rPr>
+          <w:sz w:val="28"/>
+          <w:szCs w:val="24"/>
+        </w:rPr>
+        <w:t xml:space="preserve"> създадени от </w:t>
+      </w:r>
+      <w:r>
+        <w:rPr>
+          <w:sz w:val="28"/>
+          <w:szCs w:val="24"/>
+        </w:rPr>
+        <w:t>потребителя</w:t>
+      </w:r>
+      <w:r>
+        <w:rPr>
+          <w:sz w:val="28"/>
+          <w:szCs w:val="24"/>
+        </w:rPr>
+        <w:t xml:space="preserve">. Създаването им е доста просто. След натискането на бутона „Създай </w:t>
+      </w:r>
+      <w:r>
+        <w:rPr>
+          <w:sz w:val="28"/>
+          <w:szCs w:val="24"/>
+        </w:rPr>
+        <w:t>обява</w:t>
+      </w:r>
+      <w:r>
+        <w:rPr>
+          <w:sz w:val="28"/>
+          <w:szCs w:val="24"/>
+        </w:rPr>
+        <w:t xml:space="preserve">“, се препраща към друг </w:t>
       </w:r>
       <w:r>
         <w:rPr>
@@ -1056,14 +1357,14 @@
           <w:szCs w:val="24"/>
           <w:lang w:val="en-BZ"/>
         </w:rPr>
-        <w:t xml:space="preserve">CSS, Bootstrap, JavaScript </w:t>
+        <w:t xml:space="preserve">HTML </w:t>
       </w:r>
       <w:r>
         <w:rPr>
           <w:sz w:val="28"/>
           <w:szCs w:val="24"/>
         </w:rPr>
-        <w:t xml:space="preserve">и функционализиран със </w:t>
+        <w:t xml:space="preserve">файл който е стилизиран с </w:t>
       </w:r>
       <w:r>
         <w:rPr>
@@ -1071,14 +1372,14 @@
           <w:szCs w:val="24"/>
           <w:lang w:val="en-BZ"/>
         </w:rPr>
-        <w:t xml:space="preserve">C#. </w:t>
+        <w:t xml:space="preserve">CSS, Bootstrap, JavaScript </w:t>
       </w:r>
       <w:r>
         <w:rPr>
           <w:sz w:val="28"/>
           <w:szCs w:val="24"/>
         </w:rPr>
-        <w:t xml:space="preserve">Той включва падащо меню за избиране от наличните категории, инпут поле за заглавие, сума, описание и срок. След извършването на всичките нужни функции, заявката се появява в </w:t>
+        <w:t xml:space="preserve">и функционализиран със </w:t>
       </w:r>
       <w:r>
         <w:rPr>
@@ -1086,8 +1387,77 @@
           <w:szCs w:val="24"/>
           <w:lang w:val="en-BZ"/>
         </w:rPr>
+        <w:t xml:space="preserve">C#. </w:t>
+      </w:r>
+      <w:r>
+        <w:rPr>
+          <w:sz w:val="28"/>
+          <w:szCs w:val="24"/>
+        </w:rPr>
+        <w:t>Той включва падащо меню за избиране от наличните категории, инпут поле за заглавие, сума, описание</w:t>
+      </w:r>
+      <w:r>
+        <w:rPr>
+          <w:sz w:val="28"/>
+          <w:szCs w:val="24"/>
+        </w:rPr>
+        <w:t xml:space="preserve">, </w:t>
+      </w:r>
+      <w:r>
+        <w:rPr>
+          <w:sz w:val="28"/>
+          <w:szCs w:val="24"/>
+        </w:rPr>
+        <w:t>срок</w:t>
+      </w:r>
+      <w:r>
+        <w:rPr>
+          <w:sz w:val="28"/>
+          <w:szCs w:val="24"/>
+        </w:rPr>
+        <w:t xml:space="preserve"> и др.</w:t>
+      </w:r>
+      <w:r>
+        <w:rPr>
+          <w:sz w:val="28"/>
+          <w:szCs w:val="24"/>
+        </w:rPr>
+        <w:t xml:space="preserve"> След извършването на всичките нужни функции, </w:t>
+      </w:r>
+      <w:r>
+        <w:rPr>
+          <w:sz w:val="28"/>
+          <w:szCs w:val="24"/>
+        </w:rPr>
+        <w:t>обявата</w:t>
+      </w:r>
+      <w:r>
+        <w:rPr>
+          <w:sz w:val="28"/>
+          <w:szCs w:val="24"/>
+        </w:rPr>
+        <w:t xml:space="preserve"> се появява в </w:t>
+      </w:r>
+      <w:r>
+        <w:rPr>
+          <w:sz w:val="28"/>
+          <w:szCs w:val="24"/>
+          <w:lang w:val="en-BZ"/>
+        </w:rPr>
         <w:t xml:space="preserve">Index-a. </w:t>
       </w:r>
+    </w:p>
+    <w:p>
+      <w:pPr>
+        <w:widowControl/>
+        <w:autoSpaceDE/>
+        <w:autoSpaceDN/>
+        <w:spacing w:after="160" w:line="276" w:lineRule="auto"/>
+        <w:rPr>
+          <w:sz w:val="28"/>
+          <w:szCs w:val="24"/>
+        </w:rPr>
+      </w:pPr>
       <w:r>
         <w:rPr>
           <w:sz w:val="28"/>
@@ -1219,7 +1589,30 @@
           <w:szCs w:val="24"/>
           <w:lang w:val="en-US"/>
         </w:rPr>
-        <w:t xml:space="preserve">Visual Studio 2022. </w:t>
+        <w:t>Visual Studio 2022</w:t>
+      </w:r>
+      <w:r>
+        <w:rPr>
+          <w:sz w:val="28"/>
+          <w:szCs w:val="24"/>
+        </w:rPr>
+        <w:t xml:space="preserve"> и </w:t>
+      </w:r>
+      <w:r>
+        <w:rPr>
+          <w:sz w:val="28"/>
+          <w:szCs w:val="24"/>
+          <w:lang w:val="en-BZ"/>
+        </w:rPr>
+        <w:t>SQL Server Management Studio (SSMS)</w:t>
+      </w:r>
+      <w:r>
+        <w:rPr>
+          <w:sz w:val="28"/>
+          <w:szCs w:val="24"/>
+          <w:lang w:val="en-US"/>
+        </w:rPr>
+        <w:t xml:space="preserve">. </w:t>
       </w:r>
     </w:p>
     <w:p>
@@ -1290,7 +1683,29 @@
           <w:sz w:val="28"/>
           <w:szCs w:val="24"/>
         </w:rPr>
-        <w:t xml:space="preserve">са направени операциите, като например Качване на нова обява, редактиране на вече съществуваща обява и изтриване на както съществуваща и редактирана, така и съществуваща но не редактирана обява. </w:t>
+        <w:t xml:space="preserve">са направени операциите, като например </w:t>
+      </w:r>
+      <w:r>
+        <w:rPr>
+          <w:sz w:val="28"/>
+          <w:szCs w:val="24"/>
+        </w:rPr>
+        <w:t>к</w:t>
+      </w:r>
+      <w:r>
+        <w:rPr>
+          <w:sz w:val="28"/>
+          <w:szCs w:val="24"/>
+        </w:rPr>
+        <w:t xml:space="preserve">ачване на нова обява, редактиране на вече съществуваща обява и изтриване на както </w:t>
+      </w:r>
+      <w:r>
+        <w:rPr>
+          <w:sz w:val="28"/>
+          <w:szCs w:val="24"/>
+        </w:rPr>
+        <w:lastRenderedPageBreak/>
+        <w:t xml:space="preserve">съществуваща и редактирана, така и съществуваща но не редактирана обява. </w:t>
       </w:r>
     </w:p>
     <w:p>
@@ -1948,7 +2363,6 @@
           <w:sz w:val="28"/>
           <w:szCs w:val="28"/>
         </w:rPr>
-        <w:lastRenderedPageBreak/>
         <w:t>елемента</w:t>
       </w:r>
       <w:proofErr w:type="spellEnd"/>
@@ -3458,7 +3872,15 @@
           <w:sz w:val="28"/>
           <w:szCs w:val="28"/>
         </w:rPr>
-        <w:t xml:space="preserve"> с помощта на C#), както върху монитора на персоналния компютър, но също и върху миниатюрния дисплей на пейджър </w:t>
+        <w:t xml:space="preserve"> с помощта на C#), както върху монитора </w:t>
+      </w:r>
+      <w:r>
+        <w:rPr>
+          <w:sz w:val="28"/>
+          <w:szCs w:val="28"/>
+        </w:rPr>
+        <w:lastRenderedPageBreak/>
+        <w:t>на персоналния компютър, но също и върху миниатюрния дисплей на пейджър </w:t>
       </w:r>
       <w:proofErr w:type="spellStart"/>
       <w:r>
@@ -4032,7 +4454,15 @@
           <w:sz w:val="28"/>
           <w:szCs w:val="28"/>
         </w:rPr>
-        <w:t xml:space="preserve"> създаване на доверителни интервали и тестове за хипотези.Въпреки че априори може да изглежда много сложна практика, процедурата, на която се основава първоначалното зареждане, е просто създаване на голям брой проби, преместващи данните, приемащи като референция първоначална популационна извадка.Тази техника е </w:t>
+        <w:t xml:space="preserve"> създаване на доверителни </w:t>
+      </w:r>
+      <w:r>
+        <w:rPr>
+          <w:sz w:val="28"/>
+          <w:szCs w:val="28"/>
+        </w:rPr>
+        <w:lastRenderedPageBreak/>
+        <w:t xml:space="preserve">интервали и тестове за хипотези.Въпреки че априори може да изглежда много сложна практика, процедурата, на която се основава първоначалното зареждане, е просто създаване на голям брой проби, преместващи данните, приемащи като референция първоначална популационна извадка.Тази техника е </w:t>
       </w:r>
       <w:proofErr w:type="spellStart"/>
       <w:r>
@@ -4108,16 +4538,7 @@
           <w:szCs w:val="28"/>
           <w:shd w:val="clear" w:color="auto" w:fill="FFFFFF"/>
         </w:rPr>
-        <w:t xml:space="preserve"> последващо преизбиране, за да се получат затворени изрази и да се реши математическата сложност на тези операции. С развитието на компютрите </w:t>
-      </w:r>
-      <w:r>
-        <w:rPr>
-          <w:sz w:val="28"/>
-          <w:szCs w:val="28"/>
-          <w:shd w:val="clear" w:color="auto" w:fill="FFFFFF"/>
-        </w:rPr>
-        <w:lastRenderedPageBreak/>
-        <w:t>и технологичните инструменти през последните години стана по-лесно да се разчита на използването на бутристрапинг за сложно преизбиране.</w:t>
+        <w:t xml:space="preserve"> последващо преизбиране, за да се получат затворени изрази и да се реши математическата сложност на тези операции. С развитието на компютрите и технологичните инструменти през последните години стана по-лесно да се разчита на използването на бутристрапинг за сложно преизбиране.</w:t>
       </w:r>
       <w:r>
         <w:rPr>
@@ -4432,6 +4853,7 @@
           <w:sz w:val="28"/>
           <w:szCs w:val="28"/>
         </w:rPr>
+        <w:lastRenderedPageBreak/>
         <w:t>Разработване на десктоп и </w:t>
       </w:r>
       <w:r>
@@ -4656,7 +5078,6 @@
           <w:sz w:val="28"/>
           <w:szCs w:val="28"/>
         </w:rPr>
-        <w:lastRenderedPageBreak/>
         <w:t>Функционира дори и офлайн</w:t>
       </w:r>
     </w:p>
@@ -4902,6 +5323,7 @@
           <w:sz w:val="28"/>
           <w:szCs w:val="21"/>
         </w:rPr>
+        <w:lastRenderedPageBreak/>
         <w:t>ядрото на приложението, предопределено от областта, за която се разработва; обикновено това са данните от реалния свят, които се моделират и над които се работи – въвеждане, промяна, показване и т.н. Трябва да се прави разлика между реалния обкръжаващ свят и въображаемият абстрактен моделен свят, който е продукт на разума, който се възприема като твърдения, формули, математическа символика, схеми и други помощни средства.</w:t>
       </w:r>
     </w:p>
@@ -4999,15 +5421,7 @@
           <w:sz w:val="28"/>
           <w:szCs w:val="21"/>
         </w:rPr>
-        <w:t xml:space="preserve">шаблонни </w:t>
-      </w:r>
-      <w:r>
-        <w:rPr>
-          <w:sz w:val="28"/>
-          <w:szCs w:val="21"/>
-        </w:rPr>
-        <w:lastRenderedPageBreak/>
-        <w:t>класове, </w:t>
+        <w:t>шаблонни класове, </w:t>
       </w:r>
       <w:r>
         <w:rPr>
@@ -5319,7 +5733,16 @@
           <w:szCs w:val="28"/>
           <w:shd w:val="clear" w:color="auto" w:fill="FFFFFF"/>
         </w:rPr>
-        <w:t>Днес С# е един от най-използваните езици за програмиране. Той е език за back-end разработка, т.е. се грижи за сървърната логика, a през технологията Blazer вече опитва да се конкурира с JavaScript за целите на front-end разработката. Ето какво ще можеш да създаваш, ако овладееш C#:</w:t>
+        <w:t xml:space="preserve">Днес С# е един от най-използваните езици за програмиране. Той е език за back-end разработка, т.е. се грижи за сървърната логика, a през технологията Blazer вече опитва да се конкурира с JavaScript за целите </w:t>
+      </w:r>
+      <w:r>
+        <w:rPr>
+          <w:sz w:val="28"/>
+          <w:szCs w:val="28"/>
+          <w:shd w:val="clear" w:color="auto" w:fill="FFFFFF"/>
+        </w:rPr>
+        <w:lastRenderedPageBreak/>
+        <w:t>на front-end разработката. Ето какво ще можеш да създаваш, ако овладееш C#:</w:t>
       </w:r>
     </w:p>
     <w:p>
@@ -5421,16 +5844,7 @@
           <w:szCs w:val="28"/>
           <w:lang w:eastAsia="bg-BG"/>
         </w:rPr>
-        <w:t xml:space="preserve">ASP.NET е технологична рамка с отворен код, която също е част от .NET. Бидейки част от едно и също семейство с програмния език C#, това улеснява тяхното взаимодействие и дори го предполага. Това </w:t>
-      </w:r>
-      <w:r>
-        <w:rPr>
-          <w:sz w:val="28"/>
-          <w:szCs w:val="28"/>
-          <w:lang w:eastAsia="bg-BG"/>
-        </w:rPr>
-        <w:lastRenderedPageBreak/>
-        <w:t>означава, че от Microsoft се стремят да предразположат разработчиците да използват колкото се може повече MS продукти в разработването на своите приложения и платформи. Доброто взаимодействие между C# и уеб фреймуърка ASP.NET правят програмния език подходящ и за уеб сайтове, платформи и уеб приложения.</w:t>
+        <w:t>ASP.NET е технологична рамка с отворен код, която също е част от .NET. Бидейки част от едно и също семейство с програмния език C#, това улеснява тяхното взаимодействие и дори го предполага. Това означава, че от Microsoft се стремят да предразположат разработчиците да използват колкото се може повече MS продукти в разработването на своите приложения и платформи. Доброто взаимодействие между C# и уеб фреймуърка ASP.NET правят програмния език подходящ и за уеб сайтове, платформи и уеб приложения.</w:t>
       </w:r>
     </w:p>
     <w:p>
@@ -5582,6 +5996,86 @@
         <w:shd w:val="clear" w:color="auto" w:fill="FFFFFF"/>
         <w:spacing w:before="0" w:beforeAutospacing="0" w:after="360" w:afterAutospacing="0" w:line="276" w:lineRule="auto"/>
         <w:rPr>
+          <w:sz w:val="28"/>
+          <w:szCs w:val="28"/>
+          <w:lang w:val="bg-BG"/>
+        </w:rPr>
+      </w:pPr>
+      <w:r>
+        <w:rPr>
+          <w:sz w:val="28"/>
+          <w:szCs w:val="28"/>
+          <w:lang w:val="bg-BG"/>
+        </w:rPr>
+        <w:t xml:space="preserve">При изработването на уеб приложението е използван подходът </w:t>
+      </w:r>
+      <w:r>
+        <w:rPr>
+          <w:sz w:val="28"/>
+          <w:szCs w:val="28"/>
+          <w:lang w:val="en-BZ"/>
+        </w:rPr>
+        <w:t>CodeFirst</w:t>
+      </w:r>
+      <w:r>
+        <w:rPr>
+          <w:sz w:val="28"/>
+          <w:szCs w:val="28"/>
+          <w:lang w:val="bg-BG"/>
+        </w:rPr>
+        <w:t>, при който ние пишем кода, а таблиц</w:t>
+      </w:r>
+      <w:r>
+        <w:rPr>
+          <w:sz w:val="28"/>
+          <w:szCs w:val="28"/>
+          <w:lang w:val="bg-BG"/>
+        </w:rPr>
+        <w:t>ите</w:t>
+      </w:r>
+      <w:r>
+        <w:rPr>
+          <w:sz w:val="28"/>
+          <w:szCs w:val="28"/>
+          <w:lang w:val="bg-BG"/>
+        </w:rPr>
+        <w:t xml:space="preserve"> (базата данни) се генерира</w:t>
+      </w:r>
+      <w:r>
+        <w:rPr>
+          <w:sz w:val="28"/>
+          <w:szCs w:val="28"/>
+          <w:lang w:val="bg-BG"/>
+        </w:rPr>
+        <w:t>т</w:t>
+      </w:r>
+      <w:r>
+        <w:rPr>
+          <w:sz w:val="28"/>
+          <w:szCs w:val="28"/>
+          <w:lang w:val="bg-BG"/>
+        </w:rPr>
+        <w:t xml:space="preserve"> автоматично.</w:t>
+      </w:r>
+    </w:p>
+    <w:p>
+      <w:pPr>
+        <w:pStyle w:val="a7"/>
+        <w:shd w:val="clear" w:color="auto" w:fill="FFFFFF"/>
+        <w:spacing w:before="0" w:beforeAutospacing="0" w:after="360" w:afterAutospacing="0" w:line="276" w:lineRule="auto"/>
+        <w:rPr>
+          <w:sz w:val="28"/>
+          <w:szCs w:val="28"/>
+          <w:lang w:val="bg-BG"/>
+        </w:rPr>
+      </w:pPr>
+    </w:p>
+    <w:p>
+      <w:pPr>
+        <w:pStyle w:val="a7"/>
+        <w:shd w:val="clear" w:color="auto" w:fill="FFFFFF"/>
+        <w:spacing w:before="0" w:beforeAutospacing="0" w:after="360" w:afterAutospacing="0" w:line="276" w:lineRule="auto"/>
+        <w:rPr>
           <w:b/>
           <w:bCs/>
           <w:i/>
@@ -5591,30 +6085,6 @@
           <w:lang w:val="en-BZ"/>
         </w:rPr>
       </w:pPr>
-      <w:r>
-        <w:rPr>
-          <w:sz w:val="28"/>
-          <w:szCs w:val="28"/>
-          <w:lang w:val="bg-BG"/>
-        </w:rPr>
-        <w:t xml:space="preserve">При изработването на уеб приложението е използван подходът </w:t>
-      </w:r>
-      <w:r>
-        <w:rPr>
-          <w:sz w:val="28"/>
-          <w:szCs w:val="28"/>
-          <w:lang w:val="en-BZ"/>
-        </w:rPr>
-        <w:t>CodeFirst</w:t>
-      </w:r>
-      <w:r>
-        <w:rPr>
-          <w:sz w:val="28"/>
-          <w:szCs w:val="28"/>
-          <w:lang w:val="bg-BG"/>
-        </w:rPr>
-        <w:t>, при който ние пишем кода, а таблицата (базата данни) се генерира автоматично.</w:t>
-      </w:r>
     </w:p>
     <w:p>
       <w:pPr>
@@ -5642,6 +6112,7 @@
           <w:szCs w:val="28"/>
           <w:lang w:val="bg-BG"/>
         </w:rPr>
+        <w:lastRenderedPageBreak/>
         <w:t xml:space="preserve">Подход </w:t>
       </w:r>
       <w:r>
@@ -5759,7 +6230,6 @@
           <w:sz w:val="28"/>
           <w:szCs w:val="28"/>
         </w:rPr>
-        <w:lastRenderedPageBreak/>
         <w:t>Поддръжката на база от данни се осъществява от т.нар. система за управление на бази от данни (СУБД).</w:t>
       </w:r>
     </w:p>
@@ -6122,16 +6592,7 @@
           <w:szCs w:val="28"/>
           <w:shd w:val="clear" w:color="auto" w:fill="FFFFFF"/>
         </w:rPr>
-        <w:t xml:space="preserve"> – API, база данни, която съхранява </w:t>
-      </w:r>
-      <w:r>
-        <w:rPr>
-          <w:sz w:val="28"/>
-          <w:szCs w:val="28"/>
-          <w:shd w:val="clear" w:color="auto" w:fill="FFFFFF"/>
-        </w:rPr>
-        <w:lastRenderedPageBreak/>
-        <w:t xml:space="preserve">информацията и позволява на потребителите да я достъпят, и UI, чрез който да го направят. А в следващите редове ще разгледаме и самите операции една по една. </w:t>
+        <w:t xml:space="preserve"> – API, база данни, която съхранява информацията и позволява на потребителите да я достъпят, и UI, чрез който да го направят. А в следващите редове ще разгледаме и самите операции една по една. </w:t>
       </w:r>
     </w:p>
     <w:p>
@@ -6333,6 +6794,7 @@
         <w:rPr>
           <w:noProof/>
         </w:rPr>
+        <w:lastRenderedPageBreak/>
         <w:drawing>
           <wp:inline distT="0" distB="0" distL="0" distR="0" wp14:anchorId="7C5689DE" wp14:editId="737E2162">
             <wp:extent cx="3244132" cy="1814308"/>
@@ -6620,7 +7082,6 @@
           <w:sz w:val="28"/>
           <w:lang w:val="en-US"/>
         </w:rPr>
-        <w:lastRenderedPageBreak/>
         <w:t xml:space="preserve">- </w:t>
       </w:r>
       <w:r>
@@ -7239,389 +7700,24 @@
     <w:p>
       <w:pPr>
         <w:pStyle w:val="a3"/>
-        <w:ind w:left="1080"/>
-        <w:rPr>
-          <w:bCs/>
-          <w:sz w:val="28"/>
-          <w:lang w:val="en-BZ"/>
-        </w:rPr>
-      </w:pPr>
-    </w:p>
-    <w:p>
-      <w:pPr>
-        <w:pStyle w:val="a3"/>
-        <w:numPr>
-          <w:ilvl w:val="0"/>
-          <w:numId w:val="26"/>
-        </w:numPr>
-        <w:rPr>
-          <w:bCs/>
-          <w:sz w:val="28"/>
-          <w:lang w:val="en-BZ"/>
-        </w:rPr>
-      </w:pPr>
-      <w:r>
-        <w:rPr>
-          <w:bCs/>
-          <w:sz w:val="28"/>
-          <w:lang w:val="en-BZ"/>
-        </w:rPr>
-        <w:t xml:space="preserve"> Request</w:t>
-      </w:r>
-      <w:r>
-        <w:rPr>
-          <w:bCs/>
-          <w:sz w:val="28"/>
-        </w:rPr>
-        <w:t xml:space="preserve"> </w:t>
-      </w:r>
-      <w:r>
-        <w:rPr>
-          <w:bCs/>
-          <w:sz w:val="28"/>
-          <w:lang w:val="en-BZ"/>
-        </w:rPr>
-        <w:t xml:space="preserve">– </w:t>
-      </w:r>
-      <w:r>
-        <w:rPr>
-          <w:bCs/>
-          <w:sz w:val="28"/>
-        </w:rPr>
-        <w:t>полета</w:t>
-      </w:r>
-      <w:r>
-        <w:rPr>
-          <w:bCs/>
-          <w:sz w:val="28"/>
-          <w:lang w:val="en-US"/>
-        </w:rPr>
-        <w:t>:</w:t>
-      </w:r>
-    </w:p>
-    <w:p>
-      <w:pPr>
-        <w:pStyle w:val="a3"/>
-        <w:numPr>
-          <w:ilvl w:val="0"/>
-          <w:numId w:val="27"/>
-        </w:numPr>
-        <w:rPr>
-          <w:bCs/>
-          <w:sz w:val="28"/>
-          <w:lang w:val="en-US"/>
-        </w:rPr>
-      </w:pPr>
-      <w:r>
-        <w:rPr>
-          <w:bCs/>
-          <w:sz w:val="28"/>
-          <w:lang w:val="en-US"/>
-        </w:rPr>
-        <w:t>Id</w:t>
-      </w:r>
-    </w:p>
-    <w:p>
-      <w:pPr>
-        <w:pStyle w:val="a3"/>
-        <w:numPr>
-          <w:ilvl w:val="0"/>
-          <w:numId w:val="27"/>
-        </w:numPr>
-        <w:rPr>
-          <w:bCs/>
-          <w:sz w:val="28"/>
-          <w:lang w:val="en-US"/>
-        </w:rPr>
-      </w:pPr>
-      <w:r>
-        <w:rPr>
-          <w:bCs/>
-          <w:sz w:val="28"/>
-          <w:lang w:val="en-US"/>
-        </w:rPr>
-        <w:t>Title</w:t>
-      </w:r>
-    </w:p>
-    <w:p>
-      <w:pPr>
-        <w:pStyle w:val="a3"/>
-        <w:numPr>
-          <w:ilvl w:val="0"/>
-          <w:numId w:val="27"/>
-        </w:numPr>
-        <w:rPr>
-          <w:bCs/>
-          <w:sz w:val="28"/>
-          <w:lang w:val="en-US"/>
-        </w:rPr>
-      </w:pPr>
-      <w:r>
-        <w:rPr>
-          <w:bCs/>
-          <w:sz w:val="28"/>
-          <w:lang w:val="en-US"/>
-        </w:rPr>
-        <w:t>Sum</w:t>
-      </w:r>
-    </w:p>
-    <w:p>
-      <w:pPr>
-        <w:pStyle w:val="a3"/>
-        <w:numPr>
-          <w:ilvl w:val="0"/>
-          <w:numId w:val="27"/>
-        </w:numPr>
-        <w:rPr>
-          <w:bCs/>
-          <w:sz w:val="28"/>
-          <w:lang w:val="en-US"/>
-        </w:rPr>
-      </w:pPr>
-      <w:r>
-        <w:rPr>
-          <w:bCs/>
-          <w:sz w:val="28"/>
-          <w:lang w:val="en-US"/>
-        </w:rPr>
-        <w:t>Description</w:t>
-      </w:r>
-    </w:p>
-    <w:p>
-      <w:pPr>
-        <w:pStyle w:val="a3"/>
-        <w:numPr>
-          <w:ilvl w:val="0"/>
-          <w:numId w:val="27"/>
-        </w:numPr>
-        <w:rPr>
-          <w:bCs/>
-          <w:sz w:val="28"/>
-          <w:lang w:val="en-US"/>
-        </w:rPr>
-      </w:pPr>
-      <w:proofErr w:type="spellStart"/>
-      <w:r>
-        <w:rPr>
-          <w:bCs/>
-          <w:sz w:val="28"/>
-          <w:lang w:val="en-US"/>
-        </w:rPr>
-        <w:t>DeadLine</w:t>
-      </w:r>
-      <w:proofErr w:type="spellEnd"/>
-    </w:p>
-    <w:p>
-      <w:pPr>
-        <w:pStyle w:val="a3"/>
-        <w:rPr>
-          <w:bCs/>
-          <w:sz w:val="28"/>
-          <w:lang w:val="en-BZ"/>
-        </w:rPr>
-      </w:pPr>
-    </w:p>
-    <w:p>
-      <w:pPr>
-        <w:pStyle w:val="a3"/>
-        <w:numPr>
-          <w:ilvl w:val="0"/>
-          <w:numId w:val="26"/>
-        </w:numPr>
-        <w:rPr>
-          <w:bCs/>
-          <w:sz w:val="28"/>
-          <w:lang w:val="en-BZ"/>
-        </w:rPr>
-      </w:pPr>
-      <w:r>
-        <w:rPr>
-          <w:bCs/>
-          <w:sz w:val="28"/>
-          <w:lang w:val="en-BZ"/>
-        </w:rPr>
-        <w:t xml:space="preserve"> Skill</w:t>
-      </w:r>
-      <w:r>
-        <w:rPr>
-          <w:bCs/>
-          <w:sz w:val="28"/>
-        </w:rPr>
-        <w:t xml:space="preserve"> </w:t>
-      </w:r>
-      <w:r>
-        <w:rPr>
-          <w:bCs/>
-          <w:sz w:val="28"/>
-          <w:lang w:val="en-BZ"/>
-        </w:rPr>
-        <w:t xml:space="preserve">– </w:t>
-      </w:r>
-      <w:r>
-        <w:rPr>
-          <w:bCs/>
-          <w:sz w:val="28"/>
-        </w:rPr>
-        <w:t>полета</w:t>
-      </w:r>
-      <w:r>
-        <w:rPr>
-          <w:bCs/>
-          <w:sz w:val="28"/>
-          <w:lang w:val="en-US"/>
-        </w:rPr>
-        <w:t>:</w:t>
-      </w:r>
-    </w:p>
-    <w:p>
-      <w:pPr>
-        <w:pStyle w:val="a3"/>
-        <w:numPr>
-          <w:ilvl w:val="0"/>
-          <w:numId w:val="27"/>
-        </w:numPr>
-        <w:rPr>
-          <w:bCs/>
-          <w:sz w:val="28"/>
-          <w:lang w:val="en-US"/>
-        </w:rPr>
-      </w:pPr>
-      <w:r>
-        <w:rPr>
-          <w:bCs/>
-          <w:sz w:val="28"/>
-          <w:lang w:val="en-US"/>
-        </w:rPr>
-        <w:t>Id</w:t>
-      </w:r>
-    </w:p>
-    <w:p>
-      <w:pPr>
-        <w:pStyle w:val="a3"/>
-        <w:numPr>
-          <w:ilvl w:val="0"/>
-          <w:numId w:val="27"/>
-        </w:numPr>
-        <w:rPr>
-          <w:bCs/>
-          <w:sz w:val="28"/>
-          <w:lang w:val="en-US"/>
-        </w:rPr>
-      </w:pPr>
-      <w:r>
-        <w:rPr>
-          <w:bCs/>
-          <w:sz w:val="28"/>
-          <w:lang w:val="en-US"/>
-        </w:rPr>
-        <w:t>Name</w:t>
-      </w:r>
-    </w:p>
-    <w:p>
-      <w:pPr>
-        <w:pStyle w:val="a3"/>
-        <w:ind w:left="1080"/>
-        <w:rPr>
-          <w:bCs/>
-          <w:sz w:val="28"/>
-          <w:lang w:val="en-US"/>
-        </w:rPr>
-      </w:pPr>
-    </w:p>
-    <w:p>
-      <w:pPr>
-        <w:pStyle w:val="a3"/>
-        <w:numPr>
-          <w:ilvl w:val="0"/>
-          <w:numId w:val="26"/>
-        </w:numPr>
-        <w:rPr>
-          <w:bCs/>
-          <w:sz w:val="28"/>
-          <w:lang w:val="en-BZ"/>
-        </w:rPr>
-      </w:pPr>
-      <w:r>
-        <w:rPr>
-          <w:bCs/>
-          <w:sz w:val="28"/>
-          <w:lang w:val="en-BZ"/>
-        </w:rPr>
-        <w:t xml:space="preserve"> UserSkill</w:t>
-      </w:r>
-      <w:r>
-        <w:rPr>
-          <w:bCs/>
-          <w:sz w:val="28"/>
-        </w:rPr>
-        <w:t xml:space="preserve"> </w:t>
-      </w:r>
-      <w:r>
-        <w:rPr>
-          <w:bCs/>
-          <w:sz w:val="28"/>
-          <w:lang w:val="en-BZ"/>
-        </w:rPr>
-        <w:t xml:space="preserve">– </w:t>
-      </w:r>
-      <w:r>
-        <w:rPr>
-          <w:bCs/>
-          <w:sz w:val="28"/>
-        </w:rPr>
-        <w:t>полета</w:t>
-      </w:r>
-      <w:r>
-        <w:rPr>
-          <w:bCs/>
-          <w:sz w:val="28"/>
-          <w:lang w:val="en-US"/>
-        </w:rPr>
-        <w:t>:</w:t>
-      </w:r>
-    </w:p>
-    <w:p>
-      <w:pPr>
-        <w:pStyle w:val="a3"/>
+        <w:spacing w:line="276" w:lineRule="auto"/>
         <w:ind w:left="0"/>
-        <w:rPr>
-          <w:bCs/>
-          <w:sz w:val="28"/>
-        </w:rPr>
-      </w:pPr>
-    </w:p>
-    <w:p>
-      <w:pPr>
-        <w:pStyle w:val="a3"/>
-        <w:ind w:left="0"/>
+        <w:jc w:val="center"/>
         <w:rPr>
           <w:b/>
           <w:sz w:val="32"/>
           <w:szCs w:val="24"/>
         </w:rPr>
       </w:pPr>
-    </w:p>
-    <w:p>
-      <w:pPr>
-        <w:pStyle w:val="a3"/>
-        <w:ind w:left="0"/>
+      <w:r>
         <w:rPr>
           <w:b/>
           <w:sz w:val="32"/>
           <w:szCs w:val="24"/>
         </w:rPr>
-      </w:pPr>
-    </w:p>
-    <w:p>
-      <w:pPr>
-        <w:pStyle w:val="a3"/>
-        <w:ind w:left="0"/>
-        <w:rPr>
-          <w:b/>
-          <w:sz w:val="32"/>
-          <w:szCs w:val="24"/>
-        </w:rPr>
-      </w:pPr>
+        <w:lastRenderedPageBreak/>
+        <w:t>Релационни връзки между таблиците</w:t>
+      </w:r>
     </w:p>
     <w:p>
       <w:pPr>
@@ -7635,14 +7731,416 @@
           <w:szCs w:val="24"/>
         </w:rPr>
       </w:pPr>
-      <w:r>
-        <w:rPr>
-          <w:b/>
-          <w:sz w:val="32"/>
-          <w:szCs w:val="24"/>
-        </w:rPr>
-        <w:t>Релационни връзки между таблиците</w:t>
-      </w:r>
+    </w:p>
+    <w:p>
+      <w:pPr>
+        <w:numPr>
+          <w:ilvl w:val="0"/>
+          <w:numId w:val="45"/>
+        </w:numPr>
+        <w:pBdr>
+          <w:top w:val="nil"/>
+          <w:left w:val="nil"/>
+          <w:bottom w:val="nil"/>
+          <w:right w:val="nil"/>
+          <w:between w:val="nil"/>
+        </w:pBdr>
+        <w:spacing w:line="360" w:lineRule="auto"/>
+        <w:jc w:val="both"/>
+        <w:rPr>
+          <w:color w:val="000000"/>
+          <w:sz w:val="28"/>
+          <w:szCs w:val="28"/>
+        </w:rPr>
+      </w:pPr>
+      <w:r>
+        <w:rPr>
+          <w:i/>
+          <w:color w:val="000000"/>
+          <w:sz w:val="28"/>
+          <w:szCs w:val="28"/>
+        </w:rPr>
+        <w:t>Таблица „Job“</w:t>
+      </w:r>
+      <w:r>
+        <w:rPr>
+          <w:color w:val="000000"/>
+          <w:sz w:val="28"/>
+          <w:szCs w:val="28"/>
+        </w:rPr>
+        <w:t xml:space="preserve"> – тя е главната таблица, всички други са свързани към нея. В тази таблица се записват данните, които се въвеждат от потребителя при създаване на обява. Включително и данните за статуса, тоест дали обявата е в пауза или не.</w:t>
+      </w:r>
+    </w:p>
+    <w:p>
+      <w:pPr>
+        <w:numPr>
+          <w:ilvl w:val="0"/>
+          <w:numId w:val="45"/>
+        </w:numPr>
+        <w:pBdr>
+          <w:top w:val="nil"/>
+          <w:left w:val="nil"/>
+          <w:bottom w:val="nil"/>
+          <w:right w:val="nil"/>
+          <w:between w:val="nil"/>
+        </w:pBdr>
+        <w:spacing w:line="360" w:lineRule="auto"/>
+        <w:jc w:val="both"/>
+        <w:rPr>
+          <w:color w:val="000000"/>
+          <w:sz w:val="28"/>
+          <w:szCs w:val="28"/>
+        </w:rPr>
+      </w:pPr>
+      <w:r>
+        <w:rPr>
+          <w:i/>
+          <w:color w:val="000000"/>
+          <w:sz w:val="28"/>
+          <w:szCs w:val="28"/>
+        </w:rPr>
+        <w:t>Таблица „Category“</w:t>
+      </w:r>
+      <w:r>
+        <w:rPr>
+          <w:color w:val="000000"/>
+          <w:sz w:val="28"/>
+          <w:szCs w:val="28"/>
+        </w:rPr>
+        <w:t xml:space="preserve"> – тази таблица е свързана към главната таблица с връзка от тип „Много : Много“ (М:М), защото една обява може да участва в много категории като например в категория „</w:t>
+      </w:r>
+      <w:proofErr w:type="spellStart"/>
+      <w:r>
+        <w:rPr>
+          <w:color w:val="000000"/>
+          <w:sz w:val="28"/>
+          <w:szCs w:val="28"/>
+        </w:rPr>
+        <w:t>Front</w:t>
+      </w:r>
+      <w:proofErr w:type="spellEnd"/>
+      <w:r>
+        <w:rPr>
+          <w:color w:val="000000"/>
+          <w:sz w:val="28"/>
+          <w:szCs w:val="28"/>
+        </w:rPr>
+        <w:t xml:space="preserve"> </w:t>
+      </w:r>
+      <w:proofErr w:type="spellStart"/>
+      <w:r>
+        <w:rPr>
+          <w:color w:val="000000"/>
+          <w:sz w:val="28"/>
+          <w:szCs w:val="28"/>
+        </w:rPr>
+        <w:t>end</w:t>
+      </w:r>
+      <w:proofErr w:type="spellEnd"/>
+      <w:r>
+        <w:rPr>
+          <w:color w:val="000000"/>
+          <w:sz w:val="28"/>
+          <w:szCs w:val="28"/>
+        </w:rPr>
+        <w:t>“ и „</w:t>
+      </w:r>
+      <w:proofErr w:type="spellStart"/>
+      <w:r>
+        <w:rPr>
+          <w:color w:val="000000"/>
+          <w:sz w:val="28"/>
+          <w:szCs w:val="28"/>
+        </w:rPr>
+        <w:t>Back</w:t>
+      </w:r>
+      <w:proofErr w:type="spellEnd"/>
+      <w:r>
+        <w:rPr>
+          <w:color w:val="000000"/>
+          <w:sz w:val="28"/>
+          <w:szCs w:val="28"/>
+        </w:rPr>
+        <w:t xml:space="preserve"> </w:t>
+      </w:r>
+      <w:proofErr w:type="spellStart"/>
+      <w:r>
+        <w:rPr>
+          <w:color w:val="000000"/>
+          <w:sz w:val="28"/>
+          <w:szCs w:val="28"/>
+        </w:rPr>
+        <w:t>end</w:t>
+      </w:r>
+      <w:proofErr w:type="spellEnd"/>
+      <w:r>
+        <w:rPr>
+          <w:color w:val="000000"/>
+          <w:sz w:val="28"/>
+          <w:szCs w:val="28"/>
+        </w:rPr>
+        <w:t>“. Междинната таблица е създадена автоматично с благодарение на .NET 6.</w:t>
+      </w:r>
+    </w:p>
+    <w:p>
+      <w:pPr>
+        <w:numPr>
+          <w:ilvl w:val="0"/>
+          <w:numId w:val="45"/>
+        </w:numPr>
+        <w:pBdr>
+          <w:top w:val="nil"/>
+          <w:left w:val="nil"/>
+          <w:bottom w:val="nil"/>
+          <w:right w:val="nil"/>
+          <w:between w:val="nil"/>
+        </w:pBdr>
+        <w:spacing w:line="360" w:lineRule="auto"/>
+        <w:jc w:val="both"/>
+        <w:rPr>
+          <w:color w:val="000000"/>
+          <w:sz w:val="28"/>
+          <w:szCs w:val="28"/>
+        </w:rPr>
+      </w:pPr>
+      <w:r>
+        <w:rPr>
+          <w:i/>
+          <w:color w:val="000000"/>
+          <w:sz w:val="28"/>
+          <w:szCs w:val="28"/>
+        </w:rPr>
+        <w:t>Таблица „</w:t>
+      </w:r>
+      <w:proofErr w:type="spellStart"/>
+      <w:r>
+        <w:rPr>
+          <w:i/>
+          <w:color w:val="000000"/>
+          <w:sz w:val="28"/>
+          <w:szCs w:val="28"/>
+        </w:rPr>
+        <w:t>Images</w:t>
+      </w:r>
+      <w:proofErr w:type="spellEnd"/>
+      <w:r>
+        <w:rPr>
+          <w:i/>
+          <w:color w:val="000000"/>
+          <w:sz w:val="28"/>
+          <w:szCs w:val="28"/>
+        </w:rPr>
+        <w:t>“</w:t>
+      </w:r>
+      <w:r>
+        <w:rPr>
+          <w:color w:val="000000"/>
+          <w:sz w:val="28"/>
+          <w:szCs w:val="28"/>
+        </w:rPr>
+        <w:t xml:space="preserve"> – в тази таблица се пази името и разширението на снимката. Връзката е от тип „Едно : Много“ (1:М). Една обява може да има много снимки.</w:t>
+      </w:r>
+    </w:p>
+    <w:p>
+      <w:pPr>
+        <w:numPr>
+          <w:ilvl w:val="0"/>
+          <w:numId w:val="45"/>
+        </w:numPr>
+        <w:pBdr>
+          <w:top w:val="nil"/>
+          <w:left w:val="nil"/>
+          <w:bottom w:val="nil"/>
+          <w:right w:val="nil"/>
+          <w:between w:val="nil"/>
+        </w:pBdr>
+        <w:spacing w:line="360" w:lineRule="auto"/>
+        <w:jc w:val="both"/>
+        <w:rPr>
+          <w:color w:val="000000"/>
+          <w:sz w:val="28"/>
+          <w:szCs w:val="28"/>
+        </w:rPr>
+      </w:pPr>
+      <w:r>
+        <w:rPr>
+          <w:i/>
+          <w:color w:val="000000"/>
+          <w:sz w:val="28"/>
+          <w:szCs w:val="28"/>
+        </w:rPr>
+        <w:t>Таблица „</w:t>
+      </w:r>
+      <w:proofErr w:type="spellStart"/>
+      <w:r>
+        <w:rPr>
+          <w:i/>
+          <w:color w:val="000000"/>
+          <w:sz w:val="28"/>
+          <w:szCs w:val="28"/>
+        </w:rPr>
+        <w:t>Contact</w:t>
+      </w:r>
+      <w:proofErr w:type="spellEnd"/>
+      <w:r>
+        <w:rPr>
+          <w:i/>
+          <w:color w:val="000000"/>
+          <w:sz w:val="28"/>
+          <w:szCs w:val="28"/>
+        </w:rPr>
+        <w:t xml:space="preserve"> </w:t>
+      </w:r>
+      <w:proofErr w:type="spellStart"/>
+      <w:r>
+        <w:rPr>
+          <w:i/>
+          <w:color w:val="000000"/>
+          <w:sz w:val="28"/>
+          <w:szCs w:val="28"/>
+        </w:rPr>
+        <w:t>Us</w:t>
+      </w:r>
+      <w:proofErr w:type="spellEnd"/>
+      <w:r>
+        <w:rPr>
+          <w:i/>
+          <w:color w:val="000000"/>
+          <w:sz w:val="28"/>
+          <w:szCs w:val="28"/>
+        </w:rPr>
+        <w:t>“</w:t>
+      </w:r>
+      <w:r>
+        <w:rPr>
+          <w:color w:val="000000"/>
+          <w:sz w:val="28"/>
+          <w:szCs w:val="28"/>
+        </w:rPr>
+        <w:t xml:space="preserve"> – в тази таблица се пазят съобщенията от потребителите към администратора. Включва името, имейла, заглавието на съобщението и самото съобщение на потребителя. Връзката към таблица “Job” е от </w:t>
+      </w:r>
+      <w:r>
+        <w:rPr>
+          <w:sz w:val="28"/>
+          <w:szCs w:val="28"/>
+        </w:rPr>
+        <w:t>типа</w:t>
+      </w:r>
+      <w:r>
+        <w:rPr>
+          <w:color w:val="000000"/>
+          <w:sz w:val="28"/>
+          <w:szCs w:val="28"/>
+        </w:rPr>
+        <w:t xml:space="preserve"> М:М.</w:t>
+      </w:r>
+    </w:p>
+    <w:p>
+      <w:pPr>
+        <w:numPr>
+          <w:ilvl w:val="0"/>
+          <w:numId w:val="45"/>
+        </w:numPr>
+        <w:spacing w:line="360" w:lineRule="auto"/>
+        <w:jc w:val="both"/>
+        <w:rPr>
+          <w:i/>
+          <w:sz w:val="28"/>
+          <w:szCs w:val="28"/>
+        </w:rPr>
+      </w:pPr>
+      <w:r>
+        <w:rPr>
+          <w:i/>
+          <w:sz w:val="28"/>
+          <w:szCs w:val="28"/>
+        </w:rPr>
+        <w:t>Таблица “</w:t>
+      </w:r>
+      <w:proofErr w:type="spellStart"/>
+      <w:r>
+        <w:rPr>
+          <w:i/>
+          <w:sz w:val="28"/>
+          <w:szCs w:val="28"/>
+        </w:rPr>
+        <w:t>AspNetRoles</w:t>
+      </w:r>
+      <w:proofErr w:type="spellEnd"/>
+      <w:r>
+        <w:rPr>
+          <w:i/>
+          <w:sz w:val="28"/>
+          <w:szCs w:val="28"/>
+        </w:rPr>
+        <w:t xml:space="preserve">” - </w:t>
+      </w:r>
+      <w:r>
+        <w:rPr>
+          <w:sz w:val="28"/>
+          <w:szCs w:val="28"/>
+        </w:rPr>
+        <w:t>в тази таблица се пази данните за ролите на потребителите.</w:t>
+      </w:r>
+    </w:p>
+    <w:p>
+      <w:pPr>
+        <w:numPr>
+          <w:ilvl w:val="0"/>
+          <w:numId w:val="45"/>
+        </w:numPr>
+        <w:spacing w:line="360" w:lineRule="auto"/>
+        <w:jc w:val="both"/>
+        <w:rPr>
+          <w:i/>
+          <w:sz w:val="28"/>
+          <w:szCs w:val="28"/>
+        </w:rPr>
+      </w:pPr>
+      <w:r>
+        <w:rPr>
+          <w:i/>
+          <w:sz w:val="28"/>
+          <w:szCs w:val="28"/>
+        </w:rPr>
+        <w:t>Таблица “</w:t>
+      </w:r>
+      <w:proofErr w:type="spellStart"/>
+      <w:r>
+        <w:rPr>
+          <w:i/>
+          <w:sz w:val="28"/>
+          <w:szCs w:val="28"/>
+        </w:rPr>
+        <w:t>AspNetUser</w:t>
+      </w:r>
+      <w:proofErr w:type="spellEnd"/>
+      <w:r>
+        <w:rPr>
+          <w:i/>
+          <w:sz w:val="28"/>
+          <w:szCs w:val="28"/>
+        </w:rPr>
+        <w:t xml:space="preserve">” – в </w:t>
+      </w:r>
+      <w:r>
+        <w:rPr>
+          <w:sz w:val="28"/>
+          <w:szCs w:val="28"/>
+        </w:rPr>
+        <w:t>тази таблица се съхранява информация на потребителя като пароли, имейли и др.</w:t>
+      </w:r>
+    </w:p>
+    <w:p>
+      <w:pPr>
+        <w:pStyle w:val="a3"/>
+        <w:spacing w:line="276" w:lineRule="auto"/>
+        <w:ind w:left="0"/>
+        <w:rPr>
+          <w:bCs/>
+          <w:sz w:val="28"/>
+        </w:rPr>
+      </w:pPr>
     </w:p>
     <w:p>
       <w:pPr>
@@ -7652,250 +8150,6 @@
         <w:jc w:val="center"/>
         <w:rPr>
           <w:b/>
-          <w:sz w:val="32"/>
-          <w:szCs w:val="24"/>
-        </w:rPr>
-      </w:pPr>
-    </w:p>
-    <w:p>
-      <w:pPr>
-        <w:pStyle w:val="a3"/>
-        <w:numPr>
-          <w:ilvl w:val="0"/>
-          <w:numId w:val="44"/>
-        </w:numPr>
-        <w:spacing w:line="276" w:lineRule="auto"/>
-        <w:rPr>
-          <w:bCs/>
-          <w:sz w:val="28"/>
-          <w:szCs w:val="28"/>
-        </w:rPr>
-      </w:pPr>
-      <w:r>
-        <w:rPr>
-          <w:bCs/>
-          <w:sz w:val="28"/>
-          <w:szCs w:val="28"/>
-        </w:rPr>
-        <w:t xml:space="preserve">Таблица </w:t>
-      </w:r>
-      <w:r>
-        <w:rPr>
-          <w:bCs/>
-          <w:sz w:val="28"/>
-          <w:szCs w:val="28"/>
-          <w:lang w:val="en-BZ"/>
-        </w:rPr>
-        <w:t xml:space="preserve">Job – </w:t>
-      </w:r>
-      <w:r>
-        <w:rPr>
-          <w:bCs/>
-          <w:sz w:val="28"/>
-          <w:szCs w:val="28"/>
-        </w:rPr>
-        <w:t>тя е главната таблица, всички други са свързани към нея. В тази таблица се записват данните, които се въвеждат от потребителя при създаване на обяви. Включително и данните за статуса, тоест дали обявата е в пауза или не.</w:t>
-      </w:r>
-    </w:p>
-    <w:p>
-      <w:pPr>
-        <w:pStyle w:val="a3"/>
-        <w:numPr>
-          <w:ilvl w:val="0"/>
-          <w:numId w:val="44"/>
-        </w:numPr>
-        <w:spacing w:line="276" w:lineRule="auto"/>
-        <w:rPr>
-          <w:bCs/>
-          <w:sz w:val="28"/>
-          <w:szCs w:val="28"/>
-        </w:rPr>
-      </w:pPr>
-      <w:r>
-        <w:rPr>
-          <w:bCs/>
-          <w:sz w:val="28"/>
-          <w:szCs w:val="28"/>
-        </w:rPr>
-        <w:t xml:space="preserve">Таблица </w:t>
-      </w:r>
-      <w:r>
-        <w:rPr>
-          <w:bCs/>
-          <w:sz w:val="28"/>
-          <w:szCs w:val="28"/>
-          <w:lang w:val="en-BZ"/>
-        </w:rPr>
-        <w:t xml:space="preserve">Category – </w:t>
-      </w:r>
-      <w:r>
-        <w:rPr>
-          <w:bCs/>
-          <w:sz w:val="28"/>
-          <w:szCs w:val="28"/>
-        </w:rPr>
-        <w:t xml:space="preserve">тази таблица е свързана към главната таблица с връзка от тип Много: Много (М:М), защото една обява може да участва в много категории като например в категория </w:t>
-      </w:r>
-      <w:r>
-        <w:rPr>
-          <w:bCs/>
-          <w:sz w:val="28"/>
-          <w:szCs w:val="28"/>
-          <w:lang w:val="en-BZ"/>
-        </w:rPr>
-        <w:t xml:space="preserve">Front end </w:t>
-      </w:r>
-      <w:r>
-        <w:rPr>
-          <w:bCs/>
-          <w:sz w:val="28"/>
-          <w:szCs w:val="28"/>
-        </w:rPr>
-        <w:t xml:space="preserve">и </w:t>
-      </w:r>
-      <w:r>
-        <w:rPr>
-          <w:bCs/>
-          <w:sz w:val="28"/>
-          <w:szCs w:val="28"/>
-          <w:lang w:val="en-BZ"/>
-        </w:rPr>
-        <w:t>Back end.</w:t>
-      </w:r>
-      <w:r>
-        <w:rPr>
-          <w:bCs/>
-          <w:sz w:val="28"/>
-          <w:szCs w:val="28"/>
-        </w:rPr>
-        <w:t xml:space="preserve"> Междинната таблица е създадена автоматично с благодарение на </w:t>
-      </w:r>
-      <w:r>
-        <w:rPr>
-          <w:bCs/>
-          <w:sz w:val="28"/>
-          <w:szCs w:val="28"/>
-          <w:lang w:val="en-BZ"/>
-        </w:rPr>
-        <w:t>.net 6.</w:t>
-      </w:r>
-    </w:p>
-    <w:p>
-      <w:pPr>
-        <w:pStyle w:val="a3"/>
-        <w:numPr>
-          <w:ilvl w:val="0"/>
-          <w:numId w:val="44"/>
-        </w:numPr>
-        <w:spacing w:line="276" w:lineRule="auto"/>
-        <w:rPr>
-          <w:bCs/>
-          <w:sz w:val="28"/>
-          <w:szCs w:val="28"/>
-        </w:rPr>
-      </w:pPr>
-      <w:r>
-        <w:rPr>
-          <w:bCs/>
-          <w:sz w:val="28"/>
-          <w:szCs w:val="28"/>
-        </w:rPr>
-        <w:t xml:space="preserve">Таблица </w:t>
-      </w:r>
-      <w:r>
-        <w:rPr>
-          <w:bCs/>
-          <w:sz w:val="28"/>
-          <w:szCs w:val="28"/>
-          <w:lang w:val="en-BZ"/>
-        </w:rPr>
-        <w:t xml:space="preserve">Images </w:t>
-      </w:r>
-      <w:r>
-        <w:rPr>
-          <w:bCs/>
-          <w:sz w:val="28"/>
-          <w:szCs w:val="28"/>
-        </w:rPr>
-        <w:t>– в тази таблица се пази единствено разширението на снимката. Връзката е от тип Едно: Много (1:М). Една обява може да има много снимки.</w:t>
-      </w:r>
-    </w:p>
-    <w:p>
-      <w:pPr>
-        <w:pStyle w:val="a3"/>
-        <w:numPr>
-          <w:ilvl w:val="0"/>
-          <w:numId w:val="44"/>
-        </w:numPr>
-        <w:spacing w:line="276" w:lineRule="auto"/>
-        <w:rPr>
-          <w:bCs/>
-          <w:sz w:val="28"/>
-          <w:szCs w:val="28"/>
-        </w:rPr>
-      </w:pPr>
-      <w:r>
-        <w:rPr>
-          <w:bCs/>
-          <w:sz w:val="28"/>
-          <w:szCs w:val="28"/>
-        </w:rPr>
-        <w:t xml:space="preserve">Таблица </w:t>
-      </w:r>
-      <w:r>
-        <w:rPr>
-          <w:bCs/>
-          <w:sz w:val="28"/>
-          <w:szCs w:val="28"/>
-          <w:lang w:val="en-BZ"/>
-        </w:rPr>
-        <w:t>Contact Us</w:t>
-      </w:r>
-      <w:r>
-        <w:rPr>
-          <w:bCs/>
-          <w:sz w:val="28"/>
-          <w:szCs w:val="28"/>
-        </w:rPr>
-        <w:t xml:space="preserve"> </w:t>
-      </w:r>
-      <w:r>
-        <w:rPr>
-          <w:bCs/>
-          <w:sz w:val="28"/>
-          <w:szCs w:val="28"/>
-          <w:lang w:val="en-BZ"/>
-        </w:rPr>
-        <w:t xml:space="preserve">– </w:t>
-      </w:r>
-      <w:r>
-        <w:rPr>
-          <w:bCs/>
-          <w:sz w:val="28"/>
-          <w:szCs w:val="28"/>
-        </w:rPr>
-        <w:t>в тази таблица се пазят съобщенията от юзърите към администратора. Името, имейла, заглавието на съобщението и самото съобщение на юзъра. Връзката е от типа М:М.</w:t>
-      </w:r>
-    </w:p>
-    <w:p>
-      <w:pPr>
-        <w:pStyle w:val="a3"/>
-        <w:spacing w:line="276" w:lineRule="auto"/>
-        <w:ind w:left="0"/>
-        <w:rPr>
-          <w:bCs/>
-          <w:sz w:val="28"/>
-        </w:rPr>
-      </w:pPr>
-    </w:p>
-    <w:p>
-      <w:pPr>
-        <w:pStyle w:val="a3"/>
-        <w:spacing w:line="276" w:lineRule="auto"/>
-        <w:ind w:left="0"/>
-        <w:jc w:val="center"/>
-        <w:rPr>
-          <w:b/>
           <w:sz w:val="28"/>
           <w:szCs w:val="28"/>
         </w:rPr>
@@ -7939,6 +8193,7 @@
           <w:sz w:val="24"/>
           <w:szCs w:val="24"/>
         </w:rPr>
+        <w:lastRenderedPageBreak/>
         <w:drawing>
           <wp:inline distT="0" distB="0" distL="0" distR="0" wp14:anchorId="3D0B65E4" wp14:editId="2FC72EC8">
             <wp:extent cx="6003235" cy="2400869"/>
@@ -8039,15 +8294,7 @@
           <w:sz w:val="28"/>
           <w:szCs w:val="28"/>
         </w:rPr>
-        <w:t xml:space="preserve"> е лесно използваема. Състои се от 8 бутона. В „Начало“ се намират рекламациите. В „Обяви“ са споделените оферти. В „Услуги“  се намират категориите, които са ориентировъчни. В „За нас“ е информацията  за администратора. В „Контакти“ се намира формуляр за изпращане на съобщение до администратора. Има и падащо меню “Портфолио” и той има две подсекции “Моите заявки” и “Моите поръчки”, </w:t>
-      </w:r>
-      <w:r>
-        <w:rPr>
-          <w:sz w:val="28"/>
-          <w:szCs w:val="28"/>
-        </w:rPr>
-        <w:lastRenderedPageBreak/>
-        <w:t>но те се появяват след логването на юзъра. „Вход“ и „Регистрация“ са за създаване на акаунт и логване.</w:t>
+        <w:t xml:space="preserve"> е лесно използваема. Състои се от 8 бутона. В „Начало“ се намират рекламациите. В „Обяви“ са споделените оферти. В „Услуги“  се намират категориите, които са ориентировъчни. В „За нас“ е информацията  за администратора. В „Контакти“ се намира формуляр за изпращане на съобщение до администратора. Има и падащо меню “Портфолио” и той има две подсекции “Моите заявки” и “Моите поръчки”, но те се появяват след логването на юзъра. „Вход“ и „Регистрация“ са за създаване на акаунт и логване.</w:t>
       </w:r>
     </w:p>
     <w:p>
@@ -8069,13 +8316,39 @@
           <w:szCs w:val="28"/>
         </w:rPr>
       </w:pPr>
+      <w:proofErr w:type="spellStart"/>
       <w:r>
         <w:rPr>
           <w:b/>
           <w:sz w:val="28"/>
           <w:szCs w:val="28"/>
         </w:rPr>
-        <w:t xml:space="preserve">Фютърът </w:t>
+        <w:t>Ф</w:t>
+      </w:r>
+      <w:r>
+        <w:rPr>
+          <w:b/>
+          <w:sz w:val="28"/>
+          <w:szCs w:val="28"/>
+        </w:rPr>
+        <w:t>у</w:t>
+      </w:r>
+      <w:r>
+        <w:rPr>
+          <w:b/>
+          <w:sz w:val="28"/>
+          <w:szCs w:val="28"/>
+        </w:rPr>
+        <w:t>търът</w:t>
+      </w:r>
+      <w:proofErr w:type="spellEnd"/>
+      <w:r>
+        <w:rPr>
+          <w:b/>
+          <w:sz w:val="28"/>
+          <w:szCs w:val="28"/>
+        </w:rPr>
+        <w:t xml:space="preserve"> </w:t>
       </w:r>
       <w:r>
         <w:rPr>
@@ -8134,6 +8407,7 @@
           <w:sz w:val="24"/>
           <w:szCs w:val="24"/>
         </w:rPr>
+        <w:lastRenderedPageBreak/>
         <w:drawing>
           <wp:anchor distT="0" distB="0" distL="114300" distR="114300" simplePos="0" relativeHeight="251662336" behindDoc="0" locked="0" layoutInCell="1" allowOverlap="1" wp14:anchorId="239933CD" wp14:editId="11CEE94E">
             <wp:simplePos x="0" y="0"/>
@@ -8261,7 +8535,6 @@
           <w:sz w:val="28"/>
           <w:szCs w:val="28"/>
         </w:rPr>
-        <w:lastRenderedPageBreak/>
         <w:drawing>
           <wp:inline distT="0" distB="0" distL="0" distR="0" wp14:anchorId="0A4E7C6F" wp14:editId="0008724A">
             <wp:extent cx="3805803" cy="2761240"/>
@@ -8354,6 +8627,7 @@
           <w:sz w:val="28"/>
           <w:szCs w:val="28"/>
         </w:rPr>
+        <w:lastRenderedPageBreak/>
         <w:t>Вход</w:t>
       </w:r>
     </w:p>
@@ -8667,6 +8941,7 @@
           <w:szCs w:val="28"/>
           <w:shd w:val="clear" w:color="auto" w:fill="FFFFFF"/>
         </w:rPr>
+        <w:lastRenderedPageBreak/>
         <w:t>1:М</w:t>
       </w:r>
       <w:r>
@@ -9845,6 +10120,7 @@
           <w:sz w:val="28"/>
           <w:szCs w:val="28"/>
         </w:rPr>
+        <w:lastRenderedPageBreak/>
         <w:t>Windows и т.н.</w:t>
       </w:r>
     </w:p>
@@ -10312,7 +10588,6 @@
           <w:sz w:val="28"/>
           <w:szCs w:val="24"/>
         </w:rPr>
-        <w:lastRenderedPageBreak/>
         <w:t xml:space="preserve">Протоколи – </w:t>
       </w:r>
       <w:r>
@@ -10712,7 +10987,15 @@
           <w:sz w:val="28"/>
           <w:szCs w:val="28"/>
         </w:rPr>
-        <w:t> – иска изпращане на заглавията отговарящи на посочения с URL ресурс. Отговорът на сървъра е идентичен с този на GET, но е с липсващо тяло. По този начин може да се вземе само метаинформацията, свързана с ресурса, спестявайки трансфера на целия файл.</w:t>
+        <w:t xml:space="preserve"> – иска изпращане на заглавията отговарящи на посочения с URL ресурс. Отговорът на сървъра е идентичен с този на GET, но </w:t>
+      </w:r>
+      <w:r>
+        <w:rPr>
+          <w:sz w:val="28"/>
+          <w:szCs w:val="28"/>
+        </w:rPr>
+        <w:lastRenderedPageBreak/>
+        <w:t>е с липсващо тяло. По този начин може да се вземе само метаинформацията, свързана с ресурса, спестявайки трансфера на целия файл.</w:t>
       </w:r>
     </w:p>
     <w:p>
@@ -11017,7 +11300,6 @@
           <w:sz w:val="28"/>
           <w:szCs w:val="28"/>
         </w:rPr>
-        <w:lastRenderedPageBreak/>
         <w:t xml:space="preserve">Тези методи се пишат в </w:t>
       </w:r>
       <w:r>
@@ -11874,6 +12156,7 @@
           <w:sz w:val="28"/>
           <w:szCs w:val="28"/>
         </w:rPr>
+        <w:lastRenderedPageBreak/>
         <w:t xml:space="preserve">Създаването на миграция става по </w:t>
       </w:r>
       <w:proofErr w:type="spellStart"/>
@@ -12330,7 +12613,6 @@
           <w:sz w:val="28"/>
           <w:szCs w:val="28"/>
         </w:rPr>
-        <w:lastRenderedPageBreak/>
         <w:t>Папки</w:t>
       </w:r>
     </w:p>
@@ -12662,7 +12944,15 @@
           <w:sz w:val="28"/>
           <w:szCs w:val="28"/>
         </w:rPr>
-        <w:t xml:space="preserve">Имената на екшъните задължително трябва да съвпадат с имената на </w:t>
+        <w:t xml:space="preserve">Имената на екшъните задължително трябва да </w:t>
+      </w:r>
+      <w:r>
+        <w:rPr>
+          <w:sz w:val="28"/>
+          <w:szCs w:val="28"/>
+        </w:rPr>
+        <w:lastRenderedPageBreak/>
+        <w:t xml:space="preserve">съвпадат с имената на </w:t>
       </w:r>
       <w:r>
         <w:rPr>
@@ -13332,7 +13622,6 @@
           <w:sz w:val="28"/>
           <w:szCs w:val="28"/>
         </w:rPr>
-        <w:lastRenderedPageBreak/>
         <w:t xml:space="preserve">Общите части на сайта – </w:t>
       </w:r>
       <w:proofErr w:type="spellStart"/>
@@ -13792,6 +14081,7 @@
           <w:sz w:val="28"/>
           <w:szCs w:val="28"/>
         </w:rPr>
+        <w:lastRenderedPageBreak/>
         <w:t>Идеята</w:t>
       </w:r>
       <w:proofErr w:type="spellEnd"/>
@@ -14523,7 +14813,6 @@
           <w:szCs w:val="28"/>
           <w:lang w:val="en-US"/>
         </w:rPr>
-        <w:lastRenderedPageBreak/>
         <w:t>ById</w:t>
       </w:r>
       <w:proofErr w:type="spellEnd"/>
@@ -14901,6 +15190,7 @@
           <w:szCs w:val="28"/>
           <w:lang w:val="en-US"/>
         </w:rPr>
+        <w:lastRenderedPageBreak/>
         <mc:AlternateContent>
           <mc:Choice Requires="wps">
             <w:drawing>
@@ -16359,7 +16649,6 @@
           <w:szCs w:val="28"/>
           <w:lang w:val="en-US"/>
         </w:rPr>
-        <w:lastRenderedPageBreak/>
         <w:t>Оптимизиране</w:t>
       </w:r>
       <w:proofErr w:type="spellEnd"/>
@@ -17309,6 +17598,7 @@
           <w:szCs w:val="28"/>
           <w:lang w:val="en-US"/>
         </w:rPr>
+        <w:lastRenderedPageBreak/>
         <w:t>адаптивен</w:t>
       </w:r>
       <w:proofErr w:type="spellEnd"/>
@@ -17796,7 +18086,16 @@
           <w:szCs w:val="28"/>
           <w:shd w:val="clear" w:color="auto" w:fill="FFFFFF"/>
         </w:rPr>
-        <w:t>Задачата на един бизнес уеб сайт е да представя компанията Ви в интернет и да продава. Сайтът предоставя, по много удобен за потребителите начин, информация за Вашите услуги или стоки. Понякога е лесно да се отнесеш във вихъра на креативността, в опитите да покажеш чувство за хумор. Но помнете, че това не е универсална формула за всеки бизнес. С подобен креативно-комичен подход може да накарате потенциалните клиенти да се замислят относно Вашата сериозност, отговорност и намерения.</w:t>
+        <w:t xml:space="preserve">Задачата на един бизнес уеб сайт е да представя компанията Ви в интернет и да продава. Сайтът предоставя, по много удобен за потребителите начин, информация за Вашите услуги или стоки. </w:t>
+      </w:r>
+      <w:r>
+        <w:rPr>
+          <w:sz w:val="28"/>
+          <w:szCs w:val="28"/>
+          <w:shd w:val="clear" w:color="auto" w:fill="FFFFFF"/>
+        </w:rPr>
+        <w:lastRenderedPageBreak/>
+        <w:t>Понякога е лесно да се отнесеш във вихъра на креативността, в опитите да покажеш чувство за хумор. Но помнете, че това не е универсална формула за всеки бизнес. С подобен креативно-комичен подход може да накарате потенциалните клиенти да се замислят относно Вашата сериозност, отговорност и намерения.</w:t>
       </w:r>
     </w:p>
     <w:p>
@@ -17977,7 +18276,6 @@
           <w:szCs w:val="28"/>
           <w:shd w:val="clear" w:color="auto" w:fill="FFFFFF"/>
         </w:rPr>
-        <w:lastRenderedPageBreak/>
         <w:t>Дебъгване</w:t>
       </w:r>
     </w:p>
@@ -19045,6 +19343,7 @@
           <w:szCs w:val="28"/>
           <w:shd w:val="clear" w:color="auto" w:fill="FFFFFF"/>
         </w:rPr>
+        <w:lastRenderedPageBreak/>
         <w:t>В определени случаи основните инструменти които са специфични за езика на които е написан софтуерът могат да бъдат много полезни. Те са представени като статични инструменти за анализ на код. Тези инструменти търсят в рамките на изходния код както много специфични и общи, така и много редки проблеми. Всички засечени проблеми ще бъдат поети от компилатора и интерпретатора които не проверяват синтактично а семантично кода. За някои инструменти се твърди че могат да откриват над 300 уникални по рода си проблема. Съществуват както безплатни така и платени инструменти. Тези инструменти могат да бъдат изключително полезни когато се проверяват огромни по размер проекти. Типичен пример за откриване на проблем би бил код сочещ към променлива която се извиква преди на променливата да е зададена стойност. Друг пример би било да се извършва строга проверка на типа, когато езика не го изисква. По този начин тези инструменти са по-добри в намирането на евентуалните грешки, в превес на действителните грешки.</w:t>
       </w:r>
     </w:p>
@@ -19353,7 +19652,6 @@
           <w:szCs w:val="28"/>
           <w:shd w:val="clear" w:color="auto" w:fill="FFFFFF"/>
         </w:rPr>
-        <w:lastRenderedPageBreak/>
         <w:t>промени</w:t>
       </w:r>
       <w:proofErr w:type="spellEnd"/>
@@ -20594,6 +20892,7 @@
           <w:sz w:val="28"/>
           <w:szCs w:val="28"/>
         </w:rPr>
+        <w:lastRenderedPageBreak/>
         <w:t>разликите</w:t>
       </w:r>
       <w:proofErr w:type="spellEnd"/>
@@ -21069,7 +21368,6 @@
           <w:szCs w:val="28"/>
           <w:lang w:val="bg-BG"/>
         </w:rPr>
-        <w:lastRenderedPageBreak/>
         <w:t xml:space="preserve">Позволява в контролерите да се инжектира </w:t>
       </w:r>
       <w:r>
@@ -21518,6 +21816,7 @@
           <w:shd w:val="clear" w:color="auto" w:fill="FCFCFC"/>
           <w:lang w:val="bg-BG"/>
         </w:rPr>
+        <w:lastRenderedPageBreak/>
         <w:t>Т</w:t>
       </w:r>
       <w:proofErr w:type="spellStart"/>
@@ -22833,7 +23132,6 @@
           <w:sz w:val="28"/>
           <w:szCs w:val="28"/>
         </w:rPr>
-        <w:lastRenderedPageBreak/>
         <w:t>HashSet&lt;&gt;</w:t>
       </w:r>
       <w:r>
@@ -23281,6 +23579,7 @@
           <w:szCs w:val="28"/>
           <w:lang w:val="bg-BG"/>
         </w:rPr>
+        <w:lastRenderedPageBreak/>
         <w:t xml:space="preserve">Регистриране и предлагане на </w:t>
       </w:r>
       <w:r>
@@ -23560,6 +23859,119 @@
     </w:lvl>
   </w:abstractNum>
   <w:abstractNum w:abstractNumId="1" w15:restartNumberingAfterBreak="0">
+    <w:nsid w:val="056F2018"/>
+    <w:multiLevelType w:val="multilevel"/>
+    <w:tmpl w:val="BDDC5360"/>
+    <w:lvl w:ilvl="0">
+      <w:start w:val="1"/>
+      <w:numFmt w:val="bullet"/>
+      <w:lvlText w:val="●"/>
+      <w:lvlJc w:val="left"/>
+      <w:pPr>
+        <w:ind w:left="720" w:hanging="360"/>
+      </w:pPr>
+      <w:rPr>
+        <w:rFonts w:ascii="Noto Sans Symbols" w:eastAsia="Noto Sans Symbols" w:hAnsi="Noto Sans Symbols" w:cs="Noto Sans Symbols"/>
+      </w:rPr>
+    </w:lvl>
+    <w:lvl w:ilvl="1">
+      <w:start w:val="1"/>
+      <w:numFmt w:val="bullet"/>
+      <w:lvlText w:val="o"/>
+      <w:lvlJc w:val="left"/>
+      <w:pPr>
+        <w:ind w:left="1440" w:hanging="360"/>
+      </w:pPr>
+      <w:rPr>
+        <w:rFonts w:ascii="Courier New" w:eastAsia="Courier New" w:hAnsi="Courier New" w:cs="Courier New"/>
+      </w:rPr>
+    </w:lvl>
+    <w:lvl w:ilvl="2">
+      <w:start w:val="1"/>
+      <w:numFmt w:val="bullet"/>
+      <w:lvlText w:val="▪"/>
+      <w:lvlJc w:val="left"/>
+      <w:pPr>
+        <w:ind w:left="2160" w:hanging="360"/>
+      </w:pPr>
+      <w:rPr>
+        <w:rFonts w:ascii="Noto Sans Symbols" w:eastAsia="Noto Sans Symbols" w:hAnsi="Noto Sans Symbols" w:cs="Noto Sans Symbols"/>
+      </w:rPr>
+    </w:lvl>
+    <w:lvl w:ilvl="3">
+      <w:start w:val="1"/>
+      <w:numFmt w:val="bullet"/>
+      <w:lvlText w:val="●"/>
+      <w:lvlJc w:val="left"/>
+      <w:pPr>
+        <w:ind w:left="2880" w:hanging="360"/>
+      </w:pPr>
+      <w:rPr>
+        <w:rFonts w:ascii="Noto Sans Symbols" w:eastAsia="Noto Sans Symbols" w:hAnsi="Noto Sans Symbols" w:cs="Noto Sans Symbols"/>
+      </w:rPr>
+    </w:lvl>
+    <w:lvl w:ilvl="4">
+      <w:start w:val="1"/>
+      <w:numFmt w:val="bullet"/>
+      <w:lvlText w:val="o"/>
+      <w:lvlJc w:val="left"/>
+      <w:pPr>
+        <w:ind w:left="3600" w:hanging="360"/>
+      </w:pPr>
+      <w:rPr>
+        <w:rFonts w:ascii="Courier New" w:eastAsia="Courier New" w:hAnsi="Courier New" w:cs="Courier New"/>
+      </w:rPr>
+    </w:lvl>
+    <w:lvl w:ilvl="5">
+      <w:start w:val="1"/>
+      <w:numFmt w:val="bullet"/>
+      <w:lvlText w:val="▪"/>
+      <w:lvlJc w:val="left"/>
+      <w:pPr>
+        <w:ind w:left="4320" w:hanging="360"/>
+      </w:pPr>
+      <w:rPr>
+        <w:rFonts w:ascii="Noto Sans Symbols" w:eastAsia="Noto Sans Symbols" w:hAnsi="Noto Sans Symbols" w:cs="Noto Sans Symbols"/>
+      </w:rPr>
+    </w:lvl>
+    <w:lvl w:ilvl="6">
+      <w:start w:val="1"/>
+      <w:numFmt w:val="bullet"/>
+      <w:lvlText w:val="●"/>
+      <w:lvlJc w:val="left"/>
+      <w:pPr>
+        <w:ind w:left="5040" w:hanging="360"/>
+      </w:pPr>
+      <w:rPr>
+        <w:rFonts w:ascii="Noto Sans Symbols" w:eastAsia="Noto Sans Symbols" w:hAnsi="Noto Sans Symbols" w:cs="Noto Sans Symbols"/>
+      </w:rPr>
+    </w:lvl>
+    <w:lvl w:ilvl="7">
+      <w:start w:val="1"/>
+      <w:numFmt w:val="bullet"/>
+      <w:lvlText w:val="o"/>
+      <w:lvlJc w:val="left"/>
+      <w:pPr>
+        <w:ind w:left="5760" w:hanging="360"/>
+      </w:pPr>
+      <w:rPr>
+        <w:rFonts w:ascii="Courier New" w:eastAsia="Courier New" w:hAnsi="Courier New" w:cs="Courier New"/>
+      </w:rPr>
+    </w:lvl>
+    <w:lvl w:ilvl="8">
+      <w:start w:val="1"/>
+      <w:numFmt w:val="bullet"/>
+      <w:lvlText w:val="▪"/>
+      <w:lvlJc w:val="left"/>
+      <w:pPr>
+        <w:ind w:left="6480" w:hanging="360"/>
+      </w:pPr>
+      <w:rPr>
+        <w:rFonts w:ascii="Noto Sans Symbols" w:eastAsia="Noto Sans Symbols" w:hAnsi="Noto Sans Symbols" w:cs="Noto Sans Symbols"/>
+      </w:rPr>
+    </w:lvl>
+  </w:abstractNum>
+  <w:abstractNum w:abstractNumId="2" w15:restartNumberingAfterBreak="0">
     <w:nsid w:val="06872ABE"/>
     <w:multiLevelType w:val="hybridMultilevel"/>
     <w:tmpl w:val="0BE6C9E4"/>
@@ -23645,7 +24057,7 @@
       </w:pPr>
     </w:lvl>
   </w:abstractNum>
-  <w:abstractNum w:abstractNumId="2" w15:restartNumberingAfterBreak="0">
+  <w:abstractNum w:abstractNumId="3" w15:restartNumberingAfterBreak="0">
     <w:nsid w:val="075869E2"/>
     <w:multiLevelType w:val="hybridMultilevel"/>
     <w:tmpl w:val="932EEC64"/>
@@ -23757,7 +24169,7 @@
       </w:rPr>
     </w:lvl>
   </w:abstractNum>
-  <w:abstractNum w:abstractNumId="3" w15:restartNumberingAfterBreak="0">
+  <w:abstractNum w:abstractNumId="4" w15:restartNumberingAfterBreak="0">
     <w:nsid w:val="08BE0748"/>
     <w:multiLevelType w:val="hybridMultilevel"/>
     <w:tmpl w:val="FA041F80"/>
@@ -23870,7 +24282,7 @@
       </w:rPr>
     </w:lvl>
   </w:abstractNum>
-  <w:abstractNum w:abstractNumId="4" w15:restartNumberingAfterBreak="0">
+  <w:abstractNum w:abstractNumId="5" w15:restartNumberingAfterBreak="0">
     <w:nsid w:val="0B4D2B48"/>
     <w:multiLevelType w:val="hybridMultilevel"/>
     <w:tmpl w:val="AF200B78"/>
@@ -23958,7 +24370,7 @@
       </w:pPr>
     </w:lvl>
   </w:abstractNum>
-  <w:abstractNum w:abstractNumId="5" w15:restartNumberingAfterBreak="0">
+  <w:abstractNum w:abstractNumId="6" w15:restartNumberingAfterBreak="0">
     <w:nsid w:val="0D040D5E"/>
     <w:multiLevelType w:val="hybridMultilevel"/>
     <w:tmpl w:val="AB24204E"/>
@@ -24047,7 +24459,7 @@
       </w:pPr>
     </w:lvl>
   </w:abstractNum>
-  <w:abstractNum w:abstractNumId="6" w15:restartNumberingAfterBreak="0">
+  <w:abstractNum w:abstractNumId="7" w15:restartNumberingAfterBreak="0">
     <w:nsid w:val="10054437"/>
     <w:multiLevelType w:val="hybridMultilevel"/>
     <w:tmpl w:val="84D0BD70"/>
@@ -24160,7 +24572,7 @@
       </w:rPr>
     </w:lvl>
   </w:abstractNum>
-  <w:abstractNum w:abstractNumId="7" w15:restartNumberingAfterBreak="0">
+  <w:abstractNum w:abstractNumId="8" w15:restartNumberingAfterBreak="0">
     <w:nsid w:val="17986566"/>
     <w:multiLevelType w:val="hybridMultilevel"/>
     <w:tmpl w:val="85E08764"/>
@@ -24249,7 +24661,7 @@
       </w:pPr>
     </w:lvl>
   </w:abstractNum>
-  <w:abstractNum w:abstractNumId="8" w15:restartNumberingAfterBreak="0">
+  <w:abstractNum w:abstractNumId="9" w15:restartNumberingAfterBreak="0">
     <w:nsid w:val="1A3762B6"/>
     <w:multiLevelType w:val="hybridMultilevel"/>
     <w:tmpl w:val="66A43F76"/>
@@ -24362,7 +24774,7 @@
       </w:rPr>
     </w:lvl>
   </w:abstractNum>
-  <w:abstractNum w:abstractNumId="9" w15:restartNumberingAfterBreak="0">
+  <w:abstractNum w:abstractNumId="10" w15:restartNumberingAfterBreak="0">
     <w:nsid w:val="1EA00997"/>
     <w:multiLevelType w:val="hybridMultilevel"/>
     <w:tmpl w:val="4C34DCF4"/>
@@ -24475,7 +24887,7 @@
       </w:rPr>
     </w:lvl>
   </w:abstractNum>
-  <w:abstractNum w:abstractNumId="10" w15:restartNumberingAfterBreak="0">
+  <w:abstractNum w:abstractNumId="11" w15:restartNumberingAfterBreak="0">
     <w:nsid w:val="1F966BEA"/>
     <w:multiLevelType w:val="hybridMultilevel"/>
     <w:tmpl w:val="A6FEF960"/>
@@ -24564,7 +24976,7 @@
       </w:pPr>
     </w:lvl>
   </w:abstractNum>
-  <w:abstractNum w:abstractNumId="11" w15:restartNumberingAfterBreak="0">
+  <w:abstractNum w:abstractNumId="12" w15:restartNumberingAfterBreak="0">
     <w:nsid w:val="210C7BA6"/>
     <w:multiLevelType w:val="hybridMultilevel"/>
     <w:tmpl w:val="246A6A04"/>
@@ -24676,7 +25088,7 @@
       </w:rPr>
     </w:lvl>
   </w:abstractNum>
-  <w:abstractNum w:abstractNumId="12" w15:restartNumberingAfterBreak="0">
+  <w:abstractNum w:abstractNumId="13" w15:restartNumberingAfterBreak="0">
     <w:nsid w:val="21D34766"/>
     <w:multiLevelType w:val="hybridMultilevel"/>
     <w:tmpl w:val="958EE8A0"/>
@@ -24789,7 +25201,7 @@
       </w:rPr>
     </w:lvl>
   </w:abstractNum>
-  <w:abstractNum w:abstractNumId="13" w15:restartNumberingAfterBreak="0">
+  <w:abstractNum w:abstractNumId="14" w15:restartNumberingAfterBreak="0">
     <w:nsid w:val="23E25F06"/>
     <w:multiLevelType w:val="multilevel"/>
     <w:tmpl w:val="80F6D18C"/>
@@ -24938,7 +25350,7 @@
       </w:rPr>
     </w:lvl>
   </w:abstractNum>
-  <w:abstractNum w:abstractNumId="14" w15:restartNumberingAfterBreak="0">
+  <w:abstractNum w:abstractNumId="15" w15:restartNumberingAfterBreak="0">
     <w:nsid w:val="26BB0DEE"/>
     <w:multiLevelType w:val="hybridMultilevel"/>
     <w:tmpl w:val="2FF8907E"/>
@@ -25050,7 +25462,7 @@
       </w:rPr>
     </w:lvl>
   </w:abstractNum>
-  <w:abstractNum w:abstractNumId="15" w15:restartNumberingAfterBreak="0">
+  <w:abstractNum w:abstractNumId="16" w15:restartNumberingAfterBreak="0">
     <w:nsid w:val="2BC31B42"/>
     <w:multiLevelType w:val="hybridMultilevel"/>
     <w:tmpl w:val="30B4B630"/>
@@ -25139,7 +25551,7 @@
       </w:pPr>
     </w:lvl>
   </w:abstractNum>
-  <w:abstractNum w:abstractNumId="16" w15:restartNumberingAfterBreak="0">
+  <w:abstractNum w:abstractNumId="17" w15:restartNumberingAfterBreak="0">
     <w:nsid w:val="2EB46126"/>
     <w:multiLevelType w:val="hybridMultilevel"/>
     <w:tmpl w:val="54CECDB2"/>
@@ -25228,7 +25640,7 @@
       </w:pPr>
     </w:lvl>
   </w:abstractNum>
-  <w:abstractNum w:abstractNumId="17" w15:restartNumberingAfterBreak="0">
+  <w:abstractNum w:abstractNumId="18" w15:restartNumberingAfterBreak="0">
     <w:nsid w:val="3008586A"/>
     <w:multiLevelType w:val="hybridMultilevel"/>
     <w:tmpl w:val="25BC16C0"/>
@@ -25341,7 +25753,7 @@
       </w:rPr>
     </w:lvl>
   </w:abstractNum>
-  <w:abstractNum w:abstractNumId="18" w15:restartNumberingAfterBreak="0">
+  <w:abstractNum w:abstractNumId="19" w15:restartNumberingAfterBreak="0">
     <w:nsid w:val="306302AB"/>
     <w:multiLevelType w:val="hybridMultilevel"/>
     <w:tmpl w:val="E9EA5954"/>
@@ -25430,7 +25842,7 @@
       </w:pPr>
     </w:lvl>
   </w:abstractNum>
-  <w:abstractNum w:abstractNumId="19" w15:restartNumberingAfterBreak="0">
+  <w:abstractNum w:abstractNumId="20" w15:restartNumberingAfterBreak="0">
     <w:nsid w:val="32273366"/>
     <w:multiLevelType w:val="hybridMultilevel"/>
     <w:tmpl w:val="2A543672"/>
@@ -25516,7 +25928,7 @@
       </w:pPr>
     </w:lvl>
   </w:abstractNum>
-  <w:abstractNum w:abstractNumId="20" w15:restartNumberingAfterBreak="0">
+  <w:abstractNum w:abstractNumId="21" w15:restartNumberingAfterBreak="0">
     <w:nsid w:val="33C5387F"/>
     <w:multiLevelType w:val="hybridMultilevel"/>
     <w:tmpl w:val="32368A34"/>
@@ -25629,7 +26041,7 @@
       </w:rPr>
     </w:lvl>
   </w:abstractNum>
-  <w:abstractNum w:abstractNumId="21" w15:restartNumberingAfterBreak="0">
+  <w:abstractNum w:abstractNumId="22" w15:restartNumberingAfterBreak="0">
     <w:nsid w:val="35971A3B"/>
     <w:multiLevelType w:val="hybridMultilevel"/>
     <w:tmpl w:val="D9AAE02C"/>
@@ -25742,7 +26154,7 @@
       </w:rPr>
     </w:lvl>
   </w:abstractNum>
-  <w:abstractNum w:abstractNumId="22" w15:restartNumberingAfterBreak="0">
+  <w:abstractNum w:abstractNumId="23" w15:restartNumberingAfterBreak="0">
     <w:nsid w:val="38141D32"/>
     <w:multiLevelType w:val="hybridMultilevel"/>
     <w:tmpl w:val="579EB2B6"/>
@@ -25855,7 +26267,7 @@
       </w:rPr>
     </w:lvl>
   </w:abstractNum>
-  <w:abstractNum w:abstractNumId="23" w15:restartNumberingAfterBreak="0">
+  <w:abstractNum w:abstractNumId="24" w15:restartNumberingAfterBreak="0">
     <w:nsid w:val="38E90E16"/>
     <w:multiLevelType w:val="multilevel"/>
     <w:tmpl w:val="41AA7CA0"/>
@@ -26004,7 +26416,7 @@
       </w:rPr>
     </w:lvl>
   </w:abstractNum>
-  <w:abstractNum w:abstractNumId="24" w15:restartNumberingAfterBreak="0">
+  <w:abstractNum w:abstractNumId="25" w15:restartNumberingAfterBreak="0">
     <w:nsid w:val="39E70D62"/>
     <w:multiLevelType w:val="hybridMultilevel"/>
     <w:tmpl w:val="94760624"/>
@@ -26093,7 +26505,7 @@
       </w:pPr>
     </w:lvl>
   </w:abstractNum>
-  <w:abstractNum w:abstractNumId="25" w15:restartNumberingAfterBreak="0">
+  <w:abstractNum w:abstractNumId="26" w15:restartNumberingAfterBreak="0">
     <w:nsid w:val="39F41321"/>
     <w:multiLevelType w:val="hybridMultilevel"/>
     <w:tmpl w:val="64B607E4"/>
@@ -26181,7 +26593,7 @@
       </w:pPr>
     </w:lvl>
   </w:abstractNum>
-  <w:abstractNum w:abstractNumId="26" w15:restartNumberingAfterBreak="0">
+  <w:abstractNum w:abstractNumId="27" w15:restartNumberingAfterBreak="0">
     <w:nsid w:val="3EB85A4A"/>
     <w:multiLevelType w:val="multilevel"/>
     <w:tmpl w:val="1CC03302"/>
@@ -26330,7 +26742,7 @@
       </w:rPr>
     </w:lvl>
   </w:abstractNum>
-  <w:abstractNum w:abstractNumId="27" w15:restartNumberingAfterBreak="0">
+  <w:abstractNum w:abstractNumId="28" w15:restartNumberingAfterBreak="0">
     <w:nsid w:val="444B2C98"/>
     <w:multiLevelType w:val="hybridMultilevel"/>
     <w:tmpl w:val="1BCCC29A"/>
@@ -26443,7 +26855,7 @@
       </w:rPr>
     </w:lvl>
   </w:abstractNum>
-  <w:abstractNum w:abstractNumId="28" w15:restartNumberingAfterBreak="0">
+  <w:abstractNum w:abstractNumId="29" w15:restartNumberingAfterBreak="0">
     <w:nsid w:val="462670C8"/>
     <w:multiLevelType w:val="multilevel"/>
     <w:tmpl w:val="EA427438"/>
@@ -26592,7 +27004,7 @@
       </w:rPr>
     </w:lvl>
   </w:abstractNum>
-  <w:abstractNum w:abstractNumId="29" w15:restartNumberingAfterBreak="0">
+  <w:abstractNum w:abstractNumId="30" w15:restartNumberingAfterBreak="0">
     <w:nsid w:val="4A8D4075"/>
     <w:multiLevelType w:val="hybridMultilevel"/>
     <w:tmpl w:val="F4A4E552"/>
@@ -26681,7 +27093,7 @@
       </w:pPr>
     </w:lvl>
   </w:abstractNum>
-  <w:abstractNum w:abstractNumId="30" w15:restartNumberingAfterBreak="0">
+  <w:abstractNum w:abstractNumId="31" w15:restartNumberingAfterBreak="0">
     <w:nsid w:val="4CDD70DB"/>
     <w:multiLevelType w:val="hybridMultilevel"/>
     <w:tmpl w:val="4C4C4F86"/>
@@ -26770,7 +27182,7 @@
       </w:pPr>
     </w:lvl>
   </w:abstractNum>
-  <w:abstractNum w:abstractNumId="31" w15:restartNumberingAfterBreak="0">
+  <w:abstractNum w:abstractNumId="32" w15:restartNumberingAfterBreak="0">
     <w:nsid w:val="4EA2686A"/>
     <w:multiLevelType w:val="multilevel"/>
     <w:tmpl w:val="EC8C4F8E"/>
@@ -26919,7 +27331,7 @@
       </w:rPr>
     </w:lvl>
   </w:abstractNum>
-  <w:abstractNum w:abstractNumId="32" w15:restartNumberingAfterBreak="0">
+  <w:abstractNum w:abstractNumId="33" w15:restartNumberingAfterBreak="0">
     <w:nsid w:val="53687729"/>
     <w:multiLevelType w:val="multilevel"/>
     <w:tmpl w:val="73AAAAB8"/>
@@ -27068,7 +27480,7 @@
       </w:rPr>
     </w:lvl>
   </w:abstractNum>
-  <w:abstractNum w:abstractNumId="33" w15:restartNumberingAfterBreak="0">
+  <w:abstractNum w:abstractNumId="34" w15:restartNumberingAfterBreak="0">
     <w:nsid w:val="564D1910"/>
     <w:multiLevelType w:val="hybridMultilevel"/>
     <w:tmpl w:val="6A560786"/>
@@ -27180,7 +27592,7 @@
       </w:rPr>
     </w:lvl>
   </w:abstractNum>
-  <w:abstractNum w:abstractNumId="34" w15:restartNumberingAfterBreak="0">
+  <w:abstractNum w:abstractNumId="35" w15:restartNumberingAfterBreak="0">
     <w:nsid w:val="58DF38F5"/>
     <w:multiLevelType w:val="hybridMultilevel"/>
     <w:tmpl w:val="A5EAA6AA"/>
@@ -27293,7 +27705,7 @@
       </w:rPr>
     </w:lvl>
   </w:abstractNum>
-  <w:abstractNum w:abstractNumId="35" w15:restartNumberingAfterBreak="0">
+  <w:abstractNum w:abstractNumId="36" w15:restartNumberingAfterBreak="0">
     <w:nsid w:val="5A5C3253"/>
     <w:multiLevelType w:val="hybridMultilevel"/>
     <w:tmpl w:val="D1924CAC"/>
@@ -27379,7 +27791,7 @@
       </w:pPr>
     </w:lvl>
   </w:abstractNum>
-  <w:abstractNum w:abstractNumId="36" w15:restartNumberingAfterBreak="0">
+  <w:abstractNum w:abstractNumId="37" w15:restartNumberingAfterBreak="0">
     <w:nsid w:val="5AF47E65"/>
     <w:multiLevelType w:val="hybridMultilevel"/>
     <w:tmpl w:val="FAE01D24"/>
@@ -27492,7 +27904,7 @@
       </w:rPr>
     </w:lvl>
   </w:abstractNum>
-  <w:abstractNum w:abstractNumId="37" w15:restartNumberingAfterBreak="0">
+  <w:abstractNum w:abstractNumId="38" w15:restartNumberingAfterBreak="0">
     <w:nsid w:val="5D874593"/>
     <w:multiLevelType w:val="multilevel"/>
     <w:tmpl w:val="BAD618BE"/>
@@ -27641,7 +28053,7 @@
       </w:rPr>
     </w:lvl>
   </w:abstractNum>
-  <w:abstractNum w:abstractNumId="38" w15:restartNumberingAfterBreak="0">
+  <w:abstractNum w:abstractNumId="39" w15:restartNumberingAfterBreak="0">
     <w:nsid w:val="685F651F"/>
     <w:multiLevelType w:val="hybridMultilevel"/>
     <w:tmpl w:val="17F22376"/>
@@ -27754,7 +28166,7 @@
       </w:rPr>
     </w:lvl>
   </w:abstractNum>
-  <w:abstractNum w:abstractNumId="39" w15:restartNumberingAfterBreak="0">
+  <w:abstractNum w:abstractNumId="40" w15:restartNumberingAfterBreak="0">
     <w:nsid w:val="6D59485E"/>
     <w:multiLevelType w:val="hybridMultilevel"/>
     <w:tmpl w:val="0D4A0DAA"/>
@@ -27867,7 +28279,7 @@
       </w:rPr>
     </w:lvl>
   </w:abstractNum>
-  <w:abstractNum w:abstractNumId="40" w15:restartNumberingAfterBreak="0">
+  <w:abstractNum w:abstractNumId="41" w15:restartNumberingAfterBreak="0">
     <w:nsid w:val="71800F21"/>
     <w:multiLevelType w:val="multilevel"/>
     <w:tmpl w:val="4CBACA6C"/>
@@ -28016,7 +28428,7 @@
       </w:rPr>
     </w:lvl>
   </w:abstractNum>
-  <w:abstractNum w:abstractNumId="41" w15:restartNumberingAfterBreak="0">
+  <w:abstractNum w:abstractNumId="42" w15:restartNumberingAfterBreak="0">
     <w:nsid w:val="750339E9"/>
     <w:multiLevelType w:val="multilevel"/>
     <w:tmpl w:val="DC7E59E0"/>
@@ -28165,7 +28577,7 @@
       </w:rPr>
     </w:lvl>
   </w:abstractNum>
-  <w:abstractNum w:abstractNumId="42" w15:restartNumberingAfterBreak="0">
+  <w:abstractNum w:abstractNumId="43" w15:restartNumberingAfterBreak="0">
     <w:nsid w:val="77E861D7"/>
     <w:multiLevelType w:val="hybridMultilevel"/>
     <w:tmpl w:val="4008F12E"/>
@@ -28277,7 +28689,7 @@
       </w:rPr>
     </w:lvl>
   </w:abstractNum>
-  <w:abstractNum w:abstractNumId="43" w15:restartNumberingAfterBreak="0">
+  <w:abstractNum w:abstractNumId="44" w15:restartNumberingAfterBreak="0">
     <w:nsid w:val="78B80101"/>
     <w:multiLevelType w:val="hybridMultilevel"/>
     <w:tmpl w:val="23863870"/>
@@ -28390,136 +28802,139 @@
     </w:lvl>
   </w:abstractNum>
   <w:num w:numId="1" w16cid:durableId="480584577">
-    <w:abstractNumId w:val="4"/>
+    <w:abstractNumId w:val="5"/>
   </w:num>
   <w:num w:numId="2" w16cid:durableId="1622608657">
-    <w:abstractNumId w:val="12"/>
+    <w:abstractNumId w:val="13"/>
   </w:num>
   <w:num w:numId="3" w16cid:durableId="1182471763">
-    <w:abstractNumId w:val="19"/>
+    <w:abstractNumId w:val="20"/>
   </w:num>
   <w:num w:numId="4" w16cid:durableId="804197023">
-    <w:abstractNumId w:val="1"/>
+    <w:abstractNumId w:val="2"/>
   </w:num>
   <w:num w:numId="5" w16cid:durableId="1188986857">
-    <w:abstractNumId w:val="35"/>
+    <w:abstractNumId w:val="36"/>
   </w:num>
   <w:num w:numId="6" w16cid:durableId="1776359924">
-    <w:abstractNumId w:val="5"/>
+    <w:abstractNumId w:val="6"/>
   </w:num>
   <w:num w:numId="7" w16cid:durableId="1671833997">
     <w:abstractNumId w:val="0"/>
   </w:num>
   <w:num w:numId="8" w16cid:durableId="770588613">
+    <w:abstractNumId w:val="16"/>
+  </w:num>
+  <w:num w:numId="9" w16cid:durableId="210003345">
+    <w:abstractNumId w:val="38"/>
+  </w:num>
+  <w:num w:numId="10" w16cid:durableId="1147354620">
+    <w:abstractNumId w:val="33"/>
+  </w:num>
+  <w:num w:numId="11" w16cid:durableId="1809545037">
+    <w:abstractNumId w:val="41"/>
+  </w:num>
+  <w:num w:numId="12" w16cid:durableId="744452922">
+    <w:abstractNumId w:val="21"/>
+  </w:num>
+  <w:num w:numId="13" w16cid:durableId="1988584244">
+    <w:abstractNumId w:val="40"/>
+  </w:num>
+  <w:num w:numId="14" w16cid:durableId="123274818">
+    <w:abstractNumId w:val="10"/>
+  </w:num>
+  <w:num w:numId="15" w16cid:durableId="656495751">
+    <w:abstractNumId w:val="24"/>
+  </w:num>
+  <w:num w:numId="16" w16cid:durableId="1076394693">
+    <w:abstractNumId w:val="26"/>
+  </w:num>
+  <w:num w:numId="17" w16cid:durableId="21789029">
+    <w:abstractNumId w:val="42"/>
+  </w:num>
+  <w:num w:numId="18" w16cid:durableId="1062295182">
+    <w:abstractNumId w:val="32"/>
+  </w:num>
+  <w:num w:numId="19" w16cid:durableId="14892007">
+    <w:abstractNumId w:val="14"/>
+  </w:num>
+  <w:num w:numId="20" w16cid:durableId="414088629">
+    <w:abstractNumId w:val="31"/>
+  </w:num>
+  <w:num w:numId="21" w16cid:durableId="1488787826">
+    <w:abstractNumId w:val="39"/>
+  </w:num>
+  <w:num w:numId="22" w16cid:durableId="1343824401">
+    <w:abstractNumId w:val="3"/>
+  </w:num>
+  <w:num w:numId="23" w16cid:durableId="1423725956">
+    <w:abstractNumId w:val="12"/>
+  </w:num>
+  <w:num w:numId="24" w16cid:durableId="500781588">
+    <w:abstractNumId w:val="44"/>
+  </w:num>
+  <w:num w:numId="25" w16cid:durableId="330959858">
+    <w:abstractNumId w:val="25"/>
+  </w:num>
+  <w:num w:numId="26" w16cid:durableId="1632634697">
+    <w:abstractNumId w:val="8"/>
+  </w:num>
+  <w:num w:numId="27" w16cid:durableId="1567765368">
+    <w:abstractNumId w:val="37"/>
+  </w:num>
+  <w:num w:numId="28" w16cid:durableId="715010999">
+    <w:abstractNumId w:val="43"/>
+  </w:num>
+  <w:num w:numId="29" w16cid:durableId="477572076">
+    <w:abstractNumId w:val="35"/>
+  </w:num>
+  <w:num w:numId="30" w16cid:durableId="1505977917">
+    <w:abstractNumId w:val="34"/>
+  </w:num>
+  <w:num w:numId="31" w16cid:durableId="1350788808">
+    <w:abstractNumId w:val="29"/>
+  </w:num>
+  <w:num w:numId="32" w16cid:durableId="1213887356">
+    <w:abstractNumId w:val="30"/>
+  </w:num>
+  <w:num w:numId="33" w16cid:durableId="29451644">
     <w:abstractNumId w:val="15"/>
   </w:num>
-  <w:num w:numId="9" w16cid:durableId="210003345">
-    <w:abstractNumId w:val="37"/>
+  <w:num w:numId="34" w16cid:durableId="859514483">
+    <w:abstractNumId w:val="17"/>
   </w:num>
-  <w:num w:numId="10" w16cid:durableId="1147354620">
-    <w:abstractNumId w:val="32"/>
+  <w:num w:numId="35" w16cid:durableId="1513882579">
+    <w:abstractNumId w:val="27"/>
   </w:num>
-  <w:num w:numId="11" w16cid:durableId="1809545037">
-    <w:abstractNumId w:val="40"/>
+  <w:num w:numId="36" w16cid:durableId="591739722">
+    <w:abstractNumId w:val="4"/>
   </w:num>
-  <w:num w:numId="12" w16cid:durableId="744452922">
-    <w:abstractNumId w:val="20"/>
+  <w:num w:numId="37" w16cid:durableId="510918794">
+    <w:abstractNumId w:val="28"/>
   </w:num>
-  <w:num w:numId="13" w16cid:durableId="1988584244">
-    <w:abstractNumId w:val="39"/>
+  <w:num w:numId="38" w16cid:durableId="450829446">
+    <w:abstractNumId w:val="11"/>
   </w:num>
-  <w:num w:numId="14" w16cid:durableId="123274818">
+  <w:num w:numId="39" w16cid:durableId="739794825">
+    <w:abstractNumId w:val="19"/>
+  </w:num>
+  <w:num w:numId="40" w16cid:durableId="1216356258">
+    <w:abstractNumId w:val="18"/>
+  </w:num>
+  <w:num w:numId="41" w16cid:durableId="880898092">
+    <w:abstractNumId w:val="7"/>
+  </w:num>
+  <w:num w:numId="42" w16cid:durableId="708267382">
+    <w:abstractNumId w:val="23"/>
+  </w:num>
+  <w:num w:numId="43" w16cid:durableId="1312177485">
+    <w:abstractNumId w:val="22"/>
+  </w:num>
+  <w:num w:numId="44" w16cid:durableId="43145690">
     <w:abstractNumId w:val="9"/>
   </w:num>
-  <w:num w:numId="15" w16cid:durableId="656495751">
-    <w:abstractNumId w:val="23"/>
-  </w:num>
-  <w:num w:numId="16" w16cid:durableId="1076394693">
-    <w:abstractNumId w:val="25"/>
-  </w:num>
-  <w:num w:numId="17" w16cid:durableId="21789029">
-    <w:abstractNumId w:val="41"/>
-  </w:num>
-  <w:num w:numId="18" w16cid:durableId="1062295182">
-    <w:abstractNumId w:val="31"/>
-  </w:num>
-  <w:num w:numId="19" w16cid:durableId="14892007">
-    <w:abstractNumId w:val="13"/>
-  </w:num>
-  <w:num w:numId="20" w16cid:durableId="414088629">
-    <w:abstractNumId w:val="30"/>
-  </w:num>
-  <w:num w:numId="21" w16cid:durableId="1488787826">
-    <w:abstractNumId w:val="38"/>
-  </w:num>
-  <w:num w:numId="22" w16cid:durableId="1343824401">
-    <w:abstractNumId w:val="2"/>
-  </w:num>
-  <w:num w:numId="23" w16cid:durableId="1423725956">
-    <w:abstractNumId w:val="11"/>
-  </w:num>
-  <w:num w:numId="24" w16cid:durableId="500781588">
-    <w:abstractNumId w:val="43"/>
-  </w:num>
-  <w:num w:numId="25" w16cid:durableId="330959858">
-    <w:abstractNumId w:val="24"/>
-  </w:num>
-  <w:num w:numId="26" w16cid:durableId="1632634697">
-    <w:abstractNumId w:val="7"/>
-  </w:num>
-  <w:num w:numId="27" w16cid:durableId="1567765368">
-    <w:abstractNumId w:val="36"/>
-  </w:num>
-  <w:num w:numId="28" w16cid:durableId="715010999">
-    <w:abstractNumId w:val="42"/>
-  </w:num>
-  <w:num w:numId="29" w16cid:durableId="477572076">
-    <w:abstractNumId w:val="34"/>
-  </w:num>
-  <w:num w:numId="30" w16cid:durableId="1505977917">
-    <w:abstractNumId w:val="33"/>
-  </w:num>
-  <w:num w:numId="31" w16cid:durableId="1350788808">
-    <w:abstractNumId w:val="28"/>
-  </w:num>
-  <w:num w:numId="32" w16cid:durableId="1213887356">
-    <w:abstractNumId w:val="29"/>
-  </w:num>
-  <w:num w:numId="33" w16cid:durableId="29451644">
-    <w:abstractNumId w:val="14"/>
-  </w:num>
-  <w:num w:numId="34" w16cid:durableId="859514483">
-    <w:abstractNumId w:val="16"/>
-  </w:num>
-  <w:num w:numId="35" w16cid:durableId="1513882579">
-    <w:abstractNumId w:val="26"/>
-  </w:num>
-  <w:num w:numId="36" w16cid:durableId="591739722">
-    <w:abstractNumId w:val="3"/>
-  </w:num>
-  <w:num w:numId="37" w16cid:durableId="510918794">
-    <w:abstractNumId w:val="27"/>
-  </w:num>
-  <w:num w:numId="38" w16cid:durableId="450829446">
-    <w:abstractNumId w:val="10"/>
-  </w:num>
-  <w:num w:numId="39" w16cid:durableId="739794825">
-    <w:abstractNumId w:val="18"/>
-  </w:num>
-  <w:num w:numId="40" w16cid:durableId="1216356258">
-    <w:abstractNumId w:val="17"/>
-  </w:num>
-  <w:num w:numId="41" w16cid:durableId="880898092">
-    <w:abstractNumId w:val="6"/>
-  </w:num>
-  <w:num w:numId="42" w16cid:durableId="708267382">
-    <w:abstractNumId w:val="22"/>
-  </w:num>
-  <w:num w:numId="43" w16cid:durableId="1312177485">
-    <w:abstractNumId w:val="21"/>
-  </w:num>
-  <w:num w:numId="44" w16cid:durableId="43145690">
-    <w:abstractNumId w:val="8"/>
+  <w:num w:numId="45" w16cid:durableId="1580601257">
+    <w:abstractNumId w:val="1"/>
   </w:num>
 </w:numbering>
 </file>
